--- a/src/presentation/static/templates/main.docx
+++ b/src/presentation/static/templates/main.docx
@@ -280,6 +280,7 @@
         <w:rPr>
           <w:sz w:val="28"/>
           <w:szCs w:val="28"/>
+          <w:highlight w:val="none"/>
         </w:rPr>
       </w:r>
       <w:r>
@@ -316,7 +317,6 @@
         <w:rPr>
           <w:sz w:val="28"/>
           <w:szCs w:val="28"/>
-          <w:highlight w:val="none"/>
         </w:rPr>
       </w:r>
       <w:r>
@@ -973,6 +973,7 @@
         <w:rPr>
           <w:sz w:val="28"/>
           <w:szCs w:val="28"/>
+          <w:highlight w:val="none"/>
         </w:rPr>
       </w:r>
       <w:r>
@@ -1009,7 +1010,6 @@
         <w:rPr>
           <w:sz w:val="28"/>
           <w:szCs w:val="28"/>
-          <w:highlight w:val="none"/>
         </w:rPr>
       </w:r>
       <w:r>
@@ -1318,25 +1318,28 @@
         <w:pStyle w:val="706"/>
         <w:suppressLineNumbers w:val="false"/>
         <w:pBdr/>
+        <w:shd w:val="nil" w:color="000000"/>
         <w:spacing w:after="200" w:before="0" w:line="360" w:lineRule="auto"/>
         <w:ind/>
         <w:contextualSpacing w:val="false"/>
         <w:jc w:val="both"/>
         <w:rPr>
-          <w:rFonts w:ascii="Times New Roman" w:hAnsi="Times New Roman" w:eastAsia="Times New Roman" w:cs="Times New Roman"/>
+          <w:sz w:val="28"/>
+          <w:szCs w:val="28"/>
+        </w:rPr>
+      </w:pPr>
+      <w:r>
+        <w:rPr>
+          <w:rFonts w:ascii="Times New Roman" w:hAnsi="Times New Roman" w:cs="Times New Roman"/>
+          <w:b w:val="0"/>
+          <w:bCs w:val="0"/>
+          <w:color w:val="000000" w:themeColor="text1"/>
           <w:sz w:val="28"/>
           <w:szCs w:val="28"/>
           <w:highlight w:val="none"/>
-        </w:rPr>
-      </w:pPr>
-      <w:r>
-        <w:rPr>
-          <w:rFonts w:ascii="Times New Roman" w:hAnsi="Times New Roman" w:eastAsia="Times New Roman" w:cs="Times New Roman"/>
-          <w:sz w:val="28"/>
-          <w:szCs w:val="28"/>
           <w:lang w:val="en-US"/>
         </w:rPr>
-        <w:t xml:space="preserve">{{</w:t>
+        <w:t xml:space="preserve">{%- for item in </w:t>
       </w:r>
       <w:r>
         <w:rPr>
@@ -1345,22 +1348,130 @@
           <w:szCs w:val="28"/>
           <w:lang w:val="en-US"/>
         </w:rPr>
-        <w:t xml:space="preserve">abbreviations}}</w:t>
+        <w:t xml:space="preserve">abbreviations</w:t>
+      </w:r>
+      <w:r/>
+      <w:r>
+        <w:rPr>
+          <w:rFonts w:ascii="Times New Roman" w:hAnsi="Times New Roman" w:cs="Times New Roman"/>
+          <w:b w:val="0"/>
+          <w:bCs w:val="0"/>
+          <w:color w:val="000000" w:themeColor="text1"/>
+          <w:sz w:val="28"/>
+          <w:szCs w:val="28"/>
+          <w:highlight w:val="none"/>
+          <w:lang w:val="en-US"/>
+        </w:rPr>
+        <w:t xml:space="preserve">%}</w:t>
       </w:r>
       <w:r>
         <w:rPr>
-          <w:rFonts w:ascii="Times New Roman" w:hAnsi="Times New Roman" w:eastAsia="Times New Roman" w:cs="Times New Roman"/>
           <w:sz w:val="28"/>
           <w:szCs w:val="28"/>
-          <w:highlight w:val="none"/>
         </w:rPr>
       </w:r>
       <w:r>
         <w:rPr>
-          <w:rFonts w:ascii="Times New Roman" w:hAnsi="Times New Roman" w:eastAsia="Times New Roman" w:cs="Times New Roman"/>
+          <w:sz w:val="28"/>
+          <w:szCs w:val="28"/>
+        </w:rPr>
+      </w:r>
+    </w:p>
+    <w:p>
+      <w:pPr>
+        <w:pStyle w:val="706"/>
+        <w:suppressLineNumbers w:val="false"/>
+        <w:pBdr/>
+        <w:shd w:val="nil" w:color="000000"/>
+        <w:tabs>
+          <w:tab w:val="left" w:leader="none" w:pos="709"/>
+        </w:tabs>
+        <w:spacing w:after="200" w:before="0" w:line="360" w:lineRule="auto"/>
+        <w:ind w:firstLine="0"/>
+        <w:contextualSpacing w:val="false"/>
+        <w:jc w:val="both"/>
+        <w:rPr>
+          <w:sz w:val="28"/>
+          <w:szCs w:val="28"/>
+        </w:rPr>
+      </w:pPr>
+      <w:r>
+        <w:rPr>
+          <w:rFonts w:ascii="Times New Roman" w:hAnsi="Times New Roman" w:cs="Times New Roman"/>
+          <w:b w:val="0"/>
+          <w:bCs w:val="0"/>
+          <w:color w:val="000000" w:themeColor="text1"/>
           <w:sz w:val="28"/>
           <w:szCs w:val="28"/>
           <w:highlight w:val="none"/>
+          <w:lang w:val="en-US"/>
+        </w:rPr>
+        <w:tab/>
+        <w:t xml:space="preserve">{{ item }}</w:t>
+      </w:r>
+      <w:r>
+        <w:rPr>
+          <w:sz w:val="28"/>
+          <w:szCs w:val="28"/>
+        </w:rPr>
+      </w:r>
+      <w:r>
+        <w:rPr>
+          <w:sz w:val="28"/>
+          <w:szCs w:val="28"/>
+        </w:rPr>
+      </w:r>
+    </w:p>
+    <w:p>
+      <w:pPr>
+        <w:pStyle w:val="706"/>
+        <w:suppressLineNumbers w:val="false"/>
+        <w:pBdr/>
+        <w:shd w:val="nil" w:color="000000"/>
+        <w:spacing w:after="200" w:before="0" w:line="360" w:lineRule="auto"/>
+        <w:ind/>
+        <w:contextualSpacing w:val="false"/>
+        <w:jc w:val="both"/>
+        <w:rPr>
+          <w:rFonts w:ascii="Times New Roman" w:hAnsi="Times New Roman" w:cs="Times New Roman"/>
+          <w:b w:val="0"/>
+          <w:bCs w:val="0"/>
+          <w:color w:val="000000" w:themeColor="text1"/>
+          <w:sz w:val="28"/>
+          <w:szCs w:val="28"/>
+        </w:rPr>
+      </w:pPr>
+      <w:r>
+        <w:rPr>
+          <w:rFonts w:ascii="Times New Roman" w:hAnsi="Times New Roman" w:cs="Times New Roman"/>
+          <w:b w:val="0"/>
+          <w:bCs w:val="0"/>
+          <w:color w:val="000000" w:themeColor="text1"/>
+          <w:sz w:val="28"/>
+          <w:szCs w:val="28"/>
+          <w:highlight w:val="none"/>
+          <w:lang w:val="en-US"/>
+        </w:rPr>
+        <w:t xml:space="preserve">{%- endfor %}</w:t>
+      </w:r>
+      <w:r>
+        <w:rPr>
+          <w:rFonts w:ascii="Times New Roman" w:hAnsi="Times New Roman" w:cs="Times New Roman"/>
+          <w:b w:val="0"/>
+          <w:bCs w:val="0"/>
+          <w:color w:val="000000" w:themeColor="text1"/>
+          <w:sz w:val="28"/>
+          <w:szCs w:val="28"/>
+        </w:rPr>
+      </w:r>
+      <w:r>
+        <w:rPr>
+          <w:rFonts w:ascii="Times New Roman" w:hAnsi="Times New Roman" w:cs="Times New Roman"/>
+          <w:b w:val="0"/>
+          <w:bCs w:val="0"/>
+          <w:color w:val="000000" w:themeColor="text1"/>
+          <w:sz w:val="28"/>
+          <w:szCs w:val="28"/>
         </w:rPr>
       </w:r>
     </w:p>

--- a/src/presentation/static/templates/main.docx
+++ b/src/presentation/static/templates/main.docx
@@ -24,7 +24,26 @@
           <w:sz w:val="28"/>
           <w:szCs w:val="28"/>
         </w:rPr>
-        <w:t xml:space="preserve">{{educational_institution}}</w:t>
+        <w:t xml:space="preserve">{{</w:t>
+      </w:r>
+      <w:r>
+        <w:rPr>
+          <w:rFonts w:ascii="Times New Roman" w:hAnsi="Times New Roman"/>
+          <w:color w:val="000000"/>
+          <w:sz w:val="28"/>
+          <w:szCs w:val="28"/>
+          <w:lang w:val="en-US"/>
+        </w:rPr>
+        <w:t xml:space="preserve">title_page.</w:t>
+      </w:r>
+      <w:r>
+        <w:rPr>
+          <w:rFonts w:ascii="Times New Roman" w:hAnsi="Times New Roman"/>
+          <w:color w:val="000000"/>
+          <w:sz w:val="28"/>
+          <w:szCs w:val="28"/>
+        </w:rPr>
+        <w:t xml:space="preserve">educational_institution}}</w:t>
       </w:r>
       <w:r>
         <w:rPr>
@@ -159,7 +178,26 @@
           <w:sz w:val="28"/>
           <w:szCs w:val="28"/>
         </w:rPr>
-        <w:t xml:space="preserve">{{faculty}}</w:t>
+        <w:t xml:space="preserve">{{</w:t>
+      </w:r>
+      <w:r>
+        <w:rPr>
+          <w:rFonts w:ascii="Times New Roman" w:hAnsi="Times New Roman"/>
+          <w:color w:val="000000"/>
+          <w:sz w:val="28"/>
+          <w:szCs w:val="28"/>
+          <w:lang w:val="en-US"/>
+        </w:rPr>
+        <w:t xml:space="preserve">title_page.</w:t>
+      </w:r>
+      <w:r>
+        <w:rPr>
+          <w:rFonts w:ascii="Times New Roman" w:hAnsi="Times New Roman"/>
+          <w:color w:val="000000"/>
+          <w:sz w:val="28"/>
+          <w:szCs w:val="28"/>
+        </w:rPr>
+        <w:t xml:space="preserve">faculty}}</w:t>
       </w:r>
       <w:r>
         <w:rPr>
@@ -397,7 +435,27 @@
           <w:sz w:val="32"/>
           <w:szCs w:val="32"/>
         </w:rPr>
-        <w:t xml:space="preserve">{{type_of_work}}</w:t>
+        <w:t xml:space="preserve">{{</w:t>
+      </w:r>
+      <w:r>
+        <w:rPr>
+          <w:rFonts w:ascii="Times New Roman" w:hAnsi="Times New Roman"/>
+          <w:color w:val="000000"/>
+          <w:sz w:val="28"/>
+          <w:szCs w:val="28"/>
+          <w:lang w:val="en-US"/>
+        </w:rPr>
+        <w:t xml:space="preserve">title_page.</w:t>
+      </w:r>
+      <w:r>
+        <w:rPr>
+          <w:rFonts w:ascii="Times New Roman" w:hAnsi="Times New Roman"/>
+          <w:b/>
+          <w:color w:val="000000"/>
+          <w:sz w:val="32"/>
+          <w:szCs w:val="32"/>
+        </w:rPr>
+        <w:t xml:space="preserve">type_of_work}}</w:t>
       </w:r>
       <w:r>
         <w:rPr>
@@ -611,7 +669,26 @@
           <w:sz w:val="28"/>
           <w:szCs w:val="28"/>
         </w:rPr>
-        <w:t xml:space="preserve">По дисциплине «{{discipline}}»</w:t>
+        <w:t xml:space="preserve">По дисциплине «{{</w:t>
+      </w:r>
+      <w:r>
+        <w:rPr>
+          <w:rFonts w:ascii="Times New Roman" w:hAnsi="Times New Roman"/>
+          <w:color w:val="000000"/>
+          <w:sz w:val="28"/>
+          <w:szCs w:val="28"/>
+          <w:lang w:val="en-US"/>
+        </w:rPr>
+        <w:t xml:space="preserve">title_page.</w:t>
+      </w:r>
+      <w:r>
+        <w:rPr>
+          <w:rFonts w:ascii="Times New Roman" w:hAnsi="Times New Roman"/>
+          <w:color w:val="000000"/>
+          <w:sz w:val="28"/>
+          <w:szCs w:val="28"/>
+        </w:rPr>
+        <w:t xml:space="preserve">discipline}}»</w:t>
       </w:r>
       <w:r>
         <w:rPr>
@@ -650,7 +727,26 @@
           <w:sz w:val="28"/>
           <w:szCs w:val="28"/>
         </w:rPr>
-        <w:t xml:space="preserve">На тему «{{subject}}»</w:t>
+        <w:t xml:space="preserve">На тему «{{</w:t>
+      </w:r>
+      <w:r>
+        <w:rPr>
+          <w:rFonts w:ascii="Times New Roman" w:hAnsi="Times New Roman"/>
+          <w:color w:val="000000"/>
+          <w:sz w:val="28"/>
+          <w:szCs w:val="28"/>
+          <w:lang w:val="en-US"/>
+        </w:rPr>
+        <w:t xml:space="preserve">title_page.</w:t>
+      </w:r>
+      <w:r>
+        <w:rPr>
+          <w:rFonts w:ascii="Times New Roman" w:hAnsi="Times New Roman"/>
+          <w:color w:val="000000"/>
+          <w:sz w:val="28"/>
+          <w:szCs w:val="28"/>
+        </w:rPr>
+        <w:t xml:space="preserve">subject}}»</w:t>
       </w:r>
       <w:r>
         <w:rPr>
@@ -1093,7 +1189,26 @@
         </w:rPr>
         <w:t xml:space="preserve">Студент гр. </w:t>
         <w:tab/>
-        <w:t xml:space="preserve">{{student_fullname}}</w:t>
+        <w:t xml:space="preserve">{{</w:t>
+      </w:r>
+      <w:r>
+        <w:rPr>
+          <w:rFonts w:ascii="Times New Roman" w:hAnsi="Times New Roman"/>
+          <w:color w:val="000000"/>
+          <w:sz w:val="28"/>
+          <w:szCs w:val="28"/>
+          <w:lang w:val="en-US"/>
+        </w:rPr>
+        <w:t xml:space="preserve">title_page.</w:t>
+      </w:r>
+      <w:r>
+        <w:rPr>
+          <w:rFonts w:ascii="Times New Roman" w:hAnsi="Times New Roman"/>
+          <w:color w:val="000000"/>
+          <w:sz w:val="28"/>
+          <w:szCs w:val="28"/>
+        </w:rPr>
+        <w:t xml:space="preserve">student_fullname}}</w:t>
       </w:r>
       <w:r>
         <w:rPr>
@@ -1232,7 +1347,26 @@
           <w:sz w:val="28"/>
           <w:szCs w:val="28"/>
         </w:rPr>
-        <w:t xml:space="preserve">{{teaching_position}}</w:t>
+        <w:t xml:space="preserve">{{</w:t>
+      </w:r>
+      <w:r>
+        <w:rPr>
+          <w:rFonts w:ascii="Times New Roman" w:hAnsi="Times New Roman"/>
+          <w:color w:val="000000"/>
+          <w:sz w:val="28"/>
+          <w:szCs w:val="28"/>
+          <w:lang w:val="en-US"/>
+        </w:rPr>
+        <w:t xml:space="preserve">title_page.</w:t>
+      </w:r>
+      <w:r>
+        <w:rPr>
+          <w:rFonts w:ascii="Times New Roman" w:hAnsi="Times New Roman"/>
+          <w:color w:val="000000"/>
+          <w:sz w:val="28"/>
+          <w:szCs w:val="28"/>
+        </w:rPr>
+        <w:t xml:space="preserve">teaching_position}}</w:t>
       </w:r>
       <w:r>
         <w:rPr>
@@ -1242,7 +1376,26 @@
           <w:szCs w:val="28"/>
         </w:rPr>
         <w:tab/>
-        <w:t xml:space="preserve">{{teacher_fullname}}</w:t>
+        <w:t xml:space="preserve">{{</w:t>
+      </w:r>
+      <w:r>
+        <w:rPr>
+          <w:rFonts w:ascii="Times New Roman" w:hAnsi="Times New Roman"/>
+          <w:color w:val="000000"/>
+          <w:sz w:val="28"/>
+          <w:szCs w:val="28"/>
+          <w:lang w:val="en-US"/>
+        </w:rPr>
+        <w:t xml:space="preserve">title_page.</w:t>
+      </w:r>
+      <w:r>
+        <w:rPr>
+          <w:rFonts w:ascii="Times New Roman" w:hAnsi="Times New Roman"/>
+          <w:color w:val="000000"/>
+          <w:sz w:val="28"/>
+          <w:szCs w:val="28"/>
+        </w:rPr>
+        <w:t xml:space="preserve">teacher_fullname}}</w:t>
       </w:r>
       <w:r>
         <w:br w:type="page" w:clear="all"/>
@@ -1350,7 +1503,6 @@
         </w:rPr>
         <w:t xml:space="preserve">abbreviations</w:t>
       </w:r>
-      <w:r/>
       <w:r>
         <w:rPr>
           <w:rFonts w:ascii="Times New Roman" w:hAnsi="Times New Roman" w:cs="Times New Roman"/>

--- a/src/presentation/static/templates/main.docx
+++ b/src/presentation/static/templates/main.docx
@@ -230,7 +230,7 @@
         <w:spacing w:after="0" w:before="0" w:line="240" w:lineRule="auto"/>
         <w:ind w:right="0" w:firstLine="0" w:left="0"/>
         <w:contextualSpacing w:val="false"/>
-        <w:jc w:val="left"/>
+        <w:jc w:val="center"/>
         <w:rPr>
           <w:sz w:val="28"/>
           <w:szCs w:val="28"/>
@@ -265,7 +265,7 @@
         <w:spacing w:after="0" w:before="0" w:line="240" w:lineRule="auto"/>
         <w:ind w:right="0" w:firstLine="0" w:left="0"/>
         <w:contextualSpacing w:val="false"/>
-        <w:jc w:val="left"/>
+        <w:jc w:val="center"/>
         <w:rPr>
           <w:sz w:val="28"/>
           <w:szCs w:val="28"/>
@@ -406,7 +406,7 @@
         <w:pBdr/>
         <w:bidi w:val="false"/>
         <w:spacing w:after="0" w:before="0" w:line="240" w:lineRule="auto"/>
-        <w:ind w:right="0" w:firstLine="0" w:left="0"/>
+        <w:ind w:right="0" w:firstLine="708" w:left="2124"/>
         <w:contextualSpacing w:val="false"/>
         <w:jc w:val="left"/>
         <w:rPr>
@@ -415,18 +415,6 @@
           <w:highlight w:val="none"/>
         </w:rPr>
       </w:pPr>
-      <w:r>
-        <w:rPr>
-          <w:sz w:val="28"/>
-          <w:szCs w:val="28"/>
-        </w:rPr>
-        <w:t xml:space="preserve"> </w:t>
-        <w:tab/>
-        <w:tab/>
-        <w:tab/>
-        <w:tab/>
-        <w:tab/>
-      </w:r>
       <w:r>
         <w:rPr>
           <w:rFonts w:ascii="Times New Roman" w:hAnsi="Times New Roman"/>
@@ -481,6 +469,42 @@
         <w:spacing w:after="0" w:before="0" w:line="240" w:lineRule="auto"/>
         <w:ind w:right="0" w:firstLine="0" w:left="0"/>
         <w:contextualSpacing w:val="false"/>
+        <w:jc w:val="center"/>
+        <w:rPr>
+          <w:sz w:val="28"/>
+          <w:szCs w:val="28"/>
+        </w:rPr>
+      </w:pPr>
+      <w:r>
+        <w:rPr>
+          <w:rFonts w:ascii="Times New Roman" w:hAnsi="Times New Roman"/>
+          <w:color w:val="000000"/>
+          <w:sz w:val="28"/>
+          <w:szCs w:val="28"/>
+        </w:rPr>
+      </w:r>
+      <w:r>
+        <w:rPr>
+          <w:sz w:val="28"/>
+          <w:szCs w:val="28"/>
+        </w:rPr>
+      </w:r>
+      <w:r>
+        <w:rPr>
+          <w:sz w:val="28"/>
+          <w:szCs w:val="28"/>
+        </w:rPr>
+      </w:r>
+    </w:p>
+    <w:p>
+      <w:pPr>
+        <w:pStyle w:val="748"/>
+        <w:suppressLineNumbers w:val="false"/>
+        <w:pBdr/>
+        <w:bidi w:val="false"/>
+        <w:spacing w:after="0" w:before="0" w:line="240" w:lineRule="auto"/>
+        <w:ind w:right="0" w:firstLine="0" w:left="0"/>
+        <w:contextualSpacing w:val="false"/>
         <w:jc w:val="left"/>
         <w:rPr>
           <w:sz w:val="28"/>
@@ -1089,7 +1113,7 @@
         <w:spacing w:after="0" w:before="0" w:line="240" w:lineRule="auto"/>
         <w:ind w:right="0" w:firstLine="0" w:left="0"/>
         <w:contextualSpacing w:val="false"/>
-        <w:jc w:val="left"/>
+        <w:jc w:val="both"/>
         <w:rPr>
           <w:sz w:val="28"/>
           <w:szCs w:val="28"/>
@@ -1124,7 +1148,7 @@
         <w:spacing w:after="0" w:before="0" w:line="240" w:lineRule="auto"/>
         <w:ind w:right="0" w:firstLine="0" w:left="0"/>
         <w:contextualSpacing w:val="false"/>
-        <w:jc w:val="left"/>
+        <w:jc w:val="both"/>
         <w:rPr>
           <w:rFonts w:ascii="Times New Roman" w:hAnsi="Times New Roman"/>
           <w:color w:val="000000"/>
@@ -1171,7 +1195,7 @@
         <w:spacing w:after="0" w:before="0" w:line="240" w:lineRule="auto"/>
         <w:ind w:right="0" w:firstLine="0" w:left="0"/>
         <w:contextualSpacing w:val="false"/>
-        <w:jc w:val="left"/>
+        <w:jc w:val="both"/>
         <w:rPr>
           <w:rFonts w:ascii="Times New Roman" w:hAnsi="Times New Roman"/>
           <w:color w:val="000000"/>
@@ -1238,7 +1262,7 @@
         <w:spacing w:after="0" w:before="0" w:line="240" w:lineRule="auto"/>
         <w:ind w:right="0" w:firstLine="0" w:left="0"/>
         <w:contextualSpacing w:val="false"/>
-        <w:jc w:val="left"/>
+        <w:jc w:val="both"/>
         <w:rPr>
           <w:sz w:val="28"/>
           <w:szCs w:val="28"/>
@@ -1275,7 +1299,7 @@
         <w:spacing w:after="0" w:before="0" w:line="240" w:lineRule="auto"/>
         <w:ind w:right="0" w:firstLine="0" w:left="0"/>
         <w:contextualSpacing w:val="false"/>
-        <w:jc w:val="left"/>
+        <w:jc w:val="both"/>
         <w:rPr>
           <w:rFonts w:ascii="Times New Roman" w:hAnsi="Times New Roman"/>
           <w:color w:val="000000"/>
@@ -1323,7 +1347,7 @@
         <w:spacing w:after="0" w:before="0" w:line="240" w:lineRule="auto"/>
         <w:ind w:right="0" w:firstLine="0" w:left="0"/>
         <w:contextualSpacing w:val="false"/>
-        <w:jc w:val="left"/>
+        <w:jc w:val="both"/>
         <w:rPr>
           <w:rFonts w:ascii="Times New Roman" w:hAnsi="Times New Roman"/>
           <w:color w:val="000000"/>
@@ -1558,7 +1582,6 @@
           <w:highlight w:val="none"/>
           <w:lang w:val="en-US"/>
         </w:rPr>
-        <w:tab/>
         <w:t xml:space="preserve">{{ item }}</w:t>
       </w:r>
       <w:r>
@@ -1767,7 +1790,7 @@
         <w:pBdr/>
         <w:shd w:val="nil" w:color="000000"/>
         <w:spacing w:after="200" w:before="0" w:line="360" w:lineRule="auto"/>
-        <w:ind w:firstLine="567"/>
+        <w:ind w:firstLine="0"/>
         <w:contextualSpacing w:val="false"/>
         <w:jc w:val="both"/>
         <w:rPr>
@@ -1801,7 +1824,31 @@
           <w:szCs w:val="28"/>
           <w:lang w:val="en-US"/>
         </w:rPr>
-        <w:t xml:space="preserve">{{-introduction}}</w:t>
+        <w:t xml:space="preserve">{{</w:t>
+      </w:r>
+      <w:r>
+        <w:rPr>
+          <w:rFonts w:ascii="Times New Roman" w:hAnsi="Times New Roman" w:cs="Times New Roman"/>
+          <w:b w:val="0"/>
+          <w:bCs w:val="0"/>
+          <w:color w:val="000000" w:themeColor="text1"/>
+          <w:sz w:val="28"/>
+          <w:szCs w:val="28"/>
+          <w:highlight w:val="none"/>
+        </w:rPr>
+        <w:t xml:space="preserve">"\t" +</w:t>
+      </w:r>
+      <w:r>
+        <w:rPr>
+          <w:rFonts w:ascii="Times New Roman" w:hAnsi="Times New Roman" w:eastAsia="Times New Roman" w:cs="Times New Roman"/>
+          <w:b w:val="0"/>
+          <w:bCs w:val="0"/>
+          <w:color w:val="000000" w:themeColor="text1"/>
+          <w:sz w:val="28"/>
+          <w:szCs w:val="28"/>
+          <w:lang w:val="en-US"/>
+        </w:rPr>
+        <w:t xml:space="preserve"> introduction}}</w:t>
       </w:r>
       <w:r>
         <w:rPr>
@@ -1830,18 +1877,14 @@
       <w:pPr>
         <w:suppressLineNumbers w:val="false"/>
         <w:pBdr/>
-        <w:shd w:val="nil" w:color="auto"/>
+        <w:shd w:val="nil" w:color="000000"/>
         <w:spacing w:after="200" w:before="0" w:line="360" w:lineRule="auto"/>
         <w:ind/>
         <w:contextualSpacing w:val="false"/>
         <w:jc w:val="left"/>
         <w:rPr>
-          <w:rFonts w:ascii="Times New Roman" w:hAnsi="Times New Roman" w:cs="Times New Roman"/>
-          <w:b w:val="0"/>
-          <w:bCs w:val="0"/>
-          <w:color w:val="000000" w:themeColor="text1"/>
-          <w:sz w:val="24"/>
-          <w:szCs w:val="24"/>
+          <w:sz w:val="28"/>
+          <w:szCs w:val="28"/>
           <w:highlight w:val="none"/>
         </w:rPr>
       </w:pPr>
@@ -1863,10 +1906,369 @@
           <w:b w:val="0"/>
           <w:bCs w:val="0"/>
           <w:color w:val="000000" w:themeColor="text1"/>
-          <w:sz w:val="24"/>
-          <w:szCs w:val="24"/>
+          <w:sz w:val="28"/>
+          <w:szCs w:val="28"/>
           <w:highlight w:val="none"/>
         </w:rPr>
+        <w:t xml:space="preserve">{% for chapter in main_sections %}</w:t>
+      </w:r>
+      <w:r>
+        <w:rPr>
+          <w:sz w:val="28"/>
+          <w:szCs w:val="28"/>
+        </w:rPr>
+      </w:r>
+      <w:r>
+        <w:rPr>
+          <w:rFonts w:ascii="Times New Roman" w:hAnsi="Times New Roman" w:cs="Times New Roman"/>
+          <w:b w:val="0"/>
+          <w:bCs w:val="0"/>
+          <w:color w:val="000000" w:themeColor="text1"/>
+          <w:sz w:val="28"/>
+          <w:szCs w:val="28"/>
+          <w:highlight w:val="none"/>
+          <w:lang w:val="en-US"/>
+        </w:rPr>
+      </w:r>
+      <w:r>
+        <w:rPr>
+          <w:sz w:val="28"/>
+          <w:szCs w:val="28"/>
+        </w:rPr>
+      </w:r>
+      <w:r>
+        <w:rPr>
+          <w:rFonts w:ascii="Times New Roman" w:hAnsi="Times New Roman" w:cs="Times New Roman"/>
+          <w:b w:val="0"/>
+          <w:bCs w:val="0"/>
+          <w:color w:val="000000" w:themeColor="text1"/>
+          <w:sz w:val="28"/>
+          <w:szCs w:val="28"/>
+          <w:highlight w:val="none"/>
+        </w:rPr>
+      </w:r>
+    </w:p>
+    <w:p>
+      <w:pPr>
+        <w:suppressLineNumbers w:val="false"/>
+        <w:pBdr/>
+        <w:shd w:val="nil" w:color="000000"/>
+        <w:spacing w:after="200" w:before="0" w:line="360" w:lineRule="auto"/>
+        <w:ind/>
+        <w:contextualSpacing w:val="false"/>
+        <w:jc w:val="left"/>
+        <w:rPr>
+          <w:rFonts w:ascii="Times New Roman" w:hAnsi="Times New Roman" w:eastAsia="Times New Roman" w:cs="Times New Roman"/>
+          <w:sz w:val="28"/>
+          <w:szCs w:val="28"/>
+          <w:highlight w:val="none"/>
+        </w:rPr>
+      </w:pPr>
+      <w:r>
+        <w:rPr>
+          <w:rFonts w:ascii="Times New Roman" w:hAnsi="Times New Roman" w:eastAsia="Times New Roman" w:cs="Times New Roman"/>
+          <w:sz w:val="28"/>
+          <w:szCs w:val="28"/>
+          <w:highlight w:val="none"/>
+        </w:rPr>
+      </w:r>
+      <w:r>
+        <w:rPr>
+          <w:rFonts w:ascii="Times New Roman" w:hAnsi="Times New Roman" w:eastAsia="Times New Roman" w:cs="Times New Roman"/>
+          <w:sz w:val="28"/>
+          <w:szCs w:val="28"/>
+          <w:highlight w:val="none"/>
+        </w:rPr>
+        <w:t xml:space="preserve">{%- if not loop.first %}{{</w:t>
+      </w:r>
+      <w:r>
+        <w:rPr>
+          <w:rFonts w:ascii="Times New Roman" w:hAnsi="Times New Roman" w:eastAsia="Times New Roman" w:cs="Times New Roman"/>
+          <w:sz w:val="28"/>
+          <w:szCs w:val="28"/>
+          <w:highlight w:val="none"/>
+        </w:rPr>
+        <w:t xml:space="preserve"> "\f" </w:t>
+      </w:r>
+      <w:r>
+        <w:rPr>
+          <w:rFonts w:ascii="Times New Roman" w:hAnsi="Times New Roman" w:eastAsia="Times New Roman" w:cs="Times New Roman"/>
+          <w:sz w:val="28"/>
+          <w:szCs w:val="28"/>
+          <w:highlight w:val="none"/>
+        </w:rPr>
+        <w:t xml:space="preserve">}}{%</w:t>
+      </w:r>
+      <w:r>
+        <w:rPr>
+          <w:rFonts w:ascii="Times New Roman" w:hAnsi="Times New Roman" w:eastAsia="Times New Roman" w:cs="Times New Roman"/>
+          <w:sz w:val="28"/>
+          <w:szCs w:val="28"/>
+          <w:highlight w:val="none"/>
+        </w:rPr>
+        <w:t xml:space="preserve"> endif </w:t>
+      </w:r>
+      <w:r>
+        <w:rPr>
+          <w:rFonts w:ascii="Times New Roman" w:hAnsi="Times New Roman" w:eastAsia="Times New Roman" w:cs="Times New Roman"/>
+          <w:sz w:val="28"/>
+          <w:szCs w:val="28"/>
+          <w:highlight w:val="none"/>
+        </w:rPr>
+        <w:t xml:space="preserve">%}</w:t>
+      </w:r>
+      <w:r>
+        <w:rPr>
+          <w:rFonts w:ascii="Times New Roman" w:hAnsi="Times New Roman" w:eastAsia="Times New Roman" w:cs="Times New Roman"/>
+          <w:sz w:val="28"/>
+          <w:szCs w:val="28"/>
+          <w:highlight w:val="none"/>
+        </w:rPr>
+      </w:r>
+      <w:r>
+        <w:rPr>
+          <w:rFonts w:ascii="Times New Roman" w:hAnsi="Times New Roman" w:eastAsia="Times New Roman" w:cs="Times New Roman"/>
+          <w:sz w:val="28"/>
+          <w:szCs w:val="28"/>
+          <w:highlight w:val="none"/>
+        </w:rPr>
+      </w:r>
+    </w:p>
+    <w:p>
+      <w:pPr>
+        <w:pStyle w:val="756"/>
+        <w:suppressLineNumbers w:val="false"/>
+        <w:pBdr/>
+        <w:spacing/>
+        <w:ind/>
+        <w:jc w:val="center"/>
+        <w:rPr>
+          <w:b/>
+          <w:bCs/>
+          <w:sz w:val="28"/>
+          <w:szCs w:val="28"/>
+        </w:rPr>
+      </w:pPr>
+      <w:r>
+        <w:rPr>
+          <w:rFonts w:ascii="Times New Roman" w:hAnsi="Times New Roman" w:cs="Times New Roman"/>
+          <w:b/>
+          <w:bCs/>
+          <w:color w:val="000000" w:themeColor="text1"/>
+          <w:sz w:val="28"/>
+          <w:szCs w:val="28"/>
+          <w:highlight w:val="none"/>
+        </w:rPr>
+        <w:t xml:space="preserve">{{</w:t>
+      </w:r>
+      <w:r>
+        <w:rPr>
+          <w:rFonts w:ascii="Times New Roman" w:hAnsi="Times New Roman" w:cs="Times New Roman"/>
+          <w:b/>
+          <w:bCs/>
+          <w:color w:val="000000" w:themeColor="text1"/>
+          <w:sz w:val="28"/>
+          <w:szCs w:val="28"/>
+          <w:highlight w:val="none"/>
+        </w:rPr>
+        <w:t xml:space="preserve"> chapter.title | upper }}</w:t>
+      </w:r>
+      <w:r>
+        <w:rPr>
+          <w:b/>
+          <w:bCs/>
+          <w:sz w:val="28"/>
+          <w:szCs w:val="28"/>
+        </w:rPr>
+      </w:r>
+    </w:p>
+    <w:p>
+      <w:pPr>
+        <w:suppressLineNumbers w:val="false"/>
+        <w:pBdr/>
+        <w:shd w:val="nil" w:color="000000"/>
+        <w:spacing w:after="200" w:before="0" w:line="360" w:lineRule="auto"/>
+        <w:ind/>
+        <w:contextualSpacing w:val="false"/>
+        <w:jc w:val="left"/>
+        <w:rPr>
+          <w:sz w:val="28"/>
+          <w:szCs w:val="28"/>
+        </w:rPr>
+      </w:pPr>
+      <w:r>
+        <w:rPr>
+          <w:rFonts w:ascii="Times New Roman" w:hAnsi="Times New Roman" w:cs="Times New Roman"/>
+          <w:b w:val="0"/>
+          <w:bCs w:val="0"/>
+          <w:color w:val="000000" w:themeColor="text1"/>
+          <w:sz w:val="28"/>
+          <w:szCs w:val="28"/>
+          <w:highlight w:val="none"/>
+        </w:rPr>
+        <w:t xml:space="preserve">{%- if chapter.subsection %} </w:t>
+      </w:r>
+      <w:r>
+        <w:rPr>
+          <w:sz w:val="28"/>
+          <w:szCs w:val="28"/>
+        </w:rPr>
+      </w:r>
+    </w:p>
+    <w:p>
+      <w:pPr>
+        <w:suppressLineNumbers w:val="false"/>
+        <w:pBdr/>
+        <w:shd w:val="nil" w:color="000000"/>
+        <w:spacing w:after="200" w:before="0" w:line="360" w:lineRule="auto"/>
+        <w:ind/>
+        <w:contextualSpacing w:val="false"/>
+        <w:jc w:val="center"/>
+        <w:rPr>
+          <w:b/>
+          <w:bCs/>
+          <w:sz w:val="28"/>
+          <w:szCs w:val="28"/>
+        </w:rPr>
+      </w:pPr>
+      <w:r>
+        <w:rPr>
+          <w:rFonts w:ascii="Times New Roman" w:hAnsi="Times New Roman" w:cs="Times New Roman"/>
+          <w:b/>
+          <w:bCs/>
+          <w:color w:val="000000" w:themeColor="text1"/>
+          <w:sz w:val="28"/>
+          <w:szCs w:val="28"/>
+          <w:highlight w:val="none"/>
+        </w:rPr>
+        <w:t xml:space="preserve">{{ chapter.subsection | upper }} </w:t>
+      </w:r>
+      <w:r>
+        <w:rPr>
+          <w:b/>
+          <w:bCs/>
+          <w:sz w:val="28"/>
+          <w:szCs w:val="28"/>
+        </w:rPr>
+      </w:r>
+    </w:p>
+    <w:p>
+      <w:pPr>
+        <w:suppressLineNumbers w:val="false"/>
+        <w:pBdr/>
+        <w:shd w:val="nil" w:color="000000"/>
+        <w:spacing w:after="200" w:before="0" w:line="360" w:lineRule="auto"/>
+        <w:ind/>
+        <w:contextualSpacing w:val="false"/>
+        <w:jc w:val="left"/>
+        <w:rPr>
+          <w:sz w:val="28"/>
+          <w:szCs w:val="28"/>
+        </w:rPr>
+      </w:pPr>
+      <w:r>
+        <w:rPr>
+          <w:rFonts w:ascii="Times New Roman" w:hAnsi="Times New Roman" w:cs="Times New Roman"/>
+          <w:b w:val="0"/>
+          <w:bCs w:val="0"/>
+          <w:color w:val="000000" w:themeColor="text1"/>
+          <w:sz w:val="28"/>
+          <w:szCs w:val="28"/>
+          <w:highlight w:val="none"/>
+        </w:rPr>
+        <w:t xml:space="preserve">{%- endif %}</w:t>
+      </w:r>
+      <w:r>
+        <w:rPr>
+          <w:sz w:val="28"/>
+          <w:szCs w:val="28"/>
+        </w:rPr>
+      </w:r>
+    </w:p>
+    <w:p>
+      <w:pPr>
+        <w:suppressLineNumbers w:val="false"/>
+        <w:pBdr/>
+        <w:shd w:val="nil" w:color="000000"/>
+        <w:spacing w:after="200" w:before="0" w:line="360" w:lineRule="auto"/>
+        <w:ind/>
+        <w:contextualSpacing w:val="false"/>
+        <w:jc w:val="both"/>
+        <w:rPr>
+          <w:rFonts w:ascii="Times New Roman" w:hAnsi="Times New Roman" w:cs="Times New Roman"/>
+          <w:b w:val="0"/>
+          <w:bCs w:val="0"/>
+          <w:color w:val="000000" w:themeColor="text1"/>
+          <w:sz w:val="28"/>
+          <w:szCs w:val="28"/>
+          <w:highlight w:val="none"/>
+        </w:rPr>
+      </w:pPr>
+      <w:r>
+        <w:rPr>
+          <w:rFonts w:ascii="Times New Roman" w:hAnsi="Times New Roman" w:cs="Times New Roman"/>
+          <w:b w:val="0"/>
+          <w:bCs w:val="0"/>
+          <w:color w:val="000000" w:themeColor="text1"/>
+          <w:sz w:val="28"/>
+          <w:szCs w:val="28"/>
+          <w:highlight w:val="none"/>
+        </w:rPr>
+        <w:t xml:space="preserve">{{ "\t" + chapter.content -}}</w:t>
+      </w:r>
+      <w:r>
+        <w:rPr>
+          <w:rFonts w:ascii="Times New Roman" w:hAnsi="Times New Roman" w:cs="Times New Roman"/>
+          <w:b w:val="0"/>
+          <w:bCs w:val="0"/>
+          <w:color w:val="000000" w:themeColor="text1"/>
+          <w:sz w:val="28"/>
+          <w:szCs w:val="28"/>
+          <w:highlight w:val="none"/>
+        </w:rPr>
+      </w:r>
+    </w:p>
+    <w:p>
+      <w:pPr>
+        <w:suppressLineNumbers w:val="false"/>
+        <w:pBdr/>
+        <w:shd w:val="nil" w:color="000000"/>
+        <w:spacing w:after="200" w:before="0" w:line="360" w:lineRule="auto"/>
+        <w:ind/>
+        <w:contextualSpacing w:val="false"/>
+        <w:jc w:val="both"/>
+        <w:rPr>
+          <w:rFonts w:ascii="Times New Roman" w:hAnsi="Times New Roman" w:cs="Times New Roman"/>
+          <w:b w:val="0"/>
+          <w:bCs w:val="0"/>
+          <w:color w:val="000000" w:themeColor="text1"/>
+          <w:sz w:val="28"/>
+          <w:szCs w:val="28"/>
+          <w:highlight w:val="none"/>
+        </w:rPr>
+      </w:pPr>
+      <w:r>
+        <w:rPr>
+          <w:rFonts w:ascii="Times New Roman" w:hAnsi="Times New Roman" w:cs="Times New Roman"/>
+          <w:b w:val="0"/>
+          <w:bCs w:val="0"/>
+          <w:color w:val="000000" w:themeColor="text1"/>
+          <w:sz w:val="28"/>
+          <w:szCs w:val="28"/>
+          <w:highlight w:val="none"/>
+        </w:rPr>
+      </w:r>
+      <w:r>
+        <w:rPr>
+          <w:rFonts w:ascii="Times New Roman" w:hAnsi="Times New Roman" w:cs="Times New Roman"/>
+          <w:b w:val="0"/>
+          <w:bCs w:val="0"/>
+          <w:color w:val="000000" w:themeColor="text1"/>
+          <w:sz w:val="28"/>
+          <w:szCs w:val="28"/>
+          <w:highlight w:val="none"/>
+        </w:rPr>
+        <w:t xml:space="preserve">{% endfor %}</w:t>
       </w:r>
       <w:r>
         <w:rPr>
@@ -1878,7 +2280,20 @@
           <w:szCs w:val="24"/>
           <w:highlight w:val="none"/>
         </w:rPr>
+        <w:br w:type="page" w:clear="all"/>
       </w:r>
+      <w:r>
+        <w:rPr>
+          <w:rFonts w:ascii="Times New Roman" w:hAnsi="Times New Roman" w:cs="Times New Roman"/>
+          <w:b w:val="0"/>
+          <w:bCs w:val="0"/>
+          <w:color w:val="000000" w:themeColor="text1"/>
+          <w:sz w:val="28"/>
+          <w:szCs w:val="28"/>
+          <w:highlight w:val="none"/>
+        </w:rPr>
+      </w:r>
+      <w:r/>
     </w:p>
     <w:p>
       <w:pPr>
@@ -1940,7 +2355,7 @@
         <w:pBdr/>
         <w:shd w:val="nil" w:color="000000"/>
         <w:spacing w:after="200" w:before="0" w:line="360" w:lineRule="auto"/>
-        <w:ind w:firstLine="567"/>
+        <w:ind w:firstLine="0"/>
         <w:contextualSpacing w:val="false"/>
         <w:jc w:val="both"/>
         <w:rPr>
@@ -1974,7 +2389,31 @@
           <w:szCs w:val="28"/>
           <w:lang w:val="en-US"/>
         </w:rPr>
-        <w:t xml:space="preserve">{{-conclusion}}</w:t>
+        <w:t xml:space="preserve">{{</w:t>
+      </w:r>
+      <w:r>
+        <w:rPr>
+          <w:rFonts w:ascii="Times New Roman" w:hAnsi="Times New Roman" w:cs="Times New Roman"/>
+          <w:b w:val="0"/>
+          <w:bCs w:val="0"/>
+          <w:color w:val="000000" w:themeColor="text1"/>
+          <w:sz w:val="28"/>
+          <w:szCs w:val="28"/>
+          <w:highlight w:val="none"/>
+        </w:rPr>
+        <w:t xml:space="preserve">"\t" +</w:t>
+      </w:r>
+      <w:r>
+        <w:rPr>
+          <w:rFonts w:ascii="Times New Roman" w:hAnsi="Times New Roman" w:eastAsia="Times New Roman" w:cs="Times New Roman"/>
+          <w:b w:val="0"/>
+          <w:bCs w:val="0"/>
+          <w:color w:val="000000" w:themeColor="text1"/>
+          <w:sz w:val="28"/>
+          <w:szCs w:val="28"/>
+          <w:lang w:val="en-US"/>
+        </w:rPr>
+        <w:t xml:space="preserve"> conclusion}}</w:t>
       </w:r>
       <w:r>
         <w:rPr>

--- a/src/presentation/static/templates/main.docx
+++ b/src/presentation/static/templates/main.docx
@@ -2,6 +2,49 @@
 <file path=word/document.xml><?xml version="1.0" encoding="utf-8"?>
 <w:document xmlns:wpc="http://schemas.microsoft.com/office/word/2010/wordprocessingCanvas" xmlns:mc="http://schemas.openxmlformats.org/markup-compatibility/2006" xmlns:o="urn:schemas-microsoft-com:office:office" xmlns:r="http://schemas.openxmlformats.org/officeDocument/2006/relationships" xmlns:m="http://schemas.openxmlformats.org/officeDocument/2006/math" xmlns:v="urn:schemas-microsoft-com:vml" xmlns:wp="http://schemas.openxmlformats.org/drawingml/2006/wordprocessingDrawing" xmlns:w="http://schemas.openxmlformats.org/wordprocessingml/2006/main" xmlns:wpg="http://schemas.microsoft.com/office/word/2010/wordprocessingGroup" xmlns:wpi="http://schemas.microsoft.com/office/word/2010/wordprocessingInk" xmlns:a="http://schemas.openxmlformats.org/drawingml/2006/main" xmlns:wne="http://schemas.microsoft.com/office/word/2006/wordml" xmlns:wps="http://schemas.microsoft.com/office/word/2010/wordprocessingShape" xmlns:w10="urn:schemas-microsoft-com:office:word" xmlns:wp14="http://schemas.microsoft.com/office/word/2010/wordprocessingDrawing" xmlns:w14="http://schemas.microsoft.com/office/word/2010/wordml" xmlns:w15="http://schemas.microsoft.com/office/word/2012/wordml" xmlns:w16cex="http://schemas.microsoft.com/office/word/2018/wordml/cex" xmlns:w16cid="http://schemas.microsoft.com/office/word/2016/wordml/cid" xmlns:w16="http://schemas.microsoft.com/office/word/2018/wordml" xmlns:w16sdtdh="http://schemas.microsoft.com/office/word/2020/wordml/sdtdatahash" xmlns:w16se="http://schemas.microsoft.com/office/word/2015/wordml/symex" mc:Ignorable="w14 w15 w16se w16cid w16 w16cex w16sdtdh wp14">
   <w:body>
+    <w:p>
+      <w:pPr>
+        <w:pBdr/>
+        <w:spacing w:line="240" w:lineRule="auto"/>
+        <w:ind/>
+        <w:jc w:val="center"/>
+        <w:rPr>
+          <w:rFonts w:ascii="Times New Roman" w:hAnsi="Times New Roman" w:cs="Times New Roman"/>
+          <w:sz w:val="28"/>
+          <w:szCs w:val="28"/>
+          <w14:ligatures w14:val="none"/>
+        </w:rPr>
+      </w:pPr>
+      <w:r>
+        <w:rPr>
+          <w:rFonts w:ascii="Times New Roman" w:hAnsi="Times New Roman" w:eastAsia="Times New Roman" w:cs="Times New Roman"/>
+          <w:color w:val="000000"/>
+          <w:sz w:val="28"/>
+          <w:szCs w:val="28"/>
+          <w:lang w:eastAsia="ru-RU"/>
+          <w14:ligatures w14:val="none"/>
+        </w:rPr>
+        <w:t xml:space="preserve">МИНОБРАНАУКИ РОССИИ</w:t>
+      </w:r>
+      <w:r>
+        <w:rPr>
+          <w:rFonts w:ascii="Times New Roman" w:hAnsi="Times New Roman" w:eastAsia="Times New Roman" w:cs="Times New Roman"/>
+          <w:color w:val="000000"/>
+          <w:sz w:val="28"/>
+          <w:szCs w:val="28"/>
+          <w:highlight w:val="none"/>
+        </w:rPr>
+      </w:r>
+      <w:r>
+        <w:rPr>
+          <w:rFonts w:ascii="Times New Roman" w:hAnsi="Times New Roman" w:eastAsia="Times New Roman" w:cs="Times New Roman"/>
+          <w:sz w:val="28"/>
+          <w:szCs w:val="28"/>
+          <w:lang w:eastAsia="ru-RU"/>
+          <w14:ligatures w14:val="none"/>
+        </w:rPr>
+      </w:r>
+    </w:p>
     <w:p>
       <w:pPr>
         <w:pStyle w:val="748"/>
@@ -13,8 +56,11 @@
         <w:contextualSpacing w:val="false"/>
         <w:jc w:val="center"/>
         <w:rPr>
+          <w:rFonts w:ascii="Times New Roman" w:hAnsi="Times New Roman"/>
+          <w:color w:val="000000"/>
           <w:sz w:val="28"/>
           <w:szCs w:val="28"/>
+          <w:highlight w:val="none"/>
         </w:rPr>
       </w:pPr>
       <w:r>
@@ -406,91 +452,40 @@
         <w:pBdr/>
         <w:bidi w:val="false"/>
         <w:spacing w:after="0" w:before="0" w:line="240" w:lineRule="auto"/>
-        <w:ind w:right="0" w:firstLine="708" w:left="2124"/>
+        <w:ind w:right="0" w:firstLine="0" w:left="0"/>
         <w:contextualSpacing w:val="false"/>
-        <w:jc w:val="left"/>
+        <w:jc w:val="center"/>
         <w:rPr>
+          <w:b/>
+          <w:bCs/>
           <w:sz w:val="28"/>
           <w:szCs w:val="28"/>
-          <w:highlight w:val="none"/>
         </w:rPr>
       </w:pPr>
       <w:r>
         <w:rPr>
           <w:rFonts w:ascii="Times New Roman" w:hAnsi="Times New Roman"/>
           <w:b/>
-          <w:color w:val="000000"/>
-          <w:sz w:val="32"/>
-          <w:szCs w:val="32"/>
-        </w:rPr>
-        <w:t xml:space="preserve">{{</w:t>
-      </w:r>
-      <w:r>
-        <w:rPr>
-          <w:rFonts w:ascii="Times New Roman" w:hAnsi="Times New Roman"/>
+          <w:bCs/>
           <w:color w:val="000000"/>
           <w:sz w:val="28"/>
           <w:szCs w:val="28"/>
           <w:lang w:val="en-US"/>
         </w:rPr>
-        <w:t xml:space="preserve">title_page.</w:t>
+        <w:t xml:space="preserve">{{title_page.type_of_work | upper}}</w:t>
       </w:r>
       <w:r>
         <w:rPr>
-          <w:rFonts w:ascii="Times New Roman" w:hAnsi="Times New Roman"/>
           <w:b/>
-          <w:color w:val="000000"/>
-          <w:sz w:val="32"/>
-          <w:szCs w:val="32"/>
-        </w:rPr>
-        <w:t xml:space="preserve">type_of_work}}</w:t>
-      </w:r>
-      <w:r>
-        <w:rPr>
-          <w:sz w:val="28"/>
-          <w:szCs w:val="28"/>
-          <w:highlight w:val="none"/>
-        </w:rPr>
-      </w:r>
-      <w:r>
-        <w:rPr>
-          <w:sz w:val="28"/>
-          <w:szCs w:val="28"/>
-          <w:highlight w:val="none"/>
-        </w:rPr>
-      </w:r>
-    </w:p>
-    <w:p>
-      <w:pPr>
-        <w:pStyle w:val="748"/>
-        <w:suppressLineNumbers w:val="false"/>
-        <w:pBdr/>
-        <w:bidi w:val="false"/>
-        <w:spacing w:after="0" w:before="0" w:line="240" w:lineRule="auto"/>
-        <w:ind w:right="0" w:firstLine="0" w:left="0"/>
-        <w:contextualSpacing w:val="false"/>
-        <w:jc w:val="center"/>
-        <w:rPr>
-          <w:sz w:val="28"/>
-          <w:szCs w:val="28"/>
-        </w:rPr>
-      </w:pPr>
-      <w:r>
-        <w:rPr>
-          <w:rFonts w:ascii="Times New Roman" w:hAnsi="Times New Roman"/>
-          <w:color w:val="000000"/>
+          <w:bCs/>
           <w:sz w:val="28"/>
           <w:szCs w:val="28"/>
         </w:rPr>
       </w:r>
       <w:r>
         <w:rPr>
-          <w:sz w:val="28"/>
-          <w:szCs w:val="28"/>
-        </w:rPr>
-      </w:r>
-      <w:r>
-        <w:rPr>
+          <w:b/>
+          <w:bCs/>
           <w:sz w:val="28"/>
           <w:szCs w:val="28"/>
         </w:rPr>

--- a/src/presentation/static/templates/main.docx
+++ b/src/presentation/static/templates/main.docx
@@ -28,19 +28,17 @@
       </w:r>
       <w:r>
         <w:rPr>
-          <w:rFonts w:ascii="Times New Roman" w:hAnsi="Times New Roman" w:eastAsia="Times New Roman" w:cs="Times New Roman"/>
-          <w:color w:val="000000"/>
+          <w:rFonts w:ascii="Times New Roman" w:hAnsi="Times New Roman" w:cs="Times New Roman"/>
           <w:sz w:val="28"/>
           <w:szCs w:val="28"/>
-          <w:highlight w:val="none"/>
+          <w14:ligatures w14:val="none"/>
         </w:rPr>
       </w:r>
       <w:r>
         <w:rPr>
-          <w:rFonts w:ascii="Times New Roman" w:hAnsi="Times New Roman" w:eastAsia="Times New Roman" w:cs="Times New Roman"/>
+          <w:rFonts w:ascii="Times New Roman" w:hAnsi="Times New Roman" w:cs="Times New Roman"/>
           <w:sz w:val="28"/>
           <w:szCs w:val="28"/>
-          <w:lang w:eastAsia="ru-RU"/>
           <w14:ligatures w14:val="none"/>
         </w:rPr>
       </w:r>
@@ -93,14 +91,20 @@
       </w:r>
       <w:r>
         <w:rPr>
+          <w:rFonts w:ascii="Times New Roman" w:hAnsi="Times New Roman"/>
+          <w:color w:val="000000"/>
           <w:sz w:val="28"/>
           <w:szCs w:val="28"/>
+          <w:highlight w:val="none"/>
         </w:rPr>
       </w:r>
       <w:r>
         <w:rPr>
+          <w:rFonts w:ascii="Times New Roman" w:hAnsi="Times New Roman"/>
+          <w:color w:val="000000"/>
           <w:sz w:val="28"/>
           <w:szCs w:val="28"/>
+          <w:highlight w:val="none"/>
         </w:rPr>
       </w:r>
     </w:p>
@@ -1911,32 +1915,11 @@
         <w:rPr>
           <w:sz w:val="28"/>
           <w:szCs w:val="28"/>
+          <w:highlight w:val="none"/>
         </w:rPr>
       </w:r>
       <w:r>
         <w:rPr>
-          <w:rFonts w:ascii="Times New Roman" w:hAnsi="Times New Roman" w:cs="Times New Roman"/>
-          <w:b w:val="0"/>
-          <w:bCs w:val="0"/>
-          <w:color w:val="000000" w:themeColor="text1"/>
-          <w:sz w:val="28"/>
-          <w:szCs w:val="28"/>
-          <w:highlight w:val="none"/>
-          <w:lang w:val="en-US"/>
-        </w:rPr>
-      </w:r>
-      <w:r>
-        <w:rPr>
-          <w:sz w:val="28"/>
-          <w:szCs w:val="28"/>
-        </w:rPr>
-      </w:r>
-      <w:r>
-        <w:rPr>
-          <w:rFonts w:ascii="Times New Roman" w:hAnsi="Times New Roman" w:cs="Times New Roman"/>
-          <w:b w:val="0"/>
-          <w:bCs w:val="0"/>
-          <w:color w:val="000000" w:themeColor="text1"/>
           <w:sz w:val="28"/>
           <w:szCs w:val="28"/>
           <w:highlight w:val="none"/>
@@ -1974,7 +1957,36 @@
           <w:szCs w:val="28"/>
           <w:highlight w:val="none"/>
         </w:rPr>
-        <w:t xml:space="preserve">{%- if not loop.first %}{{</w:t>
+        <w:t xml:space="preserve">{%- if not loop.first </w:t>
+      </w:r>
+      <w:r>
+        <w:rPr>
+          <w:rFonts w:ascii="Times New Roman" w:hAnsi="Times New Roman" w:eastAsia="Times New Roman" w:cs="Times New Roman"/>
+          <w:sz w:val="28"/>
+          <w:szCs w:val="28"/>
+          <w:highlight w:val="none"/>
+          <w:lang w:val="en-US"/>
+        </w:rPr>
+        <w:t xml:space="preserve">-</w:t>
+      </w:r>
+      <w:r>
+        <w:rPr>
+          <w:rFonts w:ascii="Times New Roman" w:hAnsi="Times New Roman" w:eastAsia="Times New Roman" w:cs="Times New Roman"/>
+          <w:sz w:val="28"/>
+          <w:szCs w:val="28"/>
+          <w:highlight w:val="none"/>
+        </w:rPr>
+        <w:t xml:space="preserve">%}{{</w:t>
+      </w:r>
+      <w:r>
+        <w:rPr>
+          <w:rFonts w:ascii="Times New Roman" w:hAnsi="Times New Roman" w:eastAsia="Times New Roman" w:cs="Times New Roman"/>
+          <w:sz w:val="28"/>
+          <w:szCs w:val="28"/>
+          <w:highlight w:val="none"/>
+          <w:lang w:val="en-US"/>
+        </w:rPr>
+        <w:t xml:space="preserve">-</w:t>
       </w:r>
       <w:r>
         <w:rPr>
@@ -1984,6 +1996,16 @@
           <w:highlight w:val="none"/>
         </w:rPr>
         <w:t xml:space="preserve"> "\f" </w:t>
+      </w:r>
+      <w:r>
+        <w:rPr>
+          <w:rFonts w:ascii="Times New Roman" w:hAnsi="Times New Roman" w:eastAsia="Times New Roman" w:cs="Times New Roman"/>
+          <w:sz w:val="28"/>
+          <w:szCs w:val="28"/>
+          <w:highlight w:val="none"/>
+          <w:lang w:val="en-US"/>
+        </w:rPr>
+        <w:t xml:space="preserve">-</w:t>
       </w:r>
       <w:r>
         <w:rPr>
@@ -2066,7 +2088,27 @@
           <w:szCs w:val="28"/>
           <w:highlight w:val="none"/>
         </w:rPr>
-        <w:t xml:space="preserve"> chapter.title | upper }}</w:t>
+        <w:t xml:space="preserve"> chapter.title | upper </w:t>
+      </w:r>
+      <w:r>
+        <w:rPr>
+          <w:rFonts w:ascii="Times New Roman" w:hAnsi="Times New Roman" w:cs="Times New Roman"/>
+          <w:b/>
+          <w:bCs/>
+          <w:color w:val="000000" w:themeColor="text1"/>
+          <w:sz w:val="28"/>
+          <w:szCs w:val="28"/>
+          <w:highlight w:val="none"/>
+        </w:rPr>
+        <w:t xml:space="preserve">}}</w:t>
+      </w:r>
+      <w:r>
+        <w:rPr>
+          <w:b/>
+          <w:bCs/>
+          <w:sz w:val="28"/>
+          <w:szCs w:val="28"/>
+        </w:rPr>
       </w:r>
       <w:r>
         <w:rPr>
@@ -2101,7 +2143,25 @@
           <w:szCs w:val="28"/>
           <w:highlight w:val="none"/>
         </w:rPr>
-        <w:t xml:space="preserve">{%- if chapter.subsection %} </w:t>
+        <w:t xml:space="preserve">{%- if chapter.subsection </w:t>
+      </w:r>
+      <w:r>
+        <w:rPr>
+          <w:rFonts w:ascii="Times New Roman" w:hAnsi="Times New Roman" w:cs="Times New Roman"/>
+          <w:b w:val="0"/>
+          <w:bCs w:val="0"/>
+          <w:color w:val="000000" w:themeColor="text1"/>
+          <w:sz w:val="28"/>
+          <w:szCs w:val="28"/>
+          <w:highlight w:val="none"/>
+        </w:rPr>
+        <w:t xml:space="preserve">%}</w:t>
+      </w:r>
+      <w:r>
+        <w:rPr>
+          <w:sz w:val="28"/>
+          <w:szCs w:val="28"/>
+        </w:rPr>
       </w:r>
       <w:r>
         <w:rPr>
@@ -2146,6 +2206,14 @@
           <w:szCs w:val="28"/>
         </w:rPr>
       </w:r>
+      <w:r>
+        <w:rPr>
+          <w:b/>
+          <w:bCs/>
+          <w:sz w:val="28"/>
+          <w:szCs w:val="28"/>
+        </w:rPr>
+      </w:r>
     </w:p>
     <w:p>
       <w:pPr>
@@ -2179,6 +2247,12 @@
           <w:szCs w:val="28"/>
         </w:rPr>
       </w:r>
+      <w:r>
+        <w:rPr>
+          <w:sz w:val="28"/>
+          <w:szCs w:val="28"/>
+        </w:rPr>
+      </w:r>
     </w:p>
     <w:p>
       <w:pPr>
@@ -2209,7 +2283,43 @@
           <w:szCs w:val="28"/>
           <w:highlight w:val="none"/>
         </w:rPr>
-        <w:t xml:space="preserve">{{ "\t" + chapter.content -}}</w:t>
+        <w:t xml:space="preserve">{{ "\t" + chapter.content </w:t>
+      </w:r>
+      <w:r>
+        <w:rPr>
+          <w:rFonts w:ascii="Times New Roman" w:hAnsi="Times New Roman" w:cs="Times New Roman"/>
+          <w:b w:val="0"/>
+          <w:bCs w:val="0"/>
+          <w:color w:val="000000" w:themeColor="text1"/>
+          <w:sz w:val="28"/>
+          <w:szCs w:val="28"/>
+          <w:highlight w:val="none"/>
+          <w:lang w:val="en-US"/>
+        </w:rPr>
+        <w:t xml:space="preserve">-</w:t>
+      </w:r>
+      <w:r>
+        <w:rPr>
+          <w:rFonts w:ascii="Times New Roman" w:hAnsi="Times New Roman" w:cs="Times New Roman"/>
+          <w:b w:val="0"/>
+          <w:bCs w:val="0"/>
+          <w:color w:val="000000" w:themeColor="text1"/>
+          <w:sz w:val="28"/>
+          <w:szCs w:val="28"/>
+          <w:highlight w:val="none"/>
+        </w:rPr>
+        <w:t xml:space="preserve">}}</w:t>
+      </w:r>
+      <w:r>
+        <w:rPr>
+          <w:rFonts w:ascii="Times New Roman" w:hAnsi="Times New Roman" w:cs="Times New Roman"/>
+          <w:b w:val="0"/>
+          <w:bCs w:val="0"/>
+          <w:color w:val="000000" w:themeColor="text1"/>
+          <w:sz w:val="28"/>
+          <w:szCs w:val="28"/>
+          <w:highlight w:val="none"/>
+        </w:rPr>
       </w:r>
       <w:r>
         <w:rPr>
@@ -2288,7 +2398,17 @@
           <w:highlight w:val="none"/>
         </w:rPr>
       </w:r>
-      <w:r/>
+      <w:r>
+        <w:rPr>
+          <w:rFonts w:ascii="Times New Roman" w:hAnsi="Times New Roman" w:cs="Times New Roman"/>
+          <w:b w:val="0"/>
+          <w:bCs w:val="0"/>
+          <w:color w:val="000000" w:themeColor="text1"/>
+          <w:sz w:val="28"/>
+          <w:szCs w:val="28"/>
+          <w:highlight w:val="none"/>
+        </w:rPr>
+      </w:r>
     </w:p>
     <w:p>
       <w:pPr>

--- a/src/presentation/static/templates/main.docx
+++ b/src/presentation/static/templates/main.docx
@@ -1880,8 +1880,10 @@
         <w:spacing w:after="200" w:before="0" w:line="360" w:lineRule="auto"/>
         <w:ind/>
         <w:contextualSpacing w:val="false"/>
-        <w:jc w:val="left"/>
+        <w:jc w:val="center"/>
         <w:rPr>
+          <w:b/>
+          <w:bCs/>
           <w:sz w:val="28"/>
           <w:szCs w:val="28"/>
           <w:highlight w:val="none"/>
@@ -1902,17 +1904,31 @@
       <w:r>
         <w:rPr>
           <w:rFonts w:ascii="Times New Roman" w:hAnsi="Times New Roman" w:cs="Times New Roman"/>
-          <w:b w:val="0"/>
-          <w:bCs w:val="0"/>
+          <w:b/>
+          <w:bCs/>
           <w:color w:val="000000" w:themeColor="text1"/>
           <w:sz w:val="28"/>
           <w:szCs w:val="28"/>
           <w:highlight w:val="none"/>
         </w:rPr>
-        <w:t xml:space="preserve">{% for chapter in main_sections %}</w:t>
+        <w:t xml:space="preserve">{% for chapter in main_sections </w:t>
       </w:r>
       <w:r>
         <w:rPr>
+          <w:rFonts w:ascii="Times New Roman" w:hAnsi="Times New Roman" w:cs="Times New Roman"/>
+          <w:b/>
+          <w:bCs/>
+          <w:color w:val="000000" w:themeColor="text1"/>
+          <w:sz w:val="28"/>
+          <w:szCs w:val="28"/>
+          <w:highlight w:val="none"/>
+        </w:rPr>
+        <w:t xml:space="preserve">%}</w:t>
+      </w:r>
+      <w:r>
+        <w:rPr>
+          <w:b/>
+          <w:bCs/>
           <w:sz w:val="28"/>
           <w:szCs w:val="28"/>
           <w:highlight w:val="none"/>
@@ -1920,6 +1936,8 @@
       </w:r>
       <w:r>
         <w:rPr>
+          <w:b/>
+          <w:bCs/>
           <w:sz w:val="28"/>
           <w:szCs w:val="28"/>
           <w:highlight w:val="none"/>
@@ -1934,9 +1952,11 @@
         <w:spacing w:after="200" w:before="0" w:line="360" w:lineRule="auto"/>
         <w:ind/>
         <w:contextualSpacing w:val="false"/>
-        <w:jc w:val="left"/>
+        <w:jc w:val="center"/>
         <w:rPr>
           <w:rFonts w:ascii="Times New Roman" w:hAnsi="Times New Roman" w:eastAsia="Times New Roman" w:cs="Times New Roman"/>
+          <w:b/>
+          <w:bCs/>
           <w:sz w:val="28"/>
           <w:szCs w:val="28"/>
           <w:highlight w:val="none"/>
@@ -1945,6 +1965,8 @@
       <w:r>
         <w:rPr>
           <w:rFonts w:ascii="Times New Roman" w:hAnsi="Times New Roman" w:eastAsia="Times New Roman" w:cs="Times New Roman"/>
+          <w:b/>
+          <w:bCs/>
           <w:sz w:val="28"/>
           <w:szCs w:val="28"/>
           <w:highlight w:val="none"/>
@@ -1953,6 +1975,8 @@
       <w:r>
         <w:rPr>
           <w:rFonts w:ascii="Times New Roman" w:hAnsi="Times New Roman" w:eastAsia="Times New Roman" w:cs="Times New Roman"/>
+          <w:b/>
+          <w:bCs/>
           <w:sz w:val="28"/>
           <w:szCs w:val="28"/>
           <w:highlight w:val="none"/>
@@ -1962,6 +1986,8 @@
       <w:r>
         <w:rPr>
           <w:rFonts w:ascii="Times New Roman" w:hAnsi="Times New Roman" w:eastAsia="Times New Roman" w:cs="Times New Roman"/>
+          <w:b/>
+          <w:bCs/>
           <w:sz w:val="28"/>
           <w:szCs w:val="28"/>
           <w:highlight w:val="none"/>
@@ -1972,6 +1998,8 @@
       <w:r>
         <w:rPr>
           <w:rFonts w:ascii="Times New Roman" w:hAnsi="Times New Roman" w:eastAsia="Times New Roman" w:cs="Times New Roman"/>
+          <w:b/>
+          <w:bCs/>
           <w:sz w:val="28"/>
           <w:szCs w:val="28"/>
           <w:highlight w:val="none"/>
@@ -1981,6 +2009,8 @@
       <w:r>
         <w:rPr>
           <w:rFonts w:ascii="Times New Roman" w:hAnsi="Times New Roman" w:eastAsia="Times New Roman" w:cs="Times New Roman"/>
+          <w:b/>
+          <w:bCs/>
           <w:sz w:val="28"/>
           <w:szCs w:val="28"/>
           <w:highlight w:val="none"/>
@@ -1991,6 +2021,8 @@
       <w:r>
         <w:rPr>
           <w:rFonts w:ascii="Times New Roman" w:hAnsi="Times New Roman" w:eastAsia="Times New Roman" w:cs="Times New Roman"/>
+          <w:b/>
+          <w:bCs/>
           <w:sz w:val="28"/>
           <w:szCs w:val="28"/>
           <w:highlight w:val="none"/>
@@ -2000,6 +2032,8 @@
       <w:r>
         <w:rPr>
           <w:rFonts w:ascii="Times New Roman" w:hAnsi="Times New Roman" w:eastAsia="Times New Roman" w:cs="Times New Roman"/>
+          <w:b/>
+          <w:bCs/>
           <w:sz w:val="28"/>
           <w:szCs w:val="28"/>
           <w:highlight w:val="none"/>
@@ -2010,6 +2044,8 @@
       <w:r>
         <w:rPr>
           <w:rFonts w:ascii="Times New Roman" w:hAnsi="Times New Roman" w:eastAsia="Times New Roman" w:cs="Times New Roman"/>
+          <w:b/>
+          <w:bCs/>
           <w:sz w:val="28"/>
           <w:szCs w:val="28"/>
           <w:highlight w:val="none"/>
@@ -2019,6 +2055,8 @@
       <w:r>
         <w:rPr>
           <w:rFonts w:ascii="Times New Roman" w:hAnsi="Times New Roman" w:eastAsia="Times New Roman" w:cs="Times New Roman"/>
+          <w:b/>
+          <w:bCs/>
           <w:sz w:val="28"/>
           <w:szCs w:val="28"/>
           <w:highlight w:val="none"/>
@@ -2028,6 +2066,20 @@
       <w:r>
         <w:rPr>
           <w:rFonts w:ascii="Times New Roman" w:hAnsi="Times New Roman" w:eastAsia="Times New Roman" w:cs="Times New Roman"/>
+          <w:b/>
+          <w:bCs/>
+          <w:sz w:val="28"/>
+          <w:szCs w:val="28"/>
+          <w:highlight w:val="none"/>
+          <w:lang w:val="en-US"/>
+        </w:rPr>
+        <w:t xml:space="preserve">-</w:t>
+      </w:r>
+      <w:r>
+        <w:rPr>
+          <w:rFonts w:ascii="Times New Roman" w:hAnsi="Times New Roman" w:eastAsia="Times New Roman" w:cs="Times New Roman"/>
+          <w:b/>
+          <w:bCs/>
           <w:sz w:val="28"/>
           <w:szCs w:val="28"/>
           <w:highlight w:val="none"/>
@@ -2037,6 +2089,8 @@
       <w:r>
         <w:rPr>
           <w:rFonts w:ascii="Times New Roman" w:hAnsi="Times New Roman" w:eastAsia="Times New Roman" w:cs="Times New Roman"/>
+          <w:b/>
+          <w:bCs/>
           <w:sz w:val="28"/>
           <w:szCs w:val="28"/>
           <w:highlight w:val="none"/>
@@ -2045,6 +2099,8 @@
       <w:r>
         <w:rPr>
           <w:rFonts w:ascii="Times New Roman" w:hAnsi="Times New Roman" w:eastAsia="Times New Roman" w:cs="Times New Roman"/>
+          <w:b/>
+          <w:bCs/>
           <w:sz w:val="28"/>
           <w:szCs w:val="28"/>
           <w:highlight w:val="none"/>
@@ -2127,8 +2183,10 @@
         <w:spacing w:after="200" w:before="0" w:line="360" w:lineRule="auto"/>
         <w:ind/>
         <w:contextualSpacing w:val="false"/>
-        <w:jc w:val="left"/>
+        <w:jc w:val="center"/>
         <w:rPr>
+          <w:b/>
+          <w:bCs/>
           <w:sz w:val="28"/>
           <w:szCs w:val="28"/>
         </w:rPr>
@@ -2136,8 +2194,8 @@
       <w:r>
         <w:rPr>
           <w:rFonts w:ascii="Times New Roman" w:hAnsi="Times New Roman" w:cs="Times New Roman"/>
-          <w:b w:val="0"/>
-          <w:bCs w:val="0"/>
+          <w:b/>
+          <w:bCs/>
           <w:color w:val="000000" w:themeColor="text1"/>
           <w:sz w:val="28"/>
           <w:szCs w:val="28"/>
@@ -2148,8 +2206,8 @@
       <w:r>
         <w:rPr>
           <w:rFonts w:ascii="Times New Roman" w:hAnsi="Times New Roman" w:cs="Times New Roman"/>
-          <w:b w:val="0"/>
-          <w:bCs w:val="0"/>
+          <w:b/>
+          <w:bCs/>
           <w:color w:val="000000" w:themeColor="text1"/>
           <w:sz w:val="28"/>
           <w:szCs w:val="28"/>
@@ -2159,12 +2217,16 @@
       </w:r>
       <w:r>
         <w:rPr>
+          <w:b/>
+          <w:bCs/>
           <w:sz w:val="28"/>
           <w:szCs w:val="28"/>
         </w:rPr>
       </w:r>
       <w:r>
         <w:rPr>
+          <w:b/>
+          <w:bCs/>
           <w:sz w:val="28"/>
           <w:szCs w:val="28"/>
         </w:rPr>
@@ -2223,8 +2285,10 @@
         <w:spacing w:after="200" w:before="0" w:line="360" w:lineRule="auto"/>
         <w:ind/>
         <w:contextualSpacing w:val="false"/>
-        <w:jc w:val="left"/>
+        <w:jc w:val="center"/>
         <w:rPr>
+          <w:b/>
+          <w:bCs/>
           <w:sz w:val="28"/>
           <w:szCs w:val="28"/>
         </w:rPr>
@@ -2232,8 +2296,8 @@
       <w:r>
         <w:rPr>
           <w:rFonts w:ascii="Times New Roman" w:hAnsi="Times New Roman" w:cs="Times New Roman"/>
-          <w:b w:val="0"/>
-          <w:bCs w:val="0"/>
+          <w:b/>
+          <w:bCs/>
           <w:color w:val="000000" w:themeColor="text1"/>
           <w:sz w:val="28"/>
           <w:szCs w:val="28"/>
@@ -2243,12 +2307,16 @@
       </w:r>
       <w:r>
         <w:rPr>
+          <w:b/>
+          <w:bCs/>
           <w:sz w:val="28"/>
           <w:szCs w:val="28"/>
         </w:rPr>
       </w:r>
       <w:r>
         <w:rPr>
+          <w:b/>
+          <w:bCs/>
           <w:sz w:val="28"/>
           <w:szCs w:val="28"/>
         </w:rPr>
@@ -2284,19 +2352,6 @@
           <w:highlight w:val="none"/>
         </w:rPr>
         <w:t xml:space="preserve">{{ "\t" + chapter.content </w:t>
-      </w:r>
-      <w:r>
-        <w:rPr>
-          <w:rFonts w:ascii="Times New Roman" w:hAnsi="Times New Roman" w:cs="Times New Roman"/>
-          <w:b w:val="0"/>
-          <w:bCs w:val="0"/>
-          <w:color w:val="000000" w:themeColor="text1"/>
-          <w:sz w:val="28"/>
-          <w:szCs w:val="28"/>
-          <w:highlight w:val="none"/>
-          <w:lang w:val="en-US"/>
-        </w:rPr>
-        <w:t xml:space="preserve">-</w:t>
       </w:r>
       <w:r>
         <w:rPr>
@@ -2341,7 +2396,7 @@
         <w:spacing w:after="200" w:before="0" w:line="360" w:lineRule="auto"/>
         <w:ind/>
         <w:contextualSpacing w:val="false"/>
-        <w:jc w:val="both"/>
+        <w:jc w:val="center"/>
         <w:rPr>
           <w:rFonts w:ascii="Times New Roman" w:hAnsi="Times New Roman" w:cs="Times New Roman"/>
           <w:b w:val="0"/>
@@ -2366,8 +2421,8 @@
       <w:r>
         <w:rPr>
           <w:rFonts w:ascii="Times New Roman" w:hAnsi="Times New Roman" w:cs="Times New Roman"/>
-          <w:b w:val="0"/>
-          <w:bCs w:val="0"/>
+          <w:b/>
+          <w:bCs/>
           <w:color w:val="000000" w:themeColor="text1"/>
           <w:sz w:val="28"/>
           <w:szCs w:val="28"/>

--- a/src/presentation/static/templates/main.docx
+++ b/src/presentation/static/templates/main.docx
@@ -1847,7 +1847,19 @@
           <w:szCs w:val="28"/>
           <w:lang w:val="en-US"/>
         </w:rPr>
-        <w:t xml:space="preserve"> introduction}}</w:t>
+        <w:t xml:space="preserve"> introduction </w:t>
+      </w:r>
+      <w:r>
+        <w:rPr>
+          <w:rFonts w:ascii="Times New Roman" w:hAnsi="Times New Roman" w:eastAsia="Times New Roman" w:cs="Times New Roman"/>
+          <w:b w:val="0"/>
+          <w:bCs w:val="0"/>
+          <w:color w:val="000000" w:themeColor="text1"/>
+          <w:sz w:val="28"/>
+          <w:szCs w:val="28"/>
+          <w:lang w:val="en-US"/>
+        </w:rPr>
+        <w:t xml:space="preserve">}}</w:t>
       </w:r>
       <w:r>
         <w:rPr>

--- a/src/presentation/static/templates/main.docx
+++ b/src/presentation/static/templates/main.docx
@@ -87,7 +87,69 @@
           <w:sz w:val="28"/>
           <w:szCs w:val="28"/>
         </w:rPr>
-        <w:t xml:space="preserve">educational_institution}}</w:t>
+        <w:t xml:space="preserve">educational_institution</w:t>
+      </w:r>
+      <w:r>
+        <w:rPr>
+          <w:rFonts w:ascii="Times New Roman" w:hAnsi="Times New Roman"/>
+          <w:color w:val="000000"/>
+          <w:sz w:val="28"/>
+          <w:szCs w:val="28"/>
+          <w:lang w:val="en-US"/>
+        </w:rPr>
+        <w:t xml:space="preserve"> </w:t>
+      </w:r>
+      <w:r>
+        <w:rPr>
+          <w:rFonts w:ascii="Times New Roman" w:hAnsi="Times New Roman"/>
+          <w:color w:val="000000"/>
+          <w:sz w:val="28"/>
+          <w:szCs w:val="28"/>
+          <w:lang w:val="en-US"/>
+        </w:rPr>
+        <w:t xml:space="preserve">| default(</w:t>
+      </w:r>
+      <w:r>
+        <w:rPr>
+          <w:rFonts w:ascii="Times New Roman" w:hAnsi="Times New Roman" w:cs="Times New Roman"/>
+          <w:b w:val="0"/>
+          <w:bCs w:val="0"/>
+          <w:color w:val="000000" w:themeColor="text1"/>
+          <w:sz w:val="28"/>
+          <w:szCs w:val="28"/>
+          <w:highlight w:val="none"/>
+        </w:rPr>
+        <w:t xml:space="preserve">""</w:t>
+      </w:r>
+      <w:r>
+        <w:rPr>
+          <w:rFonts w:ascii="Times New Roman" w:hAnsi="Times New Roman"/>
+          <w:color w:val="000000"/>
+          <w:sz w:val="28"/>
+          <w:szCs w:val="28"/>
+          <w:lang w:val="en-US"/>
+        </w:rPr>
+        <w:t xml:space="preserve">)</w:t>
+      </w:r>
+      <w:r/>
+      <w:r>
+        <w:rPr>
+          <w:rFonts w:ascii="Times New Roman" w:hAnsi="Times New Roman"/>
+          <w:color w:val="000000"/>
+          <w:sz w:val="28"/>
+          <w:szCs w:val="28"/>
+          <w:lang w:val="en-US"/>
+        </w:rPr>
+        <w:t xml:space="preserve"> </w:t>
+      </w:r>
+      <w:r>
+        <w:rPr>
+          <w:rFonts w:ascii="Times New Roman" w:hAnsi="Times New Roman"/>
+          <w:color w:val="000000"/>
+          <w:sz w:val="28"/>
+          <w:szCs w:val="28"/>
+        </w:rPr>
+        <w:t xml:space="preserve">}}</w:t>
       </w:r>
       <w:r>
         <w:rPr>
@@ -247,7 +309,48 @@
           <w:sz w:val="28"/>
           <w:szCs w:val="28"/>
         </w:rPr>
-        <w:t xml:space="preserve">faculty}}</w:t>
+        <w:t xml:space="preserve">faculty </w:t>
+      </w:r>
+      <w:r>
+        <w:rPr>
+          <w:rFonts w:ascii="Times New Roman" w:hAnsi="Times New Roman"/>
+          <w:color w:val="000000"/>
+          <w:sz w:val="28"/>
+          <w:szCs w:val="28"/>
+          <w:lang w:val="en-US"/>
+        </w:rPr>
+        <w:t xml:space="preserve">| default(</w:t>
+      </w:r>
+      <w:r>
+        <w:rPr>
+          <w:rFonts w:ascii="Times New Roman" w:hAnsi="Times New Roman" w:cs="Times New Roman"/>
+          <w:b w:val="0"/>
+          <w:bCs w:val="0"/>
+          <w:color w:val="000000" w:themeColor="text1"/>
+          <w:sz w:val="28"/>
+          <w:szCs w:val="28"/>
+          <w:highlight w:val="none"/>
+        </w:rPr>
+        <w:t xml:space="preserve">""</w:t>
+      </w:r>
+      <w:r>
+        <w:rPr>
+          <w:rFonts w:ascii="Times New Roman" w:hAnsi="Times New Roman"/>
+          <w:color w:val="000000"/>
+          <w:sz w:val="28"/>
+          <w:szCs w:val="28"/>
+          <w:lang w:val="en-US"/>
+        </w:rPr>
+        <w:t xml:space="preserve">) </w:t>
+      </w:r>
+      <w:r>
+        <w:rPr>
+          <w:rFonts w:ascii="Times New Roman" w:hAnsi="Times New Roman"/>
+          <w:color w:val="000000"/>
+          <w:sz w:val="28"/>
+          <w:szCs w:val="28"/>
+        </w:rPr>
+        <w:t xml:space="preserve">}}</w:t>
       </w:r>
       <w:r>
         <w:rPr>
@@ -476,7 +579,52 @@
           <w:szCs w:val="28"/>
           <w:lang w:val="en-US"/>
         </w:rPr>
-        <w:t xml:space="preserve">{{title_page.type_of_work | upper}}</w:t>
+        <w:t xml:space="preserve">{{title_page.type_of_work | upper </w:t>
+      </w:r>
+      <w:r>
+        <w:rPr>
+          <w:rFonts w:ascii="Times New Roman" w:hAnsi="Times New Roman"/>
+          <w:color w:val="000000"/>
+          <w:sz w:val="28"/>
+          <w:szCs w:val="28"/>
+          <w:lang w:val="en-US"/>
+        </w:rPr>
+        <w:t xml:space="preserve">| default(</w:t>
+      </w:r>
+      <w:r>
+        <w:rPr>
+          <w:rFonts w:ascii="Times New Roman" w:hAnsi="Times New Roman" w:cs="Times New Roman"/>
+          <w:b w:val="0"/>
+          <w:bCs w:val="0"/>
+          <w:color w:val="000000" w:themeColor="text1"/>
+          <w:sz w:val="28"/>
+          <w:szCs w:val="28"/>
+          <w:highlight w:val="none"/>
+        </w:rPr>
+        <w:t xml:space="preserve">""</w:t>
+      </w:r>
+      <w:r>
+        <w:rPr>
+          <w:rFonts w:ascii="Times New Roman" w:hAnsi="Times New Roman"/>
+          <w:color w:val="000000"/>
+          <w:sz w:val="28"/>
+          <w:szCs w:val="28"/>
+          <w:lang w:val="en-US"/>
+        </w:rPr>
+        <w:t xml:space="preserve">)</w:t>
+      </w:r>
+      <w:r/>
+      <w:r>
+        <w:rPr>
+          <w:rFonts w:ascii="Times New Roman" w:hAnsi="Times New Roman"/>
+          <w:b/>
+          <w:bCs/>
+          <w:color w:val="000000"/>
+          <w:sz w:val="28"/>
+          <w:szCs w:val="28"/>
+          <w:lang w:val="en-US"/>
+        </w:rPr>
+        <w:t xml:space="preserve"> }}</w:t>
       </w:r>
       <w:r>
         <w:rPr>
@@ -711,7 +859,69 @@
           <w:sz w:val="28"/>
           <w:szCs w:val="28"/>
         </w:rPr>
-        <w:t xml:space="preserve">discipline}}»</w:t>
+        <w:t xml:space="preserve">discipline</w:t>
+      </w:r>
+      <w:r>
+        <w:rPr>
+          <w:rFonts w:ascii="Times New Roman" w:hAnsi="Times New Roman"/>
+          <w:color w:val="000000"/>
+          <w:sz w:val="28"/>
+          <w:szCs w:val="28"/>
+          <w:lang w:val="en-US"/>
+        </w:rPr>
+        <w:t xml:space="preserve"> </w:t>
+      </w:r>
+      <w:r>
+        <w:rPr>
+          <w:rFonts w:ascii="Times New Roman" w:hAnsi="Times New Roman"/>
+          <w:color w:val="000000"/>
+          <w:sz w:val="28"/>
+          <w:szCs w:val="28"/>
+          <w:lang w:val="en-US"/>
+        </w:rPr>
+        <w:t xml:space="preserve">| default(</w:t>
+      </w:r>
+      <w:r>
+        <w:rPr>
+          <w:rFonts w:ascii="Times New Roman" w:hAnsi="Times New Roman" w:cs="Times New Roman"/>
+          <w:b w:val="0"/>
+          <w:bCs w:val="0"/>
+          <w:color w:val="000000" w:themeColor="text1"/>
+          <w:sz w:val="28"/>
+          <w:szCs w:val="28"/>
+          <w:highlight w:val="none"/>
+        </w:rPr>
+        <w:t xml:space="preserve">""</w:t>
+      </w:r>
+      <w:r>
+        <w:rPr>
+          <w:rFonts w:ascii="Times New Roman" w:hAnsi="Times New Roman"/>
+          <w:color w:val="000000"/>
+          <w:sz w:val="28"/>
+          <w:szCs w:val="28"/>
+          <w:lang w:val="en-US"/>
+        </w:rPr>
+        <w:t xml:space="preserve">)</w:t>
+      </w:r>
+      <w:r/>
+      <w:r>
+        <w:rPr>
+          <w:rFonts w:ascii="Times New Roman" w:hAnsi="Times New Roman"/>
+          <w:color w:val="000000"/>
+          <w:sz w:val="28"/>
+          <w:szCs w:val="28"/>
+          <w:lang w:val="en-US"/>
+        </w:rPr>
+        <w:t xml:space="preserve"> </w:t>
+      </w:r>
+      <w:r>
+        <w:rPr>
+          <w:rFonts w:ascii="Times New Roman" w:hAnsi="Times New Roman"/>
+          <w:color w:val="000000"/>
+          <w:sz w:val="28"/>
+          <w:szCs w:val="28"/>
+        </w:rPr>
+        <w:t xml:space="preserve">}}»</w:t>
       </w:r>
       <w:r>
         <w:rPr>
@@ -769,7 +979,78 @@
           <w:sz w:val="28"/>
           <w:szCs w:val="28"/>
         </w:rPr>
-        <w:t xml:space="preserve">subject}}»</w:t>
+        <w:t xml:space="preserve">subject</w:t>
+      </w:r>
+      <w:r>
+        <w:rPr>
+          <w:rFonts w:ascii="Times New Roman" w:hAnsi="Times New Roman"/>
+          <w:color w:val="000000"/>
+          <w:sz w:val="28"/>
+          <w:szCs w:val="28"/>
+          <w:lang w:val="en-US"/>
+        </w:rPr>
+        <w:t xml:space="preserve"> </w:t>
+      </w:r>
+      <w:r>
+        <w:rPr>
+          <w:rFonts w:ascii="Times New Roman" w:hAnsi="Times New Roman"/>
+          <w:color w:val="000000"/>
+          <w:sz w:val="28"/>
+          <w:szCs w:val="28"/>
+          <w:lang w:val="en-US"/>
+        </w:rPr>
+        <w:t xml:space="preserve">| default(</w:t>
+      </w:r>
+      <w:r>
+        <w:rPr>
+          <w:rFonts w:ascii="Times New Roman" w:hAnsi="Times New Roman" w:cs="Times New Roman"/>
+          <w:b w:val="0"/>
+          <w:bCs w:val="0"/>
+          <w:color w:val="000000" w:themeColor="text1"/>
+          <w:sz w:val="28"/>
+          <w:szCs w:val="28"/>
+          <w:highlight w:val="none"/>
+        </w:rPr>
+        <w:t xml:space="preserve">""</w:t>
+      </w:r>
+      <w:r>
+        <w:rPr>
+          <w:rFonts w:ascii="Times New Roman" w:hAnsi="Times New Roman"/>
+          <w:color w:val="000000"/>
+          <w:sz w:val="28"/>
+          <w:szCs w:val="28"/>
+          <w:lang w:val="en-US"/>
+        </w:rPr>
+        <w:t xml:space="preserve">)</w:t>
+      </w:r>
+      <w:r/>
+      <w:r>
+        <w:rPr>
+          <w:rFonts w:ascii="Times New Roman" w:hAnsi="Times New Roman"/>
+          <w:color w:val="000000"/>
+          <w:sz w:val="28"/>
+          <w:szCs w:val="28"/>
+          <w:lang w:val="en-US"/>
+        </w:rPr>
+        <w:t xml:space="preserve"> </w:t>
+      </w:r>
+      <w:r>
+        <w:rPr>
+          <w:rFonts w:ascii="Times New Roman" w:hAnsi="Times New Roman"/>
+          <w:color w:val="000000"/>
+          <w:sz w:val="28"/>
+          <w:szCs w:val="28"/>
+        </w:rPr>
+        <w:t xml:space="preserve">}</w:t>
+      </w:r>
+      <w:r>
+        <w:rPr>
+          <w:rFonts w:ascii="Times New Roman" w:hAnsi="Times New Roman"/>
+          <w:color w:val="000000"/>
+          <w:sz w:val="28"/>
+          <w:szCs w:val="28"/>
+        </w:rPr>
+        <w:t xml:space="preserve">}»</w:t>
       </w:r>
       <w:r>
         <w:rPr>
@@ -1231,7 +1512,69 @@
           <w:sz w:val="28"/>
           <w:szCs w:val="28"/>
         </w:rPr>
-        <w:t xml:space="preserve">student_fullname}}</w:t>
+        <w:t xml:space="preserve">student_fullname</w:t>
+      </w:r>
+      <w:r>
+        <w:rPr>
+          <w:rFonts w:ascii="Times New Roman" w:hAnsi="Times New Roman"/>
+          <w:color w:val="000000"/>
+          <w:sz w:val="28"/>
+          <w:szCs w:val="28"/>
+          <w:lang w:val="en-US"/>
+        </w:rPr>
+        <w:t xml:space="preserve"> </w:t>
+      </w:r>
+      <w:r>
+        <w:rPr>
+          <w:rFonts w:ascii="Times New Roman" w:hAnsi="Times New Roman"/>
+          <w:color w:val="000000"/>
+          <w:sz w:val="28"/>
+          <w:szCs w:val="28"/>
+          <w:lang w:val="en-US"/>
+        </w:rPr>
+        <w:t xml:space="preserve">| default(</w:t>
+      </w:r>
+      <w:r>
+        <w:rPr>
+          <w:rFonts w:ascii="Times New Roman" w:hAnsi="Times New Roman" w:cs="Times New Roman"/>
+          <w:b w:val="0"/>
+          <w:bCs w:val="0"/>
+          <w:color w:val="000000" w:themeColor="text1"/>
+          <w:sz w:val="28"/>
+          <w:szCs w:val="28"/>
+          <w:highlight w:val="none"/>
+        </w:rPr>
+        <w:t xml:space="preserve">""</w:t>
+      </w:r>
+      <w:r>
+        <w:rPr>
+          <w:rFonts w:ascii="Times New Roman" w:hAnsi="Times New Roman"/>
+          <w:color w:val="000000"/>
+          <w:sz w:val="28"/>
+          <w:szCs w:val="28"/>
+          <w:lang w:val="en-US"/>
+        </w:rPr>
+        <w:t xml:space="preserve">)</w:t>
+      </w:r>
+      <w:r/>
+      <w:r>
+        <w:rPr>
+          <w:rFonts w:ascii="Times New Roman" w:hAnsi="Times New Roman"/>
+          <w:color w:val="000000"/>
+          <w:sz w:val="28"/>
+          <w:szCs w:val="28"/>
+          <w:lang w:val="en-US"/>
+        </w:rPr>
+        <w:t xml:space="preserve"> </w:t>
+      </w:r>
+      <w:r>
+        <w:rPr>
+          <w:rFonts w:ascii="Times New Roman" w:hAnsi="Times New Roman"/>
+          <w:color w:val="000000"/>
+          <w:sz w:val="28"/>
+          <w:szCs w:val="28"/>
+        </w:rPr>
+        <w:t xml:space="preserve">}}</w:t>
       </w:r>
       <w:r>
         <w:rPr>
@@ -1389,17 +1732,7 @@
           <w:sz w:val="28"/>
           <w:szCs w:val="28"/>
         </w:rPr>
-        <w:t xml:space="preserve">teaching_position}}</w:t>
-      </w:r>
-      <w:r>
-        <w:rPr>
-          <w:rFonts w:ascii="Times New Roman" w:hAnsi="Times New Roman"/>
-          <w:color w:val="000000"/>
-          <w:sz w:val="28"/>
-          <w:szCs w:val="28"/>
-        </w:rPr>
-        <w:tab/>
-        <w:t xml:space="preserve">{{</w:t>
+        <w:t xml:space="preserve">teaching_position</w:t>
       </w:r>
       <w:r>
         <w:rPr>
@@ -1409,7 +1742,7 @@
           <w:szCs w:val="28"/>
           <w:lang w:val="en-US"/>
         </w:rPr>
-        <w:t xml:space="preserve">title_page.</w:t>
+        <w:t xml:space="preserve"> </w:t>
       </w:r>
       <w:r>
         <w:rPr>
@@ -1417,8 +1750,142 @@
           <w:color w:val="000000"/>
           <w:sz w:val="28"/>
           <w:szCs w:val="28"/>
-        </w:rPr>
-        <w:t xml:space="preserve">teacher_fullname}}</w:t>
+          <w:lang w:val="en-US"/>
+        </w:rPr>
+        <w:t xml:space="preserve">| default(</w:t>
+      </w:r>
+      <w:r>
+        <w:rPr>
+          <w:rFonts w:ascii="Times New Roman" w:hAnsi="Times New Roman" w:cs="Times New Roman"/>
+          <w:b w:val="0"/>
+          <w:bCs w:val="0"/>
+          <w:color w:val="000000" w:themeColor="text1"/>
+          <w:sz w:val="28"/>
+          <w:szCs w:val="28"/>
+          <w:highlight w:val="none"/>
+        </w:rPr>
+        <w:t xml:space="preserve">""</w:t>
+      </w:r>
+      <w:r>
+        <w:rPr>
+          <w:rFonts w:ascii="Times New Roman" w:hAnsi="Times New Roman"/>
+          <w:color w:val="000000"/>
+          <w:sz w:val="28"/>
+          <w:szCs w:val="28"/>
+          <w:lang w:val="en-US"/>
+        </w:rPr>
+        <w:t xml:space="preserve">)</w:t>
+      </w:r>
+      <w:r/>
+      <w:r>
+        <w:rPr>
+          <w:rFonts w:ascii="Times New Roman" w:hAnsi="Times New Roman"/>
+          <w:color w:val="000000"/>
+          <w:sz w:val="28"/>
+          <w:szCs w:val="28"/>
+          <w:lang w:val="en-US"/>
+        </w:rPr>
+        <w:t xml:space="preserve"> </w:t>
+      </w:r>
+      <w:r>
+        <w:rPr>
+          <w:rFonts w:ascii="Times New Roman" w:hAnsi="Times New Roman"/>
+          <w:color w:val="000000"/>
+          <w:sz w:val="28"/>
+          <w:szCs w:val="28"/>
+        </w:rPr>
+        <w:t xml:space="preserve">}}</w:t>
+      </w:r>
+      <w:r>
+        <w:rPr>
+          <w:rFonts w:ascii="Times New Roman" w:hAnsi="Times New Roman"/>
+          <w:color w:val="000000"/>
+          <w:sz w:val="28"/>
+          <w:szCs w:val="28"/>
+        </w:rPr>
+        <w:tab/>
+        <w:t xml:space="preserve">{{</w:t>
+      </w:r>
+      <w:r>
+        <w:rPr>
+          <w:rFonts w:ascii="Times New Roman" w:hAnsi="Times New Roman"/>
+          <w:color w:val="000000"/>
+          <w:sz w:val="28"/>
+          <w:szCs w:val="28"/>
+          <w:lang w:val="en-US"/>
+        </w:rPr>
+        <w:t xml:space="preserve">title_page.</w:t>
+      </w:r>
+      <w:r>
+        <w:rPr>
+          <w:rFonts w:ascii="Times New Roman" w:hAnsi="Times New Roman"/>
+          <w:color w:val="000000"/>
+          <w:sz w:val="28"/>
+          <w:szCs w:val="28"/>
+        </w:rPr>
+        <w:t xml:space="preserve">teacher_fullname</w:t>
+      </w:r>
+      <w:r>
+        <w:rPr>
+          <w:rFonts w:ascii="Times New Roman" w:hAnsi="Times New Roman"/>
+          <w:color w:val="000000"/>
+          <w:sz w:val="28"/>
+          <w:szCs w:val="28"/>
+          <w:lang w:val="en-US"/>
+        </w:rPr>
+        <w:t xml:space="preserve"> </w:t>
+      </w:r>
+      <w:r>
+        <w:rPr>
+          <w:rFonts w:ascii="Times New Roman" w:hAnsi="Times New Roman"/>
+          <w:color w:val="000000"/>
+          <w:sz w:val="28"/>
+          <w:szCs w:val="28"/>
+          <w:lang w:val="en-US"/>
+        </w:rPr>
+        <w:t xml:space="preserve">| default(</w:t>
+      </w:r>
+      <w:r>
+        <w:rPr>
+          <w:rFonts w:ascii="Times New Roman" w:hAnsi="Times New Roman" w:cs="Times New Roman"/>
+          <w:b w:val="0"/>
+          <w:bCs w:val="0"/>
+          <w:color w:val="000000" w:themeColor="text1"/>
+          <w:sz w:val="28"/>
+          <w:szCs w:val="28"/>
+          <w:highlight w:val="none"/>
+        </w:rPr>
+        <w:t xml:space="preserve">""</w:t>
+      </w:r>
+      <w:r>
+        <w:rPr>
+          <w:rFonts w:ascii="Times New Roman" w:hAnsi="Times New Roman"/>
+          <w:color w:val="000000"/>
+          <w:sz w:val="28"/>
+          <w:szCs w:val="28"/>
+          <w:lang w:val="en-US"/>
+        </w:rPr>
+        <w:t xml:space="preserve">)</w:t>
+      </w:r>
+      <w:r/>
+      <w:r>
+        <w:rPr>
+          <w:rFonts w:ascii="Times New Roman" w:hAnsi="Times New Roman"/>
+          <w:color w:val="000000"/>
+          <w:sz w:val="28"/>
+          <w:szCs w:val="28"/>
+          <w:lang w:val="en-US"/>
+        </w:rPr>
+        <w:t xml:space="preserve"> </w:t>
+      </w:r>
+      <w:r>
+        <w:rPr>
+          <w:rFonts w:ascii="Times New Roman" w:hAnsi="Times New Roman"/>
+          <w:color w:val="000000"/>
+          <w:sz w:val="28"/>
+          <w:szCs w:val="28"/>
+        </w:rPr>
+        <w:t xml:space="preserve">}}</w:t>
       </w:r>
       <w:r>
         <w:br w:type="page" w:clear="all"/>
@@ -1792,6 +2259,58 @@
         <w:ind w:firstLine="0"/>
         <w:contextualSpacing w:val="false"/>
         <w:jc w:val="both"/>
+        <w:rPr/>
+      </w:pPr>
+      <w:r>
+        <w:rPr>
+          <w:rFonts w:ascii="Times New Roman" w:hAnsi="Times New Roman" w:eastAsia="Times New Roman" w:cs="Times New Roman"/>
+          <w:b w:val="0"/>
+          <w:bCs w:val="0"/>
+          <w:color w:val="000000" w:themeColor="text1"/>
+          <w:sz w:val="28"/>
+          <w:szCs w:val="28"/>
+          <w:lang w:val="en-US"/>
+        </w:rPr>
+        <w:t xml:space="preserve">{%- if introduction is not none %}</w:t>
+      </w:r>
+      <w:r/>
+    </w:p>
+    <w:p>
+      <w:pPr>
+        <w:pStyle w:val="706"/>
+        <w:suppressLineNumbers w:val="false"/>
+        <w:pBdr/>
+        <w:shd w:val="nil" w:color="000000"/>
+        <w:spacing w:after="200" w:before="0" w:line="360" w:lineRule="auto"/>
+        <w:ind w:firstLine="0"/>
+        <w:contextualSpacing w:val="false"/>
+        <w:jc w:val="both"/>
+        <w:rPr/>
+      </w:pPr>
+      <w:r>
+        <w:rPr>
+          <w:rFonts w:ascii="Times New Roman" w:hAnsi="Times New Roman" w:eastAsia="Times New Roman" w:cs="Times New Roman"/>
+          <w:b w:val="0"/>
+          <w:bCs w:val="0"/>
+          <w:color w:val="000000" w:themeColor="text1"/>
+          <w:sz w:val="28"/>
+          <w:szCs w:val="28"/>
+          <w:lang w:val="en-US"/>
+        </w:rPr>
+        <w:t xml:space="preserve">{{ "\t" + introduction }}</w:t>
+      </w:r>
+      <w:r/>
+    </w:p>
+    <w:p>
+      <w:pPr>
+        <w:pStyle w:val="706"/>
+        <w:suppressLineNumbers w:val="false"/>
+        <w:pBdr/>
+        <w:shd w:val="nil" w:color="000000"/>
+        <w:spacing w:after="200" w:before="0" w:line="360" w:lineRule="auto"/>
+        <w:ind w:firstLine="0"/>
+        <w:contextualSpacing w:val="false"/>
+        <w:jc w:val="both"/>
         <w:rPr>
           <w:rFonts w:ascii="Times New Roman" w:hAnsi="Times New Roman" w:eastAsia="Times New Roman" w:cs="Times New Roman"/>
           <w:b w:val="0"/>
@@ -1812,7 +2331,9 @@
           <w:szCs w:val="28"/>
           <w:lang w:val="en-US"/>
         </w:rPr>
+        <w:t xml:space="preserve">{% endif %}</w:t>
       </w:r>
+      <w:r/>
       <w:r>
         <w:rPr>
           <w:rFonts w:ascii="Times New Roman" w:hAnsi="Times New Roman" w:eastAsia="Times New Roman" w:cs="Times New Roman"/>
@@ -1823,7 +2344,657 @@
           <w:szCs w:val="28"/>
           <w:lang w:val="en-US"/>
         </w:rPr>
+      </w:r>
+      <w:r>
+        <w:rPr>
+          <w:rFonts w:ascii="Times New Roman" w:hAnsi="Times New Roman" w:eastAsia="Times New Roman" w:cs="Times New Roman"/>
+          <w:b w:val="0"/>
+          <w:bCs w:val="0"/>
+          <w:color w:val="000000" w:themeColor="text1"/>
+          <w:sz w:val="28"/>
+          <w:szCs w:val="28"/>
+          <w:highlight w:val="none"/>
+        </w:rPr>
+      </w:r>
+    </w:p>
+    <w:p>
+      <w:pPr>
+        <w:suppressLineNumbers w:val="false"/>
+        <w:pBdr/>
+        <w:shd w:val="nil" w:color="000000"/>
+        <w:spacing w:after="200" w:before="0" w:line="360" w:lineRule="auto"/>
+        <w:ind/>
+        <w:contextualSpacing w:val="false"/>
+        <w:jc w:val="center"/>
+        <w:rPr>
+          <w:b/>
+          <w:bCs/>
+          <w:sz w:val="28"/>
+          <w:szCs w:val="28"/>
+          <w:highlight w:val="none"/>
+        </w:rPr>
+      </w:pPr>
+      <w:r>
+        <w:rPr>
+          <w:rFonts w:ascii="Times New Roman" w:hAnsi="Times New Roman" w:cs="Times New Roman"/>
+          <w:b w:val="0"/>
+          <w:bCs w:val="0"/>
+          <w:color w:val="000000" w:themeColor="text1"/>
+          <w:sz w:val="24"/>
+          <w:szCs w:val="24"/>
+          <w:highlight w:val="none"/>
+        </w:rPr>
+        <w:br w:type="page" w:clear="all"/>
+      </w:r>
+      <w:r>
+        <w:rPr>
+          <w:rFonts w:ascii="Times New Roman" w:hAnsi="Times New Roman" w:cs="Times New Roman"/>
+          <w:b/>
+          <w:bCs/>
+          <w:color w:val="000000" w:themeColor="text1"/>
+          <w:sz w:val="28"/>
+          <w:szCs w:val="28"/>
+          <w:highlight w:val="none"/>
+        </w:rPr>
+        <w:t xml:space="preserve">{% for chapter in main_sections </w:t>
+      </w:r>
+      <w:r>
+        <w:rPr>
+          <w:rFonts w:ascii="Times New Roman" w:hAnsi="Times New Roman" w:cs="Times New Roman"/>
+          <w:b/>
+          <w:bCs/>
+          <w:color w:val="000000" w:themeColor="text1"/>
+          <w:sz w:val="28"/>
+          <w:szCs w:val="28"/>
+          <w:highlight w:val="none"/>
+        </w:rPr>
+        <w:t xml:space="preserve">%}</w:t>
+      </w:r>
+      <w:r>
+        <w:rPr>
+          <w:b/>
+          <w:bCs/>
+          <w:sz w:val="28"/>
+          <w:szCs w:val="28"/>
+          <w:highlight w:val="none"/>
+        </w:rPr>
+      </w:r>
+      <w:r>
+        <w:rPr>
+          <w:b/>
+          <w:bCs/>
+          <w:sz w:val="28"/>
+          <w:szCs w:val="28"/>
+          <w:highlight w:val="none"/>
+        </w:rPr>
+      </w:r>
+    </w:p>
+    <w:p>
+      <w:pPr>
+        <w:suppressLineNumbers w:val="false"/>
+        <w:pBdr/>
+        <w:shd w:val="nil" w:color="000000"/>
+        <w:spacing w:after="200" w:before="0" w:line="360" w:lineRule="auto"/>
+        <w:ind/>
+        <w:contextualSpacing w:val="false"/>
+        <w:jc w:val="center"/>
+        <w:rPr>
+          <w:rFonts w:ascii="Times New Roman" w:hAnsi="Times New Roman" w:eastAsia="Times New Roman" w:cs="Times New Roman"/>
+          <w:b/>
+          <w:bCs/>
+          <w:sz w:val="28"/>
+          <w:szCs w:val="28"/>
+          <w:highlight w:val="none"/>
+        </w:rPr>
+      </w:pPr>
+      <w:r>
+        <w:rPr>
+          <w:rFonts w:ascii="Times New Roman" w:hAnsi="Times New Roman" w:eastAsia="Times New Roman" w:cs="Times New Roman"/>
+          <w:b/>
+          <w:bCs/>
+          <w:sz w:val="28"/>
+          <w:szCs w:val="28"/>
+          <w:highlight w:val="none"/>
+        </w:rPr>
+      </w:r>
+      <w:r>
+        <w:rPr>
+          <w:rFonts w:ascii="Times New Roman" w:hAnsi="Times New Roman" w:eastAsia="Times New Roman" w:cs="Times New Roman"/>
+          <w:b/>
+          <w:bCs/>
+          <w:sz w:val="28"/>
+          <w:szCs w:val="28"/>
+          <w:highlight w:val="none"/>
+        </w:rPr>
+        <w:t xml:space="preserve">{%- if not loop.first </w:t>
+      </w:r>
+      <w:r>
+        <w:rPr>
+          <w:rFonts w:ascii="Times New Roman" w:hAnsi="Times New Roman" w:eastAsia="Times New Roman" w:cs="Times New Roman"/>
+          <w:b/>
+          <w:bCs/>
+          <w:sz w:val="28"/>
+          <w:szCs w:val="28"/>
+          <w:highlight w:val="none"/>
+          <w:lang w:val="en-US"/>
+        </w:rPr>
+        <w:t xml:space="preserve">-</w:t>
+      </w:r>
+      <w:r>
+        <w:rPr>
+          <w:rFonts w:ascii="Times New Roman" w:hAnsi="Times New Roman" w:eastAsia="Times New Roman" w:cs="Times New Roman"/>
+          <w:b/>
+          <w:bCs/>
+          <w:sz w:val="28"/>
+          <w:szCs w:val="28"/>
+          <w:highlight w:val="none"/>
+        </w:rPr>
+        <w:t xml:space="preserve">%}{{</w:t>
+      </w:r>
+      <w:r>
+        <w:rPr>
+          <w:rFonts w:ascii="Times New Roman" w:hAnsi="Times New Roman" w:eastAsia="Times New Roman" w:cs="Times New Roman"/>
+          <w:b/>
+          <w:bCs/>
+          <w:sz w:val="28"/>
+          <w:szCs w:val="28"/>
+          <w:highlight w:val="none"/>
+          <w:lang w:val="en-US"/>
+        </w:rPr>
+        <w:t xml:space="preserve">-</w:t>
+      </w:r>
+      <w:r>
+        <w:rPr>
+          <w:rFonts w:ascii="Times New Roman" w:hAnsi="Times New Roman" w:eastAsia="Times New Roman" w:cs="Times New Roman"/>
+          <w:b/>
+          <w:bCs/>
+          <w:sz w:val="28"/>
+          <w:szCs w:val="28"/>
+          <w:highlight w:val="none"/>
+        </w:rPr>
+        <w:t xml:space="preserve"> "\f" </w:t>
+      </w:r>
+      <w:r>
+        <w:rPr>
+          <w:rFonts w:ascii="Times New Roman" w:hAnsi="Times New Roman" w:eastAsia="Times New Roman" w:cs="Times New Roman"/>
+          <w:b/>
+          <w:bCs/>
+          <w:sz w:val="28"/>
+          <w:szCs w:val="28"/>
+          <w:highlight w:val="none"/>
+          <w:lang w:val="en-US"/>
+        </w:rPr>
+        <w:t xml:space="preserve">-</w:t>
+      </w:r>
+      <w:r>
+        <w:rPr>
+          <w:rFonts w:ascii="Times New Roman" w:hAnsi="Times New Roman" w:eastAsia="Times New Roman" w:cs="Times New Roman"/>
+          <w:b/>
+          <w:bCs/>
+          <w:sz w:val="28"/>
+          <w:szCs w:val="28"/>
+          <w:highlight w:val="none"/>
+        </w:rPr>
+        <w:t xml:space="preserve">}}{%</w:t>
+      </w:r>
+      <w:r>
+        <w:rPr>
+          <w:rFonts w:ascii="Times New Roman" w:hAnsi="Times New Roman" w:eastAsia="Times New Roman" w:cs="Times New Roman"/>
+          <w:b/>
+          <w:bCs/>
+          <w:sz w:val="28"/>
+          <w:szCs w:val="28"/>
+          <w:highlight w:val="none"/>
+        </w:rPr>
+        <w:t xml:space="preserve"> endif </w:t>
+      </w:r>
+      <w:r>
+        <w:rPr>
+          <w:rFonts w:ascii="Times New Roman" w:hAnsi="Times New Roman" w:eastAsia="Times New Roman" w:cs="Times New Roman"/>
+          <w:b/>
+          <w:bCs/>
+          <w:sz w:val="28"/>
+          <w:szCs w:val="28"/>
+          <w:highlight w:val="none"/>
+          <w:lang w:val="en-US"/>
+        </w:rPr>
+        <w:t xml:space="preserve">-</w:t>
+      </w:r>
+      <w:r>
+        <w:rPr>
+          <w:rFonts w:ascii="Times New Roman" w:hAnsi="Times New Roman" w:eastAsia="Times New Roman" w:cs="Times New Roman"/>
+          <w:b/>
+          <w:bCs/>
+          <w:sz w:val="28"/>
+          <w:szCs w:val="28"/>
+          <w:highlight w:val="none"/>
+        </w:rPr>
+        <w:t xml:space="preserve">%}</w:t>
+      </w:r>
+      <w:r>
+        <w:rPr>
+          <w:rFonts w:ascii="Times New Roman" w:hAnsi="Times New Roman" w:eastAsia="Times New Roman" w:cs="Times New Roman"/>
+          <w:b/>
+          <w:bCs/>
+          <w:sz w:val="28"/>
+          <w:szCs w:val="28"/>
+          <w:highlight w:val="none"/>
+        </w:rPr>
+      </w:r>
+      <w:r>
+        <w:rPr>
+          <w:rFonts w:ascii="Times New Roman" w:hAnsi="Times New Roman" w:eastAsia="Times New Roman" w:cs="Times New Roman"/>
+          <w:b/>
+          <w:bCs/>
+          <w:sz w:val="28"/>
+          <w:szCs w:val="28"/>
+          <w:highlight w:val="none"/>
+        </w:rPr>
+      </w:r>
+    </w:p>
+    <w:p>
+      <w:pPr>
+        <w:pStyle w:val="756"/>
+        <w:suppressLineNumbers w:val="false"/>
+        <w:pBdr/>
+        <w:spacing/>
+        <w:ind/>
+        <w:jc w:val="center"/>
+        <w:rPr>
+          <w:b/>
+          <w:bCs/>
+          <w:sz w:val="28"/>
+          <w:szCs w:val="28"/>
+        </w:rPr>
+      </w:pPr>
+      <w:r>
+        <w:rPr>
+          <w:rFonts w:ascii="Times New Roman" w:hAnsi="Times New Roman" w:cs="Times New Roman"/>
+          <w:b/>
+          <w:bCs/>
+          <w:color w:val="000000" w:themeColor="text1"/>
+          <w:sz w:val="28"/>
+          <w:szCs w:val="28"/>
+          <w:highlight w:val="none"/>
+        </w:rPr>
         <w:t xml:space="preserve">{{</w:t>
+      </w:r>
+      <w:r>
+        <w:rPr>
+          <w:rFonts w:ascii="Times New Roman" w:hAnsi="Times New Roman" w:cs="Times New Roman"/>
+          <w:b/>
+          <w:bCs/>
+          <w:color w:val="000000" w:themeColor="text1"/>
+          <w:sz w:val="28"/>
+          <w:szCs w:val="28"/>
+          <w:highlight w:val="none"/>
+        </w:rPr>
+        <w:t xml:space="preserve"> chapter.title | upper </w:t>
+      </w:r>
+      <w:r>
+        <w:rPr>
+          <w:rFonts w:ascii="Times New Roman" w:hAnsi="Times New Roman" w:cs="Times New Roman"/>
+          <w:b/>
+          <w:bCs/>
+          <w:color w:val="000000" w:themeColor="text1"/>
+          <w:sz w:val="28"/>
+          <w:szCs w:val="28"/>
+          <w:highlight w:val="none"/>
+        </w:rPr>
+        <w:t xml:space="preserve">}}</w:t>
+      </w:r>
+      <w:r>
+        <w:rPr>
+          <w:b/>
+          <w:bCs/>
+          <w:sz w:val="28"/>
+          <w:szCs w:val="28"/>
+        </w:rPr>
+      </w:r>
+      <w:r>
+        <w:rPr>
+          <w:b/>
+          <w:bCs/>
+          <w:sz w:val="28"/>
+          <w:szCs w:val="28"/>
+        </w:rPr>
+      </w:r>
+    </w:p>
+    <w:p>
+      <w:pPr>
+        <w:suppressLineNumbers w:val="false"/>
+        <w:pBdr/>
+        <w:shd w:val="nil" w:color="000000"/>
+        <w:spacing w:after="200" w:before="0" w:line="360" w:lineRule="auto"/>
+        <w:ind/>
+        <w:contextualSpacing w:val="false"/>
+        <w:jc w:val="center"/>
+        <w:rPr>
+          <w:b/>
+          <w:bCs/>
+          <w:sz w:val="28"/>
+          <w:szCs w:val="28"/>
+        </w:rPr>
+      </w:pPr>
+      <w:r>
+        <w:rPr>
+          <w:rFonts w:ascii="Times New Roman" w:hAnsi="Times New Roman" w:cs="Times New Roman"/>
+          <w:b/>
+          <w:bCs/>
+          <w:color w:val="000000" w:themeColor="text1"/>
+          <w:sz w:val="28"/>
+          <w:szCs w:val="28"/>
+          <w:highlight w:val="none"/>
+        </w:rPr>
+        <w:t xml:space="preserve">{%- if chapter.subsection </w:t>
+      </w:r>
+      <w:r>
+        <w:rPr>
+          <w:rFonts w:ascii="Times New Roman" w:hAnsi="Times New Roman" w:cs="Times New Roman"/>
+          <w:b/>
+          <w:bCs/>
+          <w:color w:val="000000" w:themeColor="text1"/>
+          <w:sz w:val="28"/>
+          <w:szCs w:val="28"/>
+          <w:highlight w:val="none"/>
+        </w:rPr>
+        <w:t xml:space="preserve">%}</w:t>
+      </w:r>
+      <w:r>
+        <w:rPr>
+          <w:b/>
+          <w:bCs/>
+          <w:sz w:val="28"/>
+          <w:szCs w:val="28"/>
+        </w:rPr>
+      </w:r>
+      <w:r>
+        <w:rPr>
+          <w:b/>
+          <w:bCs/>
+          <w:sz w:val="28"/>
+          <w:szCs w:val="28"/>
+        </w:rPr>
+      </w:r>
+    </w:p>
+    <w:p>
+      <w:pPr>
+        <w:suppressLineNumbers w:val="false"/>
+        <w:pBdr/>
+        <w:shd w:val="nil" w:color="000000"/>
+        <w:spacing w:after="200" w:before="0" w:line="360" w:lineRule="auto"/>
+        <w:ind/>
+        <w:contextualSpacing w:val="false"/>
+        <w:jc w:val="center"/>
+        <w:rPr>
+          <w:b/>
+          <w:bCs/>
+          <w:sz w:val="28"/>
+          <w:szCs w:val="28"/>
+        </w:rPr>
+      </w:pPr>
+      <w:r>
+        <w:rPr>
+          <w:rFonts w:ascii="Times New Roman" w:hAnsi="Times New Roman" w:cs="Times New Roman"/>
+          <w:b/>
+          <w:bCs/>
+          <w:color w:val="000000" w:themeColor="text1"/>
+          <w:sz w:val="28"/>
+          <w:szCs w:val="28"/>
+          <w:highlight w:val="none"/>
+        </w:rPr>
+        <w:t xml:space="preserve">{{ chapter.subsection | upper }} </w:t>
+      </w:r>
+      <w:r>
+        <w:rPr>
+          <w:b/>
+          <w:bCs/>
+          <w:sz w:val="28"/>
+          <w:szCs w:val="28"/>
+        </w:rPr>
+      </w:r>
+      <w:r>
+        <w:rPr>
+          <w:b/>
+          <w:bCs/>
+          <w:sz w:val="28"/>
+          <w:szCs w:val="28"/>
+        </w:rPr>
+      </w:r>
+    </w:p>
+    <w:p>
+      <w:pPr>
+        <w:suppressLineNumbers w:val="false"/>
+        <w:pBdr/>
+        <w:shd w:val="nil" w:color="000000"/>
+        <w:spacing w:after="200" w:before="0" w:line="360" w:lineRule="auto"/>
+        <w:ind/>
+        <w:contextualSpacing w:val="false"/>
+        <w:jc w:val="center"/>
+        <w:rPr>
+          <w:b/>
+          <w:bCs/>
+          <w:sz w:val="28"/>
+          <w:szCs w:val="28"/>
+        </w:rPr>
+      </w:pPr>
+      <w:r>
+        <w:rPr>
+          <w:rFonts w:ascii="Times New Roman" w:hAnsi="Times New Roman" w:cs="Times New Roman"/>
+          <w:b/>
+          <w:bCs/>
+          <w:color w:val="000000" w:themeColor="text1"/>
+          <w:sz w:val="28"/>
+          <w:szCs w:val="28"/>
+          <w:highlight w:val="none"/>
+        </w:rPr>
+        <w:t xml:space="preserve">{%- endif %}</w:t>
+      </w:r>
+      <w:r>
+        <w:rPr>
+          <w:b/>
+          <w:bCs/>
+          <w:sz w:val="28"/>
+          <w:szCs w:val="28"/>
+        </w:rPr>
+      </w:r>
+      <w:r>
+        <w:rPr>
+          <w:b/>
+          <w:bCs/>
+          <w:sz w:val="28"/>
+          <w:szCs w:val="28"/>
+        </w:rPr>
+      </w:r>
+    </w:p>
+    <w:p>
+      <w:pPr>
+        <w:pStyle w:val="706"/>
+        <w:suppressLineNumbers w:val="false"/>
+        <w:pBdr/>
+        <w:shd w:val="nil" w:color="000000"/>
+        <w:spacing w:after="200" w:before="0" w:line="360" w:lineRule="auto"/>
+        <w:ind w:firstLine="0"/>
+        <w:contextualSpacing w:val="false"/>
+        <w:jc w:val="both"/>
+        <w:rPr>
+          <w:rFonts w:ascii="Times New Roman" w:hAnsi="Times New Roman" w:eastAsia="Times New Roman" w:cs="Times New Roman"/>
+          <w:b w:val="0"/>
+          <w:bCs w:val="0"/>
+          <w:color w:val="000000" w:themeColor="text1"/>
+          <w:sz w:val="28"/>
+          <w:szCs w:val="28"/>
+          <w:lang w:val="en-US"/>
+        </w:rPr>
+      </w:pPr>
+      <w:r>
+        <w:rPr>
+          <w:rFonts w:ascii="Times New Roman" w:hAnsi="Times New Roman" w:eastAsia="Times New Roman" w:cs="Times New Roman"/>
+          <w:b w:val="0"/>
+          <w:bCs w:val="0"/>
+          <w:color w:val="000000" w:themeColor="text1"/>
+          <w:sz w:val="28"/>
+          <w:szCs w:val="28"/>
+          <w:lang w:val="en-US"/>
+        </w:rPr>
+        <w:t xml:space="preserve">{%- if chapter.content is not none %}</w:t>
+      </w:r>
+      <w:r>
+        <w:rPr>
+          <w:rFonts w:ascii="Times New Roman" w:hAnsi="Times New Roman" w:eastAsia="Times New Roman" w:cs="Times New Roman"/>
+          <w:b w:val="0"/>
+          <w:bCs w:val="0"/>
+          <w:color w:val="000000" w:themeColor="text1"/>
+          <w:sz w:val="28"/>
+          <w:szCs w:val="28"/>
+          <w:lang w:val="en-US"/>
+        </w:rPr>
+      </w:r>
+      <w:r>
+        <w:rPr>
+          <w:rFonts w:ascii="Times New Roman" w:hAnsi="Times New Roman" w:eastAsia="Times New Roman" w:cs="Times New Roman"/>
+          <w:b w:val="0"/>
+          <w:bCs w:val="0"/>
+          <w:color w:val="000000" w:themeColor="text1"/>
+          <w:sz w:val="28"/>
+          <w:szCs w:val="28"/>
+          <w:lang w:val="en-US"/>
+        </w:rPr>
+      </w:r>
+    </w:p>
+    <w:p>
+      <w:pPr>
+        <w:pStyle w:val="706"/>
+        <w:suppressLineNumbers w:val="false"/>
+        <w:pBdr/>
+        <w:shd w:val="nil" w:color="000000"/>
+        <w:spacing w:after="200" w:before="0" w:line="360" w:lineRule="auto"/>
+        <w:ind w:firstLine="0"/>
+        <w:contextualSpacing w:val="false"/>
+        <w:jc w:val="both"/>
+        <w:rPr>
+          <w:rFonts w:ascii="Times New Roman" w:hAnsi="Times New Roman" w:eastAsia="Times New Roman" w:cs="Times New Roman"/>
+          <w:b w:val="0"/>
+          <w:bCs w:val="0"/>
+          <w:color w:val="000000" w:themeColor="text1"/>
+          <w:sz w:val="28"/>
+          <w:szCs w:val="28"/>
+          <w:lang w:val="en-US"/>
+        </w:rPr>
+      </w:pPr>
+      <w:r>
+        <w:rPr>
+          <w:rFonts w:ascii="Times New Roman" w:hAnsi="Times New Roman" w:eastAsia="Times New Roman" w:cs="Times New Roman"/>
+          <w:b w:val="0"/>
+          <w:bCs w:val="0"/>
+          <w:color w:val="000000" w:themeColor="text1"/>
+          <w:sz w:val="28"/>
+          <w:szCs w:val="28"/>
+          <w:lang w:val="en-US"/>
+        </w:rPr>
+        <w:t xml:space="preserve">{{ "\t" + </w:t>
+      </w:r>
+      <w:r>
+        <w:rPr>
+          <w:rFonts w:ascii="Times New Roman" w:hAnsi="Times New Roman" w:eastAsia="Times New Roman" w:cs="Times New Roman"/>
+          <w:b w:val="0"/>
+          <w:bCs w:val="0"/>
+          <w:color w:val="000000" w:themeColor="text1"/>
+          <w:sz w:val="28"/>
+          <w:szCs w:val="28"/>
+          <w:lang w:val="en-US"/>
+        </w:rPr>
+        <w:t xml:space="preserve">chapter.content</w:t>
+      </w:r>
+      <w:r/>
+      <w:r>
+        <w:rPr>
+          <w:rFonts w:ascii="Times New Roman" w:hAnsi="Times New Roman" w:eastAsia="Times New Roman" w:cs="Times New Roman"/>
+          <w:b w:val="0"/>
+          <w:bCs w:val="0"/>
+          <w:color w:val="000000" w:themeColor="text1"/>
+          <w:sz w:val="28"/>
+          <w:szCs w:val="28"/>
+          <w:lang w:val="en-US"/>
+        </w:rPr>
+        <w:t xml:space="preserve">}}</w:t>
+      </w:r>
+      <w:r>
+        <w:rPr>
+          <w:rFonts w:ascii="Times New Roman" w:hAnsi="Times New Roman" w:eastAsia="Times New Roman" w:cs="Times New Roman"/>
+          <w:b w:val="0"/>
+          <w:bCs w:val="0"/>
+          <w:color w:val="000000" w:themeColor="text1"/>
+          <w:sz w:val="28"/>
+          <w:szCs w:val="28"/>
+          <w:lang w:val="en-US"/>
+        </w:rPr>
+      </w:r>
+      <w:r>
+        <w:rPr>
+          <w:rFonts w:ascii="Times New Roman" w:hAnsi="Times New Roman" w:eastAsia="Times New Roman" w:cs="Times New Roman"/>
+          <w:b w:val="0"/>
+          <w:bCs w:val="0"/>
+          <w:color w:val="000000" w:themeColor="text1"/>
+          <w:sz w:val="28"/>
+          <w:szCs w:val="28"/>
+          <w:lang w:val="en-US"/>
+        </w:rPr>
+      </w:r>
+    </w:p>
+    <w:p>
+      <w:pPr>
+        <w:pStyle w:val="706"/>
+        <w:suppressLineNumbers w:val="false"/>
+        <w:pBdr/>
+        <w:shd w:val="nil" w:color="000000"/>
+        <w:spacing w:after="200" w:before="0" w:line="360" w:lineRule="auto"/>
+        <w:ind w:firstLine="0"/>
+        <w:contextualSpacing w:val="false"/>
+        <w:jc w:val="both"/>
+        <w:rPr>
+          <w:rFonts w:ascii="Times New Roman" w:hAnsi="Times New Roman" w:eastAsia="Times New Roman" w:cs="Times New Roman"/>
+          <w:b w:val="0"/>
+          <w:bCs w:val="0"/>
+          <w:color w:val="000000" w:themeColor="text1"/>
+          <w:sz w:val="28"/>
+          <w:szCs w:val="28"/>
+          <w:highlight w:val="none"/>
+        </w:rPr>
+      </w:pPr>
+      <w:r>
+        <w:rPr>
+          <w:rFonts w:ascii="Times New Roman" w:hAnsi="Times New Roman" w:eastAsia="Times New Roman" w:cs="Times New Roman"/>
+          <w:b w:val="0"/>
+          <w:bCs w:val="0"/>
+          <w:color w:val="000000" w:themeColor="text1"/>
+          <w:sz w:val="28"/>
+          <w:szCs w:val="28"/>
+          <w:lang w:val="en-US"/>
+        </w:rPr>
+        <w:t xml:space="preserve">{% endif %}</w:t>
+      </w:r>
+      <w:r>
+        <w:rPr>
+          <w:rFonts w:ascii="Times New Roman" w:hAnsi="Times New Roman" w:eastAsia="Times New Roman" w:cs="Times New Roman"/>
+          <w:b w:val="0"/>
+          <w:bCs w:val="0"/>
+          <w:color w:val="000000" w:themeColor="text1"/>
+          <w:sz w:val="28"/>
+          <w:szCs w:val="28"/>
+          <w:highlight w:val="none"/>
+        </w:rPr>
+      </w:r>
+      <w:r>
+        <w:rPr>
+          <w:rFonts w:ascii="Times New Roman" w:hAnsi="Times New Roman" w:eastAsia="Times New Roman" w:cs="Times New Roman"/>
+          <w:b w:val="0"/>
+          <w:bCs w:val="0"/>
+          <w:color w:val="000000" w:themeColor="text1"/>
+          <w:sz w:val="28"/>
+          <w:szCs w:val="28"/>
+          <w:highlight w:val="none"/>
+        </w:rPr>
       </w:r>
       <w:r>
         <w:rPr>
@@ -1835,9 +3006,170 @@
           <w:szCs w:val="28"/>
           <w:highlight w:val="none"/>
         </w:rPr>
-        <w:t xml:space="preserve">"\t" +</w:t>
       </w:r>
       <w:r>
+        <w:rPr>
+          <w:rFonts w:ascii="Times New Roman" w:hAnsi="Times New Roman" w:cs="Times New Roman"/>
+          <w:b w:val="0"/>
+          <w:bCs w:val="0"/>
+          <w:color w:val="000000" w:themeColor="text1"/>
+          <w:sz w:val="28"/>
+          <w:szCs w:val="28"/>
+          <w:highlight w:val="none"/>
+        </w:rPr>
+      </w:r>
+      <w:r>
+        <w:rPr>
+          <w:rFonts w:ascii="Times New Roman" w:hAnsi="Times New Roman" w:eastAsia="Times New Roman" w:cs="Times New Roman"/>
+          <w:b w:val="0"/>
+          <w:bCs w:val="0"/>
+          <w:color w:val="000000" w:themeColor="text1"/>
+          <w:sz w:val="28"/>
+          <w:szCs w:val="28"/>
+          <w:highlight w:val="none"/>
+        </w:rPr>
+      </w:r>
+    </w:p>
+    <w:p>
+      <w:pPr>
+        <w:suppressLineNumbers w:val="false"/>
+        <w:pBdr/>
+        <w:shd w:val="nil" w:color="000000"/>
+        <w:spacing w:after="200" w:before="0" w:line="360" w:lineRule="auto"/>
+        <w:ind/>
+        <w:contextualSpacing w:val="false"/>
+        <w:jc w:val="center"/>
+        <w:rPr>
+          <w:rFonts w:ascii="Times New Roman" w:hAnsi="Times New Roman" w:cs="Times New Roman"/>
+          <w:b w:val="0"/>
+          <w:bCs w:val="0"/>
+          <w:color w:val="000000" w:themeColor="text1"/>
+          <w:sz w:val="28"/>
+          <w:szCs w:val="28"/>
+          <w:highlight w:val="none"/>
+        </w:rPr>
+      </w:pPr>
+      <w:r>
+        <w:rPr>
+          <w:rFonts w:ascii="Times New Roman" w:hAnsi="Times New Roman" w:cs="Times New Roman"/>
+          <w:b w:val="0"/>
+          <w:bCs w:val="0"/>
+          <w:color w:val="000000" w:themeColor="text1"/>
+          <w:sz w:val="28"/>
+          <w:szCs w:val="28"/>
+          <w:highlight w:val="none"/>
+        </w:rPr>
+      </w:r>
+      <w:r>
+        <w:rPr>
+          <w:rFonts w:ascii="Times New Roman" w:hAnsi="Times New Roman" w:cs="Times New Roman"/>
+          <w:b/>
+          <w:bCs/>
+          <w:color w:val="000000" w:themeColor="text1"/>
+          <w:sz w:val="28"/>
+          <w:szCs w:val="28"/>
+          <w:highlight w:val="none"/>
+        </w:rPr>
+        <w:t xml:space="preserve">{% endfor %}</w:t>
+      </w:r>
+      <w:r>
+        <w:rPr>
+          <w:rFonts w:ascii="Times New Roman" w:hAnsi="Times New Roman" w:cs="Times New Roman"/>
+          <w:b w:val="0"/>
+          <w:bCs w:val="0"/>
+          <w:color w:val="000000" w:themeColor="text1"/>
+          <w:sz w:val="24"/>
+          <w:szCs w:val="24"/>
+          <w:highlight w:val="none"/>
+        </w:rPr>
+        <w:br w:type="page" w:clear="all"/>
+      </w:r>
+      <w:r>
+        <w:rPr>
+          <w:rFonts w:ascii="Times New Roman" w:hAnsi="Times New Roman" w:cs="Times New Roman"/>
+          <w:b w:val="0"/>
+          <w:bCs w:val="0"/>
+          <w:color w:val="000000" w:themeColor="text1"/>
+          <w:sz w:val="28"/>
+          <w:szCs w:val="28"/>
+          <w:highlight w:val="none"/>
+        </w:rPr>
+      </w:r>
+      <w:r>
+        <w:rPr>
+          <w:rFonts w:ascii="Times New Roman" w:hAnsi="Times New Roman" w:cs="Times New Roman"/>
+          <w:b w:val="0"/>
+          <w:bCs w:val="0"/>
+          <w:color w:val="000000" w:themeColor="text1"/>
+          <w:sz w:val="28"/>
+          <w:szCs w:val="28"/>
+          <w:highlight w:val="none"/>
+        </w:rPr>
+      </w:r>
+    </w:p>
+    <w:p>
+      <w:pPr>
+        <w:pStyle w:val="756"/>
+        <w:suppressLineNumbers w:val="false"/>
+        <w:pBdr/>
+        <w:spacing/>
+        <w:ind/>
+        <w:jc w:val="center"/>
+        <w:rPr>
+          <w:rFonts w:ascii="Times New Roman" w:hAnsi="Times New Roman" w:eastAsia="Times New Roman" w:cs="Times New Roman"/>
+          <w:b/>
+          <w:bCs/>
+          <w:color w:val="000000" w:themeColor="text1"/>
+          <w:sz w:val="28"/>
+          <w:szCs w:val="28"/>
+          <w:highlight w:val="none"/>
+        </w:rPr>
+      </w:pPr>
+      <w:r>
+        <w:rPr>
+          <w:rFonts w:ascii="Times New Roman" w:hAnsi="Times New Roman" w:eastAsia="Times New Roman" w:cs="Times New Roman"/>
+          <w:b/>
+          <w:bCs/>
+          <w:color w:val="000000" w:themeColor="text1"/>
+          <w:sz w:val="28"/>
+          <w:szCs w:val="28"/>
+          <w:lang w:val="ru-RU"/>
+        </w:rPr>
+        <w:t xml:space="preserve">ЗАКЛЮЧЕНИЕ</w:t>
+      </w:r>
+      <w:r>
+        <w:rPr>
+          <w:rFonts w:ascii="Times New Roman" w:hAnsi="Times New Roman" w:eastAsia="Times New Roman" w:cs="Times New Roman"/>
+          <w:b/>
+          <w:bCs/>
+          <w:color w:val="000000" w:themeColor="text1"/>
+          <w:sz w:val="28"/>
+          <w:szCs w:val="28"/>
+          <w:highlight w:val="none"/>
+        </w:rPr>
+      </w:r>
+      <w:r>
+        <w:rPr>
+          <w:rFonts w:ascii="Times New Roman" w:hAnsi="Times New Roman" w:eastAsia="Times New Roman" w:cs="Times New Roman"/>
+          <w:b/>
+          <w:bCs/>
+          <w:color w:val="000000" w:themeColor="text1"/>
+          <w:sz w:val="28"/>
+          <w:szCs w:val="28"/>
+          <w:highlight w:val="none"/>
+        </w:rPr>
+      </w:r>
+    </w:p>
+    <w:p>
+      <w:pPr>
+        <w:pStyle w:val="706"/>
+        <w:suppressLineNumbers w:val="false"/>
+        <w:pBdr/>
+        <w:shd w:val="nil" w:color="000000"/>
+        <w:spacing w:after="200" w:before="0" w:line="360" w:lineRule="auto"/>
+        <w:ind w:firstLine="0"/>
+        <w:contextualSpacing w:val="false"/>
+        <w:jc w:val="both"/>
         <w:rPr>
           <w:rFonts w:ascii="Times New Roman" w:hAnsi="Times New Roman" w:eastAsia="Times New Roman" w:cs="Times New Roman"/>
           <w:b w:val="0"/>
@@ -1847,8 +3179,7 @@
           <w:szCs w:val="28"/>
           <w:lang w:val="en-US"/>
         </w:rPr>
-        <w:t xml:space="preserve"> introduction </w:t>
-      </w:r>
+      </w:pPr>
       <w:r>
         <w:rPr>
           <w:rFonts w:ascii="Times New Roman" w:hAnsi="Times New Roman" w:eastAsia="Times New Roman" w:cs="Times New Roman"/>
@@ -1859,9 +3190,96 @@
           <w:szCs w:val="28"/>
           <w:lang w:val="en-US"/>
         </w:rPr>
-        <w:t xml:space="preserve">}}</w:t>
+        <w:t xml:space="preserve">{%- if conclusion is not none %}</w:t>
       </w:r>
       <w:r>
+        <w:rPr>
+          <w:rFonts w:ascii="Times New Roman" w:hAnsi="Times New Roman" w:eastAsia="Times New Roman" w:cs="Times New Roman"/>
+          <w:b w:val="0"/>
+          <w:bCs w:val="0"/>
+          <w:color w:val="000000" w:themeColor="text1"/>
+          <w:sz w:val="28"/>
+          <w:szCs w:val="28"/>
+          <w:lang w:val="en-US"/>
+        </w:rPr>
+      </w:r>
+      <w:r>
+        <w:rPr>
+          <w:rFonts w:ascii="Times New Roman" w:hAnsi="Times New Roman" w:eastAsia="Times New Roman" w:cs="Times New Roman"/>
+          <w:b w:val="0"/>
+          <w:bCs w:val="0"/>
+          <w:color w:val="000000" w:themeColor="text1"/>
+          <w:sz w:val="28"/>
+          <w:szCs w:val="28"/>
+          <w:lang w:val="en-US"/>
+        </w:rPr>
+      </w:r>
+    </w:p>
+    <w:p>
+      <w:pPr>
+        <w:pStyle w:val="706"/>
+        <w:suppressLineNumbers w:val="false"/>
+        <w:pBdr/>
+        <w:shd w:val="nil" w:color="000000"/>
+        <w:spacing w:after="200" w:before="0" w:line="360" w:lineRule="auto"/>
+        <w:ind w:firstLine="0"/>
+        <w:contextualSpacing w:val="false"/>
+        <w:jc w:val="both"/>
+        <w:rPr>
+          <w:rFonts w:ascii="Times New Roman" w:hAnsi="Times New Roman" w:eastAsia="Times New Roman" w:cs="Times New Roman"/>
+          <w:b w:val="0"/>
+          <w:bCs w:val="0"/>
+          <w:color w:val="000000" w:themeColor="text1"/>
+          <w:sz w:val="28"/>
+          <w:szCs w:val="28"/>
+          <w:lang w:val="en-US"/>
+        </w:rPr>
+      </w:pPr>
+      <w:r>
+        <w:rPr>
+          <w:rFonts w:ascii="Times New Roman" w:hAnsi="Times New Roman" w:eastAsia="Times New Roman" w:cs="Times New Roman"/>
+          <w:b w:val="0"/>
+          <w:bCs w:val="0"/>
+          <w:color w:val="000000" w:themeColor="text1"/>
+          <w:sz w:val="28"/>
+          <w:szCs w:val="28"/>
+          <w:lang w:val="en-US"/>
+        </w:rPr>
+        <w:t xml:space="preserve">{{ "\t" + conclusion }}</w:t>
+      </w:r>
+      <w:r>
+        <w:rPr>
+          <w:rFonts w:ascii="Times New Roman" w:hAnsi="Times New Roman" w:eastAsia="Times New Roman" w:cs="Times New Roman"/>
+          <w:b w:val="0"/>
+          <w:bCs w:val="0"/>
+          <w:color w:val="000000" w:themeColor="text1"/>
+          <w:sz w:val="28"/>
+          <w:szCs w:val="28"/>
+          <w:lang w:val="en-US"/>
+        </w:rPr>
+      </w:r>
+      <w:r>
+        <w:rPr>
+          <w:rFonts w:ascii="Times New Roman" w:hAnsi="Times New Roman" w:eastAsia="Times New Roman" w:cs="Times New Roman"/>
+          <w:b w:val="0"/>
+          <w:bCs w:val="0"/>
+          <w:color w:val="000000" w:themeColor="text1"/>
+          <w:sz w:val="28"/>
+          <w:szCs w:val="28"/>
+          <w:lang w:val="en-US"/>
+        </w:rPr>
+      </w:r>
+    </w:p>
+    <w:p>
+      <w:pPr>
+        <w:pStyle w:val="706"/>
+        <w:suppressLineNumbers w:val="false"/>
+        <w:pBdr/>
+        <w:shd w:val="nil" w:color="000000"/>
+        <w:spacing w:after="200" w:before="0" w:line="360" w:lineRule="auto"/>
+        <w:ind w:firstLine="0"/>
+        <w:contextualSpacing w:val="false"/>
+        <w:jc w:val="both"/>
         <w:rPr>
           <w:rFonts w:ascii="Times New Roman" w:hAnsi="Times New Roman" w:eastAsia="Times New Roman" w:cs="Times New Roman"/>
           <w:b w:val="0"/>
@@ -1871,6 +3289,18 @@
           <w:szCs w:val="28"/>
           <w:highlight w:val="none"/>
         </w:rPr>
+      </w:pPr>
+      <w:r>
+        <w:rPr>
+          <w:rFonts w:ascii="Times New Roman" w:hAnsi="Times New Roman" w:eastAsia="Times New Roman" w:cs="Times New Roman"/>
+          <w:b w:val="0"/>
+          <w:bCs w:val="0"/>
+          <w:color w:val="000000" w:themeColor="text1"/>
+          <w:sz w:val="28"/>
+          <w:szCs w:val="28"/>
+          <w:lang w:val="en-US"/>
+        </w:rPr>
+        <w:t xml:space="preserve">{% endif %}</w:t>
       </w:r>
       <w:r>
         <w:rPr>
@@ -1883,663 +3313,7 @@
           <w:highlight w:val="none"/>
         </w:rPr>
       </w:r>
-    </w:p>
-    <w:p>
-      <w:pPr>
-        <w:suppressLineNumbers w:val="false"/>
-        <w:pBdr/>
-        <w:shd w:val="nil" w:color="000000"/>
-        <w:spacing w:after="200" w:before="0" w:line="360" w:lineRule="auto"/>
-        <w:ind/>
-        <w:contextualSpacing w:val="false"/>
-        <w:jc w:val="center"/>
-        <w:rPr>
-          <w:b/>
-          <w:bCs/>
-          <w:sz w:val="28"/>
-          <w:szCs w:val="28"/>
-          <w:highlight w:val="none"/>
-        </w:rPr>
-      </w:pPr>
       <w:r>
-        <w:rPr>
-          <w:rFonts w:ascii="Times New Roman" w:hAnsi="Times New Roman" w:cs="Times New Roman"/>
-          <w:b w:val="0"/>
-          <w:bCs w:val="0"/>
-          <w:color w:val="000000" w:themeColor="text1"/>
-          <w:sz w:val="24"/>
-          <w:szCs w:val="24"/>
-          <w:highlight w:val="none"/>
-        </w:rPr>
-        <w:br w:type="page" w:clear="all"/>
-      </w:r>
-      <w:r>
-        <w:rPr>
-          <w:rFonts w:ascii="Times New Roman" w:hAnsi="Times New Roman" w:cs="Times New Roman"/>
-          <w:b/>
-          <w:bCs/>
-          <w:color w:val="000000" w:themeColor="text1"/>
-          <w:sz w:val="28"/>
-          <w:szCs w:val="28"/>
-          <w:highlight w:val="none"/>
-        </w:rPr>
-        <w:t xml:space="preserve">{% for chapter in main_sections </w:t>
-      </w:r>
-      <w:r>
-        <w:rPr>
-          <w:rFonts w:ascii="Times New Roman" w:hAnsi="Times New Roman" w:cs="Times New Roman"/>
-          <w:b/>
-          <w:bCs/>
-          <w:color w:val="000000" w:themeColor="text1"/>
-          <w:sz w:val="28"/>
-          <w:szCs w:val="28"/>
-          <w:highlight w:val="none"/>
-        </w:rPr>
-        <w:t xml:space="preserve">%}</w:t>
-      </w:r>
-      <w:r>
-        <w:rPr>
-          <w:b/>
-          <w:bCs/>
-          <w:sz w:val="28"/>
-          <w:szCs w:val="28"/>
-          <w:highlight w:val="none"/>
-        </w:rPr>
-      </w:r>
-      <w:r>
-        <w:rPr>
-          <w:b/>
-          <w:bCs/>
-          <w:sz w:val="28"/>
-          <w:szCs w:val="28"/>
-          <w:highlight w:val="none"/>
-        </w:rPr>
-      </w:r>
-    </w:p>
-    <w:p>
-      <w:pPr>
-        <w:suppressLineNumbers w:val="false"/>
-        <w:pBdr/>
-        <w:shd w:val="nil" w:color="000000"/>
-        <w:spacing w:after="200" w:before="0" w:line="360" w:lineRule="auto"/>
-        <w:ind/>
-        <w:contextualSpacing w:val="false"/>
-        <w:jc w:val="center"/>
-        <w:rPr>
-          <w:rFonts w:ascii="Times New Roman" w:hAnsi="Times New Roman" w:eastAsia="Times New Roman" w:cs="Times New Roman"/>
-          <w:b/>
-          <w:bCs/>
-          <w:sz w:val="28"/>
-          <w:szCs w:val="28"/>
-          <w:highlight w:val="none"/>
-        </w:rPr>
-      </w:pPr>
-      <w:r>
-        <w:rPr>
-          <w:rFonts w:ascii="Times New Roman" w:hAnsi="Times New Roman" w:eastAsia="Times New Roman" w:cs="Times New Roman"/>
-          <w:b/>
-          <w:bCs/>
-          <w:sz w:val="28"/>
-          <w:szCs w:val="28"/>
-          <w:highlight w:val="none"/>
-        </w:rPr>
-      </w:r>
-      <w:r>
-        <w:rPr>
-          <w:rFonts w:ascii="Times New Roman" w:hAnsi="Times New Roman" w:eastAsia="Times New Roman" w:cs="Times New Roman"/>
-          <w:b/>
-          <w:bCs/>
-          <w:sz w:val="28"/>
-          <w:szCs w:val="28"/>
-          <w:highlight w:val="none"/>
-        </w:rPr>
-        <w:t xml:space="preserve">{%- if not loop.first </w:t>
-      </w:r>
-      <w:r>
-        <w:rPr>
-          <w:rFonts w:ascii="Times New Roman" w:hAnsi="Times New Roman" w:eastAsia="Times New Roman" w:cs="Times New Roman"/>
-          <w:b/>
-          <w:bCs/>
-          <w:sz w:val="28"/>
-          <w:szCs w:val="28"/>
-          <w:highlight w:val="none"/>
-          <w:lang w:val="en-US"/>
-        </w:rPr>
-        <w:t xml:space="preserve">-</w:t>
-      </w:r>
-      <w:r>
-        <w:rPr>
-          <w:rFonts w:ascii="Times New Roman" w:hAnsi="Times New Roman" w:eastAsia="Times New Roman" w:cs="Times New Roman"/>
-          <w:b/>
-          <w:bCs/>
-          <w:sz w:val="28"/>
-          <w:szCs w:val="28"/>
-          <w:highlight w:val="none"/>
-        </w:rPr>
-        <w:t xml:space="preserve">%}{{</w:t>
-      </w:r>
-      <w:r>
-        <w:rPr>
-          <w:rFonts w:ascii="Times New Roman" w:hAnsi="Times New Roman" w:eastAsia="Times New Roman" w:cs="Times New Roman"/>
-          <w:b/>
-          <w:bCs/>
-          <w:sz w:val="28"/>
-          <w:szCs w:val="28"/>
-          <w:highlight w:val="none"/>
-          <w:lang w:val="en-US"/>
-        </w:rPr>
-        <w:t xml:space="preserve">-</w:t>
-      </w:r>
-      <w:r>
-        <w:rPr>
-          <w:rFonts w:ascii="Times New Roman" w:hAnsi="Times New Roman" w:eastAsia="Times New Roman" w:cs="Times New Roman"/>
-          <w:b/>
-          <w:bCs/>
-          <w:sz w:val="28"/>
-          <w:szCs w:val="28"/>
-          <w:highlight w:val="none"/>
-        </w:rPr>
-        <w:t xml:space="preserve"> "\f" </w:t>
-      </w:r>
-      <w:r>
-        <w:rPr>
-          <w:rFonts w:ascii="Times New Roman" w:hAnsi="Times New Roman" w:eastAsia="Times New Roman" w:cs="Times New Roman"/>
-          <w:b/>
-          <w:bCs/>
-          <w:sz w:val="28"/>
-          <w:szCs w:val="28"/>
-          <w:highlight w:val="none"/>
-          <w:lang w:val="en-US"/>
-        </w:rPr>
-        <w:t xml:space="preserve">-</w:t>
-      </w:r>
-      <w:r>
-        <w:rPr>
-          <w:rFonts w:ascii="Times New Roman" w:hAnsi="Times New Roman" w:eastAsia="Times New Roman" w:cs="Times New Roman"/>
-          <w:b/>
-          <w:bCs/>
-          <w:sz w:val="28"/>
-          <w:szCs w:val="28"/>
-          <w:highlight w:val="none"/>
-        </w:rPr>
-        <w:t xml:space="preserve">}}{%</w:t>
-      </w:r>
-      <w:r>
-        <w:rPr>
-          <w:rFonts w:ascii="Times New Roman" w:hAnsi="Times New Roman" w:eastAsia="Times New Roman" w:cs="Times New Roman"/>
-          <w:b/>
-          <w:bCs/>
-          <w:sz w:val="28"/>
-          <w:szCs w:val="28"/>
-          <w:highlight w:val="none"/>
-        </w:rPr>
-        <w:t xml:space="preserve"> endif </w:t>
-      </w:r>
-      <w:r>
-        <w:rPr>
-          <w:rFonts w:ascii="Times New Roman" w:hAnsi="Times New Roman" w:eastAsia="Times New Roman" w:cs="Times New Roman"/>
-          <w:b/>
-          <w:bCs/>
-          <w:sz w:val="28"/>
-          <w:szCs w:val="28"/>
-          <w:highlight w:val="none"/>
-          <w:lang w:val="en-US"/>
-        </w:rPr>
-        <w:t xml:space="preserve">-</w:t>
-      </w:r>
-      <w:r>
-        <w:rPr>
-          <w:rFonts w:ascii="Times New Roman" w:hAnsi="Times New Roman" w:eastAsia="Times New Roman" w:cs="Times New Roman"/>
-          <w:b/>
-          <w:bCs/>
-          <w:sz w:val="28"/>
-          <w:szCs w:val="28"/>
-          <w:highlight w:val="none"/>
-        </w:rPr>
-        <w:t xml:space="preserve">%}</w:t>
-      </w:r>
-      <w:r>
-        <w:rPr>
-          <w:rFonts w:ascii="Times New Roman" w:hAnsi="Times New Roman" w:eastAsia="Times New Roman" w:cs="Times New Roman"/>
-          <w:b/>
-          <w:bCs/>
-          <w:sz w:val="28"/>
-          <w:szCs w:val="28"/>
-          <w:highlight w:val="none"/>
-        </w:rPr>
-      </w:r>
-      <w:r>
-        <w:rPr>
-          <w:rFonts w:ascii="Times New Roman" w:hAnsi="Times New Roman" w:eastAsia="Times New Roman" w:cs="Times New Roman"/>
-          <w:b/>
-          <w:bCs/>
-          <w:sz w:val="28"/>
-          <w:szCs w:val="28"/>
-          <w:highlight w:val="none"/>
-        </w:rPr>
-      </w:r>
-    </w:p>
-    <w:p>
-      <w:pPr>
-        <w:pStyle w:val="756"/>
-        <w:suppressLineNumbers w:val="false"/>
-        <w:pBdr/>
-        <w:spacing/>
-        <w:ind/>
-        <w:jc w:val="center"/>
-        <w:rPr>
-          <w:b/>
-          <w:bCs/>
-          <w:sz w:val="28"/>
-          <w:szCs w:val="28"/>
-        </w:rPr>
-      </w:pPr>
-      <w:r>
-        <w:rPr>
-          <w:rFonts w:ascii="Times New Roman" w:hAnsi="Times New Roman" w:cs="Times New Roman"/>
-          <w:b/>
-          <w:bCs/>
-          <w:color w:val="000000" w:themeColor="text1"/>
-          <w:sz w:val="28"/>
-          <w:szCs w:val="28"/>
-          <w:highlight w:val="none"/>
-        </w:rPr>
-        <w:t xml:space="preserve">{{</w:t>
-      </w:r>
-      <w:r>
-        <w:rPr>
-          <w:rFonts w:ascii="Times New Roman" w:hAnsi="Times New Roman" w:cs="Times New Roman"/>
-          <w:b/>
-          <w:bCs/>
-          <w:color w:val="000000" w:themeColor="text1"/>
-          <w:sz w:val="28"/>
-          <w:szCs w:val="28"/>
-          <w:highlight w:val="none"/>
-        </w:rPr>
-        <w:t xml:space="preserve"> chapter.title | upper </w:t>
-      </w:r>
-      <w:r>
-        <w:rPr>
-          <w:rFonts w:ascii="Times New Roman" w:hAnsi="Times New Roman" w:cs="Times New Roman"/>
-          <w:b/>
-          <w:bCs/>
-          <w:color w:val="000000" w:themeColor="text1"/>
-          <w:sz w:val="28"/>
-          <w:szCs w:val="28"/>
-          <w:highlight w:val="none"/>
-        </w:rPr>
-        <w:t xml:space="preserve">}}</w:t>
-      </w:r>
-      <w:r>
-        <w:rPr>
-          <w:b/>
-          <w:bCs/>
-          <w:sz w:val="28"/>
-          <w:szCs w:val="28"/>
-        </w:rPr>
-      </w:r>
-      <w:r>
-        <w:rPr>
-          <w:b/>
-          <w:bCs/>
-          <w:sz w:val="28"/>
-          <w:szCs w:val="28"/>
-        </w:rPr>
-      </w:r>
-    </w:p>
-    <w:p>
-      <w:pPr>
-        <w:suppressLineNumbers w:val="false"/>
-        <w:pBdr/>
-        <w:shd w:val="nil" w:color="000000"/>
-        <w:spacing w:after="200" w:before="0" w:line="360" w:lineRule="auto"/>
-        <w:ind/>
-        <w:contextualSpacing w:val="false"/>
-        <w:jc w:val="center"/>
-        <w:rPr>
-          <w:b/>
-          <w:bCs/>
-          <w:sz w:val="28"/>
-          <w:szCs w:val="28"/>
-        </w:rPr>
-      </w:pPr>
-      <w:r>
-        <w:rPr>
-          <w:rFonts w:ascii="Times New Roman" w:hAnsi="Times New Roman" w:cs="Times New Roman"/>
-          <w:b/>
-          <w:bCs/>
-          <w:color w:val="000000" w:themeColor="text1"/>
-          <w:sz w:val="28"/>
-          <w:szCs w:val="28"/>
-          <w:highlight w:val="none"/>
-        </w:rPr>
-        <w:t xml:space="preserve">{%- if chapter.subsection </w:t>
-      </w:r>
-      <w:r>
-        <w:rPr>
-          <w:rFonts w:ascii="Times New Roman" w:hAnsi="Times New Roman" w:cs="Times New Roman"/>
-          <w:b/>
-          <w:bCs/>
-          <w:color w:val="000000" w:themeColor="text1"/>
-          <w:sz w:val="28"/>
-          <w:szCs w:val="28"/>
-          <w:highlight w:val="none"/>
-        </w:rPr>
-        <w:t xml:space="preserve">%}</w:t>
-      </w:r>
-      <w:r>
-        <w:rPr>
-          <w:b/>
-          <w:bCs/>
-          <w:sz w:val="28"/>
-          <w:szCs w:val="28"/>
-        </w:rPr>
-      </w:r>
-      <w:r>
-        <w:rPr>
-          <w:b/>
-          <w:bCs/>
-          <w:sz w:val="28"/>
-          <w:szCs w:val="28"/>
-        </w:rPr>
-      </w:r>
-    </w:p>
-    <w:p>
-      <w:pPr>
-        <w:suppressLineNumbers w:val="false"/>
-        <w:pBdr/>
-        <w:shd w:val="nil" w:color="000000"/>
-        <w:spacing w:after="200" w:before="0" w:line="360" w:lineRule="auto"/>
-        <w:ind/>
-        <w:contextualSpacing w:val="false"/>
-        <w:jc w:val="center"/>
-        <w:rPr>
-          <w:b/>
-          <w:bCs/>
-          <w:sz w:val="28"/>
-          <w:szCs w:val="28"/>
-        </w:rPr>
-      </w:pPr>
-      <w:r>
-        <w:rPr>
-          <w:rFonts w:ascii="Times New Roman" w:hAnsi="Times New Roman" w:cs="Times New Roman"/>
-          <w:b/>
-          <w:bCs/>
-          <w:color w:val="000000" w:themeColor="text1"/>
-          <w:sz w:val="28"/>
-          <w:szCs w:val="28"/>
-          <w:highlight w:val="none"/>
-        </w:rPr>
-        <w:t xml:space="preserve">{{ chapter.subsection | upper }} </w:t>
-      </w:r>
-      <w:r>
-        <w:rPr>
-          <w:b/>
-          <w:bCs/>
-          <w:sz w:val="28"/>
-          <w:szCs w:val="28"/>
-        </w:rPr>
-      </w:r>
-      <w:r>
-        <w:rPr>
-          <w:b/>
-          <w:bCs/>
-          <w:sz w:val="28"/>
-          <w:szCs w:val="28"/>
-        </w:rPr>
-      </w:r>
-    </w:p>
-    <w:p>
-      <w:pPr>
-        <w:suppressLineNumbers w:val="false"/>
-        <w:pBdr/>
-        <w:shd w:val="nil" w:color="000000"/>
-        <w:spacing w:after="200" w:before="0" w:line="360" w:lineRule="auto"/>
-        <w:ind/>
-        <w:contextualSpacing w:val="false"/>
-        <w:jc w:val="center"/>
-        <w:rPr>
-          <w:b/>
-          <w:bCs/>
-          <w:sz w:val="28"/>
-          <w:szCs w:val="28"/>
-        </w:rPr>
-      </w:pPr>
-      <w:r>
-        <w:rPr>
-          <w:rFonts w:ascii="Times New Roman" w:hAnsi="Times New Roman" w:cs="Times New Roman"/>
-          <w:b/>
-          <w:bCs/>
-          <w:color w:val="000000" w:themeColor="text1"/>
-          <w:sz w:val="28"/>
-          <w:szCs w:val="28"/>
-          <w:highlight w:val="none"/>
-        </w:rPr>
-        <w:t xml:space="preserve">{%- endif %}</w:t>
-      </w:r>
-      <w:r>
-        <w:rPr>
-          <w:b/>
-          <w:bCs/>
-          <w:sz w:val="28"/>
-          <w:szCs w:val="28"/>
-        </w:rPr>
-      </w:r>
-      <w:r>
-        <w:rPr>
-          <w:b/>
-          <w:bCs/>
-          <w:sz w:val="28"/>
-          <w:szCs w:val="28"/>
-        </w:rPr>
-      </w:r>
-    </w:p>
-    <w:p>
-      <w:pPr>
-        <w:suppressLineNumbers w:val="false"/>
-        <w:pBdr/>
-        <w:shd w:val="nil" w:color="000000"/>
-        <w:spacing w:after="200" w:before="0" w:line="360" w:lineRule="auto"/>
-        <w:ind/>
-        <w:contextualSpacing w:val="false"/>
-        <w:jc w:val="both"/>
-        <w:rPr>
-          <w:rFonts w:ascii="Times New Roman" w:hAnsi="Times New Roman" w:cs="Times New Roman"/>
-          <w:b w:val="0"/>
-          <w:bCs w:val="0"/>
-          <w:color w:val="000000" w:themeColor="text1"/>
-          <w:sz w:val="28"/>
-          <w:szCs w:val="28"/>
-          <w:highlight w:val="none"/>
-        </w:rPr>
-      </w:pPr>
-      <w:r>
-        <w:rPr>
-          <w:rFonts w:ascii="Times New Roman" w:hAnsi="Times New Roman" w:cs="Times New Roman"/>
-          <w:b w:val="0"/>
-          <w:bCs w:val="0"/>
-          <w:color w:val="000000" w:themeColor="text1"/>
-          <w:sz w:val="28"/>
-          <w:szCs w:val="28"/>
-          <w:highlight w:val="none"/>
-        </w:rPr>
-        <w:t xml:space="preserve">{{ "\t" + chapter.content </w:t>
-      </w:r>
-      <w:r>
-        <w:rPr>
-          <w:rFonts w:ascii="Times New Roman" w:hAnsi="Times New Roman" w:cs="Times New Roman"/>
-          <w:b w:val="0"/>
-          <w:bCs w:val="0"/>
-          <w:color w:val="000000" w:themeColor="text1"/>
-          <w:sz w:val="28"/>
-          <w:szCs w:val="28"/>
-          <w:highlight w:val="none"/>
-        </w:rPr>
-        <w:t xml:space="preserve">}}</w:t>
-      </w:r>
-      <w:r>
-        <w:rPr>
-          <w:rFonts w:ascii="Times New Roman" w:hAnsi="Times New Roman" w:cs="Times New Roman"/>
-          <w:b w:val="0"/>
-          <w:bCs w:val="0"/>
-          <w:color w:val="000000" w:themeColor="text1"/>
-          <w:sz w:val="28"/>
-          <w:szCs w:val="28"/>
-          <w:highlight w:val="none"/>
-        </w:rPr>
-      </w:r>
-      <w:r>
-        <w:rPr>
-          <w:rFonts w:ascii="Times New Roman" w:hAnsi="Times New Roman" w:cs="Times New Roman"/>
-          <w:b w:val="0"/>
-          <w:bCs w:val="0"/>
-          <w:color w:val="000000" w:themeColor="text1"/>
-          <w:sz w:val="28"/>
-          <w:szCs w:val="28"/>
-          <w:highlight w:val="none"/>
-        </w:rPr>
-      </w:r>
-    </w:p>
-    <w:p>
-      <w:pPr>
-        <w:suppressLineNumbers w:val="false"/>
-        <w:pBdr/>
-        <w:shd w:val="nil" w:color="000000"/>
-        <w:spacing w:after="200" w:before="0" w:line="360" w:lineRule="auto"/>
-        <w:ind/>
-        <w:contextualSpacing w:val="false"/>
-        <w:jc w:val="center"/>
-        <w:rPr>
-          <w:rFonts w:ascii="Times New Roman" w:hAnsi="Times New Roman" w:cs="Times New Roman"/>
-          <w:b w:val="0"/>
-          <w:bCs w:val="0"/>
-          <w:color w:val="000000" w:themeColor="text1"/>
-          <w:sz w:val="28"/>
-          <w:szCs w:val="28"/>
-          <w:highlight w:val="none"/>
-        </w:rPr>
-      </w:pPr>
-      <w:r>
-        <w:rPr>
-          <w:rFonts w:ascii="Times New Roman" w:hAnsi="Times New Roman" w:cs="Times New Roman"/>
-          <w:b w:val="0"/>
-          <w:bCs w:val="0"/>
-          <w:color w:val="000000" w:themeColor="text1"/>
-          <w:sz w:val="28"/>
-          <w:szCs w:val="28"/>
-          <w:highlight w:val="none"/>
-        </w:rPr>
-      </w:r>
-      <w:r>
-        <w:rPr>
-          <w:rFonts w:ascii="Times New Roman" w:hAnsi="Times New Roman" w:cs="Times New Roman"/>
-          <w:b/>
-          <w:bCs/>
-          <w:color w:val="000000" w:themeColor="text1"/>
-          <w:sz w:val="28"/>
-          <w:szCs w:val="28"/>
-          <w:highlight w:val="none"/>
-        </w:rPr>
-        <w:t xml:space="preserve">{% endfor %}</w:t>
-      </w:r>
-      <w:r>
-        <w:rPr>
-          <w:rFonts w:ascii="Times New Roman" w:hAnsi="Times New Roman" w:cs="Times New Roman"/>
-          <w:b w:val="0"/>
-          <w:bCs w:val="0"/>
-          <w:color w:val="000000" w:themeColor="text1"/>
-          <w:sz w:val="24"/>
-          <w:szCs w:val="24"/>
-          <w:highlight w:val="none"/>
-        </w:rPr>
-        <w:br w:type="page" w:clear="all"/>
-      </w:r>
-      <w:r>
-        <w:rPr>
-          <w:rFonts w:ascii="Times New Roman" w:hAnsi="Times New Roman" w:cs="Times New Roman"/>
-          <w:b w:val="0"/>
-          <w:bCs w:val="0"/>
-          <w:color w:val="000000" w:themeColor="text1"/>
-          <w:sz w:val="28"/>
-          <w:szCs w:val="28"/>
-          <w:highlight w:val="none"/>
-        </w:rPr>
-      </w:r>
-      <w:r>
-        <w:rPr>
-          <w:rFonts w:ascii="Times New Roman" w:hAnsi="Times New Roman" w:cs="Times New Roman"/>
-          <w:b w:val="0"/>
-          <w:bCs w:val="0"/>
-          <w:color w:val="000000" w:themeColor="text1"/>
-          <w:sz w:val="28"/>
-          <w:szCs w:val="28"/>
-          <w:highlight w:val="none"/>
-        </w:rPr>
-      </w:r>
-    </w:p>
-    <w:p>
-      <w:pPr>
-        <w:pStyle w:val="756"/>
-        <w:suppressLineNumbers w:val="false"/>
-        <w:pBdr/>
-        <w:spacing/>
-        <w:ind/>
-        <w:jc w:val="center"/>
-        <w:rPr>
-          <w:rFonts w:ascii="Times New Roman" w:hAnsi="Times New Roman" w:eastAsia="Times New Roman" w:cs="Times New Roman"/>
-          <w:b/>
-          <w:bCs/>
-          <w:color w:val="000000" w:themeColor="text1"/>
-          <w:sz w:val="28"/>
-          <w:szCs w:val="28"/>
-          <w:highlight w:val="none"/>
-        </w:rPr>
-      </w:pPr>
-      <w:r>
-        <w:rPr>
-          <w:rFonts w:ascii="Times New Roman" w:hAnsi="Times New Roman" w:eastAsia="Times New Roman" w:cs="Times New Roman"/>
-          <w:b/>
-          <w:bCs/>
-          <w:color w:val="000000" w:themeColor="text1"/>
-          <w:sz w:val="28"/>
-          <w:szCs w:val="28"/>
-          <w:lang w:val="ru-RU"/>
-        </w:rPr>
-        <w:t xml:space="preserve">ЗАКЛЮЧЕНИЕ</w:t>
-      </w:r>
-      <w:r>
-        <w:rPr>
-          <w:rFonts w:ascii="Times New Roman" w:hAnsi="Times New Roman" w:eastAsia="Times New Roman" w:cs="Times New Roman"/>
-          <w:b/>
-          <w:bCs/>
-          <w:color w:val="000000" w:themeColor="text1"/>
-          <w:sz w:val="28"/>
-          <w:szCs w:val="28"/>
-          <w:highlight w:val="none"/>
-        </w:rPr>
-      </w:r>
-      <w:r>
-        <w:rPr>
-          <w:rFonts w:ascii="Times New Roman" w:hAnsi="Times New Roman" w:eastAsia="Times New Roman" w:cs="Times New Roman"/>
-          <w:b/>
-          <w:bCs/>
-          <w:color w:val="000000" w:themeColor="text1"/>
-          <w:sz w:val="28"/>
-          <w:szCs w:val="28"/>
-          <w:highlight w:val="none"/>
-        </w:rPr>
-      </w:r>
-    </w:p>
-    <w:p>
-      <w:pPr>
-        <w:pStyle w:val="706"/>
-        <w:suppressLineNumbers w:val="false"/>
-        <w:pBdr/>
-        <w:shd w:val="nil" w:color="000000"/>
-        <w:spacing w:after="200" w:before="0" w:line="360" w:lineRule="auto"/>
-        <w:ind w:firstLine="0"/>
-        <w:contextualSpacing w:val="false"/>
-        <w:jc w:val="both"/>
         <w:rPr>
           <w:rFonts w:ascii="Times New Roman" w:hAnsi="Times New Roman" w:eastAsia="Times New Roman" w:cs="Times New Roman"/>
           <w:b w:val="0"/>
@@ -2549,6 +3323,27 @@
           <w:szCs w:val="28"/>
           <w:highlight w:val="none"/>
         </w:rPr>
+      </w:r>
+    </w:p>
+    <w:p>
+      <w:pPr>
+        <w:pStyle w:val="706"/>
+        <w:suppressLineNumbers w:val="false"/>
+        <w:pBdr/>
+        <w:shd w:val="nil" w:color="000000"/>
+        <w:spacing w:after="200" w:before="0" w:line="360" w:lineRule="auto"/>
+        <w:ind w:firstLine="0"/>
+        <w:contextualSpacing w:val="false"/>
+        <w:jc w:val="both"/>
+        <w:rPr>
+          <w:rFonts w:ascii="Times New Roman" w:hAnsi="Times New Roman" w:eastAsia="Times New Roman" w:cs="Times New Roman"/>
+          <w:b w:val="0"/>
+          <w:bCs w:val="0"/>
+          <w:color w:val="000000" w:themeColor="text1"/>
+          <w:sz w:val="28"/>
+          <w:szCs w:val="28"/>
+          <w:highlight w:val="none"/>
+        </w:rPr>
       </w:pPr>
       <w:r>
         <w:rPr>
@@ -2559,53 +3354,6 @@
           <w:sz w:val="28"/>
           <w:szCs w:val="28"/>
           <w:lang w:val="en-US"/>
-        </w:rPr>
-      </w:r>
-      <w:r>
-        <w:rPr>
-          <w:rFonts w:ascii="Times New Roman" w:hAnsi="Times New Roman" w:eastAsia="Times New Roman" w:cs="Times New Roman"/>
-          <w:b w:val="0"/>
-          <w:bCs w:val="0"/>
-          <w:color w:val="000000" w:themeColor="text1"/>
-          <w:sz w:val="28"/>
-          <w:szCs w:val="28"/>
-          <w:lang w:val="en-US"/>
-        </w:rPr>
-        <w:t xml:space="preserve">{{</w:t>
-      </w:r>
-      <w:r>
-        <w:rPr>
-          <w:rFonts w:ascii="Times New Roman" w:hAnsi="Times New Roman" w:cs="Times New Roman"/>
-          <w:b w:val="0"/>
-          <w:bCs w:val="0"/>
-          <w:color w:val="000000" w:themeColor="text1"/>
-          <w:sz w:val="28"/>
-          <w:szCs w:val="28"/>
-          <w:highlight w:val="none"/>
-        </w:rPr>
-        <w:t xml:space="preserve">"\t" +</w:t>
-      </w:r>
-      <w:r>
-        <w:rPr>
-          <w:rFonts w:ascii="Times New Roman" w:hAnsi="Times New Roman" w:eastAsia="Times New Roman" w:cs="Times New Roman"/>
-          <w:b w:val="0"/>
-          <w:bCs w:val="0"/>
-          <w:color w:val="000000" w:themeColor="text1"/>
-          <w:sz w:val="28"/>
-          <w:szCs w:val="28"/>
-          <w:lang w:val="en-US"/>
-        </w:rPr>
-        <w:t xml:space="preserve"> conclusion}}</w:t>
-      </w:r>
-      <w:r>
-        <w:rPr>
-          <w:rFonts w:ascii="Times New Roman" w:hAnsi="Times New Roman" w:eastAsia="Times New Roman" w:cs="Times New Roman"/>
-          <w:b w:val="0"/>
-          <w:bCs w:val="0"/>
-          <w:color w:val="000000" w:themeColor="text1"/>
-          <w:sz w:val="28"/>
-          <w:szCs w:val="28"/>
-          <w:highlight w:val="none"/>
         </w:rPr>
       </w:r>
       <w:r>

--- a/src/presentation/static/templates/main.docx
+++ b/src/presentation/static/templates/main.docx
@@ -5,7 +5,7 @@
     <w:p>
       <w:pPr>
         <w:pBdr/>
-        <w:spacing w:line="240" w:lineRule="auto"/>
+        <w:spacing/>
         <w:ind/>
         <w:jc w:val="center"/>
         <w:rPr>
@@ -45,7 +45,229 @@
     </w:p>
     <w:p>
       <w:pPr>
-        <w:pStyle w:val="748"/>
+        <w:suppressLineNumbers w:val="false"/>
+        <w:pBdr/>
+        <w:bidi w:val="false"/>
+        <w:spacing/>
+        <w:ind/>
+        <w:jc w:val="center"/>
+        <w:rPr>
+          <w:rFonts w:ascii="Times New Roman" w:hAnsi="Times New Roman"/>
+          <w:color w:val="000000"/>
+          <w:sz w:val="28"/>
+          <w:szCs w:val="28"/>
+          <w:highlight w:val="none"/>
+        </w:rPr>
+      </w:pPr>
+      <w:r>
+        <w:rPr>
+          <w:rFonts w:ascii="Times New Roman" w:hAnsi="Times New Roman"/>
+          <w:color w:val="000000"/>
+          <w:sz w:val="28"/>
+          <w:szCs w:val="28"/>
+        </w:rPr>
+        <w:t xml:space="preserve">{{</w:t>
+      </w:r>
+      <w:r>
+        <w:rPr>
+          <w:rFonts w:ascii="Times New Roman" w:hAnsi="Times New Roman"/>
+          <w:color w:val="000000"/>
+          <w:sz w:val="28"/>
+          <w:szCs w:val="28"/>
+          <w:lang w:val="en-US"/>
+        </w:rPr>
+        <w:t xml:space="preserve">title_page.</w:t>
+      </w:r>
+      <w:r>
+        <w:rPr>
+          <w:rFonts w:ascii="Times New Roman" w:hAnsi="Times New Roman"/>
+          <w:color w:val="000000"/>
+          <w:sz w:val="28"/>
+          <w:szCs w:val="28"/>
+        </w:rPr>
+        <w:t xml:space="preserve">educational_institution</w:t>
+      </w:r>
+      <w:r>
+        <w:rPr>
+          <w:rFonts w:ascii="Times New Roman" w:hAnsi="Times New Roman"/>
+          <w:color w:val="000000"/>
+          <w:sz w:val="28"/>
+          <w:szCs w:val="28"/>
+          <w:lang w:val="en-US"/>
+        </w:rPr>
+        <w:t xml:space="preserve"> </w:t>
+      </w:r>
+      <w:r>
+        <w:rPr>
+          <w:rFonts w:ascii="Times New Roman" w:hAnsi="Times New Roman"/>
+          <w:color w:val="000000"/>
+          <w:sz w:val="28"/>
+          <w:szCs w:val="28"/>
+        </w:rPr>
+        <w:t xml:space="preserve">}}</w:t>
+      </w:r>
+      <w:r>
+        <w:rPr>
+          <w:rFonts w:ascii="Times New Roman" w:hAnsi="Times New Roman"/>
+          <w:color w:val="000000"/>
+          <w:sz w:val="28"/>
+          <w:szCs w:val="28"/>
+          <w:highlight w:val="none"/>
+        </w:rPr>
+      </w:r>
+      <w:r>
+        <w:rPr>
+          <w:rFonts w:ascii="Times New Roman" w:hAnsi="Times New Roman"/>
+          <w:color w:val="000000"/>
+          <w:sz w:val="28"/>
+          <w:szCs w:val="28"/>
+          <w:highlight w:val="none"/>
+        </w:rPr>
+      </w:r>
+    </w:p>
+    <w:p>
+      <w:pPr>
+        <w:suppressLineNumbers w:val="false"/>
+        <w:pBdr/>
+        <w:bidi w:val="false"/>
+        <w:spacing/>
+        <w:ind/>
+        <w:jc w:val="center"/>
+        <w:rPr>
+          <w:sz w:val="28"/>
+          <w:szCs w:val="28"/>
+        </w:rPr>
+      </w:pPr>
+      <w:r>
+        <w:rPr>
+          <w:sz w:val="28"/>
+          <w:szCs w:val="28"/>
+        </w:rPr>
+        <w:t xml:space="preserve"> </w:t>
+      </w:r>
+      <w:r>
+        <w:rPr>
+          <w:sz w:val="28"/>
+          <w:szCs w:val="28"/>
+        </w:rPr>
+        <w:t xml:space="preserve"> </w:t>
+      </w:r>
+      <w:r>
+        <w:rPr>
+          <w:sz w:val="28"/>
+          <w:szCs w:val="28"/>
+        </w:rPr>
+      </w:r>
+      <w:r>
+        <w:rPr>
+          <w:sz w:val="28"/>
+          <w:szCs w:val="28"/>
+        </w:rPr>
+      </w:r>
+    </w:p>
+    <w:p>
+      <w:pPr>
+        <w:suppressLineNumbers w:val="false"/>
+        <w:pBdr/>
+        <w:bidi w:val="false"/>
+        <w:spacing/>
+        <w:ind/>
+        <w:jc w:val="center"/>
+        <w:rPr>
+          <w:sz w:val="28"/>
+          <w:szCs w:val="28"/>
+        </w:rPr>
+      </w:pPr>
+      <w:r>
+        <w:rPr>
+          <w:rFonts w:ascii="Times New Roman" w:hAnsi="Times New Roman"/>
+          <w:color w:val="000000"/>
+          <w:sz w:val="28"/>
+          <w:szCs w:val="28"/>
+        </w:rPr>
+        <w:t xml:space="preserve">Кафедра</w:t>
+      </w:r>
+      <w:r>
+        <w:rPr>
+          <w:rFonts w:ascii="Times New Roman" w:hAnsi="Times New Roman"/>
+          <w:color w:val="000000"/>
+          <w:sz w:val="28"/>
+          <w:szCs w:val="28"/>
+          <w:lang w:val="en-US"/>
+        </w:rPr>
+        <w:t xml:space="preserve">: </w:t>
+      </w:r>
+      <w:r>
+        <w:rPr>
+          <w:rFonts w:ascii="Times New Roman" w:hAnsi="Times New Roman"/>
+          <w:color w:val="000000"/>
+          <w:sz w:val="28"/>
+          <w:szCs w:val="28"/>
+        </w:rPr>
+        <w:t xml:space="preserve">«</w:t>
+      </w:r>
+      <w:r>
+        <w:rPr>
+          <w:rFonts w:ascii="Times New Roman" w:hAnsi="Times New Roman"/>
+          <w:color w:val="000000"/>
+          <w:sz w:val="28"/>
+          <w:szCs w:val="28"/>
+        </w:rPr>
+        <w:t xml:space="preserve">{{</w:t>
+      </w:r>
+      <w:r>
+        <w:rPr>
+          <w:rFonts w:ascii="Times New Roman" w:hAnsi="Times New Roman"/>
+          <w:color w:val="000000"/>
+          <w:sz w:val="28"/>
+          <w:szCs w:val="28"/>
+          <w:lang w:val="en-US"/>
+        </w:rPr>
+        <w:t xml:space="preserve">title_page.</w:t>
+      </w:r>
+      <w:r>
+        <w:rPr>
+          <w:rFonts w:ascii="Times New Roman" w:hAnsi="Times New Roman"/>
+          <w:color w:val="000000"/>
+          <w:sz w:val="28"/>
+          <w:szCs w:val="28"/>
+        </w:rPr>
+        <w:t xml:space="preserve">faculty </w:t>
+      </w:r>
+      <w:r>
+        <w:rPr>
+          <w:rFonts w:ascii="Times New Roman" w:hAnsi="Times New Roman"/>
+          <w:color w:val="000000"/>
+          <w:sz w:val="28"/>
+          <w:szCs w:val="28"/>
+        </w:rPr>
+        <w:t xml:space="preserve">}}</w:t>
+      </w:r>
+      <w:r>
+        <w:rPr>
+          <w:rFonts w:ascii="Times New Roman" w:hAnsi="Times New Roman"/>
+          <w:color w:val="000000"/>
+          <w:sz w:val="28"/>
+          <w:szCs w:val="28"/>
+        </w:rPr>
+        <w:t xml:space="preserve">»</w:t>
+      </w:r>
+      <w:r>
+        <w:rPr>
+          <w:sz w:val="28"/>
+          <w:szCs w:val="28"/>
+        </w:rPr>
+      </w:r>
+      <w:r>
+        <w:rPr>
+          <w:sz w:val="28"/>
+          <w:szCs w:val="28"/>
+        </w:rPr>
+      </w:r>
+    </w:p>
+    <w:p>
+      <w:pPr>
+        <w:pStyle w:val="758"/>
         <w:suppressLineNumbers w:val="false"/>
         <w:pBdr/>
         <w:bidi w:val="false"/>
@@ -54,125 +276,33 @@
         <w:contextualSpacing w:val="false"/>
         <w:jc w:val="center"/>
         <w:rPr>
-          <w:rFonts w:ascii="Times New Roman" w:hAnsi="Times New Roman"/>
-          <w:color w:val="000000"/>
-          <w:sz w:val="28"/>
-          <w:szCs w:val="28"/>
-          <w:highlight w:val="none"/>
-        </w:rPr>
-      </w:pPr>
-      <w:r>
-        <w:rPr>
-          <w:rFonts w:ascii="Times New Roman" w:hAnsi="Times New Roman"/>
-          <w:color w:val="000000"/>
-          <w:sz w:val="28"/>
-          <w:szCs w:val="28"/>
-        </w:rPr>
-        <w:t xml:space="preserve">{{</w:t>
-      </w:r>
-      <w:r>
-        <w:rPr>
-          <w:rFonts w:ascii="Times New Roman" w:hAnsi="Times New Roman"/>
-          <w:color w:val="000000"/>
-          <w:sz w:val="28"/>
-          <w:szCs w:val="28"/>
-          <w:lang w:val="en-US"/>
-        </w:rPr>
-        <w:t xml:space="preserve">title_page.</w:t>
-      </w:r>
-      <w:r>
-        <w:rPr>
-          <w:rFonts w:ascii="Times New Roman" w:hAnsi="Times New Roman"/>
-          <w:color w:val="000000"/>
-          <w:sz w:val="28"/>
-          <w:szCs w:val="28"/>
-        </w:rPr>
-        <w:t xml:space="preserve">educational_institution</w:t>
-      </w:r>
-      <w:r>
-        <w:rPr>
-          <w:rFonts w:ascii="Times New Roman" w:hAnsi="Times New Roman"/>
-          <w:color w:val="000000"/>
-          <w:sz w:val="28"/>
-          <w:szCs w:val="28"/>
-          <w:lang w:val="en-US"/>
-        </w:rPr>
-        <w:t xml:space="preserve"> </w:t>
-      </w:r>
-      <w:r>
-        <w:rPr>
-          <w:rFonts w:ascii="Times New Roman" w:hAnsi="Times New Roman"/>
-          <w:color w:val="000000"/>
-          <w:sz w:val="28"/>
-          <w:szCs w:val="28"/>
-          <w:lang w:val="en-US"/>
-        </w:rPr>
-        <w:t xml:space="preserve">| default(</w:t>
-      </w:r>
-      <w:r>
-        <w:rPr>
-          <w:rFonts w:ascii="Times New Roman" w:hAnsi="Times New Roman" w:cs="Times New Roman"/>
-          <w:b w:val="0"/>
-          <w:bCs w:val="0"/>
-          <w:color w:val="000000" w:themeColor="text1"/>
-          <w:sz w:val="28"/>
-          <w:szCs w:val="28"/>
-          <w:highlight w:val="none"/>
-        </w:rPr>
-        <w:t xml:space="preserve">""</w:t>
-      </w:r>
-      <w:r>
-        <w:rPr>
-          <w:rFonts w:ascii="Times New Roman" w:hAnsi="Times New Roman"/>
-          <w:color w:val="000000"/>
-          <w:sz w:val="28"/>
-          <w:szCs w:val="28"/>
-          <w:lang w:val="en-US"/>
-        </w:rPr>
-        <w:t xml:space="preserve">)</w:t>
-      </w:r>
-      <w:r/>
-      <w:r>
-        <w:rPr>
-          <w:rFonts w:ascii="Times New Roman" w:hAnsi="Times New Roman"/>
-          <w:color w:val="000000"/>
-          <w:sz w:val="28"/>
-          <w:szCs w:val="28"/>
-          <w:lang w:val="en-US"/>
-        </w:rPr>
-        <w:t xml:space="preserve"> </w:t>
-      </w:r>
-      <w:r>
-        <w:rPr>
-          <w:rFonts w:ascii="Times New Roman" w:hAnsi="Times New Roman"/>
-          <w:color w:val="000000"/>
-          <w:sz w:val="28"/>
-          <w:szCs w:val="28"/>
-        </w:rPr>
-        <w:t xml:space="preserve">}}</w:t>
-      </w:r>
-      <w:r>
-        <w:rPr>
-          <w:rFonts w:ascii="Times New Roman" w:hAnsi="Times New Roman"/>
-          <w:color w:val="000000"/>
-          <w:sz w:val="28"/>
-          <w:szCs w:val="28"/>
-          <w:highlight w:val="none"/>
-        </w:rPr>
-      </w:r>
-      <w:r>
-        <w:rPr>
-          <w:rFonts w:ascii="Times New Roman" w:hAnsi="Times New Roman"/>
-          <w:color w:val="000000"/>
-          <w:sz w:val="28"/>
-          <w:szCs w:val="28"/>
-          <w:highlight w:val="none"/>
+          <w:sz w:val="28"/>
+          <w:szCs w:val="28"/>
+        </w:rPr>
+      </w:pPr>
+      <w:r>
+        <w:rPr>
+          <w:sz w:val="28"/>
+          <w:szCs w:val="28"/>
+        </w:rPr>
+        <w:t xml:space="preserve"> </w:t>
+      </w:r>
+      <w:r>
+        <w:rPr>
+          <w:sz w:val="28"/>
+          <w:szCs w:val="28"/>
+        </w:rPr>
+      </w:r>
+      <w:r>
+        <w:rPr>
+          <w:sz w:val="28"/>
+          <w:szCs w:val="28"/>
         </w:rPr>
       </w:r>
     </w:p>
     <w:p>
       <w:pPr>
-        <w:pStyle w:val="748"/>
+        <w:pStyle w:val="758"/>
         <w:suppressLineNumbers w:val="false"/>
         <w:pBdr/>
         <w:bidi w:val="false"/>
@@ -207,7 +337,446 @@
     </w:p>
     <w:p>
       <w:pPr>
-        <w:pStyle w:val="748"/>
+        <w:pStyle w:val="758"/>
+        <w:suppressLineNumbers w:val="false"/>
+        <w:pBdr/>
+        <w:bidi w:val="false"/>
+        <w:spacing w:after="0" w:before="0" w:line="240" w:lineRule="auto"/>
+        <w:ind w:right="0" w:firstLine="0" w:left="0"/>
+        <w:contextualSpacing w:val="false"/>
+        <w:jc w:val="left"/>
+        <w:rPr>
+          <w:sz w:val="28"/>
+          <w:szCs w:val="28"/>
+          <w:highlight w:val="none"/>
+        </w:rPr>
+      </w:pPr>
+      <w:r>
+        <w:rPr>
+          <w:sz w:val="28"/>
+          <w:szCs w:val="28"/>
+        </w:rPr>
+        <w:t xml:space="preserve"> </w:t>
+      </w:r>
+      <w:r>
+        <w:rPr>
+          <w:sz w:val="28"/>
+          <w:szCs w:val="28"/>
+        </w:rPr>
+        <w:t xml:space="preserve"> </w:t>
+      </w:r>
+      <w:r>
+        <w:rPr>
+          <w:sz w:val="28"/>
+          <w:szCs w:val="28"/>
+          <w:highlight w:val="none"/>
+        </w:rPr>
+      </w:r>
+      <w:r>
+        <w:rPr>
+          <w:sz w:val="28"/>
+          <w:szCs w:val="28"/>
+          <w:highlight w:val="none"/>
+        </w:rPr>
+      </w:r>
+    </w:p>
+    <w:p>
+      <w:pPr>
+        <w:suppressLineNumbers w:val="false"/>
+        <w:pBdr/>
+        <w:bidi w:val="false"/>
+        <w:spacing/>
+        <w:ind/>
+        <w:jc w:val="center"/>
+        <w:rPr>
+          <w:b/>
+          <w:bCs/>
+          <w:sz w:val="28"/>
+          <w:szCs w:val="28"/>
+        </w:rPr>
+      </w:pPr>
+      <w:r>
+        <w:rPr>
+          <w:rFonts w:ascii="Times New Roman" w:hAnsi="Times New Roman"/>
+          <w:b/>
+          <w:bCs/>
+          <w:color w:val="000000"/>
+          <w:sz w:val="28"/>
+          <w:szCs w:val="28"/>
+          <w:lang w:val="en-US"/>
+        </w:rPr>
+        <w:t xml:space="preserve">{{title_page.type_of_work | upper </w:t>
+      </w:r>
+      <w:r>
+        <w:rPr>
+          <w:rFonts w:ascii="Times New Roman" w:hAnsi="Times New Roman"/>
+          <w:b/>
+          <w:bCs/>
+          <w:color w:val="000000"/>
+          <w:sz w:val="28"/>
+          <w:szCs w:val="28"/>
+          <w:lang w:val="en-US"/>
+        </w:rPr>
+        <w:t xml:space="preserve">}}</w:t>
+      </w:r>
+      <w:r>
+        <w:rPr>
+          <w:b/>
+          <w:bCs/>
+          <w:sz w:val="28"/>
+          <w:szCs w:val="28"/>
+        </w:rPr>
+      </w:r>
+      <w:r>
+        <w:rPr>
+          <w:b/>
+          <w:bCs/>
+          <w:sz w:val="28"/>
+          <w:szCs w:val="28"/>
+        </w:rPr>
+      </w:r>
+    </w:p>
+    <w:p>
+      <w:pPr>
+        <w:pStyle w:val="758"/>
+        <w:suppressLineNumbers w:val="false"/>
+        <w:pBdr/>
+        <w:bidi w:val="false"/>
+        <w:spacing w:after="0" w:before="0" w:line="240" w:lineRule="auto"/>
+        <w:ind w:right="0" w:firstLine="0" w:left="0"/>
+        <w:contextualSpacing w:val="false"/>
+        <w:jc w:val="left"/>
+        <w:rPr>
+          <w:sz w:val="28"/>
+          <w:szCs w:val="28"/>
+        </w:rPr>
+      </w:pPr>
+      <w:r>
+        <w:rPr>
+          <w:sz w:val="28"/>
+          <w:szCs w:val="28"/>
+          <w:highlight w:val="none"/>
+        </w:rPr>
+      </w:r>
+      <w:r>
+        <w:rPr>
+          <w:sz w:val="28"/>
+          <w:szCs w:val="28"/>
+        </w:rPr>
+      </w:r>
+      <w:r>
+        <w:rPr>
+          <w:sz w:val="28"/>
+          <w:szCs w:val="28"/>
+        </w:rPr>
+      </w:r>
+    </w:p>
+    <w:p>
+      <w:pPr>
+        <w:pStyle w:val="758"/>
+        <w:suppressLineNumbers w:val="false"/>
+        <w:pBdr/>
+        <w:bidi w:val="false"/>
+        <w:spacing w:after="0" w:before="0" w:line="240" w:lineRule="auto"/>
+        <w:ind w:right="0" w:firstLine="0" w:left="0"/>
+        <w:contextualSpacing w:val="false"/>
+        <w:jc w:val="left"/>
+        <w:rPr>
+          <w:sz w:val="28"/>
+          <w:szCs w:val="28"/>
+        </w:rPr>
+      </w:pPr>
+      <w:r>
+        <w:rPr>
+          <w:sz w:val="28"/>
+          <w:szCs w:val="28"/>
+        </w:rPr>
+      </w:r>
+      <w:r>
+        <w:rPr>
+          <w:sz w:val="28"/>
+          <w:szCs w:val="28"/>
+        </w:rPr>
+      </w:r>
+      <w:r>
+        <w:rPr>
+          <w:sz w:val="28"/>
+          <w:szCs w:val="28"/>
+        </w:rPr>
+      </w:r>
+    </w:p>
+    <w:p>
+      <w:pPr>
+        <w:pStyle w:val="758"/>
+        <w:suppressLineNumbers w:val="false"/>
+        <w:pBdr/>
+        <w:bidi w:val="false"/>
+        <w:spacing w:after="0" w:before="0" w:line="240" w:lineRule="auto"/>
+        <w:ind w:right="0" w:firstLine="0" w:left="0"/>
+        <w:contextualSpacing w:val="false"/>
+        <w:jc w:val="left"/>
+        <w:rPr>
+          <w:sz w:val="28"/>
+          <w:szCs w:val="28"/>
+        </w:rPr>
+      </w:pPr>
+      <w:r>
+        <w:rPr>
+          <w:sz w:val="28"/>
+          <w:szCs w:val="28"/>
+        </w:rPr>
+      </w:r>
+      <w:r>
+        <w:rPr>
+          <w:sz w:val="28"/>
+          <w:szCs w:val="28"/>
+        </w:rPr>
+      </w:r>
+      <w:r>
+        <w:rPr>
+          <w:sz w:val="28"/>
+          <w:szCs w:val="28"/>
+        </w:rPr>
+      </w:r>
+    </w:p>
+    <w:p>
+      <w:pPr>
+        <w:pStyle w:val="758"/>
+        <w:suppressLineNumbers w:val="false"/>
+        <w:pBdr/>
+        <w:bidi w:val="false"/>
+        <w:spacing w:after="0" w:before="0" w:line="240" w:lineRule="auto"/>
+        <w:ind w:right="0" w:firstLine="0" w:left="0"/>
+        <w:contextualSpacing w:val="false"/>
+        <w:jc w:val="left"/>
+        <w:rPr>
+          <w:sz w:val="28"/>
+          <w:szCs w:val="28"/>
+        </w:rPr>
+      </w:pPr>
+      <w:r>
+        <w:rPr>
+          <w:rFonts w:ascii="Times New Roman" w:hAnsi="Times New Roman"/>
+          <w:b/>
+          <w:color w:val="000000"/>
+          <w:sz w:val="28"/>
+          <w:szCs w:val="28"/>
+          <w:highlight w:val="none"/>
+        </w:rPr>
+      </w:r>
+      <w:r>
+        <w:rPr>
+          <w:sz w:val="28"/>
+          <w:szCs w:val="28"/>
+        </w:rPr>
+      </w:r>
+      <w:r>
+        <w:rPr>
+          <w:sz w:val="28"/>
+          <w:szCs w:val="28"/>
+        </w:rPr>
+      </w:r>
+    </w:p>
+    <w:p>
+      <w:pPr>
+        <w:suppressLineNumbers w:val="false"/>
+        <w:pBdr/>
+        <w:bidi w:val="false"/>
+        <w:spacing/>
+        <w:ind/>
+        <w:jc w:val="center"/>
+        <w:rPr>
+          <w:sz w:val="28"/>
+          <w:szCs w:val="28"/>
+        </w:rPr>
+      </w:pPr>
+      <w:r>
+        <w:rPr>
+          <w:rFonts w:ascii="Times New Roman" w:hAnsi="Times New Roman"/>
+          <w:color w:val="000000"/>
+          <w:sz w:val="28"/>
+          <w:szCs w:val="28"/>
+        </w:rPr>
+        <w:t xml:space="preserve">По дисциплине «{{</w:t>
+      </w:r>
+      <w:r>
+        <w:rPr>
+          <w:rFonts w:ascii="Times New Roman" w:hAnsi="Times New Roman"/>
+          <w:color w:val="000000"/>
+          <w:sz w:val="28"/>
+          <w:szCs w:val="28"/>
+          <w:lang w:val="en-US"/>
+        </w:rPr>
+        <w:t xml:space="preserve">title_page.</w:t>
+      </w:r>
+      <w:r>
+        <w:rPr>
+          <w:rFonts w:ascii="Times New Roman" w:hAnsi="Times New Roman"/>
+          <w:color w:val="000000"/>
+          <w:sz w:val="28"/>
+          <w:szCs w:val="28"/>
+        </w:rPr>
+        <w:t xml:space="preserve">discipline</w:t>
+      </w:r>
+      <w:r>
+        <w:rPr>
+          <w:rFonts w:ascii="Times New Roman" w:hAnsi="Times New Roman"/>
+          <w:color w:val="000000"/>
+          <w:sz w:val="28"/>
+          <w:szCs w:val="28"/>
+          <w:lang w:val="en-US"/>
+        </w:rPr>
+        <w:t xml:space="preserve"> </w:t>
+      </w:r>
+      <w:r>
+        <w:rPr>
+          <w:rFonts w:ascii="Times New Roman" w:hAnsi="Times New Roman"/>
+          <w:color w:val="000000"/>
+          <w:sz w:val="28"/>
+          <w:szCs w:val="28"/>
+        </w:rPr>
+        <w:t xml:space="preserve">}}»</w:t>
+      </w:r>
+      <w:r>
+        <w:rPr>
+          <w:sz w:val="28"/>
+          <w:szCs w:val="28"/>
+        </w:rPr>
+      </w:r>
+      <w:r>
+        <w:rPr>
+          <w:sz w:val="28"/>
+          <w:szCs w:val="28"/>
+        </w:rPr>
+      </w:r>
+    </w:p>
+    <w:p>
+      <w:pPr>
+        <w:suppressLineNumbers w:val="false"/>
+        <w:pBdr/>
+        <w:bidi w:val="false"/>
+        <w:spacing/>
+        <w:ind/>
+        <w:jc w:val="center"/>
+        <w:rPr>
+          <w:rFonts w:ascii="Times New Roman" w:hAnsi="Times New Roman"/>
+          <w:color w:val="000000"/>
+          <w:sz w:val="28"/>
+          <w:szCs w:val="28"/>
+        </w:rPr>
+      </w:pPr>
+      <w:r>
+        <w:rPr>
+          <w:rFonts w:ascii="Times New Roman" w:hAnsi="Times New Roman"/>
+          <w:color w:val="000000"/>
+          <w:sz w:val="28"/>
+          <w:szCs w:val="28"/>
+        </w:rPr>
+        <w:t xml:space="preserve">На тему «{{</w:t>
+      </w:r>
+      <w:r>
+        <w:rPr>
+          <w:rFonts w:ascii="Times New Roman" w:hAnsi="Times New Roman"/>
+          <w:color w:val="000000"/>
+          <w:sz w:val="28"/>
+          <w:szCs w:val="28"/>
+          <w:lang w:val="en-US"/>
+        </w:rPr>
+        <w:t xml:space="preserve">title_page.</w:t>
+      </w:r>
+      <w:r>
+        <w:rPr>
+          <w:rFonts w:ascii="Times New Roman" w:hAnsi="Times New Roman"/>
+          <w:color w:val="000000"/>
+          <w:sz w:val="28"/>
+          <w:szCs w:val="28"/>
+        </w:rPr>
+        <w:t xml:space="preserve">subjec</w:t>
+      </w:r>
+      <w:r>
+        <w:rPr>
+          <w:rFonts w:ascii="Times New Roman" w:hAnsi="Times New Roman"/>
+          <w:color w:val="000000"/>
+          <w:sz w:val="28"/>
+          <w:szCs w:val="28"/>
+          <w:lang w:val="en-US"/>
+        </w:rPr>
+        <w:t xml:space="preserve">t </w:t>
+      </w:r>
+      <w:r>
+        <w:rPr>
+          <w:rFonts w:ascii="Times New Roman" w:hAnsi="Times New Roman"/>
+          <w:color w:val="000000"/>
+          <w:sz w:val="28"/>
+          <w:szCs w:val="28"/>
+        </w:rPr>
+        <w:t xml:space="preserve">}</w:t>
+      </w:r>
+      <w:r>
+        <w:rPr>
+          <w:rFonts w:ascii="Times New Roman" w:hAnsi="Times New Roman"/>
+          <w:color w:val="000000"/>
+          <w:sz w:val="28"/>
+          <w:szCs w:val="28"/>
+        </w:rPr>
+        <w:t xml:space="preserve">}»</w:t>
+      </w:r>
+      <w:r>
+        <w:rPr>
+          <w:rFonts w:ascii="Times New Roman" w:hAnsi="Times New Roman"/>
+          <w:color w:val="000000"/>
+          <w:sz w:val="28"/>
+          <w:szCs w:val="28"/>
+        </w:rPr>
+      </w:r>
+      <w:r>
+        <w:rPr>
+          <w:rFonts w:ascii="Times New Roman" w:hAnsi="Times New Roman"/>
+          <w:color w:val="000000"/>
+          <w:sz w:val="28"/>
+          <w:szCs w:val="28"/>
+        </w:rPr>
+      </w:r>
+    </w:p>
+    <w:p>
+      <w:pPr>
+        <w:suppressLineNumbers w:val="false"/>
+        <w:pBdr/>
+        <w:bidi w:val="false"/>
+        <w:spacing/>
+        <w:ind/>
+        <w:jc w:val="center"/>
+        <w:rPr>
+          <w:sz w:val="28"/>
+          <w:szCs w:val="28"/>
+          <w:highlight w:val="none"/>
+        </w:rPr>
+      </w:pPr>
+      <w:r>
+        <w:rPr>
+          <w:sz w:val="28"/>
+          <w:szCs w:val="28"/>
+        </w:rPr>
+        <w:t xml:space="preserve"> </w:t>
+      </w:r>
+      <w:r>
+        <w:rPr>
+          <w:sz w:val="28"/>
+          <w:szCs w:val="28"/>
+          <w:highlight w:val="none"/>
+        </w:rPr>
+      </w:r>
+      <w:r>
+        <w:rPr>
+          <w:sz w:val="28"/>
+          <w:szCs w:val="28"/>
+          <w:highlight w:val="none"/>
+        </w:rPr>
+      </w:r>
+    </w:p>
+    <w:p>
+      <w:pPr>
+        <w:pStyle w:val="758"/>
         <w:suppressLineNumbers w:val="false"/>
         <w:pBdr/>
         <w:bidi w:val="false"/>
@@ -225,7 +794,6 @@
           <w:sz w:val="28"/>
           <w:szCs w:val="28"/>
         </w:rPr>
-        <w:t xml:space="preserve"> </w:t>
       </w:r>
       <w:r>
         <w:rPr>
@@ -242,7 +810,7 @@
     </w:p>
     <w:p>
       <w:pPr>
-        <w:pStyle w:val="748"/>
+        <w:pStyle w:val="758"/>
         <w:suppressLineNumbers w:val="false"/>
         <w:pBdr/>
         <w:bidi w:val="false"/>
@@ -257,109 +825,9 @@
       </w:pPr>
       <w:r>
         <w:rPr>
-          <w:rFonts w:ascii="Times New Roman" w:hAnsi="Times New Roman"/>
-          <w:color w:val="000000"/>
-          <w:sz w:val="28"/>
-          <w:szCs w:val="28"/>
-        </w:rPr>
-        <w:t xml:space="preserve">Кафедра</w:t>
-      </w:r>
-      <w:r>
-        <w:rPr>
-          <w:rFonts w:ascii="Times New Roman" w:hAnsi="Times New Roman"/>
-          <w:color w:val="000000"/>
-          <w:sz w:val="28"/>
-          <w:szCs w:val="28"/>
-          <w:lang w:val="en-US"/>
-        </w:rPr>
-        <w:t xml:space="preserve">: </w:t>
-      </w:r>
-      <w:r>
-        <w:rPr>
-          <w:rFonts w:ascii="Times New Roman" w:hAnsi="Times New Roman"/>
-          <w:color w:val="000000"/>
-          <w:sz w:val="28"/>
-          <w:szCs w:val="28"/>
-        </w:rPr>
-        <w:t xml:space="preserve">«</w:t>
-      </w:r>
-      <w:r>
-        <w:rPr>
-          <w:rFonts w:ascii="Times New Roman" w:hAnsi="Times New Roman"/>
-          <w:color w:val="000000"/>
-          <w:sz w:val="28"/>
-          <w:szCs w:val="28"/>
-        </w:rPr>
-        <w:t xml:space="preserve">{{</w:t>
-      </w:r>
-      <w:r>
-        <w:rPr>
-          <w:rFonts w:ascii="Times New Roman" w:hAnsi="Times New Roman"/>
-          <w:color w:val="000000"/>
-          <w:sz w:val="28"/>
-          <w:szCs w:val="28"/>
-          <w:lang w:val="en-US"/>
-        </w:rPr>
-        <w:t xml:space="preserve">title_page.</w:t>
-      </w:r>
-      <w:r>
-        <w:rPr>
-          <w:rFonts w:ascii="Times New Roman" w:hAnsi="Times New Roman"/>
-          <w:color w:val="000000"/>
-          <w:sz w:val="28"/>
-          <w:szCs w:val="28"/>
-        </w:rPr>
-        <w:t xml:space="preserve">faculty </w:t>
-      </w:r>
-      <w:r>
-        <w:rPr>
-          <w:rFonts w:ascii="Times New Roman" w:hAnsi="Times New Roman"/>
-          <w:color w:val="000000"/>
-          <w:sz w:val="28"/>
-          <w:szCs w:val="28"/>
-          <w:lang w:val="en-US"/>
-        </w:rPr>
-        <w:t xml:space="preserve">| default(</w:t>
-      </w:r>
-      <w:r>
-        <w:rPr>
-          <w:rFonts w:ascii="Times New Roman" w:hAnsi="Times New Roman" w:cs="Times New Roman"/>
-          <w:b w:val="0"/>
-          <w:bCs w:val="0"/>
-          <w:color w:val="000000" w:themeColor="text1"/>
-          <w:sz w:val="28"/>
-          <w:szCs w:val="28"/>
-          <w:highlight w:val="none"/>
-        </w:rPr>
-        <w:t xml:space="preserve">""</w:t>
-      </w:r>
-      <w:r>
-        <w:rPr>
-          <w:rFonts w:ascii="Times New Roman" w:hAnsi="Times New Roman"/>
-          <w:color w:val="000000"/>
-          <w:sz w:val="28"/>
-          <w:szCs w:val="28"/>
-          <w:lang w:val="en-US"/>
-        </w:rPr>
-        <w:t xml:space="preserve">) </w:t>
-      </w:r>
-      <w:r>
-        <w:rPr>
-          <w:rFonts w:ascii="Times New Roman" w:hAnsi="Times New Roman"/>
-          <w:color w:val="000000"/>
-          <w:sz w:val="28"/>
-          <w:szCs w:val="28"/>
-        </w:rPr>
-        <w:t xml:space="preserve">}}</w:t>
-      </w:r>
-      <w:r>
-        <w:rPr>
-          <w:rFonts w:ascii="Times New Roman" w:hAnsi="Times New Roman"/>
-          <w:color w:val="000000"/>
-          <w:sz w:val="28"/>
-          <w:szCs w:val="28"/>
-        </w:rPr>
-        <w:t xml:space="preserve">»</w:t>
+          <w:sz w:val="28"/>
+          <w:szCs w:val="28"/>
+        </w:rPr>
       </w:r>
       <w:r>
         <w:rPr>
@@ -376,7 +844,7 @@
     </w:p>
     <w:p>
       <w:pPr>
-        <w:pStyle w:val="748"/>
+        <w:pStyle w:val="758"/>
         <w:suppressLineNumbers w:val="false"/>
         <w:pBdr/>
         <w:bidi w:val="false"/>
@@ -394,7 +862,6 @@
           <w:sz w:val="28"/>
           <w:szCs w:val="28"/>
         </w:rPr>
-        <w:t xml:space="preserve"> </w:t>
       </w:r>
       <w:r>
         <w:rPr>
@@ -411,7 +878,7 @@
     </w:p>
     <w:p>
       <w:pPr>
-        <w:pStyle w:val="748"/>
+        <w:pStyle w:val="758"/>
         <w:suppressLineNumbers w:val="false"/>
         <w:pBdr/>
         <w:bidi w:val="false"/>
@@ -429,7 +896,6 @@
           <w:sz w:val="28"/>
           <w:szCs w:val="28"/>
         </w:rPr>
-        <w:t xml:space="preserve"> </w:t>
       </w:r>
       <w:r>
         <w:rPr>
@@ -446,7 +912,75 @@
     </w:p>
     <w:p>
       <w:pPr>
-        <w:pStyle w:val="748"/>
+        <w:pStyle w:val="758"/>
+        <w:suppressLineNumbers w:val="false"/>
+        <w:pBdr/>
+        <w:bidi w:val="false"/>
+        <w:spacing w:after="0" w:before="0" w:line="240" w:lineRule="auto"/>
+        <w:ind w:right="0" w:firstLine="0" w:left="0"/>
+        <w:contextualSpacing w:val="false"/>
+        <w:jc w:val="center"/>
+        <w:rPr>
+          <w:sz w:val="28"/>
+          <w:szCs w:val="28"/>
+        </w:rPr>
+      </w:pPr>
+      <w:r>
+        <w:rPr>
+          <w:sz w:val="28"/>
+          <w:szCs w:val="28"/>
+        </w:rPr>
+      </w:r>
+      <w:r>
+        <w:rPr>
+          <w:sz w:val="28"/>
+          <w:szCs w:val="28"/>
+        </w:rPr>
+      </w:r>
+      <w:r>
+        <w:rPr>
+          <w:sz w:val="28"/>
+          <w:szCs w:val="28"/>
+        </w:rPr>
+      </w:r>
+    </w:p>
+    <w:p>
+      <w:pPr>
+        <w:pStyle w:val="758"/>
+        <w:suppressLineNumbers w:val="false"/>
+        <w:pBdr/>
+        <w:bidi w:val="false"/>
+        <w:spacing w:after="0" w:before="0" w:line="240" w:lineRule="auto"/>
+        <w:ind w:right="0" w:firstLine="0" w:left="0"/>
+        <w:contextualSpacing w:val="false"/>
+        <w:jc w:val="center"/>
+        <w:rPr>
+          <w:sz w:val="28"/>
+          <w:szCs w:val="28"/>
+        </w:rPr>
+      </w:pPr>
+      <w:r>
+        <w:rPr>
+          <w:sz w:val="28"/>
+          <w:szCs w:val="28"/>
+        </w:rPr>
+      </w:r>
+      <w:r>
+        <w:rPr>
+          <w:sz w:val="28"/>
+          <w:szCs w:val="28"/>
+        </w:rPr>
+      </w:r>
+      <w:r>
+        <w:rPr>
+          <w:sz w:val="28"/>
+          <w:szCs w:val="28"/>
+        </w:rPr>
+      </w:r>
+    </w:p>
+    <w:p>
+      <w:pPr>
+        <w:pStyle w:val="758"/>
         <w:suppressLineNumbers w:val="false"/>
         <w:pBdr/>
         <w:bidi w:val="false"/>
@@ -464,8 +998,8 @@
         <w:rPr>
           <w:sz w:val="28"/>
           <w:szCs w:val="28"/>
-        </w:rPr>
-        <w:t xml:space="preserve"> </w:t>
+          <w:highlight w:val="none"/>
+        </w:rPr>
       </w:r>
       <w:r>
         <w:rPr>
@@ -484,909 +1018,7 @@
     </w:p>
     <w:p>
       <w:pPr>
-        <w:pStyle w:val="748"/>
-        <w:suppressLineNumbers w:val="false"/>
-        <w:pBdr/>
-        <w:bidi w:val="false"/>
-        <w:spacing w:after="0" w:before="0" w:line="240" w:lineRule="auto"/>
-        <w:ind w:right="0" w:firstLine="0" w:left="0"/>
-        <w:contextualSpacing w:val="false"/>
-        <w:jc w:val="left"/>
-        <w:rPr>
-          <w:sz w:val="28"/>
-          <w:szCs w:val="28"/>
-        </w:rPr>
-      </w:pPr>
-      <w:r>
-        <w:rPr>
-          <w:sz w:val="28"/>
-          <w:szCs w:val="28"/>
-          <w:highlight w:val="none"/>
-        </w:rPr>
-      </w:r>
-      <w:r>
-        <w:rPr>
-          <w:sz w:val="28"/>
-          <w:szCs w:val="28"/>
-        </w:rPr>
-      </w:r>
-      <w:r>
-        <w:rPr>
-          <w:sz w:val="28"/>
-          <w:szCs w:val="28"/>
-        </w:rPr>
-      </w:r>
-    </w:p>
-    <w:p>
-      <w:pPr>
-        <w:pStyle w:val="748"/>
-        <w:suppressLineNumbers w:val="false"/>
-        <w:pBdr/>
-        <w:bidi w:val="false"/>
-        <w:spacing w:after="0" w:before="0" w:line="240" w:lineRule="auto"/>
-        <w:ind w:right="0" w:firstLine="5812" w:left="0"/>
-        <w:contextualSpacing w:val="false"/>
-        <w:jc w:val="left"/>
-        <w:rPr>
-          <w:sz w:val="28"/>
-          <w:szCs w:val="28"/>
-        </w:rPr>
-      </w:pPr>
-      <w:r>
-        <w:rPr>
-          <w:sz w:val="28"/>
-          <w:szCs w:val="28"/>
-        </w:rPr>
-        <w:t xml:space="preserve"> </w:t>
-      </w:r>
-      <w:r>
-        <w:rPr>
-          <w:sz w:val="28"/>
-          <w:szCs w:val="28"/>
-        </w:rPr>
-      </w:r>
-      <w:r>
-        <w:rPr>
-          <w:sz w:val="28"/>
-          <w:szCs w:val="28"/>
-        </w:rPr>
-      </w:r>
-    </w:p>
-    <w:p>
-      <w:pPr>
-        <w:pStyle w:val="748"/>
-        <w:suppressLineNumbers w:val="false"/>
-        <w:pBdr/>
-        <w:bidi w:val="false"/>
-        <w:spacing w:after="0" w:before="0" w:line="240" w:lineRule="auto"/>
-        <w:ind w:right="0" w:firstLine="0" w:left="0"/>
-        <w:contextualSpacing w:val="false"/>
-        <w:jc w:val="center"/>
-        <w:rPr>
-          <w:b/>
-          <w:bCs/>
-          <w:sz w:val="28"/>
-          <w:szCs w:val="28"/>
-        </w:rPr>
-      </w:pPr>
-      <w:r>
-        <w:rPr>
-          <w:rFonts w:ascii="Times New Roman" w:hAnsi="Times New Roman"/>
-          <w:b/>
-          <w:bCs/>
-          <w:color w:val="000000"/>
-          <w:sz w:val="28"/>
-          <w:szCs w:val="28"/>
-          <w:lang w:val="en-US"/>
-        </w:rPr>
-        <w:t xml:space="preserve">{{title_page.type_of_work | upper </w:t>
-      </w:r>
-      <w:r>
-        <w:rPr>
-          <w:rFonts w:ascii="Times New Roman" w:hAnsi="Times New Roman"/>
-          <w:color w:val="000000"/>
-          <w:sz w:val="28"/>
-          <w:szCs w:val="28"/>
-          <w:lang w:val="en-US"/>
-        </w:rPr>
-        <w:t xml:space="preserve">| default(</w:t>
-      </w:r>
-      <w:r>
-        <w:rPr>
-          <w:rFonts w:ascii="Times New Roman" w:hAnsi="Times New Roman" w:cs="Times New Roman"/>
-          <w:b w:val="0"/>
-          <w:bCs w:val="0"/>
-          <w:color w:val="000000" w:themeColor="text1"/>
-          <w:sz w:val="28"/>
-          <w:szCs w:val="28"/>
-          <w:highlight w:val="none"/>
-        </w:rPr>
-        <w:t xml:space="preserve">""</w:t>
-      </w:r>
-      <w:r>
-        <w:rPr>
-          <w:rFonts w:ascii="Times New Roman" w:hAnsi="Times New Roman"/>
-          <w:color w:val="000000"/>
-          <w:sz w:val="28"/>
-          <w:szCs w:val="28"/>
-          <w:lang w:val="en-US"/>
-        </w:rPr>
-        <w:t xml:space="preserve">)</w:t>
-      </w:r>
-      <w:r/>
-      <w:r>
-        <w:rPr>
-          <w:rFonts w:ascii="Times New Roman" w:hAnsi="Times New Roman"/>
-          <w:b/>
-          <w:bCs/>
-          <w:color w:val="000000"/>
-          <w:sz w:val="28"/>
-          <w:szCs w:val="28"/>
-          <w:lang w:val="en-US"/>
-        </w:rPr>
-        <w:t xml:space="preserve"> }}</w:t>
-      </w:r>
-      <w:r>
-        <w:rPr>
-          <w:b/>
-          <w:bCs/>
-          <w:sz w:val="28"/>
-          <w:szCs w:val="28"/>
-        </w:rPr>
-      </w:r>
-      <w:r>
-        <w:rPr>
-          <w:b/>
-          <w:bCs/>
-          <w:sz w:val="28"/>
-          <w:szCs w:val="28"/>
-        </w:rPr>
-      </w:r>
-    </w:p>
-    <w:p>
-      <w:pPr>
-        <w:pStyle w:val="748"/>
-        <w:suppressLineNumbers w:val="false"/>
-        <w:pBdr/>
-        <w:bidi w:val="false"/>
-        <w:spacing w:after="0" w:before="0" w:line="240" w:lineRule="auto"/>
-        <w:ind w:right="0" w:firstLine="0" w:left="0"/>
-        <w:contextualSpacing w:val="false"/>
-        <w:jc w:val="left"/>
-        <w:rPr>
-          <w:sz w:val="28"/>
-          <w:szCs w:val="28"/>
-        </w:rPr>
-      </w:pPr>
-      <w:r>
-        <w:rPr>
-          <w:sz w:val="28"/>
-          <w:szCs w:val="28"/>
-          <w:highlight w:val="none"/>
-        </w:rPr>
-      </w:r>
-      <w:r>
-        <w:rPr>
-          <w:sz w:val="28"/>
-          <w:szCs w:val="28"/>
-        </w:rPr>
-      </w:r>
-      <w:r>
-        <w:rPr>
-          <w:sz w:val="28"/>
-          <w:szCs w:val="28"/>
-        </w:rPr>
-      </w:r>
-    </w:p>
-    <w:p>
-      <w:pPr>
-        <w:pStyle w:val="748"/>
-        <w:suppressLineNumbers w:val="false"/>
-        <w:pBdr/>
-        <w:bidi w:val="false"/>
-        <w:spacing w:after="0" w:before="0" w:line="240" w:lineRule="auto"/>
-        <w:ind w:right="0" w:firstLine="0" w:left="0"/>
-        <w:contextualSpacing w:val="false"/>
-        <w:jc w:val="left"/>
-        <w:rPr>
-          <w:sz w:val="28"/>
-          <w:szCs w:val="28"/>
-        </w:rPr>
-      </w:pPr>
-      <w:r>
-        <w:rPr>
-          <w:sz w:val="28"/>
-          <w:szCs w:val="28"/>
-        </w:rPr>
-      </w:r>
-      <w:r>
-        <w:rPr>
-          <w:sz w:val="28"/>
-          <w:szCs w:val="28"/>
-        </w:rPr>
-      </w:r>
-      <w:r>
-        <w:rPr>
-          <w:sz w:val="28"/>
-          <w:szCs w:val="28"/>
-        </w:rPr>
-      </w:r>
-    </w:p>
-    <w:p>
-      <w:pPr>
-        <w:pStyle w:val="748"/>
-        <w:suppressLineNumbers w:val="false"/>
-        <w:pBdr/>
-        <w:bidi w:val="false"/>
-        <w:spacing w:after="0" w:before="0" w:line="240" w:lineRule="auto"/>
-        <w:ind w:right="0" w:firstLine="0" w:left="0"/>
-        <w:contextualSpacing w:val="false"/>
-        <w:jc w:val="left"/>
-        <w:rPr>
-          <w:sz w:val="28"/>
-          <w:szCs w:val="28"/>
-        </w:rPr>
-      </w:pPr>
-      <w:r>
-        <w:rPr>
-          <w:sz w:val="28"/>
-          <w:szCs w:val="28"/>
-        </w:rPr>
-      </w:r>
-      <w:r>
-        <w:rPr>
-          <w:sz w:val="28"/>
-          <w:szCs w:val="28"/>
-        </w:rPr>
-      </w:r>
-      <w:r>
-        <w:rPr>
-          <w:sz w:val="28"/>
-          <w:szCs w:val="28"/>
-        </w:rPr>
-      </w:r>
-    </w:p>
-    <w:p>
-      <w:pPr>
-        <w:pStyle w:val="748"/>
-        <w:suppressLineNumbers w:val="false"/>
-        <w:pBdr/>
-        <w:bidi w:val="false"/>
-        <w:spacing w:after="0" w:before="0" w:line="240" w:lineRule="auto"/>
-        <w:ind w:right="0" w:firstLine="0" w:left="0"/>
-        <w:contextualSpacing w:val="false"/>
-        <w:jc w:val="left"/>
-        <w:rPr>
-          <w:sz w:val="28"/>
-          <w:szCs w:val="28"/>
-        </w:rPr>
-      </w:pPr>
-      <w:r>
-        <w:rPr>
-          <w:sz w:val="28"/>
-          <w:szCs w:val="28"/>
-        </w:rPr>
-      </w:r>
-      <w:r>
-        <w:rPr>
-          <w:sz w:val="28"/>
-          <w:szCs w:val="28"/>
-        </w:rPr>
-      </w:r>
-      <w:r>
-        <w:rPr>
-          <w:sz w:val="28"/>
-          <w:szCs w:val="28"/>
-        </w:rPr>
-      </w:r>
-    </w:p>
-    <w:p>
-      <w:pPr>
-        <w:pStyle w:val="748"/>
-        <w:suppressLineNumbers w:val="false"/>
-        <w:pBdr/>
-        <w:bidi w:val="false"/>
-        <w:spacing w:after="0" w:before="0" w:line="240" w:lineRule="auto"/>
-        <w:ind w:right="0" w:firstLine="0" w:left="0"/>
-        <w:contextualSpacing w:val="false"/>
-        <w:jc w:val="left"/>
-        <w:rPr>
-          <w:sz w:val="28"/>
-          <w:szCs w:val="28"/>
-        </w:rPr>
-      </w:pPr>
-      <w:r>
-        <w:rPr>
-          <w:rFonts w:ascii="Times New Roman" w:hAnsi="Times New Roman"/>
-          <w:b/>
-          <w:color w:val="000000"/>
-          <w:sz w:val="28"/>
-          <w:szCs w:val="28"/>
-          <w:highlight w:val="none"/>
-        </w:rPr>
-      </w:r>
-      <w:r>
-        <w:rPr>
-          <w:sz w:val="28"/>
-          <w:szCs w:val="28"/>
-        </w:rPr>
-      </w:r>
-      <w:r>
-        <w:rPr>
-          <w:sz w:val="28"/>
-          <w:szCs w:val="28"/>
-        </w:rPr>
-      </w:r>
-    </w:p>
-    <w:p>
-      <w:pPr>
-        <w:pStyle w:val="748"/>
-        <w:suppressLineNumbers w:val="false"/>
-        <w:pBdr/>
-        <w:bidi w:val="false"/>
-        <w:spacing w:after="0" w:before="0" w:line="240" w:lineRule="auto"/>
-        <w:ind w:right="0" w:firstLine="0" w:left="0"/>
-        <w:contextualSpacing w:val="false"/>
-        <w:jc w:val="center"/>
-        <w:rPr>
-          <w:sz w:val="28"/>
-          <w:szCs w:val="28"/>
-        </w:rPr>
-      </w:pPr>
-      <w:r>
-        <w:rPr>
-          <w:rFonts w:ascii="Times New Roman" w:hAnsi="Times New Roman"/>
-          <w:color w:val="000000"/>
-          <w:sz w:val="28"/>
-          <w:szCs w:val="28"/>
-        </w:rPr>
-        <w:t xml:space="preserve">По дисциплине «{{</w:t>
-      </w:r>
-      <w:r>
-        <w:rPr>
-          <w:rFonts w:ascii="Times New Roman" w:hAnsi="Times New Roman"/>
-          <w:color w:val="000000"/>
-          <w:sz w:val="28"/>
-          <w:szCs w:val="28"/>
-          <w:lang w:val="en-US"/>
-        </w:rPr>
-        <w:t xml:space="preserve">title_page.</w:t>
-      </w:r>
-      <w:r>
-        <w:rPr>
-          <w:rFonts w:ascii="Times New Roman" w:hAnsi="Times New Roman"/>
-          <w:color w:val="000000"/>
-          <w:sz w:val="28"/>
-          <w:szCs w:val="28"/>
-        </w:rPr>
-        <w:t xml:space="preserve">discipline</w:t>
-      </w:r>
-      <w:r>
-        <w:rPr>
-          <w:rFonts w:ascii="Times New Roman" w:hAnsi="Times New Roman"/>
-          <w:color w:val="000000"/>
-          <w:sz w:val="28"/>
-          <w:szCs w:val="28"/>
-          <w:lang w:val="en-US"/>
-        </w:rPr>
-        <w:t xml:space="preserve"> </w:t>
-      </w:r>
-      <w:r>
-        <w:rPr>
-          <w:rFonts w:ascii="Times New Roman" w:hAnsi="Times New Roman"/>
-          <w:color w:val="000000"/>
-          <w:sz w:val="28"/>
-          <w:szCs w:val="28"/>
-          <w:lang w:val="en-US"/>
-        </w:rPr>
-        <w:t xml:space="preserve">| default(</w:t>
-      </w:r>
-      <w:r>
-        <w:rPr>
-          <w:rFonts w:ascii="Times New Roman" w:hAnsi="Times New Roman" w:cs="Times New Roman"/>
-          <w:b w:val="0"/>
-          <w:bCs w:val="0"/>
-          <w:color w:val="000000" w:themeColor="text1"/>
-          <w:sz w:val="28"/>
-          <w:szCs w:val="28"/>
-          <w:highlight w:val="none"/>
-        </w:rPr>
-        <w:t xml:space="preserve">""</w:t>
-      </w:r>
-      <w:r>
-        <w:rPr>
-          <w:rFonts w:ascii="Times New Roman" w:hAnsi="Times New Roman"/>
-          <w:color w:val="000000"/>
-          <w:sz w:val="28"/>
-          <w:szCs w:val="28"/>
-          <w:lang w:val="en-US"/>
-        </w:rPr>
-        <w:t xml:space="preserve">)</w:t>
-      </w:r>
-      <w:r/>
-      <w:r>
-        <w:rPr>
-          <w:rFonts w:ascii="Times New Roman" w:hAnsi="Times New Roman"/>
-          <w:color w:val="000000"/>
-          <w:sz w:val="28"/>
-          <w:szCs w:val="28"/>
-          <w:lang w:val="en-US"/>
-        </w:rPr>
-        <w:t xml:space="preserve"> </w:t>
-      </w:r>
-      <w:r>
-        <w:rPr>
-          <w:rFonts w:ascii="Times New Roman" w:hAnsi="Times New Roman"/>
-          <w:color w:val="000000"/>
-          <w:sz w:val="28"/>
-          <w:szCs w:val="28"/>
-        </w:rPr>
-        <w:t xml:space="preserve">}}»</w:t>
-      </w:r>
-      <w:r>
-        <w:rPr>
-          <w:sz w:val="28"/>
-          <w:szCs w:val="28"/>
-        </w:rPr>
-      </w:r>
-      <w:r>
-        <w:rPr>
-          <w:sz w:val="28"/>
-          <w:szCs w:val="28"/>
-        </w:rPr>
-      </w:r>
-    </w:p>
-    <w:p>
-      <w:pPr>
-        <w:pStyle w:val="748"/>
-        <w:suppressLineNumbers w:val="false"/>
-        <w:pBdr/>
-        <w:bidi w:val="false"/>
-        <w:spacing w:after="0" w:before="0" w:line="240" w:lineRule="auto"/>
-        <w:ind w:right="0" w:firstLine="0" w:left="0"/>
-        <w:contextualSpacing w:val="false"/>
-        <w:jc w:val="center"/>
-        <w:rPr>
-          <w:rFonts w:ascii="Times New Roman" w:hAnsi="Times New Roman"/>
-          <w:color w:val="000000"/>
-          <w:sz w:val="28"/>
-          <w:szCs w:val="28"/>
-        </w:rPr>
-      </w:pPr>
-      <w:r>
-        <w:rPr>
-          <w:rFonts w:ascii="Times New Roman" w:hAnsi="Times New Roman"/>
-          <w:color w:val="000000"/>
-          <w:sz w:val="28"/>
-          <w:szCs w:val="28"/>
-        </w:rPr>
-        <w:t xml:space="preserve">На тему «{{</w:t>
-      </w:r>
-      <w:r>
-        <w:rPr>
-          <w:rFonts w:ascii="Times New Roman" w:hAnsi="Times New Roman"/>
-          <w:color w:val="000000"/>
-          <w:sz w:val="28"/>
-          <w:szCs w:val="28"/>
-          <w:lang w:val="en-US"/>
-        </w:rPr>
-        <w:t xml:space="preserve">title_page.</w:t>
-      </w:r>
-      <w:r>
-        <w:rPr>
-          <w:rFonts w:ascii="Times New Roman" w:hAnsi="Times New Roman"/>
-          <w:color w:val="000000"/>
-          <w:sz w:val="28"/>
-          <w:szCs w:val="28"/>
-        </w:rPr>
-        <w:t xml:space="preserve">subject</w:t>
-      </w:r>
-      <w:r>
-        <w:rPr>
-          <w:rFonts w:ascii="Times New Roman" w:hAnsi="Times New Roman"/>
-          <w:color w:val="000000"/>
-          <w:sz w:val="28"/>
-          <w:szCs w:val="28"/>
-          <w:lang w:val="en-US"/>
-        </w:rPr>
-        <w:t xml:space="preserve"> </w:t>
-      </w:r>
-      <w:r>
-        <w:rPr>
-          <w:rFonts w:ascii="Times New Roman" w:hAnsi="Times New Roman"/>
-          <w:color w:val="000000"/>
-          <w:sz w:val="28"/>
-          <w:szCs w:val="28"/>
-          <w:lang w:val="en-US"/>
-        </w:rPr>
-        <w:t xml:space="preserve">| default(</w:t>
-      </w:r>
-      <w:r>
-        <w:rPr>
-          <w:rFonts w:ascii="Times New Roman" w:hAnsi="Times New Roman" w:cs="Times New Roman"/>
-          <w:b w:val="0"/>
-          <w:bCs w:val="0"/>
-          <w:color w:val="000000" w:themeColor="text1"/>
-          <w:sz w:val="28"/>
-          <w:szCs w:val="28"/>
-          <w:highlight w:val="none"/>
-        </w:rPr>
-        <w:t xml:space="preserve">""</w:t>
-      </w:r>
-      <w:r>
-        <w:rPr>
-          <w:rFonts w:ascii="Times New Roman" w:hAnsi="Times New Roman"/>
-          <w:color w:val="000000"/>
-          <w:sz w:val="28"/>
-          <w:szCs w:val="28"/>
-          <w:lang w:val="en-US"/>
-        </w:rPr>
-        <w:t xml:space="preserve">)</w:t>
-      </w:r>
-      <w:r/>
-      <w:r>
-        <w:rPr>
-          <w:rFonts w:ascii="Times New Roman" w:hAnsi="Times New Roman"/>
-          <w:color w:val="000000"/>
-          <w:sz w:val="28"/>
-          <w:szCs w:val="28"/>
-          <w:lang w:val="en-US"/>
-        </w:rPr>
-        <w:t xml:space="preserve"> </w:t>
-      </w:r>
-      <w:r>
-        <w:rPr>
-          <w:rFonts w:ascii="Times New Roman" w:hAnsi="Times New Roman"/>
-          <w:color w:val="000000"/>
-          <w:sz w:val="28"/>
-          <w:szCs w:val="28"/>
-        </w:rPr>
-        <w:t xml:space="preserve">}</w:t>
-      </w:r>
-      <w:r>
-        <w:rPr>
-          <w:rFonts w:ascii="Times New Roman" w:hAnsi="Times New Roman"/>
-          <w:color w:val="000000"/>
-          <w:sz w:val="28"/>
-          <w:szCs w:val="28"/>
-        </w:rPr>
-        <w:t xml:space="preserve">}»</w:t>
-      </w:r>
-      <w:r>
-        <w:rPr>
-          <w:rFonts w:ascii="Times New Roman" w:hAnsi="Times New Roman"/>
-          <w:color w:val="000000"/>
-          <w:sz w:val="28"/>
-          <w:szCs w:val="28"/>
-        </w:rPr>
-      </w:r>
-      <w:r>
-        <w:rPr>
-          <w:rFonts w:ascii="Times New Roman" w:hAnsi="Times New Roman"/>
-          <w:color w:val="000000"/>
-          <w:sz w:val="28"/>
-          <w:szCs w:val="28"/>
-        </w:rPr>
-      </w:r>
-    </w:p>
-    <w:p>
-      <w:pPr>
-        <w:pStyle w:val="748"/>
-        <w:suppressLineNumbers w:val="false"/>
-        <w:pBdr/>
-        <w:bidi w:val="false"/>
-        <w:spacing w:after="0" w:before="0" w:line="240" w:lineRule="auto"/>
-        <w:ind w:right="0" w:firstLine="0" w:left="0"/>
-        <w:contextualSpacing w:val="false"/>
-        <w:jc w:val="center"/>
-        <w:rPr>
-          <w:sz w:val="28"/>
-          <w:szCs w:val="28"/>
-          <w:highlight w:val="none"/>
-        </w:rPr>
-      </w:pPr>
-      <w:r>
-        <w:rPr>
-          <w:sz w:val="28"/>
-          <w:szCs w:val="28"/>
-        </w:rPr>
-        <w:t xml:space="preserve"> </w:t>
-      </w:r>
-      <w:r>
-        <w:rPr>
-          <w:sz w:val="28"/>
-          <w:szCs w:val="28"/>
-          <w:highlight w:val="none"/>
-        </w:rPr>
-      </w:r>
-      <w:r>
-        <w:rPr>
-          <w:sz w:val="28"/>
-          <w:szCs w:val="28"/>
-          <w:highlight w:val="none"/>
-        </w:rPr>
-      </w:r>
-    </w:p>
-    <w:p>
-      <w:pPr>
-        <w:pStyle w:val="748"/>
-        <w:suppressLineNumbers w:val="false"/>
-        <w:pBdr/>
-        <w:bidi w:val="false"/>
-        <w:spacing w:after="0" w:before="0" w:line="240" w:lineRule="auto"/>
-        <w:ind w:right="0" w:firstLine="0" w:left="0"/>
-        <w:contextualSpacing w:val="false"/>
-        <w:jc w:val="center"/>
-        <w:rPr>
-          <w:sz w:val="28"/>
-          <w:szCs w:val="28"/>
-        </w:rPr>
-      </w:pPr>
-      <w:r>
-        <w:rPr>
-          <w:sz w:val="28"/>
-          <w:szCs w:val="28"/>
-        </w:rPr>
-      </w:r>
-      <w:r>
-        <w:rPr>
-          <w:sz w:val="28"/>
-          <w:szCs w:val="28"/>
-        </w:rPr>
-      </w:r>
-      <w:r>
-        <w:rPr>
-          <w:sz w:val="28"/>
-          <w:szCs w:val="28"/>
-        </w:rPr>
-      </w:r>
-    </w:p>
-    <w:p>
-      <w:pPr>
-        <w:pStyle w:val="748"/>
-        <w:suppressLineNumbers w:val="false"/>
-        <w:pBdr/>
-        <w:bidi w:val="false"/>
-        <w:spacing w:after="0" w:before="0" w:line="240" w:lineRule="auto"/>
-        <w:ind w:right="0" w:firstLine="0" w:left="0"/>
-        <w:contextualSpacing w:val="false"/>
-        <w:jc w:val="center"/>
-        <w:rPr>
-          <w:sz w:val="28"/>
-          <w:szCs w:val="28"/>
-        </w:rPr>
-      </w:pPr>
-      <w:r>
-        <w:rPr>
-          <w:sz w:val="28"/>
-          <w:szCs w:val="28"/>
-        </w:rPr>
-      </w:r>
-      <w:r>
-        <w:rPr>
-          <w:sz w:val="28"/>
-          <w:szCs w:val="28"/>
-        </w:rPr>
-      </w:r>
-      <w:r>
-        <w:rPr>
-          <w:sz w:val="28"/>
-          <w:szCs w:val="28"/>
-        </w:rPr>
-      </w:r>
-    </w:p>
-    <w:p>
-      <w:pPr>
-        <w:pStyle w:val="748"/>
-        <w:suppressLineNumbers w:val="false"/>
-        <w:pBdr/>
-        <w:bidi w:val="false"/>
-        <w:spacing w:after="0" w:before="0" w:line="240" w:lineRule="auto"/>
-        <w:ind w:right="0" w:firstLine="0" w:left="0"/>
-        <w:contextualSpacing w:val="false"/>
-        <w:jc w:val="center"/>
-        <w:rPr>
-          <w:sz w:val="28"/>
-          <w:szCs w:val="28"/>
-        </w:rPr>
-      </w:pPr>
-      <w:r>
-        <w:rPr>
-          <w:sz w:val="28"/>
-          <w:szCs w:val="28"/>
-        </w:rPr>
-      </w:r>
-      <w:r>
-        <w:rPr>
-          <w:sz w:val="28"/>
-          <w:szCs w:val="28"/>
-        </w:rPr>
-      </w:r>
-      <w:r>
-        <w:rPr>
-          <w:sz w:val="28"/>
-          <w:szCs w:val="28"/>
-        </w:rPr>
-      </w:r>
-    </w:p>
-    <w:p>
-      <w:pPr>
-        <w:pStyle w:val="748"/>
-        <w:suppressLineNumbers w:val="false"/>
-        <w:pBdr/>
-        <w:bidi w:val="false"/>
-        <w:spacing w:after="0" w:before="0" w:line="240" w:lineRule="auto"/>
-        <w:ind w:right="0" w:firstLine="0" w:left="0"/>
-        <w:contextualSpacing w:val="false"/>
-        <w:jc w:val="center"/>
-        <w:rPr>
-          <w:sz w:val="28"/>
-          <w:szCs w:val="28"/>
-        </w:rPr>
-      </w:pPr>
-      <w:r>
-        <w:rPr>
-          <w:sz w:val="28"/>
-          <w:szCs w:val="28"/>
-        </w:rPr>
-      </w:r>
-      <w:r>
-        <w:rPr>
-          <w:sz w:val="28"/>
-          <w:szCs w:val="28"/>
-        </w:rPr>
-      </w:r>
-      <w:r>
-        <w:rPr>
-          <w:sz w:val="28"/>
-          <w:szCs w:val="28"/>
-        </w:rPr>
-      </w:r>
-    </w:p>
-    <w:p>
-      <w:pPr>
-        <w:pStyle w:val="748"/>
-        <w:suppressLineNumbers w:val="false"/>
-        <w:pBdr/>
-        <w:bidi w:val="false"/>
-        <w:spacing w:after="0" w:before="0" w:line="240" w:lineRule="auto"/>
-        <w:ind w:right="0" w:firstLine="0" w:left="0"/>
-        <w:contextualSpacing w:val="false"/>
-        <w:jc w:val="center"/>
-        <w:rPr>
-          <w:sz w:val="28"/>
-          <w:szCs w:val="28"/>
-        </w:rPr>
-      </w:pPr>
-      <w:r>
-        <w:rPr>
-          <w:sz w:val="28"/>
-          <w:szCs w:val="28"/>
-        </w:rPr>
-      </w:r>
-      <w:r>
-        <w:rPr>
-          <w:sz w:val="28"/>
-          <w:szCs w:val="28"/>
-        </w:rPr>
-      </w:r>
-      <w:r>
-        <w:rPr>
-          <w:sz w:val="28"/>
-          <w:szCs w:val="28"/>
-        </w:rPr>
-      </w:r>
-    </w:p>
-    <w:p>
-      <w:pPr>
-        <w:pStyle w:val="748"/>
-        <w:suppressLineNumbers w:val="false"/>
-        <w:pBdr/>
-        <w:bidi w:val="false"/>
-        <w:spacing w:after="0" w:before="0" w:line="240" w:lineRule="auto"/>
-        <w:ind w:right="0" w:firstLine="0" w:left="0"/>
-        <w:contextualSpacing w:val="false"/>
-        <w:jc w:val="center"/>
-        <w:rPr>
-          <w:sz w:val="28"/>
-          <w:szCs w:val="28"/>
-        </w:rPr>
-      </w:pPr>
-      <w:r>
-        <w:rPr>
-          <w:sz w:val="28"/>
-          <w:szCs w:val="28"/>
-        </w:rPr>
-      </w:r>
-      <w:r>
-        <w:rPr>
-          <w:sz w:val="28"/>
-          <w:szCs w:val="28"/>
-        </w:rPr>
-      </w:r>
-      <w:r>
-        <w:rPr>
-          <w:sz w:val="28"/>
-          <w:szCs w:val="28"/>
-        </w:rPr>
-      </w:r>
-    </w:p>
-    <w:p>
-      <w:pPr>
-        <w:pStyle w:val="748"/>
-        <w:suppressLineNumbers w:val="false"/>
-        <w:pBdr/>
-        <w:bidi w:val="false"/>
-        <w:spacing w:after="0" w:before="0" w:line="240" w:lineRule="auto"/>
-        <w:ind w:right="0" w:firstLine="0" w:left="0"/>
-        <w:contextualSpacing w:val="false"/>
-        <w:jc w:val="center"/>
-        <w:rPr>
-          <w:sz w:val="28"/>
-          <w:szCs w:val="28"/>
-        </w:rPr>
-      </w:pPr>
-      <w:r>
-        <w:rPr>
-          <w:sz w:val="28"/>
-          <w:szCs w:val="28"/>
-          <w:highlight w:val="none"/>
-        </w:rPr>
-      </w:r>
-      <w:r>
-        <w:rPr>
-          <w:sz w:val="28"/>
-          <w:szCs w:val="28"/>
-        </w:rPr>
-      </w:r>
-      <w:r>
-        <w:rPr>
-          <w:sz w:val="28"/>
-          <w:szCs w:val="28"/>
-        </w:rPr>
-      </w:r>
-    </w:p>
-    <w:p>
-      <w:pPr>
-        <w:pStyle w:val="748"/>
-        <w:suppressLineNumbers w:val="false"/>
-        <w:pBdr/>
-        <w:bidi w:val="false"/>
-        <w:spacing w:after="0" w:before="0" w:line="240" w:lineRule="auto"/>
-        <w:ind w:right="0" w:firstLine="0" w:left="0"/>
-        <w:contextualSpacing w:val="false"/>
-        <w:jc w:val="left"/>
-        <w:rPr>
-          <w:sz w:val="28"/>
-          <w:szCs w:val="28"/>
-          <w:highlight w:val="none"/>
-        </w:rPr>
-      </w:pPr>
-      <w:r>
-        <w:rPr>
-          <w:sz w:val="28"/>
-          <w:szCs w:val="28"/>
-        </w:rPr>
-        <w:t xml:space="preserve"> </w:t>
-      </w:r>
-      <w:r>
-        <w:rPr>
-          <w:sz w:val="28"/>
-          <w:szCs w:val="28"/>
-          <w:highlight w:val="none"/>
-        </w:rPr>
-      </w:r>
-      <w:r>
-        <w:rPr>
-          <w:sz w:val="28"/>
-          <w:szCs w:val="28"/>
-          <w:highlight w:val="none"/>
-        </w:rPr>
-      </w:r>
-    </w:p>
-    <w:p>
-      <w:pPr>
-        <w:pStyle w:val="748"/>
+        <w:pStyle w:val="758"/>
         <w:suppressLineNumbers w:val="false"/>
         <w:pBdr/>
         <w:bidi w:val="false"/>
@@ -1421,7 +1053,7 @@
     </w:p>
     <w:p>
       <w:pPr>
-        <w:pStyle w:val="748"/>
+        <w:pStyle w:val="758"/>
         <w:suppressLineNumbers w:val="false"/>
         <w:pBdr/>
         <w:bidi w:val="false"/>
@@ -1464,7 +1096,7 @@
     </w:p>
     <w:p>
       <w:pPr>
-        <w:pStyle w:val="748"/>
+        <w:pStyle w:val="758"/>
         <w:suppressLineNumbers w:val="false"/>
         <w:pBdr/>
         <w:tabs>
@@ -1530,21 +1162,8 @@
           <w:color w:val="000000"/>
           <w:sz w:val="28"/>
           <w:szCs w:val="28"/>
-          <w:lang w:val="en-US"/>
-        </w:rPr>
-        <w:t xml:space="preserve">| default(</w:t>
-      </w:r>
-      <w:r>
-        <w:rPr>
-          <w:rFonts w:ascii="Times New Roman" w:hAnsi="Times New Roman" w:cs="Times New Roman"/>
-          <w:b w:val="0"/>
-          <w:bCs w:val="0"/>
-          <w:color w:val="000000" w:themeColor="text1"/>
-          <w:sz w:val="28"/>
-          <w:szCs w:val="28"/>
-          <w:highlight w:val="none"/>
-        </w:rPr>
-        <w:t xml:space="preserve">""</w:t>
+        </w:rPr>
+        <w:t xml:space="preserve">}}</w:t>
       </w:r>
       <w:r>
         <w:rPr>
@@ -1552,52 +1171,22 @@
           <w:color w:val="000000"/>
           <w:sz w:val="28"/>
           <w:szCs w:val="28"/>
-          <w:lang w:val="en-US"/>
-        </w:rPr>
-        <w:t xml:space="preserve">)</w:t>
-      </w:r>
-      <w:r/>
+          <w:highlight w:val="none"/>
+        </w:rPr>
+      </w:r>
       <w:r>
         <w:rPr>
           <w:rFonts w:ascii="Times New Roman" w:hAnsi="Times New Roman"/>
           <w:color w:val="000000"/>
           <w:sz w:val="28"/>
           <w:szCs w:val="28"/>
-          <w:lang w:val="en-US"/>
-        </w:rPr>
-        <w:t xml:space="preserve"> </w:t>
-      </w:r>
-      <w:r>
-        <w:rPr>
-          <w:rFonts w:ascii="Times New Roman" w:hAnsi="Times New Roman"/>
-          <w:color w:val="000000"/>
-          <w:sz w:val="28"/>
-          <w:szCs w:val="28"/>
-        </w:rPr>
-        <w:t xml:space="preserve">}}</w:t>
-      </w:r>
-      <w:r>
-        <w:rPr>
-          <w:rFonts w:ascii="Times New Roman" w:hAnsi="Times New Roman"/>
-          <w:color w:val="000000"/>
-          <w:sz w:val="28"/>
-          <w:szCs w:val="28"/>
-          <w:highlight w:val="none"/>
-        </w:rPr>
-      </w:r>
-      <w:r>
-        <w:rPr>
-          <w:rFonts w:ascii="Times New Roman" w:hAnsi="Times New Roman"/>
-          <w:color w:val="000000"/>
-          <w:sz w:val="28"/>
-          <w:szCs w:val="28"/>
           <w:highlight w:val="none"/>
         </w:rPr>
       </w:r>
     </w:p>
     <w:p>
       <w:pPr>
-        <w:pStyle w:val="748"/>
+        <w:pStyle w:val="758"/>
         <w:suppressLineNumbers w:val="false"/>
         <w:pBdr/>
         <w:bidi w:val="false"/>
@@ -1634,7 +1223,7 @@
     </w:p>
     <w:p>
       <w:pPr>
-        <w:pStyle w:val="748"/>
+        <w:pStyle w:val="758"/>
         <w:suppressLineNumbers w:val="false"/>
         <w:pBdr/>
         <w:bidi w:val="false"/>
@@ -1677,7 +1266,7 @@
     </w:p>
     <w:p>
       <w:pPr>
-        <w:pStyle w:val="748"/>
+        <w:pStyle w:val="758"/>
         <w:suppressLineNumbers w:val="false"/>
         <w:pBdr/>
         <w:tabs>
@@ -1690,6 +1279,112 @@
         <w:ind w:right="0" w:firstLine="0" w:left="0"/>
         <w:contextualSpacing w:val="false"/>
         <w:jc w:val="both"/>
+        <w:rPr/>
+      </w:pPr>
+      <w:r>
+        <w:rPr>
+          <w:rFonts w:ascii="Times New Roman" w:hAnsi="Times New Roman"/>
+          <w:color w:val="000000"/>
+          <w:sz w:val="28"/>
+          <w:szCs w:val="28"/>
+        </w:rPr>
+      </w:r>
+      <w:r>
+        <w:rPr>
+          <w:rFonts w:ascii="Times New Roman" w:hAnsi="Times New Roman"/>
+          <w:color w:val="000000"/>
+          <w:sz w:val="28"/>
+          <w:szCs w:val="28"/>
+        </w:rPr>
+        <w:t xml:space="preserve">{{</w:t>
+      </w:r>
+      <w:r>
+        <w:rPr>
+          <w:rFonts w:ascii="Times New Roman" w:hAnsi="Times New Roman"/>
+          <w:color w:val="000000"/>
+          <w:sz w:val="28"/>
+          <w:szCs w:val="28"/>
+          <w:lang w:val="en-US"/>
+        </w:rPr>
+        <w:t xml:space="preserve">title_page.</w:t>
+      </w:r>
+      <w:r>
+        <w:rPr>
+          <w:rFonts w:ascii="Times New Roman" w:hAnsi="Times New Roman"/>
+          <w:color w:val="000000"/>
+          <w:sz w:val="28"/>
+          <w:szCs w:val="28"/>
+        </w:rPr>
+        <w:t xml:space="preserve">teaching_position</w:t>
+      </w:r>
+      <w:r>
+        <w:rPr>
+          <w:rFonts w:ascii="Times New Roman" w:hAnsi="Times New Roman"/>
+          <w:color w:val="000000"/>
+          <w:sz w:val="28"/>
+          <w:szCs w:val="28"/>
+          <w:lang w:val="en-US"/>
+        </w:rPr>
+        <w:t xml:space="preserve"> </w:t>
+      </w:r>
+      <w:r>
+        <w:rPr>
+          <w:rFonts w:ascii="Times New Roman" w:hAnsi="Times New Roman"/>
+          <w:color w:val="000000"/>
+          <w:sz w:val="28"/>
+          <w:szCs w:val="28"/>
+        </w:rPr>
+        <w:t xml:space="preserve">}}</w:t>
+      </w:r>
+      <w:r>
+        <w:rPr>
+          <w:rFonts w:ascii="Times New Roman" w:hAnsi="Times New Roman"/>
+          <w:color w:val="000000"/>
+          <w:sz w:val="28"/>
+          <w:szCs w:val="28"/>
+        </w:rPr>
+        <w:tab/>
+        <w:t xml:space="preserve">{{</w:t>
+      </w:r>
+      <w:r>
+        <w:rPr>
+          <w:rFonts w:ascii="Times New Roman" w:hAnsi="Times New Roman"/>
+          <w:color w:val="000000"/>
+          <w:sz w:val="28"/>
+          <w:szCs w:val="28"/>
+          <w:lang w:val="en-US"/>
+        </w:rPr>
+        <w:t xml:space="preserve">title_page.</w:t>
+      </w:r>
+      <w:r>
+        <w:rPr>
+          <w:rFonts w:ascii="Times New Roman" w:hAnsi="Times New Roman"/>
+          <w:color w:val="000000"/>
+          <w:sz w:val="28"/>
+          <w:szCs w:val="28"/>
+        </w:rPr>
+        <w:t xml:space="preserve">teacher_fullname</w:t>
+      </w:r>
+      <w:r>
+        <w:rPr>
+          <w:rFonts w:ascii="Times New Roman" w:hAnsi="Times New Roman"/>
+          <w:color w:val="000000"/>
+          <w:sz w:val="28"/>
+          <w:szCs w:val="28"/>
+          <w:lang w:val="en-US"/>
+        </w:rPr>
+        <w:t xml:space="preserve"> </w:t>
+      </w:r>
+      <w:r>
+        <w:rPr>
+          <w:rFonts w:ascii="Times New Roman" w:hAnsi="Times New Roman"/>
+          <w:color w:val="000000"/>
+          <w:sz w:val="28"/>
+          <w:szCs w:val="28"/>
+        </w:rPr>
+        <w:t xml:space="preserve">}}</w:t>
+      </w:r>
+      <w:r>
         <w:rPr>
           <w:rFonts w:ascii="Times New Roman" w:hAnsi="Times New Roman"/>
           <w:color w:val="000000"/>
@@ -1697,200 +1392,17 @@
           <w:szCs w:val="24"/>
           <w:highlight w:val="none"/>
         </w:rPr>
-      </w:pPr>
-      <w:r>
-        <w:rPr>
-          <w:rFonts w:ascii="Times New Roman" w:hAnsi="Times New Roman"/>
-          <w:color w:val="000000"/>
-          <w:sz w:val="28"/>
-          <w:szCs w:val="28"/>
-        </w:rPr>
-      </w:r>
-      <w:r>
-        <w:rPr>
-          <w:rFonts w:ascii="Times New Roman" w:hAnsi="Times New Roman"/>
-          <w:color w:val="000000"/>
-          <w:sz w:val="28"/>
-          <w:szCs w:val="28"/>
-        </w:rPr>
-        <w:t xml:space="preserve">{{</w:t>
-      </w:r>
-      <w:r>
-        <w:rPr>
-          <w:rFonts w:ascii="Times New Roman" w:hAnsi="Times New Roman"/>
-          <w:color w:val="000000"/>
-          <w:sz w:val="28"/>
-          <w:szCs w:val="28"/>
-          <w:lang w:val="en-US"/>
-        </w:rPr>
-        <w:t xml:space="preserve">title_page.</w:t>
-      </w:r>
-      <w:r>
-        <w:rPr>
-          <w:rFonts w:ascii="Times New Roman" w:hAnsi="Times New Roman"/>
-          <w:color w:val="000000"/>
-          <w:sz w:val="28"/>
-          <w:szCs w:val="28"/>
-        </w:rPr>
-        <w:t xml:space="preserve">teaching_position</w:t>
-      </w:r>
-      <w:r>
-        <w:rPr>
-          <w:rFonts w:ascii="Times New Roman" w:hAnsi="Times New Roman"/>
-          <w:color w:val="000000"/>
-          <w:sz w:val="28"/>
-          <w:szCs w:val="28"/>
-          <w:lang w:val="en-US"/>
-        </w:rPr>
-        <w:t xml:space="preserve"> </w:t>
-      </w:r>
-      <w:r>
-        <w:rPr>
-          <w:rFonts w:ascii="Times New Roman" w:hAnsi="Times New Roman"/>
-          <w:color w:val="000000"/>
-          <w:sz w:val="28"/>
-          <w:szCs w:val="28"/>
-          <w:lang w:val="en-US"/>
-        </w:rPr>
-        <w:t xml:space="preserve">| default(</w:t>
-      </w:r>
-      <w:r>
-        <w:rPr>
-          <w:rFonts w:ascii="Times New Roman" w:hAnsi="Times New Roman" w:cs="Times New Roman"/>
-          <w:b w:val="0"/>
-          <w:bCs w:val="0"/>
-          <w:color w:val="000000" w:themeColor="text1"/>
-          <w:sz w:val="28"/>
-          <w:szCs w:val="28"/>
-          <w:highlight w:val="none"/>
-        </w:rPr>
-        <w:t xml:space="preserve">""</w:t>
-      </w:r>
-      <w:r>
-        <w:rPr>
-          <w:rFonts w:ascii="Times New Roman" w:hAnsi="Times New Roman"/>
-          <w:color w:val="000000"/>
-          <w:sz w:val="28"/>
-          <w:szCs w:val="28"/>
-          <w:lang w:val="en-US"/>
-        </w:rPr>
-        <w:t xml:space="preserve">)</w:t>
       </w:r>
       <w:r/>
-      <w:r>
-        <w:rPr>
-          <w:rFonts w:ascii="Times New Roman" w:hAnsi="Times New Roman"/>
-          <w:color w:val="000000"/>
-          <w:sz w:val="28"/>
-          <w:szCs w:val="28"/>
-          <w:lang w:val="en-US"/>
-        </w:rPr>
-        <w:t xml:space="preserve"> </w:t>
-      </w:r>
-      <w:r>
-        <w:rPr>
-          <w:rFonts w:ascii="Times New Roman" w:hAnsi="Times New Roman"/>
-          <w:color w:val="000000"/>
-          <w:sz w:val="28"/>
-          <w:szCs w:val="28"/>
-        </w:rPr>
-        <w:t xml:space="preserve">}}</w:t>
-      </w:r>
-      <w:r>
-        <w:rPr>
-          <w:rFonts w:ascii="Times New Roman" w:hAnsi="Times New Roman"/>
-          <w:color w:val="000000"/>
-          <w:sz w:val="28"/>
-          <w:szCs w:val="28"/>
-        </w:rPr>
-        <w:tab/>
-        <w:t xml:space="preserve">{{</w:t>
-      </w:r>
-      <w:r>
-        <w:rPr>
-          <w:rFonts w:ascii="Times New Roman" w:hAnsi="Times New Roman"/>
-          <w:color w:val="000000"/>
-          <w:sz w:val="28"/>
-          <w:szCs w:val="28"/>
-          <w:lang w:val="en-US"/>
-        </w:rPr>
-        <w:t xml:space="preserve">title_page.</w:t>
-      </w:r>
-      <w:r>
-        <w:rPr>
-          <w:rFonts w:ascii="Times New Roman" w:hAnsi="Times New Roman"/>
-          <w:color w:val="000000"/>
-          <w:sz w:val="28"/>
-          <w:szCs w:val="28"/>
-        </w:rPr>
-        <w:t xml:space="preserve">teacher_fullname</w:t>
-      </w:r>
-      <w:r>
-        <w:rPr>
-          <w:rFonts w:ascii="Times New Roman" w:hAnsi="Times New Roman"/>
-          <w:color w:val="000000"/>
-          <w:sz w:val="28"/>
-          <w:szCs w:val="28"/>
-          <w:lang w:val="en-US"/>
-        </w:rPr>
-        <w:t xml:space="preserve"> </w:t>
-      </w:r>
-      <w:r>
-        <w:rPr>
-          <w:rFonts w:ascii="Times New Roman" w:hAnsi="Times New Roman"/>
-          <w:color w:val="000000"/>
-          <w:sz w:val="28"/>
-          <w:szCs w:val="28"/>
-          <w:lang w:val="en-US"/>
-        </w:rPr>
-        <w:t xml:space="preserve">| default(</w:t>
-      </w:r>
-      <w:r>
-        <w:rPr>
-          <w:rFonts w:ascii="Times New Roman" w:hAnsi="Times New Roman" w:cs="Times New Roman"/>
-          <w:b w:val="0"/>
-          <w:bCs w:val="0"/>
-          <w:color w:val="000000" w:themeColor="text1"/>
-          <w:sz w:val="28"/>
-          <w:szCs w:val="28"/>
-          <w:highlight w:val="none"/>
-        </w:rPr>
-        <w:t xml:space="preserve">""</w:t>
-      </w:r>
-      <w:r>
-        <w:rPr>
-          <w:rFonts w:ascii="Times New Roman" w:hAnsi="Times New Roman"/>
-          <w:color w:val="000000"/>
-          <w:sz w:val="28"/>
-          <w:szCs w:val="28"/>
-          <w:lang w:val="en-US"/>
-        </w:rPr>
-        <w:t xml:space="preserve">)</w:t>
-      </w:r>
-      <w:r/>
-      <w:r>
-        <w:rPr>
-          <w:rFonts w:ascii="Times New Roman" w:hAnsi="Times New Roman"/>
-          <w:color w:val="000000"/>
-          <w:sz w:val="28"/>
-          <w:szCs w:val="28"/>
-          <w:lang w:val="en-US"/>
-        </w:rPr>
-        <w:t xml:space="preserve"> </w:t>
-      </w:r>
-      <w:r>
-        <w:rPr>
-          <w:rFonts w:ascii="Times New Roman" w:hAnsi="Times New Roman"/>
-          <w:color w:val="000000"/>
-          <w:sz w:val="28"/>
-          <w:szCs w:val="28"/>
-        </w:rPr>
-        <w:t xml:space="preserve">}}</w:t>
-      </w:r>
-      <w:r>
-        <w:br w:type="page" w:clear="all"/>
-      </w:r>
-      <w:r>
+    </w:p>
+    <w:p>
+      <w:pPr>
+        <w:suppressLineNumbers w:val="false"/>
+        <w:pBdr/>
+        <w:shd w:val="nil" w:color="auto"/>
+        <w:bidi w:val="false"/>
+        <w:spacing/>
+        <w:ind/>
         <w:rPr>
           <w:rFonts w:ascii="Times New Roman" w:hAnsi="Times New Roman"/>
           <w:color w:val="000000"/>
@@ -1898,6 +1410,29 @@
           <w:szCs w:val="24"/>
           <w:highlight w:val="none"/>
         </w:rPr>
+      </w:pPr>
+      <w:r>
+        <w:rPr>
+          <w:rFonts w:ascii="Times New Roman" w:hAnsi="Times New Roman" w:eastAsia="Times New Roman" w:cs="Times New Roman"/>
+          <w:b/>
+          <w:bCs/>
+          <w:color w:val="000000" w:themeColor="text1"/>
+          <w:sz w:val="28"/>
+          <w:szCs w:val="28"/>
+          <w:highlight w:val="none"/>
+        </w:rPr>
+        <w:br w:type="page" w:clear="all"/>
+      </w:r>
+      <w:r>
+        <w:rPr>
+          <w:rFonts w:ascii="Times New Roman" w:hAnsi="Times New Roman" w:eastAsia="Times New Roman" w:cs="Times New Roman"/>
+          <w:b/>
+          <w:bCs/>
+          <w:color w:val="000000" w:themeColor="text1"/>
+          <w:sz w:val="28"/>
+          <w:szCs w:val="28"/>
+          <w:highlight w:val="none"/>
+        </w:rPr>
       </w:r>
       <w:r>
         <w:rPr>
@@ -1911,20 +1446,953 @@
     </w:p>
     <w:p>
       <w:pPr>
-        <w:pStyle w:val="756"/>
         <w:suppressLineNumbers w:val="false"/>
         <w:pBdr/>
-        <w:spacing/>
-        <w:ind/>
+        <w:bidi w:val="false"/>
+        <w:spacing w:after="0" w:before="0" w:line="360" w:lineRule="auto"/>
+        <w:ind/>
+        <w:contextualSpacing w:val="false"/>
         <w:jc w:val="center"/>
+        <w:rPr>
+          <w:highlight w:val="none"/>
+        </w:rPr>
+      </w:pPr>
+      <w:r>
+        <w:rPr>
+          <w:rFonts w:ascii="Times New Roman" w:hAnsi="Times New Roman" w:eastAsia="Times New Roman" w:cs="Times New Roman"/>
+          <w:b/>
+          <w:bCs/>
+          <w:sz w:val="28"/>
+          <w:szCs w:val="28"/>
+          <w:highlight w:val="none"/>
+        </w:rPr>
+        <w:t xml:space="preserve">ОГЛАВЛЕНИЕ</w:t>
+      </w:r>
+      <w:r>
+        <w:rPr>
+          <w:rFonts w:ascii="Times New Roman" w:hAnsi="Times New Roman" w:eastAsia="Times New Roman" w:cs="Times New Roman"/>
+          <w:b/>
+          <w:bCs/>
+          <w:color w:val="000000" w:themeColor="text1"/>
+          <w:sz w:val="28"/>
+          <w:szCs w:val="28"/>
+          <w:highlight w:val="none"/>
+        </w:rPr>
+      </w:r>
+      <w:r>
+        <w:rPr>
+          <w:highlight w:val="none"/>
+        </w:rPr>
+      </w:r>
+    </w:p>
+    <w:p>
+      <w:pPr>
+        <w:suppressLineNumbers w:val="false"/>
+        <w:pBdr/>
+        <w:bidi w:val="false"/>
+        <w:spacing w:after="0" w:before="0" w:line="360" w:lineRule="auto"/>
+        <w:ind w:firstLine="708"/>
+        <w:contextualSpacing w:val="false"/>
+        <w:jc w:val="both"/>
+        <w:rPr>
+          <w:rFonts w:ascii="Times New Roman" w:hAnsi="Times New Roman" w:eastAsia="Times New Roman" w:cs="Times New Roman"/>
+          <w:sz w:val="28"/>
+          <w:szCs w:val="28"/>
+          <w:highlight w:val="none"/>
+        </w:rPr>
+      </w:pPr>
+      <w:r>
+        <w:rPr>
+          <w:highlight w:val="none"/>
+          <w:lang w:val="en-US"/>
+        </w:rPr>
+      </w:r>
+      <w:r>
+        <w:rPr>
+          <w:rFonts w:ascii="Times New Roman" w:hAnsi="Times New Roman" w:eastAsia="Times New Roman" w:cs="Times New Roman"/>
+          <w:sz w:val="28"/>
+          <w:szCs w:val="28"/>
+          <w:highlight w:val="none"/>
+          <w:lang w:val="en-US"/>
+        </w:rPr>
+        <w:t xml:space="preserve">A</w:t>
+      </w:r>
+      <w:r>
+        <w:rPr>
+          <w:rFonts w:ascii="Times New Roman" w:hAnsi="Times New Roman" w:eastAsia="Times New Roman" w:cs="Times New Roman"/>
+          <w:sz w:val="28"/>
+          <w:szCs w:val="28"/>
+          <w:highlight w:val="none"/>
+          <w:lang w:val="en-US"/>
+        </w:rPr>
+        <w:t xml:space="preserve">a</w:t>
+      </w:r>
+      <w:r>
+        <w:rPr>
+          <w:rFonts w:ascii="Times New Roman" w:hAnsi="Times New Roman" w:eastAsia="Times New Roman" w:cs="Times New Roman"/>
+          <w:sz w:val="28"/>
+          <w:szCs w:val="28"/>
+          <w:highlight w:val="none"/>
+          <w:lang w:val="en-US"/>
+        </w:rPr>
+        <w:t xml:space="preserve">a</w:t>
+      </w:r>
+      <w:r>
+        <w:rPr>
+          <w:rFonts w:ascii="Times New Roman" w:hAnsi="Times New Roman" w:eastAsia="Times New Roman" w:cs="Times New Roman"/>
+          <w:sz w:val="28"/>
+          <w:szCs w:val="28"/>
+          <w:highlight w:val="none"/>
+          <w:lang w:val="en-US"/>
+        </w:rPr>
+        <w:t xml:space="preserve">a</w:t>
+      </w:r>
+      <w:r>
+        <w:rPr>
+          <w:rFonts w:ascii="Times New Roman" w:hAnsi="Times New Roman" w:eastAsia="Times New Roman" w:cs="Times New Roman"/>
+          <w:sz w:val="28"/>
+          <w:szCs w:val="28"/>
+          <w:highlight w:val="none"/>
+          <w:lang w:val="en-US"/>
+        </w:rPr>
+        <w:t xml:space="preserve">a</w:t>
+      </w:r>
+      <w:r>
+        <w:rPr>
+          <w:rFonts w:ascii="Times New Roman" w:hAnsi="Times New Roman" w:eastAsia="Times New Roman" w:cs="Times New Roman"/>
+          <w:sz w:val="28"/>
+          <w:szCs w:val="28"/>
+          <w:highlight w:val="none"/>
+          <w:lang w:val="en-US"/>
+        </w:rPr>
+        <w:t xml:space="preserve">a</w:t>
+      </w:r>
+      <w:r>
+        <w:rPr>
+          <w:rFonts w:ascii="Times New Roman" w:hAnsi="Times New Roman" w:eastAsia="Times New Roman" w:cs="Times New Roman"/>
+          <w:sz w:val="28"/>
+          <w:szCs w:val="28"/>
+          <w:highlight w:val="none"/>
+          <w:lang w:val="en-US"/>
+        </w:rPr>
+        <w:t xml:space="preserve">a</w:t>
+      </w:r>
+      <w:r>
+        <w:rPr>
+          <w:rFonts w:ascii="Times New Roman" w:hAnsi="Times New Roman" w:eastAsia="Times New Roman" w:cs="Times New Roman"/>
+          <w:sz w:val="28"/>
+          <w:szCs w:val="28"/>
+          <w:highlight w:val="none"/>
+          <w:lang w:val="en-US"/>
+        </w:rPr>
+        <w:t xml:space="preserve">a</w:t>
+      </w:r>
+      <w:r>
+        <w:rPr>
+          <w:rFonts w:ascii="Times New Roman" w:hAnsi="Times New Roman" w:eastAsia="Times New Roman" w:cs="Times New Roman"/>
+          <w:sz w:val="28"/>
+          <w:szCs w:val="28"/>
+          <w:highlight w:val="none"/>
+          <w:lang w:val="en-US"/>
+        </w:rPr>
+        <w:t xml:space="preserve">a</w:t>
+      </w:r>
+      <w:r>
+        <w:rPr>
+          <w:rFonts w:ascii="Times New Roman" w:hAnsi="Times New Roman" w:eastAsia="Times New Roman" w:cs="Times New Roman"/>
+          <w:sz w:val="28"/>
+          <w:szCs w:val="28"/>
+          <w:highlight w:val="none"/>
+          <w:lang w:val="en-US"/>
+        </w:rPr>
+        <w:t xml:space="preserve">a</w:t>
+      </w:r>
+      <w:r>
+        <w:rPr>
+          <w:rFonts w:ascii="Times New Roman" w:hAnsi="Times New Roman" w:eastAsia="Times New Roman" w:cs="Times New Roman"/>
+          <w:sz w:val="28"/>
+          <w:szCs w:val="28"/>
+          <w:highlight w:val="none"/>
+          <w:lang w:val="en-US"/>
+        </w:rPr>
+        <w:t xml:space="preserve">a</w:t>
+      </w:r>
+      <w:r>
+        <w:rPr>
+          <w:rFonts w:ascii="Times New Roman" w:hAnsi="Times New Roman" w:eastAsia="Times New Roman" w:cs="Times New Roman"/>
+          <w:sz w:val="28"/>
+          <w:szCs w:val="28"/>
+          <w:highlight w:val="none"/>
+          <w:lang w:val="en-US"/>
+        </w:rPr>
+        <w:t xml:space="preserve">a</w:t>
+      </w:r>
+      <w:r>
+        <w:rPr>
+          <w:rFonts w:ascii="Times New Roman" w:hAnsi="Times New Roman" w:eastAsia="Times New Roman" w:cs="Times New Roman"/>
+          <w:sz w:val="28"/>
+          <w:szCs w:val="28"/>
+          <w:highlight w:val="none"/>
+          <w:lang w:val="en-US"/>
+        </w:rPr>
+        <w:t xml:space="preserve">a</w:t>
+      </w:r>
+      <w:r>
+        <w:rPr>
+          <w:rFonts w:ascii="Times New Roman" w:hAnsi="Times New Roman" w:eastAsia="Times New Roman" w:cs="Times New Roman"/>
+          <w:sz w:val="28"/>
+          <w:szCs w:val="28"/>
+          <w:highlight w:val="none"/>
+          <w:lang w:val="en-US"/>
+        </w:rPr>
+        <w:t xml:space="preserve">a</w:t>
+      </w:r>
+      <w:r>
+        <w:rPr>
+          <w:rFonts w:ascii="Times New Roman" w:hAnsi="Times New Roman" w:eastAsia="Times New Roman" w:cs="Times New Roman"/>
+          <w:sz w:val="28"/>
+          <w:szCs w:val="28"/>
+          <w:highlight w:val="none"/>
+          <w:lang w:val="en-US"/>
+        </w:rPr>
+        <w:t xml:space="preserve">a</w:t>
+      </w:r>
+      <w:r>
+        <w:rPr>
+          <w:rFonts w:ascii="Times New Roman" w:hAnsi="Times New Roman" w:eastAsia="Times New Roman" w:cs="Times New Roman"/>
+          <w:sz w:val="28"/>
+          <w:szCs w:val="28"/>
+          <w:highlight w:val="none"/>
+          <w:lang w:val="en-US"/>
+        </w:rPr>
+        <w:t xml:space="preserve">a</w:t>
+      </w:r>
+      <w:r>
+        <w:rPr>
+          <w:rFonts w:ascii="Times New Roman" w:hAnsi="Times New Roman" w:eastAsia="Times New Roman" w:cs="Times New Roman"/>
+          <w:sz w:val="28"/>
+          <w:szCs w:val="28"/>
+          <w:highlight w:val="none"/>
+          <w:lang w:val="en-US"/>
+        </w:rPr>
+        <w:t xml:space="preserve">a</w:t>
+      </w:r>
+      <w:r>
+        <w:rPr>
+          <w:rFonts w:ascii="Times New Roman" w:hAnsi="Times New Roman" w:eastAsia="Times New Roman" w:cs="Times New Roman"/>
+          <w:sz w:val="28"/>
+          <w:szCs w:val="28"/>
+          <w:highlight w:val="none"/>
+          <w:lang w:val="en-US"/>
+        </w:rPr>
+        <w:t xml:space="preserve">a</w:t>
+      </w:r>
+      <w:r>
+        <w:rPr>
+          <w:rFonts w:ascii="Times New Roman" w:hAnsi="Times New Roman" w:eastAsia="Times New Roman" w:cs="Times New Roman"/>
+          <w:sz w:val="28"/>
+          <w:szCs w:val="28"/>
+          <w:highlight w:val="none"/>
+          <w:lang w:val="en-US"/>
+        </w:rPr>
+        <w:t xml:space="preserve">a</w:t>
+      </w:r>
+      <w:r>
+        <w:rPr>
+          <w:rFonts w:ascii="Times New Roman" w:hAnsi="Times New Roman" w:eastAsia="Times New Roman" w:cs="Times New Roman"/>
+          <w:sz w:val="28"/>
+          <w:szCs w:val="28"/>
+          <w:highlight w:val="none"/>
+          <w:lang w:val="en-US"/>
+        </w:rPr>
+        <w:t xml:space="preserve">a</w:t>
+      </w:r>
+      <w:r>
+        <w:rPr>
+          <w:rFonts w:ascii="Times New Roman" w:hAnsi="Times New Roman" w:eastAsia="Times New Roman" w:cs="Times New Roman"/>
+          <w:sz w:val="28"/>
+          <w:szCs w:val="28"/>
+          <w:highlight w:val="none"/>
+          <w:lang w:val="en-US"/>
+        </w:rPr>
+        <w:t xml:space="preserve">a</w:t>
+      </w:r>
+      <w:r>
+        <w:rPr>
+          <w:rFonts w:ascii="Times New Roman" w:hAnsi="Times New Roman" w:eastAsia="Times New Roman" w:cs="Times New Roman"/>
+          <w:sz w:val="28"/>
+          <w:szCs w:val="28"/>
+          <w:highlight w:val="none"/>
+          <w:lang w:val="en-US"/>
+        </w:rPr>
+        <w:t xml:space="preserve">a</w:t>
+      </w:r>
+      <w:r>
+        <w:rPr>
+          <w:rFonts w:ascii="Times New Roman" w:hAnsi="Times New Roman" w:eastAsia="Times New Roman" w:cs="Times New Roman"/>
+          <w:sz w:val="28"/>
+          <w:szCs w:val="28"/>
+          <w:highlight w:val="none"/>
+          <w:lang w:val="en-US"/>
+        </w:rPr>
+        <w:t xml:space="preserve">a</w:t>
+      </w:r>
+      <w:r>
+        <w:rPr>
+          <w:rFonts w:ascii="Times New Roman" w:hAnsi="Times New Roman" w:eastAsia="Times New Roman" w:cs="Times New Roman"/>
+          <w:sz w:val="28"/>
+          <w:szCs w:val="28"/>
+          <w:highlight w:val="none"/>
+          <w:lang w:val="en-US"/>
+        </w:rPr>
+        <w:t xml:space="preserve">a</w:t>
+      </w:r>
+      <w:r>
+        <w:rPr>
+          <w:rFonts w:ascii="Times New Roman" w:hAnsi="Times New Roman" w:eastAsia="Times New Roman" w:cs="Times New Roman"/>
+          <w:sz w:val="28"/>
+          <w:szCs w:val="28"/>
+          <w:highlight w:val="none"/>
+          <w:lang w:val="en-US"/>
+        </w:rPr>
+        <w:t xml:space="preserve">a</w:t>
+      </w:r>
+      <w:r>
+        <w:rPr>
+          <w:rFonts w:ascii="Times New Roman" w:hAnsi="Times New Roman" w:eastAsia="Times New Roman" w:cs="Times New Roman"/>
+          <w:sz w:val="28"/>
+          <w:szCs w:val="28"/>
+          <w:highlight w:val="none"/>
+          <w:lang w:val="en-US"/>
+        </w:rPr>
+        <w:t xml:space="preserve">a</w:t>
+      </w:r>
+      <w:r>
+        <w:rPr>
+          <w:rFonts w:ascii="Times New Roman" w:hAnsi="Times New Roman" w:eastAsia="Times New Roman" w:cs="Times New Roman"/>
+          <w:sz w:val="28"/>
+          <w:szCs w:val="28"/>
+          <w:highlight w:val="none"/>
+          <w:lang w:val="en-US"/>
+        </w:rPr>
+        <w:t xml:space="preserve">a</w:t>
+      </w:r>
+      <w:r>
+        <w:rPr>
+          <w:rFonts w:ascii="Times New Roman" w:hAnsi="Times New Roman" w:eastAsia="Times New Roman" w:cs="Times New Roman"/>
+          <w:sz w:val="28"/>
+          <w:szCs w:val="28"/>
+          <w:highlight w:val="none"/>
+          <w:lang w:val="en-US"/>
+        </w:rPr>
+        <w:t xml:space="preserve">a</w:t>
+      </w:r>
+      <w:r>
+        <w:rPr>
+          <w:rFonts w:ascii="Times New Roman" w:hAnsi="Times New Roman" w:eastAsia="Times New Roman" w:cs="Times New Roman"/>
+          <w:sz w:val="28"/>
+          <w:szCs w:val="28"/>
+          <w:highlight w:val="none"/>
+          <w:lang w:val="en-US"/>
+        </w:rPr>
+        <w:t xml:space="preserve">a</w:t>
+      </w:r>
+      <w:r>
+        <w:rPr>
+          <w:rFonts w:ascii="Times New Roman" w:hAnsi="Times New Roman" w:eastAsia="Times New Roman" w:cs="Times New Roman"/>
+          <w:sz w:val="28"/>
+          <w:szCs w:val="28"/>
+          <w:highlight w:val="none"/>
+          <w:lang w:val="en-US"/>
+        </w:rPr>
+        <w:t xml:space="preserve">a</w:t>
+      </w:r>
+      <w:r>
+        <w:rPr>
+          <w:rFonts w:ascii="Times New Roman" w:hAnsi="Times New Roman" w:eastAsia="Times New Roman" w:cs="Times New Roman"/>
+          <w:sz w:val="28"/>
+          <w:szCs w:val="28"/>
+          <w:highlight w:val="none"/>
+          <w:lang w:val="en-US"/>
+        </w:rPr>
+        <w:t xml:space="preserve">a</w:t>
+      </w:r>
+      <w:r>
+        <w:rPr>
+          <w:rFonts w:ascii="Times New Roman" w:hAnsi="Times New Roman" w:eastAsia="Times New Roman" w:cs="Times New Roman"/>
+          <w:sz w:val="28"/>
+          <w:szCs w:val="28"/>
+          <w:highlight w:val="none"/>
+          <w:lang w:val="en-US"/>
+        </w:rPr>
+        <w:t xml:space="preserve">a</w:t>
+      </w:r>
+      <w:r>
+        <w:rPr>
+          <w:rFonts w:ascii="Times New Roman" w:hAnsi="Times New Roman" w:eastAsia="Times New Roman" w:cs="Times New Roman"/>
+          <w:sz w:val="28"/>
+          <w:szCs w:val="28"/>
+          <w:highlight w:val="none"/>
+          <w:lang w:val="en-US"/>
+        </w:rPr>
+        <w:t xml:space="preserve">a</w:t>
+      </w:r>
+      <w:r>
+        <w:rPr>
+          <w:rFonts w:ascii="Times New Roman" w:hAnsi="Times New Roman" w:eastAsia="Times New Roman" w:cs="Times New Roman"/>
+          <w:sz w:val="28"/>
+          <w:szCs w:val="28"/>
+          <w:highlight w:val="none"/>
+          <w:lang w:val="en-US"/>
+        </w:rPr>
+        <w:t xml:space="preserve">a</w:t>
+      </w:r>
+      <w:r>
+        <w:rPr>
+          <w:rFonts w:ascii="Times New Roman" w:hAnsi="Times New Roman" w:eastAsia="Times New Roman" w:cs="Times New Roman"/>
+          <w:sz w:val="28"/>
+          <w:szCs w:val="28"/>
+          <w:highlight w:val="none"/>
+          <w:lang w:val="en-US"/>
+        </w:rPr>
+        <w:t xml:space="preserve">a</w:t>
+      </w:r>
+      <w:r>
+        <w:rPr>
+          <w:rFonts w:ascii="Times New Roman" w:hAnsi="Times New Roman" w:eastAsia="Times New Roman" w:cs="Times New Roman"/>
+          <w:sz w:val="28"/>
+          <w:szCs w:val="28"/>
+          <w:highlight w:val="none"/>
+          <w:lang w:val="en-US"/>
+        </w:rPr>
+        <w:t xml:space="preserve">a</w:t>
+      </w:r>
+      <w:r>
+        <w:rPr>
+          <w:rFonts w:ascii="Times New Roman" w:hAnsi="Times New Roman" w:eastAsia="Times New Roman" w:cs="Times New Roman"/>
+          <w:sz w:val="28"/>
+          <w:szCs w:val="28"/>
+          <w:highlight w:val="none"/>
+          <w:lang w:val="en-US"/>
+        </w:rPr>
+        <w:t xml:space="preserve">a</w:t>
+      </w:r>
+      <w:r>
+        <w:rPr>
+          <w:rFonts w:ascii="Times New Roman" w:hAnsi="Times New Roman" w:eastAsia="Times New Roman" w:cs="Times New Roman"/>
+          <w:sz w:val="28"/>
+          <w:szCs w:val="28"/>
+          <w:highlight w:val="none"/>
+          <w:lang w:val="en-US"/>
+        </w:rPr>
+        <w:t xml:space="preserve">a</w:t>
+      </w:r>
+      <w:r>
+        <w:rPr>
+          <w:rFonts w:ascii="Times New Roman" w:hAnsi="Times New Roman" w:eastAsia="Times New Roman" w:cs="Times New Roman"/>
+          <w:sz w:val="28"/>
+          <w:szCs w:val="28"/>
+          <w:highlight w:val="none"/>
+          <w:lang w:val="en-US"/>
+        </w:rPr>
+        <w:t xml:space="preserve">a</w:t>
+      </w:r>
+      <w:r>
+        <w:rPr>
+          <w:rFonts w:ascii="Times New Roman" w:hAnsi="Times New Roman" w:eastAsia="Times New Roman" w:cs="Times New Roman"/>
+          <w:sz w:val="28"/>
+          <w:szCs w:val="28"/>
+          <w:highlight w:val="none"/>
+          <w:lang w:val="en-US"/>
+        </w:rPr>
+        <w:t xml:space="preserve">a</w:t>
+      </w:r>
+      <w:r>
+        <w:rPr>
+          <w:rFonts w:ascii="Times New Roman" w:hAnsi="Times New Roman" w:eastAsia="Times New Roman" w:cs="Times New Roman"/>
+          <w:sz w:val="28"/>
+          <w:szCs w:val="28"/>
+          <w:highlight w:val="none"/>
+          <w:lang w:val="en-US"/>
+        </w:rPr>
+        <w:t xml:space="preserve">a</w:t>
+      </w:r>
+      <w:r>
+        <w:rPr>
+          <w:rFonts w:ascii="Times New Roman" w:hAnsi="Times New Roman" w:eastAsia="Times New Roman" w:cs="Times New Roman"/>
+          <w:sz w:val="28"/>
+          <w:szCs w:val="28"/>
+          <w:highlight w:val="none"/>
+          <w:lang w:val="en-US"/>
+        </w:rPr>
+        <w:t xml:space="preserve">a</w:t>
+      </w:r>
+      <w:r>
+        <w:rPr>
+          <w:rFonts w:ascii="Times New Roman" w:hAnsi="Times New Roman" w:eastAsia="Times New Roman" w:cs="Times New Roman"/>
+          <w:sz w:val="28"/>
+          <w:szCs w:val="28"/>
+          <w:highlight w:val="none"/>
+          <w:lang w:val="en-US"/>
+        </w:rPr>
+        <w:t xml:space="preserve">a</w:t>
+      </w:r>
+      <w:r>
+        <w:rPr>
+          <w:rFonts w:ascii="Times New Roman" w:hAnsi="Times New Roman" w:eastAsia="Times New Roman" w:cs="Times New Roman"/>
+          <w:sz w:val="28"/>
+          <w:szCs w:val="28"/>
+          <w:highlight w:val="none"/>
+          <w:lang w:val="en-US"/>
+        </w:rPr>
+        <w:t xml:space="preserve">a</w:t>
+      </w:r>
+      <w:r>
+        <w:rPr>
+          <w:rFonts w:ascii="Times New Roman" w:hAnsi="Times New Roman" w:eastAsia="Times New Roman" w:cs="Times New Roman"/>
+          <w:sz w:val="28"/>
+          <w:szCs w:val="28"/>
+          <w:highlight w:val="none"/>
+          <w:lang w:val="en-US"/>
+        </w:rPr>
+        <w:t xml:space="preserve">a</w:t>
+      </w:r>
+      <w:r>
+        <w:rPr>
+          <w:rFonts w:ascii="Times New Roman" w:hAnsi="Times New Roman" w:eastAsia="Times New Roman" w:cs="Times New Roman"/>
+          <w:sz w:val="28"/>
+          <w:szCs w:val="28"/>
+          <w:highlight w:val="none"/>
+          <w:lang w:val="en-US"/>
+        </w:rPr>
+        <w:t xml:space="preserve">a</w:t>
+      </w:r>
+      <w:r>
+        <w:rPr>
+          <w:rFonts w:ascii="Times New Roman" w:hAnsi="Times New Roman" w:eastAsia="Times New Roman" w:cs="Times New Roman"/>
+          <w:sz w:val="28"/>
+          <w:szCs w:val="28"/>
+          <w:highlight w:val="none"/>
+          <w:lang w:val="en-US"/>
+        </w:rPr>
+        <w:t xml:space="preserve"> </w:t>
+      </w:r>
+      <w:r>
+        <w:rPr>
+          <w:rFonts w:ascii="Times New Roman" w:hAnsi="Times New Roman" w:eastAsia="Times New Roman" w:cs="Times New Roman"/>
+          <w:sz w:val="28"/>
+          <w:szCs w:val="28"/>
+          <w:highlight w:val="none"/>
+          <w:lang w:val="en-US"/>
+        </w:rPr>
+        <w:t xml:space="preserve">a</w:t>
+      </w:r>
+      <w:r>
+        <w:rPr>
+          <w:rFonts w:ascii="Times New Roman" w:hAnsi="Times New Roman" w:eastAsia="Times New Roman" w:cs="Times New Roman"/>
+          <w:sz w:val="28"/>
+          <w:szCs w:val="28"/>
+          <w:highlight w:val="none"/>
+          <w:lang w:val="en-US"/>
+        </w:rPr>
+        <w:t xml:space="preserve">a</w:t>
+      </w:r>
+      <w:r>
+        <w:rPr>
+          <w:rFonts w:ascii="Times New Roman" w:hAnsi="Times New Roman" w:eastAsia="Times New Roman" w:cs="Times New Roman"/>
+          <w:sz w:val="28"/>
+          <w:szCs w:val="28"/>
+          <w:highlight w:val="none"/>
+          <w:lang w:val="en-US"/>
+        </w:rPr>
+        <w:t xml:space="preserve">a</w:t>
+      </w:r>
+      <w:r>
+        <w:rPr>
+          <w:rFonts w:ascii="Times New Roman" w:hAnsi="Times New Roman" w:eastAsia="Times New Roman" w:cs="Times New Roman"/>
+          <w:sz w:val="28"/>
+          <w:szCs w:val="28"/>
+          <w:highlight w:val="none"/>
+          <w:lang w:val="en-US"/>
+        </w:rPr>
+        <w:t xml:space="preserve"> </w:t>
+      </w:r>
+      <w:r>
+        <w:rPr>
+          <w:rFonts w:ascii="Times New Roman" w:hAnsi="Times New Roman" w:eastAsia="Times New Roman" w:cs="Times New Roman"/>
+          <w:sz w:val="28"/>
+          <w:szCs w:val="28"/>
+          <w:highlight w:val="none"/>
+          <w:lang w:val="en-US"/>
+        </w:rPr>
+        <w:t xml:space="preserve">a</w:t>
+      </w:r>
+      <w:r>
+        <w:rPr>
+          <w:rFonts w:ascii="Times New Roman" w:hAnsi="Times New Roman" w:eastAsia="Times New Roman" w:cs="Times New Roman"/>
+          <w:sz w:val="28"/>
+          <w:szCs w:val="28"/>
+          <w:highlight w:val="none"/>
+          <w:lang w:val="en-US"/>
+        </w:rPr>
+        <w:t xml:space="preserve">a</w:t>
+      </w:r>
+      <w:r>
+        <w:rPr>
+          <w:rFonts w:ascii="Times New Roman" w:hAnsi="Times New Roman" w:eastAsia="Times New Roman" w:cs="Times New Roman"/>
+          <w:sz w:val="28"/>
+          <w:szCs w:val="28"/>
+          <w:highlight w:val="none"/>
+          <w:lang w:val="en-US"/>
+        </w:rPr>
+        <w:t xml:space="preserve">a</w:t>
+      </w:r>
+      <w:r>
+        <w:rPr>
+          <w:rFonts w:ascii="Times New Roman" w:hAnsi="Times New Roman" w:eastAsia="Times New Roman" w:cs="Times New Roman"/>
+          <w:sz w:val="28"/>
+          <w:szCs w:val="28"/>
+          <w:highlight w:val="none"/>
+          <w:lang w:val="en-US"/>
+        </w:rPr>
+        <w:t xml:space="preserve">a</w:t>
+      </w:r>
+      <w:r>
+        <w:rPr>
+          <w:rFonts w:ascii="Times New Roman" w:hAnsi="Times New Roman" w:eastAsia="Times New Roman" w:cs="Times New Roman"/>
+          <w:sz w:val="28"/>
+          <w:szCs w:val="28"/>
+          <w:highlight w:val="none"/>
+          <w:lang w:val="en-US"/>
+        </w:rPr>
+        <w:t xml:space="preserve">a</w:t>
+      </w:r>
+      <w:r>
+        <w:rPr>
+          <w:rFonts w:ascii="Times New Roman" w:hAnsi="Times New Roman" w:eastAsia="Times New Roman" w:cs="Times New Roman"/>
+          <w:sz w:val="28"/>
+          <w:szCs w:val="28"/>
+          <w:highlight w:val="none"/>
+          <w:lang w:val="en-US"/>
+        </w:rPr>
+        <w:t xml:space="preserve">a</w:t>
+      </w:r>
+      <w:r>
+        <w:rPr>
+          <w:rFonts w:ascii="Times New Roman" w:hAnsi="Times New Roman" w:eastAsia="Times New Roman" w:cs="Times New Roman"/>
+          <w:sz w:val="28"/>
+          <w:szCs w:val="28"/>
+          <w:highlight w:val="none"/>
+          <w:lang w:val="en-US"/>
+        </w:rPr>
+        <w:t xml:space="preserve">a</w:t>
+      </w:r>
+      <w:r>
+        <w:rPr>
+          <w:rFonts w:ascii="Times New Roman" w:hAnsi="Times New Roman" w:eastAsia="Times New Roman" w:cs="Times New Roman"/>
+          <w:sz w:val="28"/>
+          <w:szCs w:val="28"/>
+          <w:highlight w:val="none"/>
+          <w:lang w:val="en-US"/>
+        </w:rPr>
+        <w:t xml:space="preserve">a</w:t>
+      </w:r>
+      <w:r>
+        <w:rPr>
+          <w:rFonts w:ascii="Times New Roman" w:hAnsi="Times New Roman" w:eastAsia="Times New Roman" w:cs="Times New Roman"/>
+          <w:sz w:val="28"/>
+          <w:szCs w:val="28"/>
+          <w:highlight w:val="none"/>
+          <w:lang w:val="en-US"/>
+        </w:rPr>
+        <w:t xml:space="preserve">a</w:t>
+      </w:r>
+      <w:r>
+        <w:rPr>
+          <w:rFonts w:ascii="Times New Roman" w:hAnsi="Times New Roman" w:eastAsia="Times New Roman" w:cs="Times New Roman"/>
+          <w:sz w:val="28"/>
+          <w:szCs w:val="28"/>
+          <w:highlight w:val="none"/>
+          <w:lang w:val="en-US"/>
+        </w:rPr>
+        <w:t xml:space="preserve">a</w:t>
+      </w:r>
+      <w:r>
+        <w:rPr>
+          <w:rFonts w:ascii="Times New Roman" w:hAnsi="Times New Roman" w:eastAsia="Times New Roman" w:cs="Times New Roman"/>
+          <w:sz w:val="28"/>
+          <w:szCs w:val="28"/>
+          <w:highlight w:val="none"/>
+          <w:lang w:val="en-US"/>
+        </w:rPr>
+        <w:t xml:space="preserve">a</w:t>
+      </w:r>
+      <w:r>
+        <w:rPr>
+          <w:rFonts w:ascii="Times New Roman" w:hAnsi="Times New Roman" w:eastAsia="Times New Roman" w:cs="Times New Roman"/>
+          <w:sz w:val="28"/>
+          <w:szCs w:val="28"/>
+          <w:highlight w:val="none"/>
+          <w:lang w:val="en-US"/>
+        </w:rPr>
+        <w:t xml:space="preserve">a</w:t>
+      </w:r>
+      <w:r>
+        <w:rPr>
+          <w:rFonts w:ascii="Times New Roman" w:hAnsi="Times New Roman" w:eastAsia="Times New Roman" w:cs="Times New Roman"/>
+          <w:sz w:val="28"/>
+          <w:szCs w:val="28"/>
+          <w:highlight w:val="none"/>
+          <w:lang w:val="en-US"/>
+        </w:rPr>
+        <w:t xml:space="preserve">a</w:t>
+      </w:r>
+      <w:r>
+        <w:rPr>
+          <w:rFonts w:ascii="Times New Roman" w:hAnsi="Times New Roman" w:eastAsia="Times New Roman" w:cs="Times New Roman"/>
+          <w:sz w:val="28"/>
+          <w:szCs w:val="28"/>
+          <w:highlight w:val="none"/>
+          <w:lang w:val="en-US"/>
+        </w:rPr>
+        <w:t xml:space="preserve">a</w:t>
+      </w:r>
+      <w:r>
+        <w:rPr>
+          <w:rFonts w:ascii="Times New Roman" w:hAnsi="Times New Roman" w:eastAsia="Times New Roman" w:cs="Times New Roman"/>
+          <w:sz w:val="28"/>
+          <w:szCs w:val="28"/>
+          <w:highlight w:val="none"/>
+          <w:lang w:val="en-US"/>
+        </w:rPr>
+        <w:t xml:space="preserve">a</w:t>
+      </w:r>
+      <w:r>
+        <w:rPr>
+          <w:rFonts w:ascii="Times New Roman" w:hAnsi="Times New Roman" w:eastAsia="Times New Roman" w:cs="Times New Roman"/>
+          <w:sz w:val="28"/>
+          <w:szCs w:val="28"/>
+          <w:highlight w:val="none"/>
+          <w:lang w:val="en-US"/>
+        </w:rPr>
+        <w:t xml:space="preserve">a</w:t>
+      </w:r>
+      <w:r>
+        <w:rPr>
+          <w:rFonts w:ascii="Times New Roman" w:hAnsi="Times New Roman" w:eastAsia="Times New Roman" w:cs="Times New Roman"/>
+          <w:sz w:val="28"/>
+          <w:szCs w:val="28"/>
+          <w:highlight w:val="none"/>
+          <w:lang w:val="en-US"/>
+        </w:rPr>
+        <w:t xml:space="preserve">a</w:t>
+      </w:r>
+      <w:r>
+        <w:rPr>
+          <w:rFonts w:ascii="Times New Roman" w:hAnsi="Times New Roman" w:eastAsia="Times New Roman" w:cs="Times New Roman"/>
+          <w:sz w:val="28"/>
+          <w:szCs w:val="28"/>
+          <w:highlight w:val="none"/>
+          <w:lang w:val="en-US"/>
+        </w:rPr>
+        <w:t xml:space="preserve">a</w:t>
+      </w:r>
+      <w:r>
+        <w:rPr>
+          <w:rFonts w:ascii="Times New Roman" w:hAnsi="Times New Roman" w:eastAsia="Times New Roman" w:cs="Times New Roman"/>
+          <w:sz w:val="28"/>
+          <w:szCs w:val="28"/>
+          <w:highlight w:val="none"/>
+          <w:lang w:val="en-US"/>
+        </w:rPr>
+        <w:t xml:space="preserve">a</w:t>
+      </w:r>
+      <w:r>
+        <w:rPr>
+          <w:rFonts w:ascii="Times New Roman" w:hAnsi="Times New Roman" w:eastAsia="Times New Roman" w:cs="Times New Roman"/>
+          <w:sz w:val="28"/>
+          <w:szCs w:val="28"/>
+          <w:highlight w:val="none"/>
+          <w:lang w:val="en-US"/>
+        </w:rPr>
+        <w:t xml:space="preserve">a</w:t>
+      </w:r>
+      <w:r>
+        <w:rPr>
+          <w:rFonts w:ascii="Times New Roman" w:hAnsi="Times New Roman" w:eastAsia="Times New Roman" w:cs="Times New Roman"/>
+          <w:sz w:val="28"/>
+          <w:szCs w:val="28"/>
+          <w:highlight w:val="none"/>
+          <w:lang w:val="en-US"/>
+        </w:rPr>
+        <w:t xml:space="preserve">a</w:t>
+      </w:r>
+      <w:r>
+        <w:rPr>
+          <w:rFonts w:ascii="Times New Roman" w:hAnsi="Times New Roman" w:eastAsia="Times New Roman" w:cs="Times New Roman"/>
+          <w:sz w:val="28"/>
+          <w:szCs w:val="28"/>
+          <w:highlight w:val="none"/>
+          <w:lang w:val="en-US"/>
+        </w:rPr>
+        <w:t xml:space="preserve">a</w:t>
+      </w:r>
+      <w:r>
+        <w:rPr>
+          <w:rFonts w:ascii="Times New Roman" w:hAnsi="Times New Roman" w:eastAsia="Times New Roman" w:cs="Times New Roman"/>
+          <w:sz w:val="28"/>
+          <w:szCs w:val="28"/>
+          <w:highlight w:val="none"/>
+          <w:lang w:val="en-US"/>
+        </w:rPr>
+        <w:t xml:space="preserve">a</w:t>
+      </w:r>
+      <w:r>
+        <w:rPr>
+          <w:rFonts w:ascii="Times New Roman" w:hAnsi="Times New Roman" w:eastAsia="Times New Roman" w:cs="Times New Roman"/>
+          <w:sz w:val="28"/>
+          <w:szCs w:val="28"/>
+          <w:highlight w:val="none"/>
+          <w:lang w:val="en-US"/>
+        </w:rPr>
+        <w:t xml:space="preserve">a</w:t>
+      </w:r>
+      <w:r>
+        <w:rPr>
+          <w:rFonts w:ascii="Times New Roman" w:hAnsi="Times New Roman" w:eastAsia="Times New Roman" w:cs="Times New Roman"/>
+          <w:b/>
+          <w:bCs/>
+          <w:color w:val="000000" w:themeColor="text1"/>
+          <w:sz w:val="28"/>
+          <w:szCs w:val="28"/>
+        </w:rPr>
+      </w:r>
+      <w:r>
+        <w:rPr>
+          <w:rFonts w:ascii="Times New Roman" w:hAnsi="Times New Roman" w:eastAsia="Times New Roman" w:cs="Times New Roman"/>
+          <w:sz w:val="28"/>
+          <w:szCs w:val="28"/>
+          <w:highlight w:val="none"/>
+        </w:rPr>
+      </w:r>
+    </w:p>
+    <w:p>
+      <w:pPr>
+        <w:suppressLineNumbers w:val="false"/>
+        <w:pBdr/>
+        <w:shd w:val="nil" w:color="auto"/>
+        <w:bidi w:val="false"/>
+        <w:spacing/>
+        <w:ind/>
+        <w:rPr>
+          <w:rFonts w:ascii="Times New Roman" w:hAnsi="Times New Roman" w:eastAsia="Times New Roman" w:cs="Times New Roman"/>
+          <w:b/>
+          <w:bCs/>
+          <w:color w:val="000000" w:themeColor="text1"/>
+          <w:sz w:val="28"/>
+          <w:szCs w:val="28"/>
+        </w:rPr>
+      </w:pPr>
+      <w:r>
+        <w:rPr>
+          <w:highlight w:val="none"/>
+        </w:rPr>
+        <w:br w:type="page" w:clear="all"/>
+      </w:r>
+      <w:r>
+        <w:rPr>
+          <w:highlight w:val="none"/>
+        </w:rPr>
+      </w:r>
+      <w:r>
+        <w:rPr>
+          <w:rFonts w:ascii="Times New Roman" w:hAnsi="Times New Roman" w:eastAsia="Times New Roman" w:cs="Times New Roman"/>
+          <w:b/>
+          <w:bCs/>
+          <w:color w:val="000000" w:themeColor="text1"/>
+          <w:sz w:val="28"/>
+          <w:szCs w:val="28"/>
+        </w:rPr>
+      </w:r>
+    </w:p>
+    <w:p>
+      <w:pPr>
+        <w:suppressLineNumbers w:val="false"/>
+        <w:pBdr/>
+        <w:bidi w:val="false"/>
+        <w:spacing w:after="0" w:before="0" w:line="360" w:lineRule="auto"/>
+        <w:ind w:firstLine="708"/>
+        <w:contextualSpacing w:val="false"/>
+        <w:jc w:val="center"/>
+        <w:rPr>
+          <w:rFonts w:ascii="Times New Roman" w:hAnsi="Times New Roman" w:eastAsia="Times New Roman" w:cs="Times New Roman"/>
+          <w:b/>
+          <w:bCs/>
+          <w:sz w:val="28"/>
+          <w:szCs w:val="28"/>
+          <w:highlight w:val="none"/>
+        </w:rPr>
+      </w:pPr>
+      <w:r>
+        <w:rPr>
+          <w:rFonts w:ascii="Times New Roman" w:hAnsi="Times New Roman" w:eastAsia="Times New Roman" w:cs="Times New Roman"/>
+          <w:b/>
+          <w:bCs/>
+          <w:sz w:val="28"/>
+          <w:szCs w:val="28"/>
+          <w:highlight w:val="none"/>
+          <w:lang w:val="ru-RU"/>
+        </w:rPr>
+        <w:t xml:space="preserve">СОКРАЩЕНИЯ И ОБОЗНАЧЕНИЯ</w:t>
+      </w:r>
+      <w:r>
+        <w:rPr>
+          <w:b/>
+          <w:bCs/>
+          <w:highlight w:val="none"/>
+        </w:rPr>
+      </w:r>
+      <w:r>
+        <w:rPr>
+          <w:rFonts w:ascii="Times New Roman" w:hAnsi="Times New Roman" w:eastAsia="Times New Roman" w:cs="Times New Roman"/>
+          <w:b/>
+          <w:bCs/>
+          <w:sz w:val="28"/>
+          <w:szCs w:val="28"/>
+          <w:highlight w:val="none"/>
+        </w:rPr>
+      </w:r>
+    </w:p>
+    <w:p>
+      <w:pPr>
+        <w:pStyle w:val="716"/>
+        <w:suppressLineNumbers w:val="false"/>
+        <w:pBdr/>
+        <w:shd w:val="nil" w:color="000000"/>
+        <w:spacing w:after="0" w:before="0" w:line="360" w:lineRule="auto"/>
+        <w:ind/>
+        <w:contextualSpacing w:val="false"/>
+        <w:jc w:val="both"/>
+        <w:rPr>
+          <w:b/>
+          <w:bCs/>
+          <w:sz w:val="28"/>
+          <w:szCs w:val="28"/>
+        </w:rPr>
+      </w:pPr>
+      <w:r>
         <w:rPr>
           <w:rFonts w:ascii="Times New Roman" w:hAnsi="Times New Roman" w:cs="Times New Roman"/>
           <w:b/>
           <w:bCs/>
-          <w:sz w:val="28"/>
-          <w:szCs w:val="28"/>
-        </w:rPr>
-      </w:pPr>
+          <w:color w:val="000000" w:themeColor="text1"/>
+          <w:sz w:val="28"/>
+          <w:szCs w:val="28"/>
+          <w:highlight w:val="none"/>
+          <w:lang w:val="en-US"/>
+        </w:rPr>
+        <w:t xml:space="preserve">{%- for item in </w:t>
+      </w:r>
       <w:r>
         <w:rPr>
           <w:rFonts w:ascii="Times New Roman" w:hAnsi="Times New Roman" w:eastAsia="Times New Roman" w:cs="Times New Roman"/>
@@ -1932,38 +2400,51 @@
           <w:bCs/>
           <w:sz w:val="28"/>
           <w:szCs w:val="28"/>
-          <w:highlight w:val="none"/>
-          <w:lang w:val="ru-RU"/>
-        </w:rPr>
-        <w:t xml:space="preserve">СПИСОК СОКРАЩЕНИЙ</w:t>
+          <w:lang w:val="en-US"/>
+        </w:rPr>
+        <w:t xml:space="preserve">abbreviations</w:t>
       </w:r>
       <w:r>
         <w:rPr>
           <w:rFonts w:ascii="Times New Roman" w:hAnsi="Times New Roman" w:cs="Times New Roman"/>
           <w:b/>
           <w:bCs/>
-          <w:sz w:val="28"/>
-          <w:szCs w:val="28"/>
-        </w:rPr>
-      </w:r>
-      <w:r>
-        <w:rPr>
-          <w:rFonts w:ascii="Times New Roman" w:hAnsi="Times New Roman" w:cs="Times New Roman"/>
+          <w:color w:val="000000" w:themeColor="text1"/>
+          <w:sz w:val="28"/>
+          <w:szCs w:val="28"/>
+          <w:highlight w:val="none"/>
+          <w:lang w:val="en-US"/>
+        </w:rPr>
+        <w:t xml:space="preserve">%}</w:t>
+      </w:r>
+      <w:r>
+        <w:rPr>
           <w:b/>
           <w:bCs/>
           <w:sz w:val="28"/>
           <w:szCs w:val="28"/>
         </w:rPr>
       </w:r>
+      <w:r>
+        <w:rPr>
+          <w:b/>
+          <w:bCs/>
+          <w:sz w:val="28"/>
+          <w:szCs w:val="28"/>
+        </w:rPr>
+      </w:r>
     </w:p>
     <w:p>
       <w:pPr>
-        <w:pStyle w:val="706"/>
+        <w:pStyle w:val="716"/>
         <w:suppressLineNumbers w:val="false"/>
         <w:pBdr/>
         <w:shd w:val="nil" w:color="000000"/>
-        <w:spacing w:after="200" w:before="0" w:line="360" w:lineRule="auto"/>
-        <w:ind/>
+        <w:tabs>
+          <w:tab w:val="left" w:leader="none" w:pos="709"/>
+        </w:tabs>
+        <w:spacing w:after="0" w:before="0" w:line="360" w:lineRule="auto"/>
+        <w:ind w:firstLine="0"/>
         <w:contextualSpacing w:val="false"/>
         <w:jc w:val="both"/>
         <w:rPr>
@@ -1982,38 +2463,69 @@
           <w:highlight w:val="none"/>
           <w:lang w:val="en-US"/>
         </w:rPr>
-        <w:t xml:space="preserve">{%- for item in </w:t>
-      </w:r>
-      <w:r>
-        <w:rPr>
-          <w:rFonts w:ascii="Times New Roman" w:hAnsi="Times New Roman" w:eastAsia="Times New Roman" w:cs="Times New Roman"/>
-          <w:sz w:val="28"/>
-          <w:szCs w:val="28"/>
-          <w:lang w:val="en-US"/>
-        </w:rPr>
-        <w:t xml:space="preserve">abbreviations</w:t>
-      </w:r>
-      <w:r>
+        <w:t xml:space="preserve">{{ item }}</w:t>
+      </w:r>
+      <w:r>
+        <w:rPr>
+          <w:sz w:val="28"/>
+          <w:szCs w:val="28"/>
+        </w:rPr>
+      </w:r>
+      <w:r>
+        <w:rPr>
+          <w:sz w:val="28"/>
+          <w:szCs w:val="28"/>
+        </w:rPr>
+      </w:r>
+    </w:p>
+    <w:p>
+      <w:pPr>
+        <w:pStyle w:val="716"/>
+        <w:suppressLineNumbers w:val="false"/>
+        <w:pBdr/>
+        <w:shd w:val="nil" w:color="000000"/>
+        <w:spacing w:after="0" w:before="0" w:line="360" w:lineRule="auto"/>
+        <w:ind/>
+        <w:contextualSpacing w:val="false"/>
+        <w:jc w:val="both"/>
         <w:rPr>
           <w:rFonts w:ascii="Times New Roman" w:hAnsi="Times New Roman" w:cs="Times New Roman"/>
-          <w:b w:val="0"/>
-          <w:bCs w:val="0"/>
+          <w:b/>
+          <w:bCs/>
+          <w:color w:val="000000" w:themeColor="text1"/>
+          <w:sz w:val="28"/>
+          <w:szCs w:val="28"/>
+        </w:rPr>
+      </w:pPr>
+      <w:r>
+        <w:rPr>
+          <w:rFonts w:ascii="Times New Roman" w:hAnsi="Times New Roman" w:cs="Times New Roman"/>
+          <w:b/>
+          <w:bCs/>
           <w:color w:val="000000" w:themeColor="text1"/>
           <w:sz w:val="28"/>
           <w:szCs w:val="28"/>
           <w:highlight w:val="none"/>
           <w:lang w:val="en-US"/>
         </w:rPr>
-        <w:t xml:space="preserve">%}</w:t>
-      </w:r>
-      <w:r>
-        <w:rPr>
-          <w:sz w:val="28"/>
-          <w:szCs w:val="28"/>
-        </w:rPr>
-      </w:r>
-      <w:r>
-        <w:rPr>
+        <w:t xml:space="preserve">{%- endfor %}</w:t>
+      </w:r>
+      <w:r>
+        <w:rPr>
+          <w:rFonts w:ascii="Times New Roman" w:hAnsi="Times New Roman" w:cs="Times New Roman"/>
+          <w:b/>
+          <w:bCs/>
+          <w:color w:val="000000" w:themeColor="text1"/>
+          <w:sz w:val="28"/>
+          <w:szCs w:val="28"/>
+        </w:rPr>
+      </w:r>
+      <w:r>
+        <w:rPr>
+          <w:rFonts w:ascii="Times New Roman" w:hAnsi="Times New Roman" w:cs="Times New Roman"/>
+          <w:b/>
+          <w:bCs/>
+          <w:color w:val="000000" w:themeColor="text1"/>
           <w:sz w:val="28"/>
           <w:szCs w:val="28"/>
         </w:rPr>
@@ -2021,190 +2533,56 @@
     </w:p>
     <w:p>
       <w:pPr>
-        <w:pStyle w:val="706"/>
         <w:suppressLineNumbers w:val="false"/>
         <w:pBdr/>
-        <w:shd w:val="nil" w:color="000000"/>
-        <w:tabs>
-          <w:tab w:val="left" w:leader="none" w:pos="709"/>
-        </w:tabs>
-        <w:spacing w:after="200" w:before="0" w:line="360" w:lineRule="auto"/>
-        <w:ind w:firstLine="0"/>
+        <w:bidi w:val="false"/>
+        <w:spacing w:after="198" w:before="0" w:line="360" w:lineRule="auto"/>
+        <w:ind w:firstLine="708"/>
         <w:contextualSpacing w:val="false"/>
-        <w:jc w:val="both"/>
-        <w:rPr>
-          <w:sz w:val="28"/>
-          <w:szCs w:val="28"/>
-        </w:rPr>
-      </w:pPr>
-      <w:r>
-        <w:rPr>
-          <w:rFonts w:ascii="Times New Roman" w:hAnsi="Times New Roman" w:cs="Times New Roman"/>
-          <w:b w:val="0"/>
-          <w:bCs w:val="0"/>
-          <w:color w:val="000000" w:themeColor="text1"/>
-          <w:sz w:val="28"/>
-          <w:szCs w:val="28"/>
+        <w:jc w:val="left"/>
+        <w:rPr>
           <w:highlight w:val="none"/>
-          <w:lang w:val="en-US"/>
-        </w:rPr>
-        <w:t xml:space="preserve">{{ item }}</w:t>
-      </w:r>
-      <w:r>
-        <w:rPr>
-          <w:sz w:val="28"/>
-          <w:szCs w:val="28"/>
-        </w:rPr>
-      </w:r>
-      <w:r>
-        <w:rPr>
-          <w:sz w:val="28"/>
-          <w:szCs w:val="28"/>
+        </w:rPr>
+      </w:pPr>
+      <w:r>
+        <w:rPr>
+          <w:rFonts w:ascii="Times New Roman" w:hAnsi="Times New Roman" w:eastAsia="Times New Roman" w:cs="Times New Roman"/>
+          <w:sz w:val="28"/>
+          <w:szCs w:val="28"/>
+          <w:highlight w:val="none"/>
+          <w:lang w:val="ru-RU"/>
+        </w:rPr>
+      </w:r>
+      <w:r>
+        <w:br w:type="page" w:clear="all"/>
+      </w:r>
+      <w:r>
+        <w:rPr>
+          <w:highlight w:val="none"/>
         </w:rPr>
       </w:r>
     </w:p>
     <w:p>
       <w:pPr>
-        <w:pStyle w:val="706"/>
+        <w:pStyle w:val="717"/>
         <w:suppressLineNumbers w:val="false"/>
         <w:pBdr/>
-        <w:shd w:val="nil" w:color="000000"/>
-        <w:spacing w:after="200" w:before="0" w:line="360" w:lineRule="auto"/>
+        <w:spacing w:after="0" w:before="0" w:line="360" w:lineRule="auto"/>
         <w:ind/>
         <w:contextualSpacing w:val="false"/>
-        <w:jc w:val="both"/>
+        <w:jc w:val="center"/>
         <w:rPr>
           <w:rFonts w:ascii="Times New Roman" w:hAnsi="Times New Roman" w:cs="Times New Roman"/>
-          <w:b w:val="0"/>
-          <w:bCs w:val="0"/>
+          <w:b/>
+          <w:bCs/>
           <w:color w:val="000000" w:themeColor="text1"/>
           <w:sz w:val="28"/>
           <w:szCs w:val="28"/>
-        </w:rPr>
-      </w:pPr>
-      <w:r>
-        <w:rPr>
-          <w:rFonts w:ascii="Times New Roman" w:hAnsi="Times New Roman" w:cs="Times New Roman"/>
-          <w:b w:val="0"/>
-          <w:bCs w:val="0"/>
-          <w:color w:val="000000" w:themeColor="text1"/>
-          <w:sz w:val="28"/>
-          <w:szCs w:val="28"/>
           <w:highlight w:val="none"/>
-          <w:lang w:val="en-US"/>
-        </w:rPr>
-        <w:t xml:space="preserve">{%- endfor %}</w:t>
-      </w:r>
-      <w:r>
-        <w:rPr>
-          <w:rFonts w:ascii="Times New Roman" w:hAnsi="Times New Roman" w:cs="Times New Roman"/>
-          <w:b w:val="0"/>
-          <w:bCs w:val="0"/>
-          <w:color w:val="000000" w:themeColor="text1"/>
-          <w:sz w:val="28"/>
-          <w:szCs w:val="28"/>
-        </w:rPr>
-      </w:r>
-      <w:r>
-        <w:rPr>
-          <w:rFonts w:ascii="Times New Roman" w:hAnsi="Times New Roman" w:cs="Times New Roman"/>
-          <w:b w:val="0"/>
-          <w:bCs w:val="0"/>
-          <w:color w:val="000000" w:themeColor="text1"/>
-          <w:sz w:val="28"/>
-          <w:szCs w:val="28"/>
-        </w:rPr>
-      </w:r>
-    </w:p>
-    <w:p>
-      <w:pPr>
-        <w:pStyle w:val="706"/>
-        <w:suppressLineNumbers w:val="false"/>
-        <w:pBdr/>
-        <w:spacing w:after="200" w:before="0" w:line="360" w:lineRule="auto"/>
-        <w:ind/>
-        <w:contextualSpacing w:val="false"/>
-        <w:jc w:val="left"/>
-        <w:rPr>
-          <w:rFonts w:ascii="Times New Roman" w:hAnsi="Times New Roman" w:cs="Times New Roman"/>
-          <w:sz w:val="24"/>
-          <w:szCs w:val="24"/>
-        </w:rPr>
-      </w:pPr>
-      <w:r>
-        <w:rPr>
-          <w:rFonts w:ascii="Times New Roman" w:hAnsi="Times New Roman" w:eastAsia="Times New Roman" w:cs="Times New Roman"/>
-          <w:sz w:val="24"/>
-          <w:szCs w:val="24"/>
-        </w:rPr>
-      </w:r>
-      <w:r>
-        <w:rPr>
-          <w:rFonts w:ascii="Times New Roman" w:hAnsi="Times New Roman" w:cs="Times New Roman"/>
-          <w:sz w:val="24"/>
-          <w:szCs w:val="24"/>
-        </w:rPr>
-      </w:r>
-      <w:r>
-        <w:rPr>
-          <w:rFonts w:ascii="Times New Roman" w:hAnsi="Times New Roman" w:cs="Times New Roman"/>
-          <w:sz w:val="24"/>
-          <w:szCs w:val="24"/>
-        </w:rPr>
-      </w:r>
-    </w:p>
-    <w:p>
-      <w:pPr>
-        <w:pStyle w:val="706"/>
-        <w:suppressLineNumbers w:val="false"/>
-        <w:pBdr/>
-        <w:spacing w:after="200" w:before="0" w:line="360" w:lineRule="auto"/>
-        <w:ind/>
-        <w:contextualSpacing w:val="false"/>
-        <w:jc w:val="left"/>
-        <w:rPr/>
-      </w:pPr>
-      <w:r/>
-      <w:r/>
-    </w:p>
-    <w:p>
-      <w:pPr>
-        <w:pStyle w:val="706"/>
-        <w:suppressLineNumbers w:val="false"/>
-        <w:pBdr/>
-        <w:spacing w:after="200" w:before="0" w:line="360" w:lineRule="auto"/>
-        <w:ind/>
-        <w:contextualSpacing w:val="false"/>
-        <w:jc w:val="left"/>
-        <w:rPr/>
-      </w:pPr>
-      <w:r/>
-      <w:r/>
-    </w:p>
-    <w:p>
-      <w:pPr>
-        <w:pStyle w:val="706"/>
-        <w:suppressLineNumbers w:val="false"/>
-        <w:pBdr/>
-        <w:spacing w:after="200" w:before="0" w:line="360" w:lineRule="auto"/>
-        <w:ind/>
-        <w:contextualSpacing w:val="false"/>
-        <w:jc w:val="left"/>
-        <w:rPr/>
-      </w:pPr>
-      <w:r>
-        <w:br w:type="page" w:clear="all"/>
-      </w:r>
-      <w:r/>
-    </w:p>
-    <w:p>
-      <w:pPr>
-        <w:pStyle w:val="756"/>
-        <w:suppressLineNumbers w:val="false"/>
-        <w:pBdr/>
-        <w:spacing/>
-        <w:ind/>
-        <w:jc w:val="center"/>
+          <w14:ligatures w14:val="none"/>
+        </w:rPr>
+      </w:pPr>
+      <w:r>
         <w:rPr>
           <w:rFonts w:ascii="Times New Roman" w:hAnsi="Times New Roman" w:eastAsia="Times New Roman" w:cs="Times New Roman"/>
           <w:b/>
@@ -2212,9 +2590,20 @@
           <w:color w:val="000000" w:themeColor="text1"/>
           <w:sz w:val="28"/>
           <w:szCs w:val="28"/>
+        </w:rPr>
+        <w:t xml:space="preserve">ВВЕДЕНИЕ</w:t>
+      </w:r>
+      <w:r>
+        <w:rPr>
+          <w:rFonts w:ascii="Times New Roman" w:hAnsi="Times New Roman" w:eastAsia="Times New Roman" w:cs="Times New Roman"/>
+          <w:b/>
+          <w:bCs/>
+          <w:color w:val="000000" w:themeColor="text1"/>
+          <w:sz w:val="28"/>
+          <w:szCs w:val="28"/>
           <w:highlight w:val="none"/>
         </w:rPr>
-      </w:pPr>
+      </w:r>
       <w:r>
         <w:rPr>
           <w:rFonts w:ascii="Times New Roman" w:hAnsi="Times New Roman" w:cs="Times New Roman"/>
@@ -2223,39 +2612,18 @@
           <w:color w:val="000000" w:themeColor="text1"/>
           <w:sz w:val="28"/>
           <w:szCs w:val="28"/>
-        </w:rPr>
-        <w:t xml:space="preserve">ВВЕДЕНИЕ</w:t>
-      </w:r>
-      <w:r>
-        <w:rPr>
-          <w:rFonts w:ascii="Times New Roman" w:hAnsi="Times New Roman" w:eastAsia="Times New Roman" w:cs="Times New Roman"/>
-          <w:b/>
-          <w:bCs/>
-          <w:color w:val="000000" w:themeColor="text1"/>
-          <w:sz w:val="28"/>
-          <w:szCs w:val="28"/>
           <w:highlight w:val="none"/>
-        </w:rPr>
-      </w:r>
-      <w:r>
-        <w:rPr>
-          <w:rFonts w:ascii="Times New Roman" w:hAnsi="Times New Roman" w:eastAsia="Times New Roman" w:cs="Times New Roman"/>
-          <w:b/>
-          <w:bCs/>
-          <w:color w:val="000000" w:themeColor="text1"/>
-          <w:sz w:val="28"/>
-          <w:szCs w:val="28"/>
-          <w:highlight w:val="none"/>
+          <w14:ligatures w14:val="none"/>
         </w:rPr>
       </w:r>
     </w:p>
     <w:p>
       <w:pPr>
-        <w:pStyle w:val="706"/>
+        <w:pStyle w:val="716"/>
         <w:suppressLineNumbers w:val="false"/>
         <w:pBdr/>
         <w:shd w:val="nil" w:color="000000"/>
-        <w:spacing w:after="200" w:before="0" w:line="360" w:lineRule="auto"/>
+        <w:spacing w:after="0" w:before="0" w:line="360" w:lineRule="auto"/>
         <w:ind w:firstLine="0"/>
         <w:contextualSpacing w:val="false"/>
         <w:jc w:val="both"/>
@@ -2277,17 +2645,14 @@
     </w:p>
     <w:p>
       <w:pPr>
-        <w:pStyle w:val="706"/>
+        <w:pStyle w:val="716"/>
         <w:suppressLineNumbers w:val="false"/>
         <w:pBdr/>
         <w:shd w:val="nil" w:color="000000"/>
-        <w:spacing w:after="200" w:before="0" w:line="360" w:lineRule="auto"/>
+        <w:spacing w:after="0" w:before="0" w:line="360" w:lineRule="auto"/>
         <w:ind w:firstLine="0"/>
         <w:contextualSpacing w:val="false"/>
         <w:jc w:val="both"/>
-        <w:rPr/>
-      </w:pPr>
-      <w:r>
         <w:rPr>
           <w:rFonts w:ascii="Times New Roman" w:hAnsi="Times New Roman" w:eastAsia="Times New Roman" w:cs="Times New Roman"/>
           <w:b w:val="0"/>
@@ -2295,22 +2660,9 @@
           <w:color w:val="000000" w:themeColor="text1"/>
           <w:sz w:val="28"/>
           <w:szCs w:val="28"/>
-          <w:lang w:val="en-US"/>
-        </w:rPr>
-        <w:t xml:space="preserve">{{ "\t" + introduction }}</w:t>
-      </w:r>
-      <w:r/>
-    </w:p>
-    <w:p>
-      <w:pPr>
-        <w:pStyle w:val="706"/>
-        <w:suppressLineNumbers w:val="false"/>
-        <w:pBdr/>
-        <w:shd w:val="nil" w:color="000000"/>
-        <w:spacing w:after="200" w:before="0" w:line="360" w:lineRule="auto"/>
-        <w:ind w:firstLine="0"/>
-        <w:contextualSpacing w:val="false"/>
-        <w:jc w:val="both"/>
+        </w:rPr>
+      </w:pPr>
+      <w:r>
         <w:rPr>
           <w:rFonts w:ascii="Times New Roman" w:hAnsi="Times New Roman" w:eastAsia="Times New Roman" w:cs="Times New Roman"/>
           <w:b w:val="0"/>
@@ -2318,9 +2670,9 @@
           <w:color w:val="000000" w:themeColor="text1"/>
           <w:sz w:val="28"/>
           <w:szCs w:val="28"/>
-          <w:highlight w:val="none"/>
-        </w:rPr>
-      </w:pPr>
+          <w:lang w:val="en-US"/>
+        </w:rPr>
+      </w:r>
       <w:r>
         <w:rPr>
           <w:rFonts w:ascii="Times New Roman" w:hAnsi="Times New Roman" w:eastAsia="Times New Roman" w:cs="Times New Roman"/>
@@ -2331,9 +2683,8 @@
           <w:szCs w:val="28"/>
           <w:lang w:val="en-US"/>
         </w:rPr>
-        <w:t xml:space="preserve">{% endif %}</w:t>
-      </w:r>
-      <w:r/>
+        <w:t xml:space="preserve">{{ "\t" + introduction }}</w:t>
+      </w:r>
       <w:r>
         <w:rPr>
           <w:rFonts w:ascii="Times New Roman" w:hAnsi="Times New Roman" w:eastAsia="Times New Roman" w:cs="Times New Roman"/>
@@ -2353,27 +2704,47 @@
           <w:color w:val="000000" w:themeColor="text1"/>
           <w:sz w:val="28"/>
           <w:szCs w:val="28"/>
-          <w:highlight w:val="none"/>
         </w:rPr>
       </w:r>
     </w:p>
     <w:p>
       <w:pPr>
+        <w:pStyle w:val="716"/>
         <w:suppressLineNumbers w:val="false"/>
         <w:pBdr/>
         <w:shd w:val="nil" w:color="000000"/>
-        <w:spacing w:after="200" w:before="0" w:line="360" w:lineRule="auto"/>
-        <w:ind/>
+        <w:spacing w:after="0" w:before="0" w:line="360" w:lineRule="auto"/>
+        <w:ind w:firstLine="0"/>
         <w:contextualSpacing w:val="false"/>
-        <w:jc w:val="center"/>
-        <w:rPr>
-          <w:b/>
-          <w:bCs/>
-          <w:sz w:val="28"/>
-          <w:szCs w:val="28"/>
-          <w:highlight w:val="none"/>
-        </w:rPr>
-      </w:pPr>
+        <w:jc w:val="both"/>
+        <w:rPr>
+          <w:rStyle w:val="727"/>
+          <w:rFonts w:ascii="Times New Roman" w:hAnsi="Times New Roman" w:cs="Times New Roman"/>
+        </w:rPr>
+      </w:pPr>
+      <w:r>
+        <w:rPr>
+          <w:rFonts w:ascii="Times New Roman" w:hAnsi="Times New Roman" w:eastAsia="Times New Roman" w:cs="Times New Roman"/>
+          <w:b w:val="0"/>
+          <w:bCs w:val="0"/>
+          <w:color w:val="000000" w:themeColor="text1"/>
+          <w:sz w:val="28"/>
+          <w:szCs w:val="28"/>
+          <w:lang w:val="en-US"/>
+        </w:rPr>
+      </w:r>
+      <w:r>
+        <w:rPr>
+          <w:rFonts w:ascii="Times New Roman" w:hAnsi="Times New Roman" w:eastAsia="Times New Roman" w:cs="Times New Roman"/>
+          <w:b w:val="0"/>
+          <w:bCs w:val="0"/>
+          <w:color w:val="000000" w:themeColor="text1"/>
+          <w:sz w:val="28"/>
+          <w:szCs w:val="28"/>
+          <w:lang w:val="en-US"/>
+        </w:rPr>
+        <w:t xml:space="preserve">{% endif %}</w:t>
+      </w:r>
       <w:r>
         <w:rPr>
           <w:rFonts w:ascii="Times New Roman" w:hAnsi="Times New Roman" w:cs="Times New Roman"/>
@@ -2389,16 +2760,29 @@
       <w:r>
         <w:rPr>
           <w:rFonts w:ascii="Times New Roman" w:hAnsi="Times New Roman" w:cs="Times New Roman"/>
-          <w:b/>
-          <w:bCs/>
+          <w:b w:val="0"/>
+          <w:bCs w:val="0"/>
           <w:color w:val="000000" w:themeColor="text1"/>
-          <w:sz w:val="28"/>
-          <w:szCs w:val="28"/>
+          <w:sz w:val="24"/>
+          <w:szCs w:val="24"/>
           <w:highlight w:val="none"/>
         </w:rPr>
-        <w:t xml:space="preserve">{% for chapter in main_sections </w:t>
-      </w:r>
-      <w:r>
+      </w:r>
+      <w:r>
+        <w:rPr>
+          <w:rStyle w:val="727"/>
+          <w:rFonts w:ascii="Times New Roman" w:hAnsi="Times New Roman" w:cs="Times New Roman"/>
+        </w:rPr>
+      </w:r>
+    </w:p>
+    <w:p>
+      <w:pPr>
+        <w:suppressLineNumbers w:val="false"/>
+        <w:pBdr/>
+        <w:spacing w:after="0" w:before="0" w:line="360" w:lineRule="auto"/>
+        <w:ind/>
+        <w:contextualSpacing w:val="false"/>
+        <w:jc w:val="center"/>
         <w:rPr>
           <w:rFonts w:ascii="Times New Roman" w:hAnsi="Times New Roman" w:cs="Times New Roman"/>
           <w:b/>
@@ -2407,206 +2791,52 @@
           <w:sz w:val="28"/>
           <w:szCs w:val="28"/>
           <w:highlight w:val="none"/>
-        </w:rPr>
-        <w:t xml:space="preserve">%}</w:t>
-      </w:r>
-      <w:r>
-        <w:rPr>
-          <w:b/>
-          <w:bCs/>
-          <w:sz w:val="28"/>
-          <w:szCs w:val="28"/>
-          <w:highlight w:val="none"/>
-        </w:rPr>
-      </w:r>
-      <w:r>
-        <w:rPr>
-          <w:b/>
-          <w:bCs/>
-          <w:sz w:val="28"/>
-          <w:szCs w:val="28"/>
-          <w:highlight w:val="none"/>
-        </w:rPr>
-      </w:r>
-    </w:p>
-    <w:p>
-      <w:pPr>
-        <w:suppressLineNumbers w:val="false"/>
-        <w:pBdr/>
-        <w:shd w:val="nil" w:color="000000"/>
-        <w:spacing w:after="200" w:before="0" w:line="360" w:lineRule="auto"/>
-        <w:ind/>
-        <w:contextualSpacing w:val="false"/>
-        <w:jc w:val="center"/>
+          <w14:ligatures w14:val="none"/>
+        </w:rPr>
+      </w:pPr>
+      <w:r>
         <w:rPr>
           <w:rFonts w:ascii="Times New Roman" w:hAnsi="Times New Roman" w:eastAsia="Times New Roman" w:cs="Times New Roman"/>
           <w:b/>
           <w:bCs/>
-          <w:sz w:val="28"/>
-          <w:szCs w:val="28"/>
-          <w:highlight w:val="none"/>
-        </w:rPr>
-      </w:pPr>
+          <w:color w:val="000000" w:themeColor="text1"/>
+          <w:sz w:val="28"/>
+          <w:szCs w:val="28"/>
+        </w:rPr>
+        <w:t xml:space="preserve">{%</w:t>
+      </w:r>
       <w:r>
         <w:rPr>
           <w:rFonts w:ascii="Times New Roman" w:hAnsi="Times New Roman" w:eastAsia="Times New Roman" w:cs="Times New Roman"/>
           <w:b/>
           <w:bCs/>
-          <w:sz w:val="28"/>
-          <w:szCs w:val="28"/>
-          <w:highlight w:val="none"/>
-        </w:rPr>
+          <w:color w:val="000000" w:themeColor="text1"/>
+          <w:sz w:val="28"/>
+          <w:szCs w:val="28"/>
+        </w:rPr>
+        <w:t xml:space="preserve"> for chapter in main_sections </w:t>
       </w:r>
       <w:r>
         <w:rPr>
           <w:rFonts w:ascii="Times New Roman" w:hAnsi="Times New Roman" w:eastAsia="Times New Roman" w:cs="Times New Roman"/>
           <w:b/>
           <w:bCs/>
-          <w:sz w:val="28"/>
-          <w:szCs w:val="28"/>
-          <w:highlight w:val="none"/>
-        </w:rPr>
-        <w:t xml:space="preserve">{%- if not loop.first </w:t>
+          <w:color w:val="000000" w:themeColor="text1"/>
+          <w:sz w:val="28"/>
+          <w:szCs w:val="28"/>
+        </w:rPr>
+        <w:t xml:space="preserve">%}</w:t>
       </w:r>
       <w:r>
         <w:rPr>
           <w:rFonts w:ascii="Times New Roman" w:hAnsi="Times New Roman" w:eastAsia="Times New Roman" w:cs="Times New Roman"/>
           <w:b/>
           <w:bCs/>
-          <w:sz w:val="28"/>
-          <w:szCs w:val="28"/>
-          <w:highlight w:val="none"/>
-          <w:lang w:val="en-US"/>
-        </w:rPr>
-        <w:t xml:space="preserve">-</w:t>
-      </w:r>
-      <w:r>
-        <w:rPr>
-          <w:rFonts w:ascii="Times New Roman" w:hAnsi="Times New Roman" w:eastAsia="Times New Roman" w:cs="Times New Roman"/>
-          <w:b/>
-          <w:bCs/>
-          <w:sz w:val="28"/>
-          <w:szCs w:val="28"/>
-          <w:highlight w:val="none"/>
-        </w:rPr>
-        <w:t xml:space="preserve">%}{{</w:t>
-      </w:r>
-      <w:r>
-        <w:rPr>
-          <w:rFonts w:ascii="Times New Roman" w:hAnsi="Times New Roman" w:eastAsia="Times New Roman" w:cs="Times New Roman"/>
-          <w:b/>
-          <w:bCs/>
-          <w:sz w:val="28"/>
-          <w:szCs w:val="28"/>
-          <w:highlight w:val="none"/>
-          <w:lang w:val="en-US"/>
-        </w:rPr>
-        <w:t xml:space="preserve">-</w:t>
-      </w:r>
-      <w:r>
-        <w:rPr>
-          <w:rFonts w:ascii="Times New Roman" w:hAnsi="Times New Roman" w:eastAsia="Times New Roman" w:cs="Times New Roman"/>
-          <w:b/>
-          <w:bCs/>
-          <w:sz w:val="28"/>
-          <w:szCs w:val="28"/>
-          <w:highlight w:val="none"/>
-        </w:rPr>
-        <w:t xml:space="preserve"> "\f" </w:t>
-      </w:r>
-      <w:r>
-        <w:rPr>
-          <w:rFonts w:ascii="Times New Roman" w:hAnsi="Times New Roman" w:eastAsia="Times New Roman" w:cs="Times New Roman"/>
-          <w:b/>
-          <w:bCs/>
-          <w:sz w:val="28"/>
-          <w:szCs w:val="28"/>
-          <w:highlight w:val="none"/>
-          <w:lang w:val="en-US"/>
-        </w:rPr>
-        <w:t xml:space="preserve">-</w:t>
-      </w:r>
-      <w:r>
-        <w:rPr>
-          <w:rFonts w:ascii="Times New Roman" w:hAnsi="Times New Roman" w:eastAsia="Times New Roman" w:cs="Times New Roman"/>
-          <w:b/>
-          <w:bCs/>
-          <w:sz w:val="28"/>
-          <w:szCs w:val="28"/>
-          <w:highlight w:val="none"/>
-        </w:rPr>
-        <w:t xml:space="preserve">}}{%</w:t>
-      </w:r>
-      <w:r>
-        <w:rPr>
-          <w:rFonts w:ascii="Times New Roman" w:hAnsi="Times New Roman" w:eastAsia="Times New Roman" w:cs="Times New Roman"/>
-          <w:b/>
-          <w:bCs/>
-          <w:sz w:val="28"/>
-          <w:szCs w:val="28"/>
-          <w:highlight w:val="none"/>
-        </w:rPr>
-        <w:t xml:space="preserve"> endif </w:t>
-      </w:r>
-      <w:r>
-        <w:rPr>
-          <w:rFonts w:ascii="Times New Roman" w:hAnsi="Times New Roman" w:eastAsia="Times New Roman" w:cs="Times New Roman"/>
-          <w:b/>
-          <w:bCs/>
-          <w:sz w:val="28"/>
-          <w:szCs w:val="28"/>
-          <w:highlight w:val="none"/>
-          <w:lang w:val="en-US"/>
-        </w:rPr>
-        <w:t xml:space="preserve">-</w:t>
-      </w:r>
-      <w:r>
-        <w:rPr>
-          <w:rFonts w:ascii="Times New Roman" w:hAnsi="Times New Roman" w:eastAsia="Times New Roman" w:cs="Times New Roman"/>
-          <w:b/>
-          <w:bCs/>
-          <w:sz w:val="28"/>
-          <w:szCs w:val="28"/>
-          <w:highlight w:val="none"/>
-        </w:rPr>
-        <w:t xml:space="preserve">%}</w:t>
-      </w:r>
-      <w:r>
-        <w:rPr>
-          <w:rFonts w:ascii="Times New Roman" w:hAnsi="Times New Roman" w:eastAsia="Times New Roman" w:cs="Times New Roman"/>
-          <w:b/>
-          <w:bCs/>
-          <w:sz w:val="28"/>
-          <w:szCs w:val="28"/>
-          <w:highlight w:val="none"/>
-        </w:rPr>
-      </w:r>
-      <w:r>
-        <w:rPr>
-          <w:rFonts w:ascii="Times New Roman" w:hAnsi="Times New Roman" w:eastAsia="Times New Roman" w:cs="Times New Roman"/>
-          <w:b/>
-          <w:bCs/>
-          <w:sz w:val="28"/>
-          <w:szCs w:val="28"/>
-          <w:highlight w:val="none"/>
-        </w:rPr>
-      </w:r>
-    </w:p>
-    <w:p>
-      <w:pPr>
-        <w:pStyle w:val="756"/>
-        <w:suppressLineNumbers w:val="false"/>
-        <w:pBdr/>
-        <w:spacing/>
-        <w:ind/>
-        <w:jc w:val="center"/>
-        <w:rPr>
-          <w:b/>
-          <w:bCs/>
-          <w:sz w:val="28"/>
-          <w:szCs w:val="28"/>
-        </w:rPr>
-      </w:pPr>
+          <w:color w:val="000000" w:themeColor="text1"/>
+          <w:sz w:val="28"/>
+          <w:szCs w:val="28"/>
+        </w:rPr>
+      </w:r>
       <w:r>
         <w:rPr>
           <w:rFonts w:ascii="Times New Roman" w:hAnsi="Times New Roman" w:cs="Times New Roman"/>
@@ -2616,10 +2846,194 @@
           <w:sz w:val="28"/>
           <w:szCs w:val="28"/>
           <w:highlight w:val="none"/>
-        </w:rPr>
-        <w:t xml:space="preserve">{{</w:t>
-      </w:r>
-      <w:r>
+          <w14:ligatures w14:val="none"/>
+        </w:rPr>
+      </w:r>
+    </w:p>
+    <w:p>
+      <w:pPr>
+        <w:suppressLineNumbers w:val="false"/>
+        <w:pBdr/>
+        <w:spacing w:after="0" w:before="0" w:line="360" w:lineRule="auto"/>
+        <w:ind/>
+        <w:contextualSpacing w:val="false"/>
+        <w:jc w:val="center"/>
+        <w:rPr>
+          <w:rFonts w:ascii="Times New Roman" w:hAnsi="Times New Roman" w:eastAsia="Times New Roman" w:cs="Times New Roman"/>
+          <w:b/>
+          <w:bCs/>
+          <w:color w:val="000000" w:themeColor="text1"/>
+          <w:sz w:val="28"/>
+          <w:szCs w:val="28"/>
+          <w:highlight w:val="none"/>
+        </w:rPr>
+      </w:pPr>
+      <w:r>
+        <w:rPr>
+          <w:rFonts w:ascii="Times New Roman" w:hAnsi="Times New Roman" w:eastAsia="Times New Roman" w:cs="Times New Roman"/>
+          <w:b/>
+          <w:bCs/>
+          <w:color w:val="000000" w:themeColor="text1"/>
+          <w:sz w:val="28"/>
+          <w:szCs w:val="28"/>
+          <w:highlight w:val="none"/>
+        </w:rPr>
+      </w:r>
+      <w:r>
+        <w:rPr>
+          <w:rFonts w:ascii="Times New Roman" w:hAnsi="Times New Roman" w:eastAsia="Times New Roman" w:cs="Times New Roman"/>
+          <w:b/>
+          <w:bCs/>
+          <w:color w:val="000000" w:themeColor="text1"/>
+          <w:sz w:val="28"/>
+          <w:szCs w:val="28"/>
+          <w:highlight w:val="none"/>
+        </w:rPr>
+        <w:t xml:space="preserve">{%- if not loop.first </w:t>
+      </w:r>
+      <w:r>
+        <w:rPr>
+          <w:rFonts w:ascii="Times New Roman" w:hAnsi="Times New Roman" w:eastAsia="Times New Roman" w:cs="Times New Roman"/>
+          <w:b/>
+          <w:bCs/>
+          <w:color w:val="000000" w:themeColor="text1"/>
+          <w:sz w:val="28"/>
+          <w:szCs w:val="28"/>
+          <w:highlight w:val="none"/>
+          <w:lang w:val="en-US"/>
+        </w:rPr>
+        <w:t xml:space="preserve">-</w:t>
+      </w:r>
+      <w:r>
+        <w:rPr>
+          <w:rFonts w:ascii="Times New Roman" w:hAnsi="Times New Roman" w:eastAsia="Times New Roman" w:cs="Times New Roman"/>
+          <w:b/>
+          <w:bCs/>
+          <w:color w:val="000000" w:themeColor="text1"/>
+          <w:sz w:val="28"/>
+          <w:szCs w:val="28"/>
+          <w:highlight w:val="none"/>
+        </w:rPr>
+        <w:t xml:space="preserve">%}{{</w:t>
+      </w:r>
+      <w:r>
+        <w:rPr>
+          <w:rFonts w:ascii="Times New Roman" w:hAnsi="Times New Roman" w:eastAsia="Times New Roman" w:cs="Times New Roman"/>
+          <w:b/>
+          <w:bCs/>
+          <w:color w:val="000000" w:themeColor="text1"/>
+          <w:sz w:val="28"/>
+          <w:szCs w:val="28"/>
+          <w:highlight w:val="none"/>
+          <w:lang w:val="en-US"/>
+        </w:rPr>
+        <w:t xml:space="preserve">-</w:t>
+      </w:r>
+      <w:r>
+        <w:rPr>
+          <w:rFonts w:ascii="Times New Roman" w:hAnsi="Times New Roman" w:eastAsia="Times New Roman" w:cs="Times New Roman"/>
+          <w:b/>
+          <w:bCs/>
+          <w:color w:val="000000" w:themeColor="text1"/>
+          <w:sz w:val="28"/>
+          <w:szCs w:val="28"/>
+          <w:highlight w:val="none"/>
+        </w:rPr>
+        <w:t xml:space="preserve"> "\f" </w:t>
+      </w:r>
+      <w:r>
+        <w:rPr>
+          <w:rFonts w:ascii="Times New Roman" w:hAnsi="Times New Roman" w:eastAsia="Times New Roman" w:cs="Times New Roman"/>
+          <w:b/>
+          <w:bCs/>
+          <w:color w:val="000000" w:themeColor="text1"/>
+          <w:sz w:val="28"/>
+          <w:szCs w:val="28"/>
+          <w:highlight w:val="none"/>
+          <w:lang w:val="en-US"/>
+        </w:rPr>
+        <w:t xml:space="preserve">-</w:t>
+      </w:r>
+      <w:r>
+        <w:rPr>
+          <w:rFonts w:ascii="Times New Roman" w:hAnsi="Times New Roman" w:eastAsia="Times New Roman" w:cs="Times New Roman"/>
+          <w:b/>
+          <w:bCs/>
+          <w:color w:val="000000" w:themeColor="text1"/>
+          <w:sz w:val="28"/>
+          <w:szCs w:val="28"/>
+          <w:highlight w:val="none"/>
+        </w:rPr>
+        <w:t xml:space="preserve">}}{%</w:t>
+      </w:r>
+      <w:r>
+        <w:rPr>
+          <w:rFonts w:ascii="Times New Roman" w:hAnsi="Times New Roman" w:eastAsia="Times New Roman" w:cs="Times New Roman"/>
+          <w:b/>
+          <w:bCs/>
+          <w:color w:val="000000" w:themeColor="text1"/>
+          <w:sz w:val="28"/>
+          <w:szCs w:val="28"/>
+          <w:highlight w:val="none"/>
+        </w:rPr>
+        <w:t xml:space="preserve"> endif </w:t>
+      </w:r>
+      <w:r>
+        <w:rPr>
+          <w:rFonts w:ascii="Times New Roman" w:hAnsi="Times New Roman" w:eastAsia="Times New Roman" w:cs="Times New Roman"/>
+          <w:b/>
+          <w:bCs/>
+          <w:color w:val="000000" w:themeColor="text1"/>
+          <w:sz w:val="28"/>
+          <w:szCs w:val="28"/>
+          <w:highlight w:val="none"/>
+          <w:lang w:val="en-US"/>
+        </w:rPr>
+        <w:t xml:space="preserve">-</w:t>
+      </w:r>
+      <w:r>
+        <w:rPr>
+          <w:rFonts w:ascii="Times New Roman" w:hAnsi="Times New Roman" w:eastAsia="Times New Roman" w:cs="Times New Roman"/>
+          <w:b/>
+          <w:bCs/>
+          <w:color w:val="000000" w:themeColor="text1"/>
+          <w:sz w:val="28"/>
+          <w:szCs w:val="28"/>
+          <w:highlight w:val="none"/>
+        </w:rPr>
+        <w:t xml:space="preserve">%}</w:t>
+      </w:r>
+      <w:r>
+        <w:rPr>
+          <w:rFonts w:ascii="Times New Roman" w:hAnsi="Times New Roman" w:eastAsia="Times New Roman" w:cs="Times New Roman"/>
+          <w:b/>
+          <w:bCs/>
+          <w:color w:val="000000" w:themeColor="text1"/>
+          <w:sz w:val="28"/>
+          <w:szCs w:val="28"/>
+          <w:highlight w:val="none"/>
+        </w:rPr>
+      </w:r>
+      <w:r>
+        <w:rPr>
+          <w:rFonts w:ascii="Times New Roman" w:hAnsi="Times New Roman" w:eastAsia="Times New Roman" w:cs="Times New Roman"/>
+          <w:b/>
+          <w:bCs/>
+          <w:color w:val="000000" w:themeColor="text1"/>
+          <w:sz w:val="28"/>
+          <w:szCs w:val="28"/>
+          <w:highlight w:val="none"/>
+        </w:rPr>
+      </w:r>
+    </w:p>
+    <w:p>
+      <w:pPr>
+        <w:suppressLineNumbers w:val="false"/>
+        <w:pBdr/>
+        <w:spacing w:after="0" w:before="0" w:line="360" w:lineRule="auto"/>
+        <w:ind/>
+        <w:contextualSpacing w:val="false"/>
+        <w:jc w:val="center"/>
         <w:rPr>
           <w:rFonts w:ascii="Times New Roman" w:hAnsi="Times New Roman" w:cs="Times New Roman"/>
           <w:b/>
@@ -2627,9 +3041,54 @@
           <w:color w:val="000000" w:themeColor="text1"/>
           <w:sz w:val="28"/>
           <w:szCs w:val="28"/>
+          <w14:ligatures w14:val="none"/>
+        </w:rPr>
+      </w:pPr>
+      <w:r>
+        <w:rPr>
+          <w:rFonts w:ascii="Times New Roman" w:hAnsi="Times New Roman" w:eastAsia="Times New Roman" w:cs="Times New Roman"/>
+          <w:b/>
+          <w:bCs/>
+          <w:color w:val="000000" w:themeColor="text1"/>
+          <w:sz w:val="28"/>
+          <w:szCs w:val="28"/>
           <w:highlight w:val="none"/>
         </w:rPr>
+        <w:t xml:space="preserve">{{</w:t>
+      </w:r>
+      <w:r>
+        <w:rPr>
+          <w:rFonts w:ascii="Times New Roman" w:hAnsi="Times New Roman" w:eastAsia="Times New Roman" w:cs="Times New Roman"/>
+          <w:b/>
+          <w:bCs/>
+          <w:color w:val="000000" w:themeColor="text1"/>
+          <w:sz w:val="28"/>
+          <w:szCs w:val="28"/>
+          <w:highlight w:val="none"/>
+        </w:rPr>
         <w:t xml:space="preserve"> chapter.title | upper </w:t>
+      </w:r>
+      <w:r>
+        <w:rPr>
+          <w:rFonts w:ascii="Times New Roman" w:hAnsi="Times New Roman" w:eastAsia="Times New Roman" w:cs="Times New Roman"/>
+          <w:b/>
+          <w:bCs/>
+          <w:color w:val="000000" w:themeColor="text1"/>
+          <w:sz w:val="28"/>
+          <w:szCs w:val="28"/>
+          <w:highlight w:val="none"/>
+        </w:rPr>
+        <w:t xml:space="preserve">}}</w:t>
+      </w:r>
+      <w:r>
+        <w:rPr>
+          <w:rFonts w:ascii="Times New Roman" w:hAnsi="Times New Roman" w:eastAsia="Times New Roman" w:cs="Times New Roman"/>
+          <w:b/>
+          <w:bCs/>
+          <w:color w:val="000000" w:themeColor="text1"/>
+          <w:sz w:val="28"/>
+          <w:szCs w:val="28"/>
+        </w:rPr>
       </w:r>
       <w:r>
         <w:rPr>
@@ -2639,24 +3098,7 @@
           <w:color w:val="000000" w:themeColor="text1"/>
           <w:sz w:val="28"/>
           <w:szCs w:val="28"/>
-          <w:highlight w:val="none"/>
-        </w:rPr>
-        <w:t xml:space="preserve">}}</w:t>
-      </w:r>
-      <w:r>
-        <w:rPr>
-          <w:b/>
-          <w:bCs/>
-          <w:sz w:val="28"/>
-          <w:szCs w:val="28"/>
-        </w:rPr>
-      </w:r>
-      <w:r>
-        <w:rPr>
-          <w:b/>
-          <w:bCs/>
-          <w:sz w:val="28"/>
-          <w:szCs w:val="28"/>
+          <w14:ligatures w14:val="none"/>
         </w:rPr>
       </w:r>
     </w:p>
@@ -2664,8 +3106,7 @@
       <w:pPr>
         <w:suppressLineNumbers w:val="false"/>
         <w:pBdr/>
-        <w:shd w:val="nil" w:color="000000"/>
-        <w:spacing w:after="200" w:before="0" w:line="360" w:lineRule="auto"/>
+        <w:spacing w:after="0" w:before="0" w:line="360" w:lineRule="auto"/>
         <w:ind/>
         <w:contextualSpacing w:val="false"/>
         <w:jc w:val="center"/>
@@ -2721,8 +3162,7 @@
       <w:pPr>
         <w:suppressLineNumbers w:val="false"/>
         <w:pBdr/>
-        <w:shd w:val="nil" w:color="000000"/>
-        <w:spacing w:after="200" w:before="0" w:line="360" w:lineRule="auto"/>
+        <w:spacing w:after="0" w:before="0" w:line="360" w:lineRule="auto"/>
         <w:ind/>
         <w:contextualSpacing w:val="false"/>
         <w:jc w:val="center"/>
@@ -2766,8 +3206,7 @@
       <w:pPr>
         <w:suppressLineNumbers w:val="false"/>
         <w:pBdr/>
-        <w:shd w:val="nil" w:color="000000"/>
-        <w:spacing w:after="200" w:before="0" w:line="360" w:lineRule="auto"/>
+        <w:spacing w:after="0" w:before="0" w:line="360" w:lineRule="auto"/>
         <w:ind/>
         <w:contextualSpacing w:val="false"/>
         <w:jc w:val="center"/>
@@ -2809,11 +3248,11 @@
     </w:p>
     <w:p>
       <w:pPr>
-        <w:pStyle w:val="706"/>
+        <w:pStyle w:val="716"/>
         <w:suppressLineNumbers w:val="false"/>
         <w:pBdr/>
         <w:shd w:val="nil" w:color="000000"/>
-        <w:spacing w:after="200" w:before="0" w:line="360" w:lineRule="auto"/>
+        <w:spacing w:after="0" w:before="0" w:line="360" w:lineRule="auto"/>
         <w:ind w:firstLine="0"/>
         <w:contextualSpacing w:val="false"/>
         <w:jc w:val="both"/>
@@ -2824,7 +3263,6 @@
           <w:color w:val="000000" w:themeColor="text1"/>
           <w:sz w:val="28"/>
           <w:szCs w:val="28"/>
-          <w:lang w:val="en-US"/>
         </w:rPr>
       </w:pPr>
       <w:r>
@@ -2858,17 +3296,16 @@
           <w:color w:val="000000" w:themeColor="text1"/>
           <w:sz w:val="28"/>
           <w:szCs w:val="28"/>
-          <w:lang w:val="en-US"/>
         </w:rPr>
       </w:r>
     </w:p>
     <w:p>
       <w:pPr>
-        <w:pStyle w:val="706"/>
+        <w:pStyle w:val="716"/>
         <w:suppressLineNumbers w:val="false"/>
         <w:pBdr/>
         <w:shd w:val="nil" w:color="000000"/>
-        <w:spacing w:after="200" w:before="0" w:line="360" w:lineRule="auto"/>
+        <w:spacing w:after="0" w:before="0" w:line="360" w:lineRule="auto"/>
         <w:ind w:firstLine="0"/>
         <w:contextualSpacing w:val="false"/>
         <w:jc w:val="both"/>
@@ -2879,7 +3316,6 @@
           <w:color w:val="000000" w:themeColor="text1"/>
           <w:sz w:val="28"/>
           <w:szCs w:val="28"/>
-          <w:lang w:val="en-US"/>
         </w:rPr>
       </w:pPr>
       <w:r>
@@ -2906,7 +3342,6 @@
         </w:rPr>
         <w:t xml:space="preserve">chapter.content</w:t>
       </w:r>
-      <w:r/>
       <w:r>
         <w:rPr>
           <w:rFonts w:ascii="Times New Roman" w:hAnsi="Times New Roman" w:eastAsia="Times New Roman" w:cs="Times New Roman"/>
@@ -2938,20 +3373,25 @@
           <w:color w:val="000000" w:themeColor="text1"/>
           <w:sz w:val="28"/>
           <w:szCs w:val="28"/>
-          <w:lang w:val="en-US"/>
         </w:rPr>
       </w:r>
     </w:p>
     <w:p>
       <w:pPr>
-        <w:pStyle w:val="706"/>
+        <w:pStyle w:val="716"/>
         <w:suppressLineNumbers w:val="false"/>
         <w:pBdr/>
         <w:shd w:val="nil" w:color="000000"/>
-        <w:spacing w:after="200" w:before="0" w:line="360" w:lineRule="auto"/>
+        <w:spacing w:after="0" w:before="0" w:line="360" w:lineRule="auto"/>
         <w:ind w:firstLine="0"/>
         <w:contextualSpacing w:val="false"/>
         <w:jc w:val="both"/>
+        <w:rPr>
+          <w:rStyle w:val="727"/>
+          <w:rFonts w:ascii="Times New Roman" w:hAnsi="Times New Roman" w:cs="Times New Roman"/>
+        </w:rPr>
+      </w:pPr>
+      <w:r>
         <w:rPr>
           <w:rFonts w:ascii="Times New Roman" w:hAnsi="Times New Roman" w:eastAsia="Times New Roman" w:cs="Times New Roman"/>
           <w:b w:val="0"/>
@@ -2959,74 +3399,20 @@
           <w:color w:val="000000" w:themeColor="text1"/>
           <w:sz w:val="28"/>
           <w:szCs w:val="28"/>
-          <w:highlight w:val="none"/>
-        </w:rPr>
-      </w:pPr>
-      <w:r>
-        <w:rPr>
-          <w:rFonts w:ascii="Times New Roman" w:hAnsi="Times New Roman" w:eastAsia="Times New Roman" w:cs="Times New Roman"/>
-          <w:b w:val="0"/>
-          <w:bCs w:val="0"/>
-          <w:color w:val="000000" w:themeColor="text1"/>
-          <w:sz w:val="28"/>
-          <w:szCs w:val="28"/>
           <w:lang w:val="en-US"/>
         </w:rPr>
         <w:t xml:space="preserve">{% endif %}</w:t>
       </w:r>
       <w:r>
         <w:rPr>
-          <w:rFonts w:ascii="Times New Roman" w:hAnsi="Times New Roman" w:eastAsia="Times New Roman" w:cs="Times New Roman"/>
-          <w:b w:val="0"/>
-          <w:bCs w:val="0"/>
-          <w:color w:val="000000" w:themeColor="text1"/>
-          <w:sz w:val="28"/>
-          <w:szCs w:val="28"/>
-          <w:highlight w:val="none"/>
-        </w:rPr>
-      </w:r>
-      <w:r>
-        <w:rPr>
-          <w:rFonts w:ascii="Times New Roman" w:hAnsi="Times New Roman" w:eastAsia="Times New Roman" w:cs="Times New Roman"/>
-          <w:b w:val="0"/>
-          <w:bCs w:val="0"/>
-          <w:color w:val="000000" w:themeColor="text1"/>
-          <w:sz w:val="28"/>
-          <w:szCs w:val="28"/>
-          <w:highlight w:val="none"/>
-        </w:rPr>
-      </w:r>
-      <w:r>
-        <w:rPr>
+          <w:rStyle w:val="727"/>
           <w:rFonts w:ascii="Times New Roman" w:hAnsi="Times New Roman" w:cs="Times New Roman"/>
-          <w:b w:val="0"/>
-          <w:bCs w:val="0"/>
-          <w:color w:val="000000" w:themeColor="text1"/>
-          <w:sz w:val="28"/>
-          <w:szCs w:val="28"/>
-          <w:highlight w:val="none"/>
-        </w:rPr>
-      </w:r>
-      <w:r>
-        <w:rPr>
+        </w:rPr>
+      </w:r>
+      <w:r>
+        <w:rPr>
+          <w:rStyle w:val="727"/>
           <w:rFonts w:ascii="Times New Roman" w:hAnsi="Times New Roman" w:cs="Times New Roman"/>
-          <w:b w:val="0"/>
-          <w:bCs w:val="0"/>
-          <w:color w:val="000000" w:themeColor="text1"/>
-          <w:sz w:val="28"/>
-          <w:szCs w:val="28"/>
-          <w:highlight w:val="none"/>
-        </w:rPr>
-      </w:r>
-      <w:r>
-        <w:rPr>
-          <w:rFonts w:ascii="Times New Roman" w:hAnsi="Times New Roman" w:eastAsia="Times New Roman" w:cs="Times New Roman"/>
-          <w:b w:val="0"/>
-          <w:bCs w:val="0"/>
-          <w:color w:val="000000" w:themeColor="text1"/>
-          <w:sz w:val="28"/>
-          <w:szCs w:val="28"/>
-          <w:highlight w:val="none"/>
         </w:rPr>
       </w:r>
     </w:p>
@@ -3034,45 +3420,10 @@
       <w:pPr>
         <w:suppressLineNumbers w:val="false"/>
         <w:pBdr/>
-        <w:shd w:val="nil" w:color="000000"/>
-        <w:spacing w:after="200" w:before="0" w:line="360" w:lineRule="auto"/>
+        <w:spacing w:after="0" w:before="0" w:line="360" w:lineRule="auto"/>
         <w:ind/>
         <w:contextualSpacing w:val="false"/>
         <w:jc w:val="center"/>
-        <w:rPr>
-          <w:rFonts w:ascii="Times New Roman" w:hAnsi="Times New Roman" w:cs="Times New Roman"/>
-          <w:b w:val="0"/>
-          <w:bCs w:val="0"/>
-          <w:color w:val="000000" w:themeColor="text1"/>
-          <w:sz w:val="28"/>
-          <w:szCs w:val="28"/>
-          <w:highlight w:val="none"/>
-        </w:rPr>
-      </w:pPr>
-      <w:r>
-        <w:rPr>
-          <w:rFonts w:ascii="Times New Roman" w:hAnsi="Times New Roman" w:cs="Times New Roman"/>
-          <w:b w:val="0"/>
-          <w:bCs w:val="0"/>
-          <w:color w:val="000000" w:themeColor="text1"/>
-          <w:sz w:val="28"/>
-          <w:szCs w:val="28"/>
-          <w:highlight w:val="none"/>
-        </w:rPr>
-      </w:r>
-      <w:r>
-        <w:rPr>
-          <w:rFonts w:ascii="Times New Roman" w:hAnsi="Times New Roman" w:cs="Times New Roman"/>
-          <w:b/>
-          <w:bCs/>
-          <w:color w:val="000000" w:themeColor="text1"/>
-          <w:sz w:val="28"/>
-          <w:szCs w:val="28"/>
-          <w:highlight w:val="none"/>
-        </w:rPr>
-        <w:t xml:space="preserve">{% endfor %}</w:t>
-      </w:r>
-      <w:r>
         <w:rPr>
           <w:rFonts w:ascii="Times New Roman" w:hAnsi="Times New Roman" w:cs="Times New Roman"/>
           <w:b w:val="0"/>
@@ -3082,569 +3433,22 @@
           <w:szCs w:val="24"/>
           <w:highlight w:val="none"/>
         </w:rPr>
-        <w:br w:type="page" w:clear="all"/>
-      </w:r>
-      <w:r>
-        <w:rPr>
+      </w:pPr>
+      <w:r>
+        <w:rPr>
+          <w:rStyle w:val="913"/>
           <w:rFonts w:ascii="Times New Roman" w:hAnsi="Times New Roman" w:cs="Times New Roman"/>
-          <w:b w:val="0"/>
-          <w:bCs w:val="0"/>
-          <w:color w:val="000000" w:themeColor="text1"/>
-          <w:sz w:val="28"/>
-          <w:szCs w:val="28"/>
-          <w:highlight w:val="none"/>
-        </w:rPr>
-      </w:r>
-      <w:r>
-        <w:rPr>
+        </w:rPr>
+        <w:t xml:space="preserve">{</w:t>
+      </w:r>
+      <w:r>
+        <w:rPr>
+          <w:rStyle w:val="913"/>
           <w:rFonts w:ascii="Times New Roman" w:hAnsi="Times New Roman" w:cs="Times New Roman"/>
-          <w:b w:val="0"/>
-          <w:bCs w:val="0"/>
-          <w:color w:val="000000" w:themeColor="text1"/>
-          <w:sz w:val="28"/>
-          <w:szCs w:val="28"/>
-          <w:highlight w:val="none"/>
-        </w:rPr>
-      </w:r>
-    </w:p>
-    <w:p>
-      <w:pPr>
-        <w:pStyle w:val="756"/>
-        <w:suppressLineNumbers w:val="false"/>
-        <w:pBdr/>
-        <w:spacing/>
-        <w:ind/>
-        <w:jc w:val="center"/>
-        <w:rPr>
-          <w:rFonts w:ascii="Times New Roman" w:hAnsi="Times New Roman" w:eastAsia="Times New Roman" w:cs="Times New Roman"/>
-          <w:b/>
-          <w:bCs/>
-          <w:color w:val="000000" w:themeColor="text1"/>
-          <w:sz w:val="28"/>
-          <w:szCs w:val="28"/>
-          <w:highlight w:val="none"/>
-        </w:rPr>
-      </w:pPr>
-      <w:r>
-        <w:rPr>
-          <w:rFonts w:ascii="Times New Roman" w:hAnsi="Times New Roman" w:eastAsia="Times New Roman" w:cs="Times New Roman"/>
-          <w:b/>
-          <w:bCs/>
-          <w:color w:val="000000" w:themeColor="text1"/>
-          <w:sz w:val="28"/>
-          <w:szCs w:val="28"/>
-          <w:lang w:val="ru-RU"/>
-        </w:rPr>
-        <w:t xml:space="preserve">ЗАКЛЮЧЕНИЕ</w:t>
-      </w:r>
-      <w:r>
-        <w:rPr>
-          <w:rFonts w:ascii="Times New Roman" w:hAnsi="Times New Roman" w:eastAsia="Times New Roman" w:cs="Times New Roman"/>
-          <w:b/>
-          <w:bCs/>
-          <w:color w:val="000000" w:themeColor="text1"/>
-          <w:sz w:val="28"/>
-          <w:szCs w:val="28"/>
-          <w:highlight w:val="none"/>
-        </w:rPr>
-      </w:r>
-      <w:r>
-        <w:rPr>
-          <w:rFonts w:ascii="Times New Roman" w:hAnsi="Times New Roman" w:eastAsia="Times New Roman" w:cs="Times New Roman"/>
-          <w:b/>
-          <w:bCs/>
-          <w:color w:val="000000" w:themeColor="text1"/>
-          <w:sz w:val="28"/>
-          <w:szCs w:val="28"/>
-          <w:highlight w:val="none"/>
-        </w:rPr>
-      </w:r>
-    </w:p>
-    <w:p>
-      <w:pPr>
-        <w:pStyle w:val="706"/>
-        <w:suppressLineNumbers w:val="false"/>
-        <w:pBdr/>
-        <w:shd w:val="nil" w:color="000000"/>
-        <w:spacing w:after="200" w:before="0" w:line="360" w:lineRule="auto"/>
-        <w:ind w:firstLine="0"/>
-        <w:contextualSpacing w:val="false"/>
-        <w:jc w:val="both"/>
-        <w:rPr>
-          <w:rFonts w:ascii="Times New Roman" w:hAnsi="Times New Roman" w:eastAsia="Times New Roman" w:cs="Times New Roman"/>
-          <w:b w:val="0"/>
-          <w:bCs w:val="0"/>
-          <w:color w:val="000000" w:themeColor="text1"/>
-          <w:sz w:val="28"/>
-          <w:szCs w:val="28"/>
-          <w:lang w:val="en-US"/>
-        </w:rPr>
-      </w:pPr>
-      <w:r>
-        <w:rPr>
-          <w:rFonts w:ascii="Times New Roman" w:hAnsi="Times New Roman" w:eastAsia="Times New Roman" w:cs="Times New Roman"/>
-          <w:b w:val="0"/>
-          <w:bCs w:val="0"/>
-          <w:color w:val="000000" w:themeColor="text1"/>
-          <w:sz w:val="28"/>
-          <w:szCs w:val="28"/>
-          <w:lang w:val="en-US"/>
-        </w:rPr>
-        <w:t xml:space="preserve">{%- if conclusion is not none %}</w:t>
-      </w:r>
-      <w:r>
-        <w:rPr>
-          <w:rFonts w:ascii="Times New Roman" w:hAnsi="Times New Roman" w:eastAsia="Times New Roman" w:cs="Times New Roman"/>
-          <w:b w:val="0"/>
-          <w:bCs w:val="0"/>
-          <w:color w:val="000000" w:themeColor="text1"/>
-          <w:sz w:val="28"/>
-          <w:szCs w:val="28"/>
-          <w:lang w:val="en-US"/>
-        </w:rPr>
-      </w:r>
-      <w:r>
-        <w:rPr>
-          <w:rFonts w:ascii="Times New Roman" w:hAnsi="Times New Roman" w:eastAsia="Times New Roman" w:cs="Times New Roman"/>
-          <w:b w:val="0"/>
-          <w:bCs w:val="0"/>
-          <w:color w:val="000000" w:themeColor="text1"/>
-          <w:sz w:val="28"/>
-          <w:szCs w:val="28"/>
-          <w:lang w:val="en-US"/>
-        </w:rPr>
-      </w:r>
-    </w:p>
-    <w:p>
-      <w:pPr>
-        <w:pStyle w:val="706"/>
-        <w:suppressLineNumbers w:val="false"/>
-        <w:pBdr/>
-        <w:shd w:val="nil" w:color="000000"/>
-        <w:spacing w:after="200" w:before="0" w:line="360" w:lineRule="auto"/>
-        <w:ind w:firstLine="0"/>
-        <w:contextualSpacing w:val="false"/>
-        <w:jc w:val="both"/>
-        <w:rPr>
-          <w:rFonts w:ascii="Times New Roman" w:hAnsi="Times New Roman" w:eastAsia="Times New Roman" w:cs="Times New Roman"/>
-          <w:b w:val="0"/>
-          <w:bCs w:val="0"/>
-          <w:color w:val="000000" w:themeColor="text1"/>
-          <w:sz w:val="28"/>
-          <w:szCs w:val="28"/>
-          <w:lang w:val="en-US"/>
-        </w:rPr>
-      </w:pPr>
-      <w:r>
-        <w:rPr>
-          <w:rFonts w:ascii="Times New Roman" w:hAnsi="Times New Roman" w:eastAsia="Times New Roman" w:cs="Times New Roman"/>
-          <w:b w:val="0"/>
-          <w:bCs w:val="0"/>
-          <w:color w:val="000000" w:themeColor="text1"/>
-          <w:sz w:val="28"/>
-          <w:szCs w:val="28"/>
-          <w:lang w:val="en-US"/>
-        </w:rPr>
-        <w:t xml:space="preserve">{{ "\t" + conclusion }}</w:t>
-      </w:r>
-      <w:r>
-        <w:rPr>
-          <w:rFonts w:ascii="Times New Roman" w:hAnsi="Times New Roman" w:eastAsia="Times New Roman" w:cs="Times New Roman"/>
-          <w:b w:val="0"/>
-          <w:bCs w:val="0"/>
-          <w:color w:val="000000" w:themeColor="text1"/>
-          <w:sz w:val="28"/>
-          <w:szCs w:val="28"/>
-          <w:lang w:val="en-US"/>
-        </w:rPr>
-      </w:r>
-      <w:r>
-        <w:rPr>
-          <w:rFonts w:ascii="Times New Roman" w:hAnsi="Times New Roman" w:eastAsia="Times New Roman" w:cs="Times New Roman"/>
-          <w:b w:val="0"/>
-          <w:bCs w:val="0"/>
-          <w:color w:val="000000" w:themeColor="text1"/>
-          <w:sz w:val="28"/>
-          <w:szCs w:val="28"/>
-          <w:lang w:val="en-US"/>
-        </w:rPr>
-      </w:r>
-    </w:p>
-    <w:p>
-      <w:pPr>
-        <w:pStyle w:val="706"/>
-        <w:suppressLineNumbers w:val="false"/>
-        <w:pBdr/>
-        <w:shd w:val="nil" w:color="000000"/>
-        <w:spacing w:after="200" w:before="0" w:line="360" w:lineRule="auto"/>
-        <w:ind w:firstLine="0"/>
-        <w:contextualSpacing w:val="false"/>
-        <w:jc w:val="both"/>
-        <w:rPr>
-          <w:rFonts w:ascii="Times New Roman" w:hAnsi="Times New Roman" w:eastAsia="Times New Roman" w:cs="Times New Roman"/>
-          <w:b w:val="0"/>
-          <w:bCs w:val="0"/>
-          <w:color w:val="000000" w:themeColor="text1"/>
-          <w:sz w:val="28"/>
-          <w:szCs w:val="28"/>
-          <w:highlight w:val="none"/>
-        </w:rPr>
-      </w:pPr>
-      <w:r>
-        <w:rPr>
-          <w:rFonts w:ascii="Times New Roman" w:hAnsi="Times New Roman" w:eastAsia="Times New Roman" w:cs="Times New Roman"/>
-          <w:b w:val="0"/>
-          <w:bCs w:val="0"/>
-          <w:color w:val="000000" w:themeColor="text1"/>
-          <w:sz w:val="28"/>
-          <w:szCs w:val="28"/>
-          <w:lang w:val="en-US"/>
-        </w:rPr>
-        <w:t xml:space="preserve">{% endif %}</w:t>
-      </w:r>
-      <w:r>
-        <w:rPr>
-          <w:rFonts w:ascii="Times New Roman" w:hAnsi="Times New Roman" w:eastAsia="Times New Roman" w:cs="Times New Roman"/>
-          <w:b w:val="0"/>
-          <w:bCs w:val="0"/>
-          <w:color w:val="000000" w:themeColor="text1"/>
-          <w:sz w:val="28"/>
-          <w:szCs w:val="28"/>
-          <w:highlight w:val="none"/>
-        </w:rPr>
-      </w:r>
-      <w:r>
-        <w:rPr>
-          <w:rFonts w:ascii="Times New Roman" w:hAnsi="Times New Roman" w:eastAsia="Times New Roman" w:cs="Times New Roman"/>
-          <w:b w:val="0"/>
-          <w:bCs w:val="0"/>
-          <w:color w:val="000000" w:themeColor="text1"/>
-          <w:sz w:val="28"/>
-          <w:szCs w:val="28"/>
-          <w:highlight w:val="none"/>
-        </w:rPr>
-      </w:r>
-    </w:p>
-    <w:p>
-      <w:pPr>
-        <w:pStyle w:val="706"/>
-        <w:suppressLineNumbers w:val="false"/>
-        <w:pBdr/>
-        <w:shd w:val="nil" w:color="000000"/>
-        <w:spacing w:after="200" w:before="0" w:line="360" w:lineRule="auto"/>
-        <w:ind w:firstLine="0"/>
-        <w:contextualSpacing w:val="false"/>
-        <w:jc w:val="both"/>
-        <w:rPr>
-          <w:rFonts w:ascii="Times New Roman" w:hAnsi="Times New Roman" w:eastAsia="Times New Roman" w:cs="Times New Roman"/>
-          <w:b w:val="0"/>
-          <w:bCs w:val="0"/>
-          <w:color w:val="000000" w:themeColor="text1"/>
-          <w:sz w:val="28"/>
-          <w:szCs w:val="28"/>
-          <w:highlight w:val="none"/>
-        </w:rPr>
-      </w:pPr>
-      <w:r>
-        <w:rPr>
-          <w:rFonts w:ascii="Times New Roman" w:hAnsi="Times New Roman" w:eastAsia="Times New Roman" w:cs="Times New Roman"/>
-          <w:b w:val="0"/>
-          <w:bCs w:val="0"/>
-          <w:color w:val="000000" w:themeColor="text1"/>
-          <w:sz w:val="28"/>
-          <w:szCs w:val="28"/>
-          <w:lang w:val="en-US"/>
-        </w:rPr>
-      </w:r>
-      <w:r>
-        <w:rPr>
-          <w:rFonts w:ascii="Times New Roman" w:hAnsi="Times New Roman" w:eastAsia="Times New Roman" w:cs="Times New Roman"/>
-          <w:b w:val="0"/>
-          <w:bCs w:val="0"/>
-          <w:color w:val="000000" w:themeColor="text1"/>
-          <w:sz w:val="28"/>
-          <w:szCs w:val="28"/>
-          <w:highlight w:val="none"/>
-        </w:rPr>
-      </w:r>
-    </w:p>
-    <w:p>
-      <w:pPr>
-        <w:suppressLineNumbers w:val="false"/>
-        <w:pBdr/>
-        <w:shd w:val="nil" w:color="auto"/>
-        <w:spacing w:after="200" w:before="0" w:line="360" w:lineRule="auto"/>
-        <w:ind/>
-        <w:contextualSpacing w:val="false"/>
-        <w:jc w:val="left"/>
-        <w:rPr>
-          <w:rFonts w:ascii="Times New Roman" w:hAnsi="Times New Roman" w:cs="Times New Roman"/>
-          <w:b w:val="0"/>
-          <w:bCs w:val="0"/>
-          <w:color w:val="000000" w:themeColor="text1"/>
-          <w:sz w:val="24"/>
-          <w:szCs w:val="24"/>
-        </w:rPr>
-      </w:pPr>
-      <w:r>
-        <w:rPr>
-          <w:rFonts w:ascii="Times New Roman" w:hAnsi="Times New Roman" w:cs="Times New Roman"/>
-          <w:b w:val="0"/>
-          <w:bCs w:val="0"/>
-          <w:color w:val="000000" w:themeColor="text1"/>
-          <w:sz w:val="24"/>
-          <w:szCs w:val="24"/>
-        </w:rPr>
-        <w:br w:type="page" w:clear="all"/>
-      </w:r>
-      <w:r>
-        <w:rPr>
-          <w:rFonts w:ascii="Times New Roman" w:hAnsi="Times New Roman" w:cs="Times New Roman"/>
-          <w:b w:val="0"/>
-          <w:bCs w:val="0"/>
-          <w:color w:val="000000" w:themeColor="text1"/>
-          <w:sz w:val="24"/>
-          <w:szCs w:val="24"/>
-        </w:rPr>
-      </w:r>
-      <w:r>
-        <w:rPr>
-          <w:rFonts w:ascii="Times New Roman" w:hAnsi="Times New Roman" w:cs="Times New Roman"/>
-          <w:b w:val="0"/>
-          <w:bCs w:val="0"/>
-          <w:color w:val="000000" w:themeColor="text1"/>
-          <w:sz w:val="24"/>
-          <w:szCs w:val="24"/>
-        </w:rPr>
-      </w:r>
-    </w:p>
-    <w:p>
-      <w:pPr>
-        <w:pStyle w:val="756"/>
-        <w:suppressLineNumbers w:val="false"/>
-        <w:pBdr/>
-        <w:spacing/>
-        <w:ind/>
-        <w:jc w:val="center"/>
-        <w:rPr>
-          <w:rFonts w:ascii="Times New Roman" w:hAnsi="Times New Roman" w:cs="Times New Roman"/>
-          <w:b/>
-          <w:bCs/>
-          <w:color w:val="000000" w:themeColor="text1"/>
-          <w:sz w:val="28"/>
-          <w:szCs w:val="28"/>
-        </w:rPr>
-      </w:pPr>
-      <w:r>
-        <w:rPr>
-          <w:rFonts w:ascii="Times New Roman" w:hAnsi="Times New Roman" w:cs="Times New Roman"/>
-          <w:b/>
-          <w:bCs/>
-          <w:color w:val="000000" w:themeColor="text1"/>
-          <w:sz w:val="28"/>
-          <w:szCs w:val="28"/>
-        </w:rPr>
-        <w:t xml:space="preserve">СПИСОК ИСПОЛЬЗУЕМЫХ ИСТОЧНИКОВ</w:t>
-      </w:r>
-      <w:r>
-        <w:rPr>
-          <w:rFonts w:ascii="Times New Roman" w:hAnsi="Times New Roman" w:cs="Times New Roman"/>
-          <w:b/>
-          <w:bCs/>
-          <w:color w:val="000000" w:themeColor="text1"/>
-          <w:sz w:val="28"/>
-          <w:szCs w:val="28"/>
-        </w:rPr>
-      </w:r>
-      <w:r>
-        <w:rPr>
-          <w:rFonts w:ascii="Times New Roman" w:hAnsi="Times New Roman" w:cs="Times New Roman"/>
-          <w:b/>
-          <w:bCs/>
-          <w:color w:val="000000" w:themeColor="text1"/>
-          <w:sz w:val="28"/>
-          <w:szCs w:val="28"/>
-        </w:rPr>
-      </w:r>
-    </w:p>
-    <w:p>
-      <w:pPr>
-        <w:pStyle w:val="706"/>
-        <w:suppressLineNumbers w:val="false"/>
-        <w:pBdr/>
-        <w:shd w:val="nil" w:color="000000"/>
-        <w:spacing w:after="200" w:before="0" w:line="360" w:lineRule="auto"/>
-        <w:ind/>
-        <w:contextualSpacing w:val="false"/>
-        <w:jc w:val="both"/>
-        <w:rPr>
-          <w:rFonts w:ascii="Times New Roman" w:hAnsi="Times New Roman" w:cs="Times New Roman"/>
-          <w:b w:val="0"/>
-          <w:bCs w:val="0"/>
-          <w:color w:val="000000" w:themeColor="text1"/>
-          <w:sz w:val="28"/>
-          <w:szCs w:val="28"/>
-          <w:highlight w:val="none"/>
-        </w:rPr>
-      </w:pPr>
-      <w:r>
-        <w:rPr>
-          <w:rFonts w:ascii="Times New Roman" w:hAnsi="Times New Roman" w:cs="Times New Roman"/>
-          <w:b w:val="0"/>
-          <w:bCs w:val="0"/>
-          <w:color w:val="000000" w:themeColor="text1"/>
-          <w:sz w:val="28"/>
-          <w:szCs w:val="28"/>
-          <w:highlight w:val="none"/>
-          <w:lang w:val="en-US"/>
-        </w:rPr>
-        <w:t xml:space="preserve">{%- for item in references %}</w:t>
-      </w:r>
-      <w:r>
-        <w:rPr>
-          <w:rFonts w:ascii="Times New Roman" w:hAnsi="Times New Roman" w:cs="Times New Roman"/>
-          <w:b w:val="0"/>
-          <w:bCs w:val="0"/>
-          <w:color w:val="000000" w:themeColor="text1"/>
-          <w:sz w:val="28"/>
-          <w:szCs w:val="28"/>
-          <w:highlight w:val="none"/>
-        </w:rPr>
-      </w:r>
-      <w:r>
-        <w:rPr>
-          <w:rFonts w:ascii="Times New Roman" w:hAnsi="Times New Roman" w:cs="Times New Roman"/>
-          <w:b w:val="0"/>
-          <w:bCs w:val="0"/>
-          <w:color w:val="000000" w:themeColor="text1"/>
-          <w:sz w:val="28"/>
-          <w:szCs w:val="28"/>
-          <w:highlight w:val="none"/>
-        </w:rPr>
-      </w:r>
-    </w:p>
-    <w:p>
-      <w:pPr>
-        <w:pStyle w:val="706"/>
-        <w:suppressLineNumbers w:val="false"/>
-        <w:pBdr/>
-        <w:shd w:val="nil" w:color="000000"/>
-        <w:tabs>
-          <w:tab w:val="left" w:leader="none" w:pos="709"/>
-        </w:tabs>
-        <w:spacing w:after="200" w:before="0" w:line="360" w:lineRule="auto"/>
-        <w:ind w:firstLine="567"/>
-        <w:contextualSpacing w:val="false"/>
-        <w:jc w:val="both"/>
-        <w:rPr>
-          <w:rFonts w:ascii="Times New Roman" w:hAnsi="Times New Roman" w:cs="Times New Roman"/>
-          <w:b w:val="0"/>
-          <w:bCs w:val="0"/>
-          <w:color w:val="000000" w:themeColor="text1"/>
-          <w:sz w:val="28"/>
-          <w:szCs w:val="28"/>
-          <w:highlight w:val="none"/>
-        </w:rPr>
-      </w:pPr>
-      <w:r>
-        <w:rPr>
-          <w:rFonts w:ascii="Times New Roman" w:hAnsi="Times New Roman" w:cs="Times New Roman"/>
-          <w:b w:val="0"/>
-          <w:bCs w:val="0"/>
-          <w:color w:val="000000" w:themeColor="text1"/>
-          <w:sz w:val="28"/>
-          <w:szCs w:val="28"/>
-          <w:highlight w:val="none"/>
-          <w:lang w:val="en-US"/>
-        </w:rPr>
-        <w:t xml:space="preserve">{{ loop.index }}.    {{ item }}</w:t>
-      </w:r>
-      <w:r>
-        <w:rPr>
-          <w:rFonts w:ascii="Times New Roman" w:hAnsi="Times New Roman" w:cs="Times New Roman"/>
-          <w:b w:val="0"/>
-          <w:bCs w:val="0"/>
-          <w:color w:val="000000" w:themeColor="text1"/>
-          <w:sz w:val="28"/>
-          <w:szCs w:val="28"/>
-          <w:highlight w:val="none"/>
-        </w:rPr>
-      </w:r>
-      <w:r>
-        <w:rPr>
-          <w:rFonts w:ascii="Times New Roman" w:hAnsi="Times New Roman" w:cs="Times New Roman"/>
-          <w:b w:val="0"/>
-          <w:bCs w:val="0"/>
-          <w:color w:val="000000" w:themeColor="text1"/>
-          <w:sz w:val="28"/>
-          <w:szCs w:val="28"/>
-          <w:highlight w:val="none"/>
-        </w:rPr>
-      </w:r>
-    </w:p>
-    <w:p>
-      <w:pPr>
-        <w:pStyle w:val="706"/>
-        <w:suppressLineNumbers w:val="false"/>
-        <w:pBdr/>
-        <w:shd w:val="nil" w:color="000000"/>
-        <w:spacing w:after="200" w:before="0" w:line="360" w:lineRule="auto"/>
-        <w:ind/>
-        <w:contextualSpacing w:val="false"/>
-        <w:jc w:val="both"/>
-        <w:rPr>
-          <w:rFonts w:ascii="Times New Roman" w:hAnsi="Times New Roman" w:cs="Times New Roman"/>
-          <w:b w:val="0"/>
-          <w:bCs w:val="0"/>
-          <w:color w:val="000000" w:themeColor="text1"/>
-          <w:sz w:val="28"/>
-          <w:szCs w:val="28"/>
-        </w:rPr>
-      </w:pPr>
-      <w:r>
-        <w:rPr>
-          <w:rFonts w:ascii="Times New Roman" w:hAnsi="Times New Roman" w:cs="Times New Roman"/>
-          <w:b w:val="0"/>
-          <w:bCs w:val="0"/>
-          <w:color w:val="000000" w:themeColor="text1"/>
-          <w:sz w:val="28"/>
-          <w:szCs w:val="28"/>
-          <w:highlight w:val="none"/>
-          <w:lang w:val="en-US"/>
-        </w:rPr>
-        <w:t xml:space="preserve">{%- endfor %}</w:t>
-      </w:r>
-      <w:r>
-        <w:rPr>
-          <w:rFonts w:ascii="Times New Roman" w:hAnsi="Times New Roman" w:cs="Times New Roman"/>
-          <w:b w:val="0"/>
-          <w:bCs w:val="0"/>
-          <w:color w:val="000000" w:themeColor="text1"/>
-          <w:sz w:val="28"/>
-          <w:szCs w:val="28"/>
-        </w:rPr>
-      </w:r>
-      <w:r>
-        <w:rPr>
-          <w:rFonts w:ascii="Times New Roman" w:hAnsi="Times New Roman" w:cs="Times New Roman"/>
-          <w:b w:val="0"/>
-          <w:bCs w:val="0"/>
-          <w:color w:val="000000" w:themeColor="text1"/>
-          <w:sz w:val="28"/>
-          <w:szCs w:val="28"/>
-        </w:rPr>
-      </w:r>
-    </w:p>
-    <w:p>
-      <w:pPr>
-        <w:pStyle w:val="706"/>
-        <w:suppressLineNumbers w:val="false"/>
-        <w:pBdr/>
-        <w:shd w:val="nil" w:color="000000"/>
-        <w:spacing w:after="200" w:before="0" w:line="360" w:lineRule="auto"/>
-        <w:ind/>
-        <w:contextualSpacing w:val="false"/>
-        <w:jc w:val="both"/>
+        </w:rPr>
+        <w:t xml:space="preserve">% endfor %}</w:t>
+      </w:r>
+      <w:r>
         <w:rPr>
           <w:rFonts w:ascii="Times New Roman" w:hAnsi="Times New Roman" w:cs="Times New Roman"/>
           <w:b w:val="0"/>
@@ -3654,7 +3458,20 @@
           <w:szCs w:val="24"/>
           <w:highlight w:val="none"/>
         </w:rPr>
-      </w:pPr>
+        <w:br w:type="page" w:clear="all"/>
+      </w:r>
+      <w:r>
+        <w:rPr>
+          <w:rFonts w:ascii="Times New Roman" w:hAnsi="Times New Roman" w:eastAsia="Times New Roman" w:cs="Times New Roman"/>
+          <w:b/>
+          <w:bCs/>
+          <w:color w:val="000000" w:themeColor="text1"/>
+          <w:sz w:val="28"/>
+          <w:szCs w:val="28"/>
+          <w:lang w:val="ru-RU"/>
+        </w:rPr>
+        <w:t xml:space="preserve">ЗАКЛЮЧЕНИЕ</w:t>
+      </w:r>
       <w:r>
         <w:rPr>
           <w:rFonts w:ascii="Times New Roman" w:hAnsi="Times New Roman" w:cs="Times New Roman"/>
@@ -3664,7 +3481,6 @@
           <w:sz w:val="24"/>
           <w:szCs w:val="24"/>
           <w:highlight w:val="none"/>
-          <w:lang w:val="en-US"/>
         </w:rPr>
       </w:r>
       <w:r>
@@ -3678,6 +3494,145 @@
           <w:highlight w:val="none"/>
         </w:rPr>
       </w:r>
+    </w:p>
+    <w:p>
+      <w:pPr>
+        <w:pStyle w:val="716"/>
+        <w:suppressLineNumbers w:val="false"/>
+        <w:pBdr/>
+        <w:shd w:val="nil" w:color="000000"/>
+        <w:spacing w:after="0" w:before="0" w:line="360" w:lineRule="auto"/>
+        <w:ind w:firstLine="0"/>
+        <w:contextualSpacing w:val="false"/>
+        <w:jc w:val="both"/>
+        <w:rPr>
+          <w:rFonts w:ascii="Times New Roman" w:hAnsi="Times New Roman" w:eastAsia="Times New Roman" w:cs="Times New Roman"/>
+          <w:b w:val="0"/>
+          <w:bCs w:val="0"/>
+          <w:color w:val="000000" w:themeColor="text1"/>
+          <w:sz w:val="28"/>
+          <w:szCs w:val="28"/>
+        </w:rPr>
+      </w:pPr>
+      <w:r>
+        <w:rPr>
+          <w:rFonts w:ascii="Times New Roman" w:hAnsi="Times New Roman" w:eastAsia="Times New Roman" w:cs="Times New Roman"/>
+          <w:b w:val="0"/>
+          <w:bCs w:val="0"/>
+          <w:color w:val="000000" w:themeColor="text1"/>
+          <w:sz w:val="28"/>
+          <w:szCs w:val="28"/>
+          <w:lang w:val="en-US"/>
+        </w:rPr>
+        <w:t xml:space="preserve">{%- if conclusion is not none %}</w:t>
+      </w:r>
+      <w:r>
+        <w:rPr>
+          <w:rFonts w:ascii="Times New Roman" w:hAnsi="Times New Roman" w:eastAsia="Times New Roman" w:cs="Times New Roman"/>
+          <w:b w:val="0"/>
+          <w:bCs w:val="0"/>
+          <w:color w:val="000000" w:themeColor="text1"/>
+          <w:sz w:val="28"/>
+          <w:szCs w:val="28"/>
+          <w:lang w:val="en-US"/>
+        </w:rPr>
+      </w:r>
+      <w:r>
+        <w:rPr>
+          <w:rFonts w:ascii="Times New Roman" w:hAnsi="Times New Roman" w:eastAsia="Times New Roman" w:cs="Times New Roman"/>
+          <w:b w:val="0"/>
+          <w:bCs w:val="0"/>
+          <w:color w:val="000000" w:themeColor="text1"/>
+          <w:sz w:val="28"/>
+          <w:szCs w:val="28"/>
+        </w:rPr>
+      </w:r>
+    </w:p>
+    <w:p>
+      <w:pPr>
+        <w:pStyle w:val="716"/>
+        <w:suppressLineNumbers w:val="false"/>
+        <w:pBdr/>
+        <w:shd w:val="nil" w:color="000000"/>
+        <w:spacing w:after="0" w:before="0" w:line="360" w:lineRule="auto"/>
+        <w:ind w:firstLine="0"/>
+        <w:contextualSpacing w:val="false"/>
+        <w:jc w:val="both"/>
+        <w:rPr>
+          <w:rFonts w:ascii="Times New Roman" w:hAnsi="Times New Roman" w:eastAsia="Times New Roman" w:cs="Times New Roman"/>
+          <w:b w:val="0"/>
+          <w:bCs w:val="0"/>
+          <w:color w:val="000000" w:themeColor="text1"/>
+          <w:sz w:val="28"/>
+          <w:szCs w:val="28"/>
+        </w:rPr>
+      </w:pPr>
+      <w:r>
+        <w:rPr>
+          <w:rFonts w:ascii="Times New Roman" w:hAnsi="Times New Roman" w:eastAsia="Times New Roman" w:cs="Times New Roman"/>
+          <w:b w:val="0"/>
+          <w:bCs w:val="0"/>
+          <w:color w:val="000000" w:themeColor="text1"/>
+          <w:sz w:val="28"/>
+          <w:szCs w:val="28"/>
+          <w:lang w:val="en-US"/>
+        </w:rPr>
+        <w:t xml:space="preserve">{{ "\t" + conclusion }}</w:t>
+      </w:r>
+      <w:r>
+        <w:rPr>
+          <w:rFonts w:ascii="Times New Roman" w:hAnsi="Times New Roman" w:eastAsia="Times New Roman" w:cs="Times New Roman"/>
+          <w:b w:val="0"/>
+          <w:bCs w:val="0"/>
+          <w:color w:val="000000" w:themeColor="text1"/>
+          <w:sz w:val="28"/>
+          <w:szCs w:val="28"/>
+          <w:lang w:val="en-US"/>
+        </w:rPr>
+      </w:r>
+      <w:r>
+        <w:rPr>
+          <w:rFonts w:ascii="Times New Roman" w:hAnsi="Times New Roman" w:eastAsia="Times New Roman" w:cs="Times New Roman"/>
+          <w:b w:val="0"/>
+          <w:bCs w:val="0"/>
+          <w:color w:val="000000" w:themeColor="text1"/>
+          <w:sz w:val="28"/>
+          <w:szCs w:val="28"/>
+        </w:rPr>
+      </w:r>
+    </w:p>
+    <w:p>
+      <w:pPr>
+        <w:pStyle w:val="716"/>
+        <w:suppressLineNumbers w:val="false"/>
+        <w:pBdr/>
+        <w:shd w:val="nil" w:color="000000"/>
+        <w:spacing w:after="0" w:before="0" w:line="360" w:lineRule="auto"/>
+        <w:ind w:firstLine="0"/>
+        <w:contextualSpacing w:val="false"/>
+        <w:jc w:val="both"/>
+        <w:rPr>
+          <w:rFonts w:ascii="Times New Roman" w:hAnsi="Times New Roman" w:eastAsia="Times New Roman" w:cs="Times New Roman"/>
+          <w:b w:val="0"/>
+          <w:bCs w:val="0"/>
+          <w:color w:val="000000" w:themeColor="text1"/>
+          <w:sz w:val="28"/>
+          <w:szCs w:val="28"/>
+          <w:highlight w:val="none"/>
+        </w:rPr>
+      </w:pPr>
+      <w:r>
+        <w:rPr>
+          <w:rFonts w:ascii="Times New Roman" w:hAnsi="Times New Roman" w:eastAsia="Times New Roman" w:cs="Times New Roman"/>
+          <w:b w:val="0"/>
+          <w:bCs w:val="0"/>
+          <w:color w:val="000000" w:themeColor="text1"/>
+          <w:sz w:val="28"/>
+          <w:szCs w:val="28"/>
+          <w:lang w:val="en-US"/>
+        </w:rPr>
+        <w:t xml:space="preserve">{% endif %}</w:t>
+      </w:r>
       <w:r>
         <w:rPr>
           <w:rFonts w:ascii="Times New Roman" w:hAnsi="Times New Roman" w:cs="Times New Roman"/>
@@ -3686,7 +3641,251 @@
           <w:color w:val="000000" w:themeColor="text1"/>
           <w:sz w:val="24"/>
           <w:szCs w:val="24"/>
+        </w:rPr>
+        <w:br w:type="page" w:clear="all"/>
+      </w:r>
+      <w:r>
+        <w:rPr>
+          <w:rFonts w:ascii="Times New Roman" w:hAnsi="Times New Roman" w:eastAsia="Times New Roman" w:cs="Times New Roman"/>
+          <w:b w:val="0"/>
+          <w:bCs w:val="0"/>
+          <w:color w:val="000000" w:themeColor="text1"/>
+          <w:sz w:val="28"/>
+          <w:szCs w:val="28"/>
           <w:highlight w:val="none"/>
+        </w:rPr>
+      </w:r>
+      <w:r>
+        <w:rPr>
+          <w:rFonts w:ascii="Times New Roman" w:hAnsi="Times New Roman" w:eastAsia="Times New Roman" w:cs="Times New Roman"/>
+          <w:b w:val="0"/>
+          <w:bCs w:val="0"/>
+          <w:color w:val="000000" w:themeColor="text1"/>
+          <w:sz w:val="28"/>
+          <w:szCs w:val="28"/>
+          <w:highlight w:val="none"/>
+        </w:rPr>
+      </w:r>
+    </w:p>
+    <w:p>
+      <w:pPr>
+        <w:pStyle w:val="717"/>
+        <w:suppressLineNumbers w:val="false"/>
+        <w:pBdr/>
+        <w:spacing w:after="0" w:before="0" w:line="360" w:lineRule="auto"/>
+        <w:ind/>
+        <w:contextualSpacing w:val="false"/>
+        <w:jc w:val="center"/>
+        <w:rPr>
+          <w:rFonts w:ascii="Times New Roman" w:hAnsi="Times New Roman" w:cs="Times New Roman"/>
+          <w:b/>
+          <w:bCs/>
+          <w:color w:val="000000" w:themeColor="text1"/>
+          <w:sz w:val="28"/>
+          <w:szCs w:val="28"/>
+        </w:rPr>
+      </w:pPr>
+      <w:r>
+        <w:rPr>
+          <w:rFonts w:ascii="Times New Roman" w:hAnsi="Times New Roman" w:cs="Times New Roman"/>
+          <w:b/>
+          <w:bCs/>
+          <w:color w:val="000000" w:themeColor="text1"/>
+          <w:sz w:val="28"/>
+          <w:szCs w:val="28"/>
+        </w:rPr>
+        <w:t xml:space="preserve">СПИСОК ИСПОЛЬЗУЕМЫХ ИСТОЧНИКОВ</w:t>
+      </w:r>
+      <w:r>
+        <w:rPr>
+          <w:rFonts w:ascii="Times New Roman" w:hAnsi="Times New Roman" w:cs="Times New Roman"/>
+          <w:b/>
+          <w:bCs/>
+          <w:color w:val="000000" w:themeColor="text1"/>
+          <w:sz w:val="28"/>
+          <w:szCs w:val="28"/>
+        </w:rPr>
+      </w:r>
+      <w:r>
+        <w:rPr>
+          <w:rFonts w:ascii="Times New Roman" w:hAnsi="Times New Roman" w:cs="Times New Roman"/>
+          <w:b/>
+          <w:bCs/>
+          <w:color w:val="000000" w:themeColor="text1"/>
+          <w:sz w:val="28"/>
+          <w:szCs w:val="28"/>
+        </w:rPr>
+      </w:r>
+    </w:p>
+    <w:p>
+      <w:pPr>
+        <w:pStyle w:val="716"/>
+        <w:suppressLineNumbers w:val="false"/>
+        <w:pBdr/>
+        <w:shd w:val="nil" w:color="000000"/>
+        <w:spacing w:after="0" w:before="0" w:line="360" w:lineRule="auto"/>
+        <w:ind/>
+        <w:contextualSpacing w:val="false"/>
+        <w:jc w:val="both"/>
+        <w:rPr>
+          <w:rFonts w:ascii="Times New Roman" w:hAnsi="Times New Roman" w:cs="Times New Roman"/>
+          <w:b w:val="0"/>
+          <w:bCs w:val="0"/>
+          <w:color w:val="000000" w:themeColor="text1"/>
+          <w:sz w:val="28"/>
+          <w:szCs w:val="28"/>
+          <w:highlight w:val="none"/>
+        </w:rPr>
+      </w:pPr>
+      <w:r>
+        <w:rPr>
+          <w:rFonts w:ascii="Times New Roman" w:hAnsi="Times New Roman" w:cs="Times New Roman"/>
+          <w:b w:val="0"/>
+          <w:bCs w:val="0"/>
+          <w:color w:val="000000" w:themeColor="text1"/>
+          <w:sz w:val="28"/>
+          <w:szCs w:val="28"/>
+          <w:highlight w:val="none"/>
+          <w:lang w:val="en-US"/>
+        </w:rPr>
+        <w:t xml:space="preserve">{%- for item in references %}</w:t>
+      </w:r>
+      <w:r>
+        <w:rPr>
+          <w:rFonts w:ascii="Times New Roman" w:hAnsi="Times New Roman" w:cs="Times New Roman"/>
+          <w:b w:val="0"/>
+          <w:bCs w:val="0"/>
+          <w:color w:val="000000" w:themeColor="text1"/>
+          <w:sz w:val="28"/>
+          <w:szCs w:val="28"/>
+          <w:highlight w:val="none"/>
+        </w:rPr>
+      </w:r>
+      <w:r>
+        <w:rPr>
+          <w:rFonts w:ascii="Times New Roman" w:hAnsi="Times New Roman" w:cs="Times New Roman"/>
+          <w:b w:val="0"/>
+          <w:bCs w:val="0"/>
+          <w:color w:val="000000" w:themeColor="text1"/>
+          <w:sz w:val="28"/>
+          <w:szCs w:val="28"/>
+          <w:highlight w:val="none"/>
+        </w:rPr>
+      </w:r>
+    </w:p>
+    <w:p>
+      <w:pPr>
+        <w:pStyle w:val="716"/>
+        <w:numPr>
+          <w:ilvl w:val="0"/>
+          <w:numId w:val="7"/>
+        </w:numPr>
+        <w:suppressLineNumbers w:val="false"/>
+        <w:pBdr/>
+        <w:shd w:val="nil" w:color="000000"/>
+        <w:tabs>
+          <w:tab w:val="left" w:leader="none" w:pos="709"/>
+        </w:tabs>
+        <w:spacing w:after="0" w:before="0" w:line="360" w:lineRule="auto"/>
+        <w:ind w:right="0" w:left="295"/>
+        <w:contextualSpacing w:val="false"/>
+        <w:jc w:val="both"/>
+        <w:rPr>
+          <w:rFonts w:ascii="Times New Roman" w:hAnsi="Times New Roman" w:cs="Times New Roman"/>
+          <w:b w:val="0"/>
+          <w:bCs w:val="0"/>
+          <w:color w:val="000000" w:themeColor="text1"/>
+          <w:sz w:val="28"/>
+          <w:szCs w:val="28"/>
+          <w:highlight w:val="none"/>
+        </w:rPr>
+      </w:pPr>
+      <w:r>
+        <w:rPr>
+          <w:rFonts w:ascii="Times New Roman" w:hAnsi="Times New Roman" w:cs="Times New Roman"/>
+          <w:b w:val="0"/>
+          <w:bCs w:val="0"/>
+          <w:color w:val="000000" w:themeColor="text1"/>
+          <w:sz w:val="28"/>
+          <w:szCs w:val="28"/>
+          <w:highlight w:val="none"/>
+          <w:lang w:val="en-US"/>
+        </w:rPr>
+        <w:t xml:space="preserve">{{ item }}</w:t>
+      </w:r>
+      <w:r>
+        <w:rPr>
+          <w:rFonts w:ascii="Times New Roman" w:hAnsi="Times New Roman" w:cs="Times New Roman"/>
+          <w:b w:val="0"/>
+          <w:bCs w:val="0"/>
+          <w:color w:val="000000" w:themeColor="text1"/>
+          <w:sz w:val="28"/>
+          <w:szCs w:val="28"/>
+          <w:highlight w:val="none"/>
+        </w:rPr>
+      </w:r>
+      <w:r>
+        <w:rPr>
+          <w:rFonts w:ascii="Times New Roman" w:hAnsi="Times New Roman" w:cs="Times New Roman"/>
+          <w:b w:val="0"/>
+          <w:bCs w:val="0"/>
+          <w:color w:val="000000" w:themeColor="text1"/>
+          <w:sz w:val="28"/>
+          <w:szCs w:val="28"/>
+          <w:highlight w:val="none"/>
+        </w:rPr>
+      </w:r>
+    </w:p>
+    <w:p>
+      <w:pPr>
+        <w:pStyle w:val="716"/>
+        <w:suppressLineNumbers w:val="false"/>
+        <w:pBdr/>
+        <w:shd w:val="nil" w:color="000000"/>
+        <w:spacing w:after="0" w:before="0" w:line="360" w:lineRule="auto"/>
+        <w:ind/>
+        <w:contextualSpacing w:val="false"/>
+        <w:jc w:val="both"/>
+        <w:rPr>
+          <w:rFonts w:ascii="Times New Roman" w:hAnsi="Times New Roman" w:cs="Times New Roman"/>
+          <w:b w:val="0"/>
+          <w:bCs w:val="0"/>
+          <w:color w:val="000000" w:themeColor="text1"/>
+          <w:sz w:val="28"/>
+          <w:szCs w:val="28"/>
+        </w:rPr>
+      </w:pPr>
+      <w:r>
+        <w:rPr>
+          <w:rFonts w:ascii="Times New Roman" w:hAnsi="Times New Roman" w:cs="Times New Roman"/>
+          <w:b w:val="0"/>
+          <w:bCs w:val="0"/>
+          <w:color w:val="000000" w:themeColor="text1"/>
+          <w:sz w:val="28"/>
+          <w:szCs w:val="28"/>
+          <w:highlight w:val="none"/>
+          <w:lang w:val="en-US"/>
+        </w:rPr>
+        <w:t xml:space="preserve">{%- endfor %}</w:t>
+      </w:r>
+      <w:r>
+        <w:rPr>
+          <w:rFonts w:ascii="Times New Roman" w:hAnsi="Times New Roman" w:cs="Times New Roman"/>
+          <w:b w:val="0"/>
+          <w:bCs w:val="0"/>
+          <w:color w:val="000000" w:themeColor="text1"/>
+          <w:sz w:val="28"/>
+          <w:szCs w:val="28"/>
+        </w:rPr>
+      </w:r>
+      <w:r>
+        <w:rPr>
+          <w:rFonts w:ascii="Times New Roman" w:hAnsi="Times New Roman" w:cs="Times New Roman"/>
+          <w:b w:val="0"/>
+          <w:bCs w:val="0"/>
+          <w:color w:val="000000" w:themeColor="text1"/>
+          <w:sz w:val="28"/>
+          <w:szCs w:val="28"/>
         </w:rPr>
       </w:r>
     </w:p>
@@ -3742,11 +3941,13 @@
     </w:p>
     <w:p>
       <w:pPr>
-        <w:pStyle w:val="756"/>
+        <w:pStyle w:val="716"/>
         <w:suppressLineNumbers w:val="false"/>
         <w:pBdr/>
-        <w:spacing/>
-        <w:ind/>
+        <w:shd w:val="nil" w:color="000000"/>
+        <w:spacing w:after="0" w:before="0" w:line="360" w:lineRule="auto"/>
+        <w:ind/>
+        <w:contextualSpacing w:val="false"/>
         <w:jc w:val="center"/>
         <w:rPr>
           <w:rFonts w:ascii="Times New Roman" w:hAnsi="Times New Roman" w:cs="Times New Roman"/>
@@ -3755,6 +3956,8 @@
           <w:color w:val="000000" w:themeColor="text1"/>
           <w:sz w:val="28"/>
           <w:szCs w:val="28"/>
+          <w:highlight w:val="none"/>
+          <w:lang w:val="en-US"/>
         </w:rPr>
       </w:pPr>
       <w:r>
@@ -3765,46 +3968,26 @@
           <w:color w:val="000000" w:themeColor="text1"/>
           <w:sz w:val="28"/>
           <w:szCs w:val="28"/>
+          <w:highlight w:val="none"/>
+          <w:lang w:val="en-US"/>
         </w:rPr>
         <w:t xml:space="preserve">ПРИЛОЖЕНИЯ</w:t>
       </w:r>
       <w:r>
         <w:rPr>
-          <w:rFonts w:ascii="Times New Roman" w:hAnsi="Times New Roman" w:cs="Times New Roman"/>
           <w:b/>
           <w:bCs/>
-          <w:color w:val="000000" w:themeColor="text1"/>
-          <w:sz w:val="28"/>
-          <w:szCs w:val="28"/>
-        </w:rPr>
-      </w:r>
-      <w:r>
-        <w:rPr>
-          <w:rFonts w:ascii="Times New Roman" w:hAnsi="Times New Roman" w:cs="Times New Roman"/>
-          <w:b/>
-          <w:bCs/>
-          <w:color w:val="000000" w:themeColor="text1"/>
-          <w:sz w:val="28"/>
-          <w:szCs w:val="28"/>
         </w:rPr>
       </w:r>
     </w:p>
     <w:p>
       <w:pPr>
-        <w:pStyle w:val="706"/>
         <w:suppressLineNumbers w:val="false"/>
         <w:pBdr/>
-        <w:shd w:val="nil" w:color="000000"/>
-        <w:spacing w:after="200" w:before="0" w:line="360" w:lineRule="auto"/>
+        <w:spacing w:after="0" w:before="0" w:line="360" w:lineRule="auto"/>
         <w:ind/>
         <w:contextualSpacing w:val="false"/>
-        <w:jc w:val="both"/>
-        <w:rPr>
-          <w:sz w:val="28"/>
-          <w:szCs w:val="28"/>
-        </w:rPr>
-      </w:pPr>
-      <w:r>
+        <w:jc w:val="right"/>
         <w:rPr>
           <w:rFonts w:ascii="Times New Roman" w:hAnsi="Times New Roman" w:cs="Times New Roman"/>
           <w:b w:val="0"/>
@@ -3813,41 +3996,100 @@
           <w:sz w:val="28"/>
           <w:szCs w:val="28"/>
           <w:highlight w:val="none"/>
+          <w14:ligatures w14:val="none"/>
+        </w:rPr>
+      </w:pPr>
+      <w:r>
+        <w:rPr>
+          <w:rFonts w:ascii="Times New Roman" w:hAnsi="Times New Roman" w:eastAsia="Times New Roman" w:cs="Times New Roman"/>
+          <w:b w:val="0"/>
+          <w:bCs w:val="0"/>
+          <w:color w:val="000000" w:themeColor="text1"/>
+          <w:sz w:val="28"/>
+          <w:szCs w:val="28"/>
+        </w:rPr>
+        <w:t xml:space="preserve">{%</w:t>
+      </w:r>
+      <w:r>
+        <w:rPr>
+          <w:rFonts w:ascii="Times New Roman" w:hAnsi="Times New Roman" w:eastAsia="Times New Roman" w:cs="Times New Roman"/>
+          <w:b w:val="0"/>
+          <w:bCs w:val="0"/>
+          <w:color w:val="000000" w:themeColor="text1"/>
+          <w:sz w:val="28"/>
+          <w:szCs w:val="28"/>
+        </w:rPr>
+        <w:t xml:space="preserve"> for </w:t>
+      </w:r>
+      <w:r>
+        <w:rPr>
+          <w:rFonts w:ascii="Times New Roman" w:hAnsi="Times New Roman" w:eastAsia="Times New Roman" w:cs="Times New Roman"/>
+          <w:b w:val="0"/>
+          <w:bCs w:val="0"/>
+          <w:color w:val="000000" w:themeColor="text1"/>
+          <w:sz w:val="28"/>
+          <w:szCs w:val="28"/>
           <w:lang w:val="en-US"/>
         </w:rPr>
-        <w:t xml:space="preserve">{%- for item in appendices %}</w:t>
-      </w:r>
-      <w:r>
-        <w:rPr>
-          <w:sz w:val="28"/>
-          <w:szCs w:val="28"/>
-        </w:rPr>
-      </w:r>
-      <w:r>
-        <w:rPr>
-          <w:sz w:val="28"/>
-          <w:szCs w:val="28"/>
-        </w:rPr>
-      </w:r>
-    </w:p>
-    <w:p>
-      <w:pPr>
-        <w:pStyle w:val="706"/>
-        <w:suppressLineNumbers w:val="false"/>
-        <w:pBdr/>
-        <w:shd w:val="nil" w:color="000000"/>
-        <w:tabs>
-          <w:tab w:val="left" w:leader="none" w:pos="709"/>
-        </w:tabs>
-        <w:spacing w:after="200" w:before="0" w:line="360" w:lineRule="auto"/>
-        <w:ind w:firstLine="567"/>
-        <w:contextualSpacing w:val="false"/>
-        <w:jc w:val="both"/>
-        <w:rPr>
-          <w:sz w:val="28"/>
-          <w:szCs w:val="28"/>
-        </w:rPr>
-      </w:pPr>
+        <w:t xml:space="preserve">item</w:t>
+      </w:r>
+      <w:r>
+        <w:rPr>
+          <w:rFonts w:ascii="Times New Roman" w:hAnsi="Times New Roman" w:eastAsia="Times New Roman" w:cs="Times New Roman"/>
+          <w:b w:val="0"/>
+          <w:bCs w:val="0"/>
+          <w:color w:val="000000" w:themeColor="text1"/>
+          <w:sz w:val="28"/>
+          <w:szCs w:val="28"/>
+          <w:lang w:val="en-US"/>
+        </w:rPr>
+        <w:t xml:space="preserve"> </w:t>
+      </w:r>
+      <w:r>
+        <w:rPr>
+          <w:rFonts w:ascii="Times New Roman" w:hAnsi="Times New Roman" w:eastAsia="Times New Roman" w:cs="Times New Roman"/>
+          <w:b w:val="0"/>
+          <w:bCs w:val="0"/>
+          <w:color w:val="000000" w:themeColor="text1"/>
+          <w:sz w:val="28"/>
+          <w:szCs w:val="28"/>
+        </w:rPr>
+        <w:t xml:space="preserve">in </w:t>
+      </w:r>
+      <w:r>
+        <w:rPr>
+          <w:rFonts w:ascii="Times New Roman" w:hAnsi="Times New Roman" w:eastAsia="Times New Roman" w:cs="Times New Roman"/>
+          <w:b w:val="0"/>
+          <w:bCs w:val="0"/>
+          <w:color w:val="000000" w:themeColor="text1"/>
+          <w:sz w:val="28"/>
+          <w:szCs w:val="28"/>
+          <w:lang w:val="en-US"/>
+        </w:rPr>
+        <w:t xml:space="preserve">appendices</w:t>
+      </w:r>
+      <w:r>
+        <w:rPr>
+          <w:rFonts w:ascii="Times New Roman" w:hAnsi="Times New Roman" w:eastAsia="Times New Roman" w:cs="Times New Roman"/>
+          <w:b w:val="0"/>
+          <w:bCs w:val="0"/>
+          <w:color w:val="000000" w:themeColor="text1"/>
+          <w:sz w:val="28"/>
+          <w:szCs w:val="28"/>
+        </w:rPr>
+        <w:t xml:space="preserve"> </w:t>
+      </w:r>
+      <w:r>
+        <w:rPr>
+          <w:rFonts w:ascii="Times New Roman" w:hAnsi="Times New Roman" w:eastAsia="Times New Roman" w:cs="Times New Roman"/>
+          <w:b w:val="0"/>
+          <w:bCs w:val="0"/>
+          <w:color w:val="000000" w:themeColor="text1"/>
+          <w:sz w:val="28"/>
+          <w:szCs w:val="28"/>
+        </w:rPr>
+        <w:t xml:space="preserve">%}</w:t>
+      </w:r>
       <w:r>
         <w:rPr>
           <w:rFonts w:ascii="Times New Roman" w:hAnsi="Times New Roman" w:cs="Times New Roman"/>
@@ -3857,33 +4099,10 @@
           <w:sz w:val="28"/>
           <w:szCs w:val="28"/>
           <w:highlight w:val="none"/>
-          <w:lang w:val="en-US"/>
-        </w:rPr>
-        <w:t xml:space="preserve">{{ loop.index }}.    {{ item }}</w:t>
-      </w:r>
-      <w:r>
-        <w:rPr>
-          <w:sz w:val="28"/>
-          <w:szCs w:val="28"/>
-        </w:rPr>
-      </w:r>
-      <w:r>
-        <w:rPr>
-          <w:sz w:val="28"/>
-          <w:szCs w:val="28"/>
-        </w:rPr>
-      </w:r>
-    </w:p>
-    <w:p>
-      <w:pPr>
-        <w:pStyle w:val="706"/>
-        <w:suppressLineNumbers w:val="false"/>
-        <w:pBdr/>
-        <w:shd w:val="nil" w:color="000000"/>
-        <w:spacing w:after="200" w:before="0" w:line="360" w:lineRule="auto"/>
-        <w:ind/>
-        <w:contextualSpacing w:val="false"/>
-        <w:jc w:val="both"/>
+          <w14:ligatures w14:val="none"/>
+        </w:rPr>
+      </w:r>
+      <w:r>
         <w:rPr>
           <w:rFonts w:ascii="Times New Roman" w:hAnsi="Times New Roman" w:cs="Times New Roman"/>
           <w:b w:val="0"/>
@@ -3891,9 +4110,195 @@
           <w:color w:val="000000" w:themeColor="text1"/>
           <w:sz w:val="28"/>
           <w:szCs w:val="28"/>
-        </w:rPr>
-      </w:pPr>
-      <w:r>
+          <w:highlight w:val="none"/>
+          <w14:ligatures w14:val="none"/>
+        </w:rPr>
+      </w:r>
+    </w:p>
+    <w:p>
+      <w:pPr>
+        <w:suppressLineNumbers w:val="false"/>
+        <w:pBdr/>
+        <w:spacing w:after="0" w:before="0" w:line="360" w:lineRule="auto"/>
+        <w:ind/>
+        <w:contextualSpacing w:val="false"/>
+        <w:jc w:val="right"/>
+        <w:rPr>
+          <w:rFonts w:ascii="Times New Roman" w:hAnsi="Times New Roman" w:eastAsia="Times New Roman" w:cs="Times New Roman"/>
+          <w:b w:val="0"/>
+          <w:bCs w:val="0"/>
+          <w:color w:val="000000" w:themeColor="text1"/>
+          <w:sz w:val="28"/>
+          <w:szCs w:val="28"/>
+          <w:highlight w:val="none"/>
+        </w:rPr>
+      </w:pPr>
+      <w:r>
+        <w:rPr>
+          <w:rFonts w:ascii="Times New Roman" w:hAnsi="Times New Roman" w:eastAsia="Times New Roman" w:cs="Times New Roman"/>
+          <w:b w:val="0"/>
+          <w:bCs w:val="0"/>
+          <w:color w:val="000000" w:themeColor="text1"/>
+          <w:sz w:val="28"/>
+          <w:szCs w:val="28"/>
+          <w:highlight w:val="none"/>
+        </w:rPr>
+      </w:r>
+      <w:r>
+        <w:rPr>
+          <w:rFonts w:ascii="Times New Roman" w:hAnsi="Times New Roman" w:eastAsia="Times New Roman" w:cs="Times New Roman"/>
+          <w:b w:val="0"/>
+          <w:bCs w:val="0"/>
+          <w:color w:val="000000" w:themeColor="text1"/>
+          <w:sz w:val="28"/>
+          <w:szCs w:val="28"/>
+          <w:highlight w:val="none"/>
+        </w:rPr>
+        <w:t xml:space="preserve">{%- if not loop.first </w:t>
+      </w:r>
+      <w:r>
+        <w:rPr>
+          <w:rFonts w:ascii="Times New Roman" w:hAnsi="Times New Roman" w:eastAsia="Times New Roman" w:cs="Times New Roman"/>
+          <w:b w:val="0"/>
+          <w:bCs w:val="0"/>
+          <w:color w:val="000000" w:themeColor="text1"/>
+          <w:sz w:val="28"/>
+          <w:szCs w:val="28"/>
+          <w:highlight w:val="none"/>
+          <w:lang w:val="en-US"/>
+        </w:rPr>
+        <w:t xml:space="preserve">-</w:t>
+      </w:r>
+      <w:r>
+        <w:rPr>
+          <w:rFonts w:ascii="Times New Roman" w:hAnsi="Times New Roman" w:eastAsia="Times New Roman" w:cs="Times New Roman"/>
+          <w:b w:val="0"/>
+          <w:bCs w:val="0"/>
+          <w:color w:val="000000" w:themeColor="text1"/>
+          <w:sz w:val="28"/>
+          <w:szCs w:val="28"/>
+          <w:highlight w:val="none"/>
+        </w:rPr>
+        <w:t xml:space="preserve">%}{{</w:t>
+      </w:r>
+      <w:r>
+        <w:rPr>
+          <w:rFonts w:ascii="Times New Roman" w:hAnsi="Times New Roman" w:eastAsia="Times New Roman" w:cs="Times New Roman"/>
+          <w:b w:val="0"/>
+          <w:bCs w:val="0"/>
+          <w:color w:val="000000" w:themeColor="text1"/>
+          <w:sz w:val="28"/>
+          <w:szCs w:val="28"/>
+          <w:highlight w:val="none"/>
+          <w:lang w:val="en-US"/>
+        </w:rPr>
+        <w:t xml:space="preserve">-</w:t>
+      </w:r>
+      <w:r>
+        <w:rPr>
+          <w:rFonts w:ascii="Times New Roman" w:hAnsi="Times New Roman" w:eastAsia="Times New Roman" w:cs="Times New Roman"/>
+          <w:b w:val="0"/>
+          <w:bCs w:val="0"/>
+          <w:color w:val="000000" w:themeColor="text1"/>
+          <w:sz w:val="28"/>
+          <w:szCs w:val="28"/>
+          <w:highlight w:val="none"/>
+        </w:rPr>
+        <w:t xml:space="preserve"> "\f" </w:t>
+      </w:r>
+      <w:r>
+        <w:rPr>
+          <w:rFonts w:ascii="Times New Roman" w:hAnsi="Times New Roman" w:eastAsia="Times New Roman" w:cs="Times New Roman"/>
+          <w:b w:val="0"/>
+          <w:bCs w:val="0"/>
+          <w:color w:val="000000" w:themeColor="text1"/>
+          <w:sz w:val="28"/>
+          <w:szCs w:val="28"/>
+          <w:highlight w:val="none"/>
+          <w:lang w:val="en-US"/>
+        </w:rPr>
+        <w:t xml:space="preserve">-</w:t>
+      </w:r>
+      <w:r>
+        <w:rPr>
+          <w:rFonts w:ascii="Times New Roman" w:hAnsi="Times New Roman" w:eastAsia="Times New Roman" w:cs="Times New Roman"/>
+          <w:b w:val="0"/>
+          <w:bCs w:val="0"/>
+          <w:color w:val="000000" w:themeColor="text1"/>
+          <w:sz w:val="28"/>
+          <w:szCs w:val="28"/>
+          <w:highlight w:val="none"/>
+        </w:rPr>
+        <w:t xml:space="preserve">}}{%</w:t>
+      </w:r>
+      <w:r>
+        <w:rPr>
+          <w:rFonts w:ascii="Times New Roman" w:hAnsi="Times New Roman" w:eastAsia="Times New Roman" w:cs="Times New Roman"/>
+          <w:b w:val="0"/>
+          <w:bCs w:val="0"/>
+          <w:color w:val="000000" w:themeColor="text1"/>
+          <w:sz w:val="28"/>
+          <w:szCs w:val="28"/>
+          <w:highlight w:val="none"/>
+        </w:rPr>
+        <w:t xml:space="preserve"> endif </w:t>
+      </w:r>
+      <w:r>
+        <w:rPr>
+          <w:rFonts w:ascii="Times New Roman" w:hAnsi="Times New Roman" w:eastAsia="Times New Roman" w:cs="Times New Roman"/>
+          <w:b w:val="0"/>
+          <w:bCs w:val="0"/>
+          <w:color w:val="000000" w:themeColor="text1"/>
+          <w:sz w:val="28"/>
+          <w:szCs w:val="28"/>
+          <w:highlight w:val="none"/>
+          <w:lang w:val="en-US"/>
+        </w:rPr>
+        <w:t xml:space="preserve">-</w:t>
+      </w:r>
+      <w:r>
+        <w:rPr>
+          <w:rFonts w:ascii="Times New Roman" w:hAnsi="Times New Roman" w:eastAsia="Times New Roman" w:cs="Times New Roman"/>
+          <w:b w:val="0"/>
+          <w:bCs w:val="0"/>
+          <w:color w:val="000000" w:themeColor="text1"/>
+          <w:sz w:val="28"/>
+          <w:szCs w:val="28"/>
+          <w:highlight w:val="none"/>
+        </w:rPr>
+        <w:t xml:space="preserve">%}</w:t>
+      </w:r>
+      <w:r>
+        <w:rPr>
+          <w:rFonts w:ascii="Times New Roman" w:hAnsi="Times New Roman" w:eastAsia="Times New Roman" w:cs="Times New Roman"/>
+          <w:b w:val="0"/>
+          <w:bCs w:val="0"/>
+          <w:color w:val="000000" w:themeColor="text1"/>
+          <w:sz w:val="28"/>
+          <w:szCs w:val="28"/>
+          <w:highlight w:val="none"/>
+        </w:rPr>
+      </w:r>
+      <w:r>
+        <w:rPr>
+          <w:rFonts w:ascii="Times New Roman" w:hAnsi="Times New Roman" w:eastAsia="Times New Roman" w:cs="Times New Roman"/>
+          <w:b w:val="0"/>
+          <w:bCs w:val="0"/>
+          <w:color w:val="000000" w:themeColor="text1"/>
+          <w:sz w:val="28"/>
+          <w:szCs w:val="28"/>
+          <w:highlight w:val="none"/>
+        </w:rPr>
+      </w:r>
+    </w:p>
+    <w:p>
+      <w:pPr>
+        <w:suppressLineNumbers w:val="false"/>
+        <w:pBdr/>
+        <w:spacing w:after="0" w:before="0" w:line="360" w:lineRule="auto"/>
+        <w:ind/>
+        <w:contextualSpacing w:val="false"/>
+        <w:jc w:val="right"/>
         <w:rPr>
           <w:rFonts w:ascii="Times New Roman" w:hAnsi="Times New Roman" w:cs="Times New Roman"/>
           <w:b w:val="0"/>
@@ -3902,10 +4307,9 @@
           <w:sz w:val="28"/>
           <w:szCs w:val="28"/>
           <w:highlight w:val="none"/>
-          <w:lang w:val="en-US"/>
-        </w:rPr>
-        <w:t xml:space="preserve">{%- endfor %}</w:t>
-      </w:r>
+          <w14:ligatures w14:val="none"/>
+        </w:rPr>
+      </w:pPr>
       <w:r>
         <w:rPr>
           <w:rFonts w:ascii="Times New Roman" w:hAnsi="Times New Roman" w:cs="Times New Roman"/>
@@ -3914,6 +4318,8 @@
           <w:color w:val="000000" w:themeColor="text1"/>
           <w:sz w:val="28"/>
           <w:szCs w:val="28"/>
+          <w:highlight w:val="none"/>
+          <w14:ligatures w14:val="none"/>
         </w:rPr>
       </w:r>
       <w:r>
@@ -3924,40 +4330,136 @@
           <w:color w:val="000000" w:themeColor="text1"/>
           <w:sz w:val="28"/>
           <w:szCs w:val="28"/>
-        </w:rPr>
-      </w:r>
-    </w:p>
-    <w:p>
-      <w:pPr>
-        <w:pStyle w:val="706"/>
-        <w:suppressLineNumbers w:val="false"/>
-        <w:pBdr/>
-        <w:shd w:val="nil" w:color="000000"/>
-        <w:spacing w:after="200" w:before="0" w:line="360" w:lineRule="auto"/>
-        <w:ind/>
-        <w:contextualSpacing w:val="false"/>
-        <w:jc w:val="left"/>
+          <w:highlight w:val="none"/>
+          <w14:ligatures w14:val="none"/>
+        </w:rPr>
+        <w:t xml:space="preserve">Приложение {{ loop.index </w:t>
+      </w:r>
+      <w:r>
         <w:rPr>
           <w:rFonts w:ascii="Times New Roman" w:hAnsi="Times New Roman" w:cs="Times New Roman"/>
           <w:b w:val="0"/>
           <w:bCs w:val="0"/>
           <w:color w:val="000000" w:themeColor="text1"/>
-          <w:sz w:val="24"/>
-          <w:szCs w:val="24"/>
+          <w:sz w:val="28"/>
+          <w:szCs w:val="28"/>
           <w:highlight w:val="none"/>
-        </w:rPr>
-      </w:pPr>
-      <w:r>
+          <w14:ligatures w14:val="none"/>
+        </w:rPr>
+        <w:t xml:space="preserve">}}</w:t>
+      </w:r>
+      <w:r>
+        <w:rPr>
+          <w:rFonts w:ascii="Times New Roman" w:hAnsi="Times New Roman" w:cs="Times New Roman"/>
+          <w:b w:val="0"/>
+          <w:bCs w:val="0"/>
+          <w:color w:val="000000" w:themeColor="text1"/>
+          <w:sz w:val="28"/>
+          <w:szCs w:val="28"/>
+          <w:highlight w:val="none"/>
+          <w14:ligatures w14:val="none"/>
+        </w:rPr>
+      </w:r>
+    </w:p>
+    <w:p>
+      <w:pPr>
+        <w:suppressLineNumbers w:val="false"/>
+        <w:pBdr/>
+        <w:spacing w:after="0" w:before="0" w:line="360" w:lineRule="auto"/>
+        <w:ind/>
+        <w:contextualSpacing w:val="false"/>
+        <w:jc w:val="center"/>
+        <w:rPr>
+          <w:b w:val="0"/>
+          <w:bCs w:val="0"/>
+          <w:sz w:val="28"/>
+          <w:szCs w:val="28"/>
+        </w:rPr>
+      </w:pPr>
+      <w:r>
+        <w:rPr>
+          <w:rFonts w:ascii="Times New Roman" w:hAnsi="Times New Roman" w:cs="Times New Roman"/>
+          <w:b w:val="0"/>
+          <w:bCs w:val="0"/>
+          <w:color w:val="000000" w:themeColor="text1"/>
+          <w:sz w:val="28"/>
+          <w:szCs w:val="28"/>
+          <w:highlight w:val="none"/>
+        </w:rPr>
+        <w:t xml:space="preserve">{{ </w:t>
+      </w:r>
+      <w:r>
+        <w:rPr>
+          <w:rFonts w:ascii="Times New Roman" w:hAnsi="Times New Roman" w:cs="Times New Roman"/>
+          <w:b w:val="0"/>
+          <w:bCs w:val="0"/>
+          <w:color w:val="000000" w:themeColor="text1"/>
+          <w:sz w:val="28"/>
+          <w:szCs w:val="28"/>
+          <w:highlight w:val="none"/>
+          <w:lang w:val="en-US"/>
+        </w:rPr>
+        <w:t xml:space="preserve">item.image</w:t>
+      </w:r>
+      <w:r>
+        <w:rPr>
+          <w:rFonts w:ascii="Times New Roman" w:hAnsi="Times New Roman" w:cs="Times New Roman"/>
+          <w:b w:val="0"/>
+          <w:bCs w:val="0"/>
+          <w:color w:val="000000" w:themeColor="text1"/>
+          <w:sz w:val="28"/>
+          <w:szCs w:val="28"/>
+          <w:highlight w:val="none"/>
+        </w:rPr>
+        <w:t xml:space="preserve"> }} </w:t>
+      </w:r>
+      <w:r>
+        <w:rPr>
+          <w:b w:val="0"/>
+          <w:bCs w:val="0"/>
+          <w:sz w:val="28"/>
+          <w:szCs w:val="28"/>
+        </w:rPr>
+      </w:r>
+      <w:r>
+        <w:rPr>
+          <w:b w:val="0"/>
+          <w:bCs w:val="0"/>
+          <w:sz w:val="28"/>
+          <w:szCs w:val="28"/>
+        </w:rPr>
+      </w:r>
+    </w:p>
+    <w:p>
+      <w:pPr>
+        <w:pStyle w:val="716"/>
+        <w:suppressLineNumbers w:val="false"/>
+        <w:pBdr/>
+        <w:shd w:val="nil" w:color="000000"/>
+        <w:spacing w:after="0" w:before="0" w:line="360" w:lineRule="auto"/>
+        <w:ind w:firstLine="0"/>
+        <w:contextualSpacing w:val="false"/>
+        <w:jc w:val="center"/>
         <w:rPr>
           <w:rFonts w:ascii="Times New Roman" w:hAnsi="Times New Roman" w:eastAsia="Times New Roman" w:cs="Times New Roman"/>
           <w:b w:val="0"/>
           <w:bCs w:val="0"/>
           <w:color w:val="000000" w:themeColor="text1"/>
-          <w:sz w:val="24"/>
-          <w:szCs w:val="24"/>
-          <w:highlight w:val="none"/>
-          <w:lang w:val="en-US"/>
-        </w:rPr>
+          <w:sz w:val="28"/>
+          <w:szCs w:val="28"/>
+        </w:rPr>
+      </w:pPr>
+      <w:r>
+        <w:rPr>
+          <w:rFonts w:ascii="Times New Roman" w:hAnsi="Times New Roman" w:eastAsia="Times New Roman" w:cs="Times New Roman"/>
+          <w:b w:val="0"/>
+          <w:bCs w:val="0"/>
+          <w:color w:val="000000" w:themeColor="text1"/>
+          <w:sz w:val="28"/>
+          <w:szCs w:val="28"/>
+          <w:lang w:val="ru-RU"/>
+        </w:rPr>
+        <w:t xml:space="preserve">Рисунок </w:t>
       </w:r>
       <w:r>
         <w:rPr>
@@ -3965,10 +4467,12 @@
           <w:b w:val="0"/>
           <w:bCs w:val="0"/>
           <w:color w:val="000000" w:themeColor="text1"/>
-          <w:sz w:val="24"/>
-          <w:szCs w:val="24"/>
+          <w:sz w:val="28"/>
+          <w:szCs w:val="28"/>
           <w:highlight w:val="none"/>
-        </w:rPr>
+          <w14:ligatures w14:val="none"/>
+        </w:rPr>
+        <w:t xml:space="preserve">{{ loop.index </w:t>
       </w:r>
       <w:r>
         <w:rPr>
@@ -3976,9 +4480,154 @@
           <w:b w:val="0"/>
           <w:bCs w:val="0"/>
           <w:color w:val="000000" w:themeColor="text1"/>
-          <w:sz w:val="24"/>
-          <w:szCs w:val="24"/>
+          <w:sz w:val="28"/>
+          <w:szCs w:val="28"/>
           <w:highlight w:val="none"/>
+          <w14:ligatures w14:val="none"/>
+        </w:rPr>
+        <w:t xml:space="preserve">}}</w:t>
+      </w:r>
+      <w:r>
+        <w:rPr>
+          <w:rFonts w:ascii="Times New Roman" w:hAnsi="Times New Roman" w:eastAsia="Times New Roman" w:cs="Times New Roman"/>
+          <w:b w:val="0"/>
+          <w:bCs w:val="0"/>
+          <w:color w:val="000000" w:themeColor="text1"/>
+          <w:sz w:val="28"/>
+          <w:szCs w:val="28"/>
+          <w:lang w:val="en-US"/>
+        </w:rPr>
+        <w:t xml:space="preserve">. {{ item.description</w:t>
+      </w:r>
+      <w:r>
+        <w:rPr>
+          <w:rFonts w:ascii="Times New Roman" w:hAnsi="Times New Roman" w:eastAsia="Times New Roman" w:cs="Times New Roman"/>
+          <w:b w:val="0"/>
+          <w:bCs w:val="0"/>
+          <w:color w:val="000000" w:themeColor="text1"/>
+          <w:sz w:val="28"/>
+          <w:szCs w:val="28"/>
+          <w:lang w:val="en-US"/>
+        </w:rPr>
+        <w:t xml:space="preserve">}}</w:t>
+      </w:r>
+      <w:r>
+        <w:rPr>
+          <w:rFonts w:ascii="Times New Roman" w:hAnsi="Times New Roman" w:eastAsia="Times New Roman" w:cs="Times New Roman"/>
+          <w:b w:val="0"/>
+          <w:bCs w:val="0"/>
+          <w:color w:val="000000" w:themeColor="text1"/>
+          <w:sz w:val="28"/>
+          <w:szCs w:val="28"/>
+        </w:rPr>
+      </w:r>
+      <w:r>
+        <w:rPr>
+          <w:rFonts w:ascii="Times New Roman" w:hAnsi="Times New Roman" w:eastAsia="Times New Roman" w:cs="Times New Roman"/>
+          <w:b w:val="0"/>
+          <w:bCs w:val="0"/>
+          <w:color w:val="000000" w:themeColor="text1"/>
+          <w:sz w:val="28"/>
+          <w:szCs w:val="28"/>
+        </w:rPr>
+      </w:r>
+    </w:p>
+    <w:p>
+      <w:pPr>
+        <w:pStyle w:val="716"/>
+        <w:suppressLineNumbers w:val="false"/>
+        <w:pBdr/>
+        <w:shd w:val="nil" w:color="000000"/>
+        <w:spacing w:after="0" w:before="0" w:line="360" w:lineRule="auto"/>
+        <w:ind/>
+        <w:contextualSpacing w:val="false"/>
+        <w:jc w:val="right"/>
+        <w:rPr>
+          <w:rFonts w:ascii="Times New Roman" w:hAnsi="Times New Roman" w:cs="Times New Roman"/>
+          <w:b w:val="0"/>
+          <w:bCs w:val="0"/>
+          <w:color w:val="000000" w:themeColor="text1"/>
+          <w:sz w:val="28"/>
+          <w:szCs w:val="28"/>
+          <w:highlight w:val="none"/>
+          <w:lang w:val="en-US"/>
+        </w:rPr>
+      </w:pPr>
+      <w:r>
+        <w:rPr>
+          <w:rStyle w:val="913"/>
+          <w:rFonts w:ascii="Times New Roman" w:hAnsi="Times New Roman" w:cs="Times New Roman"/>
+          <w:b w:val="0"/>
+          <w:bCs w:val="0"/>
+        </w:rPr>
+        <w:t xml:space="preserve">{</w:t>
+      </w:r>
+      <w:r>
+        <w:rPr>
+          <w:rStyle w:val="913"/>
+          <w:rFonts w:ascii="Times New Roman" w:hAnsi="Times New Roman" w:cs="Times New Roman"/>
+          <w:b w:val="0"/>
+          <w:bCs w:val="0"/>
+        </w:rPr>
+        <w:t xml:space="preserve">% endfor %}</w:t>
+      </w:r>
+      <w:r>
+        <w:rPr>
+          <w:rFonts w:ascii="Times New Roman" w:hAnsi="Times New Roman" w:cs="Times New Roman"/>
+          <w:b w:val="0"/>
+          <w:bCs w:val="0"/>
+          <w:color w:val="000000" w:themeColor="text1"/>
+          <w:sz w:val="28"/>
+          <w:szCs w:val="28"/>
+          <w:highlight w:val="none"/>
+          <w:lang w:val="en-US"/>
+        </w:rPr>
+      </w:r>
+      <w:r>
+        <w:rPr>
+          <w:rFonts w:ascii="Times New Roman" w:hAnsi="Times New Roman" w:cs="Times New Roman"/>
+          <w:b w:val="0"/>
+          <w:bCs w:val="0"/>
+          <w:color w:val="000000" w:themeColor="text1"/>
+          <w:sz w:val="28"/>
+          <w:szCs w:val="28"/>
+        </w:rPr>
+      </w:r>
+    </w:p>
+    <w:p>
+      <w:pPr>
+        <w:suppressLineNumbers w:val="false"/>
+        <w:pBdr/>
+        <w:shd w:val="nil"/>
+        <w:spacing/>
+        <w:ind/>
+        <w:rPr>
+          <w:rFonts w:ascii="Times New Roman" w:hAnsi="Times New Roman" w:cs="Times New Roman"/>
+          <w:b w:val="0"/>
+          <w:bCs w:val="0"/>
+          <w:color w:val="000000" w:themeColor="text1"/>
+          <w:sz w:val="28"/>
+          <w:szCs w:val="28"/>
+        </w:rPr>
+      </w:pPr>
+      <w:r>
+        <w:rPr>
+          <w:rFonts w:ascii="Times New Roman" w:hAnsi="Times New Roman" w:cs="Times New Roman"/>
+          <w:b w:val="0"/>
+          <w:bCs w:val="0"/>
+          <w:color w:val="000000" w:themeColor="text1"/>
+          <w:sz w:val="28"/>
+          <w:szCs w:val="28"/>
+        </w:rPr>
+      </w:r>
+      <w:r>
+        <w:rPr>
+          <w:rFonts w:ascii="Times New Roman" w:hAnsi="Times New Roman" w:cs="Times New Roman"/>
+          <w:b w:val="0"/>
+          <w:bCs w:val="0"/>
+          <w:color w:val="000000" w:themeColor="text1"/>
+          <w:sz w:val="28"/>
+          <w:szCs w:val="28"/>
         </w:rPr>
       </w:r>
     </w:p>
@@ -4574,6 +5223,648 @@
       <w:suff w:val="tab"/>
     </w:lvl>
   </w:abstractNum>
+  <w:abstractNum w:abstractNumId="4">
+    <w:lvl w:ilvl="0">
+      <w:isLgl w:val="false"/>
+      <w:lvlJc w:val="left"/>
+      <w:lvlText w:val="%1."/>
+      <w:numFmt w:val="decimal"/>
+      <w:pPr>
+        <w:pBdr/>
+        <w:spacing/>
+        <w:ind w:hanging="360" w:left="1276"/>
+      </w:pPr>
+      <w:rPr/>
+      <w:start w:val="1"/>
+      <w:suff w:val="tab"/>
+    </w:lvl>
+    <w:lvl w:ilvl="1">
+      <w:isLgl w:val="false"/>
+      <w:lvlJc w:val="left"/>
+      <w:lvlText w:val="%2."/>
+      <w:numFmt w:val="lowerLetter"/>
+      <w:pPr>
+        <w:pBdr/>
+        <w:spacing/>
+        <w:ind w:hanging="360" w:left="1996"/>
+      </w:pPr>
+      <w:rPr/>
+      <w:start w:val="1"/>
+      <w:suff w:val="tab"/>
+    </w:lvl>
+    <w:lvl w:ilvl="2">
+      <w:isLgl w:val="false"/>
+      <w:lvlJc w:val="right"/>
+      <w:lvlText w:val="%3."/>
+      <w:numFmt w:val="lowerRoman"/>
+      <w:pPr>
+        <w:pBdr/>
+        <w:spacing/>
+        <w:ind w:hanging="180" w:left="2716"/>
+      </w:pPr>
+      <w:rPr/>
+      <w:start w:val="1"/>
+      <w:suff w:val="tab"/>
+    </w:lvl>
+    <w:lvl w:ilvl="3">
+      <w:isLgl w:val="false"/>
+      <w:lvlJc w:val="left"/>
+      <w:lvlText w:val="%4."/>
+      <w:numFmt w:val="decimal"/>
+      <w:pPr>
+        <w:pBdr/>
+        <w:spacing/>
+        <w:ind w:hanging="360" w:left="3436"/>
+      </w:pPr>
+      <w:rPr/>
+      <w:start w:val="1"/>
+      <w:suff w:val="tab"/>
+    </w:lvl>
+    <w:lvl w:ilvl="4">
+      <w:isLgl w:val="false"/>
+      <w:lvlJc w:val="left"/>
+      <w:lvlText w:val="%5."/>
+      <w:numFmt w:val="lowerLetter"/>
+      <w:pPr>
+        <w:pBdr/>
+        <w:spacing/>
+        <w:ind w:hanging="360" w:left="4156"/>
+      </w:pPr>
+      <w:rPr/>
+      <w:start w:val="1"/>
+      <w:suff w:val="tab"/>
+    </w:lvl>
+    <w:lvl w:ilvl="5">
+      <w:isLgl w:val="false"/>
+      <w:lvlJc w:val="right"/>
+      <w:lvlText w:val="%6."/>
+      <w:numFmt w:val="lowerRoman"/>
+      <w:pPr>
+        <w:pBdr/>
+        <w:spacing/>
+        <w:ind w:hanging="180" w:left="4876"/>
+      </w:pPr>
+      <w:rPr/>
+      <w:start w:val="1"/>
+      <w:suff w:val="tab"/>
+    </w:lvl>
+    <w:lvl w:ilvl="6">
+      <w:isLgl w:val="false"/>
+      <w:lvlJc w:val="left"/>
+      <w:lvlText w:val="%7."/>
+      <w:numFmt w:val="decimal"/>
+      <w:pPr>
+        <w:pBdr/>
+        <w:spacing/>
+        <w:ind w:hanging="360" w:left="5596"/>
+      </w:pPr>
+      <w:rPr/>
+      <w:start w:val="1"/>
+      <w:suff w:val="tab"/>
+    </w:lvl>
+    <w:lvl w:ilvl="7">
+      <w:isLgl w:val="false"/>
+      <w:lvlJc w:val="left"/>
+      <w:lvlText w:val="%8."/>
+      <w:numFmt w:val="lowerLetter"/>
+      <w:pPr>
+        <w:pBdr/>
+        <w:spacing/>
+        <w:ind w:hanging="360" w:left="6316"/>
+      </w:pPr>
+      <w:rPr/>
+      <w:start w:val="1"/>
+      <w:suff w:val="tab"/>
+    </w:lvl>
+    <w:lvl w:ilvl="8">
+      <w:isLgl w:val="false"/>
+      <w:lvlJc w:val="right"/>
+      <w:lvlText w:val="%9."/>
+      <w:numFmt w:val="lowerRoman"/>
+      <w:pPr>
+        <w:pBdr/>
+        <w:spacing/>
+        <w:ind w:hanging="180" w:left="7036"/>
+      </w:pPr>
+      <w:rPr/>
+      <w:start w:val="1"/>
+      <w:suff w:val="tab"/>
+    </w:lvl>
+  </w:abstractNum>
+  <w:abstractNum w:abstractNumId="5">
+    <w:lvl w:ilvl="0">
+      <w:isLgl w:val="false"/>
+      <w:lvlJc w:val="left"/>
+      <w:lvlText w:val="%1."/>
+      <w:numFmt w:val="decimal"/>
+      <w:pPr>
+        <w:pBdr/>
+        <w:spacing/>
+        <w:ind w:hanging="360" w:left="709"/>
+      </w:pPr>
+      <w:rPr/>
+      <w:start w:val="1"/>
+      <w:suff w:val="tab"/>
+    </w:lvl>
+    <w:lvl w:ilvl="1">
+      <w:isLgl w:val="false"/>
+      <w:lvlJc w:val="left"/>
+      <w:lvlText w:val="%2."/>
+      <w:numFmt w:val="lowerLetter"/>
+      <w:pPr>
+        <w:pBdr/>
+        <w:spacing/>
+        <w:ind w:hanging="360" w:left="873"/>
+      </w:pPr>
+      <w:rPr/>
+      <w:start w:val="1"/>
+      <w:suff w:val="tab"/>
+    </w:lvl>
+    <w:lvl w:ilvl="2">
+      <w:isLgl w:val="false"/>
+      <w:lvlJc w:val="right"/>
+      <w:lvlText w:val="%3."/>
+      <w:numFmt w:val="lowerRoman"/>
+      <w:pPr>
+        <w:pBdr/>
+        <w:spacing/>
+        <w:ind w:hanging="180" w:left="1593"/>
+      </w:pPr>
+      <w:rPr/>
+      <w:start w:val="1"/>
+      <w:suff w:val="tab"/>
+    </w:lvl>
+    <w:lvl w:ilvl="3">
+      <w:isLgl w:val="false"/>
+      <w:lvlJc w:val="left"/>
+      <w:lvlText w:val="%4."/>
+      <w:numFmt w:val="decimal"/>
+      <w:pPr>
+        <w:pBdr/>
+        <w:spacing/>
+        <w:ind w:hanging="360" w:left="2313"/>
+      </w:pPr>
+      <w:rPr/>
+      <w:start w:val="1"/>
+      <w:suff w:val="tab"/>
+    </w:lvl>
+    <w:lvl w:ilvl="4">
+      <w:isLgl w:val="false"/>
+      <w:lvlJc w:val="left"/>
+      <w:lvlText w:val="%5."/>
+      <w:numFmt w:val="lowerLetter"/>
+      <w:pPr>
+        <w:pBdr/>
+        <w:spacing/>
+        <w:ind w:hanging="360" w:left="3033"/>
+      </w:pPr>
+      <w:rPr/>
+      <w:start w:val="1"/>
+      <w:suff w:val="tab"/>
+    </w:lvl>
+    <w:lvl w:ilvl="5">
+      <w:isLgl w:val="false"/>
+      <w:lvlJc w:val="right"/>
+      <w:lvlText w:val="%6."/>
+      <w:numFmt w:val="lowerRoman"/>
+      <w:pPr>
+        <w:pBdr/>
+        <w:spacing/>
+        <w:ind w:hanging="180" w:left="3753"/>
+      </w:pPr>
+      <w:rPr/>
+      <w:start w:val="1"/>
+      <w:suff w:val="tab"/>
+    </w:lvl>
+    <w:lvl w:ilvl="6">
+      <w:isLgl w:val="false"/>
+      <w:lvlJc w:val="left"/>
+      <w:lvlText w:val="%7."/>
+      <w:numFmt w:val="decimal"/>
+      <w:pPr>
+        <w:pBdr/>
+        <w:spacing/>
+        <w:ind w:hanging="360" w:left="4473"/>
+      </w:pPr>
+      <w:rPr/>
+      <w:start w:val="1"/>
+      <w:suff w:val="tab"/>
+    </w:lvl>
+    <w:lvl w:ilvl="7">
+      <w:isLgl w:val="false"/>
+      <w:lvlJc w:val="left"/>
+      <w:lvlText w:val="%8."/>
+      <w:numFmt w:val="lowerLetter"/>
+      <w:pPr>
+        <w:pBdr/>
+        <w:spacing/>
+        <w:ind w:hanging="360" w:left="5193"/>
+      </w:pPr>
+      <w:rPr/>
+      <w:start w:val="1"/>
+      <w:suff w:val="tab"/>
+    </w:lvl>
+    <w:lvl w:ilvl="8">
+      <w:isLgl w:val="false"/>
+      <w:lvlJc w:val="right"/>
+      <w:lvlText w:val="%9."/>
+      <w:numFmt w:val="lowerRoman"/>
+      <w:pPr>
+        <w:pBdr/>
+        <w:spacing/>
+        <w:ind w:hanging="180" w:left="5913"/>
+      </w:pPr>
+      <w:rPr/>
+      <w:start w:val="1"/>
+      <w:suff w:val="tab"/>
+    </w:lvl>
+  </w:abstractNum>
+  <w:abstractNum w:abstractNumId="6">
+    <w:lvl w:ilvl="0">
+      <w:isLgl w:val="false"/>
+      <w:lvlJc w:val="left"/>
+      <w:lvlText w:val="%1."/>
+      <w:numFmt w:val="decimal"/>
+      <w:pPr>
+        <w:pBdr/>
+        <w:spacing/>
+        <w:ind w:hanging="360" w:left="709"/>
+      </w:pPr>
+      <w:rPr/>
+      <w:start w:val="1"/>
+      <w:suff w:val="tab"/>
+    </w:lvl>
+    <w:lvl w:ilvl="1">
+      <w:isLgl w:val="false"/>
+      <w:lvlJc w:val="left"/>
+      <w:lvlText w:val="%2."/>
+      <w:numFmt w:val="lowerLetter"/>
+      <w:pPr>
+        <w:pBdr/>
+        <w:spacing/>
+        <w:ind w:hanging="360" w:left="1429"/>
+      </w:pPr>
+      <w:rPr/>
+      <w:start w:val="1"/>
+      <w:suff w:val="tab"/>
+    </w:lvl>
+    <w:lvl w:ilvl="2">
+      <w:isLgl w:val="false"/>
+      <w:lvlJc w:val="right"/>
+      <w:lvlText w:val="%3."/>
+      <w:numFmt w:val="lowerRoman"/>
+      <w:pPr>
+        <w:pBdr/>
+        <w:spacing/>
+        <w:ind w:hanging="180" w:left="2149"/>
+      </w:pPr>
+      <w:rPr/>
+      <w:start w:val="1"/>
+      <w:suff w:val="tab"/>
+    </w:lvl>
+    <w:lvl w:ilvl="3">
+      <w:isLgl w:val="false"/>
+      <w:lvlJc w:val="left"/>
+      <w:lvlText w:val="%4."/>
+      <w:numFmt w:val="decimal"/>
+      <w:pPr>
+        <w:pBdr/>
+        <w:spacing/>
+        <w:ind w:hanging="360" w:left="2869"/>
+      </w:pPr>
+      <w:rPr/>
+      <w:start w:val="1"/>
+      <w:suff w:val="tab"/>
+    </w:lvl>
+    <w:lvl w:ilvl="4">
+      <w:isLgl w:val="false"/>
+      <w:lvlJc w:val="left"/>
+      <w:lvlText w:val="%5."/>
+      <w:numFmt w:val="lowerLetter"/>
+      <w:pPr>
+        <w:pBdr/>
+        <w:spacing/>
+        <w:ind w:hanging="360" w:left="3589"/>
+      </w:pPr>
+      <w:rPr/>
+      <w:start w:val="1"/>
+      <w:suff w:val="tab"/>
+    </w:lvl>
+    <w:lvl w:ilvl="5">
+      <w:isLgl w:val="false"/>
+      <w:lvlJc w:val="right"/>
+      <w:lvlText w:val="%6."/>
+      <w:numFmt w:val="lowerRoman"/>
+      <w:pPr>
+        <w:pBdr/>
+        <w:spacing/>
+        <w:ind w:hanging="180" w:left="4309"/>
+      </w:pPr>
+      <w:rPr/>
+      <w:start w:val="1"/>
+      <w:suff w:val="tab"/>
+    </w:lvl>
+    <w:lvl w:ilvl="6">
+      <w:isLgl w:val="false"/>
+      <w:lvlJc w:val="left"/>
+      <w:lvlText w:val="%7."/>
+      <w:numFmt w:val="decimal"/>
+      <w:pPr>
+        <w:pBdr/>
+        <w:spacing/>
+        <w:ind w:hanging="360" w:left="5029"/>
+      </w:pPr>
+      <w:rPr/>
+      <w:start w:val="1"/>
+      <w:suff w:val="tab"/>
+    </w:lvl>
+    <w:lvl w:ilvl="7">
+      <w:isLgl w:val="false"/>
+      <w:lvlJc w:val="left"/>
+      <w:lvlText w:val="%8."/>
+      <w:numFmt w:val="lowerLetter"/>
+      <w:pPr>
+        <w:pBdr/>
+        <w:spacing/>
+        <w:ind w:hanging="360" w:left="5749"/>
+      </w:pPr>
+      <w:rPr/>
+      <w:start w:val="1"/>
+      <w:suff w:val="tab"/>
+    </w:lvl>
+    <w:lvl w:ilvl="8">
+      <w:isLgl w:val="false"/>
+      <w:lvlJc w:val="right"/>
+      <w:lvlText w:val="%9."/>
+      <w:numFmt w:val="lowerRoman"/>
+      <w:pPr>
+        <w:pBdr/>
+        <w:spacing/>
+        <w:ind w:hanging="180" w:left="6469"/>
+      </w:pPr>
+      <w:rPr/>
+      <w:start w:val="1"/>
+      <w:suff w:val="tab"/>
+    </w:lvl>
+  </w:abstractNum>
+  <w:abstractNum w:abstractNumId="7">
+    <w:lvl w:ilvl="0">
+      <w:isLgl w:val="false"/>
+      <w:lvlJc w:val="left"/>
+      <w:lvlText w:val="%1."/>
+      <w:numFmt w:val="decimal"/>
+      <w:pPr>
+        <w:pBdr/>
+        <w:spacing/>
+        <w:ind w:hanging="360" w:left="709"/>
+      </w:pPr>
+      <w:rPr/>
+      <w:start w:val="1"/>
+      <w:suff w:val="tab"/>
+    </w:lvl>
+    <w:lvl w:ilvl="1">
+      <w:isLgl w:val="false"/>
+      <w:lvlJc w:val="left"/>
+      <w:lvlText w:val="%2."/>
+      <w:numFmt w:val="lowerLetter"/>
+      <w:pPr>
+        <w:pBdr/>
+        <w:spacing/>
+        <w:ind w:hanging="360" w:left="1440"/>
+      </w:pPr>
+      <w:rPr/>
+      <w:start w:val="1"/>
+      <w:suff w:val="tab"/>
+    </w:lvl>
+    <w:lvl w:ilvl="2">
+      <w:isLgl w:val="false"/>
+      <w:lvlJc w:val="right"/>
+      <w:lvlText w:val="%3."/>
+      <w:numFmt w:val="lowerRoman"/>
+      <w:pPr>
+        <w:pBdr/>
+        <w:spacing/>
+        <w:ind w:hanging="180" w:left="2160"/>
+      </w:pPr>
+      <w:rPr/>
+      <w:start w:val="1"/>
+      <w:suff w:val="tab"/>
+    </w:lvl>
+    <w:lvl w:ilvl="3">
+      <w:isLgl w:val="false"/>
+      <w:lvlJc w:val="left"/>
+      <w:lvlText w:val="%4."/>
+      <w:numFmt w:val="decimal"/>
+      <w:pPr>
+        <w:pBdr/>
+        <w:spacing/>
+        <w:ind w:hanging="360" w:left="2880"/>
+      </w:pPr>
+      <w:rPr/>
+      <w:start w:val="1"/>
+      <w:suff w:val="tab"/>
+    </w:lvl>
+    <w:lvl w:ilvl="4">
+      <w:isLgl w:val="false"/>
+      <w:lvlJc w:val="left"/>
+      <w:lvlText w:val="%5."/>
+      <w:numFmt w:val="lowerLetter"/>
+      <w:pPr>
+        <w:pBdr/>
+        <w:spacing/>
+        <w:ind w:hanging="360" w:left="3600"/>
+      </w:pPr>
+      <w:rPr/>
+      <w:start w:val="1"/>
+      <w:suff w:val="tab"/>
+    </w:lvl>
+    <w:lvl w:ilvl="5">
+      <w:isLgl w:val="false"/>
+      <w:lvlJc w:val="right"/>
+      <w:lvlText w:val="%6."/>
+      <w:numFmt w:val="lowerRoman"/>
+      <w:pPr>
+        <w:pBdr/>
+        <w:spacing/>
+        <w:ind w:hanging="180" w:left="4320"/>
+      </w:pPr>
+      <w:rPr/>
+      <w:start w:val="1"/>
+      <w:suff w:val="tab"/>
+    </w:lvl>
+    <w:lvl w:ilvl="6">
+      <w:isLgl w:val="false"/>
+      <w:lvlJc w:val="left"/>
+      <w:lvlText w:val="%7."/>
+      <w:numFmt w:val="decimal"/>
+      <w:pPr>
+        <w:pBdr/>
+        <w:spacing/>
+        <w:ind w:hanging="360" w:left="5040"/>
+      </w:pPr>
+      <w:rPr/>
+      <w:start w:val="1"/>
+      <w:suff w:val="tab"/>
+    </w:lvl>
+    <w:lvl w:ilvl="7">
+      <w:isLgl w:val="false"/>
+      <w:lvlJc w:val="left"/>
+      <w:lvlText w:val="%8."/>
+      <w:numFmt w:val="lowerLetter"/>
+      <w:pPr>
+        <w:pBdr/>
+        <w:spacing/>
+        <w:ind w:hanging="360" w:left="5760"/>
+      </w:pPr>
+      <w:rPr/>
+      <w:start w:val="1"/>
+      <w:suff w:val="tab"/>
+    </w:lvl>
+    <w:lvl w:ilvl="8">
+      <w:isLgl w:val="false"/>
+      <w:lvlJc w:val="right"/>
+      <w:lvlText w:val="%9."/>
+      <w:numFmt w:val="lowerRoman"/>
+      <w:pPr>
+        <w:pBdr/>
+        <w:spacing/>
+        <w:ind w:hanging="180" w:left="6480"/>
+      </w:pPr>
+      <w:rPr/>
+      <w:start w:val="1"/>
+      <w:suff w:val="tab"/>
+    </w:lvl>
+  </w:abstractNum>
+  <w:abstractNum w:abstractNumId="8">
+    <w:lvl w:ilvl="0">
+      <w:isLgl w:val="false"/>
+      <w:lvlJc w:val="left"/>
+      <w:lvlText w:val="%1."/>
+      <w:numFmt w:val="decimal"/>
+      <w:pPr>
+        <w:pBdr/>
+        <w:spacing/>
+        <w:ind w:hanging="360" w:left="709"/>
+      </w:pPr>
+      <w:rPr>
+        <w:rFonts w:ascii="Times New Roman" w:hAnsi="Times New Roman" w:eastAsia="Times New Roman" w:cs="Times New Roman"/>
+      </w:rPr>
+      <w:start w:val="1"/>
+      <w:suff w:val="tab"/>
+    </w:lvl>
+    <w:lvl w:ilvl="1">
+      <w:isLgl w:val="false"/>
+      <w:lvlJc w:val="left"/>
+      <w:lvlText w:val="%2."/>
+      <w:numFmt w:val="lowerLetter"/>
+      <w:pPr>
+        <w:pBdr/>
+        <w:spacing/>
+        <w:ind w:hanging="360" w:left="1429"/>
+      </w:pPr>
+      <w:rPr/>
+      <w:start w:val="1"/>
+      <w:suff w:val="tab"/>
+    </w:lvl>
+    <w:lvl w:ilvl="2">
+      <w:isLgl w:val="false"/>
+      <w:lvlJc w:val="right"/>
+      <w:lvlText w:val="%3."/>
+      <w:numFmt w:val="lowerRoman"/>
+      <w:pPr>
+        <w:pBdr/>
+        <w:spacing/>
+        <w:ind w:hanging="180" w:left="2149"/>
+      </w:pPr>
+      <w:rPr/>
+      <w:start w:val="1"/>
+      <w:suff w:val="tab"/>
+    </w:lvl>
+    <w:lvl w:ilvl="3">
+      <w:isLgl w:val="false"/>
+      <w:lvlJc w:val="left"/>
+      <w:lvlText w:val="%4."/>
+      <w:numFmt w:val="decimal"/>
+      <w:pPr>
+        <w:pBdr/>
+        <w:spacing/>
+        <w:ind w:hanging="360" w:left="2869"/>
+      </w:pPr>
+      <w:rPr/>
+      <w:start w:val="1"/>
+      <w:suff w:val="tab"/>
+    </w:lvl>
+    <w:lvl w:ilvl="4">
+      <w:isLgl w:val="false"/>
+      <w:lvlJc w:val="left"/>
+      <w:lvlText w:val="%5."/>
+      <w:numFmt w:val="lowerLetter"/>
+      <w:pPr>
+        <w:pBdr/>
+        <w:spacing/>
+        <w:ind w:hanging="360" w:left="3589"/>
+      </w:pPr>
+      <w:rPr/>
+      <w:start w:val="1"/>
+      <w:suff w:val="tab"/>
+    </w:lvl>
+    <w:lvl w:ilvl="5">
+      <w:isLgl w:val="false"/>
+      <w:lvlJc w:val="right"/>
+      <w:lvlText w:val="%6."/>
+      <w:numFmt w:val="lowerRoman"/>
+      <w:pPr>
+        <w:pBdr/>
+        <w:spacing/>
+        <w:ind w:hanging="180" w:left="4309"/>
+      </w:pPr>
+      <w:rPr/>
+      <w:start w:val="1"/>
+      <w:suff w:val="tab"/>
+    </w:lvl>
+    <w:lvl w:ilvl="6">
+      <w:isLgl w:val="false"/>
+      <w:lvlJc w:val="left"/>
+      <w:lvlText w:val="%7."/>
+      <w:numFmt w:val="decimal"/>
+      <w:pPr>
+        <w:pBdr/>
+        <w:spacing/>
+        <w:ind w:hanging="360" w:left="5029"/>
+      </w:pPr>
+      <w:rPr/>
+      <w:start w:val="1"/>
+      <w:suff w:val="tab"/>
+    </w:lvl>
+    <w:lvl w:ilvl="7">
+      <w:isLgl w:val="false"/>
+      <w:lvlJc w:val="left"/>
+      <w:lvlText w:val="%8."/>
+      <w:numFmt w:val="lowerLetter"/>
+      <w:pPr>
+        <w:pBdr/>
+        <w:spacing/>
+        <w:ind w:hanging="360" w:left="5749"/>
+      </w:pPr>
+      <w:rPr/>
+      <w:start w:val="1"/>
+      <w:suff w:val="tab"/>
+    </w:lvl>
+    <w:lvl w:ilvl="8">
+      <w:isLgl w:val="false"/>
+      <w:lvlJc w:val="right"/>
+      <w:lvlText w:val="%9."/>
+      <w:numFmt w:val="lowerRoman"/>
+      <w:pPr>
+        <w:pBdr/>
+        <w:spacing/>
+        <w:ind w:hanging="180" w:left="6469"/>
+      </w:pPr>
+      <w:rPr/>
+      <w:start w:val="1"/>
+      <w:suff w:val="tab"/>
+    </w:lvl>
+  </w:abstractNum>
   <w:num w:numId="1">
     <w:abstractNumId w:val="0"/>
   </w:num>
@@ -4585,6 +5876,21 @@
   </w:num>
   <w:num w:numId="4">
     <w:abstractNumId w:val="3"/>
+  </w:num>
+  <w:num w:numId="5">
+    <w:abstractNumId w:val="4"/>
+  </w:num>
+  <w:num w:numId="6">
+    <w:abstractNumId w:val="5"/>
+  </w:num>
+  <w:num w:numId="7">
+    <w:abstractNumId w:val="6"/>
+  </w:num>
+  <w:num w:numId="8">
+    <w:abstractNumId w:val="7"/>
+  </w:num>
+  <w:num w:numId="9">
+    <w:abstractNumId w:val="8"/>
   </w:num>
 </w:numbering>
 </file>
@@ -4747,7 +6053,7 @@
     <w:lsdException w:name="Bibliography" w:uiPriority="37"/>
     <w:lsdException w:name="TOC Heading" w:uiPriority="39" w:qFormat="1"/>
   </w:latentStyles>
-  <w:style w:type="numbering" w:styleId="705" w:default="1">
+  <w:style w:type="numbering" w:styleId="715" w:default="1">
     <w:name w:val="No List"/>
     <w:uiPriority w:val="99"/>
     <w:semiHidden/>
@@ -4758,7 +6064,7 @@
       <w:ind/>
     </w:pPr>
   </w:style>
-  <w:style w:type="paragraph" w:styleId="706" w:default="1">
+  <w:style w:type="paragraph" w:styleId="716" w:default="1">
     <w:name w:val="Normal"/>
     <w:qFormat/>
     <w:pPr>
@@ -4777,11 +6083,11 @@
       <w:lang w:val="ru-RU" w:eastAsia="en-US" w:bidi="ar-SA"/>
     </w:rPr>
   </w:style>
-  <w:style w:type="paragraph" w:styleId="707">
+  <w:style w:type="paragraph" w:styleId="717">
     <w:name w:val="Heading 1"/>
-    <w:basedOn w:val="706"/>
-    <w:next w:val="706"/>
-    <w:link w:val="717"/>
+    <w:basedOn w:val="716"/>
+    <w:next w:val="716"/>
+    <w:link w:val="727"/>
     <w:uiPriority w:val="9"/>
     <w:qFormat/>
     <w:pPr>
@@ -4799,11 +6105,11 @@
       <w:szCs w:val="40"/>
     </w:rPr>
   </w:style>
-  <w:style w:type="paragraph" w:styleId="708">
+  <w:style w:type="paragraph" w:styleId="718">
     <w:name w:val="Heading 2"/>
-    <w:basedOn w:val="706"/>
-    <w:next w:val="706"/>
-    <w:link w:val="718"/>
+    <w:basedOn w:val="716"/>
+    <w:next w:val="716"/>
+    <w:link w:val="728"/>
     <w:uiPriority w:val="9"/>
     <w:unhideWhenUsed/>
     <w:qFormat/>
@@ -4822,11 +6128,11 @@
       <w:szCs w:val="32"/>
     </w:rPr>
   </w:style>
-  <w:style w:type="paragraph" w:styleId="709">
+  <w:style w:type="paragraph" w:styleId="719">
     <w:name w:val="Heading 3"/>
-    <w:basedOn w:val="706"/>
-    <w:next w:val="706"/>
-    <w:link w:val="719"/>
+    <w:basedOn w:val="716"/>
+    <w:next w:val="716"/>
+    <w:link w:val="729"/>
     <w:uiPriority w:val="9"/>
     <w:unhideWhenUsed/>
     <w:qFormat/>
@@ -4845,11 +6151,11 @@
       <w:szCs w:val="28"/>
     </w:rPr>
   </w:style>
-  <w:style w:type="paragraph" w:styleId="710">
+  <w:style w:type="paragraph" w:styleId="720">
     <w:name w:val="Heading 4"/>
-    <w:basedOn w:val="706"/>
-    <w:next w:val="706"/>
-    <w:link w:val="720"/>
+    <w:basedOn w:val="716"/>
+    <w:next w:val="716"/>
+    <w:link w:val="730"/>
     <w:uiPriority w:val="9"/>
     <w:unhideWhenUsed/>
     <w:qFormat/>
@@ -4868,11 +6174,11 @@
       <w:color w:val="0f4761" w:themeColor="accent1" w:themeShade="BF"/>
     </w:rPr>
   </w:style>
-  <w:style w:type="paragraph" w:styleId="711">
+  <w:style w:type="paragraph" w:styleId="721">
     <w:name w:val="Heading 5"/>
-    <w:basedOn w:val="706"/>
-    <w:next w:val="706"/>
-    <w:link w:val="721"/>
+    <w:basedOn w:val="716"/>
+    <w:next w:val="716"/>
+    <w:link w:val="731"/>
     <w:uiPriority w:val="9"/>
     <w:unhideWhenUsed/>
     <w:qFormat/>
@@ -4889,11 +6195,11 @@
       <w:color w:val="0f4761" w:themeColor="accent1" w:themeShade="BF"/>
     </w:rPr>
   </w:style>
-  <w:style w:type="paragraph" w:styleId="712">
+  <w:style w:type="paragraph" w:styleId="722">
     <w:name w:val="Heading 6"/>
-    <w:basedOn w:val="706"/>
-    <w:next w:val="706"/>
-    <w:link w:val="722"/>
+    <w:basedOn w:val="716"/>
+    <w:next w:val="716"/>
+    <w:link w:val="732"/>
     <w:uiPriority w:val="9"/>
     <w:unhideWhenUsed/>
     <w:qFormat/>
@@ -4912,11 +6218,11 @@
       <w:color w:val="595959" w:themeColor="text1" w:themeTint="A6"/>
     </w:rPr>
   </w:style>
-  <w:style w:type="paragraph" w:styleId="713">
+  <w:style w:type="paragraph" w:styleId="723">
     <w:name w:val="Heading 7"/>
-    <w:basedOn w:val="706"/>
-    <w:next w:val="706"/>
-    <w:link w:val="723"/>
+    <w:basedOn w:val="716"/>
+    <w:next w:val="716"/>
+    <w:link w:val="733"/>
     <w:uiPriority w:val="9"/>
     <w:unhideWhenUsed/>
     <w:qFormat/>
@@ -4933,11 +6239,11 @@
       <w:color w:val="595959" w:themeColor="text1" w:themeTint="A6"/>
     </w:rPr>
   </w:style>
-  <w:style w:type="paragraph" w:styleId="714">
+  <w:style w:type="paragraph" w:styleId="724">
     <w:name w:val="Heading 8"/>
-    <w:basedOn w:val="706"/>
-    <w:next w:val="706"/>
-    <w:link w:val="724"/>
+    <w:basedOn w:val="716"/>
+    <w:next w:val="716"/>
+    <w:link w:val="734"/>
     <w:uiPriority w:val="9"/>
     <w:unhideWhenUsed/>
     <w:qFormat/>
@@ -4956,11 +6262,11 @@
       <w:color w:val="272727" w:themeColor="text1" w:themeTint="D8"/>
     </w:rPr>
   </w:style>
-  <w:style w:type="paragraph" w:styleId="715">
+  <w:style w:type="paragraph" w:styleId="725">
     <w:name w:val="Heading 9"/>
-    <w:basedOn w:val="706"/>
-    <w:next w:val="706"/>
-    <w:link w:val="725"/>
+    <w:basedOn w:val="716"/>
+    <w:next w:val="716"/>
+    <w:link w:val="735"/>
     <w:uiPriority w:val="9"/>
     <w:unhideWhenUsed/>
     <w:qFormat/>
@@ -4979,7 +6285,7 @@
       <w:color w:val="272727" w:themeColor="text1" w:themeTint="D8"/>
     </w:rPr>
   </w:style>
-  <w:style w:type="character" w:styleId="716" w:default="1">
+  <w:style w:type="character" w:styleId="726" w:default="1">
     <w:name w:val="Default Paragraph Font"/>
     <w:uiPriority w:val="1"/>
     <w:semiHidden/>
@@ -4991,26 +6297,28 @@
       <w:ind/>
     </w:pPr>
   </w:style>
-  <w:style w:type="character" w:styleId="717">
+  <w:style w:type="paragraph" w:styleId="727">
     <w:name w:val="Heading 1 Char"/>
-    <w:basedOn w:val="716"/>
+    <w:basedOn w:val="726"/>
     <w:uiPriority w:val="9"/>
     <w:qFormat/>
     <w:pPr>
+      <w:suppressLineNumbers w:val="false"/>
       <w:pBdr/>
+      <w:bidi w:val="false"/>
       <w:spacing/>
       <w:ind/>
     </w:pPr>
     <w:rPr>
-      <w:rFonts w:ascii="Arial" w:hAnsi="Arial" w:eastAsia="Arial" w:cs="Arial"/>
+      <w:rFonts w:ascii="Times New Roman" w:hAnsi="Times New Roman" w:eastAsia="Times New Roman" w:cs="Times New Roman"/>
       <w:color w:val="0f4761" w:themeColor="accent1" w:themeShade="BF"/>
       <w:sz w:val="40"/>
       <w:szCs w:val="40"/>
     </w:rPr>
   </w:style>
-  <w:style w:type="character" w:styleId="718">
+  <w:style w:type="character" w:styleId="728">
     <w:name w:val="Heading 2 Char"/>
-    <w:basedOn w:val="716"/>
+    <w:basedOn w:val="726"/>
     <w:uiPriority w:val="9"/>
     <w:qFormat/>
     <w:pPr>
@@ -5025,9 +6333,9 @@
       <w:szCs w:val="32"/>
     </w:rPr>
   </w:style>
-  <w:style w:type="character" w:styleId="719">
+  <w:style w:type="character" w:styleId="729">
     <w:name w:val="Heading 3 Char"/>
-    <w:basedOn w:val="716"/>
+    <w:basedOn w:val="726"/>
     <w:uiPriority w:val="9"/>
     <w:qFormat/>
     <w:pPr>
@@ -5042,9 +6350,9 @@
       <w:szCs w:val="28"/>
     </w:rPr>
   </w:style>
-  <w:style w:type="character" w:styleId="720">
+  <w:style w:type="character" w:styleId="730">
     <w:name w:val="Heading 4 Char"/>
-    <w:basedOn w:val="716"/>
+    <w:basedOn w:val="726"/>
     <w:uiPriority w:val="9"/>
     <w:qFormat/>
     <w:pPr>
@@ -5059,9 +6367,9 @@
       <w:color w:val="0f4761" w:themeColor="accent1" w:themeShade="BF"/>
     </w:rPr>
   </w:style>
-  <w:style w:type="character" w:styleId="721">
+  <w:style w:type="character" w:styleId="731">
     <w:name w:val="Heading 5 Char"/>
-    <w:basedOn w:val="716"/>
+    <w:basedOn w:val="726"/>
     <w:uiPriority w:val="9"/>
     <w:qFormat/>
     <w:pPr>
@@ -5074,9 +6382,9 @@
       <w:color w:val="0f4761" w:themeColor="accent1" w:themeShade="BF"/>
     </w:rPr>
   </w:style>
-  <w:style w:type="character" w:styleId="722">
+  <w:style w:type="character" w:styleId="732">
     <w:name w:val="Heading 6 Char"/>
-    <w:basedOn w:val="716"/>
+    <w:basedOn w:val="726"/>
     <w:uiPriority w:val="9"/>
     <w:qFormat/>
     <w:pPr>
@@ -5091,9 +6399,9 @@
       <w:color w:val="595959" w:themeColor="text1" w:themeTint="A6"/>
     </w:rPr>
   </w:style>
-  <w:style w:type="character" w:styleId="723">
+  <w:style w:type="character" w:styleId="733">
     <w:name w:val="Heading 7 Char"/>
-    <w:basedOn w:val="716"/>
+    <w:basedOn w:val="726"/>
     <w:uiPriority w:val="9"/>
     <w:qFormat/>
     <w:pPr>
@@ -5106,9 +6414,9 @@
       <w:color w:val="595959" w:themeColor="text1" w:themeTint="A6"/>
     </w:rPr>
   </w:style>
-  <w:style w:type="character" w:styleId="724">
+  <w:style w:type="character" w:styleId="734">
     <w:name w:val="Heading 8 Char"/>
-    <w:basedOn w:val="716"/>
+    <w:basedOn w:val="726"/>
     <w:uiPriority w:val="9"/>
     <w:qFormat/>
     <w:pPr>
@@ -5123,9 +6431,9 @@
       <w:color w:val="272727" w:themeColor="text1" w:themeTint="D8"/>
     </w:rPr>
   </w:style>
-  <w:style w:type="character" w:styleId="725">
+  <w:style w:type="character" w:styleId="735">
     <w:name w:val="Heading 9 Char"/>
-    <w:basedOn w:val="716"/>
+    <w:basedOn w:val="726"/>
     <w:uiPriority w:val="9"/>
     <w:qFormat/>
     <w:pPr>
@@ -5140,9 +6448,9 @@
       <w:color w:val="272727" w:themeColor="text1" w:themeTint="D8"/>
     </w:rPr>
   </w:style>
-  <w:style w:type="character" w:styleId="726">
+  <w:style w:type="character" w:styleId="736">
     <w:name w:val="Title Char"/>
-    <w:basedOn w:val="716"/>
+    <w:basedOn w:val="726"/>
     <w:uiPriority w:val="10"/>
     <w:qFormat/>
     <w:pPr>
@@ -5157,9 +6465,9 @@
       <w:szCs w:val="56"/>
     </w:rPr>
   </w:style>
-  <w:style w:type="character" w:styleId="727">
+  <w:style w:type="character" w:styleId="737">
     <w:name w:val="Subtitle Char"/>
-    <w:basedOn w:val="716"/>
+    <w:basedOn w:val="726"/>
     <w:uiPriority w:val="11"/>
     <w:qFormat/>
     <w:pPr>
@@ -5174,10 +6482,10 @@
       <w:szCs w:val="28"/>
     </w:rPr>
   </w:style>
-  <w:style w:type="character" w:styleId="728">
+  <w:style w:type="character" w:styleId="738">
     <w:name w:val="Quote Char"/>
-    <w:basedOn w:val="716"/>
-    <w:link w:val="754"/>
+    <w:basedOn w:val="726"/>
+    <w:link w:val="764"/>
     <w:uiPriority w:val="29"/>
     <w:qFormat/>
     <w:pPr>
@@ -5191,9 +6499,9 @@
       <w:color w:val="404040" w:themeColor="text1" w:themeTint="BF"/>
     </w:rPr>
   </w:style>
-  <w:style w:type="character" w:styleId="729">
+  <w:style w:type="character" w:styleId="739">
     <w:name w:val="Intense Emphasis"/>
-    <w:basedOn w:val="716"/>
+    <w:basedOn w:val="726"/>
     <w:uiPriority w:val="21"/>
     <w:qFormat/>
     <w:pPr>
@@ -5207,10 +6515,10 @@
       <w:color w:val="0f4761" w:themeColor="accent1" w:themeShade="BF"/>
     </w:rPr>
   </w:style>
-  <w:style w:type="character" w:styleId="730">
+  <w:style w:type="character" w:styleId="740">
     <w:name w:val="Intense Quote Char"/>
-    <w:basedOn w:val="716"/>
-    <w:link w:val="755"/>
+    <w:basedOn w:val="726"/>
+    <w:link w:val="765"/>
     <w:uiPriority w:val="30"/>
     <w:qFormat/>
     <w:pPr>
@@ -5224,9 +6532,9 @@
       <w:color w:val="0f4761" w:themeColor="accent1" w:themeShade="BF"/>
     </w:rPr>
   </w:style>
-  <w:style w:type="character" w:styleId="731">
+  <w:style w:type="character" w:styleId="741">
     <w:name w:val="Intense Reference"/>
-    <w:basedOn w:val="716"/>
+    <w:basedOn w:val="726"/>
     <w:uiPriority w:val="32"/>
     <w:qFormat/>
     <w:pPr>
@@ -5242,9 +6550,9 @@
       <w:spacing w:val="5"/>
     </w:rPr>
   </w:style>
-  <w:style w:type="character" w:styleId="732">
+  <w:style w:type="character" w:styleId="742">
     <w:name w:val="Subtle Emphasis"/>
-    <w:basedOn w:val="716"/>
+    <w:basedOn w:val="726"/>
     <w:uiPriority w:val="19"/>
     <w:qFormat/>
     <w:pPr>
@@ -5258,9 +6566,9 @@
       <w:color w:val="404040" w:themeColor="text1" w:themeTint="BF"/>
     </w:rPr>
   </w:style>
-  <w:style w:type="character" w:styleId="733">
+  <w:style w:type="character" w:styleId="743">
     <w:name w:val="Emphasis"/>
-    <w:basedOn w:val="716"/>
+    <w:basedOn w:val="726"/>
     <w:uiPriority w:val="20"/>
     <w:qFormat/>
     <w:pPr>
@@ -5273,9 +6581,9 @@
       <w:iCs/>
     </w:rPr>
   </w:style>
-  <w:style w:type="character" w:styleId="734">
+  <w:style w:type="character" w:styleId="744">
     <w:name w:val="Strong"/>
-    <w:basedOn w:val="716"/>
+    <w:basedOn w:val="726"/>
     <w:uiPriority w:val="22"/>
     <w:qFormat/>
     <w:pPr>
@@ -5288,9 +6596,9 @@
       <w:bCs/>
     </w:rPr>
   </w:style>
-  <w:style w:type="character" w:styleId="735">
+  <w:style w:type="character" w:styleId="745">
     <w:name w:val="Subtle Reference"/>
-    <w:basedOn w:val="716"/>
+    <w:basedOn w:val="726"/>
     <w:uiPriority w:val="31"/>
     <w:qFormat/>
     <w:pPr>
@@ -5303,9 +6611,9 @@
       <w:color w:val="5a5a5a" w:themeColor="text1" w:themeTint="A5"/>
     </w:rPr>
   </w:style>
-  <w:style w:type="character" w:styleId="736">
+  <w:style w:type="character" w:styleId="746">
     <w:name w:val="Book Title"/>
-    <w:basedOn w:val="716"/>
+    <w:basedOn w:val="726"/>
     <w:uiPriority w:val="33"/>
     <w:qFormat/>
     <w:pPr>
@@ -5321,9 +6629,9 @@
       <w:spacing w:val="5"/>
     </w:rPr>
   </w:style>
-  <w:style w:type="character" w:styleId="737">
+  <w:style w:type="character" w:styleId="747">
     <w:name w:val="Header Char"/>
-    <w:basedOn w:val="716"/>
+    <w:basedOn w:val="726"/>
     <w:uiPriority w:val="99"/>
     <w:qFormat/>
     <w:pPr>
@@ -5332,9 +6640,9 @@
       <w:ind/>
     </w:pPr>
   </w:style>
-  <w:style w:type="character" w:styleId="738">
+  <w:style w:type="character" w:styleId="748">
     <w:name w:val="Footer Char"/>
-    <w:basedOn w:val="716"/>
+    <w:basedOn w:val="726"/>
     <w:uiPriority w:val="99"/>
     <w:qFormat/>
     <w:pPr>
@@ -5343,9 +6651,9 @@
       <w:ind/>
     </w:pPr>
   </w:style>
-  <w:style w:type="character" w:styleId="739">
+  <w:style w:type="character" w:styleId="749">
     <w:name w:val="Footnote Text Char"/>
-    <w:basedOn w:val="716"/>
+    <w:basedOn w:val="726"/>
     <w:uiPriority w:val="99"/>
     <w:semiHidden/>
     <w:qFormat/>
@@ -5359,9 +6667,9 @@
       <w:szCs w:val="20"/>
     </w:rPr>
   </w:style>
-  <w:style w:type="character" w:styleId="740">
+  <w:style w:type="character" w:styleId="750">
     <w:name w:val="Символ сноски"/>
-    <w:basedOn w:val="716"/>
+    <w:basedOn w:val="726"/>
     <w:uiPriority w:val="99"/>
     <w:semiHidden/>
     <w:unhideWhenUsed/>
@@ -5375,7 +6683,7 @@
       <w:vertAlign w:val="superscript"/>
     </w:rPr>
   </w:style>
-  <w:style w:type="character" w:styleId="741">
+  <w:style w:type="character" w:styleId="751">
     <w:name w:val="footnote reference"/>
     <w:pPr>
       <w:pBdr/>
@@ -5386,9 +6694,9 @@
       <w:vertAlign w:val="superscript"/>
     </w:rPr>
   </w:style>
-  <w:style w:type="character" w:styleId="742">
+  <w:style w:type="character" w:styleId="752">
     <w:name w:val="Endnote Text Char"/>
-    <w:basedOn w:val="716"/>
+    <w:basedOn w:val="726"/>
     <w:uiPriority w:val="99"/>
     <w:semiHidden/>
     <w:qFormat/>
@@ -5402,9 +6710,9 @@
       <w:szCs w:val="20"/>
     </w:rPr>
   </w:style>
-  <w:style w:type="character" w:styleId="743">
+  <w:style w:type="character" w:styleId="753">
     <w:name w:val="Символ концевой сноски"/>
-    <w:basedOn w:val="716"/>
+    <w:basedOn w:val="726"/>
     <w:uiPriority w:val="99"/>
     <w:semiHidden/>
     <w:unhideWhenUsed/>
@@ -5418,7 +6726,7 @@
       <w:vertAlign w:val="superscript"/>
     </w:rPr>
   </w:style>
-  <w:style w:type="character" w:styleId="744">
+  <w:style w:type="character" w:styleId="754">
     <w:name w:val="endnote reference"/>
     <w:pPr>
       <w:pBdr/>
@@ -5429,9 +6737,9 @@
       <w:vertAlign w:val="superscript"/>
     </w:rPr>
   </w:style>
-  <w:style w:type="character" w:styleId="745">
+  <w:style w:type="character" w:styleId="755">
     <w:name w:val="Hyperlink"/>
-    <w:basedOn w:val="716"/>
+    <w:basedOn w:val="726"/>
     <w:uiPriority w:val="99"/>
     <w:unhideWhenUsed/>
     <w:pPr>
@@ -5444,9 +6752,9 @@
       <w:u w:val="single"/>
     </w:rPr>
   </w:style>
-  <w:style w:type="character" w:styleId="746">
+  <w:style w:type="character" w:styleId="756">
     <w:name w:val="FollowedHyperlink"/>
-    <w:basedOn w:val="716"/>
+    <w:basedOn w:val="726"/>
     <w:uiPriority w:val="99"/>
     <w:semiHidden/>
     <w:unhideWhenUsed/>
@@ -5460,10 +6768,10 @@
       <w:u w:val="single"/>
     </w:rPr>
   </w:style>
-  <w:style w:type="paragraph" w:styleId="747">
+  <w:style w:type="paragraph" w:styleId="757">
     <w:name w:val="Заголовок"/>
-    <w:basedOn w:val="706"/>
-    <w:next w:val="748"/>
+    <w:basedOn w:val="716"/>
+    <w:next w:val="758"/>
     <w:qFormat/>
     <w:pPr>
       <w:keepNext w:val="true"/>
@@ -5477,7 +6785,7 @@
       <w:szCs w:val="28"/>
     </w:rPr>
   </w:style>
-  <w:style w:type="paragraph" w:styleId="748" w:customStyle="1">
+  <w:style w:type="paragraph" w:styleId="758" w:customStyle="1">
     <w:name w:val="Body Text"/>
     <w:pPr>
       <w:keepNext w:val="false"/>
@@ -5512,9 +6820,9 @@
       <w14:ligatures w14:val="none"/>
     </w:rPr>
   </w:style>
-  <w:style w:type="paragraph" w:styleId="749">
+  <w:style w:type="paragraph" w:styleId="759">
     <w:name w:val="List"/>
-    <w:basedOn w:val="748"/>
+    <w:basedOn w:val="758"/>
     <w:pPr>
       <w:pBdr/>
       <w:spacing/>
@@ -5524,10 +6832,10 @@
       <w:rFonts w:cs="Noto Sans Devanagari"/>
     </w:rPr>
   </w:style>
-  <w:style w:type="paragraph" w:styleId="750">
+  <w:style w:type="paragraph" w:styleId="760">
     <w:name w:val="Caption"/>
-    <w:basedOn w:val="706"/>
-    <w:next w:val="706"/>
+    <w:basedOn w:val="716"/>
+    <w:next w:val="716"/>
     <w:uiPriority w:val="35"/>
     <w:unhideWhenUsed/>
     <w:qFormat/>
@@ -5544,9 +6852,9 @@
       <w:szCs w:val="18"/>
     </w:rPr>
   </w:style>
-  <w:style w:type="paragraph" w:styleId="751">
+  <w:style w:type="paragraph" w:styleId="761">
     <w:name w:val="Указатель"/>
-    <w:basedOn w:val="706"/>
+    <w:basedOn w:val="716"/>
     <w:qFormat/>
     <w:pPr>
       <w:suppressLineNumbers w:val="true"/>
@@ -5558,11 +6866,11 @@
       <w:rFonts w:cs="Noto Sans Devanagari"/>
     </w:rPr>
   </w:style>
-  <w:style w:type="paragraph" w:styleId="752">
+  <w:style w:type="paragraph" w:styleId="762">
     <w:name w:val="Title"/>
-    <w:basedOn w:val="706"/>
-    <w:next w:val="706"/>
-    <w:link w:val="726"/>
+    <w:basedOn w:val="716"/>
+    <w:next w:val="716"/>
+    <w:link w:val="736"/>
     <w:uiPriority w:val="10"/>
     <w:qFormat/>
     <w:pPr>
@@ -5578,11 +6886,11 @@
       <w:szCs w:val="56"/>
     </w:rPr>
   </w:style>
-  <w:style w:type="paragraph" w:styleId="753">
+  <w:style w:type="paragraph" w:styleId="763">
     <w:name w:val="Subtitle"/>
-    <w:basedOn w:val="706"/>
-    <w:next w:val="706"/>
-    <w:link w:val="727"/>
+    <w:basedOn w:val="716"/>
+    <w:next w:val="716"/>
+    <w:link w:val="737"/>
     <w:uiPriority w:val="11"/>
     <w:qFormat/>
     <w:pPr>
@@ -5597,11 +6905,11 @@
       <w:szCs w:val="28"/>
     </w:rPr>
   </w:style>
-  <w:style w:type="paragraph" w:styleId="754">
+  <w:style w:type="paragraph" w:styleId="764">
     <w:name w:val="Quote"/>
-    <w:basedOn w:val="706"/>
-    <w:next w:val="706"/>
-    <w:link w:val="728"/>
+    <w:basedOn w:val="716"/>
+    <w:next w:val="716"/>
+    <w:link w:val="738"/>
     <w:uiPriority w:val="29"/>
     <w:qFormat/>
     <w:pPr>
@@ -5616,11 +6924,11 @@
       <w:color w:val="404040" w:themeColor="text1" w:themeTint="BF"/>
     </w:rPr>
   </w:style>
-  <w:style w:type="paragraph" w:styleId="755">
+  <w:style w:type="paragraph" w:styleId="765">
     <w:name w:val="Intense Quote"/>
-    <w:basedOn w:val="706"/>
-    <w:next w:val="706"/>
-    <w:link w:val="730"/>
+    <w:basedOn w:val="716"/>
+    <w:next w:val="716"/>
+    <w:link w:val="740"/>
     <w:uiPriority w:val="30"/>
     <w:qFormat/>
     <w:pPr>
@@ -5638,9 +6946,9 @@
       <w:color w:val="0f4761" w:themeColor="accent1" w:themeShade="BF"/>
     </w:rPr>
   </w:style>
-  <w:style w:type="paragraph" w:styleId="756">
+  <w:style w:type="paragraph" w:styleId="766">
     <w:name w:val="Header and Footer"/>
-    <w:basedOn w:val="706"/>
+    <w:basedOn w:val="716"/>
     <w:qFormat/>
     <w:pPr>
       <w:pBdr/>
@@ -5648,10 +6956,10 @@
       <w:ind/>
     </w:pPr>
   </w:style>
-  <w:style w:type="paragraph" w:styleId="757">
+  <w:style w:type="paragraph" w:styleId="767">
     <w:name w:val="Header"/>
-    <w:basedOn w:val="706"/>
-    <w:link w:val="737"/>
+    <w:basedOn w:val="716"/>
+    <w:link w:val="747"/>
     <w:uiPriority w:val="99"/>
     <w:unhideWhenUsed/>
     <w:pPr>
@@ -5665,10 +6973,10 @@
       <w:ind/>
     </w:pPr>
   </w:style>
-  <w:style w:type="paragraph" w:styleId="758">
+  <w:style w:type="paragraph" w:styleId="768">
     <w:name w:val="Footer"/>
-    <w:basedOn w:val="706"/>
-    <w:link w:val="738"/>
+    <w:basedOn w:val="716"/>
+    <w:link w:val="748"/>
     <w:uiPriority w:val="99"/>
     <w:unhideWhenUsed/>
     <w:pPr>
@@ -5682,10 +6990,10 @@
       <w:ind/>
     </w:pPr>
   </w:style>
-  <w:style w:type="paragraph" w:styleId="759">
+  <w:style w:type="paragraph" w:styleId="769">
     <w:name w:val="footnote text"/>
-    <w:basedOn w:val="706"/>
-    <w:link w:val="739"/>
+    <w:basedOn w:val="716"/>
+    <w:link w:val="749"/>
     <w:uiPriority w:val="99"/>
     <w:semiHidden/>
     <w:unhideWhenUsed/>
@@ -5699,10 +7007,10 @@
       <w:szCs w:val="20"/>
     </w:rPr>
   </w:style>
-  <w:style w:type="paragraph" w:styleId="760">
+  <w:style w:type="paragraph" w:styleId="770">
     <w:name w:val="endnote text"/>
-    <w:basedOn w:val="706"/>
-    <w:link w:val="742"/>
+    <w:basedOn w:val="716"/>
+    <w:link w:val="752"/>
     <w:uiPriority w:val="99"/>
     <w:semiHidden/>
     <w:unhideWhenUsed/>
@@ -5716,10 +7024,10 @@
       <w:szCs w:val="20"/>
     </w:rPr>
   </w:style>
-  <w:style w:type="paragraph" w:styleId="761">
+  <w:style w:type="paragraph" w:styleId="771">
     <w:name w:val="toc 1"/>
-    <w:basedOn w:val="706"/>
-    <w:next w:val="706"/>
+    <w:basedOn w:val="716"/>
+    <w:next w:val="716"/>
     <w:uiPriority w:val="39"/>
     <w:unhideWhenUsed/>
     <w:pPr>
@@ -5728,10 +7036,10 @@
       <w:ind/>
     </w:pPr>
   </w:style>
-  <w:style w:type="paragraph" w:styleId="762">
+  <w:style w:type="paragraph" w:styleId="772">
     <w:name w:val="toc 2"/>
-    <w:basedOn w:val="706"/>
-    <w:next w:val="706"/>
+    <w:basedOn w:val="716"/>
+    <w:next w:val="716"/>
     <w:uiPriority w:val="39"/>
     <w:unhideWhenUsed/>
     <w:pPr>
@@ -5740,10 +7048,10 @@
       <w:ind w:left="220"/>
     </w:pPr>
   </w:style>
-  <w:style w:type="paragraph" w:styleId="763">
+  <w:style w:type="paragraph" w:styleId="773">
     <w:name w:val="toc 3"/>
-    <w:basedOn w:val="706"/>
-    <w:next w:val="706"/>
+    <w:basedOn w:val="716"/>
+    <w:next w:val="716"/>
     <w:uiPriority w:val="39"/>
     <w:unhideWhenUsed/>
     <w:pPr>
@@ -5752,10 +7060,10 @@
       <w:ind w:left="440"/>
     </w:pPr>
   </w:style>
-  <w:style w:type="paragraph" w:styleId="764">
+  <w:style w:type="paragraph" w:styleId="774">
     <w:name w:val="toc 4"/>
-    <w:basedOn w:val="706"/>
-    <w:next w:val="706"/>
+    <w:basedOn w:val="716"/>
+    <w:next w:val="716"/>
     <w:uiPriority w:val="39"/>
     <w:unhideWhenUsed/>
     <w:pPr>
@@ -5764,10 +7072,10 @@
       <w:ind w:left="660"/>
     </w:pPr>
   </w:style>
-  <w:style w:type="paragraph" w:styleId="765">
+  <w:style w:type="paragraph" w:styleId="775">
     <w:name w:val="toc 5"/>
-    <w:basedOn w:val="706"/>
-    <w:next w:val="706"/>
+    <w:basedOn w:val="716"/>
+    <w:next w:val="716"/>
     <w:uiPriority w:val="39"/>
     <w:unhideWhenUsed/>
     <w:pPr>
@@ -5776,10 +7084,10 @@
       <w:ind w:left="880"/>
     </w:pPr>
   </w:style>
-  <w:style w:type="paragraph" w:styleId="766">
+  <w:style w:type="paragraph" w:styleId="776">
     <w:name w:val="toc 6"/>
-    <w:basedOn w:val="706"/>
-    <w:next w:val="706"/>
+    <w:basedOn w:val="716"/>
+    <w:next w:val="716"/>
     <w:uiPriority w:val="39"/>
     <w:unhideWhenUsed/>
     <w:pPr>
@@ -5788,10 +7096,10 @@
       <w:ind w:left="1100"/>
     </w:pPr>
   </w:style>
-  <w:style w:type="paragraph" w:styleId="767">
+  <w:style w:type="paragraph" w:styleId="777">
     <w:name w:val="toc 7"/>
-    <w:basedOn w:val="706"/>
-    <w:next w:val="706"/>
+    <w:basedOn w:val="716"/>
+    <w:next w:val="716"/>
     <w:uiPriority w:val="39"/>
     <w:unhideWhenUsed/>
     <w:pPr>
@@ -5800,10 +7108,10 @@
       <w:ind w:left="1320"/>
     </w:pPr>
   </w:style>
-  <w:style w:type="paragraph" w:styleId="768">
+  <w:style w:type="paragraph" w:styleId="778">
     <w:name w:val="toc 8"/>
-    <w:basedOn w:val="706"/>
-    <w:next w:val="706"/>
+    <w:basedOn w:val="716"/>
+    <w:next w:val="716"/>
     <w:uiPriority w:val="39"/>
     <w:unhideWhenUsed/>
     <w:pPr>
@@ -5812,10 +7120,10 @@
       <w:ind w:left="1540"/>
     </w:pPr>
   </w:style>
-  <w:style w:type="paragraph" w:styleId="769">
+  <w:style w:type="paragraph" w:styleId="779">
     <w:name w:val="toc 9"/>
-    <w:basedOn w:val="706"/>
-    <w:next w:val="706"/>
+    <w:basedOn w:val="716"/>
+    <w:next w:val="716"/>
     <w:uiPriority w:val="39"/>
     <w:unhideWhenUsed/>
     <w:pPr>
@@ -5824,16 +7132,16 @@
       <w:ind w:left="1760"/>
     </w:pPr>
   </w:style>
-  <w:style w:type="paragraph" w:styleId="770">
+  <w:style w:type="paragraph" w:styleId="780">
     <w:name w:val="Index Heading"/>
-    <w:basedOn w:val="747"/>
+    <w:basedOn w:val="757"/>
     <w:pPr>
       <w:pBdr/>
       <w:spacing/>
       <w:ind/>
     </w:pPr>
   </w:style>
-  <w:style w:type="paragraph" w:styleId="771">
+  <w:style w:type="paragraph" w:styleId="781">
     <w:name w:val="TOC Heading"/>
     <w:uiPriority w:val="39"/>
     <w:unhideWhenUsed/>
@@ -5854,10 +7162,10 @@
       <w:lang w:val="ru-RU" w:eastAsia="en-US" w:bidi="ar-SA"/>
     </w:rPr>
   </w:style>
-  <w:style w:type="paragraph" w:styleId="772">
+  <w:style w:type="paragraph" w:styleId="782">
     <w:name w:val="table of figures"/>
-    <w:basedOn w:val="706"/>
-    <w:next w:val="706"/>
+    <w:basedOn w:val="716"/>
+    <w:next w:val="716"/>
     <w:uiPriority w:val="99"/>
     <w:unhideWhenUsed/>
     <w:pPr>
@@ -5866,9 +7174,9 @@
       <w:ind/>
     </w:pPr>
   </w:style>
-  <w:style w:type="paragraph" w:styleId="773">
+  <w:style w:type="paragraph" w:styleId="783">
     <w:name w:val="No Spacing"/>
-    <w:basedOn w:val="706"/>
+    <w:basedOn w:val="716"/>
     <w:uiPriority w:val="1"/>
     <w:qFormat/>
     <w:pPr>
@@ -5877,9 +7185,9 @@
       <w:ind/>
     </w:pPr>
   </w:style>
-  <w:style w:type="paragraph" w:styleId="774">
+  <w:style w:type="paragraph" w:styleId="784">
     <w:name w:val="List Paragraph"/>
-    <w:basedOn w:val="706"/>
+    <w:basedOn w:val="716"/>
     <w:uiPriority w:val="34"/>
     <w:qFormat/>
     <w:pPr>
@@ -5889,7 +7197,7 @@
       <w:contextualSpacing w:val="true"/>
     </w:pPr>
   </w:style>
-  <w:style w:type="numbering" w:styleId="775">
+  <w:style w:type="numbering" w:styleId="785">
     <w:name w:val="Без списка"/>
     <w:uiPriority w:val="99"/>
     <w:semiHidden/>
@@ -5901,9 +7209,9 @@
       <w:ind/>
     </w:pPr>
   </w:style>
-  <w:style w:type="table" w:styleId="776">
+  <w:style w:type="table" w:styleId="786">
     <w:name w:val="Table Grid"/>
-    <w:basedOn w:val="902"/>
+    <w:basedOn w:val="912"/>
     <w:uiPriority w:val="59"/>
     <w:pPr>
       <w:pBdr/>
@@ -6099,9 +7407,9 @@
       </w:tcPr>
     </w:tblStylePr>
   </w:style>
-  <w:style w:type="table" w:styleId="777">
+  <w:style w:type="table" w:styleId="787">
     <w:name w:val="Table Grid Light"/>
-    <w:basedOn w:val="902"/>
+    <w:basedOn w:val="912"/>
     <w:uiPriority w:val="59"/>
     <w:pPr>
       <w:pBdr/>
@@ -6297,9 +7605,9 @@
       </w:tcPr>
     </w:tblStylePr>
   </w:style>
-  <w:style w:type="table" w:styleId="778">
+  <w:style w:type="table" w:styleId="788">
     <w:name w:val="Plain Table 1"/>
-    <w:basedOn w:val="902"/>
+    <w:basedOn w:val="912"/>
     <w:uiPriority w:val="59"/>
     <w:pPr>
       <w:pBdr/>
@@ -6513,9 +7821,9 @@
       </w:tcPr>
     </w:tblStylePr>
   </w:style>
-  <w:style w:type="table" w:styleId="779">
+  <w:style w:type="table" w:styleId="789">
     <w:name w:val="Plain Table 2"/>
-    <w:basedOn w:val="902"/>
+    <w:basedOn w:val="912"/>
     <w:uiPriority w:val="59"/>
     <w:pPr>
       <w:pBdr/>
@@ -6737,9 +8045,9 @@
       </w:tcPr>
     </w:tblStylePr>
   </w:style>
-  <w:style w:type="table" w:styleId="780">
+  <w:style w:type="table" w:styleId="790">
     <w:name w:val="Plain Table 3"/>
-    <w:basedOn w:val="902"/>
+    <w:basedOn w:val="912"/>
     <w:uiPriority w:val="99"/>
     <w:pPr>
       <w:pBdr/>
@@ -6958,9 +8266,9 @@
       </w:tcPr>
     </w:tblStylePr>
   </w:style>
-  <w:style w:type="table" w:styleId="781">
+  <w:style w:type="table" w:styleId="791">
     <w:name w:val="Plain Table 4"/>
-    <w:basedOn w:val="902"/>
+    <w:basedOn w:val="912"/>
     <w:uiPriority w:val="99"/>
     <w:pPr>
       <w:pBdr/>
@@ -7165,9 +8473,9 @@
       </w:tcPr>
     </w:tblStylePr>
   </w:style>
-  <w:style w:type="table" w:styleId="782">
+  <w:style w:type="table" w:styleId="792">
     <w:name w:val="Plain Table 5"/>
-    <w:basedOn w:val="902"/>
+    <w:basedOn w:val="912"/>
     <w:uiPriority w:val="99"/>
     <w:pPr>
       <w:pBdr/>
@@ -7389,9 +8697,9 @@
       </w:tcPr>
     </w:tblStylePr>
   </w:style>
-  <w:style w:type="table" w:styleId="783">
+  <w:style w:type="table" w:styleId="793">
     <w:name w:val="Grid Table 1 Light"/>
-    <w:basedOn w:val="902"/>
+    <w:basedOn w:val="912"/>
     <w:uiPriority w:val="99"/>
     <w:pPr>
       <w:pBdr/>
@@ -7605,9 +8913,9 @@
       </w:tcPr>
     </w:tblStylePr>
   </w:style>
-  <w:style w:type="table" w:styleId="784">
+  <w:style w:type="table" w:styleId="794">
     <w:name w:val="Grid Table 1 Light - Accent 1"/>
-    <w:basedOn w:val="902"/>
+    <w:basedOn w:val="912"/>
     <w:uiPriority w:val="99"/>
     <w:pPr>
       <w:pBdr/>
@@ -7821,9 +9129,9 @@
       </w:tcPr>
     </w:tblStylePr>
   </w:style>
-  <w:style w:type="table" w:styleId="785">
+  <w:style w:type="table" w:styleId="795">
     <w:name w:val="Grid Table 1 Light - Accent 2"/>
-    <w:basedOn w:val="902"/>
+    <w:basedOn w:val="912"/>
     <w:uiPriority w:val="99"/>
     <w:pPr>
       <w:pBdr/>
@@ -8037,9 +9345,9 @@
       </w:tcPr>
     </w:tblStylePr>
   </w:style>
-  <w:style w:type="table" w:styleId="786">
+  <w:style w:type="table" w:styleId="796">
     <w:name w:val="Grid Table 1 Light - Accent 3"/>
-    <w:basedOn w:val="902"/>
+    <w:basedOn w:val="912"/>
     <w:uiPriority w:val="99"/>
     <w:pPr>
       <w:pBdr/>
@@ -8253,9 +9561,9 @@
       </w:tcPr>
     </w:tblStylePr>
   </w:style>
-  <w:style w:type="table" w:styleId="787">
+  <w:style w:type="table" w:styleId="797">
     <w:name w:val="Grid Table 1 Light - Accent 4"/>
-    <w:basedOn w:val="902"/>
+    <w:basedOn w:val="912"/>
     <w:uiPriority w:val="99"/>
     <w:pPr>
       <w:pBdr/>
@@ -8469,9 +9777,9 @@
       </w:tcPr>
     </w:tblStylePr>
   </w:style>
-  <w:style w:type="table" w:styleId="788">
+  <w:style w:type="table" w:styleId="798">
     <w:name w:val="Grid Table 1 Light - Accent 5"/>
-    <w:basedOn w:val="902"/>
+    <w:basedOn w:val="912"/>
     <w:uiPriority w:val="99"/>
     <w:pPr>
       <w:pBdr/>
@@ -8685,9 +9993,9 @@
       </w:tcPr>
     </w:tblStylePr>
   </w:style>
-  <w:style w:type="table" w:styleId="789">
+  <w:style w:type="table" w:styleId="799">
     <w:name w:val="Grid Table 1 Light - Accent 6"/>
-    <w:basedOn w:val="902"/>
+    <w:basedOn w:val="912"/>
     <w:uiPriority w:val="99"/>
     <w:pPr>
       <w:pBdr/>
@@ -8901,9 +10209,9 @@
       </w:tcPr>
     </w:tblStylePr>
   </w:style>
-  <w:style w:type="table" w:styleId="790">
+  <w:style w:type="table" w:styleId="800">
     <w:name w:val="Grid Table 2"/>
-    <w:basedOn w:val="902"/>
+    <w:basedOn w:val="912"/>
     <w:uiPriority w:val="99"/>
     <w:pPr>
       <w:pBdr/>
@@ -9124,9 +10432,9 @@
       </w:tcPr>
     </w:tblStylePr>
   </w:style>
-  <w:style w:type="table" w:styleId="791">
+  <w:style w:type="table" w:styleId="801">
     <w:name w:val="Grid Table 2 - Accent 1"/>
-    <w:basedOn w:val="902"/>
+    <w:basedOn w:val="912"/>
     <w:uiPriority w:val="99"/>
     <w:pPr>
       <w:pBdr/>
@@ -9347,9 +10655,9 @@
       </w:tcPr>
     </w:tblStylePr>
   </w:style>
-  <w:style w:type="table" w:styleId="792">
+  <w:style w:type="table" w:styleId="802">
     <w:name w:val="Grid Table 2 - Accent 2"/>
-    <w:basedOn w:val="902"/>
+    <w:basedOn w:val="912"/>
     <w:uiPriority w:val="99"/>
     <w:pPr>
       <w:pBdr/>
@@ -9570,9 +10878,9 @@
       </w:tcPr>
     </w:tblStylePr>
   </w:style>
-  <w:style w:type="table" w:styleId="793">
+  <w:style w:type="table" w:styleId="803">
     <w:name w:val="Grid Table 2 - Accent 3"/>
-    <w:basedOn w:val="902"/>
+    <w:basedOn w:val="912"/>
     <w:uiPriority w:val="99"/>
     <w:pPr>
       <w:pBdr/>
@@ -9793,9 +11101,9 @@
       </w:tcPr>
     </w:tblStylePr>
   </w:style>
-  <w:style w:type="table" w:styleId="794">
+  <w:style w:type="table" w:styleId="804">
     <w:name w:val="Grid Table 2 - Accent 4"/>
-    <w:basedOn w:val="902"/>
+    <w:basedOn w:val="912"/>
     <w:uiPriority w:val="99"/>
     <w:pPr>
       <w:pBdr/>
@@ -10016,9 +11324,9 @@
       </w:tcPr>
     </w:tblStylePr>
   </w:style>
-  <w:style w:type="table" w:styleId="795">
+  <w:style w:type="table" w:styleId="805">
     <w:name w:val="Grid Table 2 - Accent 5"/>
-    <w:basedOn w:val="902"/>
+    <w:basedOn w:val="912"/>
     <w:uiPriority w:val="99"/>
     <w:pPr>
       <w:pBdr/>
@@ -10239,9 +11547,9 @@
       </w:tcPr>
     </w:tblStylePr>
   </w:style>
-  <w:style w:type="table" w:styleId="796">
+  <w:style w:type="table" w:styleId="806">
     <w:name w:val="Grid Table 2 - Accent 6"/>
-    <w:basedOn w:val="902"/>
+    <w:basedOn w:val="912"/>
     <w:uiPriority w:val="99"/>
     <w:pPr>
       <w:pBdr/>
@@ -10462,9 +11770,9 @@
       </w:tcPr>
     </w:tblStylePr>
   </w:style>
-  <w:style w:type="table" w:styleId="797">
+  <w:style w:type="table" w:styleId="807">
     <w:name w:val="Grid Table 3"/>
-    <w:basedOn w:val="902"/>
+    <w:basedOn w:val="912"/>
     <w:uiPriority w:val="99"/>
     <w:pPr>
       <w:pBdr/>
@@ -10698,9 +12006,9 @@
       </w:tcPr>
     </w:tblStylePr>
   </w:style>
-  <w:style w:type="table" w:styleId="798">
+  <w:style w:type="table" w:styleId="808">
     <w:name w:val="Grid Table 3 - Accent 1"/>
-    <w:basedOn w:val="902"/>
+    <w:basedOn w:val="912"/>
     <w:uiPriority w:val="99"/>
     <w:pPr>
       <w:pBdr/>
@@ -10934,9 +12242,9 @@
       </w:tcPr>
     </w:tblStylePr>
   </w:style>
-  <w:style w:type="table" w:styleId="799">
+  <w:style w:type="table" w:styleId="809">
     <w:name w:val="Grid Table 3 - Accent 2"/>
-    <w:basedOn w:val="902"/>
+    <w:basedOn w:val="912"/>
     <w:uiPriority w:val="99"/>
     <w:pPr>
       <w:pBdr/>
@@ -11170,9 +12478,9 @@
       </w:tcPr>
     </w:tblStylePr>
   </w:style>
-  <w:style w:type="table" w:styleId="800">
+  <w:style w:type="table" w:styleId="810">
     <w:name w:val="Grid Table 3 - Accent 3"/>
-    <w:basedOn w:val="902"/>
+    <w:basedOn w:val="912"/>
     <w:uiPriority w:val="99"/>
     <w:pPr>
       <w:pBdr/>
@@ -11406,9 +12714,9 @@
       </w:tcPr>
     </w:tblStylePr>
   </w:style>
-  <w:style w:type="table" w:styleId="801">
+  <w:style w:type="table" w:styleId="811">
     <w:name w:val="Grid Table 3 - Accent 4"/>
-    <w:basedOn w:val="902"/>
+    <w:basedOn w:val="912"/>
     <w:uiPriority w:val="99"/>
     <w:pPr>
       <w:pBdr/>
@@ -11642,9 +12950,9 @@
       </w:tcPr>
     </w:tblStylePr>
   </w:style>
-  <w:style w:type="table" w:styleId="802">
+  <w:style w:type="table" w:styleId="812">
     <w:name w:val="Grid Table 3 - Accent 5"/>
-    <w:basedOn w:val="902"/>
+    <w:basedOn w:val="912"/>
     <w:uiPriority w:val="99"/>
     <w:pPr>
       <w:pBdr/>
@@ -11878,9 +13186,9 @@
       </w:tcPr>
     </w:tblStylePr>
   </w:style>
-  <w:style w:type="table" w:styleId="803">
+  <w:style w:type="table" w:styleId="813">
     <w:name w:val="Grid Table 3 - Accent 6"/>
-    <w:basedOn w:val="902"/>
+    <w:basedOn w:val="912"/>
     <w:uiPriority w:val="99"/>
     <w:pPr>
       <w:pBdr/>
@@ -12114,9 +13422,9 @@
       </w:tcPr>
     </w:tblStylePr>
   </w:style>
-  <w:style w:type="table" w:styleId="804">
+  <w:style w:type="table" w:styleId="814">
     <w:name w:val="Grid Table 4"/>
-    <w:basedOn w:val="902"/>
+    <w:basedOn w:val="912"/>
     <w:uiPriority w:val="59"/>
     <w:pPr>
       <w:pBdr/>
@@ -12337,9 +13645,9 @@
       </w:tcPr>
     </w:tblStylePr>
   </w:style>
-  <w:style w:type="table" w:styleId="805">
+  <w:style w:type="table" w:styleId="815">
     <w:name w:val="Grid Table 4 - Accent 1"/>
-    <w:basedOn w:val="902"/>
+    <w:basedOn w:val="912"/>
     <w:uiPriority w:val="59"/>
     <w:pPr>
       <w:pBdr/>
@@ -12560,9 +13868,9 @@
       </w:tcPr>
     </w:tblStylePr>
   </w:style>
-  <w:style w:type="table" w:styleId="806">
+  <w:style w:type="table" w:styleId="816">
     <w:name w:val="Grid Table 4 - Accent 2"/>
-    <w:basedOn w:val="902"/>
+    <w:basedOn w:val="912"/>
     <w:uiPriority w:val="59"/>
     <w:pPr>
       <w:pBdr/>
@@ -12783,9 +14091,9 @@
       </w:tcPr>
     </w:tblStylePr>
   </w:style>
-  <w:style w:type="table" w:styleId="807">
+  <w:style w:type="table" w:styleId="817">
     <w:name w:val="Grid Table 4 - Accent 3"/>
-    <w:basedOn w:val="902"/>
+    <w:basedOn w:val="912"/>
     <w:uiPriority w:val="59"/>
     <w:pPr>
       <w:pBdr/>
@@ -13006,9 +14314,9 @@
       </w:tcPr>
     </w:tblStylePr>
   </w:style>
-  <w:style w:type="table" w:styleId="808">
+  <w:style w:type="table" w:styleId="818">
     <w:name w:val="Grid Table 4 - Accent 4"/>
-    <w:basedOn w:val="902"/>
+    <w:basedOn w:val="912"/>
     <w:uiPriority w:val="59"/>
     <w:pPr>
       <w:pBdr/>
@@ -13229,9 +14537,9 @@
       </w:tcPr>
     </w:tblStylePr>
   </w:style>
-  <w:style w:type="table" w:styleId="809">
+  <w:style w:type="table" w:styleId="819">
     <w:name w:val="Grid Table 4 - Accent 5"/>
-    <w:basedOn w:val="902"/>
+    <w:basedOn w:val="912"/>
     <w:uiPriority w:val="59"/>
     <w:pPr>
       <w:pBdr/>
@@ -13452,9 +14760,9 @@
       </w:tcPr>
     </w:tblStylePr>
   </w:style>
-  <w:style w:type="table" w:styleId="810">
+  <w:style w:type="table" w:styleId="820">
     <w:name w:val="Grid Table 4 - Accent 6"/>
-    <w:basedOn w:val="902"/>
+    <w:basedOn w:val="912"/>
     <w:uiPriority w:val="59"/>
     <w:pPr>
       <w:pBdr/>
@@ -13675,9 +14983,9 @@
       </w:tcPr>
     </w:tblStylePr>
   </w:style>
-  <w:style w:type="table" w:styleId="811">
+  <w:style w:type="table" w:styleId="821">
     <w:name w:val="Grid Table 5 Dark"/>
-    <w:basedOn w:val="902"/>
+    <w:basedOn w:val="912"/>
     <w:uiPriority w:val="99"/>
     <w:pPr>
       <w:pBdr/>
@@ -13893,9 +15201,9 @@
       </w:tcPr>
     </w:tblStylePr>
   </w:style>
-  <w:style w:type="table" w:styleId="812">
+  <w:style w:type="table" w:styleId="822">
     <w:name w:val="Grid Table 5 Dark- Accent 1"/>
-    <w:basedOn w:val="902"/>
+    <w:basedOn w:val="912"/>
     <w:uiPriority w:val="99"/>
     <w:pPr>
       <w:pBdr/>
@@ -14111,9 +15419,9 @@
       </w:tcPr>
     </w:tblStylePr>
   </w:style>
-  <w:style w:type="table" w:styleId="813">
+  <w:style w:type="table" w:styleId="823">
     <w:name w:val="Grid Table 5 Dark - Accent 2"/>
-    <w:basedOn w:val="902"/>
+    <w:basedOn w:val="912"/>
     <w:uiPriority w:val="99"/>
     <w:pPr>
       <w:pBdr/>
@@ -14329,9 +15637,9 @@
       </w:tcPr>
     </w:tblStylePr>
   </w:style>
-  <w:style w:type="table" w:styleId="814">
+  <w:style w:type="table" w:styleId="824">
     <w:name w:val="Grid Table 5 Dark - Accent 3"/>
-    <w:basedOn w:val="902"/>
+    <w:basedOn w:val="912"/>
     <w:uiPriority w:val="99"/>
     <w:pPr>
       <w:pBdr/>
@@ -14547,9 +15855,9 @@
       </w:tcPr>
     </w:tblStylePr>
   </w:style>
-  <w:style w:type="table" w:styleId="815">
+  <w:style w:type="table" w:styleId="825">
     <w:name w:val="Grid Table 5 Dark- Accent 4"/>
-    <w:basedOn w:val="902"/>
+    <w:basedOn w:val="912"/>
     <w:uiPriority w:val="99"/>
     <w:pPr>
       <w:pBdr/>
@@ -14765,9 +16073,9 @@
       </w:tcPr>
     </w:tblStylePr>
   </w:style>
-  <w:style w:type="table" w:styleId="816">
+  <w:style w:type="table" w:styleId="826">
     <w:name w:val="Grid Table 5 Dark - Accent 5"/>
-    <w:basedOn w:val="902"/>
+    <w:basedOn w:val="912"/>
     <w:uiPriority w:val="99"/>
     <w:pPr>
       <w:pBdr/>
@@ -14983,9 +16291,9 @@
       </w:tcPr>
     </w:tblStylePr>
   </w:style>
-  <w:style w:type="table" w:styleId="817">
+  <w:style w:type="table" w:styleId="827">
     <w:name w:val="Grid Table 5 Dark - Accent 6"/>
-    <w:basedOn w:val="902"/>
+    <w:basedOn w:val="912"/>
     <w:uiPriority w:val="99"/>
     <w:pPr>
       <w:pBdr/>
@@ -15201,9 +16509,9 @@
       </w:tcPr>
     </w:tblStylePr>
   </w:style>
-  <w:style w:type="table" w:styleId="818">
+  <w:style w:type="table" w:styleId="828">
     <w:name w:val="Grid Table 6 Colorful"/>
-    <w:basedOn w:val="902"/>
+    <w:basedOn w:val="912"/>
     <w:uiPriority w:val="99"/>
     <w:pPr>
       <w:pBdr/>
@@ -15427,9 +16735,9 @@
       </w:tcPr>
     </w:tblStylePr>
   </w:style>
-  <w:style w:type="table" w:styleId="819">
+  <w:style w:type="table" w:styleId="829">
     <w:name w:val="Grid Table 6 Colorful - Accent 1"/>
-    <w:basedOn w:val="902"/>
+    <w:basedOn w:val="912"/>
     <w:uiPriority w:val="99"/>
     <w:pPr>
       <w:pBdr/>
@@ -15653,9 +16961,9 @@
       </w:tcPr>
     </w:tblStylePr>
   </w:style>
-  <w:style w:type="table" w:styleId="820">
+  <w:style w:type="table" w:styleId="830">
     <w:name w:val="Grid Table 6 Colorful - Accent 2"/>
-    <w:basedOn w:val="902"/>
+    <w:basedOn w:val="912"/>
     <w:uiPriority w:val="99"/>
     <w:pPr>
       <w:pBdr/>
@@ -15879,9 +17187,9 @@
       </w:tcPr>
     </w:tblStylePr>
   </w:style>
-  <w:style w:type="table" w:styleId="821">
+  <w:style w:type="table" w:styleId="831">
     <w:name w:val="Grid Table 6 Colorful - Accent 3"/>
-    <w:basedOn w:val="902"/>
+    <w:basedOn w:val="912"/>
     <w:uiPriority w:val="99"/>
     <w:pPr>
       <w:pBdr/>
@@ -16105,9 +17413,9 @@
       </w:tcPr>
     </w:tblStylePr>
   </w:style>
-  <w:style w:type="table" w:styleId="822">
+  <w:style w:type="table" w:styleId="832">
     <w:name w:val="Grid Table 6 Colorful - Accent 4"/>
-    <w:basedOn w:val="902"/>
+    <w:basedOn w:val="912"/>
     <w:uiPriority w:val="99"/>
     <w:pPr>
       <w:pBdr/>
@@ -16331,9 +17639,9 @@
       </w:tcPr>
     </w:tblStylePr>
   </w:style>
-  <w:style w:type="table" w:styleId="823">
+  <w:style w:type="table" w:styleId="833">
     <w:name w:val="Grid Table 6 Colorful - Accent 5"/>
-    <w:basedOn w:val="902"/>
+    <w:basedOn w:val="912"/>
     <w:uiPriority w:val="99"/>
     <w:pPr>
       <w:pBdr/>
@@ -16557,9 +17865,9 @@
       </w:tcPr>
     </w:tblStylePr>
   </w:style>
-  <w:style w:type="table" w:styleId="824">
+  <w:style w:type="table" w:styleId="834">
     <w:name w:val="Grid Table 6 Colorful - Accent 6"/>
-    <w:basedOn w:val="902"/>
+    <w:basedOn w:val="912"/>
     <w:uiPriority w:val="99"/>
     <w:pPr>
       <w:pBdr/>
@@ -16783,9 +18091,9 @@
       </w:tcPr>
     </w:tblStylePr>
   </w:style>
-  <w:style w:type="table" w:styleId="825">
+  <w:style w:type="table" w:styleId="835">
     <w:name w:val="Grid Table 7 Colorful"/>
-    <w:basedOn w:val="902"/>
+    <w:basedOn w:val="912"/>
     <w:uiPriority w:val="99"/>
     <w:pPr>
       <w:pBdr/>
@@ -17030,9 +18338,9 @@
       </w:tcPr>
     </w:tblStylePr>
   </w:style>
-  <w:style w:type="table" w:styleId="826">
+  <w:style w:type="table" w:styleId="836">
     <w:name w:val="Grid Table 7 Colorful - Accent 1"/>
-    <w:basedOn w:val="902"/>
+    <w:basedOn w:val="912"/>
     <w:uiPriority w:val="99"/>
     <w:pPr>
       <w:pBdr/>
@@ -17277,9 +18585,9 @@
       </w:tcPr>
     </w:tblStylePr>
   </w:style>
-  <w:style w:type="table" w:styleId="827">
+  <w:style w:type="table" w:styleId="837">
     <w:name w:val="Grid Table 7 Colorful - Accent 2"/>
-    <w:basedOn w:val="902"/>
+    <w:basedOn w:val="912"/>
     <w:uiPriority w:val="99"/>
     <w:pPr>
       <w:pBdr/>
@@ -17524,9 +18832,9 @@
       </w:tcPr>
     </w:tblStylePr>
   </w:style>
-  <w:style w:type="table" w:styleId="828">
+  <w:style w:type="table" w:styleId="838">
     <w:name w:val="Grid Table 7 Colorful - Accent 3"/>
-    <w:basedOn w:val="902"/>
+    <w:basedOn w:val="912"/>
     <w:uiPriority w:val="99"/>
     <w:pPr>
       <w:pBdr/>
@@ -17771,9 +19079,9 @@
       </w:tcPr>
     </w:tblStylePr>
   </w:style>
-  <w:style w:type="table" w:styleId="829">
+  <w:style w:type="table" w:styleId="839">
     <w:name w:val="Grid Table 7 Colorful - Accent 4"/>
-    <w:basedOn w:val="902"/>
+    <w:basedOn w:val="912"/>
     <w:uiPriority w:val="99"/>
     <w:pPr>
       <w:pBdr/>
@@ -18018,9 +19326,9 @@
       </w:tcPr>
     </w:tblStylePr>
   </w:style>
-  <w:style w:type="table" w:styleId="830">
+  <w:style w:type="table" w:styleId="840">
     <w:name w:val="Grid Table 7 Colorful - Accent 5"/>
-    <w:basedOn w:val="902"/>
+    <w:basedOn w:val="912"/>
     <w:uiPriority w:val="99"/>
     <w:pPr>
       <w:pBdr/>
@@ -18265,9 +19573,9 @@
       </w:tcPr>
     </w:tblStylePr>
   </w:style>
-  <w:style w:type="table" w:styleId="831">
+  <w:style w:type="table" w:styleId="841">
     <w:name w:val="Grid Table 7 Colorful - Accent 6"/>
-    <w:basedOn w:val="902"/>
+    <w:basedOn w:val="912"/>
     <w:uiPriority w:val="99"/>
     <w:pPr>
       <w:pBdr/>
@@ -18512,9 +19820,9 @@
       </w:tcPr>
     </w:tblStylePr>
   </w:style>
-  <w:style w:type="table" w:styleId="832">
+  <w:style w:type="table" w:styleId="842">
     <w:name w:val="List Table 1 Light"/>
-    <w:basedOn w:val="902"/>
+    <w:basedOn w:val="912"/>
     <w:uiPriority w:val="99"/>
     <w:pPr>
       <w:pBdr/>
@@ -18723,9 +20031,9 @@
       </w:tcPr>
     </w:tblStylePr>
   </w:style>
-  <w:style w:type="table" w:styleId="833">
+  <w:style w:type="table" w:styleId="843">
     <w:name w:val="List Table 1 Light - Accent 1"/>
-    <w:basedOn w:val="902"/>
+    <w:basedOn w:val="912"/>
     <w:uiPriority w:val="99"/>
     <w:pPr>
       <w:pBdr/>
@@ -18934,9 +20242,9 @@
       </w:tcPr>
     </w:tblStylePr>
   </w:style>
-  <w:style w:type="table" w:styleId="834">
+  <w:style w:type="table" w:styleId="844">
     <w:name w:val="List Table 1 Light - Accent 2"/>
-    <w:basedOn w:val="902"/>
+    <w:basedOn w:val="912"/>
     <w:uiPriority w:val="99"/>
     <w:pPr>
       <w:pBdr/>
@@ -19145,9 +20453,9 @@
       </w:tcPr>
     </w:tblStylePr>
   </w:style>
-  <w:style w:type="table" w:styleId="835">
+  <w:style w:type="table" w:styleId="845">
     <w:name w:val="List Table 1 Light - Accent 3"/>
-    <w:basedOn w:val="902"/>
+    <w:basedOn w:val="912"/>
     <w:uiPriority w:val="99"/>
     <w:pPr>
       <w:pBdr/>
@@ -19356,9 +20664,9 @@
       </w:tcPr>
     </w:tblStylePr>
   </w:style>
-  <w:style w:type="table" w:styleId="836">
+  <w:style w:type="table" w:styleId="846">
     <w:name w:val="List Table 1 Light - Accent 4"/>
-    <w:basedOn w:val="902"/>
+    <w:basedOn w:val="912"/>
     <w:uiPriority w:val="99"/>
     <w:pPr>
       <w:pBdr/>
@@ -19567,9 +20875,9 @@
       </w:tcPr>
     </w:tblStylePr>
   </w:style>
-  <w:style w:type="table" w:styleId="837">
+  <w:style w:type="table" w:styleId="847">
     <w:name w:val="List Table 1 Light - Accent 5"/>
-    <w:basedOn w:val="902"/>
+    <w:basedOn w:val="912"/>
     <w:uiPriority w:val="99"/>
     <w:pPr>
       <w:pBdr/>
@@ -19778,9 +21086,9 @@
       </w:tcPr>
     </w:tblStylePr>
   </w:style>
-  <w:style w:type="table" w:styleId="838">
+  <w:style w:type="table" w:styleId="848">
     <w:name w:val="List Table 1 Light - Accent 6"/>
-    <w:basedOn w:val="902"/>
+    <w:basedOn w:val="912"/>
     <w:uiPriority w:val="99"/>
     <w:pPr>
       <w:pBdr/>
@@ -19989,9 +21297,9 @@
       </w:tcPr>
     </w:tblStylePr>
   </w:style>
-  <w:style w:type="table" w:styleId="839">
+  <w:style w:type="table" w:styleId="849">
     <w:name w:val="List Table 2"/>
-    <w:basedOn w:val="902"/>
+    <w:basedOn w:val="912"/>
     <w:uiPriority w:val="99"/>
     <w:pPr>
       <w:pBdr/>
@@ -20214,9 +21522,9 @@
       </w:tcPr>
     </w:tblStylePr>
   </w:style>
-  <w:style w:type="table" w:styleId="840">
+  <w:style w:type="table" w:styleId="850">
     <w:name w:val="List Table 2 - Accent 1"/>
-    <w:basedOn w:val="902"/>
+    <w:basedOn w:val="912"/>
     <w:uiPriority w:val="99"/>
     <w:pPr>
       <w:pBdr/>
@@ -20439,9 +21747,9 @@
       </w:tcPr>
     </w:tblStylePr>
   </w:style>
-  <w:style w:type="table" w:styleId="841">
+  <w:style w:type="table" w:styleId="851">
     <w:name w:val="List Table 2 - Accent 2"/>
-    <w:basedOn w:val="902"/>
+    <w:basedOn w:val="912"/>
     <w:uiPriority w:val="99"/>
     <w:pPr>
       <w:pBdr/>
@@ -20664,9 +21972,9 @@
       </w:tcPr>
     </w:tblStylePr>
   </w:style>
-  <w:style w:type="table" w:styleId="842">
+  <w:style w:type="table" w:styleId="852">
     <w:name w:val="List Table 2 - Accent 3"/>
-    <w:basedOn w:val="902"/>
+    <w:basedOn w:val="912"/>
     <w:uiPriority w:val="99"/>
     <w:pPr>
       <w:pBdr/>
@@ -20889,9 +22197,9 @@
       </w:tcPr>
     </w:tblStylePr>
   </w:style>
-  <w:style w:type="table" w:styleId="843">
+  <w:style w:type="table" w:styleId="853">
     <w:name w:val="List Table 2 - Accent 4"/>
-    <w:basedOn w:val="902"/>
+    <w:basedOn w:val="912"/>
     <w:uiPriority w:val="99"/>
     <w:pPr>
       <w:pBdr/>
@@ -21114,9 +22422,9 @@
       </w:tcPr>
     </w:tblStylePr>
   </w:style>
-  <w:style w:type="table" w:styleId="844">
+  <w:style w:type="table" w:styleId="854">
     <w:name w:val="List Table 2 - Accent 5"/>
-    <w:basedOn w:val="902"/>
+    <w:basedOn w:val="912"/>
     <w:uiPriority w:val="99"/>
     <w:pPr>
       <w:pBdr/>
@@ -21339,9 +22647,9 @@
       </w:tcPr>
     </w:tblStylePr>
   </w:style>
-  <w:style w:type="table" w:styleId="845">
+  <w:style w:type="table" w:styleId="855">
     <w:name w:val="List Table 2 - Accent 6"/>
-    <w:basedOn w:val="902"/>
+    <w:basedOn w:val="912"/>
     <w:uiPriority w:val="99"/>
     <w:pPr>
       <w:pBdr/>
@@ -21564,9 +22872,9 @@
       </w:tcPr>
     </w:tblStylePr>
   </w:style>
-  <w:style w:type="table" w:styleId="846">
+  <w:style w:type="table" w:styleId="856">
     <w:name w:val="List Table 3"/>
-    <w:basedOn w:val="902"/>
+    <w:basedOn w:val="912"/>
     <w:uiPriority w:val="99"/>
     <w:pPr>
       <w:pBdr/>
@@ -21782,9 +23090,9 @@
       </w:tcPr>
     </w:tblStylePr>
   </w:style>
-  <w:style w:type="table" w:styleId="847">
+  <w:style w:type="table" w:styleId="857">
     <w:name w:val="List Table 3 - Accent 1"/>
-    <w:basedOn w:val="902"/>
+    <w:basedOn w:val="912"/>
     <w:uiPriority w:val="99"/>
     <w:pPr>
       <w:pBdr/>
@@ -22000,9 +23308,9 @@
       </w:tcPr>
     </w:tblStylePr>
   </w:style>
-  <w:style w:type="table" w:styleId="848">
+  <w:style w:type="table" w:styleId="858">
     <w:name w:val="List Table 3 - Accent 2"/>
-    <w:basedOn w:val="902"/>
+    <w:basedOn w:val="912"/>
     <w:uiPriority w:val="99"/>
     <w:pPr>
       <w:pBdr/>
@@ -22218,9 +23526,9 @@
       </w:tcPr>
     </w:tblStylePr>
   </w:style>
-  <w:style w:type="table" w:styleId="849">
+  <w:style w:type="table" w:styleId="859">
     <w:name w:val="List Table 3 - Accent 3"/>
-    <w:basedOn w:val="902"/>
+    <w:basedOn w:val="912"/>
     <w:uiPriority w:val="99"/>
     <w:pPr>
       <w:pBdr/>
@@ -22436,9 +23744,9 @@
       </w:tcPr>
     </w:tblStylePr>
   </w:style>
-  <w:style w:type="table" w:styleId="850">
+  <w:style w:type="table" w:styleId="860">
     <w:name w:val="List Table 3 - Accent 4"/>
-    <w:basedOn w:val="902"/>
+    <w:basedOn w:val="912"/>
     <w:uiPriority w:val="99"/>
     <w:pPr>
       <w:pBdr/>
@@ -22654,9 +23962,9 @@
       </w:tcPr>
     </w:tblStylePr>
   </w:style>
-  <w:style w:type="table" w:styleId="851">
+  <w:style w:type="table" w:styleId="861">
     <w:name w:val="List Table 3 - Accent 5"/>
-    <w:basedOn w:val="902"/>
+    <w:basedOn w:val="912"/>
     <w:uiPriority w:val="99"/>
     <w:pPr>
       <w:pBdr/>
@@ -22872,9 +24180,9 @@
       </w:tcPr>
     </w:tblStylePr>
   </w:style>
-  <w:style w:type="table" w:styleId="852">
+  <w:style w:type="table" w:styleId="862">
     <w:name w:val="List Table 3 - Accent 6"/>
-    <w:basedOn w:val="902"/>
+    <w:basedOn w:val="912"/>
     <w:uiPriority w:val="99"/>
     <w:pPr>
       <w:pBdr/>
@@ -23090,9 +24398,9 @@
       </w:tcPr>
     </w:tblStylePr>
   </w:style>
-  <w:style w:type="table" w:styleId="853">
+  <w:style w:type="table" w:styleId="863">
     <w:name w:val="List Table 4"/>
-    <w:basedOn w:val="902"/>
+    <w:basedOn w:val="912"/>
     <w:uiPriority w:val="99"/>
     <w:pPr>
       <w:pBdr/>
@@ -23305,9 +24613,9 @@
       </w:tcPr>
     </w:tblStylePr>
   </w:style>
-  <w:style w:type="table" w:styleId="854">
+  <w:style w:type="table" w:styleId="864">
     <w:name w:val="List Table 4 - Accent 1"/>
-    <w:basedOn w:val="902"/>
+    <w:basedOn w:val="912"/>
     <w:uiPriority w:val="99"/>
     <w:pPr>
       <w:pBdr/>
@@ -23520,9 +24828,9 @@
       </w:tcPr>
     </w:tblStylePr>
   </w:style>
-  <w:style w:type="table" w:styleId="855">
+  <w:style w:type="table" w:styleId="865">
     <w:name w:val="List Table 4 - Accent 2"/>
-    <w:basedOn w:val="902"/>
+    <w:basedOn w:val="912"/>
     <w:uiPriority w:val="99"/>
     <w:pPr>
       <w:pBdr/>
@@ -23735,9 +25043,9 @@
       </w:tcPr>
     </w:tblStylePr>
   </w:style>
-  <w:style w:type="table" w:styleId="856">
+  <w:style w:type="table" w:styleId="866">
     <w:name w:val="List Table 4 - Accent 3"/>
-    <w:basedOn w:val="902"/>
+    <w:basedOn w:val="912"/>
     <w:uiPriority w:val="99"/>
     <w:pPr>
       <w:pBdr/>
@@ -23950,9 +25258,9 @@
       </w:tcPr>
     </w:tblStylePr>
   </w:style>
-  <w:style w:type="table" w:styleId="857">
+  <w:style w:type="table" w:styleId="867">
     <w:name w:val="List Table 4 - Accent 4"/>
-    <w:basedOn w:val="902"/>
+    <w:basedOn w:val="912"/>
     <w:uiPriority w:val="99"/>
     <w:pPr>
       <w:pBdr/>
@@ -24165,9 +25473,9 @@
       </w:tcPr>
     </w:tblStylePr>
   </w:style>
-  <w:style w:type="table" w:styleId="858">
+  <w:style w:type="table" w:styleId="868">
     <w:name w:val="List Table 4 - Accent 5"/>
-    <w:basedOn w:val="902"/>
+    <w:basedOn w:val="912"/>
     <w:uiPriority w:val="99"/>
     <w:pPr>
       <w:pBdr/>
@@ -24380,9 +25688,9 @@
       </w:tcPr>
     </w:tblStylePr>
   </w:style>
-  <w:style w:type="table" w:styleId="859">
+  <w:style w:type="table" w:styleId="869">
     <w:name w:val="List Table 4 - Accent 6"/>
-    <w:basedOn w:val="902"/>
+    <w:basedOn w:val="912"/>
     <w:uiPriority w:val="99"/>
     <w:pPr>
       <w:pBdr/>
@@ -24595,9 +25903,9 @@
       </w:tcPr>
     </w:tblStylePr>
   </w:style>
-  <w:style w:type="table" w:styleId="860">
+  <w:style w:type="table" w:styleId="870">
     <w:name w:val="List Table 5 Dark"/>
-    <w:basedOn w:val="902"/>
+    <w:basedOn w:val="912"/>
     <w:uiPriority w:val="99"/>
     <w:pPr>
       <w:pBdr/>
@@ -24831,9 +26139,9 @@
       </w:tcPr>
     </w:tblStylePr>
   </w:style>
-  <w:style w:type="table" w:styleId="861">
+  <w:style w:type="table" w:styleId="871">
     <w:name w:val="List Table 5 Dark - Accent 1"/>
-    <w:basedOn w:val="902"/>
+    <w:basedOn w:val="912"/>
     <w:uiPriority w:val="99"/>
     <w:pPr>
       <w:pBdr/>
@@ -25067,9 +26375,9 @@
       </w:tcPr>
     </w:tblStylePr>
   </w:style>
-  <w:style w:type="table" w:styleId="862">
+  <w:style w:type="table" w:styleId="872">
     <w:name w:val="List Table 5 Dark - Accent 2"/>
-    <w:basedOn w:val="902"/>
+    <w:basedOn w:val="912"/>
     <w:uiPriority w:val="99"/>
     <w:pPr>
       <w:pBdr/>
@@ -25303,9 +26611,9 @@
       </w:tcPr>
     </w:tblStylePr>
   </w:style>
-  <w:style w:type="table" w:styleId="863">
+  <w:style w:type="table" w:styleId="873">
     <w:name w:val="List Table 5 Dark - Accent 3"/>
-    <w:basedOn w:val="902"/>
+    <w:basedOn w:val="912"/>
     <w:uiPriority w:val="99"/>
     <w:pPr>
       <w:pBdr/>
@@ -25539,9 +26847,9 @@
       </w:tcPr>
     </w:tblStylePr>
   </w:style>
-  <w:style w:type="table" w:styleId="864">
+  <w:style w:type="table" w:styleId="874">
     <w:name w:val="List Table 5 Dark - Accent 4"/>
-    <w:basedOn w:val="902"/>
+    <w:basedOn w:val="912"/>
     <w:uiPriority w:val="99"/>
     <w:pPr>
       <w:pBdr/>
@@ -25775,9 +27083,9 @@
       </w:tcPr>
     </w:tblStylePr>
   </w:style>
-  <w:style w:type="table" w:styleId="865">
+  <w:style w:type="table" w:styleId="875">
     <w:name w:val="List Table 5 Dark - Accent 5"/>
-    <w:basedOn w:val="902"/>
+    <w:basedOn w:val="912"/>
     <w:uiPriority w:val="99"/>
     <w:pPr>
       <w:pBdr/>
@@ -26011,9 +27319,9 @@
       </w:tcPr>
     </w:tblStylePr>
   </w:style>
-  <w:style w:type="table" w:styleId="866">
+  <w:style w:type="table" w:styleId="876">
     <w:name w:val="List Table 5 Dark - Accent 6"/>
-    <w:basedOn w:val="902"/>
+    <w:basedOn w:val="912"/>
     <w:uiPriority w:val="99"/>
     <w:pPr>
       <w:pBdr/>
@@ -26247,9 +27555,9 @@
       </w:tcPr>
     </w:tblStylePr>
   </w:style>
-  <w:style w:type="table" w:styleId="867">
+  <w:style w:type="table" w:styleId="877">
     <w:name w:val="List Table 6 Colorful"/>
-    <w:basedOn w:val="902"/>
+    <w:basedOn w:val="912"/>
     <w:uiPriority w:val="99"/>
     <w:pPr>
       <w:pBdr/>
@@ -26467,9 +27775,9 @@
       </w:tcPr>
     </w:tblStylePr>
   </w:style>
-  <w:style w:type="table" w:styleId="868">
+  <w:style w:type="table" w:styleId="878">
     <w:name w:val="List Table 6 Colorful - Accent 1"/>
-    <w:basedOn w:val="902"/>
+    <w:basedOn w:val="912"/>
     <w:uiPriority w:val="99"/>
     <w:pPr>
       <w:pBdr/>
@@ -26687,9 +27995,9 @@
       </w:tcPr>
     </w:tblStylePr>
   </w:style>
-  <w:style w:type="table" w:styleId="869">
+  <w:style w:type="table" w:styleId="879">
     <w:name w:val="List Table 6 Colorful - Accent 2"/>
-    <w:basedOn w:val="902"/>
+    <w:basedOn w:val="912"/>
     <w:uiPriority w:val="99"/>
     <w:pPr>
       <w:pBdr/>
@@ -26907,9 +28215,9 @@
       </w:tcPr>
     </w:tblStylePr>
   </w:style>
-  <w:style w:type="table" w:styleId="870">
+  <w:style w:type="table" w:styleId="880">
     <w:name w:val="List Table 6 Colorful - Accent 3"/>
-    <w:basedOn w:val="902"/>
+    <w:basedOn w:val="912"/>
     <w:uiPriority w:val="99"/>
     <w:pPr>
       <w:pBdr/>
@@ -27127,9 +28435,9 @@
       </w:tcPr>
     </w:tblStylePr>
   </w:style>
-  <w:style w:type="table" w:styleId="871">
+  <w:style w:type="table" w:styleId="881">
     <w:name w:val="List Table 6 Colorful - Accent 4"/>
-    <w:basedOn w:val="902"/>
+    <w:basedOn w:val="912"/>
     <w:uiPriority w:val="99"/>
     <w:pPr>
       <w:pBdr/>
@@ -27347,9 +28655,9 @@
       </w:tcPr>
     </w:tblStylePr>
   </w:style>
-  <w:style w:type="table" w:styleId="872">
+  <w:style w:type="table" w:styleId="882">
     <w:name w:val="List Table 6 Colorful - Accent 5"/>
-    <w:basedOn w:val="902"/>
+    <w:basedOn w:val="912"/>
     <w:uiPriority w:val="99"/>
     <w:pPr>
       <w:pBdr/>
@@ -27567,9 +28875,9 @@
       </w:tcPr>
     </w:tblStylePr>
   </w:style>
-  <w:style w:type="table" w:styleId="873">
+  <w:style w:type="table" w:styleId="883">
     <w:name w:val="List Table 6 Colorful - Accent 6"/>
-    <w:basedOn w:val="902"/>
+    <w:basedOn w:val="912"/>
     <w:uiPriority w:val="99"/>
     <w:pPr>
       <w:pBdr/>
@@ -27787,9 +29095,9 @@
       </w:tcPr>
     </w:tblStylePr>
   </w:style>
-  <w:style w:type="table" w:styleId="874">
+  <w:style w:type="table" w:styleId="884">
     <w:name w:val="List Table 7 Colorful"/>
-    <w:basedOn w:val="902"/>
+    <w:basedOn w:val="912"/>
     <w:uiPriority w:val="99"/>
     <w:pPr>
       <w:pBdr/>
@@ -28035,9 +29343,9 @@
       </w:tcPr>
     </w:tblStylePr>
   </w:style>
-  <w:style w:type="table" w:styleId="875">
+  <w:style w:type="table" w:styleId="885">
     <w:name w:val="List Table 7 Colorful - Accent 1"/>
-    <w:basedOn w:val="902"/>
+    <w:basedOn w:val="912"/>
     <w:uiPriority w:val="99"/>
     <w:pPr>
       <w:pBdr/>
@@ -28283,9 +29591,9 @@
       </w:tcPr>
     </w:tblStylePr>
   </w:style>
-  <w:style w:type="table" w:styleId="876">
+  <w:style w:type="table" w:styleId="886">
     <w:name w:val="List Table 7 Colorful - Accent 2"/>
-    <w:basedOn w:val="902"/>
+    <w:basedOn w:val="912"/>
     <w:uiPriority w:val="99"/>
     <w:pPr>
       <w:pBdr/>
@@ -28531,9 +29839,9 @@
       </w:tcPr>
     </w:tblStylePr>
   </w:style>
-  <w:style w:type="table" w:styleId="877">
+  <w:style w:type="table" w:styleId="887">
     <w:name w:val="List Table 7 Colorful - Accent 3"/>
-    <w:basedOn w:val="902"/>
+    <w:basedOn w:val="912"/>
     <w:uiPriority w:val="99"/>
     <w:pPr>
       <w:pBdr/>
@@ -28779,9 +30087,9 @@
       </w:tcPr>
     </w:tblStylePr>
   </w:style>
-  <w:style w:type="table" w:styleId="878">
+  <w:style w:type="table" w:styleId="888">
     <w:name w:val="List Table 7 Colorful - Accent 4"/>
-    <w:basedOn w:val="902"/>
+    <w:basedOn w:val="912"/>
     <w:uiPriority w:val="99"/>
     <w:pPr>
       <w:pBdr/>
@@ -29027,9 +30335,9 @@
       </w:tcPr>
     </w:tblStylePr>
   </w:style>
-  <w:style w:type="table" w:styleId="879">
+  <w:style w:type="table" w:styleId="889">
     <w:name w:val="List Table 7 Colorful - Accent 5"/>
-    <w:basedOn w:val="902"/>
+    <w:basedOn w:val="912"/>
     <w:uiPriority w:val="99"/>
     <w:pPr>
       <w:pBdr/>
@@ -29275,9 +30583,9 @@
       </w:tcPr>
     </w:tblStylePr>
   </w:style>
-  <w:style w:type="table" w:styleId="880">
+  <w:style w:type="table" w:styleId="890">
     <w:name w:val="List Table 7 Colorful - Accent 6"/>
-    <w:basedOn w:val="902"/>
+    <w:basedOn w:val="912"/>
     <w:uiPriority w:val="99"/>
     <w:pPr>
       <w:pBdr/>
@@ -29523,9 +30831,9 @@
       </w:tcPr>
     </w:tblStylePr>
   </w:style>
-  <w:style w:type="table" w:styleId="881">
+  <w:style w:type="table" w:styleId="891">
     <w:name w:val="Lined - Accent"/>
-    <w:basedOn w:val="902"/>
+    <w:basedOn w:val="912"/>
     <w:uiPriority w:val="99"/>
     <w:pPr>
       <w:pBdr/>
@@ -29740,9 +31048,9 @@
       </w:tcPr>
     </w:tblStylePr>
   </w:style>
-  <w:style w:type="table" w:styleId="882">
+  <w:style w:type="table" w:styleId="892">
     <w:name w:val="Lined - Accent 1"/>
-    <w:basedOn w:val="902"/>
+    <w:basedOn w:val="912"/>
     <w:uiPriority w:val="99"/>
     <w:pPr>
       <w:pBdr/>
@@ -29957,9 +31265,9 @@
       </w:tcPr>
     </w:tblStylePr>
   </w:style>
-  <w:style w:type="table" w:styleId="883">
+  <w:style w:type="table" w:styleId="893">
     <w:name w:val="Lined - Accent 2"/>
-    <w:basedOn w:val="902"/>
+    <w:basedOn w:val="912"/>
     <w:uiPriority w:val="99"/>
     <w:pPr>
       <w:pBdr/>
@@ -30174,9 +31482,9 @@
       </w:tcPr>
     </w:tblStylePr>
   </w:style>
-  <w:style w:type="table" w:styleId="884">
+  <w:style w:type="table" w:styleId="894">
     <w:name w:val="Lined - Accent 3"/>
-    <w:basedOn w:val="902"/>
+    <w:basedOn w:val="912"/>
     <w:uiPriority w:val="99"/>
     <w:pPr>
       <w:pBdr/>
@@ -30391,9 +31699,9 @@
       </w:tcPr>
     </w:tblStylePr>
   </w:style>
-  <w:style w:type="table" w:styleId="885">
+  <w:style w:type="table" w:styleId="895">
     <w:name w:val="Lined - Accent 4"/>
-    <w:basedOn w:val="902"/>
+    <w:basedOn w:val="912"/>
     <w:uiPriority w:val="99"/>
     <w:pPr>
       <w:pBdr/>
@@ -30608,9 +31916,9 @@
       </w:tcPr>
     </w:tblStylePr>
   </w:style>
-  <w:style w:type="table" w:styleId="886">
+  <w:style w:type="table" w:styleId="896">
     <w:name w:val="Lined - Accent 5"/>
-    <w:basedOn w:val="902"/>
+    <w:basedOn w:val="912"/>
     <w:uiPriority w:val="99"/>
     <w:pPr>
       <w:pBdr/>
@@ -30825,9 +32133,9 @@
       </w:tcPr>
     </w:tblStylePr>
   </w:style>
-  <w:style w:type="table" w:styleId="887">
+  <w:style w:type="table" w:styleId="897">
     <w:name w:val="Lined - Accent 6"/>
-    <w:basedOn w:val="902"/>
+    <w:basedOn w:val="912"/>
     <w:uiPriority w:val="99"/>
     <w:pPr>
       <w:pBdr/>
@@ -31042,9 +32350,9 @@
       </w:tcPr>
     </w:tblStylePr>
   </w:style>
-  <w:style w:type="table" w:styleId="888">
+  <w:style w:type="table" w:styleId="898">
     <w:name w:val="Bordered &amp; Lined - Accent"/>
-    <w:basedOn w:val="902"/>
+    <w:basedOn w:val="912"/>
     <w:uiPriority w:val="99"/>
     <w:pPr>
       <w:pBdr/>
@@ -31266,9 +32574,9 @@
       </w:tcPr>
     </w:tblStylePr>
   </w:style>
-  <w:style w:type="table" w:styleId="889">
+  <w:style w:type="table" w:styleId="899">
     <w:name w:val="Bordered &amp; Lined - Accent 1"/>
-    <w:basedOn w:val="902"/>
+    <w:basedOn w:val="912"/>
     <w:uiPriority w:val="99"/>
     <w:pPr>
       <w:pBdr/>
@@ -31490,9 +32798,9 @@
       </w:tcPr>
     </w:tblStylePr>
   </w:style>
-  <w:style w:type="table" w:styleId="890">
+  <w:style w:type="table" w:styleId="900">
     <w:name w:val="Bordered &amp; Lined - Accent 2"/>
-    <w:basedOn w:val="902"/>
+    <w:basedOn w:val="912"/>
     <w:uiPriority w:val="99"/>
     <w:pPr>
       <w:pBdr/>
@@ -31714,9 +33022,9 @@
       </w:tcPr>
     </w:tblStylePr>
   </w:style>
-  <w:style w:type="table" w:styleId="891">
+  <w:style w:type="table" w:styleId="901">
     <w:name w:val="Bordered &amp; Lined - Accent 3"/>
-    <w:basedOn w:val="902"/>
+    <w:basedOn w:val="912"/>
     <w:uiPriority w:val="99"/>
     <w:pPr>
       <w:pBdr/>
@@ -31938,9 +33246,9 @@
       </w:tcPr>
     </w:tblStylePr>
   </w:style>
-  <w:style w:type="table" w:styleId="892">
+  <w:style w:type="table" w:styleId="902">
     <w:name w:val="Bordered &amp; Lined - Accent 4"/>
-    <w:basedOn w:val="902"/>
+    <w:basedOn w:val="912"/>
     <w:uiPriority w:val="99"/>
     <w:pPr>
       <w:pBdr/>
@@ -32162,9 +33470,9 @@
       </w:tcPr>
     </w:tblStylePr>
   </w:style>
-  <w:style w:type="table" w:styleId="893">
+  <w:style w:type="table" w:styleId="903">
     <w:name w:val="Bordered &amp; Lined - Accent 5"/>
-    <w:basedOn w:val="902"/>
+    <w:basedOn w:val="912"/>
     <w:uiPriority w:val="99"/>
     <w:pPr>
       <w:pBdr/>
@@ -32386,9 +33694,9 @@
       </w:tcPr>
     </w:tblStylePr>
   </w:style>
-  <w:style w:type="table" w:styleId="894">
+  <w:style w:type="table" w:styleId="904">
     <w:name w:val="Bordered &amp; Lined - Accent 6"/>
-    <w:basedOn w:val="902"/>
+    <w:basedOn w:val="912"/>
     <w:uiPriority w:val="99"/>
     <w:pPr>
       <w:pBdr/>
@@ -32610,9 +33918,9 @@
       </w:tcPr>
     </w:tblStylePr>
   </w:style>
-  <w:style w:type="table" w:styleId="895">
+  <w:style w:type="table" w:styleId="905">
     <w:name w:val="Bordered"/>
-    <w:basedOn w:val="902"/>
+    <w:basedOn w:val="912"/>
     <w:uiPriority w:val="99"/>
     <w:pPr>
       <w:pBdr/>
@@ -32830,9 +34138,9 @@
       </w:tcPr>
     </w:tblStylePr>
   </w:style>
-  <w:style w:type="table" w:styleId="896">
+  <w:style w:type="table" w:styleId="906">
     <w:name w:val="Bordered - Accent 1"/>
-    <w:basedOn w:val="902"/>
+    <w:basedOn w:val="912"/>
     <w:uiPriority w:val="99"/>
     <w:pPr>
       <w:pBdr/>
@@ -33050,9 +34358,9 @@
       </w:tcPr>
     </w:tblStylePr>
   </w:style>
-  <w:style w:type="table" w:styleId="897">
+  <w:style w:type="table" w:styleId="907">
     <w:name w:val="Bordered - Accent 2"/>
-    <w:basedOn w:val="902"/>
+    <w:basedOn w:val="912"/>
     <w:uiPriority w:val="99"/>
     <w:pPr>
       <w:pBdr/>
@@ -33270,9 +34578,9 @@
       </w:tcPr>
     </w:tblStylePr>
   </w:style>
-  <w:style w:type="table" w:styleId="898">
+  <w:style w:type="table" w:styleId="908">
     <w:name w:val="Bordered - Accent 3"/>
-    <w:basedOn w:val="902"/>
+    <w:basedOn w:val="912"/>
     <w:uiPriority w:val="99"/>
     <w:pPr>
       <w:pBdr/>
@@ -33490,9 +34798,9 @@
       </w:tcPr>
     </w:tblStylePr>
   </w:style>
-  <w:style w:type="table" w:styleId="899">
+  <w:style w:type="table" w:styleId="909">
     <w:name w:val="Bordered - Accent 4"/>
-    <w:basedOn w:val="902"/>
+    <w:basedOn w:val="912"/>
     <w:uiPriority w:val="99"/>
     <w:pPr>
       <w:pBdr/>
@@ -33710,9 +35018,9 @@
       </w:tcPr>
     </w:tblStylePr>
   </w:style>
-  <w:style w:type="table" w:styleId="900">
+  <w:style w:type="table" w:styleId="910">
     <w:name w:val="Bordered - Accent 5"/>
-    <w:basedOn w:val="902"/>
+    <w:basedOn w:val="912"/>
     <w:uiPriority w:val="99"/>
     <w:pPr>
       <w:pBdr/>
@@ -33930,9 +35238,9 @@
       </w:tcPr>
     </w:tblStylePr>
   </w:style>
-  <w:style w:type="table" w:styleId="901">
+  <w:style w:type="table" w:styleId="911">
     <w:name w:val="Bordered - Accent 6"/>
-    <w:basedOn w:val="902"/>
+    <w:basedOn w:val="912"/>
     <w:uiPriority w:val="99"/>
     <w:pPr>
       <w:pBdr/>
@@ -34150,7 +35458,7 @@
       </w:tcPr>
     </w:tblStylePr>
   </w:style>
-  <w:style w:type="table" w:styleId="902" w:default="1">
+  <w:style w:type="table" w:styleId="912" w:default="1">
     <w:name w:val="Normal Table"/>
     <w:uiPriority w:val="99"/>
     <w:semiHidden/>
@@ -34341,6 +35649,48 @@
         <w:tcBorders/>
       </w:tcPr>
     </w:tblStylePr>
+  </w:style>
+  <w:style w:type="character" w:styleId="913" w:customStyle="1">
+    <w:name w:val="Заг 1_character"/>
+    <w:basedOn w:val="727"/>
+    <w:link w:val="914"/>
+    <w:pPr>
+      <w:pBdr/>
+      <w:spacing/>
+      <w:ind/>
+    </w:pPr>
+    <w:rPr>
+      <w:rFonts w:ascii="Times New Roman" w:hAnsi="Times New Roman" w:cs="Times New Roman"/>
+      <w:b/>
+      <w:bCs/>
+      <w:color w:val="000000" w:themeColor="text1"/>
+      <w:sz w:val="28"/>
+      <w:szCs w:val="28"/>
+    </w:rPr>
+  </w:style>
+  <w:style w:type="paragraph" w:styleId="914" w:customStyle="1">
+    <w:name w:val="Заг 1"/>
+    <w:basedOn w:val="716"/>
+    <w:next w:val="717"/>
+    <w:link w:val="913"/>
+    <w:qFormat/>
+    <w:pPr>
+      <w:suppressLineNumbers w:val="false"/>
+      <w:pBdr/>
+      <w:shd w:val="nil"/>
+      <w:spacing w:after="200" w:before="0" w:line="360" w:lineRule="auto"/>
+      <w:ind w:firstLine="0"/>
+      <w:contextualSpacing w:val="false"/>
+      <w:jc w:val="center"/>
+    </w:pPr>
+    <w:rPr>
+      <w:rFonts w:ascii="Times New Roman" w:hAnsi="Times New Roman" w:cs="Times New Roman"/>
+      <w:b/>
+      <w:bCs/>
+      <w:color w:val="000000" w:themeColor="text1"/>
+      <w:sz w:val="28"/>
+      <w:szCs w:val="28"/>
+    </w:rPr>
   </w:style>
 </w:styles>
 </file>

--- a/src/presentation/static/templates/main.docx
+++ b/src/presentation/static/templates/main.docx
@@ -1425,12 +1425,10 @@
       </w:r>
       <w:r>
         <w:rPr>
-          <w:rFonts w:ascii="Times New Roman" w:hAnsi="Times New Roman" w:eastAsia="Times New Roman" w:cs="Times New Roman"/>
-          <w:b/>
-          <w:bCs/>
-          <w:color w:val="000000" w:themeColor="text1"/>
-          <w:sz w:val="28"/>
-          <w:szCs w:val="28"/>
+          <w:rFonts w:ascii="Times New Roman" w:hAnsi="Times New Roman"/>
+          <w:color w:val="000000"/>
+          <w:sz w:val="24"/>
+          <w:szCs w:val="24"/>
           <w:highlight w:val="none"/>
         </w:rPr>
       </w:r>
@@ -1470,12 +1468,6 @@
       </w:r>
       <w:r>
         <w:rPr>
-          <w:rFonts w:ascii="Times New Roman" w:hAnsi="Times New Roman" w:eastAsia="Times New Roman" w:cs="Times New Roman"/>
-          <w:b/>
-          <w:bCs/>
-          <w:color w:val="000000" w:themeColor="text1"/>
-          <w:sz w:val="28"/>
-          <w:szCs w:val="28"/>
           <w:highlight w:val="none"/>
         </w:rPr>
       </w:r>
@@ -1489,24 +1481,20 @@
       <w:pPr>
         <w:suppressLineNumbers w:val="false"/>
         <w:pBdr/>
+        <w:shd w:val="nil" w:color="auto"/>
         <w:bidi w:val="false"/>
-        <w:spacing w:after="0" w:before="0" w:line="360" w:lineRule="auto"/>
-        <w:ind w:firstLine="708"/>
-        <w:contextualSpacing w:val="false"/>
+        <w:spacing/>
+        <w:ind/>
         <w:jc w:val="both"/>
         <w:rPr>
           <w:rFonts w:ascii="Times New Roman" w:hAnsi="Times New Roman" w:eastAsia="Times New Roman" w:cs="Times New Roman"/>
+          <w:b/>
+          <w:bCs/>
+          <w:color w:val="000000" w:themeColor="text1"/>
           <w:sz w:val="28"/>
           <w:szCs w:val="28"/>
-          <w:highlight w:val="none"/>
         </w:rPr>
       </w:pPr>
-      <w:r>
-        <w:rPr>
-          <w:highlight w:val="none"/>
-          <w:lang w:val="en-US"/>
-        </w:rPr>
-      </w:r>
       <w:r>
         <w:rPr>
           <w:rFonts w:ascii="Times New Roman" w:hAnsi="Times New Roman" w:eastAsia="Times New Roman" w:cs="Times New Roman"/>
@@ -1515,747 +1503,12 @@
           <w:highlight w:val="none"/>
           <w:lang w:val="en-US"/>
         </w:rPr>
-        <w:t xml:space="preserve">A</w:t>
       </w:r>
       <w:r>
         <w:rPr>
-          <w:rFonts w:ascii="Times New Roman" w:hAnsi="Times New Roman" w:eastAsia="Times New Roman" w:cs="Times New Roman"/>
-          <w:sz w:val="28"/>
-          <w:szCs w:val="28"/>
           <w:highlight w:val="none"/>
-          <w:lang w:val="en-US"/>
         </w:rPr>
-        <w:t xml:space="preserve">a</w:t>
-      </w:r>
-      <w:r>
-        <w:rPr>
-          <w:rFonts w:ascii="Times New Roman" w:hAnsi="Times New Roman" w:eastAsia="Times New Roman" w:cs="Times New Roman"/>
-          <w:sz w:val="28"/>
-          <w:szCs w:val="28"/>
-          <w:highlight w:val="none"/>
-          <w:lang w:val="en-US"/>
-        </w:rPr>
-        <w:t xml:space="preserve">a</w:t>
-      </w:r>
-      <w:r>
-        <w:rPr>
-          <w:rFonts w:ascii="Times New Roman" w:hAnsi="Times New Roman" w:eastAsia="Times New Roman" w:cs="Times New Roman"/>
-          <w:sz w:val="28"/>
-          <w:szCs w:val="28"/>
-          <w:highlight w:val="none"/>
-          <w:lang w:val="en-US"/>
-        </w:rPr>
-        <w:t xml:space="preserve">a</w:t>
-      </w:r>
-      <w:r>
-        <w:rPr>
-          <w:rFonts w:ascii="Times New Roman" w:hAnsi="Times New Roman" w:eastAsia="Times New Roman" w:cs="Times New Roman"/>
-          <w:sz w:val="28"/>
-          <w:szCs w:val="28"/>
-          <w:highlight w:val="none"/>
-          <w:lang w:val="en-US"/>
-        </w:rPr>
-        <w:t xml:space="preserve">a</w:t>
-      </w:r>
-      <w:r>
-        <w:rPr>
-          <w:rFonts w:ascii="Times New Roman" w:hAnsi="Times New Roman" w:eastAsia="Times New Roman" w:cs="Times New Roman"/>
-          <w:sz w:val="28"/>
-          <w:szCs w:val="28"/>
-          <w:highlight w:val="none"/>
-          <w:lang w:val="en-US"/>
-        </w:rPr>
-        <w:t xml:space="preserve">a</w:t>
-      </w:r>
-      <w:r>
-        <w:rPr>
-          <w:rFonts w:ascii="Times New Roman" w:hAnsi="Times New Roman" w:eastAsia="Times New Roman" w:cs="Times New Roman"/>
-          <w:sz w:val="28"/>
-          <w:szCs w:val="28"/>
-          <w:highlight w:val="none"/>
-          <w:lang w:val="en-US"/>
-        </w:rPr>
-        <w:t xml:space="preserve">a</w:t>
-      </w:r>
-      <w:r>
-        <w:rPr>
-          <w:rFonts w:ascii="Times New Roman" w:hAnsi="Times New Roman" w:eastAsia="Times New Roman" w:cs="Times New Roman"/>
-          <w:sz w:val="28"/>
-          <w:szCs w:val="28"/>
-          <w:highlight w:val="none"/>
-          <w:lang w:val="en-US"/>
-        </w:rPr>
-        <w:t xml:space="preserve">a</w:t>
-      </w:r>
-      <w:r>
-        <w:rPr>
-          <w:rFonts w:ascii="Times New Roman" w:hAnsi="Times New Roman" w:eastAsia="Times New Roman" w:cs="Times New Roman"/>
-          <w:sz w:val="28"/>
-          <w:szCs w:val="28"/>
-          <w:highlight w:val="none"/>
-          <w:lang w:val="en-US"/>
-        </w:rPr>
-        <w:t xml:space="preserve">a</w:t>
-      </w:r>
-      <w:r>
-        <w:rPr>
-          <w:rFonts w:ascii="Times New Roman" w:hAnsi="Times New Roman" w:eastAsia="Times New Roman" w:cs="Times New Roman"/>
-          <w:sz w:val="28"/>
-          <w:szCs w:val="28"/>
-          <w:highlight w:val="none"/>
-          <w:lang w:val="en-US"/>
-        </w:rPr>
-        <w:t xml:space="preserve">a</w:t>
-      </w:r>
-      <w:r>
-        <w:rPr>
-          <w:rFonts w:ascii="Times New Roman" w:hAnsi="Times New Roman" w:eastAsia="Times New Roman" w:cs="Times New Roman"/>
-          <w:sz w:val="28"/>
-          <w:szCs w:val="28"/>
-          <w:highlight w:val="none"/>
-          <w:lang w:val="en-US"/>
-        </w:rPr>
-        <w:t xml:space="preserve">a</w:t>
-      </w:r>
-      <w:r>
-        <w:rPr>
-          <w:rFonts w:ascii="Times New Roman" w:hAnsi="Times New Roman" w:eastAsia="Times New Roman" w:cs="Times New Roman"/>
-          <w:sz w:val="28"/>
-          <w:szCs w:val="28"/>
-          <w:highlight w:val="none"/>
-          <w:lang w:val="en-US"/>
-        </w:rPr>
-        <w:t xml:space="preserve">a</w:t>
-      </w:r>
-      <w:r>
-        <w:rPr>
-          <w:rFonts w:ascii="Times New Roman" w:hAnsi="Times New Roman" w:eastAsia="Times New Roman" w:cs="Times New Roman"/>
-          <w:sz w:val="28"/>
-          <w:szCs w:val="28"/>
-          <w:highlight w:val="none"/>
-          <w:lang w:val="en-US"/>
-        </w:rPr>
-        <w:t xml:space="preserve">a</w:t>
-      </w:r>
-      <w:r>
-        <w:rPr>
-          <w:rFonts w:ascii="Times New Roman" w:hAnsi="Times New Roman" w:eastAsia="Times New Roman" w:cs="Times New Roman"/>
-          <w:sz w:val="28"/>
-          <w:szCs w:val="28"/>
-          <w:highlight w:val="none"/>
-          <w:lang w:val="en-US"/>
-        </w:rPr>
-        <w:t xml:space="preserve">a</w:t>
-      </w:r>
-      <w:r>
-        <w:rPr>
-          <w:rFonts w:ascii="Times New Roman" w:hAnsi="Times New Roman" w:eastAsia="Times New Roman" w:cs="Times New Roman"/>
-          <w:sz w:val="28"/>
-          <w:szCs w:val="28"/>
-          <w:highlight w:val="none"/>
-          <w:lang w:val="en-US"/>
-        </w:rPr>
-        <w:t xml:space="preserve">a</w:t>
-      </w:r>
-      <w:r>
-        <w:rPr>
-          <w:rFonts w:ascii="Times New Roman" w:hAnsi="Times New Roman" w:eastAsia="Times New Roman" w:cs="Times New Roman"/>
-          <w:sz w:val="28"/>
-          <w:szCs w:val="28"/>
-          <w:highlight w:val="none"/>
-          <w:lang w:val="en-US"/>
-        </w:rPr>
-        <w:t xml:space="preserve">a</w:t>
-      </w:r>
-      <w:r>
-        <w:rPr>
-          <w:rFonts w:ascii="Times New Roman" w:hAnsi="Times New Roman" w:eastAsia="Times New Roman" w:cs="Times New Roman"/>
-          <w:sz w:val="28"/>
-          <w:szCs w:val="28"/>
-          <w:highlight w:val="none"/>
-          <w:lang w:val="en-US"/>
-        </w:rPr>
-        <w:t xml:space="preserve">a</w:t>
-      </w:r>
-      <w:r>
-        <w:rPr>
-          <w:rFonts w:ascii="Times New Roman" w:hAnsi="Times New Roman" w:eastAsia="Times New Roman" w:cs="Times New Roman"/>
-          <w:sz w:val="28"/>
-          <w:szCs w:val="28"/>
-          <w:highlight w:val="none"/>
-          <w:lang w:val="en-US"/>
-        </w:rPr>
-        <w:t xml:space="preserve">a</w:t>
-      </w:r>
-      <w:r>
-        <w:rPr>
-          <w:rFonts w:ascii="Times New Roman" w:hAnsi="Times New Roman" w:eastAsia="Times New Roman" w:cs="Times New Roman"/>
-          <w:sz w:val="28"/>
-          <w:szCs w:val="28"/>
-          <w:highlight w:val="none"/>
-          <w:lang w:val="en-US"/>
-        </w:rPr>
-        <w:t xml:space="preserve">a</w:t>
-      </w:r>
-      <w:r>
-        <w:rPr>
-          <w:rFonts w:ascii="Times New Roman" w:hAnsi="Times New Roman" w:eastAsia="Times New Roman" w:cs="Times New Roman"/>
-          <w:sz w:val="28"/>
-          <w:szCs w:val="28"/>
-          <w:highlight w:val="none"/>
-          <w:lang w:val="en-US"/>
-        </w:rPr>
-        <w:t xml:space="preserve">a</w:t>
-      </w:r>
-      <w:r>
-        <w:rPr>
-          <w:rFonts w:ascii="Times New Roman" w:hAnsi="Times New Roman" w:eastAsia="Times New Roman" w:cs="Times New Roman"/>
-          <w:sz w:val="28"/>
-          <w:szCs w:val="28"/>
-          <w:highlight w:val="none"/>
-          <w:lang w:val="en-US"/>
-        </w:rPr>
-        <w:t xml:space="preserve">a</w:t>
-      </w:r>
-      <w:r>
-        <w:rPr>
-          <w:rFonts w:ascii="Times New Roman" w:hAnsi="Times New Roman" w:eastAsia="Times New Roman" w:cs="Times New Roman"/>
-          <w:sz w:val="28"/>
-          <w:szCs w:val="28"/>
-          <w:highlight w:val="none"/>
-          <w:lang w:val="en-US"/>
-        </w:rPr>
-        <w:t xml:space="preserve">a</w:t>
-      </w:r>
-      <w:r>
-        <w:rPr>
-          <w:rFonts w:ascii="Times New Roman" w:hAnsi="Times New Roman" w:eastAsia="Times New Roman" w:cs="Times New Roman"/>
-          <w:sz w:val="28"/>
-          <w:szCs w:val="28"/>
-          <w:highlight w:val="none"/>
-          <w:lang w:val="en-US"/>
-        </w:rPr>
-        <w:t xml:space="preserve">a</w:t>
-      </w:r>
-      <w:r>
-        <w:rPr>
-          <w:rFonts w:ascii="Times New Roman" w:hAnsi="Times New Roman" w:eastAsia="Times New Roman" w:cs="Times New Roman"/>
-          <w:sz w:val="28"/>
-          <w:szCs w:val="28"/>
-          <w:highlight w:val="none"/>
-          <w:lang w:val="en-US"/>
-        </w:rPr>
-        <w:t xml:space="preserve">a</w:t>
-      </w:r>
-      <w:r>
-        <w:rPr>
-          <w:rFonts w:ascii="Times New Roman" w:hAnsi="Times New Roman" w:eastAsia="Times New Roman" w:cs="Times New Roman"/>
-          <w:sz w:val="28"/>
-          <w:szCs w:val="28"/>
-          <w:highlight w:val="none"/>
-          <w:lang w:val="en-US"/>
-        </w:rPr>
-        <w:t xml:space="preserve">a</w:t>
-      </w:r>
-      <w:r>
-        <w:rPr>
-          <w:rFonts w:ascii="Times New Roman" w:hAnsi="Times New Roman" w:eastAsia="Times New Roman" w:cs="Times New Roman"/>
-          <w:sz w:val="28"/>
-          <w:szCs w:val="28"/>
-          <w:highlight w:val="none"/>
-          <w:lang w:val="en-US"/>
-        </w:rPr>
-        <w:t xml:space="preserve">a</w:t>
-      </w:r>
-      <w:r>
-        <w:rPr>
-          <w:rFonts w:ascii="Times New Roman" w:hAnsi="Times New Roman" w:eastAsia="Times New Roman" w:cs="Times New Roman"/>
-          <w:sz w:val="28"/>
-          <w:szCs w:val="28"/>
-          <w:highlight w:val="none"/>
-          <w:lang w:val="en-US"/>
-        </w:rPr>
-        <w:t xml:space="preserve">a</w:t>
-      </w:r>
-      <w:r>
-        <w:rPr>
-          <w:rFonts w:ascii="Times New Roman" w:hAnsi="Times New Roman" w:eastAsia="Times New Roman" w:cs="Times New Roman"/>
-          <w:sz w:val="28"/>
-          <w:szCs w:val="28"/>
-          <w:highlight w:val="none"/>
-          <w:lang w:val="en-US"/>
-        </w:rPr>
-        <w:t xml:space="preserve">a</w:t>
-      </w:r>
-      <w:r>
-        <w:rPr>
-          <w:rFonts w:ascii="Times New Roman" w:hAnsi="Times New Roman" w:eastAsia="Times New Roman" w:cs="Times New Roman"/>
-          <w:sz w:val="28"/>
-          <w:szCs w:val="28"/>
-          <w:highlight w:val="none"/>
-          <w:lang w:val="en-US"/>
-        </w:rPr>
-        <w:t xml:space="preserve">a</w:t>
-      </w:r>
-      <w:r>
-        <w:rPr>
-          <w:rFonts w:ascii="Times New Roman" w:hAnsi="Times New Roman" w:eastAsia="Times New Roman" w:cs="Times New Roman"/>
-          <w:sz w:val="28"/>
-          <w:szCs w:val="28"/>
-          <w:highlight w:val="none"/>
-          <w:lang w:val="en-US"/>
-        </w:rPr>
-        <w:t xml:space="preserve">a</w:t>
-      </w:r>
-      <w:r>
-        <w:rPr>
-          <w:rFonts w:ascii="Times New Roman" w:hAnsi="Times New Roman" w:eastAsia="Times New Roman" w:cs="Times New Roman"/>
-          <w:sz w:val="28"/>
-          <w:szCs w:val="28"/>
-          <w:highlight w:val="none"/>
-          <w:lang w:val="en-US"/>
-        </w:rPr>
-        <w:t xml:space="preserve">a</w:t>
-      </w:r>
-      <w:r>
-        <w:rPr>
-          <w:rFonts w:ascii="Times New Roman" w:hAnsi="Times New Roman" w:eastAsia="Times New Roman" w:cs="Times New Roman"/>
-          <w:sz w:val="28"/>
-          <w:szCs w:val="28"/>
-          <w:highlight w:val="none"/>
-          <w:lang w:val="en-US"/>
-        </w:rPr>
-        <w:t xml:space="preserve">a</w:t>
-      </w:r>
-      <w:r>
-        <w:rPr>
-          <w:rFonts w:ascii="Times New Roman" w:hAnsi="Times New Roman" w:eastAsia="Times New Roman" w:cs="Times New Roman"/>
-          <w:sz w:val="28"/>
-          <w:szCs w:val="28"/>
-          <w:highlight w:val="none"/>
-          <w:lang w:val="en-US"/>
-        </w:rPr>
-        <w:t xml:space="preserve">a</w:t>
-      </w:r>
-      <w:r>
-        <w:rPr>
-          <w:rFonts w:ascii="Times New Roman" w:hAnsi="Times New Roman" w:eastAsia="Times New Roman" w:cs="Times New Roman"/>
-          <w:sz w:val="28"/>
-          <w:szCs w:val="28"/>
-          <w:highlight w:val="none"/>
-          <w:lang w:val="en-US"/>
-        </w:rPr>
-        <w:t xml:space="preserve">a</w:t>
-      </w:r>
-      <w:r>
-        <w:rPr>
-          <w:rFonts w:ascii="Times New Roman" w:hAnsi="Times New Roman" w:eastAsia="Times New Roman" w:cs="Times New Roman"/>
-          <w:sz w:val="28"/>
-          <w:szCs w:val="28"/>
-          <w:highlight w:val="none"/>
-          <w:lang w:val="en-US"/>
-        </w:rPr>
-        <w:t xml:space="preserve">a</w:t>
-      </w:r>
-      <w:r>
-        <w:rPr>
-          <w:rFonts w:ascii="Times New Roman" w:hAnsi="Times New Roman" w:eastAsia="Times New Roman" w:cs="Times New Roman"/>
-          <w:sz w:val="28"/>
-          <w:szCs w:val="28"/>
-          <w:highlight w:val="none"/>
-          <w:lang w:val="en-US"/>
-        </w:rPr>
-        <w:t xml:space="preserve">a</w:t>
-      </w:r>
-      <w:r>
-        <w:rPr>
-          <w:rFonts w:ascii="Times New Roman" w:hAnsi="Times New Roman" w:eastAsia="Times New Roman" w:cs="Times New Roman"/>
-          <w:sz w:val="28"/>
-          <w:szCs w:val="28"/>
-          <w:highlight w:val="none"/>
-          <w:lang w:val="en-US"/>
-        </w:rPr>
-        <w:t xml:space="preserve">a</w:t>
-      </w:r>
-      <w:r>
-        <w:rPr>
-          <w:rFonts w:ascii="Times New Roman" w:hAnsi="Times New Roman" w:eastAsia="Times New Roman" w:cs="Times New Roman"/>
-          <w:sz w:val="28"/>
-          <w:szCs w:val="28"/>
-          <w:highlight w:val="none"/>
-          <w:lang w:val="en-US"/>
-        </w:rPr>
-        <w:t xml:space="preserve">a</w:t>
-      </w:r>
-      <w:r>
-        <w:rPr>
-          <w:rFonts w:ascii="Times New Roman" w:hAnsi="Times New Roman" w:eastAsia="Times New Roman" w:cs="Times New Roman"/>
-          <w:sz w:val="28"/>
-          <w:szCs w:val="28"/>
-          <w:highlight w:val="none"/>
-          <w:lang w:val="en-US"/>
-        </w:rPr>
-        <w:t xml:space="preserve">a</w:t>
-      </w:r>
-      <w:r>
-        <w:rPr>
-          <w:rFonts w:ascii="Times New Roman" w:hAnsi="Times New Roman" w:eastAsia="Times New Roman" w:cs="Times New Roman"/>
-          <w:sz w:val="28"/>
-          <w:szCs w:val="28"/>
-          <w:highlight w:val="none"/>
-          <w:lang w:val="en-US"/>
-        </w:rPr>
-        <w:t xml:space="preserve">a</w:t>
-      </w:r>
-      <w:r>
-        <w:rPr>
-          <w:rFonts w:ascii="Times New Roman" w:hAnsi="Times New Roman" w:eastAsia="Times New Roman" w:cs="Times New Roman"/>
-          <w:sz w:val="28"/>
-          <w:szCs w:val="28"/>
-          <w:highlight w:val="none"/>
-          <w:lang w:val="en-US"/>
-        </w:rPr>
-        <w:t xml:space="preserve">a</w:t>
-      </w:r>
-      <w:r>
-        <w:rPr>
-          <w:rFonts w:ascii="Times New Roman" w:hAnsi="Times New Roman" w:eastAsia="Times New Roman" w:cs="Times New Roman"/>
-          <w:sz w:val="28"/>
-          <w:szCs w:val="28"/>
-          <w:highlight w:val="none"/>
-          <w:lang w:val="en-US"/>
-        </w:rPr>
-        <w:t xml:space="preserve">a</w:t>
-      </w:r>
-      <w:r>
-        <w:rPr>
-          <w:rFonts w:ascii="Times New Roman" w:hAnsi="Times New Roman" w:eastAsia="Times New Roman" w:cs="Times New Roman"/>
-          <w:sz w:val="28"/>
-          <w:szCs w:val="28"/>
-          <w:highlight w:val="none"/>
-          <w:lang w:val="en-US"/>
-        </w:rPr>
-        <w:t xml:space="preserve">a</w:t>
-      </w:r>
-      <w:r>
-        <w:rPr>
-          <w:rFonts w:ascii="Times New Roman" w:hAnsi="Times New Roman" w:eastAsia="Times New Roman" w:cs="Times New Roman"/>
-          <w:sz w:val="28"/>
-          <w:szCs w:val="28"/>
-          <w:highlight w:val="none"/>
-          <w:lang w:val="en-US"/>
-        </w:rPr>
-        <w:t xml:space="preserve">a</w:t>
-      </w:r>
-      <w:r>
-        <w:rPr>
-          <w:rFonts w:ascii="Times New Roman" w:hAnsi="Times New Roman" w:eastAsia="Times New Roman" w:cs="Times New Roman"/>
-          <w:sz w:val="28"/>
-          <w:szCs w:val="28"/>
-          <w:highlight w:val="none"/>
-          <w:lang w:val="en-US"/>
-        </w:rPr>
-        <w:t xml:space="preserve">a</w:t>
-      </w:r>
-      <w:r>
-        <w:rPr>
-          <w:rFonts w:ascii="Times New Roman" w:hAnsi="Times New Roman" w:eastAsia="Times New Roman" w:cs="Times New Roman"/>
-          <w:sz w:val="28"/>
-          <w:szCs w:val="28"/>
-          <w:highlight w:val="none"/>
-          <w:lang w:val="en-US"/>
-        </w:rPr>
-        <w:t xml:space="preserve">a</w:t>
-      </w:r>
-      <w:r>
-        <w:rPr>
-          <w:rFonts w:ascii="Times New Roman" w:hAnsi="Times New Roman" w:eastAsia="Times New Roman" w:cs="Times New Roman"/>
-          <w:sz w:val="28"/>
-          <w:szCs w:val="28"/>
-          <w:highlight w:val="none"/>
-          <w:lang w:val="en-US"/>
-        </w:rPr>
-        <w:t xml:space="preserve"> </w:t>
-      </w:r>
-      <w:r>
-        <w:rPr>
-          <w:rFonts w:ascii="Times New Roman" w:hAnsi="Times New Roman" w:eastAsia="Times New Roman" w:cs="Times New Roman"/>
-          <w:sz w:val="28"/>
-          <w:szCs w:val="28"/>
-          <w:highlight w:val="none"/>
-          <w:lang w:val="en-US"/>
-        </w:rPr>
-        <w:t xml:space="preserve">a</w:t>
-      </w:r>
-      <w:r>
-        <w:rPr>
-          <w:rFonts w:ascii="Times New Roman" w:hAnsi="Times New Roman" w:eastAsia="Times New Roman" w:cs="Times New Roman"/>
-          <w:sz w:val="28"/>
-          <w:szCs w:val="28"/>
-          <w:highlight w:val="none"/>
-          <w:lang w:val="en-US"/>
-        </w:rPr>
-        <w:t xml:space="preserve">a</w:t>
-      </w:r>
-      <w:r>
-        <w:rPr>
-          <w:rFonts w:ascii="Times New Roman" w:hAnsi="Times New Roman" w:eastAsia="Times New Roman" w:cs="Times New Roman"/>
-          <w:sz w:val="28"/>
-          <w:szCs w:val="28"/>
-          <w:highlight w:val="none"/>
-          <w:lang w:val="en-US"/>
-        </w:rPr>
-        <w:t xml:space="preserve">a</w:t>
-      </w:r>
-      <w:r>
-        <w:rPr>
-          <w:rFonts w:ascii="Times New Roman" w:hAnsi="Times New Roman" w:eastAsia="Times New Roman" w:cs="Times New Roman"/>
-          <w:sz w:val="28"/>
-          <w:szCs w:val="28"/>
-          <w:highlight w:val="none"/>
-          <w:lang w:val="en-US"/>
-        </w:rPr>
-        <w:t xml:space="preserve"> </w:t>
-      </w:r>
-      <w:r>
-        <w:rPr>
-          <w:rFonts w:ascii="Times New Roman" w:hAnsi="Times New Roman" w:eastAsia="Times New Roman" w:cs="Times New Roman"/>
-          <w:sz w:val="28"/>
-          <w:szCs w:val="28"/>
-          <w:highlight w:val="none"/>
-          <w:lang w:val="en-US"/>
-        </w:rPr>
-        <w:t xml:space="preserve">a</w:t>
-      </w:r>
-      <w:r>
-        <w:rPr>
-          <w:rFonts w:ascii="Times New Roman" w:hAnsi="Times New Roman" w:eastAsia="Times New Roman" w:cs="Times New Roman"/>
-          <w:sz w:val="28"/>
-          <w:szCs w:val="28"/>
-          <w:highlight w:val="none"/>
-          <w:lang w:val="en-US"/>
-        </w:rPr>
-        <w:t xml:space="preserve">a</w:t>
-      </w:r>
-      <w:r>
-        <w:rPr>
-          <w:rFonts w:ascii="Times New Roman" w:hAnsi="Times New Roman" w:eastAsia="Times New Roman" w:cs="Times New Roman"/>
-          <w:sz w:val="28"/>
-          <w:szCs w:val="28"/>
-          <w:highlight w:val="none"/>
-          <w:lang w:val="en-US"/>
-        </w:rPr>
-        <w:t xml:space="preserve">a</w:t>
-      </w:r>
-      <w:r>
-        <w:rPr>
-          <w:rFonts w:ascii="Times New Roman" w:hAnsi="Times New Roman" w:eastAsia="Times New Roman" w:cs="Times New Roman"/>
-          <w:sz w:val="28"/>
-          <w:szCs w:val="28"/>
-          <w:highlight w:val="none"/>
-          <w:lang w:val="en-US"/>
-        </w:rPr>
-        <w:t xml:space="preserve">a</w:t>
-      </w:r>
-      <w:r>
-        <w:rPr>
-          <w:rFonts w:ascii="Times New Roman" w:hAnsi="Times New Roman" w:eastAsia="Times New Roman" w:cs="Times New Roman"/>
-          <w:sz w:val="28"/>
-          <w:szCs w:val="28"/>
-          <w:highlight w:val="none"/>
-          <w:lang w:val="en-US"/>
-        </w:rPr>
-        <w:t xml:space="preserve">a</w:t>
-      </w:r>
-      <w:r>
-        <w:rPr>
-          <w:rFonts w:ascii="Times New Roman" w:hAnsi="Times New Roman" w:eastAsia="Times New Roman" w:cs="Times New Roman"/>
-          <w:sz w:val="28"/>
-          <w:szCs w:val="28"/>
-          <w:highlight w:val="none"/>
-          <w:lang w:val="en-US"/>
-        </w:rPr>
-        <w:t xml:space="preserve">a</w:t>
-      </w:r>
-      <w:r>
-        <w:rPr>
-          <w:rFonts w:ascii="Times New Roman" w:hAnsi="Times New Roman" w:eastAsia="Times New Roman" w:cs="Times New Roman"/>
-          <w:sz w:val="28"/>
-          <w:szCs w:val="28"/>
-          <w:highlight w:val="none"/>
-          <w:lang w:val="en-US"/>
-        </w:rPr>
-        <w:t xml:space="preserve">a</w:t>
-      </w:r>
-      <w:r>
-        <w:rPr>
-          <w:rFonts w:ascii="Times New Roman" w:hAnsi="Times New Roman" w:eastAsia="Times New Roman" w:cs="Times New Roman"/>
-          <w:sz w:val="28"/>
-          <w:szCs w:val="28"/>
-          <w:highlight w:val="none"/>
-          <w:lang w:val="en-US"/>
-        </w:rPr>
-        <w:t xml:space="preserve">a</w:t>
-      </w:r>
-      <w:r>
-        <w:rPr>
-          <w:rFonts w:ascii="Times New Roman" w:hAnsi="Times New Roman" w:eastAsia="Times New Roman" w:cs="Times New Roman"/>
-          <w:sz w:val="28"/>
-          <w:szCs w:val="28"/>
-          <w:highlight w:val="none"/>
-          <w:lang w:val="en-US"/>
-        </w:rPr>
-        <w:t xml:space="preserve">a</w:t>
-      </w:r>
-      <w:r>
-        <w:rPr>
-          <w:rFonts w:ascii="Times New Roman" w:hAnsi="Times New Roman" w:eastAsia="Times New Roman" w:cs="Times New Roman"/>
-          <w:sz w:val="28"/>
-          <w:szCs w:val="28"/>
-          <w:highlight w:val="none"/>
-          <w:lang w:val="en-US"/>
-        </w:rPr>
-        <w:t xml:space="preserve">a</w:t>
-      </w:r>
-      <w:r>
-        <w:rPr>
-          <w:rFonts w:ascii="Times New Roman" w:hAnsi="Times New Roman" w:eastAsia="Times New Roman" w:cs="Times New Roman"/>
-          <w:sz w:val="28"/>
-          <w:szCs w:val="28"/>
-          <w:highlight w:val="none"/>
-          <w:lang w:val="en-US"/>
-        </w:rPr>
-        <w:t xml:space="preserve">a</w:t>
-      </w:r>
-      <w:r>
-        <w:rPr>
-          <w:rFonts w:ascii="Times New Roman" w:hAnsi="Times New Roman" w:eastAsia="Times New Roman" w:cs="Times New Roman"/>
-          <w:sz w:val="28"/>
-          <w:szCs w:val="28"/>
-          <w:highlight w:val="none"/>
-          <w:lang w:val="en-US"/>
-        </w:rPr>
-        <w:t xml:space="preserve">a</w:t>
-      </w:r>
-      <w:r>
-        <w:rPr>
-          <w:rFonts w:ascii="Times New Roman" w:hAnsi="Times New Roman" w:eastAsia="Times New Roman" w:cs="Times New Roman"/>
-          <w:sz w:val="28"/>
-          <w:szCs w:val="28"/>
-          <w:highlight w:val="none"/>
-          <w:lang w:val="en-US"/>
-        </w:rPr>
-        <w:t xml:space="preserve">a</w:t>
-      </w:r>
-      <w:r>
-        <w:rPr>
-          <w:rFonts w:ascii="Times New Roman" w:hAnsi="Times New Roman" w:eastAsia="Times New Roman" w:cs="Times New Roman"/>
-          <w:sz w:val="28"/>
-          <w:szCs w:val="28"/>
-          <w:highlight w:val="none"/>
-          <w:lang w:val="en-US"/>
-        </w:rPr>
-        <w:t xml:space="preserve">a</w:t>
-      </w:r>
-      <w:r>
-        <w:rPr>
-          <w:rFonts w:ascii="Times New Roman" w:hAnsi="Times New Roman" w:eastAsia="Times New Roman" w:cs="Times New Roman"/>
-          <w:sz w:val="28"/>
-          <w:szCs w:val="28"/>
-          <w:highlight w:val="none"/>
-          <w:lang w:val="en-US"/>
-        </w:rPr>
-        <w:t xml:space="preserve">a</w:t>
-      </w:r>
-      <w:r>
-        <w:rPr>
-          <w:rFonts w:ascii="Times New Roman" w:hAnsi="Times New Roman" w:eastAsia="Times New Roman" w:cs="Times New Roman"/>
-          <w:sz w:val="28"/>
-          <w:szCs w:val="28"/>
-          <w:highlight w:val="none"/>
-          <w:lang w:val="en-US"/>
-        </w:rPr>
-        <w:t xml:space="preserve">a</w:t>
-      </w:r>
-      <w:r>
-        <w:rPr>
-          <w:rFonts w:ascii="Times New Roman" w:hAnsi="Times New Roman" w:eastAsia="Times New Roman" w:cs="Times New Roman"/>
-          <w:sz w:val="28"/>
-          <w:szCs w:val="28"/>
-          <w:highlight w:val="none"/>
-          <w:lang w:val="en-US"/>
-        </w:rPr>
-        <w:t xml:space="preserve">a</w:t>
-      </w:r>
-      <w:r>
-        <w:rPr>
-          <w:rFonts w:ascii="Times New Roman" w:hAnsi="Times New Roman" w:eastAsia="Times New Roman" w:cs="Times New Roman"/>
-          <w:sz w:val="28"/>
-          <w:szCs w:val="28"/>
-          <w:highlight w:val="none"/>
-          <w:lang w:val="en-US"/>
-        </w:rPr>
-        <w:t xml:space="preserve">a</w:t>
-      </w:r>
-      <w:r>
-        <w:rPr>
-          <w:rFonts w:ascii="Times New Roman" w:hAnsi="Times New Roman" w:eastAsia="Times New Roman" w:cs="Times New Roman"/>
-          <w:sz w:val="28"/>
-          <w:szCs w:val="28"/>
-          <w:highlight w:val="none"/>
-          <w:lang w:val="en-US"/>
-        </w:rPr>
-        <w:t xml:space="preserve">a</w:t>
-      </w:r>
-      <w:r>
-        <w:rPr>
-          <w:rFonts w:ascii="Times New Roman" w:hAnsi="Times New Roman" w:eastAsia="Times New Roman" w:cs="Times New Roman"/>
-          <w:sz w:val="28"/>
-          <w:szCs w:val="28"/>
-          <w:highlight w:val="none"/>
-          <w:lang w:val="en-US"/>
-        </w:rPr>
-        <w:t xml:space="preserve">a</w:t>
-      </w:r>
-      <w:r>
-        <w:rPr>
-          <w:rFonts w:ascii="Times New Roman" w:hAnsi="Times New Roman" w:eastAsia="Times New Roman" w:cs="Times New Roman"/>
-          <w:sz w:val="28"/>
-          <w:szCs w:val="28"/>
-          <w:highlight w:val="none"/>
-          <w:lang w:val="en-US"/>
-        </w:rPr>
-        <w:t xml:space="preserve">a</w:t>
-      </w:r>
-      <w:r>
-        <w:rPr>
-          <w:rFonts w:ascii="Times New Roman" w:hAnsi="Times New Roman" w:eastAsia="Times New Roman" w:cs="Times New Roman"/>
-          <w:sz w:val="28"/>
-          <w:szCs w:val="28"/>
-          <w:highlight w:val="none"/>
-          <w:lang w:val="en-US"/>
-        </w:rPr>
-        <w:t xml:space="preserve">a</w:t>
-      </w:r>
-      <w:r>
-        <w:rPr>
-          <w:rFonts w:ascii="Times New Roman" w:hAnsi="Times New Roman" w:eastAsia="Times New Roman" w:cs="Times New Roman"/>
-          <w:sz w:val="28"/>
-          <w:szCs w:val="28"/>
-          <w:highlight w:val="none"/>
-          <w:lang w:val="en-US"/>
-        </w:rPr>
-        <w:t xml:space="preserve">a</w:t>
-      </w:r>
-      <w:r>
-        <w:rPr>
-          <w:rFonts w:ascii="Times New Roman" w:hAnsi="Times New Roman" w:eastAsia="Times New Roman" w:cs="Times New Roman"/>
-          <w:sz w:val="28"/>
-          <w:szCs w:val="28"/>
-          <w:highlight w:val="none"/>
-          <w:lang w:val="en-US"/>
-        </w:rPr>
-        <w:t xml:space="preserve">a</w:t>
+        <w:br w:type="page" w:clear="all"/>
       </w:r>
       <w:r>
         <w:rPr>
@@ -2270,43 +1523,6 @@
       <w:r>
         <w:rPr>
           <w:rFonts w:ascii="Times New Roman" w:hAnsi="Times New Roman" w:eastAsia="Times New Roman" w:cs="Times New Roman"/>
-          <w:sz w:val="28"/>
-          <w:szCs w:val="28"/>
-          <w:highlight w:val="none"/>
-        </w:rPr>
-      </w:r>
-    </w:p>
-    <w:p>
-      <w:pPr>
-        <w:suppressLineNumbers w:val="false"/>
-        <w:pBdr/>
-        <w:shd w:val="nil" w:color="auto"/>
-        <w:bidi w:val="false"/>
-        <w:spacing/>
-        <w:ind/>
-        <w:rPr>
-          <w:rFonts w:ascii="Times New Roman" w:hAnsi="Times New Roman" w:eastAsia="Times New Roman" w:cs="Times New Roman"/>
-          <w:b/>
-          <w:bCs/>
-          <w:color w:val="000000" w:themeColor="text1"/>
-          <w:sz w:val="28"/>
-          <w:szCs w:val="28"/>
-        </w:rPr>
-      </w:pPr>
-      <w:r>
-        <w:rPr>
-          <w:highlight w:val="none"/>
-        </w:rPr>
-        <w:br w:type="page" w:clear="all"/>
-      </w:r>
-      <w:r>
-        <w:rPr>
-          <w:highlight w:val="none"/>
-        </w:rPr>
-      </w:r>
-      <w:r>
-        <w:rPr>
-          <w:rFonts w:ascii="Times New Roman" w:hAnsi="Times New Roman" w:eastAsia="Times New Roman" w:cs="Times New Roman"/>
           <w:b/>
           <w:bCs/>
           <w:color w:val="000000" w:themeColor="text1"/>
@@ -2347,8 +1563,11 @@
       </w:r>
       <w:r>
         <w:rPr>
+          <w:rFonts w:ascii="Times New Roman" w:hAnsi="Times New Roman" w:eastAsia="Times New Roman" w:cs="Times New Roman"/>
           <w:b/>
           <w:bCs/>
+          <w:sz w:val="28"/>
+          <w:szCs w:val="28"/>
           <w:highlight w:val="none"/>
         </w:rPr>
       </w:r>
@@ -2561,6 +1780,11 @@
           <w:highlight w:val="none"/>
         </w:rPr>
       </w:r>
+      <w:r>
+        <w:rPr>
+          <w:highlight w:val="none"/>
+        </w:rPr>
+      </w:r>
     </w:p>
     <w:p>
       <w:pPr>
@@ -2595,13 +1819,14 @@
       </w:r>
       <w:r>
         <w:rPr>
-          <w:rFonts w:ascii="Times New Roman" w:hAnsi="Times New Roman" w:eastAsia="Times New Roman" w:cs="Times New Roman"/>
+          <w:rFonts w:ascii="Times New Roman" w:hAnsi="Times New Roman" w:cs="Times New Roman"/>
           <w:b/>
           <w:bCs/>
           <w:color w:val="000000" w:themeColor="text1"/>
           <w:sz w:val="28"/>
           <w:szCs w:val="28"/>
           <w:highlight w:val="none"/>
+          <w14:ligatures w14:val="none"/>
         </w:rPr>
       </w:r>
       <w:r>
@@ -2693,7 +1918,6 @@
           <w:color w:val="000000" w:themeColor="text1"/>
           <w:sz w:val="28"/>
           <w:szCs w:val="28"/>
-          <w:lang w:val="en-US"/>
         </w:rPr>
       </w:r>
       <w:r>
@@ -2759,13 +1983,8 @@
       </w:r>
       <w:r>
         <w:rPr>
+          <w:rStyle w:val="727"/>
           <w:rFonts w:ascii="Times New Roman" w:hAnsi="Times New Roman" w:cs="Times New Roman"/>
-          <w:b w:val="0"/>
-          <w:bCs w:val="0"/>
-          <w:color w:val="000000" w:themeColor="text1"/>
-          <w:sz w:val="24"/>
-          <w:szCs w:val="24"/>
-          <w:highlight w:val="none"/>
         </w:rPr>
       </w:r>
       <w:r>
@@ -2829,12 +2048,14 @@
       </w:r>
       <w:r>
         <w:rPr>
-          <w:rFonts w:ascii="Times New Roman" w:hAnsi="Times New Roman" w:eastAsia="Times New Roman" w:cs="Times New Roman"/>
+          <w:rFonts w:ascii="Times New Roman" w:hAnsi="Times New Roman" w:cs="Times New Roman"/>
           <w:b/>
           <w:bCs/>
           <w:color w:val="000000" w:themeColor="text1"/>
           <w:sz w:val="28"/>
           <w:szCs w:val="28"/>
+          <w:highlight w:val="none"/>
+          <w14:ligatures w14:val="none"/>
         </w:rPr>
       </w:r>
       <w:r>
@@ -3082,12 +2303,13 @@
       </w:r>
       <w:r>
         <w:rPr>
-          <w:rFonts w:ascii="Times New Roman" w:hAnsi="Times New Roman" w:eastAsia="Times New Roman" w:cs="Times New Roman"/>
+          <w:rFonts w:ascii="Times New Roman" w:hAnsi="Times New Roman" w:cs="Times New Roman"/>
           <w:b/>
           <w:bCs/>
           <w:color w:val="000000" w:themeColor="text1"/>
           <w:sz w:val="28"/>
           <w:szCs w:val="28"/>
+          <w14:ligatures w14:val="none"/>
         </w:rPr>
       </w:r>
       <w:r>
@@ -3285,7 +2507,6 @@
           <w:color w:val="000000" w:themeColor="text1"/>
           <w:sz w:val="28"/>
           <w:szCs w:val="28"/>
-          <w:lang w:val="en-US"/>
         </w:rPr>
       </w:r>
       <w:r>
@@ -3362,7 +2583,6 @@
           <w:color w:val="000000" w:themeColor="text1"/>
           <w:sz w:val="28"/>
           <w:szCs w:val="28"/>
-          <w:lang w:val="en-US"/>
         </w:rPr>
       </w:r>
       <w:r>
@@ -3534,7 +2754,6 @@
           <w:color w:val="000000" w:themeColor="text1"/>
           <w:sz w:val="28"/>
           <w:szCs w:val="28"/>
-          <w:lang w:val="en-US"/>
         </w:rPr>
       </w:r>
       <w:r>
@@ -3587,7 +2806,6 @@
           <w:color w:val="000000" w:themeColor="text1"/>
           <w:sz w:val="28"/>
           <w:szCs w:val="28"/>
-          <w:lang w:val="en-US"/>
         </w:rPr>
       </w:r>
       <w:r>
@@ -3977,6 +3195,18 @@
         <w:rPr>
           <w:b/>
           <w:bCs/>
+        </w:rPr>
+      </w:r>
+      <w:r>
+        <w:rPr>
+          <w:rFonts w:ascii="Times New Roman" w:hAnsi="Times New Roman" w:cs="Times New Roman"/>
+          <w:b/>
+          <w:bCs/>
+          <w:color w:val="000000" w:themeColor="text1"/>
+          <w:sz w:val="28"/>
+          <w:szCs w:val="28"/>
+          <w:highlight w:val="none"/>
+          <w:lang w:val="en-US"/>
         </w:rPr>
       </w:r>
     </w:p>
@@ -4360,6 +3590,18 @@
           <w14:ligatures w14:val="none"/>
         </w:rPr>
       </w:r>
+      <w:r>
+        <w:rPr>
+          <w:rFonts w:ascii="Times New Roman" w:hAnsi="Times New Roman" w:cs="Times New Roman"/>
+          <w:b w:val="0"/>
+          <w:bCs w:val="0"/>
+          <w:color w:val="000000" w:themeColor="text1"/>
+          <w:sz w:val="28"/>
+          <w:szCs w:val="28"/>
+          <w:highlight w:val="none"/>
+          <w14:ligatures w14:val="none"/>
+        </w:rPr>
+      </w:r>
     </w:p>
     <w:p>
       <w:pPr>
@@ -4579,8 +3821,6 @@
           <w:color w:val="000000" w:themeColor="text1"/>
           <w:sz w:val="28"/>
           <w:szCs w:val="28"/>
-          <w:highlight w:val="none"/>
-          <w:lang w:val="en-US"/>
         </w:rPr>
       </w:r>
       <w:r>
@@ -4591,6 +3831,8 @@
           <w:color w:val="000000" w:themeColor="text1"/>
           <w:sz w:val="28"/>
           <w:szCs w:val="28"/>
+          <w:highlight w:val="none"/>
+          <w:lang w:val="en-US"/>
         </w:rPr>
       </w:r>
     </w:p>
@@ -4598,7 +3840,7 @@
       <w:pPr>
         <w:suppressLineNumbers w:val="false"/>
         <w:pBdr/>
-        <w:shd w:val="nil"/>
+        <w:shd w:val="nil" w:color="auto"/>
         <w:spacing/>
         <w:ind/>
         <w:rPr>
@@ -4610,6 +3852,16 @@
           <w:szCs w:val="28"/>
         </w:rPr>
       </w:pPr>
+      <w:r>
+        <w:rPr>
+          <w:rFonts w:ascii="Times New Roman" w:hAnsi="Times New Roman" w:cs="Times New Roman"/>
+          <w:b w:val="0"/>
+          <w:bCs w:val="0"/>
+          <w:color w:val="000000" w:themeColor="text1"/>
+          <w:sz w:val="28"/>
+          <w:szCs w:val="28"/>
+        </w:rPr>
+      </w:r>
       <w:r>
         <w:rPr>
           <w:rFonts w:ascii="Times New Roman" w:hAnsi="Times New Roman" w:cs="Times New Roman"/>

--- a/src/presentation/static/templates/main.docx
+++ b/src/presentation/static/templates/main.docx
@@ -4,6 +4,7 @@
   <w:body>
     <w:p>
       <w:pPr>
+        <w:pStyle w:val="702"/>
         <w:pBdr/>
         <w:spacing/>
         <w:ind/>
@@ -45,6 +46,7 @@
     </w:p>
     <w:p>
       <w:pPr>
+        <w:pStyle w:val="702"/>
         <w:suppressLineNumbers w:val="false"/>
         <w:pBdr/>
         <w:bidi w:val="false"/>
@@ -127,6 +129,7 @@
     </w:p>
     <w:p>
       <w:pPr>
+        <w:pStyle w:val="702"/>
         <w:suppressLineNumbers w:val="false"/>
         <w:pBdr/>
         <w:bidi w:val="false"/>
@@ -143,14 +146,7 @@
           <w:sz w:val="28"/>
           <w:szCs w:val="28"/>
         </w:rPr>
-        <w:t xml:space="preserve"> </w:t>
-      </w:r>
-      <w:r>
-        <w:rPr>
-          <w:sz w:val="28"/>
-          <w:szCs w:val="28"/>
-        </w:rPr>
-        <w:t xml:space="preserve"> </w:t>
+        <w:t xml:space="preserve">  </w:t>
       </w:r>
       <w:r>
         <w:rPr>
@@ -167,6 +163,7 @@
     </w:p>
     <w:p>
       <w:pPr>
+        <w:pStyle w:val="702"/>
         <w:suppressLineNumbers w:val="false"/>
         <w:pBdr/>
         <w:bidi w:val="false"/>
@@ -204,16 +201,7 @@
           <w:sz w:val="28"/>
           <w:szCs w:val="28"/>
         </w:rPr>
-        <w:t xml:space="preserve">«</w:t>
-      </w:r>
-      <w:r>
-        <w:rPr>
-          <w:rFonts w:ascii="Times New Roman" w:hAnsi="Times New Roman"/>
-          <w:color w:val="000000"/>
-          <w:sz w:val="28"/>
-          <w:szCs w:val="28"/>
-        </w:rPr>
-        <w:t xml:space="preserve">{{</w:t>
+        <w:t xml:space="preserve">«{{</w:t>
       </w:r>
       <w:r>
         <w:rPr>
@@ -232,25 +220,7 @@
           <w:sz w:val="28"/>
           <w:szCs w:val="28"/>
         </w:rPr>
-        <w:t xml:space="preserve">faculty </w:t>
-      </w:r>
-      <w:r>
-        <w:rPr>
-          <w:rFonts w:ascii="Times New Roman" w:hAnsi="Times New Roman"/>
-          <w:color w:val="000000"/>
-          <w:sz w:val="28"/>
-          <w:szCs w:val="28"/>
-        </w:rPr>
-        <w:t xml:space="preserve">}}</w:t>
-      </w:r>
-      <w:r>
-        <w:rPr>
-          <w:rFonts w:ascii="Times New Roman" w:hAnsi="Times New Roman"/>
-          <w:color w:val="000000"/>
-          <w:sz w:val="28"/>
-          <w:szCs w:val="28"/>
-        </w:rPr>
-        <w:t xml:space="preserve">»</w:t>
+        <w:t xml:space="preserve">faculty }}»</w:t>
       </w:r>
       <w:r>
         <w:rPr>
@@ -267,13 +237,12 @@
     </w:p>
     <w:p>
       <w:pPr>
-        <w:pStyle w:val="758"/>
+        <w:pStyle w:val="745"/>
         <w:suppressLineNumbers w:val="false"/>
         <w:pBdr/>
         <w:bidi w:val="false"/>
         <w:spacing w:after="0" w:before="0" w:line="240" w:lineRule="auto"/>
         <w:ind w:right="0" w:firstLine="0" w:left="0"/>
-        <w:contextualSpacing w:val="false"/>
         <w:jc w:val="center"/>
         <w:rPr>
           <w:sz w:val="28"/>
@@ -302,13 +271,12 @@
     </w:p>
     <w:p>
       <w:pPr>
-        <w:pStyle w:val="758"/>
+        <w:pStyle w:val="745"/>
         <w:suppressLineNumbers w:val="false"/>
         <w:pBdr/>
         <w:bidi w:val="false"/>
         <w:spacing w:after="0" w:before="0" w:line="240" w:lineRule="auto"/>
         <w:ind w:right="0" w:firstLine="0" w:left="0"/>
-        <w:contextualSpacing w:val="false"/>
         <w:jc w:val="center"/>
         <w:rPr>
           <w:sz w:val="28"/>
@@ -337,13 +305,12 @@
     </w:p>
     <w:p>
       <w:pPr>
-        <w:pStyle w:val="758"/>
+        <w:pStyle w:val="745"/>
         <w:suppressLineNumbers w:val="false"/>
         <w:pBdr/>
         <w:bidi w:val="false"/>
         <w:spacing w:after="0" w:before="0" w:line="240" w:lineRule="auto"/>
         <w:ind w:right="0" w:firstLine="0" w:left="0"/>
-        <w:contextualSpacing w:val="false"/>
         <w:jc w:val="left"/>
         <w:rPr>
           <w:sz w:val="28"/>
@@ -356,14 +323,7 @@
           <w:sz w:val="28"/>
           <w:szCs w:val="28"/>
         </w:rPr>
-        <w:t xml:space="preserve"> </w:t>
-      </w:r>
-      <w:r>
-        <w:rPr>
-          <w:sz w:val="28"/>
-          <w:szCs w:val="28"/>
-        </w:rPr>
-        <w:t xml:space="preserve"> </w:t>
+        <w:t xml:space="preserve">  </w:t>
       </w:r>
       <w:r>
         <w:rPr>
@@ -382,6 +342,7 @@
     </w:p>
     <w:p>
       <w:pPr>
+        <w:pStyle w:val="702"/>
         <w:suppressLineNumbers w:val="false"/>
         <w:pBdr/>
         <w:bidi w:val="false"/>
@@ -405,19 +366,7 @@
           <w:szCs w:val="28"/>
           <w:lang w:val="en-US"/>
         </w:rPr>
-        <w:t xml:space="preserve">{{title_page.type_of_work | upper </w:t>
-      </w:r>
-      <w:r>
-        <w:rPr>
-          <w:rFonts w:ascii="Times New Roman" w:hAnsi="Times New Roman"/>
-          <w:b/>
-          <w:bCs/>
-          <w:color w:val="000000"/>
-          <w:sz w:val="28"/>
-          <w:szCs w:val="28"/>
-          <w:lang w:val="en-US"/>
-        </w:rPr>
-        <w:t xml:space="preserve">}}</w:t>
+        <w:t xml:space="preserve">{{title_page.type_of_work | upper }}</w:t>
       </w:r>
       <w:r>
         <w:rPr>
@@ -438,48 +387,12 @@
     </w:p>
     <w:p>
       <w:pPr>
-        <w:pStyle w:val="758"/>
+        <w:pStyle w:val="745"/>
         <w:suppressLineNumbers w:val="false"/>
         <w:pBdr/>
         <w:bidi w:val="false"/>
         <w:spacing w:after="0" w:before="0" w:line="240" w:lineRule="auto"/>
         <w:ind w:right="0" w:firstLine="0" w:left="0"/>
-        <w:contextualSpacing w:val="false"/>
-        <w:jc w:val="left"/>
-        <w:rPr>
-          <w:sz w:val="28"/>
-          <w:szCs w:val="28"/>
-        </w:rPr>
-      </w:pPr>
-      <w:r>
-        <w:rPr>
-          <w:sz w:val="28"/>
-          <w:szCs w:val="28"/>
-          <w:highlight w:val="none"/>
-        </w:rPr>
-      </w:r>
-      <w:r>
-        <w:rPr>
-          <w:sz w:val="28"/>
-          <w:szCs w:val="28"/>
-        </w:rPr>
-      </w:r>
-      <w:r>
-        <w:rPr>
-          <w:sz w:val="28"/>
-          <w:szCs w:val="28"/>
-        </w:rPr>
-      </w:r>
-    </w:p>
-    <w:p>
-      <w:pPr>
-        <w:pStyle w:val="758"/>
-        <w:suppressLineNumbers w:val="false"/>
-        <w:pBdr/>
-        <w:bidi w:val="false"/>
-        <w:spacing w:after="0" w:before="0" w:line="240" w:lineRule="auto"/>
-        <w:ind w:right="0" w:firstLine="0" w:left="0"/>
-        <w:contextualSpacing w:val="false"/>
         <w:jc w:val="left"/>
         <w:rPr>
           <w:sz w:val="28"/>
@@ -507,13 +420,12 @@
     </w:p>
     <w:p>
       <w:pPr>
-        <w:pStyle w:val="758"/>
+        <w:pStyle w:val="745"/>
         <w:suppressLineNumbers w:val="false"/>
         <w:pBdr/>
         <w:bidi w:val="false"/>
         <w:spacing w:after="0" w:before="0" w:line="240" w:lineRule="auto"/>
         <w:ind w:right="0" w:firstLine="0" w:left="0"/>
-        <w:contextualSpacing w:val="false"/>
         <w:jc w:val="left"/>
         <w:rPr>
           <w:sz w:val="28"/>
@@ -541,13 +453,12 @@
     </w:p>
     <w:p>
       <w:pPr>
-        <w:pStyle w:val="758"/>
+        <w:pStyle w:val="745"/>
         <w:suppressLineNumbers w:val="false"/>
         <w:pBdr/>
         <w:bidi w:val="false"/>
         <w:spacing w:after="0" w:before="0" w:line="240" w:lineRule="auto"/>
         <w:ind w:right="0" w:firstLine="0" w:left="0"/>
-        <w:contextualSpacing w:val="false"/>
         <w:jc w:val="left"/>
         <w:rPr>
           <w:sz w:val="28"/>
@@ -556,12 +467,8 @@
       </w:pPr>
       <w:r>
         <w:rPr>
-          <w:rFonts w:ascii="Times New Roman" w:hAnsi="Times New Roman"/>
-          <w:b/>
-          <w:color w:val="000000"/>
           <w:sz w:val="28"/>
           <w:szCs w:val="28"/>
-          <w:highlight w:val="none"/>
         </w:rPr>
       </w:r>
       <w:r>
@@ -579,6 +486,40 @@
     </w:p>
     <w:p>
       <w:pPr>
+        <w:pStyle w:val="745"/>
+        <w:suppressLineNumbers w:val="false"/>
+        <w:pBdr/>
+        <w:bidi w:val="false"/>
+        <w:spacing w:after="0" w:before="0" w:line="240" w:lineRule="auto"/>
+        <w:ind w:right="0" w:firstLine="0" w:left="0"/>
+        <w:jc w:val="left"/>
+        <w:rPr>
+          <w:sz w:val="28"/>
+          <w:szCs w:val="28"/>
+        </w:rPr>
+      </w:pPr>
+      <w:r>
+        <w:rPr>
+          <w:sz w:val="28"/>
+          <w:szCs w:val="28"/>
+        </w:rPr>
+      </w:r>
+      <w:r>
+        <w:rPr>
+          <w:sz w:val="28"/>
+          <w:szCs w:val="28"/>
+        </w:rPr>
+      </w:r>
+      <w:r>
+        <w:rPr>
+          <w:sz w:val="28"/>
+          <w:szCs w:val="28"/>
+        </w:rPr>
+      </w:r>
+    </w:p>
+    <w:p>
+      <w:pPr>
+        <w:pStyle w:val="702"/>
         <w:suppressLineNumbers w:val="false"/>
         <w:pBdr/>
         <w:bidi w:val="false"/>
@@ -652,6 +593,7 @@
     </w:p>
     <w:p>
       <w:pPr>
+        <w:pStyle w:val="702"/>
         <w:suppressLineNumbers w:val="false"/>
         <w:pBdr/>
         <w:bidi w:val="false"/>
@@ -710,16 +652,7 @@
           <w:sz w:val="28"/>
           <w:szCs w:val="28"/>
         </w:rPr>
-        <w:t xml:space="preserve">}</w:t>
-      </w:r>
-      <w:r>
-        <w:rPr>
-          <w:rFonts w:ascii="Times New Roman" w:hAnsi="Times New Roman"/>
-          <w:color w:val="000000"/>
-          <w:sz w:val="28"/>
-          <w:szCs w:val="28"/>
-        </w:rPr>
-        <w:t xml:space="preserve">}»</w:t>
+        <w:t xml:space="preserve">}}»</w:t>
       </w:r>
       <w:r>
         <w:rPr>
@@ -740,6 +673,7 @@
     </w:p>
     <w:p>
       <w:pPr>
+        <w:pStyle w:val="702"/>
         <w:suppressLineNumbers w:val="false"/>
         <w:pBdr/>
         <w:bidi w:val="false"/>
@@ -776,13 +710,12 @@
     </w:p>
     <w:p>
       <w:pPr>
-        <w:pStyle w:val="758"/>
+        <w:pStyle w:val="745"/>
         <w:suppressLineNumbers w:val="false"/>
         <w:pBdr/>
         <w:bidi w:val="false"/>
         <w:spacing w:after="0" w:before="0" w:line="240" w:lineRule="auto"/>
         <w:ind w:right="0" w:firstLine="0" w:left="0"/>
-        <w:contextualSpacing w:val="false"/>
         <w:jc w:val="center"/>
         <w:rPr>
           <w:sz w:val="28"/>
@@ -810,13 +743,12 @@
     </w:p>
     <w:p>
       <w:pPr>
-        <w:pStyle w:val="758"/>
+        <w:pStyle w:val="745"/>
         <w:suppressLineNumbers w:val="false"/>
         <w:pBdr/>
         <w:bidi w:val="false"/>
         <w:spacing w:after="0" w:before="0" w:line="240" w:lineRule="auto"/>
         <w:ind w:right="0" w:firstLine="0" w:left="0"/>
-        <w:contextualSpacing w:val="false"/>
         <w:jc w:val="center"/>
         <w:rPr>
           <w:sz w:val="28"/>
@@ -844,13 +776,12 @@
     </w:p>
     <w:p>
       <w:pPr>
-        <w:pStyle w:val="758"/>
+        <w:pStyle w:val="745"/>
         <w:suppressLineNumbers w:val="false"/>
         <w:pBdr/>
         <w:bidi w:val="false"/>
         <w:spacing w:after="0" w:before="0" w:line="240" w:lineRule="auto"/>
         <w:ind w:right="0" w:firstLine="0" w:left="0"/>
-        <w:contextualSpacing w:val="false"/>
         <w:jc w:val="center"/>
         <w:rPr>
           <w:sz w:val="28"/>
@@ -878,13 +809,12 @@
     </w:p>
     <w:p>
       <w:pPr>
-        <w:pStyle w:val="758"/>
+        <w:pStyle w:val="745"/>
         <w:suppressLineNumbers w:val="false"/>
         <w:pBdr/>
         <w:bidi w:val="false"/>
         <w:spacing w:after="0" w:before="0" w:line="240" w:lineRule="auto"/>
         <w:ind w:right="0" w:firstLine="0" w:left="0"/>
-        <w:contextualSpacing w:val="false"/>
         <w:jc w:val="center"/>
         <w:rPr>
           <w:sz w:val="28"/>
@@ -912,13 +842,12 @@
     </w:p>
     <w:p>
       <w:pPr>
-        <w:pStyle w:val="758"/>
+        <w:pStyle w:val="745"/>
         <w:suppressLineNumbers w:val="false"/>
         <w:pBdr/>
         <w:bidi w:val="false"/>
         <w:spacing w:after="0" w:before="0" w:line="240" w:lineRule="auto"/>
         <w:ind w:right="0" w:firstLine="0" w:left="0"/>
-        <w:contextualSpacing w:val="false"/>
         <w:jc w:val="center"/>
         <w:rPr>
           <w:sz w:val="28"/>
@@ -946,13 +875,12 @@
     </w:p>
     <w:p>
       <w:pPr>
-        <w:pStyle w:val="758"/>
+        <w:pStyle w:val="745"/>
         <w:suppressLineNumbers w:val="false"/>
         <w:pBdr/>
         <w:bidi w:val="false"/>
         <w:spacing w:after="0" w:before="0" w:line="240" w:lineRule="auto"/>
         <w:ind w:right="0" w:firstLine="0" w:left="0"/>
-        <w:contextualSpacing w:val="false"/>
         <w:jc w:val="center"/>
         <w:rPr>
           <w:sz w:val="28"/>
@@ -980,13 +908,12 @@
     </w:p>
     <w:p>
       <w:pPr>
-        <w:pStyle w:val="758"/>
+        <w:pStyle w:val="745"/>
         <w:suppressLineNumbers w:val="false"/>
         <w:pBdr/>
         <w:bidi w:val="false"/>
         <w:spacing w:after="0" w:before="0" w:line="240" w:lineRule="auto"/>
         <w:ind w:right="0" w:firstLine="0" w:left="0"/>
-        <w:contextualSpacing w:val="false"/>
         <w:jc w:val="left"/>
         <w:rPr>
           <w:sz w:val="28"/>
@@ -998,7 +925,6 @@
         <w:rPr>
           <w:sz w:val="28"/>
           <w:szCs w:val="28"/>
-          <w:highlight w:val="none"/>
         </w:rPr>
       </w:r>
       <w:r>
@@ -1018,13 +944,12 @@
     </w:p>
     <w:p>
       <w:pPr>
-        <w:pStyle w:val="758"/>
+        <w:pStyle w:val="745"/>
         <w:suppressLineNumbers w:val="false"/>
         <w:pBdr/>
         <w:bidi w:val="false"/>
         <w:spacing w:after="0" w:before="0" w:line="240" w:lineRule="auto"/>
         <w:ind w:right="0" w:firstLine="0" w:left="0"/>
-        <w:contextualSpacing w:val="false"/>
         <w:jc w:val="both"/>
         <w:rPr>
           <w:sz w:val="28"/>
@@ -1035,7 +960,6 @@
         <w:rPr>
           <w:sz w:val="28"/>
           <w:szCs w:val="28"/>
-          <w:highlight w:val="none"/>
         </w:rPr>
       </w:r>
       <w:r>
@@ -1053,13 +977,12 @@
     </w:p>
     <w:p>
       <w:pPr>
-        <w:pStyle w:val="758"/>
+        <w:pStyle w:val="745"/>
         <w:suppressLineNumbers w:val="false"/>
         <w:pBdr/>
         <w:bidi w:val="false"/>
         <w:spacing w:after="0" w:before="0" w:line="240" w:lineRule="auto"/>
         <w:ind w:right="0" w:firstLine="0" w:left="0"/>
-        <w:contextualSpacing w:val="false"/>
         <w:jc w:val="both"/>
         <w:rPr>
           <w:rFonts w:ascii="Times New Roman" w:hAnsi="Times New Roman"/>
@@ -1096,17 +1019,17 @@
     </w:p>
     <w:p>
       <w:pPr>
-        <w:pStyle w:val="758"/>
+        <w:pStyle w:val="745"/>
         <w:suppressLineNumbers w:val="false"/>
         <w:pBdr/>
         <w:tabs>
+          <w:tab w:val="clear" w:leader="none" w:pos="708"/>
           <w:tab w:val="left" w:leader="none" w:pos="6803"/>
           <w:tab w:val="left" w:leader="none" w:pos="7087"/>
         </w:tabs>
         <w:bidi w:val="false"/>
         <w:spacing w:after="0" w:before="0" w:line="240" w:lineRule="auto"/>
         <w:ind w:right="0" w:firstLine="0" w:left="0"/>
-        <w:contextualSpacing w:val="false"/>
         <w:jc w:val="both"/>
         <w:rPr>
           <w:rFonts w:ascii="Times New Roman" w:hAnsi="Times New Roman"/>
@@ -1186,13 +1109,12 @@
     </w:p>
     <w:p>
       <w:pPr>
-        <w:pStyle w:val="758"/>
+        <w:pStyle w:val="745"/>
         <w:suppressLineNumbers w:val="false"/>
         <w:pBdr/>
         <w:bidi w:val="false"/>
         <w:spacing w:after="0" w:before="0" w:line="240" w:lineRule="auto"/>
         <w:ind w:right="0" w:firstLine="0" w:left="0"/>
-        <w:contextualSpacing w:val="false"/>
         <w:jc w:val="both"/>
         <w:rPr>
           <w:sz w:val="28"/>
@@ -1201,11 +1123,8 @@
       </w:pPr>
       <w:r>
         <w:rPr>
-          <w:rFonts w:ascii="Times New Roman" w:hAnsi="Times New Roman"/>
-          <w:color w:val="000000"/>
           <w:sz w:val="28"/>
           <w:szCs w:val="28"/>
-          <w:highlight w:val="none"/>
         </w:rPr>
       </w:r>
       <w:r>
@@ -1223,13 +1142,12 @@
     </w:p>
     <w:p>
       <w:pPr>
-        <w:pStyle w:val="758"/>
+        <w:pStyle w:val="745"/>
         <w:suppressLineNumbers w:val="false"/>
         <w:pBdr/>
         <w:bidi w:val="false"/>
         <w:spacing w:after="0" w:before="0" w:line="240" w:lineRule="auto"/>
         <w:ind w:right="0" w:firstLine="0" w:left="0"/>
-        <w:contextualSpacing w:val="false"/>
         <w:jc w:val="both"/>
         <w:rPr>
           <w:rFonts w:ascii="Times New Roman" w:hAnsi="Times New Roman"/>
@@ -1266,29 +1184,21 @@
     </w:p>
     <w:p>
       <w:pPr>
-        <w:pStyle w:val="758"/>
+        <w:pStyle w:val="745"/>
         <w:suppressLineNumbers w:val="false"/>
         <w:pBdr/>
         <w:tabs>
           <w:tab w:val="left" w:leader="none" w:pos="0"/>
+          <w:tab w:val="clear" w:leader="none" w:pos="708"/>
           <w:tab w:val="left" w:leader="none" w:pos="6803"/>
           <w:tab w:val="left" w:leader="none" w:pos="7087"/>
         </w:tabs>
         <w:bidi w:val="false"/>
         <w:spacing w:after="0" w:before="0" w:line="240" w:lineRule="auto"/>
         <w:ind w:right="0" w:firstLine="0" w:left="0"/>
-        <w:contextualSpacing w:val="false"/>
         <w:jc w:val="both"/>
         <w:rPr/>
       </w:pPr>
-      <w:r>
-        <w:rPr>
-          <w:rFonts w:ascii="Times New Roman" w:hAnsi="Times New Roman"/>
-          <w:color w:val="000000"/>
-          <w:sz w:val="28"/>
-          <w:szCs w:val="28"/>
-        </w:rPr>
-      </w:r>
       <w:r>
         <w:rPr>
           <w:rFonts w:ascii="Times New Roman" w:hAnsi="Times New Roman"/>
@@ -1335,14 +1245,6 @@
           <w:szCs w:val="28"/>
         </w:rPr>
         <w:t xml:space="preserve">}}</w:t>
-      </w:r>
-      <w:r>
-        <w:rPr>
-          <w:rFonts w:ascii="Times New Roman" w:hAnsi="Times New Roman"/>
-          <w:color w:val="000000"/>
-          <w:sz w:val="28"/>
-          <w:szCs w:val="28"/>
-        </w:rPr>
         <w:tab/>
         <w:t xml:space="preserve">{{</w:t>
       </w:r>
@@ -1384,7 +1286,17 @@
         </w:rPr>
         <w:t xml:space="preserve">}}</w:t>
       </w:r>
-      <w:r>
+      <w:r/>
+    </w:p>
+    <w:p>
+      <w:pPr>
+        <w:pStyle w:val="702"/>
+        <w:suppressLineNumbers w:val="false"/>
+        <w:pBdr/>
+        <w:shd w:val="nil" w:color="auto"/>
+        <w:bidi w:val="false"/>
+        <w:spacing/>
+        <w:ind/>
         <w:rPr>
           <w:rFonts w:ascii="Times New Roman" w:hAnsi="Times New Roman"/>
           <w:color w:val="000000"/>
@@ -1392,35 +1304,16 @@
           <w:szCs w:val="24"/>
           <w:highlight w:val="none"/>
         </w:rPr>
-      </w:r>
-      <w:r/>
-    </w:p>
-    <w:p>
-      <w:pPr>
-        <w:suppressLineNumbers w:val="false"/>
-        <w:pBdr/>
-        <w:shd w:val="nil" w:color="auto"/>
-        <w:bidi w:val="false"/>
-        <w:spacing/>
-        <w:ind/>
+      </w:pPr>
+      <w:r>
         <w:rPr>
           <w:rFonts w:ascii="Times New Roman" w:hAnsi="Times New Roman"/>
           <w:color w:val="000000"/>
           <w:sz w:val="24"/>
           <w:szCs w:val="24"/>
-          <w:highlight w:val="none"/>
         </w:rPr>
-      </w:pPr>
+      </w:r>
       <w:r>
-        <w:rPr>
-          <w:rFonts w:ascii="Times New Roman" w:hAnsi="Times New Roman" w:eastAsia="Times New Roman" w:cs="Times New Roman"/>
-          <w:b/>
-          <w:bCs/>
-          <w:color w:val="000000" w:themeColor="text1"/>
-          <w:sz w:val="28"/>
-          <w:szCs w:val="28"/>
-          <w:highlight w:val="none"/>
-        </w:rPr>
         <w:br w:type="page" w:clear="all"/>
       </w:r>
       <w:r>
@@ -1444,12 +1337,12 @@
     </w:p>
     <w:p>
       <w:pPr>
+        <w:pStyle w:val="702"/>
         <w:suppressLineNumbers w:val="false"/>
         <w:pBdr/>
         <w:bidi w:val="false"/>
         <w:spacing w:after="0" w:before="0" w:line="360" w:lineRule="auto"/>
         <w:ind/>
-        <w:contextualSpacing w:val="false"/>
         <w:jc w:val="center"/>
         <w:rPr>
           <w:highlight w:val="none"/>
@@ -1462,7 +1355,6 @@
           <w:bCs/>
           <w:sz w:val="28"/>
           <w:szCs w:val="28"/>
-          <w:highlight w:val="none"/>
         </w:rPr>
         <w:t xml:space="preserve">ОГЛАВЛЕНИЕ</w:t>
       </w:r>
@@ -1477,15 +1369,455 @@
         </w:rPr>
       </w:r>
     </w:p>
+    <w:sdt>
+      <w:sdtPr>
+        <w15:appearance w15:val="boundingBox"/>
+        <w:docPartObj>
+          <w:docPartGallery w:val="Table of Contents"/>
+          <w:docPartUnique w:val="true"/>
+        </w:docPartObj>
+        <w:rPr/>
+      </w:sdtPr>
+      <w:sdtContent>
+        <w:p>
+          <w:pPr>
+            <w:pStyle w:val="759"/>
+            <w:suppressLineNumbers w:val="false"/>
+            <w:pBdr/>
+            <w:tabs>
+              <w:tab w:val="right" w:leader="dot" w:pos="9637"/>
+            </w:tabs>
+            <w:bidi w:val="false"/>
+            <w:spacing/>
+            <w:ind/>
+            <w:rPr>
+              <w:rFonts w:ascii="Times New Roman" w:hAnsi="Times New Roman" w:eastAsia="Times New Roman" w:cs="Times New Roman"/>
+              <w:b/>
+              <w:bCs/>
+            </w:rPr>
+          </w:pPr>
+          <w:r>
+            <w:rPr>
+              <w:rFonts w:ascii="Times New Roman" w:hAnsi="Times New Roman" w:eastAsia="Times New Roman" w:cs="Times New Roman"/>
+              <w:sz w:val="28"/>
+              <w:szCs w:val="28"/>
+            </w:rPr>
+            <w:fldChar w:fldCharType="begin"/>
+          </w:r>
+          <w:r>
+            <w:rPr>
+              <w:rStyle w:val="743"/>
+              <w:rFonts w:ascii="Times New Roman" w:hAnsi="Times New Roman" w:eastAsia="Times New Roman" w:cs="Times New Roman"/>
+              <w:sz w:val="28"/>
+              <w:szCs w:val="28"/>
+            </w:rPr>
+            <w:instrText xml:space="preserve"> TOC \f \o "1-9" \h</w:instrText>
+          </w:r>
+          <w:r>
+            <w:rPr>
+              <w:rStyle w:val="743"/>
+              <w:rFonts w:ascii="Times New Roman" w:hAnsi="Times New Roman" w:eastAsia="Times New Roman" w:cs="Times New Roman"/>
+              <w:sz w:val="28"/>
+              <w:szCs w:val="28"/>
+            </w:rPr>
+            <w:fldChar w:fldCharType="separate"/>
+          </w:r>
+          <w:r>
+            <w:rPr>
+              <w:rFonts w:ascii="Times New Roman" w:hAnsi="Times New Roman" w:cs="Times New Roman"/>
+              <w:sz w:val="28"/>
+              <w:szCs w:val="28"/>
+            </w:rPr>
+          </w:r>
+          <w:hyperlink w:tooltip="#_Toc1" w:anchor="_Toc1" w:history="1">
+            <w:r>
+              <w:rPr>
+                <w:rStyle w:val="740"/>
+              </w:rPr>
+            </w:r>
+            <w:r>
+              <w:rPr>
+                <w:rStyle w:val="740"/>
+                <w:rFonts w:ascii="Times New Roman" w:hAnsi="Times New Roman" w:eastAsia="Times New Roman" w:cs="Times New Roman"/>
+                <w:b/>
+                <w:bCs/>
+                <w:i w:val="0"/>
+                <w:iCs w:val="0"/>
+                <w:lang w:val="ru-RU"/>
+              </w:rPr>
+              <w:t xml:space="preserve">СОКРАЩЕНИЯ И ОБОЗНАЧЕНИЯ</w:t>
+            </w:r>
+            <w:r>
+              <w:rPr>
+                <w:rStyle w:val="740"/>
+                <w:rFonts w:ascii="Times New Roman" w:hAnsi="Times New Roman" w:eastAsia="Times New Roman" w:cs="Times New Roman"/>
+                <w:b/>
+                <w:bCs/>
+              </w:rPr>
+            </w:r>
+            <w:r>
+              <w:tab/>
+            </w:r>
+            <w:r>
+              <w:fldChar w:fldCharType="begin"/>
+              <w:instrText xml:space="preserve">PAGEREF _Toc1 \h</w:instrText>
+              <w:fldChar w:fldCharType="separate"/>
+              <w:t xml:space="preserve">3</w:t>
+              <w:fldChar w:fldCharType="end"/>
+            </w:r>
+          </w:hyperlink>
+          <w:r>
+            <w:rPr>
+              <w:rFonts w:ascii="Times New Roman" w:hAnsi="Times New Roman" w:eastAsia="Times New Roman" w:cs="Times New Roman"/>
+              <w:b/>
+              <w:bCs/>
+            </w:rPr>
+          </w:r>
+          <w:r>
+            <w:rPr>
+              <w:rFonts w:ascii="Times New Roman" w:hAnsi="Times New Roman" w:eastAsia="Times New Roman" w:cs="Times New Roman"/>
+              <w:b/>
+              <w:bCs/>
+            </w:rPr>
+          </w:r>
+        </w:p>
+        <w:p>
+          <w:pPr>
+            <w:pStyle w:val="759"/>
+            <w:suppressLineNumbers w:val="false"/>
+            <w:pBdr/>
+            <w:tabs>
+              <w:tab w:val="right" w:leader="dot" w:pos="9637"/>
+            </w:tabs>
+            <w:spacing/>
+            <w:ind/>
+            <w:rPr>
+              <w:rFonts w:ascii="Times New Roman" w:hAnsi="Times New Roman" w:cs="Times New Roman"/>
+              <w:b/>
+              <w:bCs/>
+              <w:highlight w:val="none"/>
+              <w14:ligatures w14:val="none"/>
+            </w:rPr>
+          </w:pPr>
+          <w:r/>
+          <w:hyperlink w:tooltip="#_Toc2" w:anchor="_Toc2" w:history="1">
+            <w:r>
+              <w:rPr>
+                <w:rStyle w:val="740"/>
+              </w:rPr>
+            </w:r>
+            <w:r>
+              <w:rPr>
+                <w:rStyle w:val="740"/>
+                <w:rFonts w:ascii="Times New Roman" w:hAnsi="Times New Roman" w:eastAsia="Times New Roman" w:cs="Times New Roman"/>
+                <w:b/>
+                <w:bCs/>
+              </w:rPr>
+              <w:t xml:space="preserve">ВВЕДЕНИЕ</w:t>
+            </w:r>
+            <w:r>
+              <w:rPr>
+                <w:rStyle w:val="740"/>
+                <w:rFonts w:ascii="Times New Roman" w:hAnsi="Times New Roman" w:cs="Times New Roman"/>
+                <w:b/>
+                <w:bCs/>
+                <w:highlight w:val="none"/>
+                <w14:ligatures w14:val="none"/>
+              </w:rPr>
+            </w:r>
+            <w:r>
+              <w:tab/>
+            </w:r>
+            <w:r>
+              <w:fldChar w:fldCharType="begin"/>
+              <w:instrText xml:space="preserve">PAGEREF _Toc2 \h</w:instrText>
+              <w:fldChar w:fldCharType="separate"/>
+              <w:t xml:space="preserve">4</w:t>
+              <w:fldChar w:fldCharType="end"/>
+            </w:r>
+          </w:hyperlink>
+          <w:r>
+            <w:rPr>
+              <w:rFonts w:ascii="Times New Roman" w:hAnsi="Times New Roman" w:cs="Times New Roman"/>
+              <w:b/>
+              <w:bCs/>
+              <w:highlight w:val="none"/>
+              <w14:ligatures w14:val="none"/>
+            </w:rPr>
+          </w:r>
+          <w:r>
+            <w:rPr>
+              <w:rFonts w:ascii="Times New Roman" w:hAnsi="Times New Roman" w:cs="Times New Roman"/>
+              <w:b/>
+              <w:bCs/>
+              <w:highlight w:val="none"/>
+              <w14:ligatures w14:val="none"/>
+            </w:rPr>
+          </w:r>
+        </w:p>
+        <w:p>
+          <w:pPr>
+            <w:pStyle w:val="759"/>
+            <w:suppressLineNumbers w:val="false"/>
+            <w:pBdr/>
+            <w:tabs>
+              <w:tab w:val="right" w:leader="dot" w:pos="9637"/>
+            </w:tabs>
+            <w:spacing/>
+            <w:ind/>
+            <w:rPr>
+              <w:rFonts w:ascii="Times New Roman" w:hAnsi="Times New Roman" w:cs="Times New Roman"/>
+              <w:b w:val="0"/>
+              <w:bCs w:val="0"/>
+              <w:highlight w:val="none"/>
+            </w:rPr>
+          </w:pPr>
+          <w:r/>
+          <w:hyperlink w:tooltip="#_Toc3" w:anchor="_Toc3" w:history="1">
+            <w:r>
+              <w:rPr>
+                <w:rStyle w:val="740"/>
+              </w:rPr>
+            </w:r>
+            <w:r>
+              <w:rPr>
+                <w:rStyle w:val="740"/>
+                <w:rFonts w:ascii="Times New Roman" w:hAnsi="Times New Roman" w:eastAsia="Times New Roman" w:cs="Times New Roman"/>
+                <w:b/>
+                <w:bCs/>
+                <w:lang w:val="ru-RU"/>
+              </w:rPr>
+              <w:t xml:space="preserve">ЗАКЛЮЧЕНИЕ</w:t>
+            </w:r>
+            <w:r>
+              <w:rPr>
+                <w:rStyle w:val="740"/>
+                <w:rFonts w:ascii="Times New Roman" w:hAnsi="Times New Roman" w:cs="Times New Roman"/>
+                <w:b w:val="0"/>
+                <w:bCs w:val="0"/>
+                <w:highlight w:val="none"/>
+              </w:rPr>
+            </w:r>
+            <w:r>
+              <w:tab/>
+            </w:r>
+            <w:r>
+              <w:fldChar w:fldCharType="begin"/>
+              <w:instrText xml:space="preserve">PAGEREF _Toc3 \h</w:instrText>
+              <w:fldChar w:fldCharType="separate"/>
+              <w:t xml:space="preserve">6</w:t>
+              <w:fldChar w:fldCharType="end"/>
+            </w:r>
+          </w:hyperlink>
+          <w:r>
+            <w:rPr>
+              <w:rFonts w:ascii="Times New Roman" w:hAnsi="Times New Roman" w:cs="Times New Roman"/>
+              <w:b w:val="0"/>
+              <w:bCs w:val="0"/>
+              <w:highlight w:val="none"/>
+            </w:rPr>
+          </w:r>
+          <w:r>
+            <w:rPr>
+              <w:rFonts w:ascii="Times New Roman" w:hAnsi="Times New Roman" w:cs="Times New Roman"/>
+              <w:b w:val="0"/>
+              <w:bCs w:val="0"/>
+              <w:highlight w:val="none"/>
+            </w:rPr>
+          </w:r>
+        </w:p>
+        <w:p>
+          <w:pPr>
+            <w:pStyle w:val="759"/>
+            <w:suppressLineNumbers w:val="false"/>
+            <w:pBdr/>
+            <w:tabs>
+              <w:tab w:val="right" w:leader="dot" w:pos="9637"/>
+            </w:tabs>
+            <w:spacing/>
+            <w:ind/>
+            <w:rPr>
+              <w:rFonts w:ascii="Times New Roman" w:hAnsi="Times New Roman" w:cs="Times New Roman"/>
+              <w:b/>
+              <w:bCs/>
+            </w:rPr>
+          </w:pPr>
+          <w:r/>
+          <w:hyperlink w:tooltip="#_Toc4" w:anchor="_Toc4" w:history="1">
+            <w:r>
+              <w:rPr>
+                <w:rStyle w:val="740"/>
+              </w:rPr>
+            </w:r>
+            <w:r>
+              <w:rPr>
+                <w:rStyle w:val="740"/>
+                <w:rFonts w:ascii="Times New Roman" w:hAnsi="Times New Roman" w:cs="Times New Roman"/>
+                <w:b/>
+                <w:bCs/>
+              </w:rPr>
+              <w:t xml:space="preserve">СПИСОК ИСПОЛЬЗУЕМЫХ ИСТОЧНИКОВ</w:t>
+            </w:r>
+            <w:r>
+              <w:rPr>
+                <w:rStyle w:val="740"/>
+                <w:rFonts w:ascii="Times New Roman" w:hAnsi="Times New Roman" w:cs="Times New Roman"/>
+                <w:b/>
+                <w:bCs/>
+              </w:rPr>
+            </w:r>
+            <w:r>
+              <w:tab/>
+            </w:r>
+            <w:r>
+              <w:fldChar w:fldCharType="begin"/>
+              <w:instrText xml:space="preserve">PAGEREF _Toc4 \h</w:instrText>
+              <w:fldChar w:fldCharType="separate"/>
+              <w:t xml:space="preserve">7</w:t>
+              <w:fldChar w:fldCharType="end"/>
+            </w:r>
+          </w:hyperlink>
+          <w:r>
+            <w:rPr>
+              <w:rFonts w:ascii="Times New Roman" w:hAnsi="Times New Roman" w:cs="Times New Roman"/>
+              <w:b/>
+              <w:bCs/>
+            </w:rPr>
+          </w:r>
+          <w:r>
+            <w:rPr>
+              <w:rFonts w:ascii="Times New Roman" w:hAnsi="Times New Roman" w:cs="Times New Roman"/>
+              <w:b/>
+              <w:bCs/>
+            </w:rPr>
+          </w:r>
+        </w:p>
+        <w:p>
+          <w:pPr>
+            <w:pStyle w:val="759"/>
+            <w:suppressLineNumbers w:val="false"/>
+            <w:pBdr/>
+            <w:tabs>
+              <w:tab w:val="right" w:leader="dot" w:pos="9637"/>
+            </w:tabs>
+            <w:spacing/>
+            <w:ind/>
+            <w:rPr>
+              <w:rFonts w:ascii="Times New Roman" w:hAnsi="Times New Roman" w:cs="Times New Roman"/>
+              <w:b/>
+              <w:bCs/>
+              <w:highlight w:val="none"/>
+            </w:rPr>
+          </w:pPr>
+          <w:r/>
+          <w:hyperlink w:tooltip="#_Toc5" w:anchor="_Toc5" w:history="1">
+            <w:r>
+              <w:rPr>
+                <w:rStyle w:val="740"/>
+              </w:rPr>
+            </w:r>
+            <w:r>
+              <w:rPr>
+                <w:rStyle w:val="740"/>
+                <w:rFonts w:ascii="Times New Roman" w:hAnsi="Times New Roman" w:cs="Times New Roman"/>
+                <w:b/>
+                <w:bCs/>
+                <w:lang w:val="en-US"/>
+              </w:rPr>
+              <w:t xml:space="preserve">ПРИЛОЖЕНИЯ</w:t>
+            </w:r>
+            <w:r>
+              <w:rPr>
+                <w:rStyle w:val="740"/>
+                <w:rFonts w:ascii="Times New Roman" w:hAnsi="Times New Roman" w:cs="Times New Roman"/>
+                <w:b/>
+                <w:bCs/>
+                <w:highlight w:val="none"/>
+                <w:lang w:val="en-US"/>
+              </w:rPr>
+            </w:r>
+            <w:r>
+              <w:tab/>
+            </w:r>
+            <w:r>
+              <w:fldChar w:fldCharType="begin"/>
+              <w:instrText xml:space="preserve">PAGEREF _Toc5 \h</w:instrText>
+              <w:fldChar w:fldCharType="separate"/>
+              <w:t xml:space="preserve">8</w:t>
+              <w:fldChar w:fldCharType="end"/>
+            </w:r>
+          </w:hyperlink>
+          <w:r>
+            <w:rPr>
+              <w:rFonts w:ascii="Times New Roman" w:hAnsi="Times New Roman" w:cs="Times New Roman"/>
+              <w:b/>
+              <w:bCs/>
+              <w:highlight w:val="none"/>
+              <w:lang w:val="en-US"/>
+            </w:rPr>
+          </w:r>
+          <w:r>
+            <w:rPr>
+              <w:rFonts w:ascii="Times New Roman" w:hAnsi="Times New Roman" w:cs="Times New Roman"/>
+              <w:b/>
+              <w:bCs/>
+              <w:highlight w:val="none"/>
+            </w:rPr>
+          </w:r>
+        </w:p>
+        <w:p>
+          <w:pPr>
+            <w:pStyle w:val="759"/>
+            <w:pBdr/>
+            <w:tabs>
+              <w:tab w:val="clear" w:leader="none" w:pos="708"/>
+              <w:tab w:val="right" w:leader="dot" w:pos="9637"/>
+            </w:tabs>
+            <w:spacing/>
+            <w:ind/>
+            <w:rPr>
+              <w:rFonts w:ascii="Times New Roman" w:hAnsi="Times New Roman" w:cs="Times New Roman"/>
+              <w:sz w:val="28"/>
+              <w:szCs w:val="28"/>
+            </w:rPr>
+          </w:pPr>
+          <w:r>
+            <w:rPr>
+              <w:rStyle w:val="743"/>
+              <w:rFonts w:ascii="Times New Roman" w:hAnsi="Times New Roman" w:eastAsia="Times New Roman" w:cs="Times New Roman"/>
+              <w:sz w:val="28"/>
+              <w:szCs w:val="28"/>
+            </w:rPr>
+          </w:r>
+          <w:r>
+            <w:rPr>
+              <w:rStyle w:val="743"/>
+              <w:rFonts w:ascii="Times New Roman" w:hAnsi="Times New Roman" w:eastAsia="Times New Roman" w:cs="Times New Roman"/>
+              <w:sz w:val="28"/>
+              <w:szCs w:val="28"/>
+            </w:rPr>
+            <w:fldChar w:fldCharType="end"/>
+          </w:r>
+          <w:r>
+            <w:rPr>
+              <w:rFonts w:ascii="Times New Roman" w:hAnsi="Times New Roman" w:cs="Times New Roman"/>
+              <w:sz w:val="28"/>
+              <w:szCs w:val="28"/>
+            </w:rPr>
+          </w:r>
+        </w:p>
+      </w:sdtContent>
+    </w:sdt>
     <w:p>
       <w:pPr>
+        <w:pStyle w:val="703"/>
         <w:suppressLineNumbers w:val="false"/>
         <w:pBdr/>
-        <w:shd w:val="nil" w:color="auto"/>
         <w:bidi w:val="false"/>
-        <w:spacing/>
-        <w:ind/>
-        <w:jc w:val="both"/>
+        <w:spacing w:after="0" w:before="0" w:line="360" w:lineRule="auto"/>
+        <w:ind/>
+        <w:contextualSpacing w:val="false"/>
+        <w:jc w:val="center"/>
         <w:rPr>
           <w:rFonts w:ascii="Times New Roman" w:hAnsi="Times New Roman" w:eastAsia="Times New Roman" w:cs="Times New Roman"/>
           <w:b/>
@@ -1495,21 +1827,27 @@
           <w:szCs w:val="28"/>
         </w:rPr>
       </w:pPr>
+      <w:r/>
+      <w:bookmarkStart w:id="2" w:name="_Toc1"/>
       <w:r>
-        <w:rPr>
-          <w:rFonts w:ascii="Times New Roman" w:hAnsi="Times New Roman" w:eastAsia="Times New Roman" w:cs="Times New Roman"/>
-          <w:sz w:val="28"/>
-          <w:szCs w:val="28"/>
-          <w:highlight w:val="none"/>
-          <w:lang w:val="en-US"/>
-        </w:rPr>
+        <w:br w:type="page" w:clear="all"/>
       </w:r>
       <w:r>
         <w:rPr>
-          <w:highlight w:val="none"/>
+          <w:rStyle w:val="749"/>
+          <w:rFonts w:ascii="Times New Roman" w:hAnsi="Times New Roman" w:eastAsia="Times New Roman" w:cs="Times New Roman"/>
+          <w:b/>
+          <w:bCs/>
+          <w:i w:val="0"/>
+          <w:iCs w:val="0"/>
+          <w:color w:val="000000" w:themeColor="text1"/>
+          <w:sz w:val="28"/>
+          <w:szCs w:val="28"/>
+          <w:lang w:val="ru-RU"/>
         </w:rPr>
-        <w:br w:type="page" w:clear="all"/>
+        <w:t xml:space="preserve">СОКРАЩЕНИЯ И ОБОЗНАЧЕНИЯ</w:t>
       </w:r>
+      <w:bookmarkEnd w:id="2"/>
       <w:r>
         <w:rPr>
           <w:rFonts w:ascii="Times New Roman" w:hAnsi="Times New Roman" w:eastAsia="Times New Roman" w:cs="Times New Roman"/>
@@ -1533,65 +1871,14 @@
     </w:p>
     <w:p>
       <w:pPr>
-        <w:suppressLineNumbers w:val="false"/>
-        <w:pBdr/>
-        <w:bidi w:val="false"/>
-        <w:spacing w:after="0" w:before="0" w:line="360" w:lineRule="auto"/>
-        <w:ind w:firstLine="708"/>
-        <w:contextualSpacing w:val="false"/>
-        <w:jc w:val="center"/>
-        <w:rPr>
-          <w:rFonts w:ascii="Times New Roman" w:hAnsi="Times New Roman" w:eastAsia="Times New Roman" w:cs="Times New Roman"/>
-          <w:b/>
-          <w:bCs/>
-          <w:sz w:val="28"/>
-          <w:szCs w:val="28"/>
-          <w:highlight w:val="none"/>
-        </w:rPr>
-      </w:pPr>
-      <w:r>
-        <w:rPr>
-          <w:rFonts w:ascii="Times New Roman" w:hAnsi="Times New Roman" w:eastAsia="Times New Roman" w:cs="Times New Roman"/>
-          <w:b/>
-          <w:bCs/>
-          <w:sz w:val="28"/>
-          <w:szCs w:val="28"/>
-          <w:highlight w:val="none"/>
-          <w:lang w:val="ru-RU"/>
-        </w:rPr>
-        <w:t xml:space="preserve">СОКРАЩЕНИЯ И ОБОЗНАЧЕНИЯ</w:t>
-      </w:r>
-      <w:r>
-        <w:rPr>
-          <w:rFonts w:ascii="Times New Roman" w:hAnsi="Times New Roman" w:eastAsia="Times New Roman" w:cs="Times New Roman"/>
-          <w:b/>
-          <w:bCs/>
-          <w:sz w:val="28"/>
-          <w:szCs w:val="28"/>
-          <w:highlight w:val="none"/>
-        </w:rPr>
-      </w:r>
-      <w:r>
-        <w:rPr>
-          <w:rFonts w:ascii="Times New Roman" w:hAnsi="Times New Roman" w:eastAsia="Times New Roman" w:cs="Times New Roman"/>
-          <w:b/>
-          <w:bCs/>
-          <w:sz w:val="28"/>
-          <w:szCs w:val="28"/>
-          <w:highlight w:val="none"/>
-        </w:rPr>
-      </w:r>
-    </w:p>
-    <w:p>
-      <w:pPr>
-        <w:pStyle w:val="716"/>
+        <w:pStyle w:val="702"/>
         <w:suppressLineNumbers w:val="false"/>
         <w:pBdr/>
         <w:shd w:val="nil" w:color="000000"/>
         <w:spacing w:after="0" w:before="0" w:line="360" w:lineRule="auto"/>
         <w:ind/>
         <w:contextualSpacing w:val="false"/>
-        <w:jc w:val="both"/>
+        <w:jc w:val="left"/>
         <w:rPr>
           <w:b/>
           <w:bCs/>
@@ -1607,7 +1894,6 @@
           <w:color w:val="000000" w:themeColor="text1"/>
           <w:sz w:val="28"/>
           <w:szCs w:val="28"/>
-          <w:highlight w:val="none"/>
           <w:lang w:val="en-US"/>
         </w:rPr>
         <w:t xml:space="preserve">{%- for item in </w:t>
@@ -1631,7 +1917,6 @@
           <w:color w:val="000000" w:themeColor="text1"/>
           <w:sz w:val="28"/>
           <w:szCs w:val="28"/>
-          <w:highlight w:val="none"/>
           <w:lang w:val="en-US"/>
         </w:rPr>
         <w:t xml:space="preserve">%}</w:t>
@@ -1655,17 +1940,18 @@
     </w:p>
     <w:p>
       <w:pPr>
-        <w:pStyle w:val="716"/>
+        <w:pStyle w:val="702"/>
         <w:suppressLineNumbers w:val="false"/>
         <w:pBdr/>
         <w:shd w:val="nil" w:color="000000"/>
         <w:tabs>
+          <w:tab w:val="clear" w:leader="none" w:pos="708"/>
           <w:tab w:val="left" w:leader="none" w:pos="709"/>
         </w:tabs>
         <w:spacing w:after="0" w:before="0" w:line="360" w:lineRule="auto"/>
         <w:ind w:firstLine="0"/>
         <w:contextualSpacing w:val="false"/>
-        <w:jc w:val="both"/>
+        <w:jc w:val="left"/>
         <w:rPr>
           <w:sz w:val="28"/>
           <w:szCs w:val="28"/>
@@ -1679,7 +1965,6 @@
           <w:color w:val="000000" w:themeColor="text1"/>
           <w:sz w:val="28"/>
           <w:szCs w:val="28"/>
-          <w:highlight w:val="none"/>
           <w:lang w:val="en-US"/>
         </w:rPr>
         <w:t xml:space="preserve">{{ item }}</w:t>
@@ -1699,14 +1984,14 @@
     </w:p>
     <w:p>
       <w:pPr>
-        <w:pStyle w:val="716"/>
+        <w:pStyle w:val="702"/>
         <w:suppressLineNumbers w:val="false"/>
         <w:pBdr/>
         <w:shd w:val="nil" w:color="000000"/>
         <w:spacing w:after="0" w:before="0" w:line="360" w:lineRule="auto"/>
         <w:ind/>
         <w:contextualSpacing w:val="false"/>
-        <w:jc w:val="both"/>
+        <w:jc w:val="left"/>
         <w:rPr>
           <w:rFonts w:ascii="Times New Roman" w:hAnsi="Times New Roman" w:cs="Times New Roman"/>
           <w:b/>
@@ -1724,7 +2009,6 @@
           <w:color w:val="000000" w:themeColor="text1"/>
           <w:sz w:val="28"/>
           <w:szCs w:val="28"/>
-          <w:highlight w:val="none"/>
           <w:lang w:val="en-US"/>
         </w:rPr>
         <w:t xml:space="preserve">{%- endfor %}</w:t>
@@ -1752,26 +2036,17 @@
     </w:p>
     <w:p>
       <w:pPr>
+        <w:pStyle w:val="702"/>
         <w:suppressLineNumbers w:val="false"/>
         <w:pBdr/>
         <w:bidi w:val="false"/>
         <w:spacing w:after="198" w:before="0" w:line="360" w:lineRule="auto"/>
         <w:ind w:firstLine="708"/>
-        <w:contextualSpacing w:val="false"/>
         <w:jc w:val="left"/>
         <w:rPr>
           <w:highlight w:val="none"/>
         </w:rPr>
       </w:pPr>
-      <w:r>
-        <w:rPr>
-          <w:rFonts w:ascii="Times New Roman" w:hAnsi="Times New Roman" w:eastAsia="Times New Roman" w:cs="Times New Roman"/>
-          <w:sz w:val="28"/>
-          <w:szCs w:val="28"/>
-          <w:highlight w:val="none"/>
-          <w:lang w:val="ru-RU"/>
-        </w:rPr>
-      </w:r>
       <w:r>
         <w:br w:type="page" w:clear="all"/>
       </w:r>
@@ -1788,12 +2063,11 @@
     </w:p>
     <w:p>
       <w:pPr>
-        <w:pStyle w:val="717"/>
+        <w:pStyle w:val="703"/>
         <w:suppressLineNumbers w:val="false"/>
         <w:pBdr/>
         <w:spacing w:after="0" w:before="0" w:line="360" w:lineRule="auto"/>
         <w:ind/>
-        <w:contextualSpacing w:val="false"/>
         <w:jc w:val="center"/>
         <w:rPr>
           <w:rFonts w:ascii="Times New Roman" w:hAnsi="Times New Roman" w:cs="Times New Roman"/>
@@ -1806,6 +2080,12 @@
           <w14:ligatures w14:val="none"/>
         </w:rPr>
       </w:pPr>
+      <w:r/>
+      <w:bookmarkStart w:id="3" w:name="_Toc2"/>
+      <w:r/>
+      <w:bookmarkStart w:id="0" w:name="__RefHeading___Toc108_1014430359"/>
+      <w:r/>
+      <w:bookmarkEnd w:id="0"/>
       <w:r>
         <w:rPr>
           <w:rFonts w:ascii="Times New Roman" w:hAnsi="Times New Roman" w:eastAsia="Times New Roman" w:cs="Times New Roman"/>
@@ -1817,6 +2097,7 @@
         </w:rPr>
         <w:t xml:space="preserve">ВВЕДЕНИЕ</w:t>
       </w:r>
+      <w:bookmarkEnd w:id="3"/>
       <w:r>
         <w:rPr>
           <w:rFonts w:ascii="Times New Roman" w:hAnsi="Times New Roman" w:cs="Times New Roman"/>
@@ -1844,13 +2125,12 @@
     </w:p>
     <w:p>
       <w:pPr>
-        <w:pStyle w:val="716"/>
+        <w:pStyle w:val="702"/>
         <w:suppressLineNumbers w:val="false"/>
         <w:pBdr/>
         <w:shd w:val="nil" w:color="000000"/>
         <w:spacing w:after="0" w:before="0" w:line="360" w:lineRule="auto"/>
         <w:ind w:firstLine="0"/>
-        <w:contextualSpacing w:val="false"/>
         <w:jc w:val="both"/>
         <w:rPr/>
       </w:pPr>
@@ -1870,13 +2150,12 @@
     </w:p>
     <w:p>
       <w:pPr>
-        <w:pStyle w:val="716"/>
+        <w:pStyle w:val="702"/>
         <w:suppressLineNumbers w:val="false"/>
         <w:pBdr/>
         <w:shd w:val="nil" w:color="000000"/>
         <w:spacing w:after="0" w:before="0" w:line="360" w:lineRule="auto"/>
         <w:ind w:firstLine="0"/>
-        <w:contextualSpacing w:val="false"/>
         <w:jc w:val="both"/>
         <w:rPr>
           <w:rFonts w:ascii="Times New Roman" w:hAnsi="Times New Roman" w:eastAsia="Times New Roman" w:cs="Times New Roman"/>
@@ -1887,17 +2166,6 @@
           <w:szCs w:val="28"/>
         </w:rPr>
       </w:pPr>
-      <w:r>
-        <w:rPr>
-          <w:rFonts w:ascii="Times New Roman" w:hAnsi="Times New Roman" w:eastAsia="Times New Roman" w:cs="Times New Roman"/>
-          <w:b w:val="0"/>
-          <w:bCs w:val="0"/>
-          <w:color w:val="000000" w:themeColor="text1"/>
-          <w:sz w:val="28"/>
-          <w:szCs w:val="28"/>
-          <w:lang w:val="en-US"/>
-        </w:rPr>
-      </w:r>
       <w:r>
         <w:rPr>
           <w:rFonts w:ascii="Times New Roman" w:hAnsi="Times New Roman" w:eastAsia="Times New Roman" w:cs="Times New Roman"/>
@@ -1933,30 +2201,17 @@
     </w:p>
     <w:p>
       <w:pPr>
-        <w:pStyle w:val="716"/>
+        <w:pStyle w:val="702"/>
         <w:suppressLineNumbers w:val="false"/>
         <w:pBdr/>
         <w:shd w:val="nil" w:color="000000"/>
         <w:spacing w:after="0" w:before="0" w:line="360" w:lineRule="auto"/>
         <w:ind w:firstLine="0"/>
-        <w:contextualSpacing w:val="false"/>
         <w:jc w:val="both"/>
         <w:rPr>
-          <w:rStyle w:val="727"/>
           <w:rFonts w:ascii="Times New Roman" w:hAnsi="Times New Roman" w:cs="Times New Roman"/>
         </w:rPr>
       </w:pPr>
-      <w:r>
-        <w:rPr>
-          <w:rFonts w:ascii="Times New Roman" w:hAnsi="Times New Roman" w:eastAsia="Times New Roman" w:cs="Times New Roman"/>
-          <w:b w:val="0"/>
-          <w:bCs w:val="0"/>
-          <w:color w:val="000000" w:themeColor="text1"/>
-          <w:sz w:val="28"/>
-          <w:szCs w:val="28"/>
-          <w:lang w:val="en-US"/>
-        </w:rPr>
-      </w:r>
       <w:r>
         <w:rPr>
           <w:rFonts w:ascii="Times New Roman" w:hAnsi="Times New Roman" w:eastAsia="Times New Roman" w:cs="Times New Roman"/>
@@ -1970,37 +2225,26 @@
         <w:t xml:space="preserve">{% endif %}</w:t>
       </w:r>
       <w:r>
-        <w:rPr>
-          <w:rFonts w:ascii="Times New Roman" w:hAnsi="Times New Roman" w:cs="Times New Roman"/>
-          <w:b w:val="0"/>
-          <w:bCs w:val="0"/>
-          <w:color w:val="000000" w:themeColor="text1"/>
-          <w:sz w:val="24"/>
-          <w:szCs w:val="24"/>
-          <w:highlight w:val="none"/>
-        </w:rPr>
         <w:br w:type="page" w:clear="all"/>
       </w:r>
       <w:r>
         <w:rPr>
-          <w:rStyle w:val="727"/>
           <w:rFonts w:ascii="Times New Roman" w:hAnsi="Times New Roman" w:cs="Times New Roman"/>
         </w:rPr>
       </w:r>
       <w:r>
         <w:rPr>
-          <w:rStyle w:val="727"/>
           <w:rFonts w:ascii="Times New Roman" w:hAnsi="Times New Roman" w:cs="Times New Roman"/>
         </w:rPr>
       </w:r>
     </w:p>
     <w:p>
       <w:pPr>
+        <w:pStyle w:val="703"/>
         <w:suppressLineNumbers w:val="false"/>
         <w:pBdr/>
-        <w:spacing w:after="0" w:before="0" w:line="360" w:lineRule="auto"/>
-        <w:ind/>
-        <w:contextualSpacing w:val="false"/>
+        <w:spacing/>
+        <w:ind/>
         <w:jc w:val="center"/>
         <w:rPr>
           <w:rFonts w:ascii="Times New Roman" w:hAnsi="Times New Roman" w:cs="Times New Roman"/>
@@ -2022,29 +2266,7 @@
           <w:sz w:val="28"/>
           <w:szCs w:val="28"/>
         </w:rPr>
-        <w:t xml:space="preserve">{%</w:t>
-      </w:r>
-      <w:r>
-        <w:rPr>
-          <w:rFonts w:ascii="Times New Roman" w:hAnsi="Times New Roman" w:eastAsia="Times New Roman" w:cs="Times New Roman"/>
-          <w:b/>
-          <w:bCs/>
-          <w:color w:val="000000" w:themeColor="text1"/>
-          <w:sz w:val="28"/>
-          <w:szCs w:val="28"/>
-        </w:rPr>
-        <w:t xml:space="preserve"> for chapter in main_sections </w:t>
-      </w:r>
-      <w:r>
-        <w:rPr>
-          <w:rFonts w:ascii="Times New Roman" w:hAnsi="Times New Roman" w:eastAsia="Times New Roman" w:cs="Times New Roman"/>
-          <w:b/>
-          <w:bCs/>
-          <w:color w:val="000000" w:themeColor="text1"/>
-          <w:sz w:val="28"/>
-          <w:szCs w:val="28"/>
-        </w:rPr>
-        <w:t xml:space="preserve">%}</w:t>
+        <w:t xml:space="preserve">{% for chapter in main_sections %}</w:t>
       </w:r>
       <w:r>
         <w:rPr>
@@ -2073,11 +2295,11 @@
     </w:p>
     <w:p>
       <w:pPr>
+        <w:pStyle w:val="703"/>
         <w:suppressLineNumbers w:val="false"/>
         <w:pBdr/>
-        <w:spacing w:after="0" w:before="0" w:line="360" w:lineRule="auto"/>
-        <w:ind/>
-        <w:contextualSpacing w:val="false"/>
+        <w:spacing/>
+        <w:ind/>
         <w:jc w:val="center"/>
         <w:rPr>
           <w:rFonts w:ascii="Times New Roman" w:hAnsi="Times New Roman" w:eastAsia="Times New Roman" w:cs="Times New Roman"/>
@@ -2097,18 +2319,6 @@
           <w:color w:val="000000" w:themeColor="text1"/>
           <w:sz w:val="28"/>
           <w:szCs w:val="28"/>
-          <w:highlight w:val="none"/>
-        </w:rPr>
-      </w:r>
-      <w:r>
-        <w:rPr>
-          <w:rFonts w:ascii="Times New Roman" w:hAnsi="Times New Roman" w:eastAsia="Times New Roman" w:cs="Times New Roman"/>
-          <w:b/>
-          <w:bCs/>
-          <w:color w:val="000000" w:themeColor="text1"/>
-          <w:sz w:val="28"/>
-          <w:szCs w:val="28"/>
-          <w:highlight w:val="none"/>
         </w:rPr>
         <w:t xml:space="preserve">{%- if not loop.first </w:t>
       </w:r>
@@ -2120,7 +2330,6 @@
           <w:color w:val="000000" w:themeColor="text1"/>
           <w:sz w:val="28"/>
           <w:szCs w:val="28"/>
-          <w:highlight w:val="none"/>
           <w:lang w:val="en-US"/>
         </w:rPr>
         <w:t xml:space="preserve">-</w:t>
@@ -2133,7 +2342,6 @@
           <w:color w:val="000000" w:themeColor="text1"/>
           <w:sz w:val="28"/>
           <w:szCs w:val="28"/>
-          <w:highlight w:val="none"/>
         </w:rPr>
         <w:t xml:space="preserve">%}{{</w:t>
       </w:r>
@@ -2145,7 +2353,6 @@
           <w:color w:val="000000" w:themeColor="text1"/>
           <w:sz w:val="28"/>
           <w:szCs w:val="28"/>
-          <w:highlight w:val="none"/>
           <w:lang w:val="en-US"/>
         </w:rPr>
         <w:t xml:space="preserve">-</w:t>
@@ -2158,7 +2365,6 @@
           <w:color w:val="000000" w:themeColor="text1"/>
           <w:sz w:val="28"/>
           <w:szCs w:val="28"/>
-          <w:highlight w:val="none"/>
         </w:rPr>
         <w:t xml:space="preserve"> "\f" </w:t>
       </w:r>
@@ -2170,7 +2376,6 @@
           <w:color w:val="000000" w:themeColor="text1"/>
           <w:sz w:val="28"/>
           <w:szCs w:val="28"/>
-          <w:highlight w:val="none"/>
           <w:lang w:val="en-US"/>
         </w:rPr>
         <w:t xml:space="preserve">-</w:t>
@@ -2183,9 +2388,8 @@
           <w:color w:val="000000" w:themeColor="text1"/>
           <w:sz w:val="28"/>
           <w:szCs w:val="28"/>
-          <w:highlight w:val="none"/>
         </w:rPr>
-        <w:t xml:space="preserve">}}{%</w:t>
+        <w:t xml:space="preserve">}}{% endif </w:t>
       </w:r>
       <w:r>
         <w:rPr>
@@ -2195,19 +2399,6 @@
           <w:color w:val="000000" w:themeColor="text1"/>
           <w:sz w:val="28"/>
           <w:szCs w:val="28"/>
-          <w:highlight w:val="none"/>
-        </w:rPr>
-        <w:t xml:space="preserve"> endif </w:t>
-      </w:r>
-      <w:r>
-        <w:rPr>
-          <w:rFonts w:ascii="Times New Roman" w:hAnsi="Times New Roman" w:eastAsia="Times New Roman" w:cs="Times New Roman"/>
-          <w:b/>
-          <w:bCs/>
-          <w:color w:val="000000" w:themeColor="text1"/>
-          <w:sz w:val="28"/>
-          <w:szCs w:val="28"/>
-          <w:highlight w:val="none"/>
           <w:lang w:val="en-US"/>
         </w:rPr>
         <w:t xml:space="preserve">-</w:t>
@@ -2220,7 +2411,6 @@
           <w:color w:val="000000" w:themeColor="text1"/>
           <w:sz w:val="28"/>
           <w:szCs w:val="28"/>
-          <w:highlight w:val="none"/>
         </w:rPr>
         <w:t xml:space="preserve">%}</w:t>
       </w:r>
@@ -2249,11 +2439,11 @@
     </w:p>
     <w:p>
       <w:pPr>
+        <w:pStyle w:val="703"/>
         <w:suppressLineNumbers w:val="false"/>
         <w:pBdr/>
-        <w:spacing w:after="0" w:before="0" w:line="360" w:lineRule="auto"/>
-        <w:ind/>
-        <w:contextualSpacing w:val="false"/>
+        <w:spacing/>
+        <w:ind/>
         <w:jc w:val="center"/>
         <w:rPr>
           <w:rFonts w:ascii="Times New Roman" w:hAnsi="Times New Roman" w:cs="Times New Roman"/>
@@ -2273,33 +2463,8 @@
           <w:color w:val="000000" w:themeColor="text1"/>
           <w:sz w:val="28"/>
           <w:szCs w:val="28"/>
-          <w:highlight w:val="none"/>
         </w:rPr>
-        <w:t xml:space="preserve">{{</w:t>
-      </w:r>
-      <w:r>
-        <w:rPr>
-          <w:rFonts w:ascii="Times New Roman" w:hAnsi="Times New Roman" w:eastAsia="Times New Roman" w:cs="Times New Roman"/>
-          <w:b/>
-          <w:bCs/>
-          <w:color w:val="000000" w:themeColor="text1"/>
-          <w:sz w:val="28"/>
-          <w:szCs w:val="28"/>
-          <w:highlight w:val="none"/>
-        </w:rPr>
-        <w:t xml:space="preserve"> chapter.title | upper </w:t>
-      </w:r>
-      <w:r>
-        <w:rPr>
-          <w:rFonts w:ascii="Times New Roman" w:hAnsi="Times New Roman" w:eastAsia="Times New Roman" w:cs="Times New Roman"/>
-          <w:b/>
-          <w:bCs/>
-          <w:color w:val="000000" w:themeColor="text1"/>
-          <w:sz w:val="28"/>
-          <w:szCs w:val="28"/>
-          <w:highlight w:val="none"/>
-        </w:rPr>
-        <w:t xml:space="preserve">}}</w:t>
+        <w:t xml:space="preserve">{{ chapter.title | upper }}</w:t>
       </w:r>
       <w:r>
         <w:rPr>
@@ -2326,11 +2491,11 @@
     </w:p>
     <w:p>
       <w:pPr>
+        <w:pStyle w:val="704"/>
         <w:suppressLineNumbers w:val="false"/>
         <w:pBdr/>
-        <w:spacing w:after="0" w:before="0" w:line="360" w:lineRule="auto"/>
-        <w:ind/>
-        <w:contextualSpacing w:val="false"/>
+        <w:spacing/>
+        <w:ind/>
         <w:jc w:val="center"/>
         <w:rPr>
           <w:b/>
@@ -2347,21 +2512,8 @@
           <w:color w:val="000000" w:themeColor="text1"/>
           <w:sz w:val="28"/>
           <w:szCs w:val="28"/>
-          <w:highlight w:val="none"/>
         </w:rPr>
-        <w:t xml:space="preserve">{%- if chapter.subsection </w:t>
-      </w:r>
-      <w:r>
-        <w:rPr>
-          <w:rFonts w:ascii="Times New Roman" w:hAnsi="Times New Roman" w:cs="Times New Roman"/>
-          <w:b/>
-          <w:bCs/>
-          <w:color w:val="000000" w:themeColor="text1"/>
-          <w:sz w:val="28"/>
-          <w:szCs w:val="28"/>
-          <w:highlight w:val="none"/>
-        </w:rPr>
-        <w:t xml:space="preserve">%}</w:t>
+        <w:t xml:space="preserve">{%- if chapter.subsection %}</w:t>
       </w:r>
       <w:r>
         <w:rPr>
@@ -2382,11 +2534,11 @@
     </w:p>
     <w:p>
       <w:pPr>
+        <w:pStyle w:val="704"/>
         <w:suppressLineNumbers w:val="false"/>
         <w:pBdr/>
-        <w:spacing w:after="0" w:before="0" w:line="360" w:lineRule="auto"/>
-        <w:ind/>
-        <w:contextualSpacing w:val="false"/>
+        <w:spacing/>
+        <w:ind/>
         <w:jc w:val="center"/>
         <w:rPr>
           <w:b/>
@@ -2403,7 +2555,6 @@
           <w:color w:val="000000" w:themeColor="text1"/>
           <w:sz w:val="28"/>
           <w:szCs w:val="28"/>
-          <w:highlight w:val="none"/>
         </w:rPr>
         <w:t xml:space="preserve">{{ chapter.subsection | upper }} </w:t>
       </w:r>
@@ -2426,11 +2577,11 @@
     </w:p>
     <w:p>
       <w:pPr>
+        <w:pStyle w:val="704"/>
         <w:suppressLineNumbers w:val="false"/>
         <w:pBdr/>
-        <w:spacing w:after="0" w:before="0" w:line="360" w:lineRule="auto"/>
-        <w:ind/>
-        <w:contextualSpacing w:val="false"/>
+        <w:spacing/>
+        <w:ind/>
         <w:jc w:val="center"/>
         <w:rPr>
           <w:b/>
@@ -2447,7 +2598,6 @@
           <w:color w:val="000000" w:themeColor="text1"/>
           <w:sz w:val="28"/>
           <w:szCs w:val="28"/>
-          <w:highlight w:val="none"/>
         </w:rPr>
         <w:t xml:space="preserve">{%- endif %}</w:t>
       </w:r>
@@ -2470,13 +2620,12 @@
     </w:p>
     <w:p>
       <w:pPr>
-        <w:pStyle w:val="716"/>
+        <w:pStyle w:val="702"/>
         <w:suppressLineNumbers w:val="false"/>
         <w:pBdr/>
         <w:shd w:val="nil" w:color="000000"/>
         <w:spacing w:after="0" w:before="0" w:line="360" w:lineRule="auto"/>
         <w:ind w:firstLine="0"/>
-        <w:contextualSpacing w:val="false"/>
         <w:jc w:val="both"/>
         <w:rPr>
           <w:rFonts w:ascii="Times New Roman" w:hAnsi="Times New Roman" w:eastAsia="Times New Roman" w:cs="Times New Roman"/>
@@ -2522,13 +2671,12 @@
     </w:p>
     <w:p>
       <w:pPr>
-        <w:pStyle w:val="716"/>
+        <w:pStyle w:val="702"/>
         <w:suppressLineNumbers w:val="false"/>
         <w:pBdr/>
         <w:shd w:val="nil" w:color="000000"/>
         <w:spacing w:after="0" w:before="0" w:line="360" w:lineRule="auto"/>
         <w:ind w:firstLine="0"/>
-        <w:contextualSpacing w:val="false"/>
         <w:jc w:val="both"/>
         <w:rPr>
           <w:rFonts w:ascii="Times New Roman" w:hAnsi="Times New Roman" w:eastAsia="Times New Roman" w:cs="Times New Roman"/>
@@ -2549,31 +2697,7 @@
           <w:szCs w:val="28"/>
           <w:lang w:val="en-US"/>
         </w:rPr>
-        <w:t xml:space="preserve">{{ "\t" + </w:t>
-      </w:r>
-      <w:r>
-        <w:rPr>
-          <w:rFonts w:ascii="Times New Roman" w:hAnsi="Times New Roman" w:eastAsia="Times New Roman" w:cs="Times New Roman"/>
-          <w:b w:val="0"/>
-          <w:bCs w:val="0"/>
-          <w:color w:val="000000" w:themeColor="text1"/>
-          <w:sz w:val="28"/>
-          <w:szCs w:val="28"/>
-          <w:lang w:val="en-US"/>
-        </w:rPr>
-        <w:t xml:space="preserve">chapter.content</w:t>
-      </w:r>
-      <w:r>
-        <w:rPr>
-          <w:rFonts w:ascii="Times New Roman" w:hAnsi="Times New Roman" w:eastAsia="Times New Roman" w:cs="Times New Roman"/>
-          <w:b w:val="0"/>
-          <w:bCs w:val="0"/>
-          <w:color w:val="000000" w:themeColor="text1"/>
-          <w:sz w:val="28"/>
-          <w:szCs w:val="28"/>
-          <w:lang w:val="en-US"/>
-        </w:rPr>
-        <w:t xml:space="preserve">}}</w:t>
+        <w:t xml:space="preserve">{{ "\t" + chapter.content}}</w:t>
       </w:r>
       <w:r>
         <w:rPr>
@@ -2598,16 +2722,14 @@
     </w:p>
     <w:p>
       <w:pPr>
-        <w:pStyle w:val="716"/>
+        <w:pStyle w:val="702"/>
         <w:suppressLineNumbers w:val="false"/>
         <w:pBdr/>
         <w:shd w:val="nil" w:color="000000"/>
         <w:spacing w:after="0" w:before="0" w:line="360" w:lineRule="auto"/>
         <w:ind w:firstLine="0"/>
-        <w:contextualSpacing w:val="false"/>
         <w:jc w:val="both"/>
         <w:rPr>
-          <w:rStyle w:val="727"/>
           <w:rFonts w:ascii="Times New Roman" w:hAnsi="Times New Roman" w:cs="Times New Roman"/>
         </w:rPr>
       </w:pPr>
@@ -2625,24 +2747,29 @@
       </w:r>
       <w:r>
         <w:rPr>
-          <w:rStyle w:val="727"/>
           <w:rFonts w:ascii="Times New Roman" w:hAnsi="Times New Roman" w:cs="Times New Roman"/>
         </w:rPr>
       </w:r>
       <w:r>
         <w:rPr>
-          <w:rStyle w:val="727"/>
+          <w:rFonts w:ascii="Times New Roman" w:hAnsi="Times New Roman" w:cs="Times New Roman"/>
+        </w:rPr>
+      </w:r>
+      <w:r/>
+      <w:r/>
+      <w:r>
+        <w:rPr>
           <w:rFonts w:ascii="Times New Roman" w:hAnsi="Times New Roman" w:cs="Times New Roman"/>
         </w:rPr>
       </w:r>
     </w:p>
     <w:p>
       <w:pPr>
+        <w:pStyle w:val="703"/>
         <w:suppressLineNumbers w:val="false"/>
         <w:pBdr/>
-        <w:spacing w:after="0" w:before="0" w:line="360" w:lineRule="auto"/>
-        <w:ind/>
-        <w:contextualSpacing w:val="false"/>
+        <w:spacing/>
+        <w:ind/>
         <w:jc w:val="center"/>
         <w:rPr>
           <w:rFonts w:ascii="Times New Roman" w:hAnsi="Times New Roman" w:cs="Times New Roman"/>
@@ -2656,41 +2783,18 @@
       </w:pPr>
       <w:r>
         <w:rPr>
-          <w:rStyle w:val="913"/>
+          <w:rStyle w:val="749"/>
           <w:rFonts w:ascii="Times New Roman" w:hAnsi="Times New Roman" w:cs="Times New Roman"/>
-        </w:rPr>
-        <w:t xml:space="preserve">{</w:t>
-      </w:r>
-      <w:r>
-        <w:rPr>
-          <w:rStyle w:val="913"/>
-          <w:rFonts w:ascii="Times New Roman" w:hAnsi="Times New Roman" w:cs="Times New Roman"/>
-        </w:rPr>
-        <w:t xml:space="preserve">% endfor %}</w:t>
-      </w:r>
-      <w:r>
-        <w:rPr>
-          <w:rFonts w:ascii="Times New Roman" w:hAnsi="Times New Roman" w:cs="Times New Roman"/>
-          <w:b w:val="0"/>
-          <w:bCs w:val="0"/>
-          <w:color w:val="000000" w:themeColor="text1"/>
-          <w:sz w:val="24"/>
-          <w:szCs w:val="24"/>
-          <w:highlight w:val="none"/>
-        </w:rPr>
-        <w:br w:type="page" w:clear="all"/>
-      </w:r>
-      <w:r>
-        <w:rPr>
-          <w:rFonts w:ascii="Times New Roman" w:hAnsi="Times New Roman" w:eastAsia="Times New Roman" w:cs="Times New Roman"/>
           <w:b/>
           <w:bCs/>
           <w:color w:val="000000" w:themeColor="text1"/>
           <w:sz w:val="28"/>
           <w:szCs w:val="28"/>
-          <w:lang w:val="ru-RU"/>
         </w:rPr>
-        <w:t xml:space="preserve">ЗАКЛЮЧЕНИЕ</w:t>
+        <w:t xml:space="preserve">{% endfor %}</w:t>
+      </w:r>
+      <w:r>
+        <w:br w:type="page" w:clear="all"/>
       </w:r>
       <w:r>
         <w:rPr>
@@ -2717,7 +2821,64 @@
     </w:p>
     <w:p>
       <w:pPr>
-        <w:pStyle w:val="716"/>
+        <w:pStyle w:val="703"/>
+        <w:suppressLineNumbers w:val="false"/>
+        <w:pBdr/>
+        <w:spacing w:after="57" w:before="0" w:line="360" w:lineRule="auto"/>
+        <w:ind/>
+        <w:contextualSpacing w:val="false"/>
+        <w:jc w:val="center"/>
+        <w:rPr>
+          <w:rFonts w:ascii="Times New Roman" w:hAnsi="Times New Roman" w:cs="Times New Roman"/>
+          <w:b w:val="0"/>
+          <w:bCs w:val="0"/>
+          <w:color w:val="000000" w:themeColor="text1"/>
+          <w:sz w:val="24"/>
+          <w:szCs w:val="24"/>
+          <w:highlight w:val="none"/>
+        </w:rPr>
+      </w:pPr>
+      <w:r/>
+      <w:bookmarkStart w:id="4" w:name="_Toc3"/>
+      <w:r>
+        <w:rPr>
+          <w:rFonts w:ascii="Times New Roman" w:hAnsi="Times New Roman" w:eastAsia="Times New Roman" w:cs="Times New Roman"/>
+          <w:b/>
+          <w:bCs/>
+          <w:color w:val="000000" w:themeColor="text1"/>
+          <w:sz w:val="28"/>
+          <w:szCs w:val="28"/>
+          <w:lang w:val="ru-RU"/>
+        </w:rPr>
+        <w:t xml:space="preserve">ЗАКЛЮЧЕНИЕ</w:t>
+      </w:r>
+      <w:bookmarkEnd w:id="4"/>
+      <w:r>
+        <w:rPr>
+          <w:rFonts w:ascii="Times New Roman" w:hAnsi="Times New Roman" w:cs="Times New Roman"/>
+          <w:b w:val="0"/>
+          <w:bCs w:val="0"/>
+          <w:color w:val="000000" w:themeColor="text1"/>
+          <w:sz w:val="24"/>
+          <w:szCs w:val="24"/>
+          <w:highlight w:val="none"/>
+        </w:rPr>
+      </w:r>
+      <w:r>
+        <w:rPr>
+          <w:rFonts w:ascii="Times New Roman" w:hAnsi="Times New Roman" w:cs="Times New Roman"/>
+          <w:b w:val="0"/>
+          <w:bCs w:val="0"/>
+          <w:color w:val="000000" w:themeColor="text1"/>
+          <w:sz w:val="24"/>
+          <w:szCs w:val="24"/>
+          <w:highlight w:val="none"/>
+        </w:rPr>
+      </w:r>
+    </w:p>
+    <w:p>
+      <w:pPr>
+        <w:pStyle w:val="702"/>
         <w:suppressLineNumbers w:val="false"/>
         <w:pBdr/>
         <w:shd w:val="nil" w:color="000000"/>
@@ -2769,7 +2930,7 @@
     </w:p>
     <w:p>
       <w:pPr>
-        <w:pStyle w:val="716"/>
+        <w:pStyle w:val="702"/>
         <w:suppressLineNumbers w:val="false"/>
         <w:pBdr/>
         <w:shd w:val="nil" w:color="000000"/>
@@ -2821,7 +2982,7 @@
     </w:p>
     <w:p>
       <w:pPr>
-        <w:pStyle w:val="716"/>
+        <w:pStyle w:val="702"/>
         <w:suppressLineNumbers w:val="false"/>
         <w:pBdr/>
         <w:shd w:val="nil" w:color="000000"/>
@@ -2852,14 +3013,6 @@
         <w:t xml:space="preserve">{% endif %}</w:t>
       </w:r>
       <w:r>
-        <w:rPr>
-          <w:rFonts w:ascii="Times New Roman" w:hAnsi="Times New Roman" w:cs="Times New Roman"/>
-          <w:b w:val="0"/>
-          <w:bCs w:val="0"/>
-          <w:color w:val="000000" w:themeColor="text1"/>
-          <w:sz w:val="24"/>
-          <w:szCs w:val="24"/>
-        </w:rPr>
         <w:br w:type="page" w:clear="all"/>
       </w:r>
       <w:r>
@@ -2887,12 +3040,11 @@
     </w:p>
     <w:p>
       <w:pPr>
-        <w:pStyle w:val="717"/>
+        <w:pStyle w:val="703"/>
         <w:suppressLineNumbers w:val="false"/>
         <w:pBdr/>
         <w:spacing w:after="0" w:before="0" w:line="360" w:lineRule="auto"/>
         <w:ind/>
-        <w:contextualSpacing w:val="false"/>
         <w:jc w:val="center"/>
         <w:rPr>
           <w:rFonts w:ascii="Times New Roman" w:hAnsi="Times New Roman" w:cs="Times New Roman"/>
@@ -2903,6 +3055,12 @@
           <w:szCs w:val="28"/>
         </w:rPr>
       </w:pPr>
+      <w:r/>
+      <w:bookmarkStart w:id="5" w:name="_Toc4"/>
+      <w:r/>
+      <w:bookmarkStart w:id="1" w:name="__RefHeading___Toc110_1014430359"/>
+      <w:r/>
+      <w:bookmarkEnd w:id="1"/>
       <w:r>
         <w:rPr>
           <w:rFonts w:ascii="Times New Roman" w:hAnsi="Times New Roman" w:cs="Times New Roman"/>
@@ -2914,6 +3072,7 @@
         </w:rPr>
         <w:t xml:space="preserve">СПИСОК ИСПОЛЬЗУЕМЫХ ИСТОЧНИКОВ</w:t>
       </w:r>
+      <w:bookmarkEnd w:id="5"/>
       <w:r>
         <w:rPr>
           <w:rFonts w:ascii="Times New Roman" w:hAnsi="Times New Roman" w:cs="Times New Roman"/>
@@ -2937,13 +3096,12 @@
     </w:p>
     <w:p>
       <w:pPr>
-        <w:pStyle w:val="716"/>
+        <w:pStyle w:val="702"/>
         <w:suppressLineNumbers w:val="false"/>
         <w:pBdr/>
         <w:shd w:val="nil" w:color="000000"/>
         <w:spacing w:after="0" w:before="0" w:line="360" w:lineRule="auto"/>
         <w:ind/>
-        <w:contextualSpacing w:val="false"/>
         <w:jc w:val="both"/>
         <w:rPr>
           <w:rFonts w:ascii="Times New Roman" w:hAnsi="Times New Roman" w:cs="Times New Roman"/>
@@ -2963,7 +3121,6 @@
           <w:color w:val="000000" w:themeColor="text1"/>
           <w:sz w:val="28"/>
           <w:szCs w:val="28"/>
-          <w:highlight w:val="none"/>
           <w:lang w:val="en-US"/>
         </w:rPr>
         <w:t xml:space="preserve">{%- for item in references %}</w:t>
@@ -2993,20 +3150,20 @@
     </w:p>
     <w:p>
       <w:pPr>
-        <w:pStyle w:val="716"/>
+        <w:pStyle w:val="702"/>
         <w:numPr>
           <w:ilvl w:val="0"/>
-          <w:numId w:val="7"/>
+          <w:numId w:val="1"/>
         </w:numPr>
         <w:suppressLineNumbers w:val="false"/>
         <w:pBdr/>
         <w:shd w:val="nil" w:color="000000"/>
         <w:tabs>
+          <w:tab w:val="clear" w:leader="none" w:pos="708"/>
           <w:tab w:val="left" w:leader="none" w:pos="709"/>
         </w:tabs>
         <w:spacing w:after="0" w:before="0" w:line="360" w:lineRule="auto"/>
-        <w:ind w:right="0" w:left="295"/>
-        <w:contextualSpacing w:val="false"/>
+        <w:ind w:right="0" w:hanging="360" w:left="295"/>
         <w:jc w:val="both"/>
         <w:rPr>
           <w:rFonts w:ascii="Times New Roman" w:hAnsi="Times New Roman" w:cs="Times New Roman"/>
@@ -3026,7 +3183,6 @@
           <w:color w:val="000000" w:themeColor="text1"/>
           <w:sz w:val="28"/>
           <w:szCs w:val="28"/>
-          <w:highlight w:val="none"/>
           <w:lang w:val="en-US"/>
         </w:rPr>
         <w:t xml:space="preserve">{{ item }}</w:t>
@@ -3056,13 +3212,12 @@
     </w:p>
     <w:p>
       <w:pPr>
-        <w:pStyle w:val="716"/>
+        <w:pStyle w:val="702"/>
         <w:suppressLineNumbers w:val="false"/>
         <w:pBdr/>
         <w:shd w:val="nil" w:color="000000"/>
         <w:spacing w:after="0" w:before="0" w:line="360" w:lineRule="auto"/>
         <w:ind/>
-        <w:contextualSpacing w:val="false"/>
         <w:jc w:val="both"/>
         <w:rPr>
           <w:rFonts w:ascii="Times New Roman" w:hAnsi="Times New Roman" w:cs="Times New Roman"/>
@@ -3081,7 +3236,6 @@
           <w:color w:val="000000" w:themeColor="text1"/>
           <w:sz w:val="28"/>
           <w:szCs w:val="28"/>
-          <w:highlight w:val="none"/>
           <w:lang w:val="en-US"/>
         </w:rPr>
         <w:t xml:space="preserve">{%- endfor %}</w:t>
@@ -3109,12 +3263,12 @@
     </w:p>
     <w:p>
       <w:pPr>
+        <w:pStyle w:val="702"/>
         <w:suppressLineNumbers w:val="false"/>
         <w:pBdr/>
         <w:shd w:val="nil" w:color="auto"/>
         <w:spacing w:after="200" w:before="0" w:line="360" w:lineRule="auto"/>
         <w:ind/>
-        <w:contextualSpacing w:val="false"/>
         <w:jc w:val="left"/>
         <w:rPr>
           <w:rFonts w:ascii="Times New Roman" w:hAnsi="Times New Roman" w:cs="Times New Roman"/>
@@ -3134,6 +3288,8 @@
           <w:sz w:val="24"/>
           <w:szCs w:val="24"/>
         </w:rPr>
+      </w:r>
+      <w:r>
         <w:br w:type="page" w:clear="all"/>
       </w:r>
       <w:r>
@@ -3159,13 +3315,11 @@
     </w:p>
     <w:p>
       <w:pPr>
-        <w:pStyle w:val="716"/>
+        <w:pStyle w:val="703"/>
         <w:suppressLineNumbers w:val="false"/>
         <w:pBdr/>
-        <w:shd w:val="nil" w:color="000000"/>
-        <w:spacing w:after="0" w:before="0" w:line="360" w:lineRule="auto"/>
-        <w:ind/>
-        <w:contextualSpacing w:val="false"/>
+        <w:spacing/>
+        <w:ind/>
         <w:jc w:val="center"/>
         <w:rPr>
           <w:rFonts w:ascii="Times New Roman" w:hAnsi="Times New Roman" w:cs="Times New Roman"/>
@@ -3178,6 +3332,21 @@
           <w:lang w:val="en-US"/>
         </w:rPr>
       </w:pPr>
+      <w:r/>
+      <w:bookmarkStart w:id="6" w:name="_Toc5"/>
+      <w:r>
+        <w:rPr>
+          <w:rFonts w:ascii="Times New Roman" w:hAnsi="Times New Roman" w:cs="Times New Roman"/>
+          <w:b/>
+          <w:bCs/>
+          <w:color w:val="000000" w:themeColor="text1"/>
+          <w:sz w:val="28"/>
+          <w:szCs w:val="28"/>
+          <w:lang w:val="en-US"/>
+        </w:rPr>
+        <w:t xml:space="preserve">ПРИЛОЖЕНИЯ</w:t>
+      </w:r>
+      <w:bookmarkEnd w:id="6"/>
       <w:r>
         <w:rPr>
           <w:rFonts w:ascii="Times New Roman" w:hAnsi="Times New Roman" w:cs="Times New Roman"/>
@@ -3188,13 +3357,6 @@
           <w:szCs w:val="28"/>
           <w:highlight w:val="none"/>
           <w:lang w:val="en-US"/>
-        </w:rPr>
-        <w:t xml:space="preserve">ПРИЛОЖЕНИЯ</w:t>
-      </w:r>
-      <w:r>
-        <w:rPr>
-          <w:b/>
-          <w:bCs/>
         </w:rPr>
       </w:r>
       <w:r>
@@ -3212,11 +3374,11 @@
     </w:p>
     <w:p>
       <w:pPr>
+        <w:pStyle w:val="702"/>
         <w:suppressLineNumbers w:val="false"/>
         <w:pBdr/>
         <w:spacing w:after="0" w:before="0" w:line="360" w:lineRule="auto"/>
         <w:ind/>
-        <w:contextualSpacing w:val="false"/>
         <w:jc w:val="right"/>
         <w:rPr>
           <w:rFonts w:ascii="Times New Roman" w:hAnsi="Times New Roman" w:cs="Times New Roman"/>
@@ -3238,18 +3400,7 @@
           <w:sz w:val="28"/>
           <w:szCs w:val="28"/>
         </w:rPr>
-        <w:t xml:space="preserve">{%</w:t>
-      </w:r>
-      <w:r>
-        <w:rPr>
-          <w:rFonts w:ascii="Times New Roman" w:hAnsi="Times New Roman" w:eastAsia="Times New Roman" w:cs="Times New Roman"/>
-          <w:b w:val="0"/>
-          <w:bCs w:val="0"/>
-          <w:color w:val="000000" w:themeColor="text1"/>
-          <w:sz w:val="28"/>
-          <w:szCs w:val="28"/>
-        </w:rPr>
-        <w:t xml:space="preserve"> for </w:t>
+        <w:t xml:space="preserve">{% for </w:t>
       </w:r>
       <w:r>
         <w:rPr>
@@ -3261,19 +3412,7 @@
           <w:szCs w:val="28"/>
           <w:lang w:val="en-US"/>
         </w:rPr>
-        <w:t xml:space="preserve">item</w:t>
-      </w:r>
-      <w:r>
-        <w:rPr>
-          <w:rFonts w:ascii="Times New Roman" w:hAnsi="Times New Roman" w:eastAsia="Times New Roman" w:cs="Times New Roman"/>
-          <w:b w:val="0"/>
-          <w:bCs w:val="0"/>
-          <w:color w:val="000000" w:themeColor="text1"/>
-          <w:sz w:val="28"/>
-          <w:szCs w:val="28"/>
-          <w:lang w:val="en-US"/>
-        </w:rPr>
-        <w:t xml:space="preserve"> </w:t>
+        <w:t xml:space="preserve">item </w:t>
       </w:r>
       <w:r>
         <w:rPr>
@@ -3307,18 +3446,7 @@
           <w:sz w:val="28"/>
           <w:szCs w:val="28"/>
         </w:rPr>
-        <w:t xml:space="preserve"> </w:t>
-      </w:r>
-      <w:r>
-        <w:rPr>
-          <w:rFonts w:ascii="Times New Roman" w:hAnsi="Times New Roman" w:eastAsia="Times New Roman" w:cs="Times New Roman"/>
-          <w:b w:val="0"/>
-          <w:bCs w:val="0"/>
-          <w:color w:val="000000" w:themeColor="text1"/>
-          <w:sz w:val="28"/>
-          <w:szCs w:val="28"/>
-        </w:rPr>
-        <w:t xml:space="preserve">%}</w:t>
+        <w:t xml:space="preserve"> %}</w:t>
       </w:r>
       <w:r>
         <w:rPr>
@@ -3347,11 +3475,11 @@
     </w:p>
     <w:p>
       <w:pPr>
+        <w:pStyle w:val="702"/>
         <w:suppressLineNumbers w:val="false"/>
         <w:pBdr/>
         <w:spacing w:after="0" w:before="0" w:line="360" w:lineRule="auto"/>
         <w:ind/>
-        <w:contextualSpacing w:val="false"/>
         <w:jc w:val="right"/>
         <w:rPr>
           <w:rFonts w:ascii="Times New Roman" w:hAnsi="Times New Roman" w:eastAsia="Times New Roman" w:cs="Times New Roman"/>
@@ -3371,18 +3499,6 @@
           <w:color w:val="000000" w:themeColor="text1"/>
           <w:sz w:val="28"/>
           <w:szCs w:val="28"/>
-          <w:highlight w:val="none"/>
-        </w:rPr>
-      </w:r>
-      <w:r>
-        <w:rPr>
-          <w:rFonts w:ascii="Times New Roman" w:hAnsi="Times New Roman" w:eastAsia="Times New Roman" w:cs="Times New Roman"/>
-          <w:b w:val="0"/>
-          <w:bCs w:val="0"/>
-          <w:color w:val="000000" w:themeColor="text1"/>
-          <w:sz w:val="28"/>
-          <w:szCs w:val="28"/>
-          <w:highlight w:val="none"/>
         </w:rPr>
         <w:t xml:space="preserve">{%- if not loop.first </w:t>
       </w:r>
@@ -3394,7 +3510,6 @@
           <w:color w:val="000000" w:themeColor="text1"/>
           <w:sz w:val="28"/>
           <w:szCs w:val="28"/>
-          <w:highlight w:val="none"/>
           <w:lang w:val="en-US"/>
         </w:rPr>
         <w:t xml:space="preserve">-</w:t>
@@ -3407,7 +3522,6 @@
           <w:color w:val="000000" w:themeColor="text1"/>
           <w:sz w:val="28"/>
           <w:szCs w:val="28"/>
-          <w:highlight w:val="none"/>
         </w:rPr>
         <w:t xml:space="preserve">%}{{</w:t>
       </w:r>
@@ -3419,7 +3533,6 @@
           <w:color w:val="000000" w:themeColor="text1"/>
           <w:sz w:val="28"/>
           <w:szCs w:val="28"/>
-          <w:highlight w:val="none"/>
           <w:lang w:val="en-US"/>
         </w:rPr>
         <w:t xml:space="preserve">-</w:t>
@@ -3432,7 +3545,6 @@
           <w:color w:val="000000" w:themeColor="text1"/>
           <w:sz w:val="28"/>
           <w:szCs w:val="28"/>
-          <w:highlight w:val="none"/>
         </w:rPr>
         <w:t xml:space="preserve"> "\f" </w:t>
       </w:r>
@@ -3444,7 +3556,6 @@
           <w:color w:val="000000" w:themeColor="text1"/>
           <w:sz w:val="28"/>
           <w:szCs w:val="28"/>
-          <w:highlight w:val="none"/>
           <w:lang w:val="en-US"/>
         </w:rPr>
         <w:t xml:space="preserve">-</w:t>
@@ -3457,9 +3568,8 @@
           <w:color w:val="000000" w:themeColor="text1"/>
           <w:sz w:val="28"/>
           <w:szCs w:val="28"/>
-          <w:highlight w:val="none"/>
         </w:rPr>
-        <w:t xml:space="preserve">}}{%</w:t>
+        <w:t xml:space="preserve">}}{% endif </w:t>
       </w:r>
       <w:r>
         <w:rPr>
@@ -3469,19 +3579,6 @@
           <w:color w:val="000000" w:themeColor="text1"/>
           <w:sz w:val="28"/>
           <w:szCs w:val="28"/>
-          <w:highlight w:val="none"/>
-        </w:rPr>
-        <w:t xml:space="preserve"> endif </w:t>
-      </w:r>
-      <w:r>
-        <w:rPr>
-          <w:rFonts w:ascii="Times New Roman" w:hAnsi="Times New Roman" w:eastAsia="Times New Roman" w:cs="Times New Roman"/>
-          <w:b w:val="0"/>
-          <w:bCs w:val="0"/>
-          <w:color w:val="000000" w:themeColor="text1"/>
-          <w:sz w:val="28"/>
-          <w:szCs w:val="28"/>
-          <w:highlight w:val="none"/>
           <w:lang w:val="en-US"/>
         </w:rPr>
         <w:t xml:space="preserve">-</w:t>
@@ -3494,7 +3591,6 @@
           <w:color w:val="000000" w:themeColor="text1"/>
           <w:sz w:val="28"/>
           <w:szCs w:val="28"/>
-          <w:highlight w:val="none"/>
         </w:rPr>
         <w:t xml:space="preserve">%}</w:t>
       </w:r>
@@ -3523,11 +3619,11 @@
     </w:p>
     <w:p>
       <w:pPr>
+        <w:pStyle w:val="702"/>
         <w:suppressLineNumbers w:val="false"/>
         <w:pBdr/>
         <w:spacing w:after="0" w:before="0" w:line="360" w:lineRule="auto"/>
         <w:ind/>
-        <w:contextualSpacing w:val="false"/>
         <w:jc w:val="right"/>
         <w:rPr>
           <w:rFonts w:ascii="Times New Roman" w:hAnsi="Times New Roman" w:cs="Times New Roman"/>
@@ -3548,35 +3644,9 @@
           <w:color w:val="000000" w:themeColor="text1"/>
           <w:sz w:val="28"/>
           <w:szCs w:val="28"/>
-          <w:highlight w:val="none"/>
           <w14:ligatures w14:val="none"/>
         </w:rPr>
-      </w:r>
-      <w:r>
-        <w:rPr>
-          <w:rFonts w:ascii="Times New Roman" w:hAnsi="Times New Roman" w:cs="Times New Roman"/>
-          <w:b w:val="0"/>
-          <w:bCs w:val="0"/>
-          <w:color w:val="000000" w:themeColor="text1"/>
-          <w:sz w:val="28"/>
-          <w:szCs w:val="28"/>
-          <w:highlight w:val="none"/>
-          <w14:ligatures w14:val="none"/>
-        </w:rPr>
-        <w:t xml:space="preserve">Приложение {{ loop.index </w:t>
-      </w:r>
-      <w:r>
-        <w:rPr>
-          <w:rFonts w:ascii="Times New Roman" w:hAnsi="Times New Roman" w:cs="Times New Roman"/>
-          <w:b w:val="0"/>
-          <w:bCs w:val="0"/>
-          <w:color w:val="000000" w:themeColor="text1"/>
-          <w:sz w:val="28"/>
-          <w:szCs w:val="28"/>
-          <w:highlight w:val="none"/>
-          <w14:ligatures w14:val="none"/>
-        </w:rPr>
-        <w:t xml:space="preserve">}}</w:t>
+        <w:t xml:space="preserve">Приложение {{ loop.index }}</w:t>
       </w:r>
       <w:r>
         <w:rPr>
@@ -3605,11 +3675,11 @@
     </w:p>
     <w:p>
       <w:pPr>
+        <w:pStyle w:val="702"/>
         <w:suppressLineNumbers w:val="false"/>
         <w:pBdr/>
         <w:spacing w:after="0" w:before="0" w:line="360" w:lineRule="auto"/>
         <w:ind/>
-        <w:contextualSpacing w:val="false"/>
         <w:jc w:val="center"/>
         <w:rPr>
           <w:b w:val="0"/>
@@ -3626,7 +3696,6 @@
           <w:color w:val="000000" w:themeColor="text1"/>
           <w:sz w:val="28"/>
           <w:szCs w:val="28"/>
-          <w:highlight w:val="none"/>
         </w:rPr>
         <w:t xml:space="preserve">{{ </w:t>
       </w:r>
@@ -3638,7 +3707,6 @@
           <w:color w:val="000000" w:themeColor="text1"/>
           <w:sz w:val="28"/>
           <w:szCs w:val="28"/>
-          <w:highlight w:val="none"/>
           <w:lang w:val="en-US"/>
         </w:rPr>
         <w:t xml:space="preserve">item.image</w:t>
@@ -3651,7 +3719,6 @@
           <w:color w:val="000000" w:themeColor="text1"/>
           <w:sz w:val="28"/>
           <w:szCs w:val="28"/>
-          <w:highlight w:val="none"/>
         </w:rPr>
         <w:t xml:space="preserve"> }} </w:t>
       </w:r>
@@ -3674,13 +3741,12 @@
     </w:p>
     <w:p>
       <w:pPr>
-        <w:pStyle w:val="716"/>
+        <w:pStyle w:val="702"/>
         <w:suppressLineNumbers w:val="false"/>
         <w:pBdr/>
         <w:shd w:val="nil" w:color="000000"/>
         <w:spacing w:after="0" w:before="0" w:line="360" w:lineRule="auto"/>
         <w:ind w:firstLine="0"/>
-        <w:contextualSpacing w:val="false"/>
         <w:jc w:val="center"/>
         <w:rPr>
           <w:rFonts w:ascii="Times New Roman" w:hAnsi="Times New Roman" w:eastAsia="Times New Roman" w:cs="Times New Roman"/>
@@ -3711,23 +3777,9 @@
           <w:color w:val="000000" w:themeColor="text1"/>
           <w:sz w:val="28"/>
           <w:szCs w:val="28"/>
-          <w:highlight w:val="none"/>
           <w14:ligatures w14:val="none"/>
         </w:rPr>
-        <w:t xml:space="preserve">{{ loop.index </w:t>
-      </w:r>
-      <w:r>
-        <w:rPr>
-          <w:rFonts w:ascii="Times New Roman" w:hAnsi="Times New Roman" w:cs="Times New Roman"/>
-          <w:b w:val="0"/>
-          <w:bCs w:val="0"/>
-          <w:color w:val="000000" w:themeColor="text1"/>
-          <w:sz w:val="28"/>
-          <w:szCs w:val="28"/>
-          <w:highlight w:val="none"/>
-          <w14:ligatures w14:val="none"/>
-        </w:rPr>
-        <w:t xml:space="preserve">}}</w:t>
+        <w:t xml:space="preserve">{{ loop.index }}</w:t>
       </w:r>
       <w:r>
         <w:rPr>
@@ -3739,19 +3791,7 @@
           <w:szCs w:val="28"/>
           <w:lang w:val="en-US"/>
         </w:rPr>
-        <w:t xml:space="preserve">. {{ item.description</w:t>
-      </w:r>
-      <w:r>
-        <w:rPr>
-          <w:rFonts w:ascii="Times New Roman" w:hAnsi="Times New Roman" w:eastAsia="Times New Roman" w:cs="Times New Roman"/>
-          <w:b w:val="0"/>
-          <w:bCs w:val="0"/>
-          <w:color w:val="000000" w:themeColor="text1"/>
-          <w:sz w:val="28"/>
-          <w:szCs w:val="28"/>
-          <w:lang w:val="en-US"/>
-        </w:rPr>
-        <w:t xml:space="preserve">}}</w:t>
+        <w:t xml:space="preserve">. {{ item.description}}</w:t>
       </w:r>
       <w:r>
         <w:rPr>
@@ -3776,13 +3816,12 @@
     </w:p>
     <w:p>
       <w:pPr>
-        <w:pStyle w:val="716"/>
+        <w:pStyle w:val="702"/>
         <w:suppressLineNumbers w:val="false"/>
         <w:pBdr/>
         <w:shd w:val="nil" w:color="000000"/>
         <w:spacing w:after="0" w:before="0" w:line="360" w:lineRule="auto"/>
         <w:ind/>
-        <w:contextualSpacing w:val="false"/>
         <w:jc w:val="right"/>
         <w:rPr>
           <w:rFonts w:ascii="Times New Roman" w:hAnsi="Times New Roman" w:cs="Times New Roman"/>
@@ -3797,21 +3836,12 @@
       </w:pPr>
       <w:r>
         <w:rPr>
-          <w:rStyle w:val="913"/>
+          <w:rStyle w:val="742"/>
           <w:rFonts w:ascii="Times New Roman" w:hAnsi="Times New Roman" w:cs="Times New Roman"/>
           <w:b w:val="0"/>
           <w:bCs w:val="0"/>
         </w:rPr>
-        <w:t xml:space="preserve">{</w:t>
-      </w:r>
-      <w:r>
-        <w:rPr>
-          <w:rStyle w:val="913"/>
-          <w:rFonts w:ascii="Times New Roman" w:hAnsi="Times New Roman" w:cs="Times New Roman"/>
-          <w:b w:val="0"/>
-          <w:bCs w:val="0"/>
-        </w:rPr>
-        <w:t xml:space="preserve">% endfor %}</w:t>
+        <w:t xml:space="preserve">{% endfor %}</w:t>
       </w:r>
       <w:r>
         <w:rPr>
@@ -3821,6 +3851,8 @@
           <w:color w:val="000000" w:themeColor="text1"/>
           <w:sz w:val="28"/>
           <w:szCs w:val="28"/>
+          <w:highlight w:val="none"/>
+          <w:lang w:val="en-US"/>
         </w:rPr>
       </w:r>
       <w:r>
@@ -3838,10 +3870,11 @@
     </w:p>
     <w:p>
       <w:pPr>
+        <w:pStyle w:val="702"/>
         <w:suppressLineNumbers w:val="false"/>
         <w:pBdr/>
         <w:shd w:val="nil" w:color="auto"/>
-        <w:spacing/>
+        <w:spacing w:after="200" w:before="0"/>
         <w:ind/>
         <w:rPr>
           <w:rFonts w:ascii="Times New Roman" w:hAnsi="Times New Roman" w:cs="Times New Roman"/>
@@ -3965,126 +3998,153 @@
 <w:numbering xmlns:wpc="http://schemas.microsoft.com/office/word/2010/wordprocessingCanvas" xmlns:mc="http://schemas.openxmlformats.org/markup-compatibility/2006" xmlns:o="urn:schemas-microsoft-com:office:office" xmlns:r="http://schemas.openxmlformats.org/officeDocument/2006/relationships" xmlns:m="http://schemas.openxmlformats.org/officeDocument/2006/math" xmlns:v="urn:schemas-microsoft-com:vml" xmlns:wp14="http://schemas.microsoft.com/office/word/2010/wordprocessingDrawing" xmlns:wp="http://schemas.openxmlformats.org/drawingml/2006/wordprocessingDrawing" xmlns:w10="urn:schemas-microsoft-com:office:word" xmlns:w="http://schemas.openxmlformats.org/wordprocessingml/2006/main" xmlns:w14="http://schemas.microsoft.com/office/word/2010/wordml" xmlns:w15="http://schemas.microsoft.com/office/word/2012/wordml" xmlns:wpg="http://schemas.microsoft.com/office/word/2010/wordprocessingGroup" xmlns:wpi="http://schemas.microsoft.com/office/word/2010/wordprocessingInk" xmlns:wne="http://schemas.microsoft.com/office/word/2006/wordml" xmlns:wps="http://schemas.microsoft.com/office/word/2010/wordprocessingShape" mc:Ignorable="w14 w15 wp14">
   <w:abstractNum w:abstractNumId="0">
     <w:lvl w:ilvl="0">
-      <w:isLgl w:val="false"/>
+      <w:isLgl w:val="true"/>
       <w:lvlJc w:val="left"/>
       <w:lvlText w:val="%1."/>
       <w:numFmt w:val="decimal"/>
       <w:pPr>
         <w:pBdr/>
-        <w:spacing/>
-        <w:ind w:hanging="360" w:left="1417"/>
+        <w:tabs>
+          <w:tab w:val="num" w:leader="none" w:pos="0"/>
+        </w:tabs>
+        <w:spacing/>
+        <w:ind w:hanging="360" w:left="709"/>
       </w:pPr>
       <w:rPr/>
       <w:start w:val="1"/>
       <w:suff w:val="tab"/>
     </w:lvl>
     <w:lvl w:ilvl="1">
-      <w:isLgl w:val="false"/>
+      <w:isLgl w:val="true"/>
       <w:lvlJc w:val="left"/>
       <w:lvlText w:val="%2."/>
       <w:numFmt w:val="lowerLetter"/>
       <w:pPr>
         <w:pBdr/>
-        <w:spacing/>
-        <w:ind w:hanging="360" w:left="2137"/>
+        <w:tabs>
+          <w:tab w:val="num" w:leader="none" w:pos="0"/>
+        </w:tabs>
+        <w:spacing/>
+        <w:ind w:hanging="360" w:left="1429"/>
       </w:pPr>
       <w:rPr/>
       <w:start w:val="1"/>
       <w:suff w:val="tab"/>
     </w:lvl>
     <w:lvl w:ilvl="2">
-      <w:isLgl w:val="false"/>
+      <w:isLgl w:val="true"/>
       <w:lvlJc w:val="right"/>
       <w:lvlText w:val="%3."/>
       <w:numFmt w:val="lowerRoman"/>
       <w:pPr>
         <w:pBdr/>
-        <w:spacing/>
-        <w:ind w:hanging="180" w:left="2857"/>
+        <w:tabs>
+          <w:tab w:val="num" w:leader="none" w:pos="0"/>
+        </w:tabs>
+        <w:spacing/>
+        <w:ind w:hanging="180" w:left="2149"/>
       </w:pPr>
       <w:rPr/>
       <w:start w:val="1"/>
       <w:suff w:val="tab"/>
     </w:lvl>
     <w:lvl w:ilvl="3">
-      <w:isLgl w:val="false"/>
+      <w:isLgl w:val="true"/>
       <w:lvlJc w:val="left"/>
       <w:lvlText w:val="%4."/>
       <w:numFmt w:val="decimal"/>
       <w:pPr>
         <w:pBdr/>
-        <w:spacing/>
-        <w:ind w:hanging="360" w:left="3577"/>
+        <w:tabs>
+          <w:tab w:val="num" w:leader="none" w:pos="0"/>
+        </w:tabs>
+        <w:spacing/>
+        <w:ind w:hanging="360" w:left="2869"/>
       </w:pPr>
       <w:rPr/>
       <w:start w:val="1"/>
       <w:suff w:val="tab"/>
     </w:lvl>
     <w:lvl w:ilvl="4">
-      <w:isLgl w:val="false"/>
+      <w:isLgl w:val="true"/>
       <w:lvlJc w:val="left"/>
       <w:lvlText w:val="%5."/>
       <w:numFmt w:val="lowerLetter"/>
       <w:pPr>
         <w:pBdr/>
-        <w:spacing/>
-        <w:ind w:hanging="360" w:left="4297"/>
+        <w:tabs>
+          <w:tab w:val="num" w:leader="none" w:pos="0"/>
+        </w:tabs>
+        <w:spacing/>
+        <w:ind w:hanging="360" w:left="3589"/>
       </w:pPr>
       <w:rPr/>
       <w:start w:val="1"/>
       <w:suff w:val="tab"/>
     </w:lvl>
     <w:lvl w:ilvl="5">
-      <w:isLgl w:val="false"/>
+      <w:isLgl w:val="true"/>
       <w:lvlJc w:val="right"/>
       <w:lvlText w:val="%6."/>
       <w:numFmt w:val="lowerRoman"/>
       <w:pPr>
         <w:pBdr/>
-        <w:spacing/>
-        <w:ind w:hanging="180" w:left="5017"/>
+        <w:tabs>
+          <w:tab w:val="num" w:leader="none" w:pos="0"/>
+        </w:tabs>
+        <w:spacing/>
+        <w:ind w:hanging="180" w:left="4309"/>
       </w:pPr>
       <w:rPr/>
       <w:start w:val="1"/>
       <w:suff w:val="tab"/>
     </w:lvl>
     <w:lvl w:ilvl="6">
-      <w:isLgl w:val="false"/>
+      <w:isLgl w:val="true"/>
       <w:lvlJc w:val="left"/>
       <w:lvlText w:val="%7."/>
       <w:numFmt w:val="decimal"/>
       <w:pPr>
         <w:pBdr/>
-        <w:spacing/>
-        <w:ind w:hanging="360" w:left="5737"/>
+        <w:tabs>
+          <w:tab w:val="num" w:leader="none" w:pos="0"/>
+        </w:tabs>
+        <w:spacing/>
+        <w:ind w:hanging="360" w:left="5029"/>
       </w:pPr>
       <w:rPr/>
       <w:start w:val="1"/>
       <w:suff w:val="tab"/>
     </w:lvl>
     <w:lvl w:ilvl="7">
-      <w:isLgl w:val="false"/>
+      <w:isLgl w:val="true"/>
       <w:lvlJc w:val="left"/>
       <w:lvlText w:val="%8."/>
       <w:numFmt w:val="lowerLetter"/>
       <w:pPr>
         <w:pBdr/>
-        <w:spacing/>
-        <w:ind w:hanging="360" w:left="6457"/>
+        <w:tabs>
+          <w:tab w:val="num" w:leader="none" w:pos="0"/>
+        </w:tabs>
+        <w:spacing/>
+        <w:ind w:hanging="360" w:left="5749"/>
       </w:pPr>
       <w:rPr/>
       <w:start w:val="1"/>
       <w:suff w:val="tab"/>
     </w:lvl>
     <w:lvl w:ilvl="8">
-      <w:isLgl w:val="false"/>
+      <w:isLgl w:val="true"/>
       <w:lvlJc w:val="right"/>
       <w:lvlText w:val="%9."/>
       <w:numFmt w:val="lowerRoman"/>
       <w:pPr>
         <w:pBdr/>
-        <w:spacing/>
-        <w:ind w:hanging="180" w:left="7177"/>
+        <w:tabs>
+          <w:tab w:val="num" w:leader="none" w:pos="0"/>
+        </w:tabs>
+        <w:spacing/>
+        <w:ind w:hanging="180" w:left="6469"/>
       </w:pPr>
       <w:rPr/>
       <w:start w:val="1"/>
@@ -4095,1026 +4155,155 @@
     <w:lvl w:ilvl="0">
       <w:isLgl w:val="false"/>
       <w:lvlJc w:val="left"/>
-      <w:lvlText w:val="%1."/>
-      <w:numFmt w:val="decimal"/>
-      <w:pPr>
-        <w:pBdr/>
-        <w:spacing/>
-        <w:ind w:hanging="360" w:left="1417"/>
+      <w:lvlText/>
+      <w:numFmt w:val="none"/>
+      <w:pPr>
+        <w:pBdr/>
+        <w:tabs>
+          <w:tab w:val="num" w:leader="none" w:pos="0"/>
+        </w:tabs>
+        <w:spacing/>
+        <w:ind w:firstLine="0" w:left="0"/>
       </w:pPr>
       <w:rPr/>
       <w:start w:val="1"/>
-      <w:suff w:val="tab"/>
+      <w:suff w:val="nothing"/>
     </w:lvl>
     <w:lvl w:ilvl="1">
       <w:isLgl w:val="false"/>
       <w:lvlJc w:val="left"/>
-      <w:lvlText w:val="%2."/>
-      <w:numFmt w:val="lowerLetter"/>
-      <w:pPr>
-        <w:pBdr/>
-        <w:spacing/>
-        <w:ind w:hanging="360" w:left="1440"/>
+      <w:lvlText/>
+      <w:numFmt w:val="none"/>
+      <w:pPr>
+        <w:pBdr/>
+        <w:tabs>
+          <w:tab w:val="num" w:leader="none" w:pos="0"/>
+        </w:tabs>
+        <w:spacing/>
+        <w:ind w:firstLine="0" w:left="0"/>
       </w:pPr>
       <w:rPr/>
       <w:start w:val="1"/>
-      <w:suff w:val="tab"/>
+      <w:suff w:val="nothing"/>
     </w:lvl>
     <w:lvl w:ilvl="2">
       <w:isLgl w:val="false"/>
-      <w:lvlJc w:val="right"/>
-      <w:lvlText w:val="%3."/>
-      <w:numFmt w:val="lowerRoman"/>
-      <w:pPr>
-        <w:pBdr/>
-        <w:spacing/>
-        <w:ind w:hanging="180" w:left="2160"/>
+      <w:lvlJc w:val="left"/>
+      <w:lvlText/>
+      <w:numFmt w:val="none"/>
+      <w:pPr>
+        <w:pBdr/>
+        <w:tabs>
+          <w:tab w:val="num" w:leader="none" w:pos="0"/>
+        </w:tabs>
+        <w:spacing/>
+        <w:ind w:firstLine="0" w:left="0"/>
       </w:pPr>
       <w:rPr/>
       <w:start w:val="1"/>
-      <w:suff w:val="tab"/>
+      <w:suff w:val="nothing"/>
     </w:lvl>
     <w:lvl w:ilvl="3">
       <w:isLgl w:val="false"/>
       <w:lvlJc w:val="left"/>
-      <w:lvlText w:val="%4."/>
-      <w:numFmt w:val="decimal"/>
-      <w:pPr>
-        <w:pBdr/>
-        <w:spacing/>
-        <w:ind w:hanging="360" w:left="2880"/>
+      <w:lvlText/>
+      <w:numFmt w:val="none"/>
+      <w:pPr>
+        <w:pBdr/>
+        <w:tabs>
+          <w:tab w:val="num" w:leader="none" w:pos="0"/>
+        </w:tabs>
+        <w:spacing/>
+        <w:ind w:firstLine="0" w:left="0"/>
       </w:pPr>
       <w:rPr/>
       <w:start w:val="1"/>
-      <w:suff w:val="tab"/>
+      <w:suff w:val="nothing"/>
     </w:lvl>
     <w:lvl w:ilvl="4">
       <w:isLgl w:val="false"/>
       <w:lvlJc w:val="left"/>
-      <w:lvlText w:val="%5."/>
-      <w:numFmt w:val="lowerLetter"/>
-      <w:pPr>
-        <w:pBdr/>
-        <w:spacing/>
-        <w:ind w:hanging="360" w:left="3600"/>
+      <w:lvlText/>
+      <w:numFmt w:val="none"/>
+      <w:pPr>
+        <w:pBdr/>
+        <w:tabs>
+          <w:tab w:val="num" w:leader="none" w:pos="0"/>
+        </w:tabs>
+        <w:spacing/>
+        <w:ind w:firstLine="0" w:left="0"/>
       </w:pPr>
       <w:rPr/>
       <w:start w:val="1"/>
-      <w:suff w:val="tab"/>
+      <w:suff w:val="nothing"/>
     </w:lvl>
     <w:lvl w:ilvl="5">
       <w:isLgl w:val="false"/>
-      <w:lvlJc w:val="right"/>
-      <w:lvlText w:val="%6."/>
-      <w:numFmt w:val="lowerRoman"/>
-      <w:pPr>
-        <w:pBdr/>
-        <w:spacing/>
-        <w:ind w:hanging="180" w:left="4320"/>
+      <w:lvlJc w:val="left"/>
+      <w:lvlText/>
+      <w:numFmt w:val="none"/>
+      <w:pPr>
+        <w:pBdr/>
+        <w:tabs>
+          <w:tab w:val="num" w:leader="none" w:pos="0"/>
+        </w:tabs>
+        <w:spacing/>
+        <w:ind w:firstLine="0" w:left="0"/>
       </w:pPr>
       <w:rPr/>
       <w:start w:val="1"/>
-      <w:suff w:val="tab"/>
+      <w:suff w:val="nothing"/>
     </w:lvl>
     <w:lvl w:ilvl="6">
       <w:isLgl w:val="false"/>
       <w:lvlJc w:val="left"/>
-      <w:lvlText w:val="%7."/>
-      <w:numFmt w:val="decimal"/>
-      <w:pPr>
-        <w:pBdr/>
-        <w:spacing/>
-        <w:ind w:hanging="360" w:left="5040"/>
+      <w:lvlText/>
+      <w:numFmt w:val="none"/>
+      <w:pPr>
+        <w:pBdr/>
+        <w:tabs>
+          <w:tab w:val="num" w:leader="none" w:pos="0"/>
+        </w:tabs>
+        <w:spacing/>
+        <w:ind w:firstLine="0" w:left="0"/>
       </w:pPr>
       <w:rPr/>
       <w:start w:val="1"/>
-      <w:suff w:val="tab"/>
+      <w:suff w:val="nothing"/>
     </w:lvl>
     <w:lvl w:ilvl="7">
       <w:isLgl w:val="false"/>
       <w:lvlJc w:val="left"/>
-      <w:lvlText w:val="%8."/>
-      <w:numFmt w:val="lowerLetter"/>
-      <w:pPr>
-        <w:pBdr/>
-        <w:spacing/>
-        <w:ind w:hanging="360" w:left="5760"/>
+      <w:lvlText/>
+      <w:numFmt w:val="none"/>
+      <w:pPr>
+        <w:pBdr/>
+        <w:tabs>
+          <w:tab w:val="num" w:leader="none" w:pos="0"/>
+        </w:tabs>
+        <w:spacing/>
+        <w:ind w:firstLine="0" w:left="0"/>
       </w:pPr>
       <w:rPr/>
       <w:start w:val="1"/>
-      <w:suff w:val="tab"/>
+      <w:suff w:val="nothing"/>
     </w:lvl>
     <w:lvl w:ilvl="8">
       <w:isLgl w:val="false"/>
-      <w:lvlJc w:val="right"/>
-      <w:lvlText w:val="%9."/>
-      <w:numFmt w:val="lowerRoman"/>
-      <w:pPr>
-        <w:pBdr/>
-        <w:spacing/>
-        <w:ind w:hanging="180" w:left="6480"/>
+      <w:lvlJc w:val="left"/>
+      <w:lvlText/>
+      <w:numFmt w:val="none"/>
+      <w:pPr>
+        <w:pBdr/>
+        <w:tabs>
+          <w:tab w:val="num" w:leader="none" w:pos="0"/>
+        </w:tabs>
+        <w:spacing/>
+        <w:ind w:firstLine="0" w:left="0"/>
       </w:pPr>
       <w:rPr/>
       <w:start w:val="1"/>
-      <w:suff w:val="tab"/>
-    </w:lvl>
-  </w:abstractNum>
-  <w:abstractNum w:abstractNumId="2">
-    <w:lvl w:ilvl="0">
-      <w:isLgl w:val="false"/>
-      <w:lvlJc w:val="left"/>
-      <w:lvlText w:val="%1."/>
-      <w:numFmt w:val="decimal"/>
-      <w:pPr>
-        <w:pBdr/>
-        <w:spacing/>
-        <w:ind w:hanging="360" w:left="709"/>
-      </w:pPr>
-      <w:rPr/>
-      <w:start w:val="1"/>
-      <w:suff w:val="tab"/>
-    </w:lvl>
-    <w:lvl w:ilvl="1">
-      <w:isLgl w:val="false"/>
-      <w:lvlJc w:val="left"/>
-      <w:lvlText w:val="%2."/>
-      <w:numFmt w:val="lowerLetter"/>
-      <w:pPr>
-        <w:pBdr/>
-        <w:spacing/>
-        <w:ind w:hanging="360" w:left="1429"/>
-      </w:pPr>
-      <w:rPr/>
-      <w:start w:val="1"/>
-      <w:suff w:val="tab"/>
-    </w:lvl>
-    <w:lvl w:ilvl="2">
-      <w:isLgl w:val="false"/>
-      <w:lvlJc w:val="right"/>
-      <w:lvlText w:val="%3."/>
-      <w:numFmt w:val="lowerRoman"/>
-      <w:pPr>
-        <w:pBdr/>
-        <w:spacing/>
-        <w:ind w:hanging="180" w:left="2149"/>
-      </w:pPr>
-      <w:rPr/>
-      <w:start w:val="1"/>
-      <w:suff w:val="tab"/>
-    </w:lvl>
-    <w:lvl w:ilvl="3">
-      <w:isLgl w:val="false"/>
-      <w:lvlJc w:val="left"/>
-      <w:lvlText w:val="%4."/>
-      <w:numFmt w:val="decimal"/>
-      <w:pPr>
-        <w:pBdr/>
-        <w:spacing/>
-        <w:ind w:hanging="360" w:left="2869"/>
-      </w:pPr>
-      <w:rPr/>
-      <w:start w:val="1"/>
-      <w:suff w:val="tab"/>
-    </w:lvl>
-    <w:lvl w:ilvl="4">
-      <w:isLgl w:val="false"/>
-      <w:lvlJc w:val="left"/>
-      <w:lvlText w:val="%5."/>
-      <w:numFmt w:val="lowerLetter"/>
-      <w:pPr>
-        <w:pBdr/>
-        <w:spacing/>
-        <w:ind w:hanging="360" w:left="3589"/>
-      </w:pPr>
-      <w:rPr/>
-      <w:start w:val="1"/>
-      <w:suff w:val="tab"/>
-    </w:lvl>
-    <w:lvl w:ilvl="5">
-      <w:isLgl w:val="false"/>
-      <w:lvlJc w:val="right"/>
-      <w:lvlText w:val="%6."/>
-      <w:numFmt w:val="lowerRoman"/>
-      <w:pPr>
-        <w:pBdr/>
-        <w:spacing/>
-        <w:ind w:hanging="180" w:left="4309"/>
-      </w:pPr>
-      <w:rPr/>
-      <w:start w:val="1"/>
-      <w:suff w:val="tab"/>
-    </w:lvl>
-    <w:lvl w:ilvl="6">
-      <w:isLgl w:val="false"/>
-      <w:lvlJc w:val="left"/>
-      <w:lvlText w:val="%7."/>
-      <w:numFmt w:val="decimal"/>
-      <w:pPr>
-        <w:pBdr/>
-        <w:spacing/>
-        <w:ind w:hanging="360" w:left="5029"/>
-      </w:pPr>
-      <w:rPr/>
-      <w:start w:val="1"/>
-      <w:suff w:val="tab"/>
-    </w:lvl>
-    <w:lvl w:ilvl="7">
-      <w:isLgl w:val="false"/>
-      <w:lvlJc w:val="left"/>
-      <w:lvlText w:val="%8."/>
-      <w:numFmt w:val="lowerLetter"/>
-      <w:pPr>
-        <w:pBdr/>
-        <w:spacing/>
-        <w:ind w:hanging="360" w:left="5749"/>
-      </w:pPr>
-      <w:rPr/>
-      <w:start w:val="1"/>
-      <w:suff w:val="tab"/>
-    </w:lvl>
-    <w:lvl w:ilvl="8">
-      <w:isLgl w:val="false"/>
-      <w:lvlJc w:val="right"/>
-      <w:lvlText w:val="%9."/>
-      <w:numFmt w:val="lowerRoman"/>
-      <w:pPr>
-        <w:pBdr/>
-        <w:spacing/>
-        <w:ind w:hanging="180" w:left="6469"/>
-      </w:pPr>
-      <w:rPr/>
-      <w:start w:val="1"/>
-      <w:suff w:val="tab"/>
-    </w:lvl>
-  </w:abstractNum>
-  <w:abstractNum w:abstractNumId="3">
-    <w:lvl w:ilvl="0">
-      <w:isLgl w:val="false"/>
-      <w:lvlJc w:val="left"/>
-      <w:lvlText w:val="%1."/>
-      <w:numFmt w:val="decimal"/>
-      <w:pPr>
-        <w:pBdr/>
-        <w:spacing/>
-        <w:ind w:hanging="360" w:left="709"/>
-      </w:pPr>
-      <w:rPr/>
-      <w:start w:val="1"/>
-      <w:suff w:val="tab"/>
-    </w:lvl>
-    <w:lvl w:ilvl="1">
-      <w:isLgl w:val="false"/>
-      <w:lvlJc w:val="left"/>
-      <w:lvlText w:val="%2."/>
-      <w:numFmt w:val="lowerLetter"/>
-      <w:pPr>
-        <w:pBdr/>
-        <w:spacing/>
-        <w:ind w:hanging="360" w:left="1440"/>
-      </w:pPr>
-      <w:rPr/>
-      <w:start w:val="1"/>
-      <w:suff w:val="tab"/>
-    </w:lvl>
-    <w:lvl w:ilvl="2">
-      <w:isLgl w:val="false"/>
-      <w:lvlJc w:val="right"/>
-      <w:lvlText w:val="%3."/>
-      <w:numFmt w:val="lowerRoman"/>
-      <w:pPr>
-        <w:pBdr/>
-        <w:spacing/>
-        <w:ind w:hanging="180" w:left="2160"/>
-      </w:pPr>
-      <w:rPr/>
-      <w:start w:val="1"/>
-      <w:suff w:val="tab"/>
-    </w:lvl>
-    <w:lvl w:ilvl="3">
-      <w:isLgl w:val="false"/>
-      <w:lvlJc w:val="left"/>
-      <w:lvlText w:val="%4."/>
-      <w:numFmt w:val="decimal"/>
-      <w:pPr>
-        <w:pBdr/>
-        <w:spacing/>
-        <w:ind w:hanging="360" w:left="2880"/>
-      </w:pPr>
-      <w:rPr/>
-      <w:start w:val="1"/>
-      <w:suff w:val="tab"/>
-    </w:lvl>
-    <w:lvl w:ilvl="4">
-      <w:isLgl w:val="false"/>
-      <w:lvlJc w:val="left"/>
-      <w:lvlText w:val="%5."/>
-      <w:numFmt w:val="lowerLetter"/>
-      <w:pPr>
-        <w:pBdr/>
-        <w:spacing/>
-        <w:ind w:hanging="360" w:left="3600"/>
-      </w:pPr>
-      <w:rPr/>
-      <w:start w:val="1"/>
-      <w:suff w:val="tab"/>
-    </w:lvl>
-    <w:lvl w:ilvl="5">
-      <w:isLgl w:val="false"/>
-      <w:lvlJc w:val="right"/>
-      <w:lvlText w:val="%6."/>
-      <w:numFmt w:val="lowerRoman"/>
-      <w:pPr>
-        <w:pBdr/>
-        <w:spacing/>
-        <w:ind w:hanging="180" w:left="4320"/>
-      </w:pPr>
-      <w:rPr/>
-      <w:start w:val="1"/>
-      <w:suff w:val="tab"/>
-    </w:lvl>
-    <w:lvl w:ilvl="6">
-      <w:isLgl w:val="false"/>
-      <w:lvlJc w:val="left"/>
-      <w:lvlText w:val="%7."/>
-      <w:numFmt w:val="decimal"/>
-      <w:pPr>
-        <w:pBdr/>
-        <w:spacing/>
-        <w:ind w:hanging="360" w:left="5040"/>
-      </w:pPr>
-      <w:rPr/>
-      <w:start w:val="1"/>
-      <w:suff w:val="tab"/>
-    </w:lvl>
-    <w:lvl w:ilvl="7">
-      <w:isLgl w:val="false"/>
-      <w:lvlJc w:val="left"/>
-      <w:lvlText w:val="%8."/>
-      <w:numFmt w:val="lowerLetter"/>
-      <w:pPr>
-        <w:pBdr/>
-        <w:spacing/>
-        <w:ind w:hanging="360" w:left="5760"/>
-      </w:pPr>
-      <w:rPr/>
-      <w:start w:val="1"/>
-      <w:suff w:val="tab"/>
-    </w:lvl>
-    <w:lvl w:ilvl="8">
-      <w:isLgl w:val="false"/>
-      <w:lvlJc w:val="right"/>
-      <w:lvlText w:val="%9."/>
-      <w:numFmt w:val="lowerRoman"/>
-      <w:pPr>
-        <w:pBdr/>
-        <w:spacing/>
-        <w:ind w:hanging="180" w:left="6480"/>
-      </w:pPr>
-      <w:rPr/>
-      <w:start w:val="1"/>
-      <w:suff w:val="tab"/>
-    </w:lvl>
-  </w:abstractNum>
-  <w:abstractNum w:abstractNumId="4">
-    <w:lvl w:ilvl="0">
-      <w:isLgl w:val="false"/>
-      <w:lvlJc w:val="left"/>
-      <w:lvlText w:val="%1."/>
-      <w:numFmt w:val="decimal"/>
-      <w:pPr>
-        <w:pBdr/>
-        <w:spacing/>
-        <w:ind w:hanging="360" w:left="1276"/>
-      </w:pPr>
-      <w:rPr/>
-      <w:start w:val="1"/>
-      <w:suff w:val="tab"/>
-    </w:lvl>
-    <w:lvl w:ilvl="1">
-      <w:isLgl w:val="false"/>
-      <w:lvlJc w:val="left"/>
-      <w:lvlText w:val="%2."/>
-      <w:numFmt w:val="lowerLetter"/>
-      <w:pPr>
-        <w:pBdr/>
-        <w:spacing/>
-        <w:ind w:hanging="360" w:left="1996"/>
-      </w:pPr>
-      <w:rPr/>
-      <w:start w:val="1"/>
-      <w:suff w:val="tab"/>
-    </w:lvl>
-    <w:lvl w:ilvl="2">
-      <w:isLgl w:val="false"/>
-      <w:lvlJc w:val="right"/>
-      <w:lvlText w:val="%3."/>
-      <w:numFmt w:val="lowerRoman"/>
-      <w:pPr>
-        <w:pBdr/>
-        <w:spacing/>
-        <w:ind w:hanging="180" w:left="2716"/>
-      </w:pPr>
-      <w:rPr/>
-      <w:start w:val="1"/>
-      <w:suff w:val="tab"/>
-    </w:lvl>
-    <w:lvl w:ilvl="3">
-      <w:isLgl w:val="false"/>
-      <w:lvlJc w:val="left"/>
-      <w:lvlText w:val="%4."/>
-      <w:numFmt w:val="decimal"/>
-      <w:pPr>
-        <w:pBdr/>
-        <w:spacing/>
-        <w:ind w:hanging="360" w:left="3436"/>
-      </w:pPr>
-      <w:rPr/>
-      <w:start w:val="1"/>
-      <w:suff w:val="tab"/>
-    </w:lvl>
-    <w:lvl w:ilvl="4">
-      <w:isLgl w:val="false"/>
-      <w:lvlJc w:val="left"/>
-      <w:lvlText w:val="%5."/>
-      <w:numFmt w:val="lowerLetter"/>
-      <w:pPr>
-        <w:pBdr/>
-        <w:spacing/>
-        <w:ind w:hanging="360" w:left="4156"/>
-      </w:pPr>
-      <w:rPr/>
-      <w:start w:val="1"/>
-      <w:suff w:val="tab"/>
-    </w:lvl>
-    <w:lvl w:ilvl="5">
-      <w:isLgl w:val="false"/>
-      <w:lvlJc w:val="right"/>
-      <w:lvlText w:val="%6."/>
-      <w:numFmt w:val="lowerRoman"/>
-      <w:pPr>
-        <w:pBdr/>
-        <w:spacing/>
-        <w:ind w:hanging="180" w:left="4876"/>
-      </w:pPr>
-      <w:rPr/>
-      <w:start w:val="1"/>
-      <w:suff w:val="tab"/>
-    </w:lvl>
-    <w:lvl w:ilvl="6">
-      <w:isLgl w:val="false"/>
-      <w:lvlJc w:val="left"/>
-      <w:lvlText w:val="%7."/>
-      <w:numFmt w:val="decimal"/>
-      <w:pPr>
-        <w:pBdr/>
-        <w:spacing/>
-        <w:ind w:hanging="360" w:left="5596"/>
-      </w:pPr>
-      <w:rPr/>
-      <w:start w:val="1"/>
-      <w:suff w:val="tab"/>
-    </w:lvl>
-    <w:lvl w:ilvl="7">
-      <w:isLgl w:val="false"/>
-      <w:lvlJc w:val="left"/>
-      <w:lvlText w:val="%8."/>
-      <w:numFmt w:val="lowerLetter"/>
-      <w:pPr>
-        <w:pBdr/>
-        <w:spacing/>
-        <w:ind w:hanging="360" w:left="6316"/>
-      </w:pPr>
-      <w:rPr/>
-      <w:start w:val="1"/>
-      <w:suff w:val="tab"/>
-    </w:lvl>
-    <w:lvl w:ilvl="8">
-      <w:isLgl w:val="false"/>
-      <w:lvlJc w:val="right"/>
-      <w:lvlText w:val="%9."/>
-      <w:numFmt w:val="lowerRoman"/>
-      <w:pPr>
-        <w:pBdr/>
-        <w:spacing/>
-        <w:ind w:hanging="180" w:left="7036"/>
-      </w:pPr>
-      <w:rPr/>
-      <w:start w:val="1"/>
-      <w:suff w:val="tab"/>
-    </w:lvl>
-  </w:abstractNum>
-  <w:abstractNum w:abstractNumId="5">
-    <w:lvl w:ilvl="0">
-      <w:isLgl w:val="false"/>
-      <w:lvlJc w:val="left"/>
-      <w:lvlText w:val="%1."/>
-      <w:numFmt w:val="decimal"/>
-      <w:pPr>
-        <w:pBdr/>
-        <w:spacing/>
-        <w:ind w:hanging="360" w:left="709"/>
-      </w:pPr>
-      <w:rPr/>
-      <w:start w:val="1"/>
-      <w:suff w:val="tab"/>
-    </w:lvl>
-    <w:lvl w:ilvl="1">
-      <w:isLgl w:val="false"/>
-      <w:lvlJc w:val="left"/>
-      <w:lvlText w:val="%2."/>
-      <w:numFmt w:val="lowerLetter"/>
-      <w:pPr>
-        <w:pBdr/>
-        <w:spacing/>
-        <w:ind w:hanging="360" w:left="873"/>
-      </w:pPr>
-      <w:rPr/>
-      <w:start w:val="1"/>
-      <w:suff w:val="tab"/>
-    </w:lvl>
-    <w:lvl w:ilvl="2">
-      <w:isLgl w:val="false"/>
-      <w:lvlJc w:val="right"/>
-      <w:lvlText w:val="%3."/>
-      <w:numFmt w:val="lowerRoman"/>
-      <w:pPr>
-        <w:pBdr/>
-        <w:spacing/>
-        <w:ind w:hanging="180" w:left="1593"/>
-      </w:pPr>
-      <w:rPr/>
-      <w:start w:val="1"/>
-      <w:suff w:val="tab"/>
-    </w:lvl>
-    <w:lvl w:ilvl="3">
-      <w:isLgl w:val="false"/>
-      <w:lvlJc w:val="left"/>
-      <w:lvlText w:val="%4."/>
-      <w:numFmt w:val="decimal"/>
-      <w:pPr>
-        <w:pBdr/>
-        <w:spacing/>
-        <w:ind w:hanging="360" w:left="2313"/>
-      </w:pPr>
-      <w:rPr/>
-      <w:start w:val="1"/>
-      <w:suff w:val="tab"/>
-    </w:lvl>
-    <w:lvl w:ilvl="4">
-      <w:isLgl w:val="false"/>
-      <w:lvlJc w:val="left"/>
-      <w:lvlText w:val="%5."/>
-      <w:numFmt w:val="lowerLetter"/>
-      <w:pPr>
-        <w:pBdr/>
-        <w:spacing/>
-        <w:ind w:hanging="360" w:left="3033"/>
-      </w:pPr>
-      <w:rPr/>
-      <w:start w:val="1"/>
-      <w:suff w:val="tab"/>
-    </w:lvl>
-    <w:lvl w:ilvl="5">
-      <w:isLgl w:val="false"/>
-      <w:lvlJc w:val="right"/>
-      <w:lvlText w:val="%6."/>
-      <w:numFmt w:val="lowerRoman"/>
-      <w:pPr>
-        <w:pBdr/>
-        <w:spacing/>
-        <w:ind w:hanging="180" w:left="3753"/>
-      </w:pPr>
-      <w:rPr/>
-      <w:start w:val="1"/>
-      <w:suff w:val="tab"/>
-    </w:lvl>
-    <w:lvl w:ilvl="6">
-      <w:isLgl w:val="false"/>
-      <w:lvlJc w:val="left"/>
-      <w:lvlText w:val="%7."/>
-      <w:numFmt w:val="decimal"/>
-      <w:pPr>
-        <w:pBdr/>
-        <w:spacing/>
-        <w:ind w:hanging="360" w:left="4473"/>
-      </w:pPr>
-      <w:rPr/>
-      <w:start w:val="1"/>
-      <w:suff w:val="tab"/>
-    </w:lvl>
-    <w:lvl w:ilvl="7">
-      <w:isLgl w:val="false"/>
-      <w:lvlJc w:val="left"/>
-      <w:lvlText w:val="%8."/>
-      <w:numFmt w:val="lowerLetter"/>
-      <w:pPr>
-        <w:pBdr/>
-        <w:spacing/>
-        <w:ind w:hanging="360" w:left="5193"/>
-      </w:pPr>
-      <w:rPr/>
-      <w:start w:val="1"/>
-      <w:suff w:val="tab"/>
-    </w:lvl>
-    <w:lvl w:ilvl="8">
-      <w:isLgl w:val="false"/>
-      <w:lvlJc w:val="right"/>
-      <w:lvlText w:val="%9."/>
-      <w:numFmt w:val="lowerRoman"/>
-      <w:pPr>
-        <w:pBdr/>
-        <w:spacing/>
-        <w:ind w:hanging="180" w:left="5913"/>
-      </w:pPr>
-      <w:rPr/>
-      <w:start w:val="1"/>
-      <w:suff w:val="tab"/>
-    </w:lvl>
-  </w:abstractNum>
-  <w:abstractNum w:abstractNumId="6">
-    <w:lvl w:ilvl="0">
-      <w:isLgl w:val="false"/>
-      <w:lvlJc w:val="left"/>
-      <w:lvlText w:val="%1."/>
-      <w:numFmt w:val="decimal"/>
-      <w:pPr>
-        <w:pBdr/>
-        <w:spacing/>
-        <w:ind w:hanging="360" w:left="709"/>
-      </w:pPr>
-      <w:rPr/>
-      <w:start w:val="1"/>
-      <w:suff w:val="tab"/>
-    </w:lvl>
-    <w:lvl w:ilvl="1">
-      <w:isLgl w:val="false"/>
-      <w:lvlJc w:val="left"/>
-      <w:lvlText w:val="%2."/>
-      <w:numFmt w:val="lowerLetter"/>
-      <w:pPr>
-        <w:pBdr/>
-        <w:spacing/>
-        <w:ind w:hanging="360" w:left="1429"/>
-      </w:pPr>
-      <w:rPr/>
-      <w:start w:val="1"/>
-      <w:suff w:val="tab"/>
-    </w:lvl>
-    <w:lvl w:ilvl="2">
-      <w:isLgl w:val="false"/>
-      <w:lvlJc w:val="right"/>
-      <w:lvlText w:val="%3."/>
-      <w:numFmt w:val="lowerRoman"/>
-      <w:pPr>
-        <w:pBdr/>
-        <w:spacing/>
-        <w:ind w:hanging="180" w:left="2149"/>
-      </w:pPr>
-      <w:rPr/>
-      <w:start w:val="1"/>
-      <w:suff w:val="tab"/>
-    </w:lvl>
-    <w:lvl w:ilvl="3">
-      <w:isLgl w:val="false"/>
-      <w:lvlJc w:val="left"/>
-      <w:lvlText w:val="%4."/>
-      <w:numFmt w:val="decimal"/>
-      <w:pPr>
-        <w:pBdr/>
-        <w:spacing/>
-        <w:ind w:hanging="360" w:left="2869"/>
-      </w:pPr>
-      <w:rPr/>
-      <w:start w:val="1"/>
-      <w:suff w:val="tab"/>
-    </w:lvl>
-    <w:lvl w:ilvl="4">
-      <w:isLgl w:val="false"/>
-      <w:lvlJc w:val="left"/>
-      <w:lvlText w:val="%5."/>
-      <w:numFmt w:val="lowerLetter"/>
-      <w:pPr>
-        <w:pBdr/>
-        <w:spacing/>
-        <w:ind w:hanging="360" w:left="3589"/>
-      </w:pPr>
-      <w:rPr/>
-      <w:start w:val="1"/>
-      <w:suff w:val="tab"/>
-    </w:lvl>
-    <w:lvl w:ilvl="5">
-      <w:isLgl w:val="false"/>
-      <w:lvlJc w:val="right"/>
-      <w:lvlText w:val="%6."/>
-      <w:numFmt w:val="lowerRoman"/>
-      <w:pPr>
-        <w:pBdr/>
-        <w:spacing/>
-        <w:ind w:hanging="180" w:left="4309"/>
-      </w:pPr>
-      <w:rPr/>
-      <w:start w:val="1"/>
-      <w:suff w:val="tab"/>
-    </w:lvl>
-    <w:lvl w:ilvl="6">
-      <w:isLgl w:val="false"/>
-      <w:lvlJc w:val="left"/>
-      <w:lvlText w:val="%7."/>
-      <w:numFmt w:val="decimal"/>
-      <w:pPr>
-        <w:pBdr/>
-        <w:spacing/>
-        <w:ind w:hanging="360" w:left="5029"/>
-      </w:pPr>
-      <w:rPr/>
-      <w:start w:val="1"/>
-      <w:suff w:val="tab"/>
-    </w:lvl>
-    <w:lvl w:ilvl="7">
-      <w:isLgl w:val="false"/>
-      <w:lvlJc w:val="left"/>
-      <w:lvlText w:val="%8."/>
-      <w:numFmt w:val="lowerLetter"/>
-      <w:pPr>
-        <w:pBdr/>
-        <w:spacing/>
-        <w:ind w:hanging="360" w:left="5749"/>
-      </w:pPr>
-      <w:rPr/>
-      <w:start w:val="1"/>
-      <w:suff w:val="tab"/>
-    </w:lvl>
-    <w:lvl w:ilvl="8">
-      <w:isLgl w:val="false"/>
-      <w:lvlJc w:val="right"/>
-      <w:lvlText w:val="%9."/>
-      <w:numFmt w:val="lowerRoman"/>
-      <w:pPr>
-        <w:pBdr/>
-        <w:spacing/>
-        <w:ind w:hanging="180" w:left="6469"/>
-      </w:pPr>
-      <w:rPr/>
-      <w:start w:val="1"/>
-      <w:suff w:val="tab"/>
-    </w:lvl>
-  </w:abstractNum>
-  <w:abstractNum w:abstractNumId="7">
-    <w:lvl w:ilvl="0">
-      <w:isLgl w:val="false"/>
-      <w:lvlJc w:val="left"/>
-      <w:lvlText w:val="%1."/>
-      <w:numFmt w:val="decimal"/>
-      <w:pPr>
-        <w:pBdr/>
-        <w:spacing/>
-        <w:ind w:hanging="360" w:left="709"/>
-      </w:pPr>
-      <w:rPr/>
-      <w:start w:val="1"/>
-      <w:suff w:val="tab"/>
-    </w:lvl>
-    <w:lvl w:ilvl="1">
-      <w:isLgl w:val="false"/>
-      <w:lvlJc w:val="left"/>
-      <w:lvlText w:val="%2."/>
-      <w:numFmt w:val="lowerLetter"/>
-      <w:pPr>
-        <w:pBdr/>
-        <w:spacing/>
-        <w:ind w:hanging="360" w:left="1440"/>
-      </w:pPr>
-      <w:rPr/>
-      <w:start w:val="1"/>
-      <w:suff w:val="tab"/>
-    </w:lvl>
-    <w:lvl w:ilvl="2">
-      <w:isLgl w:val="false"/>
-      <w:lvlJc w:val="right"/>
-      <w:lvlText w:val="%3."/>
-      <w:numFmt w:val="lowerRoman"/>
-      <w:pPr>
-        <w:pBdr/>
-        <w:spacing/>
-        <w:ind w:hanging="180" w:left="2160"/>
-      </w:pPr>
-      <w:rPr/>
-      <w:start w:val="1"/>
-      <w:suff w:val="tab"/>
-    </w:lvl>
-    <w:lvl w:ilvl="3">
-      <w:isLgl w:val="false"/>
-      <w:lvlJc w:val="left"/>
-      <w:lvlText w:val="%4."/>
-      <w:numFmt w:val="decimal"/>
-      <w:pPr>
-        <w:pBdr/>
-        <w:spacing/>
-        <w:ind w:hanging="360" w:left="2880"/>
-      </w:pPr>
-      <w:rPr/>
-      <w:start w:val="1"/>
-      <w:suff w:val="tab"/>
-    </w:lvl>
-    <w:lvl w:ilvl="4">
-      <w:isLgl w:val="false"/>
-      <w:lvlJc w:val="left"/>
-      <w:lvlText w:val="%5."/>
-      <w:numFmt w:val="lowerLetter"/>
-      <w:pPr>
-        <w:pBdr/>
-        <w:spacing/>
-        <w:ind w:hanging="360" w:left="3600"/>
-      </w:pPr>
-      <w:rPr/>
-      <w:start w:val="1"/>
-      <w:suff w:val="tab"/>
-    </w:lvl>
-    <w:lvl w:ilvl="5">
-      <w:isLgl w:val="false"/>
-      <w:lvlJc w:val="right"/>
-      <w:lvlText w:val="%6."/>
-      <w:numFmt w:val="lowerRoman"/>
-      <w:pPr>
-        <w:pBdr/>
-        <w:spacing/>
-        <w:ind w:hanging="180" w:left="4320"/>
-      </w:pPr>
-      <w:rPr/>
-      <w:start w:val="1"/>
-      <w:suff w:val="tab"/>
-    </w:lvl>
-    <w:lvl w:ilvl="6">
-      <w:isLgl w:val="false"/>
-      <w:lvlJc w:val="left"/>
-      <w:lvlText w:val="%7."/>
-      <w:numFmt w:val="decimal"/>
-      <w:pPr>
-        <w:pBdr/>
-        <w:spacing/>
-        <w:ind w:hanging="360" w:left="5040"/>
-      </w:pPr>
-      <w:rPr/>
-      <w:start w:val="1"/>
-      <w:suff w:val="tab"/>
-    </w:lvl>
-    <w:lvl w:ilvl="7">
-      <w:isLgl w:val="false"/>
-      <w:lvlJc w:val="left"/>
-      <w:lvlText w:val="%8."/>
-      <w:numFmt w:val="lowerLetter"/>
-      <w:pPr>
-        <w:pBdr/>
-        <w:spacing/>
-        <w:ind w:hanging="360" w:left="5760"/>
-      </w:pPr>
-      <w:rPr/>
-      <w:start w:val="1"/>
-      <w:suff w:val="tab"/>
-    </w:lvl>
-    <w:lvl w:ilvl="8">
-      <w:isLgl w:val="false"/>
-      <w:lvlJc w:val="right"/>
-      <w:lvlText w:val="%9."/>
-      <w:numFmt w:val="lowerRoman"/>
-      <w:pPr>
-        <w:pBdr/>
-        <w:spacing/>
-        <w:ind w:hanging="180" w:left="6480"/>
-      </w:pPr>
-      <w:rPr/>
-      <w:start w:val="1"/>
-      <w:suff w:val="tab"/>
-    </w:lvl>
-  </w:abstractNum>
-  <w:abstractNum w:abstractNumId="8">
-    <w:lvl w:ilvl="0">
-      <w:isLgl w:val="false"/>
-      <w:lvlJc w:val="left"/>
-      <w:lvlText w:val="%1."/>
-      <w:numFmt w:val="decimal"/>
-      <w:pPr>
-        <w:pBdr/>
-        <w:spacing/>
-        <w:ind w:hanging="360" w:left="709"/>
-      </w:pPr>
-      <w:rPr>
-        <w:rFonts w:ascii="Times New Roman" w:hAnsi="Times New Roman" w:eastAsia="Times New Roman" w:cs="Times New Roman"/>
-      </w:rPr>
-      <w:start w:val="1"/>
-      <w:suff w:val="tab"/>
-    </w:lvl>
-    <w:lvl w:ilvl="1">
-      <w:isLgl w:val="false"/>
-      <w:lvlJc w:val="left"/>
-      <w:lvlText w:val="%2."/>
-      <w:numFmt w:val="lowerLetter"/>
-      <w:pPr>
-        <w:pBdr/>
-        <w:spacing/>
-        <w:ind w:hanging="360" w:left="1429"/>
-      </w:pPr>
-      <w:rPr/>
-      <w:start w:val="1"/>
-      <w:suff w:val="tab"/>
-    </w:lvl>
-    <w:lvl w:ilvl="2">
-      <w:isLgl w:val="false"/>
-      <w:lvlJc w:val="right"/>
-      <w:lvlText w:val="%3."/>
-      <w:numFmt w:val="lowerRoman"/>
-      <w:pPr>
-        <w:pBdr/>
-        <w:spacing/>
-        <w:ind w:hanging="180" w:left="2149"/>
-      </w:pPr>
-      <w:rPr/>
-      <w:start w:val="1"/>
-      <w:suff w:val="tab"/>
-    </w:lvl>
-    <w:lvl w:ilvl="3">
-      <w:isLgl w:val="false"/>
-      <w:lvlJc w:val="left"/>
-      <w:lvlText w:val="%4."/>
-      <w:numFmt w:val="decimal"/>
-      <w:pPr>
-        <w:pBdr/>
-        <w:spacing/>
-        <w:ind w:hanging="360" w:left="2869"/>
-      </w:pPr>
-      <w:rPr/>
-      <w:start w:val="1"/>
-      <w:suff w:val="tab"/>
-    </w:lvl>
-    <w:lvl w:ilvl="4">
-      <w:isLgl w:val="false"/>
-      <w:lvlJc w:val="left"/>
-      <w:lvlText w:val="%5."/>
-      <w:numFmt w:val="lowerLetter"/>
-      <w:pPr>
-        <w:pBdr/>
-        <w:spacing/>
-        <w:ind w:hanging="360" w:left="3589"/>
-      </w:pPr>
-      <w:rPr/>
-      <w:start w:val="1"/>
-      <w:suff w:val="tab"/>
-    </w:lvl>
-    <w:lvl w:ilvl="5">
-      <w:isLgl w:val="false"/>
-      <w:lvlJc w:val="right"/>
-      <w:lvlText w:val="%6."/>
-      <w:numFmt w:val="lowerRoman"/>
-      <w:pPr>
-        <w:pBdr/>
-        <w:spacing/>
-        <w:ind w:hanging="180" w:left="4309"/>
-      </w:pPr>
-      <w:rPr/>
-      <w:start w:val="1"/>
-      <w:suff w:val="tab"/>
-    </w:lvl>
-    <w:lvl w:ilvl="6">
-      <w:isLgl w:val="false"/>
-      <w:lvlJc w:val="left"/>
-      <w:lvlText w:val="%7."/>
-      <w:numFmt w:val="decimal"/>
-      <w:pPr>
-        <w:pBdr/>
-        <w:spacing/>
-        <w:ind w:hanging="360" w:left="5029"/>
-      </w:pPr>
-      <w:rPr/>
-      <w:start w:val="1"/>
-      <w:suff w:val="tab"/>
-    </w:lvl>
-    <w:lvl w:ilvl="7">
-      <w:isLgl w:val="false"/>
-      <w:lvlJc w:val="left"/>
-      <w:lvlText w:val="%8."/>
-      <w:numFmt w:val="lowerLetter"/>
-      <w:pPr>
-        <w:pBdr/>
-        <w:spacing/>
-        <w:ind w:hanging="360" w:left="5749"/>
-      </w:pPr>
-      <w:rPr/>
-      <w:start w:val="1"/>
-      <w:suff w:val="tab"/>
-    </w:lvl>
-    <w:lvl w:ilvl="8">
-      <w:isLgl w:val="false"/>
-      <w:lvlJc w:val="right"/>
-      <w:lvlText w:val="%9."/>
-      <w:numFmt w:val="lowerRoman"/>
-      <w:pPr>
-        <w:pBdr/>
-        <w:spacing/>
-        <w:ind w:hanging="180" w:left="6469"/>
-      </w:pPr>
-      <w:rPr/>
-      <w:start w:val="1"/>
-      <w:suff w:val="tab"/>
+      <w:suff w:val="nothing"/>
     </w:lvl>
   </w:abstractNum>
   <w:num w:numId="1">
@@ -5122,27 +4311,6 @@
   </w:num>
   <w:num w:numId="2">
     <w:abstractNumId w:val="1"/>
-  </w:num>
-  <w:num w:numId="3">
-    <w:abstractNumId w:val="2"/>
-  </w:num>
-  <w:num w:numId="4">
-    <w:abstractNumId w:val="3"/>
-  </w:num>
-  <w:num w:numId="5">
-    <w:abstractNumId w:val="4"/>
-  </w:num>
-  <w:num w:numId="6">
-    <w:abstractNumId w:val="5"/>
-  </w:num>
-  <w:num w:numId="7">
-    <w:abstractNumId w:val="6"/>
-  </w:num>
-  <w:num w:numId="8">
-    <w:abstractNumId w:val="7"/>
-  </w:num>
-  <w:num w:numId="9">
-    <w:abstractNumId w:val="8"/>
   </w:num>
 </w:numbering>
 </file>
@@ -5305,7 +4473,7 @@
     <w:lsdException w:name="Bibliography" w:uiPriority="37"/>
     <w:lsdException w:name="TOC Heading" w:uiPriority="39" w:qFormat="1"/>
   </w:latentStyles>
-  <w:style w:type="numbering" w:styleId="715" w:default="1">
+  <w:style w:type="numbering" w:styleId="701" w:default="1">
     <w:name w:val="No List"/>
     <w:uiPriority w:val="99"/>
     <w:semiHidden/>
@@ -5316,30 +4484,20 @@
       <w:ind/>
     </w:pPr>
   </w:style>
-  <w:style w:type="paragraph" w:styleId="716" w:default="1">
+  <w:style w:type="paragraph" w:styleId="702" w:default="1">
     <w:name w:val="Normal"/>
     <w:qFormat/>
     <w:pPr>
-      <w:widowControl w:val="true"/>
       <w:pBdr/>
-      <w:bidi w:val="false"/>
-      <w:spacing w:after="200" w:afterAutospacing="0" w:before="0" w:beforeAutospacing="0" w:line="276" w:lineRule="auto"/>
+      <w:spacing/>
       <w:ind/>
-      <w:jc w:val="left"/>
     </w:pPr>
-    <w:rPr>
-      <w:rFonts w:ascii="Arial" w:hAnsi="Arial" w:eastAsia="Arial" w:cs="Arial" w:asciiTheme="minorHAnsi" w:hAnsiTheme="minorHAnsi" w:eastAsiaTheme="minorHAnsi" w:cstheme="minorBidi"/>
-      <w:color w:val="auto"/>
-      <w:sz w:val="22"/>
-      <w:szCs w:val="22"/>
-      <w:lang w:val="ru-RU" w:eastAsia="en-US" w:bidi="ar-SA"/>
-    </w:rPr>
   </w:style>
-  <w:style w:type="paragraph" w:styleId="717">
+  <w:style w:type="paragraph" w:styleId="703">
     <w:name w:val="Heading 1"/>
-    <w:basedOn w:val="716"/>
-    <w:next w:val="716"/>
-    <w:link w:val="727"/>
+    <w:basedOn w:val="702"/>
+    <w:next w:val="702"/>
+    <w:link w:val="749"/>
     <w:uiPriority w:val="9"/>
     <w:qFormat/>
     <w:pPr>
@@ -5357,11 +4515,11 @@
       <w:szCs w:val="40"/>
     </w:rPr>
   </w:style>
-  <w:style w:type="paragraph" w:styleId="718">
+  <w:style w:type="paragraph" w:styleId="704">
     <w:name w:val="Heading 2"/>
-    <w:basedOn w:val="716"/>
-    <w:next w:val="716"/>
-    <w:link w:val="728"/>
+    <w:basedOn w:val="702"/>
+    <w:next w:val="702"/>
+    <w:link w:val="713"/>
     <w:uiPriority w:val="9"/>
     <w:unhideWhenUsed/>
     <w:qFormat/>
@@ -5380,11 +4538,11 @@
       <w:szCs w:val="32"/>
     </w:rPr>
   </w:style>
-  <w:style w:type="paragraph" w:styleId="719">
+  <w:style w:type="paragraph" w:styleId="705">
     <w:name w:val="Heading 3"/>
-    <w:basedOn w:val="716"/>
-    <w:next w:val="716"/>
-    <w:link w:val="729"/>
+    <w:basedOn w:val="702"/>
+    <w:next w:val="702"/>
+    <w:link w:val="714"/>
     <w:uiPriority w:val="9"/>
     <w:unhideWhenUsed/>
     <w:qFormat/>
@@ -5403,11 +4561,11 @@
       <w:szCs w:val="28"/>
     </w:rPr>
   </w:style>
-  <w:style w:type="paragraph" w:styleId="720">
+  <w:style w:type="paragraph" w:styleId="706">
     <w:name w:val="Heading 4"/>
-    <w:basedOn w:val="716"/>
-    <w:next w:val="716"/>
-    <w:link w:val="730"/>
+    <w:basedOn w:val="702"/>
+    <w:next w:val="702"/>
+    <w:link w:val="715"/>
     <w:uiPriority w:val="9"/>
     <w:unhideWhenUsed/>
     <w:qFormat/>
@@ -5426,11 +4584,11 @@
       <w:color w:val="0f4761" w:themeColor="accent1" w:themeShade="BF"/>
     </w:rPr>
   </w:style>
-  <w:style w:type="paragraph" w:styleId="721">
+  <w:style w:type="paragraph" w:styleId="707">
     <w:name w:val="Heading 5"/>
-    <w:basedOn w:val="716"/>
-    <w:next w:val="716"/>
-    <w:link w:val="731"/>
+    <w:basedOn w:val="702"/>
+    <w:next w:val="702"/>
+    <w:link w:val="716"/>
     <w:uiPriority w:val="9"/>
     <w:unhideWhenUsed/>
     <w:qFormat/>
@@ -5447,11 +4605,11 @@
       <w:color w:val="0f4761" w:themeColor="accent1" w:themeShade="BF"/>
     </w:rPr>
   </w:style>
-  <w:style w:type="paragraph" w:styleId="722">
+  <w:style w:type="paragraph" w:styleId="708">
     <w:name w:val="Heading 6"/>
-    <w:basedOn w:val="716"/>
-    <w:next w:val="716"/>
-    <w:link w:val="732"/>
+    <w:basedOn w:val="702"/>
+    <w:next w:val="702"/>
+    <w:link w:val="717"/>
     <w:uiPriority w:val="9"/>
     <w:unhideWhenUsed/>
     <w:qFormat/>
@@ -5470,11 +4628,11 @@
       <w:color w:val="595959" w:themeColor="text1" w:themeTint="A6"/>
     </w:rPr>
   </w:style>
-  <w:style w:type="paragraph" w:styleId="723">
+  <w:style w:type="paragraph" w:styleId="709">
     <w:name w:val="Heading 7"/>
-    <w:basedOn w:val="716"/>
-    <w:next w:val="716"/>
-    <w:link w:val="733"/>
+    <w:basedOn w:val="702"/>
+    <w:next w:val="702"/>
+    <w:link w:val="718"/>
     <w:uiPriority w:val="9"/>
     <w:unhideWhenUsed/>
     <w:qFormat/>
@@ -5491,11 +4649,11 @@
       <w:color w:val="595959" w:themeColor="text1" w:themeTint="A6"/>
     </w:rPr>
   </w:style>
-  <w:style w:type="paragraph" w:styleId="724">
+  <w:style w:type="paragraph" w:styleId="710">
     <w:name w:val="Heading 8"/>
-    <w:basedOn w:val="716"/>
-    <w:next w:val="716"/>
-    <w:link w:val="734"/>
+    <w:basedOn w:val="702"/>
+    <w:next w:val="702"/>
+    <w:link w:val="719"/>
     <w:uiPriority w:val="9"/>
     <w:unhideWhenUsed/>
     <w:qFormat/>
@@ -5503,7 +4661,7 @@
       <w:keepNext w:val="true"/>
       <w:keepLines w:val="true"/>
       <w:pBdr/>
-      <w:spacing w:after="0" w:before="0"/>
+      <w:spacing w:after="0"/>
       <w:ind/>
       <w:outlineLvl w:val="7"/>
     </w:pPr>
@@ -5514,11 +4672,11 @@
       <w:color w:val="272727" w:themeColor="text1" w:themeTint="D8"/>
     </w:rPr>
   </w:style>
-  <w:style w:type="paragraph" w:styleId="725">
+  <w:style w:type="paragraph" w:styleId="711">
     <w:name w:val="Heading 9"/>
-    <w:basedOn w:val="716"/>
-    <w:next w:val="716"/>
-    <w:link w:val="735"/>
+    <w:basedOn w:val="702"/>
+    <w:next w:val="702"/>
+    <w:link w:val="720"/>
     <w:uiPriority w:val="9"/>
     <w:unhideWhenUsed/>
     <w:qFormat/>
@@ -5526,7 +4684,7 @@
       <w:keepNext w:val="true"/>
       <w:keepLines w:val="true"/>
       <w:pBdr/>
-      <w:spacing w:after="0" w:before="0"/>
+      <w:spacing w:after="0"/>
       <w:ind/>
       <w:outlineLvl w:val="8"/>
     </w:pPr>
@@ -5537,42 +4695,22 @@
       <w:color w:val="272727" w:themeColor="text1" w:themeTint="D8"/>
     </w:rPr>
   </w:style>
-  <w:style w:type="character" w:styleId="726" w:default="1">
+  <w:style w:type="character" w:styleId="712" w:default="1">
     <w:name w:val="Default Paragraph Font"/>
     <w:uiPriority w:val="1"/>
     <w:semiHidden/>
     <w:unhideWhenUsed/>
-    <w:qFormat/>
     <w:pPr>
       <w:pBdr/>
       <w:spacing/>
       <w:ind/>
     </w:pPr>
   </w:style>
-  <w:style w:type="paragraph" w:styleId="727">
-    <w:name w:val="Heading 1 Char"/>
-    <w:basedOn w:val="726"/>
+  <w:style w:type="character" w:styleId="713">
+    <w:name w:val="Heading 2 Char"/>
+    <w:basedOn w:val="712"/>
+    <w:link w:val="704"/>
     <w:uiPriority w:val="9"/>
-    <w:qFormat/>
-    <w:pPr>
-      <w:suppressLineNumbers w:val="false"/>
-      <w:pBdr/>
-      <w:bidi w:val="false"/>
-      <w:spacing/>
-      <w:ind/>
-    </w:pPr>
-    <w:rPr>
-      <w:rFonts w:ascii="Times New Roman" w:hAnsi="Times New Roman" w:eastAsia="Times New Roman" w:cs="Times New Roman"/>
-      <w:color w:val="0f4761" w:themeColor="accent1" w:themeShade="BF"/>
-      <w:sz w:val="40"/>
-      <w:szCs w:val="40"/>
-    </w:rPr>
-  </w:style>
-  <w:style w:type="character" w:styleId="728">
-    <w:name w:val="Heading 2 Char"/>
-    <w:basedOn w:val="726"/>
-    <w:uiPriority w:val="9"/>
-    <w:qFormat/>
     <w:pPr>
       <w:pBdr/>
       <w:spacing/>
@@ -5585,11 +4723,11 @@
       <w:szCs w:val="32"/>
     </w:rPr>
   </w:style>
-  <w:style w:type="character" w:styleId="729">
+  <w:style w:type="character" w:styleId="714">
     <w:name w:val="Heading 3 Char"/>
-    <w:basedOn w:val="726"/>
+    <w:basedOn w:val="712"/>
+    <w:link w:val="705"/>
     <w:uiPriority w:val="9"/>
-    <w:qFormat/>
     <w:pPr>
       <w:pBdr/>
       <w:spacing/>
@@ -5602,11 +4740,11 @@
       <w:szCs w:val="28"/>
     </w:rPr>
   </w:style>
-  <w:style w:type="character" w:styleId="730">
+  <w:style w:type="character" w:styleId="715">
     <w:name w:val="Heading 4 Char"/>
-    <w:basedOn w:val="726"/>
+    <w:basedOn w:val="712"/>
+    <w:link w:val="706"/>
     <w:uiPriority w:val="9"/>
-    <w:qFormat/>
     <w:pPr>
       <w:pBdr/>
       <w:spacing/>
@@ -5619,11 +4757,11 @@
       <w:color w:val="0f4761" w:themeColor="accent1" w:themeShade="BF"/>
     </w:rPr>
   </w:style>
-  <w:style w:type="character" w:styleId="731">
+  <w:style w:type="character" w:styleId="716">
     <w:name w:val="Heading 5 Char"/>
-    <w:basedOn w:val="726"/>
+    <w:basedOn w:val="712"/>
+    <w:link w:val="707"/>
     <w:uiPriority w:val="9"/>
-    <w:qFormat/>
     <w:pPr>
       <w:pBdr/>
       <w:spacing/>
@@ -5634,11 +4772,11 @@
       <w:color w:val="0f4761" w:themeColor="accent1" w:themeShade="BF"/>
     </w:rPr>
   </w:style>
-  <w:style w:type="character" w:styleId="732">
+  <w:style w:type="character" w:styleId="717">
     <w:name w:val="Heading 6 Char"/>
-    <w:basedOn w:val="726"/>
+    <w:basedOn w:val="712"/>
+    <w:link w:val="708"/>
     <w:uiPriority w:val="9"/>
-    <w:qFormat/>
     <w:pPr>
       <w:pBdr/>
       <w:spacing/>
@@ -5651,11 +4789,11 @@
       <w:color w:val="595959" w:themeColor="text1" w:themeTint="A6"/>
     </w:rPr>
   </w:style>
-  <w:style w:type="character" w:styleId="733">
+  <w:style w:type="character" w:styleId="718">
     <w:name w:val="Heading 7 Char"/>
-    <w:basedOn w:val="726"/>
+    <w:basedOn w:val="712"/>
+    <w:link w:val="709"/>
     <w:uiPriority w:val="9"/>
-    <w:qFormat/>
     <w:pPr>
       <w:pBdr/>
       <w:spacing/>
@@ -5666,11 +4804,11 @@
       <w:color w:val="595959" w:themeColor="text1" w:themeTint="A6"/>
     </w:rPr>
   </w:style>
-  <w:style w:type="character" w:styleId="734">
+  <w:style w:type="character" w:styleId="719">
     <w:name w:val="Heading 8 Char"/>
-    <w:basedOn w:val="726"/>
+    <w:basedOn w:val="712"/>
+    <w:link w:val="710"/>
     <w:uiPriority w:val="9"/>
-    <w:qFormat/>
     <w:pPr>
       <w:pBdr/>
       <w:spacing/>
@@ -5683,11 +4821,11 @@
       <w:color w:val="272727" w:themeColor="text1" w:themeTint="D8"/>
     </w:rPr>
   </w:style>
-  <w:style w:type="character" w:styleId="735">
+  <w:style w:type="character" w:styleId="720">
     <w:name w:val="Heading 9 Char"/>
-    <w:basedOn w:val="726"/>
+    <w:basedOn w:val="712"/>
+    <w:link w:val="711"/>
     <w:uiPriority w:val="9"/>
-    <w:qFormat/>
     <w:pPr>
       <w:pBdr/>
       <w:spacing/>
@@ -5700,11 +4838,11 @@
       <w:color w:val="272727" w:themeColor="text1" w:themeTint="D8"/>
     </w:rPr>
   </w:style>
-  <w:style w:type="character" w:styleId="736">
+  <w:style w:type="character" w:styleId="721">
     <w:name w:val="Title Char"/>
-    <w:basedOn w:val="726"/>
+    <w:basedOn w:val="712"/>
+    <w:link w:val="750"/>
     <w:uiPriority w:val="10"/>
-    <w:qFormat/>
     <w:pPr>
       <w:pBdr/>
       <w:spacing/>
@@ -5717,11 +4855,11 @@
       <w:szCs w:val="56"/>
     </w:rPr>
   </w:style>
-  <w:style w:type="character" w:styleId="737">
+  <w:style w:type="character" w:styleId="722">
     <w:name w:val="Subtitle Char"/>
-    <w:basedOn w:val="726"/>
+    <w:basedOn w:val="712"/>
+    <w:link w:val="751"/>
     <w:uiPriority w:val="11"/>
-    <w:qFormat/>
     <w:pPr>
       <w:pBdr/>
       <w:spacing/>
@@ -5734,12 +4872,11 @@
       <w:szCs w:val="28"/>
     </w:rPr>
   </w:style>
-  <w:style w:type="character" w:styleId="738">
+  <w:style w:type="character" w:styleId="723">
     <w:name w:val="Quote Char"/>
-    <w:basedOn w:val="726"/>
-    <w:link w:val="764"/>
+    <w:basedOn w:val="712"/>
+    <w:link w:val="752"/>
     <w:uiPriority w:val="29"/>
-    <w:qFormat/>
     <w:pPr>
       <w:pBdr/>
       <w:spacing/>
@@ -5751,9 +4888,9 @@
       <w:color w:val="404040" w:themeColor="text1" w:themeTint="BF"/>
     </w:rPr>
   </w:style>
-  <w:style w:type="character" w:styleId="739">
+  <w:style w:type="character" w:styleId="724">
     <w:name w:val="Intense Emphasis"/>
-    <w:basedOn w:val="726"/>
+    <w:basedOn w:val="712"/>
     <w:uiPriority w:val="21"/>
     <w:qFormat/>
     <w:pPr>
@@ -5767,12 +4904,11 @@
       <w:color w:val="0f4761" w:themeColor="accent1" w:themeShade="BF"/>
     </w:rPr>
   </w:style>
-  <w:style w:type="character" w:styleId="740">
+  <w:style w:type="character" w:styleId="725">
     <w:name w:val="Intense Quote Char"/>
-    <w:basedOn w:val="726"/>
-    <w:link w:val="765"/>
+    <w:basedOn w:val="712"/>
+    <w:link w:val="753"/>
     <w:uiPriority w:val="30"/>
-    <w:qFormat/>
     <w:pPr>
       <w:pBdr/>
       <w:spacing/>
@@ -5784,9 +4920,9 @@
       <w:color w:val="0f4761" w:themeColor="accent1" w:themeShade="BF"/>
     </w:rPr>
   </w:style>
-  <w:style w:type="character" w:styleId="741">
+  <w:style w:type="character" w:styleId="726">
     <w:name w:val="Intense Reference"/>
-    <w:basedOn w:val="726"/>
+    <w:basedOn w:val="712"/>
     <w:uiPriority w:val="32"/>
     <w:qFormat/>
     <w:pPr>
@@ -5802,9 +4938,9 @@
       <w:spacing w:val="5"/>
     </w:rPr>
   </w:style>
-  <w:style w:type="character" w:styleId="742">
+  <w:style w:type="character" w:styleId="727">
     <w:name w:val="Subtle Emphasis"/>
-    <w:basedOn w:val="726"/>
+    <w:basedOn w:val="712"/>
     <w:uiPriority w:val="19"/>
     <w:qFormat/>
     <w:pPr>
@@ -5818,9 +4954,9 @@
       <w:color w:val="404040" w:themeColor="text1" w:themeTint="BF"/>
     </w:rPr>
   </w:style>
-  <w:style w:type="character" w:styleId="743">
+  <w:style w:type="character" w:styleId="728">
     <w:name w:val="Emphasis"/>
-    <w:basedOn w:val="726"/>
+    <w:basedOn w:val="712"/>
     <w:uiPriority w:val="20"/>
     <w:qFormat/>
     <w:pPr>
@@ -5833,9 +4969,9 @@
       <w:iCs/>
     </w:rPr>
   </w:style>
-  <w:style w:type="character" w:styleId="744">
+  <w:style w:type="character" w:styleId="729">
     <w:name w:val="Strong"/>
-    <w:basedOn w:val="726"/>
+    <w:basedOn w:val="712"/>
     <w:uiPriority w:val="22"/>
     <w:qFormat/>
     <w:pPr>
@@ -5848,9 +4984,9 @@
       <w:bCs/>
     </w:rPr>
   </w:style>
-  <w:style w:type="character" w:styleId="745">
+  <w:style w:type="character" w:styleId="730">
     <w:name w:val="Subtle Reference"/>
-    <w:basedOn w:val="726"/>
+    <w:basedOn w:val="712"/>
     <w:uiPriority w:val="31"/>
     <w:qFormat/>
     <w:pPr>
@@ -5863,9 +4999,9 @@
       <w:color w:val="5a5a5a" w:themeColor="text1" w:themeTint="A5"/>
     </w:rPr>
   </w:style>
-  <w:style w:type="character" w:styleId="746">
+  <w:style w:type="character" w:styleId="731">
     <w:name w:val="Book Title"/>
-    <w:basedOn w:val="726"/>
+    <w:basedOn w:val="712"/>
     <w:uiPriority w:val="33"/>
     <w:qFormat/>
     <w:pPr>
@@ -5881,34 +5017,34 @@
       <w:spacing w:val="5"/>
     </w:rPr>
   </w:style>
-  <w:style w:type="character" w:styleId="747">
+  <w:style w:type="character" w:styleId="732">
     <w:name w:val="Header Char"/>
-    <w:basedOn w:val="726"/>
+    <w:basedOn w:val="712"/>
+    <w:link w:val="755"/>
     <w:uiPriority w:val="99"/>
-    <w:qFormat/>
     <w:pPr>
       <w:pBdr/>
       <w:spacing/>
       <w:ind/>
     </w:pPr>
   </w:style>
-  <w:style w:type="character" w:styleId="748">
+  <w:style w:type="character" w:styleId="733">
     <w:name w:val="Footer Char"/>
-    <w:basedOn w:val="726"/>
+    <w:basedOn w:val="712"/>
+    <w:link w:val="756"/>
     <w:uiPriority w:val="99"/>
-    <w:qFormat/>
     <w:pPr>
       <w:pBdr/>
       <w:spacing/>
       <w:ind/>
     </w:pPr>
   </w:style>
-  <w:style w:type="character" w:styleId="749">
+  <w:style w:type="character" w:styleId="734">
     <w:name w:val="Footnote Text Char"/>
-    <w:basedOn w:val="726"/>
+    <w:basedOn w:val="712"/>
+    <w:link w:val="757"/>
     <w:uiPriority w:val="99"/>
     <w:semiHidden/>
-    <w:qFormat/>
     <w:pPr>
       <w:pBdr/>
       <w:spacing/>
@@ -5919,9 +5055,8 @@
       <w:szCs w:val="20"/>
     </w:rPr>
   </w:style>
-  <w:style w:type="character" w:styleId="750">
+  <w:style w:type="character" w:styleId="735">
     <w:name w:val="Символ сноски"/>
-    <w:basedOn w:val="726"/>
     <w:uiPriority w:val="99"/>
     <w:semiHidden/>
     <w:unhideWhenUsed/>
@@ -5935,7 +5070,7 @@
       <w:vertAlign w:val="superscript"/>
     </w:rPr>
   </w:style>
-  <w:style w:type="character" w:styleId="751">
+  <w:style w:type="character" w:styleId="736">
     <w:name w:val="footnote reference"/>
     <w:pPr>
       <w:pBdr/>
@@ -5946,12 +5081,12 @@
       <w:vertAlign w:val="superscript"/>
     </w:rPr>
   </w:style>
-  <w:style w:type="character" w:styleId="752">
+  <w:style w:type="character" w:styleId="737">
     <w:name w:val="Endnote Text Char"/>
-    <w:basedOn w:val="726"/>
+    <w:basedOn w:val="712"/>
+    <w:link w:val="758"/>
     <w:uiPriority w:val="99"/>
     <w:semiHidden/>
-    <w:qFormat/>
     <w:pPr>
       <w:pBdr/>
       <w:spacing/>
@@ -5962,9 +5097,8 @@
       <w:szCs w:val="20"/>
     </w:rPr>
   </w:style>
-  <w:style w:type="character" w:styleId="753">
+  <w:style w:type="character" w:styleId="738">
     <w:name w:val="Символ концевой сноски"/>
-    <w:basedOn w:val="726"/>
     <w:uiPriority w:val="99"/>
     <w:semiHidden/>
     <w:unhideWhenUsed/>
@@ -5978,7 +5112,7 @@
       <w:vertAlign w:val="superscript"/>
     </w:rPr>
   </w:style>
-  <w:style w:type="character" w:styleId="754">
+  <w:style w:type="character" w:styleId="739">
     <w:name w:val="endnote reference"/>
     <w:pPr>
       <w:pBdr/>
@@ -5989,9 +5123,9 @@
       <w:vertAlign w:val="superscript"/>
     </w:rPr>
   </w:style>
-  <w:style w:type="character" w:styleId="755">
+  <w:style w:type="character" w:styleId="740">
     <w:name w:val="Hyperlink"/>
-    <w:basedOn w:val="726"/>
+    <w:basedOn w:val="712"/>
     <w:uiPriority w:val="99"/>
     <w:unhideWhenUsed/>
     <w:pPr>
@@ -6004,9 +5138,9 @@
       <w:u w:val="single"/>
     </w:rPr>
   </w:style>
-  <w:style w:type="character" w:styleId="756">
+  <w:style w:type="character" w:styleId="741">
     <w:name w:val="FollowedHyperlink"/>
-    <w:basedOn w:val="726"/>
+    <w:basedOn w:val="712"/>
     <w:uiPriority w:val="99"/>
     <w:semiHidden/>
     <w:unhideWhenUsed/>
@@ -6020,10 +5154,36 @@
       <w:u w:val="single"/>
     </w:rPr>
   </w:style>
-  <w:style w:type="paragraph" w:styleId="757">
+  <w:style w:type="character" w:styleId="742" w:customStyle="1">
+    <w:name w:val="Заг 1_character"/>
+    <w:qFormat/>
+    <w:pPr>
+      <w:pBdr/>
+      <w:spacing/>
+      <w:ind/>
+    </w:pPr>
+    <w:rPr>
+      <w:rFonts w:ascii="Times New Roman" w:hAnsi="Times New Roman" w:cs="Times New Roman"/>
+      <w:b/>
+      <w:bCs/>
+      <w:color w:val="000000" w:themeColor="text1"/>
+      <w:sz w:val="28"/>
+      <w:szCs w:val="28"/>
+    </w:rPr>
+  </w:style>
+  <w:style w:type="character" w:styleId="743">
+    <w:name w:val="Ссылка указателя"/>
+    <w:qFormat/>
+    <w:pPr>
+      <w:pBdr/>
+      <w:spacing/>
+      <w:ind/>
+    </w:pPr>
+  </w:style>
+  <w:style w:type="paragraph" w:styleId="744">
     <w:name w:val="Заголовок"/>
-    <w:basedOn w:val="716"/>
-    <w:next w:val="758"/>
+    <w:basedOn w:val="702"/>
+    <w:next w:val="745"/>
     <w:qFormat/>
     <w:pPr>
       <w:keepNext w:val="true"/>
@@ -6037,7 +5197,7 @@
       <w:szCs w:val="28"/>
     </w:rPr>
   </w:style>
-  <w:style w:type="paragraph" w:styleId="758" w:customStyle="1">
+  <w:style w:type="paragraph" w:styleId="745" w:customStyle="1">
     <w:name w:val="Body Text"/>
     <w:pPr>
       <w:keepNext w:val="false"/>
@@ -6072,9 +5232,9 @@
       <w14:ligatures w14:val="none"/>
     </w:rPr>
   </w:style>
-  <w:style w:type="paragraph" w:styleId="759">
+  <w:style w:type="paragraph" w:styleId="746">
     <w:name w:val="List"/>
-    <w:basedOn w:val="758"/>
+    <w:basedOn w:val="745"/>
     <w:pPr>
       <w:pBdr/>
       <w:spacing/>
@@ -6084,16 +5244,16 @@
       <w:rFonts w:cs="Noto Sans Devanagari"/>
     </w:rPr>
   </w:style>
-  <w:style w:type="paragraph" w:styleId="760">
+  <w:style w:type="paragraph" w:styleId="747">
     <w:name w:val="Caption"/>
-    <w:basedOn w:val="716"/>
-    <w:next w:val="716"/>
+    <w:basedOn w:val="702"/>
+    <w:next w:val="702"/>
     <w:uiPriority w:val="35"/>
     <w:unhideWhenUsed/>
     <w:qFormat/>
     <w:pPr>
       <w:pBdr/>
-      <w:spacing w:after="200" w:before="0" w:line="240" w:lineRule="auto"/>
+      <w:spacing w:after="200" w:line="240" w:lineRule="auto"/>
       <w:ind/>
     </w:pPr>
     <w:rPr>
@@ -6104,9 +5264,9 @@
       <w:szCs w:val="18"/>
     </w:rPr>
   </w:style>
-  <w:style w:type="paragraph" w:styleId="761">
+  <w:style w:type="paragraph" w:styleId="748">
     <w:name w:val="Указатель"/>
-    <w:basedOn w:val="716"/>
+    <w:basedOn w:val="702"/>
     <w:qFormat/>
     <w:pPr>
       <w:suppressLineNumbers w:val="true"/>
@@ -6118,16 +5278,33 @@
       <w:rFonts w:cs="Noto Sans Devanagari"/>
     </w:rPr>
   </w:style>
-  <w:style w:type="paragraph" w:styleId="762">
+  <w:style w:type="character" w:styleId="749">
+    <w:name w:val="Heading 1 Char"/>
+    <w:basedOn w:val="712"/>
+    <w:link w:val="703"/>
+    <w:uiPriority w:val="9"/>
+    <w:pPr>
+      <w:pBdr/>
+      <w:spacing/>
+      <w:ind/>
+    </w:pPr>
+    <w:rPr>
+      <w:rFonts w:ascii="Arial" w:hAnsi="Arial" w:eastAsia="Arial" w:cs="Arial"/>
+      <w:color w:val="0f4761" w:themeColor="accent1" w:themeShade="BF"/>
+      <w:sz w:val="40"/>
+      <w:szCs w:val="40"/>
+    </w:rPr>
+  </w:style>
+  <w:style w:type="paragraph" w:styleId="750">
     <w:name w:val="Title"/>
-    <w:basedOn w:val="716"/>
-    <w:next w:val="716"/>
-    <w:link w:val="736"/>
+    <w:basedOn w:val="702"/>
+    <w:next w:val="702"/>
+    <w:link w:val="721"/>
     <w:uiPriority w:val="10"/>
     <w:qFormat/>
     <w:pPr>
       <w:pBdr/>
-      <w:spacing w:after="80" w:before="0" w:line="240" w:lineRule="auto"/>
+      <w:spacing w:after="80" w:line="240" w:lineRule="auto"/>
       <w:ind/>
       <w:contextualSpacing w:val="true"/>
     </w:pPr>
@@ -6138,14 +5315,17 @@
       <w:szCs w:val="56"/>
     </w:rPr>
   </w:style>
-  <w:style w:type="paragraph" w:styleId="763">
+  <w:style w:type="paragraph" w:styleId="751">
     <w:name w:val="Subtitle"/>
-    <w:basedOn w:val="716"/>
-    <w:next w:val="716"/>
-    <w:link w:val="737"/>
+    <w:basedOn w:val="702"/>
+    <w:next w:val="702"/>
+    <w:link w:val="722"/>
     <w:uiPriority w:val="11"/>
     <w:qFormat/>
     <w:pPr>
+      <w:numPr>
+        <w:ilvl w:val="1"/>
+      </w:numPr>
       <w:pBdr/>
       <w:spacing/>
       <w:ind/>
@@ -6157,16 +5337,16 @@
       <w:szCs w:val="28"/>
     </w:rPr>
   </w:style>
-  <w:style w:type="paragraph" w:styleId="764">
+  <w:style w:type="paragraph" w:styleId="752">
     <w:name w:val="Quote"/>
-    <w:basedOn w:val="716"/>
-    <w:next w:val="716"/>
-    <w:link w:val="738"/>
+    <w:basedOn w:val="702"/>
+    <w:next w:val="702"/>
+    <w:link w:val="723"/>
     <w:uiPriority w:val="29"/>
     <w:qFormat/>
     <w:pPr>
       <w:pBdr/>
-      <w:spacing w:after="200" w:before="160"/>
+      <w:spacing w:before="160"/>
       <w:ind/>
       <w:jc w:val="center"/>
     </w:pPr>
@@ -6176,17 +5356,17 @@
       <w:color w:val="404040" w:themeColor="text1" w:themeTint="BF"/>
     </w:rPr>
   </w:style>
-  <w:style w:type="paragraph" w:styleId="765">
+  <w:style w:type="paragraph" w:styleId="753">
     <w:name w:val="Intense Quote"/>
-    <w:basedOn w:val="716"/>
-    <w:next w:val="716"/>
-    <w:link w:val="740"/>
+    <w:basedOn w:val="702"/>
+    <w:next w:val="702"/>
+    <w:link w:val="725"/>
     <w:uiPriority w:val="30"/>
     <w:qFormat/>
     <w:pPr>
       <w:pBdr>
-        <w:top w:val="single" w:color="0f4761" w:themeColor="accent1" w:themeShade="BF" w:sz="4" w:space="10"/>
-        <w:bottom w:val="single" w:color="0f4761" w:themeColor="accent1" w:themeShade="BF" w:sz="4" w:space="10"/>
+        <w:top w:val="single" w:color="0f4761" w:themeColor="accent1" w:themeShade="BF" w:sz="4" w:space="9"/>
+        <w:bottom w:val="single" w:color="0f4761" w:themeColor="accent1" w:themeShade="BF" w:sz="4" w:space="9"/>
       </w:pBdr>
       <w:spacing w:after="360" w:before="360"/>
       <w:ind w:right="864" w:left="864"/>
@@ -6198,9 +5378,9 @@
       <w:color w:val="0f4761" w:themeColor="accent1" w:themeShade="BF"/>
     </w:rPr>
   </w:style>
-  <w:style w:type="paragraph" w:styleId="766">
+  <w:style w:type="paragraph" w:styleId="754">
     <w:name w:val="Header and Footer"/>
-    <w:basedOn w:val="716"/>
+    <w:basedOn w:val="702"/>
     <w:qFormat/>
     <w:pPr>
       <w:pBdr/>
@@ -6208,44 +5388,58 @@
       <w:ind/>
     </w:pPr>
   </w:style>
-  <w:style w:type="paragraph" w:styleId="767">
+  <w:style w:type="paragraph" w:styleId="755">
     <w:name w:val="Header"/>
-    <w:basedOn w:val="716"/>
-    <w:link w:val="747"/>
+    <w:basedOn w:val="702"/>
+    <w:link w:val="732"/>
     <w:uiPriority w:val="99"/>
     <w:unhideWhenUsed/>
     <w:pPr>
       <w:pBdr/>
       <w:tabs>
-        <w:tab w:val="clear" w:leader="none" w:pos="708"/>
         <w:tab w:val="center" w:leader="none" w:pos="4844"/>
         <w:tab w:val="right" w:leader="none" w:pos="9689"/>
       </w:tabs>
-      <w:spacing w:after="0" w:before="0" w:line="240" w:lineRule="auto"/>
+      <w:spacing w:after="0" w:line="240" w:lineRule="auto"/>
       <w:ind/>
     </w:pPr>
   </w:style>
-  <w:style w:type="paragraph" w:styleId="768">
+  <w:style w:type="paragraph" w:styleId="756">
     <w:name w:val="Footer"/>
-    <w:basedOn w:val="716"/>
-    <w:link w:val="748"/>
+    <w:basedOn w:val="702"/>
+    <w:link w:val="733"/>
     <w:uiPriority w:val="99"/>
     <w:unhideWhenUsed/>
     <w:pPr>
       <w:pBdr/>
       <w:tabs>
-        <w:tab w:val="clear" w:leader="none" w:pos="708"/>
         <w:tab w:val="center" w:leader="none" w:pos="4844"/>
         <w:tab w:val="right" w:leader="none" w:pos="9689"/>
       </w:tabs>
-      <w:spacing w:after="0" w:before="0" w:line="240" w:lineRule="auto"/>
+      <w:spacing w:after="0" w:line="240" w:lineRule="auto"/>
       <w:ind/>
     </w:pPr>
   </w:style>
-  <w:style w:type="paragraph" w:styleId="769">
+  <w:style w:type="paragraph" w:styleId="757">
     <w:name w:val="footnote text"/>
-    <w:basedOn w:val="716"/>
-    <w:link w:val="749"/>
+    <w:basedOn w:val="702"/>
+    <w:link w:val="734"/>
+    <w:uiPriority w:val="99"/>
+    <w:semiHidden/>
+    <w:unhideWhenUsed/>
+    <w:pPr>
+      <w:pBdr/>
+      <w:spacing w:after="0" w:line="240" w:lineRule="auto"/>
+      <w:ind/>
+    </w:pPr>
+    <w:rPr>
+      <w:sz w:val="20"/>
+      <w:szCs w:val="20"/>
+    </w:rPr>
+  </w:style>
+  <w:style w:type="paragraph" w:styleId="758">
+    <w:name w:val="endnote text"/>
+    <w:basedOn w:val="702"/>
     <w:uiPriority w:val="99"/>
     <w:semiHidden/>
     <w:unhideWhenUsed/>
@@ -6259,27 +5453,9 @@
       <w:szCs w:val="20"/>
     </w:rPr>
   </w:style>
-  <w:style w:type="paragraph" w:styleId="770">
-    <w:name w:val="endnote text"/>
-    <w:basedOn w:val="716"/>
-    <w:link w:val="752"/>
-    <w:uiPriority w:val="99"/>
-    <w:semiHidden/>
-    <w:unhideWhenUsed/>
-    <w:pPr>
-      <w:pBdr/>
-      <w:spacing w:after="0" w:before="0" w:line="240" w:lineRule="auto"/>
-      <w:ind/>
-    </w:pPr>
-    <w:rPr>
-      <w:sz w:val="20"/>
-      <w:szCs w:val="20"/>
-    </w:rPr>
-  </w:style>
-  <w:style w:type="paragraph" w:styleId="771">
+  <w:style w:type="paragraph" w:styleId="759">
     <w:name w:val="toc 1"/>
-    <w:basedOn w:val="716"/>
-    <w:next w:val="716"/>
+    <w:basedOn w:val="702"/>
     <w:uiPriority w:val="39"/>
     <w:unhideWhenUsed/>
     <w:pPr>
@@ -6288,10 +5464,9 @@
       <w:ind/>
     </w:pPr>
   </w:style>
-  <w:style w:type="paragraph" w:styleId="772">
+  <w:style w:type="paragraph" w:styleId="760">
     <w:name w:val="toc 2"/>
-    <w:basedOn w:val="716"/>
-    <w:next w:val="716"/>
+    <w:basedOn w:val="702"/>
     <w:uiPriority w:val="39"/>
     <w:unhideWhenUsed/>
     <w:pPr>
@@ -6300,10 +5475,9 @@
       <w:ind w:left="220"/>
     </w:pPr>
   </w:style>
-  <w:style w:type="paragraph" w:styleId="773">
+  <w:style w:type="paragraph" w:styleId="761">
     <w:name w:val="toc 3"/>
-    <w:basedOn w:val="716"/>
-    <w:next w:val="716"/>
+    <w:basedOn w:val="702"/>
     <w:uiPriority w:val="39"/>
     <w:unhideWhenUsed/>
     <w:pPr>
@@ -6312,10 +5486,9 @@
       <w:ind w:left="440"/>
     </w:pPr>
   </w:style>
-  <w:style w:type="paragraph" w:styleId="774">
+  <w:style w:type="paragraph" w:styleId="762">
     <w:name w:val="toc 4"/>
-    <w:basedOn w:val="716"/>
-    <w:next w:val="716"/>
+    <w:basedOn w:val="702"/>
     <w:uiPriority w:val="39"/>
     <w:unhideWhenUsed/>
     <w:pPr>
@@ -6324,10 +5497,9 @@
       <w:ind w:left="660"/>
     </w:pPr>
   </w:style>
-  <w:style w:type="paragraph" w:styleId="775">
+  <w:style w:type="paragraph" w:styleId="763">
     <w:name w:val="toc 5"/>
-    <w:basedOn w:val="716"/>
-    <w:next w:val="716"/>
+    <w:basedOn w:val="702"/>
     <w:uiPriority w:val="39"/>
     <w:unhideWhenUsed/>
     <w:pPr>
@@ -6336,10 +5508,9 @@
       <w:ind w:left="880"/>
     </w:pPr>
   </w:style>
-  <w:style w:type="paragraph" w:styleId="776">
+  <w:style w:type="paragraph" w:styleId="764">
     <w:name w:val="toc 6"/>
-    <w:basedOn w:val="716"/>
-    <w:next w:val="716"/>
+    <w:basedOn w:val="702"/>
     <w:uiPriority w:val="39"/>
     <w:unhideWhenUsed/>
     <w:pPr>
@@ -6348,10 +5519,9 @@
       <w:ind w:left="1100"/>
     </w:pPr>
   </w:style>
-  <w:style w:type="paragraph" w:styleId="777">
+  <w:style w:type="paragraph" w:styleId="765">
     <w:name w:val="toc 7"/>
-    <w:basedOn w:val="716"/>
-    <w:next w:val="716"/>
+    <w:basedOn w:val="702"/>
     <w:uiPriority w:val="39"/>
     <w:unhideWhenUsed/>
     <w:pPr>
@@ -6360,10 +5530,9 @@
       <w:ind w:left="1320"/>
     </w:pPr>
   </w:style>
-  <w:style w:type="paragraph" w:styleId="778">
+  <w:style w:type="paragraph" w:styleId="766">
     <w:name w:val="toc 8"/>
-    <w:basedOn w:val="716"/>
-    <w:next w:val="716"/>
+    <w:basedOn w:val="702"/>
     <w:uiPriority w:val="39"/>
     <w:unhideWhenUsed/>
     <w:pPr>
@@ -6372,10 +5541,9 @@
       <w:ind w:left="1540"/>
     </w:pPr>
   </w:style>
-  <w:style w:type="paragraph" w:styleId="779">
+  <w:style w:type="paragraph" w:styleId="767">
     <w:name w:val="toc 9"/>
-    <w:basedOn w:val="716"/>
-    <w:next w:val="716"/>
+    <w:basedOn w:val="702"/>
     <w:uiPriority w:val="39"/>
     <w:unhideWhenUsed/>
     <w:pPr>
@@ -6384,16 +5552,16 @@
       <w:ind w:left="1760"/>
     </w:pPr>
   </w:style>
-  <w:style w:type="paragraph" w:styleId="780">
+  <w:style w:type="paragraph" w:styleId="768">
     <w:name w:val="Index Heading"/>
-    <w:basedOn w:val="757"/>
+    <w:basedOn w:val="744"/>
     <w:pPr>
       <w:pBdr/>
       <w:spacing/>
       <w:ind/>
     </w:pPr>
   </w:style>
-  <w:style w:type="paragraph" w:styleId="781">
+  <w:style w:type="paragraph" w:styleId="769">
     <w:name w:val="TOC Heading"/>
     <w:uiPriority w:val="39"/>
     <w:unhideWhenUsed/>
@@ -6414,10 +5582,9 @@
       <w:lang w:val="ru-RU" w:eastAsia="en-US" w:bidi="ar-SA"/>
     </w:rPr>
   </w:style>
-  <w:style w:type="paragraph" w:styleId="782">
+  <w:style w:type="paragraph" w:styleId="770">
     <w:name w:val="table of figures"/>
-    <w:basedOn w:val="716"/>
-    <w:next w:val="716"/>
+    <w:basedOn w:val="702"/>
     <w:uiPriority w:val="99"/>
     <w:unhideWhenUsed/>
     <w:pPr>
@@ -6426,30 +5593,50 @@
       <w:ind/>
     </w:pPr>
   </w:style>
-  <w:style w:type="paragraph" w:styleId="783">
+  <w:style w:type="paragraph" w:styleId="771">
     <w:name w:val="No Spacing"/>
-    <w:basedOn w:val="716"/>
+    <w:basedOn w:val="702"/>
     <w:uiPriority w:val="1"/>
     <w:qFormat/>
     <w:pPr>
       <w:pBdr/>
-      <w:spacing w:after="0" w:before="0" w:line="240" w:lineRule="auto"/>
+      <w:spacing w:after="0" w:line="240" w:lineRule="auto"/>
       <w:ind/>
     </w:pPr>
   </w:style>
-  <w:style w:type="paragraph" w:styleId="784">
+  <w:style w:type="paragraph" w:styleId="772">
     <w:name w:val="List Paragraph"/>
-    <w:basedOn w:val="716"/>
+    <w:basedOn w:val="702"/>
     <w:uiPriority w:val="34"/>
     <w:qFormat/>
     <w:pPr>
       <w:pBdr/>
-      <w:spacing w:after="200" w:before="0"/>
+      <w:spacing/>
       <w:ind w:left="720"/>
       <w:contextualSpacing w:val="true"/>
     </w:pPr>
   </w:style>
-  <w:style w:type="numbering" w:styleId="785">
+  <w:style w:type="paragraph" w:styleId="773" w:customStyle="1">
+    <w:name w:val="Заг 1"/>
+    <w:basedOn w:val="702"/>
+    <w:qFormat/>
+    <w:pPr>
+      <w:pBdr/>
+      <w:shd w:val="nil"/>
+      <w:spacing w:after="200" w:before="0" w:line="360" w:lineRule="auto"/>
+      <w:ind w:firstLine="0"/>
+      <w:jc w:val="center"/>
+    </w:pPr>
+    <w:rPr>
+      <w:rFonts w:ascii="Times New Roman" w:hAnsi="Times New Roman" w:cs="Times New Roman"/>
+      <w:b/>
+      <w:bCs/>
+      <w:color w:val="000000" w:themeColor="text1"/>
+      <w:sz w:val="28"/>
+      <w:szCs w:val="28"/>
+    </w:rPr>
+  </w:style>
+  <w:style w:type="numbering" w:styleId="774">
     <w:name w:val="Без списка"/>
     <w:uiPriority w:val="99"/>
     <w:semiHidden/>
@@ -6461,9 +5648,201 @@
       <w:ind/>
     </w:pPr>
   </w:style>
-  <w:style w:type="table" w:styleId="786">
+  <w:style w:type="table" w:styleId="775" w:default="1">
+    <w:name w:val="Normal Table"/>
+    <w:uiPriority w:val="99"/>
+    <w:semiHidden/>
+    <w:unhideWhenUsed/>
+    <w:pPr>
+      <w:pBdr/>
+      <w:spacing/>
+      <w:ind/>
+    </w:pPr>
+    <w:tblPr>
+      <w:tblBorders/>
+      <w:tblCellMar>
+        <w:left w:w="108" w:type="dxa"/>
+        <w:top w:w="0" w:type="dxa"/>
+        <w:right w:w="108" w:type="dxa"/>
+        <w:bottom w:w="0" w:type="dxa"/>
+      </w:tblCellMar>
+    </w:tblPr>
+    <w:tcPr>
+      <w:tcBorders/>
+    </w:tcPr>
+    <w:tblStylePr w:type="band1Horz">
+      <w:pPr>
+        <w:pBdr/>
+        <w:spacing/>
+        <w:ind/>
+      </w:pPr>
+      <w:tblPr>
+        <w:tblBorders/>
+      </w:tblPr>
+      <w:tcPr>
+        <w:tcBorders/>
+      </w:tcPr>
+    </w:tblStylePr>
+    <w:tblStylePr w:type="band1Vert">
+      <w:pPr>
+        <w:pBdr/>
+        <w:spacing/>
+        <w:ind/>
+      </w:pPr>
+      <w:tblPr>
+        <w:tblBorders/>
+      </w:tblPr>
+      <w:tcPr>
+        <w:tcBorders/>
+      </w:tcPr>
+    </w:tblStylePr>
+    <w:tblStylePr w:type="band2Horz">
+      <w:pPr>
+        <w:pBdr/>
+        <w:spacing/>
+        <w:ind/>
+      </w:pPr>
+      <w:tblPr>
+        <w:tblBorders/>
+      </w:tblPr>
+      <w:tcPr>
+        <w:tcBorders/>
+      </w:tcPr>
+    </w:tblStylePr>
+    <w:tblStylePr w:type="band2Vert">
+      <w:pPr>
+        <w:pBdr/>
+        <w:spacing/>
+        <w:ind/>
+      </w:pPr>
+      <w:tblPr>
+        <w:tblBorders/>
+      </w:tblPr>
+      <w:tcPr>
+        <w:tcBorders/>
+      </w:tcPr>
+    </w:tblStylePr>
+    <w:tblStylePr w:type="firstCol">
+      <w:pPr>
+        <w:pBdr/>
+        <w:spacing/>
+        <w:ind/>
+      </w:pPr>
+      <w:tblPr>
+        <w:tblBorders/>
+      </w:tblPr>
+      <w:tcPr>
+        <w:tcBorders/>
+      </w:tcPr>
+    </w:tblStylePr>
+    <w:tblStylePr w:type="firstRow">
+      <w:pPr>
+        <w:pBdr/>
+        <w:spacing/>
+        <w:ind/>
+      </w:pPr>
+      <w:tblPr>
+        <w:tblBorders/>
+      </w:tblPr>
+      <w:tcPr>
+        <w:tcBorders/>
+      </w:tcPr>
+    </w:tblStylePr>
+    <w:tblStylePr w:type="lastCol">
+      <w:pPr>
+        <w:pBdr/>
+        <w:spacing/>
+        <w:ind/>
+      </w:pPr>
+      <w:tblPr>
+        <w:tblBorders/>
+      </w:tblPr>
+      <w:tcPr>
+        <w:tcBorders/>
+      </w:tcPr>
+    </w:tblStylePr>
+    <w:tblStylePr w:type="lastRow">
+      <w:pPr>
+        <w:pBdr/>
+        <w:spacing/>
+        <w:ind/>
+      </w:pPr>
+      <w:tblPr>
+        <w:tblBorders/>
+      </w:tblPr>
+      <w:tcPr>
+        <w:tcBorders/>
+      </w:tcPr>
+    </w:tblStylePr>
+    <w:tblStylePr w:type="nwCell">
+      <w:pPr>
+        <w:pBdr/>
+        <w:spacing/>
+        <w:ind/>
+      </w:pPr>
+      <w:tblPr>
+        <w:tblBorders/>
+      </w:tblPr>
+      <w:tcPr>
+        <w:tcBorders/>
+      </w:tcPr>
+    </w:tblStylePr>
+    <w:tblStylePr w:type="neCell">
+      <w:pPr>
+        <w:pBdr/>
+        <w:spacing/>
+        <w:ind/>
+      </w:pPr>
+      <w:tblPr>
+        <w:tblBorders/>
+      </w:tblPr>
+      <w:tcPr>
+        <w:tcBorders/>
+      </w:tcPr>
+    </w:tblStylePr>
+    <w:tblStylePr w:type="swCell">
+      <w:pPr>
+        <w:pBdr/>
+        <w:spacing/>
+        <w:ind/>
+      </w:pPr>
+      <w:tblPr>
+        <w:tblBorders/>
+      </w:tblPr>
+      <w:tcPr>
+        <w:tcBorders/>
+      </w:tcPr>
+    </w:tblStylePr>
+    <w:tblStylePr w:type="seCell">
+      <w:pPr>
+        <w:pBdr/>
+        <w:spacing/>
+        <w:ind/>
+      </w:pPr>
+      <w:tblPr>
+        <w:tblBorders/>
+      </w:tblPr>
+      <w:tcPr>
+        <w:tcBorders/>
+      </w:tcPr>
+    </w:tblStylePr>
+    <w:tblStylePr w:type="wholeTable">
+      <w:pPr>
+        <w:pBdr/>
+        <w:spacing/>
+        <w:ind/>
+      </w:pPr>
+      <w:tblPr>
+        <w:tblBorders/>
+      </w:tblPr>
+      <w:tcPr>
+        <w:tcBorders/>
+      </w:tcPr>
+    </w:tblStylePr>
+  </w:style>
+  <w:style w:type="table" w:styleId="776">
     <w:name w:val="Table Grid"/>
-    <w:basedOn w:val="912"/>
+    <w:basedOn w:val="775"/>
     <w:uiPriority w:val="59"/>
     <w:pPr>
       <w:pBdr/>
@@ -6659,9 +6038,9 @@
       </w:tcPr>
     </w:tblStylePr>
   </w:style>
-  <w:style w:type="table" w:styleId="787">
+  <w:style w:type="table" w:styleId="777">
     <w:name w:val="Table Grid Light"/>
-    <w:basedOn w:val="912"/>
+    <w:basedOn w:val="775"/>
     <w:uiPriority w:val="59"/>
     <w:pPr>
       <w:pBdr/>
@@ -6857,9 +6236,9 @@
       </w:tcPr>
     </w:tblStylePr>
   </w:style>
-  <w:style w:type="table" w:styleId="788">
+  <w:style w:type="table" w:styleId="778">
     <w:name w:val="Plain Table 1"/>
-    <w:basedOn w:val="912"/>
+    <w:basedOn w:val="775"/>
     <w:uiPriority w:val="59"/>
     <w:pPr>
       <w:pBdr/>
@@ -7073,9 +6452,9 @@
       </w:tcPr>
     </w:tblStylePr>
   </w:style>
-  <w:style w:type="table" w:styleId="789">
+  <w:style w:type="table" w:styleId="779">
     <w:name w:val="Plain Table 2"/>
-    <w:basedOn w:val="912"/>
+    <w:basedOn w:val="775"/>
     <w:uiPriority w:val="59"/>
     <w:pPr>
       <w:pBdr/>
@@ -7297,9 +6676,9 @@
       </w:tcPr>
     </w:tblStylePr>
   </w:style>
-  <w:style w:type="table" w:styleId="790">
+  <w:style w:type="table" w:styleId="780">
     <w:name w:val="Plain Table 3"/>
-    <w:basedOn w:val="912"/>
+    <w:basedOn w:val="775"/>
     <w:uiPriority w:val="99"/>
     <w:pPr>
       <w:pBdr/>
@@ -7518,9 +6897,9 @@
       </w:tcPr>
     </w:tblStylePr>
   </w:style>
-  <w:style w:type="table" w:styleId="791">
+  <w:style w:type="table" w:styleId="781">
     <w:name w:val="Plain Table 4"/>
-    <w:basedOn w:val="912"/>
+    <w:basedOn w:val="775"/>
     <w:uiPriority w:val="99"/>
     <w:pPr>
       <w:pBdr/>
@@ -7725,9 +7104,9 @@
       </w:tcPr>
     </w:tblStylePr>
   </w:style>
-  <w:style w:type="table" w:styleId="792">
+  <w:style w:type="table" w:styleId="782">
     <w:name w:val="Plain Table 5"/>
-    <w:basedOn w:val="912"/>
+    <w:basedOn w:val="775"/>
     <w:uiPriority w:val="99"/>
     <w:pPr>
       <w:pBdr/>
@@ -7949,9 +7328,9 @@
       </w:tcPr>
     </w:tblStylePr>
   </w:style>
-  <w:style w:type="table" w:styleId="793">
+  <w:style w:type="table" w:styleId="783">
     <w:name w:val="Grid Table 1 Light"/>
-    <w:basedOn w:val="912"/>
+    <w:basedOn w:val="775"/>
     <w:uiPriority w:val="99"/>
     <w:pPr>
       <w:pBdr/>
@@ -8165,9 +7544,9 @@
       </w:tcPr>
     </w:tblStylePr>
   </w:style>
-  <w:style w:type="table" w:styleId="794">
+  <w:style w:type="table" w:styleId="784">
     <w:name w:val="Grid Table 1 Light - Accent 1"/>
-    <w:basedOn w:val="912"/>
+    <w:basedOn w:val="775"/>
     <w:uiPriority w:val="99"/>
     <w:pPr>
       <w:pBdr/>
@@ -8381,9 +7760,9 @@
       </w:tcPr>
     </w:tblStylePr>
   </w:style>
-  <w:style w:type="table" w:styleId="795">
+  <w:style w:type="table" w:styleId="785">
     <w:name w:val="Grid Table 1 Light - Accent 2"/>
-    <w:basedOn w:val="912"/>
+    <w:basedOn w:val="775"/>
     <w:uiPriority w:val="99"/>
     <w:pPr>
       <w:pBdr/>
@@ -8597,9 +7976,9 @@
       </w:tcPr>
     </w:tblStylePr>
   </w:style>
-  <w:style w:type="table" w:styleId="796">
+  <w:style w:type="table" w:styleId="786">
     <w:name w:val="Grid Table 1 Light - Accent 3"/>
-    <w:basedOn w:val="912"/>
+    <w:basedOn w:val="775"/>
     <w:uiPriority w:val="99"/>
     <w:pPr>
       <w:pBdr/>
@@ -8813,9 +8192,9 @@
       </w:tcPr>
     </w:tblStylePr>
   </w:style>
-  <w:style w:type="table" w:styleId="797">
+  <w:style w:type="table" w:styleId="787">
     <w:name w:val="Grid Table 1 Light - Accent 4"/>
-    <w:basedOn w:val="912"/>
+    <w:basedOn w:val="775"/>
     <w:uiPriority w:val="99"/>
     <w:pPr>
       <w:pBdr/>
@@ -9029,9 +8408,9 @@
       </w:tcPr>
     </w:tblStylePr>
   </w:style>
-  <w:style w:type="table" w:styleId="798">
+  <w:style w:type="table" w:styleId="788">
     <w:name w:val="Grid Table 1 Light - Accent 5"/>
-    <w:basedOn w:val="912"/>
+    <w:basedOn w:val="775"/>
     <w:uiPriority w:val="99"/>
     <w:pPr>
       <w:pBdr/>
@@ -9245,9 +8624,9 @@
       </w:tcPr>
     </w:tblStylePr>
   </w:style>
-  <w:style w:type="table" w:styleId="799">
+  <w:style w:type="table" w:styleId="789">
     <w:name w:val="Grid Table 1 Light - Accent 6"/>
-    <w:basedOn w:val="912"/>
+    <w:basedOn w:val="775"/>
     <w:uiPriority w:val="99"/>
     <w:pPr>
       <w:pBdr/>
@@ -9461,9 +8840,9 @@
       </w:tcPr>
     </w:tblStylePr>
   </w:style>
-  <w:style w:type="table" w:styleId="800">
+  <w:style w:type="table" w:styleId="790">
     <w:name w:val="Grid Table 2"/>
-    <w:basedOn w:val="912"/>
+    <w:basedOn w:val="775"/>
     <w:uiPriority w:val="99"/>
     <w:pPr>
       <w:pBdr/>
@@ -9684,9 +9063,9 @@
       </w:tcPr>
     </w:tblStylePr>
   </w:style>
-  <w:style w:type="table" w:styleId="801">
+  <w:style w:type="table" w:styleId="791">
     <w:name w:val="Grid Table 2 - Accent 1"/>
-    <w:basedOn w:val="912"/>
+    <w:basedOn w:val="775"/>
     <w:uiPriority w:val="99"/>
     <w:pPr>
       <w:pBdr/>
@@ -9907,9 +9286,9 @@
       </w:tcPr>
     </w:tblStylePr>
   </w:style>
-  <w:style w:type="table" w:styleId="802">
+  <w:style w:type="table" w:styleId="792">
     <w:name w:val="Grid Table 2 - Accent 2"/>
-    <w:basedOn w:val="912"/>
+    <w:basedOn w:val="775"/>
     <w:uiPriority w:val="99"/>
     <w:pPr>
       <w:pBdr/>
@@ -10130,9 +9509,9 @@
       </w:tcPr>
     </w:tblStylePr>
   </w:style>
-  <w:style w:type="table" w:styleId="803">
+  <w:style w:type="table" w:styleId="793">
     <w:name w:val="Grid Table 2 - Accent 3"/>
-    <w:basedOn w:val="912"/>
+    <w:basedOn w:val="775"/>
     <w:uiPriority w:val="99"/>
     <w:pPr>
       <w:pBdr/>
@@ -10353,9 +9732,9 @@
       </w:tcPr>
     </w:tblStylePr>
   </w:style>
-  <w:style w:type="table" w:styleId="804">
+  <w:style w:type="table" w:styleId="794">
     <w:name w:val="Grid Table 2 - Accent 4"/>
-    <w:basedOn w:val="912"/>
+    <w:basedOn w:val="775"/>
     <w:uiPriority w:val="99"/>
     <w:pPr>
       <w:pBdr/>
@@ -10576,9 +9955,9 @@
       </w:tcPr>
     </w:tblStylePr>
   </w:style>
-  <w:style w:type="table" w:styleId="805">
+  <w:style w:type="table" w:styleId="795">
     <w:name w:val="Grid Table 2 - Accent 5"/>
-    <w:basedOn w:val="912"/>
+    <w:basedOn w:val="775"/>
     <w:uiPriority w:val="99"/>
     <w:pPr>
       <w:pBdr/>
@@ -10799,9 +10178,9 @@
       </w:tcPr>
     </w:tblStylePr>
   </w:style>
-  <w:style w:type="table" w:styleId="806">
+  <w:style w:type="table" w:styleId="796">
     <w:name w:val="Grid Table 2 - Accent 6"/>
-    <w:basedOn w:val="912"/>
+    <w:basedOn w:val="775"/>
     <w:uiPriority w:val="99"/>
     <w:pPr>
       <w:pBdr/>
@@ -11022,9 +10401,9 @@
       </w:tcPr>
     </w:tblStylePr>
   </w:style>
-  <w:style w:type="table" w:styleId="807">
+  <w:style w:type="table" w:styleId="797">
     <w:name w:val="Grid Table 3"/>
-    <w:basedOn w:val="912"/>
+    <w:basedOn w:val="775"/>
     <w:uiPriority w:val="99"/>
     <w:pPr>
       <w:pBdr/>
@@ -11258,9 +10637,9 @@
       </w:tcPr>
     </w:tblStylePr>
   </w:style>
-  <w:style w:type="table" w:styleId="808">
+  <w:style w:type="table" w:styleId="798">
     <w:name w:val="Grid Table 3 - Accent 1"/>
-    <w:basedOn w:val="912"/>
+    <w:basedOn w:val="775"/>
     <w:uiPriority w:val="99"/>
     <w:pPr>
       <w:pBdr/>
@@ -11494,9 +10873,9 @@
       </w:tcPr>
     </w:tblStylePr>
   </w:style>
-  <w:style w:type="table" w:styleId="809">
+  <w:style w:type="table" w:styleId="799">
     <w:name w:val="Grid Table 3 - Accent 2"/>
-    <w:basedOn w:val="912"/>
+    <w:basedOn w:val="775"/>
     <w:uiPriority w:val="99"/>
     <w:pPr>
       <w:pBdr/>
@@ -11730,9 +11109,9 @@
       </w:tcPr>
     </w:tblStylePr>
   </w:style>
-  <w:style w:type="table" w:styleId="810">
+  <w:style w:type="table" w:styleId="800">
     <w:name w:val="Grid Table 3 - Accent 3"/>
-    <w:basedOn w:val="912"/>
+    <w:basedOn w:val="775"/>
     <w:uiPriority w:val="99"/>
     <w:pPr>
       <w:pBdr/>
@@ -11966,9 +11345,9 @@
       </w:tcPr>
     </w:tblStylePr>
   </w:style>
-  <w:style w:type="table" w:styleId="811">
+  <w:style w:type="table" w:styleId="801">
     <w:name w:val="Grid Table 3 - Accent 4"/>
-    <w:basedOn w:val="912"/>
+    <w:basedOn w:val="775"/>
     <w:uiPriority w:val="99"/>
     <w:pPr>
       <w:pBdr/>
@@ -12202,9 +11581,9 @@
       </w:tcPr>
     </w:tblStylePr>
   </w:style>
-  <w:style w:type="table" w:styleId="812">
+  <w:style w:type="table" w:styleId="802">
     <w:name w:val="Grid Table 3 - Accent 5"/>
-    <w:basedOn w:val="912"/>
+    <w:basedOn w:val="775"/>
     <w:uiPriority w:val="99"/>
     <w:pPr>
       <w:pBdr/>
@@ -12438,9 +11817,9 @@
       </w:tcPr>
     </w:tblStylePr>
   </w:style>
-  <w:style w:type="table" w:styleId="813">
+  <w:style w:type="table" w:styleId="803">
     <w:name w:val="Grid Table 3 - Accent 6"/>
-    <w:basedOn w:val="912"/>
+    <w:basedOn w:val="775"/>
     <w:uiPriority w:val="99"/>
     <w:pPr>
       <w:pBdr/>
@@ -12674,9 +12053,9 @@
       </w:tcPr>
     </w:tblStylePr>
   </w:style>
-  <w:style w:type="table" w:styleId="814">
+  <w:style w:type="table" w:styleId="804">
     <w:name w:val="Grid Table 4"/>
-    <w:basedOn w:val="912"/>
+    <w:basedOn w:val="775"/>
     <w:uiPriority w:val="59"/>
     <w:pPr>
       <w:pBdr/>
@@ -12897,9 +12276,9 @@
       </w:tcPr>
     </w:tblStylePr>
   </w:style>
-  <w:style w:type="table" w:styleId="815">
+  <w:style w:type="table" w:styleId="805">
     <w:name w:val="Grid Table 4 - Accent 1"/>
-    <w:basedOn w:val="912"/>
+    <w:basedOn w:val="775"/>
     <w:uiPriority w:val="59"/>
     <w:pPr>
       <w:pBdr/>
@@ -13120,9 +12499,9 @@
       </w:tcPr>
     </w:tblStylePr>
   </w:style>
-  <w:style w:type="table" w:styleId="816">
+  <w:style w:type="table" w:styleId="806">
     <w:name w:val="Grid Table 4 - Accent 2"/>
-    <w:basedOn w:val="912"/>
+    <w:basedOn w:val="775"/>
     <w:uiPriority w:val="59"/>
     <w:pPr>
       <w:pBdr/>
@@ -13343,9 +12722,9 @@
       </w:tcPr>
     </w:tblStylePr>
   </w:style>
-  <w:style w:type="table" w:styleId="817">
+  <w:style w:type="table" w:styleId="807">
     <w:name w:val="Grid Table 4 - Accent 3"/>
-    <w:basedOn w:val="912"/>
+    <w:basedOn w:val="775"/>
     <w:uiPriority w:val="59"/>
     <w:pPr>
       <w:pBdr/>
@@ -13566,9 +12945,9 @@
       </w:tcPr>
     </w:tblStylePr>
   </w:style>
-  <w:style w:type="table" w:styleId="818">
+  <w:style w:type="table" w:styleId="808">
     <w:name w:val="Grid Table 4 - Accent 4"/>
-    <w:basedOn w:val="912"/>
+    <w:basedOn w:val="775"/>
     <w:uiPriority w:val="59"/>
     <w:pPr>
       <w:pBdr/>
@@ -13789,9 +13168,9 @@
       </w:tcPr>
     </w:tblStylePr>
   </w:style>
-  <w:style w:type="table" w:styleId="819">
+  <w:style w:type="table" w:styleId="809">
     <w:name w:val="Grid Table 4 - Accent 5"/>
-    <w:basedOn w:val="912"/>
+    <w:basedOn w:val="775"/>
     <w:uiPriority w:val="59"/>
     <w:pPr>
       <w:pBdr/>
@@ -14012,9 +13391,9 @@
       </w:tcPr>
     </w:tblStylePr>
   </w:style>
-  <w:style w:type="table" w:styleId="820">
+  <w:style w:type="table" w:styleId="810">
     <w:name w:val="Grid Table 4 - Accent 6"/>
-    <w:basedOn w:val="912"/>
+    <w:basedOn w:val="775"/>
     <w:uiPriority w:val="59"/>
     <w:pPr>
       <w:pBdr/>
@@ -14235,9 +13614,9 @@
       </w:tcPr>
     </w:tblStylePr>
   </w:style>
-  <w:style w:type="table" w:styleId="821">
+  <w:style w:type="table" w:styleId="811">
     <w:name w:val="Grid Table 5 Dark"/>
-    <w:basedOn w:val="912"/>
+    <w:basedOn w:val="775"/>
     <w:uiPriority w:val="99"/>
     <w:pPr>
       <w:pBdr/>
@@ -14453,9 +13832,9 @@
       </w:tcPr>
     </w:tblStylePr>
   </w:style>
-  <w:style w:type="table" w:styleId="822">
+  <w:style w:type="table" w:styleId="812">
     <w:name w:val="Grid Table 5 Dark- Accent 1"/>
-    <w:basedOn w:val="912"/>
+    <w:basedOn w:val="775"/>
     <w:uiPriority w:val="99"/>
     <w:pPr>
       <w:pBdr/>
@@ -14671,9 +14050,9 @@
       </w:tcPr>
     </w:tblStylePr>
   </w:style>
-  <w:style w:type="table" w:styleId="823">
+  <w:style w:type="table" w:styleId="813">
     <w:name w:val="Grid Table 5 Dark - Accent 2"/>
-    <w:basedOn w:val="912"/>
+    <w:basedOn w:val="775"/>
     <w:uiPriority w:val="99"/>
     <w:pPr>
       <w:pBdr/>
@@ -14889,9 +14268,9 @@
       </w:tcPr>
     </w:tblStylePr>
   </w:style>
-  <w:style w:type="table" w:styleId="824">
+  <w:style w:type="table" w:styleId="814">
     <w:name w:val="Grid Table 5 Dark - Accent 3"/>
-    <w:basedOn w:val="912"/>
+    <w:basedOn w:val="775"/>
     <w:uiPriority w:val="99"/>
     <w:pPr>
       <w:pBdr/>
@@ -15107,9 +14486,9 @@
       </w:tcPr>
     </w:tblStylePr>
   </w:style>
-  <w:style w:type="table" w:styleId="825">
+  <w:style w:type="table" w:styleId="815">
     <w:name w:val="Grid Table 5 Dark- Accent 4"/>
-    <w:basedOn w:val="912"/>
+    <w:basedOn w:val="775"/>
     <w:uiPriority w:val="99"/>
     <w:pPr>
       <w:pBdr/>
@@ -15325,9 +14704,9 @@
       </w:tcPr>
     </w:tblStylePr>
   </w:style>
-  <w:style w:type="table" w:styleId="826">
+  <w:style w:type="table" w:styleId="816">
     <w:name w:val="Grid Table 5 Dark - Accent 5"/>
-    <w:basedOn w:val="912"/>
+    <w:basedOn w:val="775"/>
     <w:uiPriority w:val="99"/>
     <w:pPr>
       <w:pBdr/>
@@ -15543,9 +14922,9 @@
       </w:tcPr>
     </w:tblStylePr>
   </w:style>
-  <w:style w:type="table" w:styleId="827">
+  <w:style w:type="table" w:styleId="817">
     <w:name w:val="Grid Table 5 Dark - Accent 6"/>
-    <w:basedOn w:val="912"/>
+    <w:basedOn w:val="775"/>
     <w:uiPriority w:val="99"/>
     <w:pPr>
       <w:pBdr/>
@@ -15761,9 +15140,9 @@
       </w:tcPr>
     </w:tblStylePr>
   </w:style>
-  <w:style w:type="table" w:styleId="828">
+  <w:style w:type="table" w:styleId="818">
     <w:name w:val="Grid Table 6 Colorful"/>
-    <w:basedOn w:val="912"/>
+    <w:basedOn w:val="775"/>
     <w:uiPriority w:val="99"/>
     <w:pPr>
       <w:pBdr/>
@@ -15987,9 +15366,9 @@
       </w:tcPr>
     </w:tblStylePr>
   </w:style>
-  <w:style w:type="table" w:styleId="829">
+  <w:style w:type="table" w:styleId="819">
     <w:name w:val="Grid Table 6 Colorful - Accent 1"/>
-    <w:basedOn w:val="912"/>
+    <w:basedOn w:val="775"/>
     <w:uiPriority w:val="99"/>
     <w:pPr>
       <w:pBdr/>
@@ -16213,9 +15592,9 @@
       </w:tcPr>
     </w:tblStylePr>
   </w:style>
-  <w:style w:type="table" w:styleId="830">
+  <w:style w:type="table" w:styleId="820">
     <w:name w:val="Grid Table 6 Colorful - Accent 2"/>
-    <w:basedOn w:val="912"/>
+    <w:basedOn w:val="775"/>
     <w:uiPriority w:val="99"/>
     <w:pPr>
       <w:pBdr/>
@@ -16439,9 +15818,9 @@
       </w:tcPr>
     </w:tblStylePr>
   </w:style>
-  <w:style w:type="table" w:styleId="831">
+  <w:style w:type="table" w:styleId="821">
     <w:name w:val="Grid Table 6 Colorful - Accent 3"/>
-    <w:basedOn w:val="912"/>
+    <w:basedOn w:val="775"/>
     <w:uiPriority w:val="99"/>
     <w:pPr>
       <w:pBdr/>
@@ -16665,9 +16044,9 @@
       </w:tcPr>
     </w:tblStylePr>
   </w:style>
-  <w:style w:type="table" w:styleId="832">
+  <w:style w:type="table" w:styleId="822">
     <w:name w:val="Grid Table 6 Colorful - Accent 4"/>
-    <w:basedOn w:val="912"/>
+    <w:basedOn w:val="775"/>
     <w:uiPriority w:val="99"/>
     <w:pPr>
       <w:pBdr/>
@@ -16891,9 +16270,9 @@
       </w:tcPr>
     </w:tblStylePr>
   </w:style>
-  <w:style w:type="table" w:styleId="833">
+  <w:style w:type="table" w:styleId="823">
     <w:name w:val="Grid Table 6 Colorful - Accent 5"/>
-    <w:basedOn w:val="912"/>
+    <w:basedOn w:val="775"/>
     <w:uiPriority w:val="99"/>
     <w:pPr>
       <w:pBdr/>
@@ -17117,9 +16496,9 @@
       </w:tcPr>
     </w:tblStylePr>
   </w:style>
-  <w:style w:type="table" w:styleId="834">
+  <w:style w:type="table" w:styleId="824">
     <w:name w:val="Grid Table 6 Colorful - Accent 6"/>
-    <w:basedOn w:val="912"/>
+    <w:basedOn w:val="775"/>
     <w:uiPriority w:val="99"/>
     <w:pPr>
       <w:pBdr/>
@@ -17343,9 +16722,9 @@
       </w:tcPr>
     </w:tblStylePr>
   </w:style>
-  <w:style w:type="table" w:styleId="835">
+  <w:style w:type="table" w:styleId="825">
     <w:name w:val="Grid Table 7 Colorful"/>
-    <w:basedOn w:val="912"/>
+    <w:basedOn w:val="775"/>
     <w:uiPriority w:val="99"/>
     <w:pPr>
       <w:pBdr/>
@@ -17590,9 +16969,9 @@
       </w:tcPr>
     </w:tblStylePr>
   </w:style>
-  <w:style w:type="table" w:styleId="836">
+  <w:style w:type="table" w:styleId="826">
     <w:name w:val="Grid Table 7 Colorful - Accent 1"/>
-    <w:basedOn w:val="912"/>
+    <w:basedOn w:val="775"/>
     <w:uiPriority w:val="99"/>
     <w:pPr>
       <w:pBdr/>
@@ -17837,9 +17216,9 @@
       </w:tcPr>
     </w:tblStylePr>
   </w:style>
-  <w:style w:type="table" w:styleId="837">
+  <w:style w:type="table" w:styleId="827">
     <w:name w:val="Grid Table 7 Colorful - Accent 2"/>
-    <w:basedOn w:val="912"/>
+    <w:basedOn w:val="775"/>
     <w:uiPriority w:val="99"/>
     <w:pPr>
       <w:pBdr/>
@@ -18084,9 +17463,9 @@
       </w:tcPr>
     </w:tblStylePr>
   </w:style>
-  <w:style w:type="table" w:styleId="838">
+  <w:style w:type="table" w:styleId="828">
     <w:name w:val="Grid Table 7 Colorful - Accent 3"/>
-    <w:basedOn w:val="912"/>
+    <w:basedOn w:val="775"/>
     <w:uiPriority w:val="99"/>
     <w:pPr>
       <w:pBdr/>
@@ -18331,9 +17710,9 @@
       </w:tcPr>
     </w:tblStylePr>
   </w:style>
-  <w:style w:type="table" w:styleId="839">
+  <w:style w:type="table" w:styleId="829">
     <w:name w:val="Grid Table 7 Colorful - Accent 4"/>
-    <w:basedOn w:val="912"/>
+    <w:basedOn w:val="775"/>
     <w:uiPriority w:val="99"/>
     <w:pPr>
       <w:pBdr/>
@@ -18578,9 +17957,9 @@
       </w:tcPr>
     </w:tblStylePr>
   </w:style>
-  <w:style w:type="table" w:styleId="840">
+  <w:style w:type="table" w:styleId="830">
     <w:name w:val="Grid Table 7 Colorful - Accent 5"/>
-    <w:basedOn w:val="912"/>
+    <w:basedOn w:val="775"/>
     <w:uiPriority w:val="99"/>
     <w:pPr>
       <w:pBdr/>
@@ -18825,9 +18204,9 @@
       </w:tcPr>
     </w:tblStylePr>
   </w:style>
-  <w:style w:type="table" w:styleId="841">
+  <w:style w:type="table" w:styleId="831">
     <w:name w:val="Grid Table 7 Colorful - Accent 6"/>
-    <w:basedOn w:val="912"/>
+    <w:basedOn w:val="775"/>
     <w:uiPriority w:val="99"/>
     <w:pPr>
       <w:pBdr/>
@@ -19072,9 +18451,9 @@
       </w:tcPr>
     </w:tblStylePr>
   </w:style>
-  <w:style w:type="table" w:styleId="842">
+  <w:style w:type="table" w:styleId="832">
     <w:name w:val="List Table 1 Light"/>
-    <w:basedOn w:val="912"/>
+    <w:basedOn w:val="775"/>
     <w:uiPriority w:val="99"/>
     <w:pPr>
       <w:pBdr/>
@@ -19283,9 +18662,9 @@
       </w:tcPr>
     </w:tblStylePr>
   </w:style>
-  <w:style w:type="table" w:styleId="843">
+  <w:style w:type="table" w:styleId="833">
     <w:name w:val="List Table 1 Light - Accent 1"/>
-    <w:basedOn w:val="912"/>
+    <w:basedOn w:val="775"/>
     <w:uiPriority w:val="99"/>
     <w:pPr>
       <w:pBdr/>
@@ -19494,9 +18873,9 @@
       </w:tcPr>
     </w:tblStylePr>
   </w:style>
-  <w:style w:type="table" w:styleId="844">
+  <w:style w:type="table" w:styleId="834">
     <w:name w:val="List Table 1 Light - Accent 2"/>
-    <w:basedOn w:val="912"/>
+    <w:basedOn w:val="775"/>
     <w:uiPriority w:val="99"/>
     <w:pPr>
       <w:pBdr/>
@@ -19705,9 +19084,9 @@
       </w:tcPr>
     </w:tblStylePr>
   </w:style>
-  <w:style w:type="table" w:styleId="845">
+  <w:style w:type="table" w:styleId="835">
     <w:name w:val="List Table 1 Light - Accent 3"/>
-    <w:basedOn w:val="912"/>
+    <w:basedOn w:val="775"/>
     <w:uiPriority w:val="99"/>
     <w:pPr>
       <w:pBdr/>
@@ -19916,9 +19295,9 @@
       </w:tcPr>
     </w:tblStylePr>
   </w:style>
-  <w:style w:type="table" w:styleId="846">
+  <w:style w:type="table" w:styleId="836">
     <w:name w:val="List Table 1 Light - Accent 4"/>
-    <w:basedOn w:val="912"/>
+    <w:basedOn w:val="775"/>
     <w:uiPriority w:val="99"/>
     <w:pPr>
       <w:pBdr/>
@@ -20127,9 +19506,9 @@
       </w:tcPr>
     </w:tblStylePr>
   </w:style>
-  <w:style w:type="table" w:styleId="847">
+  <w:style w:type="table" w:styleId="837">
     <w:name w:val="List Table 1 Light - Accent 5"/>
-    <w:basedOn w:val="912"/>
+    <w:basedOn w:val="775"/>
     <w:uiPriority w:val="99"/>
     <w:pPr>
       <w:pBdr/>
@@ -20338,9 +19717,9 @@
       </w:tcPr>
     </w:tblStylePr>
   </w:style>
-  <w:style w:type="table" w:styleId="848">
+  <w:style w:type="table" w:styleId="838">
     <w:name w:val="List Table 1 Light - Accent 6"/>
-    <w:basedOn w:val="912"/>
+    <w:basedOn w:val="775"/>
     <w:uiPriority w:val="99"/>
     <w:pPr>
       <w:pBdr/>
@@ -20549,9 +19928,9 @@
       </w:tcPr>
     </w:tblStylePr>
   </w:style>
-  <w:style w:type="table" w:styleId="849">
+  <w:style w:type="table" w:styleId="839">
     <w:name w:val="List Table 2"/>
-    <w:basedOn w:val="912"/>
+    <w:basedOn w:val="775"/>
     <w:uiPriority w:val="99"/>
     <w:pPr>
       <w:pBdr/>
@@ -20774,9 +20153,9 @@
       </w:tcPr>
     </w:tblStylePr>
   </w:style>
-  <w:style w:type="table" w:styleId="850">
+  <w:style w:type="table" w:styleId="840">
     <w:name w:val="List Table 2 - Accent 1"/>
-    <w:basedOn w:val="912"/>
+    <w:basedOn w:val="775"/>
     <w:uiPriority w:val="99"/>
     <w:pPr>
       <w:pBdr/>
@@ -20999,9 +20378,9 @@
       </w:tcPr>
     </w:tblStylePr>
   </w:style>
-  <w:style w:type="table" w:styleId="851">
+  <w:style w:type="table" w:styleId="841">
     <w:name w:val="List Table 2 - Accent 2"/>
-    <w:basedOn w:val="912"/>
+    <w:basedOn w:val="775"/>
     <w:uiPriority w:val="99"/>
     <w:pPr>
       <w:pBdr/>
@@ -21224,9 +20603,9 @@
       </w:tcPr>
     </w:tblStylePr>
   </w:style>
-  <w:style w:type="table" w:styleId="852">
+  <w:style w:type="table" w:styleId="842">
     <w:name w:val="List Table 2 - Accent 3"/>
-    <w:basedOn w:val="912"/>
+    <w:basedOn w:val="775"/>
     <w:uiPriority w:val="99"/>
     <w:pPr>
       <w:pBdr/>
@@ -21449,9 +20828,9 @@
       </w:tcPr>
     </w:tblStylePr>
   </w:style>
-  <w:style w:type="table" w:styleId="853">
+  <w:style w:type="table" w:styleId="843">
     <w:name w:val="List Table 2 - Accent 4"/>
-    <w:basedOn w:val="912"/>
+    <w:basedOn w:val="775"/>
     <w:uiPriority w:val="99"/>
     <w:pPr>
       <w:pBdr/>
@@ -21674,9 +21053,9 @@
       </w:tcPr>
     </w:tblStylePr>
   </w:style>
-  <w:style w:type="table" w:styleId="854">
+  <w:style w:type="table" w:styleId="844">
     <w:name w:val="List Table 2 - Accent 5"/>
-    <w:basedOn w:val="912"/>
+    <w:basedOn w:val="775"/>
     <w:uiPriority w:val="99"/>
     <w:pPr>
       <w:pBdr/>
@@ -21899,9 +21278,9 @@
       </w:tcPr>
     </w:tblStylePr>
   </w:style>
-  <w:style w:type="table" w:styleId="855">
+  <w:style w:type="table" w:styleId="845">
     <w:name w:val="List Table 2 - Accent 6"/>
-    <w:basedOn w:val="912"/>
+    <w:basedOn w:val="775"/>
     <w:uiPriority w:val="99"/>
     <w:pPr>
       <w:pBdr/>
@@ -22124,9 +21503,9 @@
       </w:tcPr>
     </w:tblStylePr>
   </w:style>
-  <w:style w:type="table" w:styleId="856">
+  <w:style w:type="table" w:styleId="846">
     <w:name w:val="List Table 3"/>
-    <w:basedOn w:val="912"/>
+    <w:basedOn w:val="775"/>
     <w:uiPriority w:val="99"/>
     <w:pPr>
       <w:pBdr/>
@@ -22342,9 +21721,9 @@
       </w:tcPr>
     </w:tblStylePr>
   </w:style>
-  <w:style w:type="table" w:styleId="857">
+  <w:style w:type="table" w:styleId="847">
     <w:name w:val="List Table 3 - Accent 1"/>
-    <w:basedOn w:val="912"/>
+    <w:basedOn w:val="775"/>
     <w:uiPriority w:val="99"/>
     <w:pPr>
       <w:pBdr/>
@@ -22560,9 +21939,9 @@
       </w:tcPr>
     </w:tblStylePr>
   </w:style>
-  <w:style w:type="table" w:styleId="858">
+  <w:style w:type="table" w:styleId="848">
     <w:name w:val="List Table 3 - Accent 2"/>
-    <w:basedOn w:val="912"/>
+    <w:basedOn w:val="775"/>
     <w:uiPriority w:val="99"/>
     <w:pPr>
       <w:pBdr/>
@@ -22778,9 +22157,9 @@
       </w:tcPr>
     </w:tblStylePr>
   </w:style>
-  <w:style w:type="table" w:styleId="859">
+  <w:style w:type="table" w:styleId="849">
     <w:name w:val="List Table 3 - Accent 3"/>
-    <w:basedOn w:val="912"/>
+    <w:basedOn w:val="775"/>
     <w:uiPriority w:val="99"/>
     <w:pPr>
       <w:pBdr/>
@@ -22996,9 +22375,9 @@
       </w:tcPr>
     </w:tblStylePr>
   </w:style>
-  <w:style w:type="table" w:styleId="860">
+  <w:style w:type="table" w:styleId="850">
     <w:name w:val="List Table 3 - Accent 4"/>
-    <w:basedOn w:val="912"/>
+    <w:basedOn w:val="775"/>
     <w:uiPriority w:val="99"/>
     <w:pPr>
       <w:pBdr/>
@@ -23214,9 +22593,9 @@
       </w:tcPr>
     </w:tblStylePr>
   </w:style>
-  <w:style w:type="table" w:styleId="861">
+  <w:style w:type="table" w:styleId="851">
     <w:name w:val="List Table 3 - Accent 5"/>
-    <w:basedOn w:val="912"/>
+    <w:basedOn w:val="775"/>
     <w:uiPriority w:val="99"/>
     <w:pPr>
       <w:pBdr/>
@@ -23432,9 +22811,9 @@
       </w:tcPr>
     </w:tblStylePr>
   </w:style>
-  <w:style w:type="table" w:styleId="862">
+  <w:style w:type="table" w:styleId="852">
     <w:name w:val="List Table 3 - Accent 6"/>
-    <w:basedOn w:val="912"/>
+    <w:basedOn w:val="775"/>
     <w:uiPriority w:val="99"/>
     <w:pPr>
       <w:pBdr/>
@@ -23650,9 +23029,9 @@
       </w:tcPr>
     </w:tblStylePr>
   </w:style>
-  <w:style w:type="table" w:styleId="863">
+  <w:style w:type="table" w:styleId="853">
     <w:name w:val="List Table 4"/>
-    <w:basedOn w:val="912"/>
+    <w:basedOn w:val="775"/>
     <w:uiPriority w:val="99"/>
     <w:pPr>
       <w:pBdr/>
@@ -23865,9 +23244,9 @@
       </w:tcPr>
     </w:tblStylePr>
   </w:style>
-  <w:style w:type="table" w:styleId="864">
+  <w:style w:type="table" w:styleId="854">
     <w:name w:val="List Table 4 - Accent 1"/>
-    <w:basedOn w:val="912"/>
+    <w:basedOn w:val="775"/>
     <w:uiPriority w:val="99"/>
     <w:pPr>
       <w:pBdr/>
@@ -24080,9 +23459,9 @@
       </w:tcPr>
     </w:tblStylePr>
   </w:style>
-  <w:style w:type="table" w:styleId="865">
+  <w:style w:type="table" w:styleId="855">
     <w:name w:val="List Table 4 - Accent 2"/>
-    <w:basedOn w:val="912"/>
+    <w:basedOn w:val="775"/>
     <w:uiPriority w:val="99"/>
     <w:pPr>
       <w:pBdr/>
@@ -24295,9 +23674,9 @@
       </w:tcPr>
     </w:tblStylePr>
   </w:style>
-  <w:style w:type="table" w:styleId="866">
+  <w:style w:type="table" w:styleId="856">
     <w:name w:val="List Table 4 - Accent 3"/>
-    <w:basedOn w:val="912"/>
+    <w:basedOn w:val="775"/>
     <w:uiPriority w:val="99"/>
     <w:pPr>
       <w:pBdr/>
@@ -24510,9 +23889,9 @@
       </w:tcPr>
     </w:tblStylePr>
   </w:style>
-  <w:style w:type="table" w:styleId="867">
+  <w:style w:type="table" w:styleId="857">
     <w:name w:val="List Table 4 - Accent 4"/>
-    <w:basedOn w:val="912"/>
+    <w:basedOn w:val="775"/>
     <w:uiPriority w:val="99"/>
     <w:pPr>
       <w:pBdr/>
@@ -24725,9 +24104,9 @@
       </w:tcPr>
     </w:tblStylePr>
   </w:style>
-  <w:style w:type="table" w:styleId="868">
+  <w:style w:type="table" w:styleId="858">
     <w:name w:val="List Table 4 - Accent 5"/>
-    <w:basedOn w:val="912"/>
+    <w:basedOn w:val="775"/>
     <w:uiPriority w:val="99"/>
     <w:pPr>
       <w:pBdr/>
@@ -24940,9 +24319,9 @@
       </w:tcPr>
     </w:tblStylePr>
   </w:style>
-  <w:style w:type="table" w:styleId="869">
+  <w:style w:type="table" w:styleId="859">
     <w:name w:val="List Table 4 - Accent 6"/>
-    <w:basedOn w:val="912"/>
+    <w:basedOn w:val="775"/>
     <w:uiPriority w:val="99"/>
     <w:pPr>
       <w:pBdr/>
@@ -25155,9 +24534,9 @@
       </w:tcPr>
     </w:tblStylePr>
   </w:style>
-  <w:style w:type="table" w:styleId="870">
+  <w:style w:type="table" w:styleId="860">
     <w:name w:val="List Table 5 Dark"/>
-    <w:basedOn w:val="912"/>
+    <w:basedOn w:val="775"/>
     <w:uiPriority w:val="99"/>
     <w:pPr>
       <w:pBdr/>
@@ -25391,9 +24770,9 @@
       </w:tcPr>
     </w:tblStylePr>
   </w:style>
-  <w:style w:type="table" w:styleId="871">
+  <w:style w:type="table" w:styleId="861">
     <w:name w:val="List Table 5 Dark - Accent 1"/>
-    <w:basedOn w:val="912"/>
+    <w:basedOn w:val="775"/>
     <w:uiPriority w:val="99"/>
     <w:pPr>
       <w:pBdr/>
@@ -25627,9 +25006,9 @@
       </w:tcPr>
     </w:tblStylePr>
   </w:style>
-  <w:style w:type="table" w:styleId="872">
+  <w:style w:type="table" w:styleId="862">
     <w:name w:val="List Table 5 Dark - Accent 2"/>
-    <w:basedOn w:val="912"/>
+    <w:basedOn w:val="775"/>
     <w:uiPriority w:val="99"/>
     <w:pPr>
       <w:pBdr/>
@@ -25863,9 +25242,9 @@
       </w:tcPr>
     </w:tblStylePr>
   </w:style>
-  <w:style w:type="table" w:styleId="873">
+  <w:style w:type="table" w:styleId="863">
     <w:name w:val="List Table 5 Dark - Accent 3"/>
-    <w:basedOn w:val="912"/>
+    <w:basedOn w:val="775"/>
     <w:uiPriority w:val="99"/>
     <w:pPr>
       <w:pBdr/>
@@ -26099,9 +25478,9 @@
       </w:tcPr>
     </w:tblStylePr>
   </w:style>
-  <w:style w:type="table" w:styleId="874">
+  <w:style w:type="table" w:styleId="864">
     <w:name w:val="List Table 5 Dark - Accent 4"/>
-    <w:basedOn w:val="912"/>
+    <w:basedOn w:val="775"/>
     <w:uiPriority w:val="99"/>
     <w:pPr>
       <w:pBdr/>
@@ -26335,9 +25714,9 @@
       </w:tcPr>
     </w:tblStylePr>
   </w:style>
-  <w:style w:type="table" w:styleId="875">
+  <w:style w:type="table" w:styleId="865">
     <w:name w:val="List Table 5 Dark - Accent 5"/>
-    <w:basedOn w:val="912"/>
+    <w:basedOn w:val="775"/>
     <w:uiPriority w:val="99"/>
     <w:pPr>
       <w:pBdr/>
@@ -26571,9 +25950,9 @@
       </w:tcPr>
     </w:tblStylePr>
   </w:style>
-  <w:style w:type="table" w:styleId="876">
+  <w:style w:type="table" w:styleId="866">
     <w:name w:val="List Table 5 Dark - Accent 6"/>
-    <w:basedOn w:val="912"/>
+    <w:basedOn w:val="775"/>
     <w:uiPriority w:val="99"/>
     <w:pPr>
       <w:pBdr/>
@@ -26807,9 +26186,9 @@
       </w:tcPr>
     </w:tblStylePr>
   </w:style>
-  <w:style w:type="table" w:styleId="877">
+  <w:style w:type="table" w:styleId="867">
     <w:name w:val="List Table 6 Colorful"/>
-    <w:basedOn w:val="912"/>
+    <w:basedOn w:val="775"/>
     <w:uiPriority w:val="99"/>
     <w:pPr>
       <w:pBdr/>
@@ -27027,9 +26406,9 @@
       </w:tcPr>
     </w:tblStylePr>
   </w:style>
-  <w:style w:type="table" w:styleId="878">
+  <w:style w:type="table" w:styleId="868">
     <w:name w:val="List Table 6 Colorful - Accent 1"/>
-    <w:basedOn w:val="912"/>
+    <w:basedOn w:val="775"/>
     <w:uiPriority w:val="99"/>
     <w:pPr>
       <w:pBdr/>
@@ -27247,9 +26626,9 @@
       </w:tcPr>
     </w:tblStylePr>
   </w:style>
-  <w:style w:type="table" w:styleId="879">
+  <w:style w:type="table" w:styleId="869">
     <w:name w:val="List Table 6 Colorful - Accent 2"/>
-    <w:basedOn w:val="912"/>
+    <w:basedOn w:val="775"/>
     <w:uiPriority w:val="99"/>
     <w:pPr>
       <w:pBdr/>
@@ -27467,9 +26846,9 @@
       </w:tcPr>
     </w:tblStylePr>
   </w:style>
-  <w:style w:type="table" w:styleId="880">
+  <w:style w:type="table" w:styleId="870">
     <w:name w:val="List Table 6 Colorful - Accent 3"/>
-    <w:basedOn w:val="912"/>
+    <w:basedOn w:val="775"/>
     <w:uiPriority w:val="99"/>
     <w:pPr>
       <w:pBdr/>
@@ -27687,9 +27066,9 @@
       </w:tcPr>
     </w:tblStylePr>
   </w:style>
-  <w:style w:type="table" w:styleId="881">
+  <w:style w:type="table" w:styleId="871">
     <w:name w:val="List Table 6 Colorful - Accent 4"/>
-    <w:basedOn w:val="912"/>
+    <w:basedOn w:val="775"/>
     <w:uiPriority w:val="99"/>
     <w:pPr>
       <w:pBdr/>
@@ -27907,9 +27286,9 @@
       </w:tcPr>
     </w:tblStylePr>
   </w:style>
-  <w:style w:type="table" w:styleId="882">
+  <w:style w:type="table" w:styleId="872">
     <w:name w:val="List Table 6 Colorful - Accent 5"/>
-    <w:basedOn w:val="912"/>
+    <w:basedOn w:val="775"/>
     <w:uiPriority w:val="99"/>
     <w:pPr>
       <w:pBdr/>
@@ -28127,9 +27506,9 @@
       </w:tcPr>
     </w:tblStylePr>
   </w:style>
-  <w:style w:type="table" w:styleId="883">
+  <w:style w:type="table" w:styleId="873">
     <w:name w:val="List Table 6 Colorful - Accent 6"/>
-    <w:basedOn w:val="912"/>
+    <w:basedOn w:val="775"/>
     <w:uiPriority w:val="99"/>
     <w:pPr>
       <w:pBdr/>
@@ -28347,9 +27726,9 @@
       </w:tcPr>
     </w:tblStylePr>
   </w:style>
-  <w:style w:type="table" w:styleId="884">
+  <w:style w:type="table" w:styleId="874">
     <w:name w:val="List Table 7 Colorful"/>
-    <w:basedOn w:val="912"/>
+    <w:basedOn w:val="775"/>
     <w:uiPriority w:val="99"/>
     <w:pPr>
       <w:pBdr/>
@@ -28595,9 +27974,9 @@
       </w:tcPr>
     </w:tblStylePr>
   </w:style>
-  <w:style w:type="table" w:styleId="885">
+  <w:style w:type="table" w:styleId="875">
     <w:name w:val="List Table 7 Colorful - Accent 1"/>
-    <w:basedOn w:val="912"/>
+    <w:basedOn w:val="775"/>
     <w:uiPriority w:val="99"/>
     <w:pPr>
       <w:pBdr/>
@@ -28843,9 +28222,9 @@
       </w:tcPr>
     </w:tblStylePr>
   </w:style>
-  <w:style w:type="table" w:styleId="886">
+  <w:style w:type="table" w:styleId="876">
     <w:name w:val="List Table 7 Colorful - Accent 2"/>
-    <w:basedOn w:val="912"/>
+    <w:basedOn w:val="775"/>
     <w:uiPriority w:val="99"/>
     <w:pPr>
       <w:pBdr/>
@@ -29091,9 +28470,9 @@
       </w:tcPr>
     </w:tblStylePr>
   </w:style>
-  <w:style w:type="table" w:styleId="887">
+  <w:style w:type="table" w:styleId="877">
     <w:name w:val="List Table 7 Colorful - Accent 3"/>
-    <w:basedOn w:val="912"/>
+    <w:basedOn w:val="775"/>
     <w:uiPriority w:val="99"/>
     <w:pPr>
       <w:pBdr/>
@@ -29339,9 +28718,9 @@
       </w:tcPr>
     </w:tblStylePr>
   </w:style>
-  <w:style w:type="table" w:styleId="888">
+  <w:style w:type="table" w:styleId="878">
     <w:name w:val="List Table 7 Colorful - Accent 4"/>
-    <w:basedOn w:val="912"/>
+    <w:basedOn w:val="775"/>
     <w:uiPriority w:val="99"/>
     <w:pPr>
       <w:pBdr/>
@@ -29587,9 +28966,9 @@
       </w:tcPr>
     </w:tblStylePr>
   </w:style>
-  <w:style w:type="table" w:styleId="889">
+  <w:style w:type="table" w:styleId="879">
     <w:name w:val="List Table 7 Colorful - Accent 5"/>
-    <w:basedOn w:val="912"/>
+    <w:basedOn w:val="775"/>
     <w:uiPriority w:val="99"/>
     <w:pPr>
       <w:pBdr/>
@@ -29835,9 +29214,9 @@
       </w:tcPr>
     </w:tblStylePr>
   </w:style>
-  <w:style w:type="table" w:styleId="890">
+  <w:style w:type="table" w:styleId="880">
     <w:name w:val="List Table 7 Colorful - Accent 6"/>
-    <w:basedOn w:val="912"/>
+    <w:basedOn w:val="775"/>
     <w:uiPriority w:val="99"/>
     <w:pPr>
       <w:pBdr/>
@@ -30083,9 +29462,9 @@
       </w:tcPr>
     </w:tblStylePr>
   </w:style>
-  <w:style w:type="table" w:styleId="891">
+  <w:style w:type="table" w:styleId="881">
     <w:name w:val="Lined - Accent"/>
-    <w:basedOn w:val="912"/>
+    <w:basedOn w:val="775"/>
     <w:uiPriority w:val="99"/>
     <w:pPr>
       <w:pBdr/>
@@ -30300,9 +29679,9 @@
       </w:tcPr>
     </w:tblStylePr>
   </w:style>
-  <w:style w:type="table" w:styleId="892">
+  <w:style w:type="table" w:styleId="882">
     <w:name w:val="Lined - Accent 1"/>
-    <w:basedOn w:val="912"/>
+    <w:basedOn w:val="775"/>
     <w:uiPriority w:val="99"/>
     <w:pPr>
       <w:pBdr/>
@@ -30517,9 +29896,9 @@
       </w:tcPr>
     </w:tblStylePr>
   </w:style>
-  <w:style w:type="table" w:styleId="893">
+  <w:style w:type="table" w:styleId="883">
     <w:name w:val="Lined - Accent 2"/>
-    <w:basedOn w:val="912"/>
+    <w:basedOn w:val="775"/>
     <w:uiPriority w:val="99"/>
     <w:pPr>
       <w:pBdr/>
@@ -30734,9 +30113,9 @@
       </w:tcPr>
     </w:tblStylePr>
   </w:style>
-  <w:style w:type="table" w:styleId="894">
+  <w:style w:type="table" w:styleId="884">
     <w:name w:val="Lined - Accent 3"/>
-    <w:basedOn w:val="912"/>
+    <w:basedOn w:val="775"/>
     <w:uiPriority w:val="99"/>
     <w:pPr>
       <w:pBdr/>
@@ -30951,9 +30330,9 @@
       </w:tcPr>
     </w:tblStylePr>
   </w:style>
-  <w:style w:type="table" w:styleId="895">
+  <w:style w:type="table" w:styleId="885">
     <w:name w:val="Lined - Accent 4"/>
-    <w:basedOn w:val="912"/>
+    <w:basedOn w:val="775"/>
     <w:uiPriority w:val="99"/>
     <w:pPr>
       <w:pBdr/>
@@ -31168,9 +30547,9 @@
       </w:tcPr>
     </w:tblStylePr>
   </w:style>
-  <w:style w:type="table" w:styleId="896">
+  <w:style w:type="table" w:styleId="886">
     <w:name w:val="Lined - Accent 5"/>
-    <w:basedOn w:val="912"/>
+    <w:basedOn w:val="775"/>
     <w:uiPriority w:val="99"/>
     <w:pPr>
       <w:pBdr/>
@@ -31385,9 +30764,9 @@
       </w:tcPr>
     </w:tblStylePr>
   </w:style>
-  <w:style w:type="table" w:styleId="897">
+  <w:style w:type="table" w:styleId="887">
     <w:name w:val="Lined - Accent 6"/>
-    <w:basedOn w:val="912"/>
+    <w:basedOn w:val="775"/>
     <w:uiPriority w:val="99"/>
     <w:pPr>
       <w:pBdr/>
@@ -31602,9 +30981,9 @@
       </w:tcPr>
     </w:tblStylePr>
   </w:style>
-  <w:style w:type="table" w:styleId="898">
+  <w:style w:type="table" w:styleId="888">
     <w:name w:val="Bordered &amp; Lined - Accent"/>
-    <w:basedOn w:val="912"/>
+    <w:basedOn w:val="775"/>
     <w:uiPriority w:val="99"/>
     <w:pPr>
       <w:pBdr/>
@@ -31826,9 +31205,9 @@
       </w:tcPr>
     </w:tblStylePr>
   </w:style>
-  <w:style w:type="table" w:styleId="899">
+  <w:style w:type="table" w:styleId="889">
     <w:name w:val="Bordered &amp; Lined - Accent 1"/>
-    <w:basedOn w:val="912"/>
+    <w:basedOn w:val="775"/>
     <w:uiPriority w:val="99"/>
     <w:pPr>
       <w:pBdr/>
@@ -32050,9 +31429,9 @@
       </w:tcPr>
     </w:tblStylePr>
   </w:style>
-  <w:style w:type="table" w:styleId="900">
+  <w:style w:type="table" w:styleId="890">
     <w:name w:val="Bordered &amp; Lined - Accent 2"/>
-    <w:basedOn w:val="912"/>
+    <w:basedOn w:val="775"/>
     <w:uiPriority w:val="99"/>
     <w:pPr>
       <w:pBdr/>
@@ -32274,9 +31653,9 @@
       </w:tcPr>
     </w:tblStylePr>
   </w:style>
-  <w:style w:type="table" w:styleId="901">
+  <w:style w:type="table" w:styleId="891">
     <w:name w:val="Bordered &amp; Lined - Accent 3"/>
-    <w:basedOn w:val="912"/>
+    <w:basedOn w:val="775"/>
     <w:uiPriority w:val="99"/>
     <w:pPr>
       <w:pBdr/>
@@ -32498,9 +31877,9 @@
       </w:tcPr>
     </w:tblStylePr>
   </w:style>
-  <w:style w:type="table" w:styleId="902">
+  <w:style w:type="table" w:styleId="892">
     <w:name w:val="Bordered &amp; Lined - Accent 4"/>
-    <w:basedOn w:val="912"/>
+    <w:basedOn w:val="775"/>
     <w:uiPriority w:val="99"/>
     <w:pPr>
       <w:pBdr/>
@@ -32722,9 +32101,9 @@
       </w:tcPr>
     </w:tblStylePr>
   </w:style>
-  <w:style w:type="table" w:styleId="903">
+  <w:style w:type="table" w:styleId="893">
     <w:name w:val="Bordered &amp; Lined - Accent 5"/>
-    <w:basedOn w:val="912"/>
+    <w:basedOn w:val="775"/>
     <w:uiPriority w:val="99"/>
     <w:pPr>
       <w:pBdr/>
@@ -32946,9 +32325,9 @@
       </w:tcPr>
     </w:tblStylePr>
   </w:style>
-  <w:style w:type="table" w:styleId="904">
+  <w:style w:type="table" w:styleId="894">
     <w:name w:val="Bordered &amp; Lined - Accent 6"/>
-    <w:basedOn w:val="912"/>
+    <w:basedOn w:val="775"/>
     <w:uiPriority w:val="99"/>
     <w:pPr>
       <w:pBdr/>
@@ -33170,9 +32549,9 @@
       </w:tcPr>
     </w:tblStylePr>
   </w:style>
-  <w:style w:type="table" w:styleId="905">
+  <w:style w:type="table" w:styleId="895">
     <w:name w:val="Bordered"/>
-    <w:basedOn w:val="912"/>
+    <w:basedOn w:val="775"/>
     <w:uiPriority w:val="99"/>
     <w:pPr>
       <w:pBdr/>
@@ -33390,9 +32769,9 @@
       </w:tcPr>
     </w:tblStylePr>
   </w:style>
-  <w:style w:type="table" w:styleId="906">
+  <w:style w:type="table" w:styleId="896">
     <w:name w:val="Bordered - Accent 1"/>
-    <w:basedOn w:val="912"/>
+    <w:basedOn w:val="775"/>
     <w:uiPriority w:val="99"/>
     <w:pPr>
       <w:pBdr/>
@@ -33610,9 +32989,9 @@
       </w:tcPr>
     </w:tblStylePr>
   </w:style>
-  <w:style w:type="table" w:styleId="907">
+  <w:style w:type="table" w:styleId="897">
     <w:name w:val="Bordered - Accent 2"/>
-    <w:basedOn w:val="912"/>
+    <w:basedOn w:val="775"/>
     <w:uiPriority w:val="99"/>
     <w:pPr>
       <w:pBdr/>
@@ -33830,9 +33209,9 @@
       </w:tcPr>
     </w:tblStylePr>
   </w:style>
-  <w:style w:type="table" w:styleId="908">
+  <w:style w:type="table" w:styleId="898">
     <w:name w:val="Bordered - Accent 3"/>
-    <w:basedOn w:val="912"/>
+    <w:basedOn w:val="775"/>
     <w:uiPriority w:val="99"/>
     <w:pPr>
       <w:pBdr/>
@@ -34050,9 +33429,9 @@
       </w:tcPr>
     </w:tblStylePr>
   </w:style>
-  <w:style w:type="table" w:styleId="909">
+  <w:style w:type="table" w:styleId="899">
     <w:name w:val="Bordered - Accent 4"/>
-    <w:basedOn w:val="912"/>
+    <w:basedOn w:val="775"/>
     <w:uiPriority w:val="99"/>
     <w:pPr>
       <w:pBdr/>
@@ -34270,9 +33649,9 @@
       </w:tcPr>
     </w:tblStylePr>
   </w:style>
-  <w:style w:type="table" w:styleId="910">
+  <w:style w:type="table" w:styleId="900">
     <w:name w:val="Bordered - Accent 5"/>
-    <w:basedOn w:val="912"/>
+    <w:basedOn w:val="775"/>
     <w:uiPriority w:val="99"/>
     <w:pPr>
       <w:pBdr/>
@@ -34490,9 +33869,9 @@
       </w:tcPr>
     </w:tblStylePr>
   </w:style>
-  <w:style w:type="table" w:styleId="911">
+  <w:style w:type="table" w:styleId="901">
     <w:name w:val="Bordered - Accent 6"/>
-    <w:basedOn w:val="912"/>
+    <w:basedOn w:val="775"/>
     <w:uiPriority w:val="99"/>
     <w:pPr>
       <w:pBdr/>
@@ -34709,240 +34088,6 @@
         <w:tcBorders/>
       </w:tcPr>
     </w:tblStylePr>
-  </w:style>
-  <w:style w:type="table" w:styleId="912" w:default="1">
-    <w:name w:val="Normal Table"/>
-    <w:uiPriority w:val="99"/>
-    <w:semiHidden/>
-    <w:unhideWhenUsed/>
-    <w:pPr>
-      <w:pBdr/>
-      <w:spacing/>
-      <w:ind/>
-    </w:pPr>
-    <w:tblPr>
-      <w:tblBorders/>
-      <w:tblCellMar>
-        <w:left w:w="108" w:type="dxa"/>
-        <w:top w:w="0" w:type="dxa"/>
-        <w:right w:w="108" w:type="dxa"/>
-        <w:bottom w:w="0" w:type="dxa"/>
-      </w:tblCellMar>
-    </w:tblPr>
-    <w:tcPr>
-      <w:tcBorders/>
-    </w:tcPr>
-    <w:tblStylePr w:type="band1Horz">
-      <w:pPr>
-        <w:pBdr/>
-        <w:spacing/>
-        <w:ind/>
-      </w:pPr>
-      <w:tblPr>
-        <w:tblBorders/>
-      </w:tblPr>
-      <w:tcPr>
-        <w:tcBorders/>
-      </w:tcPr>
-    </w:tblStylePr>
-    <w:tblStylePr w:type="band1Vert">
-      <w:pPr>
-        <w:pBdr/>
-        <w:spacing/>
-        <w:ind/>
-      </w:pPr>
-      <w:tblPr>
-        <w:tblBorders/>
-      </w:tblPr>
-      <w:tcPr>
-        <w:tcBorders/>
-      </w:tcPr>
-    </w:tblStylePr>
-    <w:tblStylePr w:type="band2Horz">
-      <w:pPr>
-        <w:pBdr/>
-        <w:spacing/>
-        <w:ind/>
-      </w:pPr>
-      <w:tblPr>
-        <w:tblBorders/>
-      </w:tblPr>
-      <w:tcPr>
-        <w:tcBorders/>
-      </w:tcPr>
-    </w:tblStylePr>
-    <w:tblStylePr w:type="band2Vert">
-      <w:pPr>
-        <w:pBdr/>
-        <w:spacing/>
-        <w:ind/>
-      </w:pPr>
-      <w:tblPr>
-        <w:tblBorders/>
-      </w:tblPr>
-      <w:tcPr>
-        <w:tcBorders/>
-      </w:tcPr>
-    </w:tblStylePr>
-    <w:tblStylePr w:type="firstCol">
-      <w:pPr>
-        <w:pBdr/>
-        <w:spacing/>
-        <w:ind/>
-      </w:pPr>
-      <w:tblPr>
-        <w:tblBorders/>
-      </w:tblPr>
-      <w:tcPr>
-        <w:tcBorders/>
-      </w:tcPr>
-    </w:tblStylePr>
-    <w:tblStylePr w:type="firstRow">
-      <w:pPr>
-        <w:pBdr/>
-        <w:spacing/>
-        <w:ind/>
-      </w:pPr>
-      <w:tblPr>
-        <w:tblBorders/>
-      </w:tblPr>
-      <w:tcPr>
-        <w:tcBorders/>
-      </w:tcPr>
-    </w:tblStylePr>
-    <w:tblStylePr w:type="lastCol">
-      <w:pPr>
-        <w:pBdr/>
-        <w:spacing/>
-        <w:ind/>
-      </w:pPr>
-      <w:tblPr>
-        <w:tblBorders/>
-      </w:tblPr>
-      <w:tcPr>
-        <w:tcBorders/>
-      </w:tcPr>
-    </w:tblStylePr>
-    <w:tblStylePr w:type="lastRow">
-      <w:pPr>
-        <w:pBdr/>
-        <w:spacing/>
-        <w:ind/>
-      </w:pPr>
-      <w:tblPr>
-        <w:tblBorders/>
-      </w:tblPr>
-      <w:tcPr>
-        <w:tcBorders/>
-      </w:tcPr>
-    </w:tblStylePr>
-    <w:tblStylePr w:type="nwCell">
-      <w:pPr>
-        <w:pBdr/>
-        <w:spacing/>
-        <w:ind/>
-      </w:pPr>
-      <w:tblPr>
-        <w:tblBorders/>
-      </w:tblPr>
-      <w:tcPr>
-        <w:tcBorders/>
-      </w:tcPr>
-    </w:tblStylePr>
-    <w:tblStylePr w:type="neCell">
-      <w:pPr>
-        <w:pBdr/>
-        <w:spacing/>
-        <w:ind/>
-      </w:pPr>
-      <w:tblPr>
-        <w:tblBorders/>
-      </w:tblPr>
-      <w:tcPr>
-        <w:tcBorders/>
-      </w:tcPr>
-    </w:tblStylePr>
-    <w:tblStylePr w:type="swCell">
-      <w:pPr>
-        <w:pBdr/>
-        <w:spacing/>
-        <w:ind/>
-      </w:pPr>
-      <w:tblPr>
-        <w:tblBorders/>
-      </w:tblPr>
-      <w:tcPr>
-        <w:tcBorders/>
-      </w:tcPr>
-    </w:tblStylePr>
-    <w:tblStylePr w:type="seCell">
-      <w:pPr>
-        <w:pBdr/>
-        <w:spacing/>
-        <w:ind/>
-      </w:pPr>
-      <w:tblPr>
-        <w:tblBorders/>
-      </w:tblPr>
-      <w:tcPr>
-        <w:tcBorders/>
-      </w:tcPr>
-    </w:tblStylePr>
-    <w:tblStylePr w:type="wholeTable">
-      <w:pPr>
-        <w:pBdr/>
-        <w:spacing/>
-        <w:ind/>
-      </w:pPr>
-      <w:tblPr>
-        <w:tblBorders/>
-      </w:tblPr>
-      <w:tcPr>
-        <w:tcBorders/>
-      </w:tcPr>
-    </w:tblStylePr>
-  </w:style>
-  <w:style w:type="character" w:styleId="913" w:customStyle="1">
-    <w:name w:val="Заг 1_character"/>
-    <w:basedOn w:val="727"/>
-    <w:link w:val="914"/>
-    <w:pPr>
-      <w:pBdr/>
-      <w:spacing/>
-      <w:ind/>
-    </w:pPr>
-    <w:rPr>
-      <w:rFonts w:ascii="Times New Roman" w:hAnsi="Times New Roman" w:cs="Times New Roman"/>
-      <w:b/>
-      <w:bCs/>
-      <w:color w:val="000000" w:themeColor="text1"/>
-      <w:sz w:val="28"/>
-      <w:szCs w:val="28"/>
-    </w:rPr>
-  </w:style>
-  <w:style w:type="paragraph" w:styleId="914" w:customStyle="1">
-    <w:name w:val="Заг 1"/>
-    <w:basedOn w:val="716"/>
-    <w:next w:val="717"/>
-    <w:link w:val="913"/>
-    <w:qFormat/>
-    <w:pPr>
-      <w:suppressLineNumbers w:val="false"/>
-      <w:pBdr/>
-      <w:shd w:val="nil"/>
-      <w:spacing w:after="200" w:before="0" w:line="360" w:lineRule="auto"/>
-      <w:ind w:firstLine="0"/>
-      <w:contextualSpacing w:val="false"/>
-      <w:jc w:val="center"/>
-    </w:pPr>
-    <w:rPr>
-      <w:rFonts w:ascii="Times New Roman" w:hAnsi="Times New Roman" w:cs="Times New Roman"/>
-      <w:b/>
-      <w:bCs/>
-      <w:color w:val="000000" w:themeColor="text1"/>
-      <w:sz w:val="28"/>
-      <w:szCs w:val="28"/>
-    </w:rPr>
   </w:style>
 </w:styles>
 </file>

--- a/src/presentation/static/templates/main.docx
+++ b/src/presentation/static/templates/main.docx
@@ -2243,8 +2243,9 @@
         <w:pStyle w:val="703"/>
         <w:suppressLineNumbers w:val="false"/>
         <w:pBdr/>
-        <w:spacing/>
-        <w:ind/>
+        <w:spacing w:after="80" w:before="0" w:line="360" w:lineRule="auto"/>
+        <w:ind/>
+        <w:contextualSpacing w:val="false"/>
         <w:jc w:val="center"/>
         <w:rPr>
           <w:rFonts w:ascii="Times New Roman" w:hAnsi="Times New Roman" w:cs="Times New Roman"/>
@@ -2298,8 +2299,9 @@
         <w:pStyle w:val="703"/>
         <w:suppressLineNumbers w:val="false"/>
         <w:pBdr/>
-        <w:spacing/>
-        <w:ind/>
+        <w:spacing w:after="80" w:before="0" w:line="360" w:lineRule="auto"/>
+        <w:ind/>
+        <w:contextualSpacing w:val="false"/>
         <w:jc w:val="center"/>
         <w:rPr>
           <w:rFonts w:ascii="Times New Roman" w:hAnsi="Times New Roman" w:eastAsia="Times New Roman" w:cs="Times New Roman"/>
@@ -2442,8 +2444,9 @@
         <w:pStyle w:val="703"/>
         <w:suppressLineNumbers w:val="false"/>
         <w:pBdr/>
-        <w:spacing/>
-        <w:ind/>
+        <w:spacing w:after="80" w:before="0" w:line="360" w:lineRule="auto"/>
+        <w:ind/>
+        <w:contextualSpacing w:val="false"/>
         <w:jc w:val="center"/>
         <w:rPr>
           <w:rFonts w:ascii="Times New Roman" w:hAnsi="Times New Roman" w:cs="Times New Roman"/>
@@ -2494,8 +2497,9 @@
         <w:pStyle w:val="704"/>
         <w:suppressLineNumbers w:val="false"/>
         <w:pBdr/>
-        <w:spacing/>
-        <w:ind/>
+        <w:spacing w:after="80" w:before="0" w:line="360" w:lineRule="auto"/>
+        <w:ind/>
+        <w:contextualSpacing w:val="false"/>
         <w:jc w:val="center"/>
         <w:rPr>
           <w:b/>
@@ -2537,8 +2541,9 @@
         <w:pStyle w:val="704"/>
         <w:suppressLineNumbers w:val="false"/>
         <w:pBdr/>
-        <w:spacing/>
-        <w:ind/>
+        <w:spacing w:after="80" w:before="0" w:line="360" w:lineRule="auto"/>
+        <w:ind/>
+        <w:contextualSpacing w:val="false"/>
         <w:jc w:val="center"/>
         <w:rPr>
           <w:b/>
@@ -2580,8 +2585,9 @@
         <w:pStyle w:val="704"/>
         <w:suppressLineNumbers w:val="false"/>
         <w:pBdr/>
-        <w:spacing/>
-        <w:ind/>
+        <w:spacing w:after="80" w:before="0" w:line="360" w:lineRule="auto"/>
+        <w:ind/>
+        <w:contextualSpacing w:val="false"/>
         <w:jc w:val="center"/>
         <w:rPr>
           <w:b/>
@@ -2768,8 +2774,9 @@
         <w:pStyle w:val="703"/>
         <w:suppressLineNumbers w:val="false"/>
         <w:pBdr/>
-        <w:spacing/>
-        <w:ind/>
+        <w:spacing w:after="80" w:before="0" w:line="360" w:lineRule="auto"/>
+        <w:ind/>
+        <w:contextualSpacing w:val="false"/>
         <w:jc w:val="center"/>
         <w:rPr>
           <w:rFonts w:ascii="Times New Roman" w:hAnsi="Times New Roman" w:cs="Times New Roman"/>
@@ -3043,8 +3050,9 @@
         <w:pStyle w:val="703"/>
         <w:suppressLineNumbers w:val="false"/>
         <w:pBdr/>
-        <w:spacing w:after="0" w:before="0" w:line="360" w:lineRule="auto"/>
-        <w:ind/>
+        <w:spacing w:after="57" w:before="0" w:line="360" w:lineRule="auto"/>
+        <w:ind/>
+        <w:contextualSpacing w:val="false"/>
         <w:jc w:val="center"/>
         <w:rPr>
           <w:rFonts w:ascii="Times New Roman" w:hAnsi="Times New Roman" w:cs="Times New Roman"/>
@@ -3260,25 +3268,6 @@
           <w:szCs w:val="28"/>
         </w:rPr>
       </w:r>
-    </w:p>
-    <w:p>
-      <w:pPr>
-        <w:pStyle w:val="702"/>
-        <w:suppressLineNumbers w:val="false"/>
-        <w:pBdr/>
-        <w:shd w:val="nil" w:color="auto"/>
-        <w:spacing w:after="200" w:before="0" w:line="360" w:lineRule="auto"/>
-        <w:ind/>
-        <w:jc w:val="left"/>
-        <w:rPr>
-          <w:rFonts w:ascii="Times New Roman" w:hAnsi="Times New Roman" w:cs="Times New Roman"/>
-          <w:b w:val="0"/>
-          <w:bCs w:val="0"/>
-          <w:color w:val="000000" w:themeColor="text1"/>
-          <w:sz w:val="24"/>
-          <w:szCs w:val="24"/>
-        </w:rPr>
-      </w:pPr>
       <w:r>
         <w:rPr>
           <w:rFonts w:ascii="Times New Roman" w:hAnsi="Times New Roman" w:cs="Times New Roman"/>
@@ -3312,14 +3301,25 @@
           <w:szCs w:val="24"/>
         </w:rPr>
       </w:r>
+      <w:r>
+        <w:rPr>
+          <w:rFonts w:ascii="Times New Roman" w:hAnsi="Times New Roman" w:cs="Times New Roman"/>
+          <w:b w:val="0"/>
+          <w:bCs w:val="0"/>
+          <w:color w:val="000000" w:themeColor="text1"/>
+          <w:sz w:val="28"/>
+          <w:szCs w:val="28"/>
+        </w:rPr>
+      </w:r>
     </w:p>
     <w:p>
       <w:pPr>
         <w:pStyle w:val="703"/>
         <w:suppressLineNumbers w:val="false"/>
         <w:pBdr/>
-        <w:spacing/>
-        <w:ind/>
+        <w:spacing w:after="113" w:before="0" w:line="360" w:lineRule="auto"/>
+        <w:ind/>
+        <w:contextualSpacing w:val="false"/>
         <w:jc w:val="center"/>
         <w:rPr>
           <w:rFonts w:ascii="Times New Roman" w:hAnsi="Times New Roman" w:cs="Times New Roman"/>
@@ -3329,7 +3329,6 @@
           <w:sz w:val="28"/>
           <w:szCs w:val="28"/>
           <w:highlight w:val="none"/>
-          <w:lang w:val="en-US"/>
         </w:rPr>
       </w:pPr>
       <w:r/>
@@ -3867,24 +3866,6 @@
           <w:lang w:val="en-US"/>
         </w:rPr>
       </w:r>
-    </w:p>
-    <w:p>
-      <w:pPr>
-        <w:pStyle w:val="702"/>
-        <w:suppressLineNumbers w:val="false"/>
-        <w:pBdr/>
-        <w:shd w:val="nil" w:color="auto"/>
-        <w:spacing w:after="200" w:before="0"/>
-        <w:ind/>
-        <w:rPr>
-          <w:rFonts w:ascii="Times New Roman" w:hAnsi="Times New Roman" w:cs="Times New Roman"/>
-          <w:b w:val="0"/>
-          <w:bCs w:val="0"/>
-          <w:color w:val="000000" w:themeColor="text1"/>
-          <w:sz w:val="28"/>
-          <w:szCs w:val="28"/>
-        </w:rPr>
-      </w:pPr>
       <w:r>
         <w:rPr>
           <w:rFonts w:ascii="Times New Roman" w:hAnsi="Times New Roman" w:cs="Times New Roman"/>
@@ -3913,6 +3894,18 @@
           <w:color w:val="000000" w:themeColor="text1"/>
           <w:sz w:val="28"/>
           <w:szCs w:val="28"/>
+        </w:rPr>
+      </w:r>
+      <w:r>
+        <w:rPr>
+          <w:rFonts w:ascii="Times New Roman" w:hAnsi="Times New Roman" w:cs="Times New Roman"/>
+          <w:b w:val="0"/>
+          <w:bCs w:val="0"/>
+          <w:color w:val="000000" w:themeColor="text1"/>
+          <w:sz w:val="28"/>
+          <w:szCs w:val="28"/>
+          <w:highlight w:val="none"/>
+          <w:lang w:val="en-US"/>
         </w:rPr>
       </w:r>
     </w:p>

--- a/src/presentation/static/templates/main.docx
+++ b/src/presentation/static/templates/main.docx
@@ -925,6 +925,126 @@
         <w:rPr>
           <w:sz w:val="28"/>
           <w:szCs w:val="28"/>
+          <w:highlight w:val="none"/>
+        </w:rPr>
+      </w:r>
+      <w:r>
+        <w:rPr>
+          <w:sz w:val="28"/>
+          <w:szCs w:val="28"/>
+          <w:highlight w:val="none"/>
+        </w:rPr>
+      </w:r>
+    </w:p>
+    <w:p>
+      <w:pPr>
+        <w:pStyle w:val="745"/>
+        <w:suppressLineNumbers w:val="false"/>
+        <w:pBdr/>
+        <w:bidi w:val="false"/>
+        <w:spacing w:after="0" w:before="0" w:line="240" w:lineRule="auto"/>
+        <w:ind w:right="0" w:firstLine="0" w:left="0"/>
+        <w:jc w:val="left"/>
+        <w:rPr>
+          <w:sz w:val="28"/>
+          <w:szCs w:val="28"/>
+          <w:highlight w:val="none"/>
+        </w:rPr>
+      </w:pPr>
+      <w:r>
+        <w:rPr>
+          <w:sz w:val="28"/>
+          <w:szCs w:val="28"/>
+          <w:highlight w:val="none"/>
+        </w:rPr>
+      </w:r>
+      <w:r>
+        <w:rPr>
+          <w:sz w:val="28"/>
+          <w:szCs w:val="28"/>
+          <w:highlight w:val="none"/>
+        </w:rPr>
+      </w:r>
+    </w:p>
+    <w:p>
+      <w:pPr>
+        <w:pStyle w:val="745"/>
+        <w:suppressLineNumbers w:val="false"/>
+        <w:pBdr/>
+        <w:bidi w:val="false"/>
+        <w:spacing w:after="0" w:before="0" w:line="240" w:lineRule="auto"/>
+        <w:ind w:right="0" w:firstLine="0" w:left="0"/>
+        <w:jc w:val="left"/>
+        <w:rPr>
+          <w:sz w:val="28"/>
+          <w:szCs w:val="28"/>
+          <w:highlight w:val="none"/>
+        </w:rPr>
+      </w:pPr>
+      <w:r>
+        <w:rPr>
+          <w:sz w:val="28"/>
+          <w:szCs w:val="28"/>
+          <w:highlight w:val="none"/>
+        </w:rPr>
+      </w:r>
+      <w:r>
+        <w:rPr>
+          <w:sz w:val="28"/>
+          <w:szCs w:val="28"/>
+          <w:highlight w:val="none"/>
+        </w:rPr>
+      </w:r>
+    </w:p>
+    <w:p>
+      <w:pPr>
+        <w:pStyle w:val="745"/>
+        <w:suppressLineNumbers w:val="false"/>
+        <w:pBdr/>
+        <w:bidi w:val="false"/>
+        <w:spacing w:after="0" w:before="0" w:line="240" w:lineRule="auto"/>
+        <w:ind w:right="0" w:firstLine="0" w:left="0"/>
+        <w:jc w:val="left"/>
+        <w:rPr>
+          <w:sz w:val="28"/>
+          <w:szCs w:val="28"/>
+          <w:highlight w:val="none"/>
+        </w:rPr>
+      </w:pPr>
+      <w:r>
+        <w:rPr>
+          <w:sz w:val="28"/>
+          <w:szCs w:val="28"/>
+          <w:highlight w:val="none"/>
+        </w:rPr>
+      </w:r>
+      <w:r>
+        <w:rPr>
+          <w:sz w:val="28"/>
+          <w:szCs w:val="28"/>
+          <w:highlight w:val="none"/>
+        </w:rPr>
+      </w:r>
+    </w:p>
+    <w:p>
+      <w:pPr>
+        <w:pStyle w:val="745"/>
+        <w:suppressLineNumbers w:val="false"/>
+        <w:pBdr/>
+        <w:bidi w:val="false"/>
+        <w:spacing w:after="0" w:before="0" w:line="240" w:lineRule="auto"/>
+        <w:ind w:right="0" w:firstLine="0" w:left="0"/>
+        <w:jc w:val="left"/>
+        <w:rPr>
+          <w:sz w:val="28"/>
+          <w:szCs w:val="28"/>
+          <w:highlight w:val="none"/>
+        </w:rPr>
+      </w:pPr>
+      <w:r>
+        <w:rPr>
+          <w:sz w:val="28"/>
+          <w:szCs w:val="28"/>
         </w:rPr>
       </w:r>
       <w:r>
@@ -1048,6 +1168,14 @@
         </w:rPr>
         <w:t xml:space="preserve">Студент гр. </w:t>
         <w:tab/>
+      </w:r>
+      <w:r>
+        <w:rPr>
+          <w:rFonts w:ascii="Times New Roman" w:hAnsi="Times New Roman"/>
+          <w:color w:val="000000"/>
+          <w:sz w:val="28"/>
+          <w:szCs w:val="28"/>
+        </w:rPr>
         <w:t xml:space="preserve">{{</w:t>
       </w:r>
       <w:r>
@@ -1753,7 +1881,6 @@
               <w:b/>
               <w:bCs/>
               <w:highlight w:val="none"/>
-              <w:lang w:val="en-US"/>
             </w:rPr>
           </w:r>
           <w:r>
@@ -1797,6 +1924,13 @@
               <w:szCs w:val="28"/>
             </w:rPr>
             <w:fldChar w:fldCharType="end"/>
+          </w:r>
+          <w:r>
+            <w:rPr>
+              <w:rFonts w:ascii="Times New Roman" w:hAnsi="Times New Roman" w:cs="Times New Roman"/>
+              <w:sz w:val="28"/>
+              <w:szCs w:val="28"/>
+            </w:rPr>
           </w:r>
           <w:r>
             <w:rPr>
@@ -2176,7 +2310,19 @@
           <w:szCs w:val="28"/>
           <w:lang w:val="en-US"/>
         </w:rPr>
-        <w:t xml:space="preserve">{{ "\t" + introduction }}</w:t>
+        <w:t xml:space="preserve">{{ "\t" + introduction </w:t>
+      </w:r>
+      <w:r>
+        <w:rPr>
+          <w:rFonts w:ascii="Times New Roman" w:hAnsi="Times New Roman" w:eastAsia="Times New Roman" w:cs="Times New Roman"/>
+          <w:b w:val="0"/>
+          <w:bCs w:val="0"/>
+          <w:color w:val="000000" w:themeColor="text1"/>
+          <w:sz w:val="28"/>
+          <w:szCs w:val="28"/>
+          <w:lang w:val="en-US"/>
+        </w:rPr>
+        <w:t xml:space="preserve">}}</w:t>
       </w:r>
       <w:r>
         <w:rPr>
@@ -2761,13 +2907,6 @@
           <w:rFonts w:ascii="Times New Roman" w:hAnsi="Times New Roman" w:cs="Times New Roman"/>
         </w:rPr>
       </w:r>
-      <w:r/>
-      <w:r/>
-      <w:r>
-        <w:rPr>
-          <w:rFonts w:ascii="Times New Roman" w:hAnsi="Times New Roman" w:cs="Times New Roman"/>
-        </w:rPr>
-      </w:r>
     </w:p>
     <w:p>
       <w:pPr>
@@ -3249,14 +3388,7 @@
         <w:t xml:space="preserve">{%- endfor %}</w:t>
       </w:r>
       <w:r>
-        <w:rPr>
-          <w:rFonts w:ascii="Times New Roman" w:hAnsi="Times New Roman" w:cs="Times New Roman"/>
-          <w:b w:val="0"/>
-          <w:bCs w:val="0"/>
-          <w:color w:val="000000" w:themeColor="text1"/>
-          <w:sz w:val="28"/>
-          <w:szCs w:val="28"/>
-        </w:rPr>
+        <w:br w:type="page" w:clear="all"/>
       </w:r>
       <w:r>
         <w:rPr>
@@ -3266,39 +3398,6 @@
           <w:color w:val="000000" w:themeColor="text1"/>
           <w:sz w:val="28"/>
           <w:szCs w:val="28"/>
-        </w:rPr>
-      </w:r>
-      <w:r>
-        <w:rPr>
-          <w:rFonts w:ascii="Times New Roman" w:hAnsi="Times New Roman" w:cs="Times New Roman"/>
-          <w:b w:val="0"/>
-          <w:bCs w:val="0"/>
-          <w:color w:val="000000" w:themeColor="text1"/>
-          <w:sz w:val="24"/>
-          <w:szCs w:val="24"/>
-        </w:rPr>
-      </w:r>
-      <w:r>
-        <w:br w:type="page" w:clear="all"/>
-      </w:r>
-      <w:r>
-        <w:rPr>
-          <w:rFonts w:ascii="Times New Roman" w:hAnsi="Times New Roman" w:cs="Times New Roman"/>
-          <w:b w:val="0"/>
-          <w:bCs w:val="0"/>
-          <w:color w:val="000000" w:themeColor="text1"/>
-          <w:sz w:val="24"/>
-          <w:szCs w:val="24"/>
-        </w:rPr>
-      </w:r>
-      <w:r>
-        <w:rPr>
-          <w:rFonts w:ascii="Times New Roman" w:hAnsi="Times New Roman" w:cs="Times New Roman"/>
-          <w:b w:val="0"/>
-          <w:bCs w:val="0"/>
-          <w:color w:val="000000" w:themeColor="text1"/>
-          <w:sz w:val="24"/>
-          <w:szCs w:val="24"/>
         </w:rPr>
       </w:r>
       <w:r>
@@ -3355,7 +3454,6 @@
           <w:sz w:val="28"/>
           <w:szCs w:val="28"/>
           <w:highlight w:val="none"/>
-          <w:lang w:val="en-US"/>
         </w:rPr>
       </w:r>
       <w:r>
@@ -3367,7 +3465,6 @@
           <w:sz w:val="28"/>
           <w:szCs w:val="28"/>
           <w:highlight w:val="none"/>
-          <w:lang w:val="en-US"/>
         </w:rPr>
       </w:r>
     </w:p>
@@ -3852,48 +3949,6 @@
           <w:szCs w:val="28"/>
           <w:highlight w:val="none"/>
           <w:lang w:val="en-US"/>
-        </w:rPr>
-      </w:r>
-      <w:r>
-        <w:rPr>
-          <w:rFonts w:ascii="Times New Roman" w:hAnsi="Times New Roman" w:cs="Times New Roman"/>
-          <w:b w:val="0"/>
-          <w:bCs w:val="0"/>
-          <w:color w:val="000000" w:themeColor="text1"/>
-          <w:sz w:val="28"/>
-          <w:szCs w:val="28"/>
-          <w:highlight w:val="none"/>
-          <w:lang w:val="en-US"/>
-        </w:rPr>
-      </w:r>
-      <w:r>
-        <w:rPr>
-          <w:rFonts w:ascii="Times New Roman" w:hAnsi="Times New Roman" w:cs="Times New Roman"/>
-          <w:b w:val="0"/>
-          <w:bCs w:val="0"/>
-          <w:color w:val="000000" w:themeColor="text1"/>
-          <w:sz w:val="28"/>
-          <w:szCs w:val="28"/>
-        </w:rPr>
-      </w:r>
-      <w:r>
-        <w:rPr>
-          <w:rFonts w:ascii="Times New Roman" w:hAnsi="Times New Roman" w:cs="Times New Roman"/>
-          <w:b w:val="0"/>
-          <w:bCs w:val="0"/>
-          <w:color w:val="000000" w:themeColor="text1"/>
-          <w:sz w:val="28"/>
-          <w:szCs w:val="28"/>
-        </w:rPr>
-      </w:r>
-      <w:r>
-        <w:rPr>
-          <w:rFonts w:ascii="Times New Roman" w:hAnsi="Times New Roman" w:cs="Times New Roman"/>
-          <w:b w:val="0"/>
-          <w:bCs w:val="0"/>
-          <w:color w:val="000000" w:themeColor="text1"/>
-          <w:sz w:val="28"/>
-          <w:szCs w:val="28"/>
         </w:rPr>
       </w:r>
       <w:r>

--- a/src/presentation/static/templates/main.docx
+++ b/src/presentation/static/templates/main.docx
@@ -935,6 +935,13 @@
           <w:highlight w:val="none"/>
         </w:rPr>
       </w:r>
+      <w:r>
+        <w:rPr>
+          <w:sz w:val="28"/>
+          <w:szCs w:val="28"/>
+          <w:highlight w:val="none"/>
+        </w:rPr>
+      </w:r>
     </w:p>
     <w:p>
       <w:pPr>
@@ -951,6 +958,13 @@
           <w:highlight w:val="none"/>
         </w:rPr>
       </w:pPr>
+      <w:r>
+        <w:rPr>
+          <w:sz w:val="28"/>
+          <w:szCs w:val="28"/>
+          <w:highlight w:val="none"/>
+        </w:rPr>
+      </w:r>
       <w:r>
         <w:rPr>
           <w:sz w:val="28"/>
@@ -995,6 +1009,13 @@
           <w:highlight w:val="none"/>
         </w:rPr>
       </w:r>
+      <w:r>
+        <w:rPr>
+          <w:sz w:val="28"/>
+          <w:szCs w:val="28"/>
+          <w:highlight w:val="none"/>
+        </w:rPr>
+      </w:r>
     </w:p>
     <w:p>
       <w:pPr>
@@ -1011,6 +1032,13 @@
           <w:highlight w:val="none"/>
         </w:rPr>
       </w:pPr>
+      <w:r>
+        <w:rPr>
+          <w:sz w:val="28"/>
+          <w:szCs w:val="28"/>
+          <w:highlight w:val="none"/>
+        </w:rPr>
+      </w:r>
       <w:r>
         <w:rPr>
           <w:sz w:val="28"/>
@@ -1167,6 +1195,44 @@
           <w:szCs w:val="28"/>
         </w:rPr>
         <w:t xml:space="preserve">Студент гр. </w:t>
+      </w:r>
+      <w:r>
+        <w:rPr>
+          <w:rFonts w:ascii="Times New Roman" w:hAnsi="Times New Roman"/>
+          <w:color w:val="000000"/>
+          <w:sz w:val="28"/>
+          <w:szCs w:val="28"/>
+          <w:lang w:val="en-US"/>
+        </w:rPr>
+        <w:t xml:space="preserve">{{</w:t>
+      </w:r>
+      <w:r>
+        <w:rPr>
+          <w:rFonts w:ascii="Times New Roman" w:hAnsi="Times New Roman"/>
+          <w:color w:val="000000"/>
+          <w:sz w:val="28"/>
+          <w:szCs w:val="28"/>
+          <w:lang w:val="en-US"/>
+        </w:rPr>
+        <w:t xml:space="preserve">title_page.group_number</w:t>
+      </w:r>
+      <w:r>
+        <w:rPr>
+          <w:rFonts w:ascii="Times New Roman" w:hAnsi="Times New Roman"/>
+          <w:color w:val="000000"/>
+          <w:sz w:val="28"/>
+          <w:szCs w:val="28"/>
+          <w:lang w:val="en-US"/>
+        </w:rPr>
+        <w:t xml:space="preserve">}}</w:t>
+      </w:r>
+      <w:r>
+        <w:rPr>
+          <w:rFonts w:ascii="Times New Roman" w:hAnsi="Times New Roman"/>
+          <w:color w:val="000000"/>
+          <w:sz w:val="28"/>
+          <w:szCs w:val="28"/>
+        </w:rPr>
         <w:tab/>
       </w:r>
       <w:r>
@@ -2167,20 +2233,6 @@
           <w:szCs w:val="28"/>
         </w:rPr>
       </w:r>
-    </w:p>
-    <w:p>
-      <w:pPr>
-        <w:pStyle w:val="702"/>
-        <w:suppressLineNumbers w:val="false"/>
-        <w:pBdr/>
-        <w:bidi w:val="false"/>
-        <w:spacing w:after="198" w:before="0" w:line="360" w:lineRule="auto"/>
-        <w:ind w:firstLine="708"/>
-        <w:jc w:val="left"/>
-        <w:rPr>
-          <w:highlight w:val="none"/>
-        </w:rPr>
-      </w:pPr>
       <w:r>
         <w:br w:type="page" w:clear="all"/>
       </w:r>
@@ -2192,6 +2244,16 @@
       <w:r>
         <w:rPr>
           <w:highlight w:val="none"/>
+        </w:rPr>
+      </w:r>
+      <w:r>
+        <w:rPr>
+          <w:rFonts w:ascii="Times New Roman" w:hAnsi="Times New Roman" w:cs="Times New Roman"/>
+          <w:b/>
+          <w:bCs/>
+          <w:color w:val="000000" w:themeColor="text1"/>
+          <w:sz w:val="28"/>
+          <w:szCs w:val="28"/>
         </w:rPr>
       </w:r>
     </w:p>
@@ -2413,7 +2475,18 @@
           <w:sz w:val="28"/>
           <w:szCs w:val="28"/>
         </w:rPr>
-        <w:t xml:space="preserve">{% for chapter in main_sections %}</w:t>
+        <w:t xml:space="preserve">{%</w:t>
+      </w:r>
+      <w:r>
+        <w:rPr>
+          <w:rFonts w:ascii="Times New Roman" w:hAnsi="Times New Roman" w:eastAsia="Times New Roman" w:cs="Times New Roman"/>
+          <w:b/>
+          <w:bCs/>
+          <w:color w:val="000000" w:themeColor="text1"/>
+          <w:sz w:val="28"/>
+          <w:szCs w:val="28"/>
+        </w:rPr>
+        <w:t xml:space="preserve"> for chapter in main_sections %}</w:t>
       </w:r>
       <w:r>
         <w:rPr>
